--- a/TCC.docx
+++ b/TCC.docx
@@ -1,6 +1,6 @@
 
 <file path=word/document.xml><?xml version="1.0" encoding="utf-8"?>
-<w:document xmlns:wpc="http://schemas.microsoft.com/office/word/2010/wordprocessingCanvas" xmlns:cx="http://schemas.microsoft.com/office/drawing/2014/chartex" xmlns:cx1="http://schemas.microsoft.com/office/drawing/2015/9/8/chartex" xmlns:cx2="http://schemas.microsoft.com/office/drawing/2015/10/21/chartex" xmlns:cx3="http://schemas.microsoft.com/office/drawing/2016/5/9/chartex" xmlns:cx4="http://schemas.microsoft.com/office/drawing/2016/5/10/chartex" xmlns:cx5="http://schemas.microsoft.com/office/drawing/2016/5/11/chartex" xmlns:mc="http://schemas.openxmlformats.org/markup-compatibility/2006" xmlns:o="urn:schemas-microsoft-com:office:office" xmlns:r="http://schemas.openxmlformats.org/officeDocument/2006/relationships" xmlns:m="http://schemas.openxmlformats.org/officeDocument/2006/math" xmlns:v="urn:schemas-microsoft-com:vml" xmlns:wp14="http://schemas.microsoft.com/office/word/2010/wordprocessingDrawing" xmlns:wp="http://schemas.openxmlformats.org/drawingml/2006/wordprocessingDrawing" xmlns:w10="urn:schemas-microsoft-com:office:word" xmlns:w="http://schemas.openxmlformats.org/wordprocessingml/2006/main" xmlns:w14="http://schemas.microsoft.com/office/word/2010/wordml" xmlns:w15="http://schemas.microsoft.com/office/word/2012/wordml" xmlns:w16se="http://schemas.microsoft.com/office/word/2015/wordml/symex" xmlns:wpg="http://schemas.microsoft.com/office/word/2010/wordprocessingGroup" xmlns:wpi="http://schemas.microsoft.com/office/word/2010/wordprocessingInk" xmlns:wne="http://schemas.microsoft.com/office/word/2006/wordml" xmlns:wps="http://schemas.microsoft.com/office/word/2010/wordprocessingShape" mc:Ignorable="w14 w15 w16se wp14">
+<w:document xmlns:wpc="http://schemas.microsoft.com/office/word/2010/wordprocessingCanvas" xmlns:cx="http://schemas.microsoft.com/office/drawing/2014/chartex" xmlns:cx1="http://schemas.microsoft.com/office/drawing/2015/9/8/chartex" xmlns:cx2="http://schemas.microsoft.com/office/drawing/2015/10/21/chartex" xmlns:cx3="http://schemas.microsoft.com/office/drawing/2016/5/9/chartex" xmlns:cx4="http://schemas.microsoft.com/office/drawing/2016/5/10/chartex" xmlns:cx5="http://schemas.microsoft.com/office/drawing/2016/5/11/chartex" xmlns:cx6="http://schemas.microsoft.com/office/drawing/2016/5/12/chartex" xmlns:cx7="http://schemas.microsoft.com/office/drawing/2016/5/13/chartex" xmlns:cx8="http://schemas.microsoft.com/office/drawing/2016/5/14/chartex" xmlns:mc="http://schemas.openxmlformats.org/markup-compatibility/2006" xmlns:o="urn:schemas-microsoft-com:office:office" xmlns:r="http://schemas.openxmlformats.org/officeDocument/2006/relationships" xmlns:m="http://schemas.openxmlformats.org/officeDocument/2006/math" xmlns:v="urn:schemas-microsoft-com:vml" xmlns:wp14="http://schemas.microsoft.com/office/word/2010/wordprocessingDrawing" xmlns:wp="http://schemas.openxmlformats.org/drawingml/2006/wordprocessingDrawing" xmlns:w10="urn:schemas-microsoft-com:office:word" xmlns:w="http://schemas.openxmlformats.org/wordprocessingml/2006/main" xmlns:w14="http://schemas.microsoft.com/office/word/2010/wordml" xmlns:w15="http://schemas.microsoft.com/office/word/2012/wordml" xmlns:w16se="http://schemas.microsoft.com/office/word/2015/wordml/symex" xmlns:wpg="http://schemas.microsoft.com/office/word/2010/wordprocessingGroup" xmlns:wpi="http://schemas.microsoft.com/office/word/2010/wordprocessingInk" xmlns:wne="http://schemas.microsoft.com/office/word/2006/wordml" xmlns:wps="http://schemas.microsoft.com/office/word/2010/wordprocessingShape" mc:Ignorable="w14 w15 w16se wp14">
   <w:body>
     <w:p>
       <w:pPr>
@@ -68,21 +68,21 @@
           <w:sz w:val="24"/>
           <w:szCs w:val="24"/>
         </w:rPr>
-        <w:t xml:space="preserve">Este trabalho visa a analisar métricas de código para gerenciamento da qualidade de software, no contexto de uso de padrões de código no desenvolvimento de software. A organização e padronização do código traz vários benefícios para a empresa, facilitando </w:t>
-      </w:r>
-      <w:r>
-        <w:rPr>
-          <w:sz w:val="24"/>
-          <w:szCs w:val="24"/>
-        </w:rPr>
-        <w:t>todas as etapas de desenvolvimento, testes, validação, manutenção e reúso e aumenta a produtividade da equipe e compreensão do código. Cada equipe ou empresa pode adotar seus próprios padrões, mas é mais comum que sejam utilizadas as regras próprias da lin</w:t>
-      </w:r>
-      <w:r>
-        <w:rPr>
-          <w:sz w:val="24"/>
-          <w:szCs w:val="24"/>
-        </w:rPr>
-        <w:t>guagem ou do framework, garantindo uma integração muito mais simples.</w:t>
+        <w:t xml:space="preserve">Este trabalho visa a analisar métricas de código para gerenciamento da qualidade de software, no contexto de uso de padrões de código no desenvolvimento de software. A organização e padronização do código </w:t>
+      </w:r>
+      <w:r>
+        <w:rPr>
+          <w:sz w:val="24"/>
+          <w:szCs w:val="24"/>
+        </w:rPr>
+        <w:t>pode trazer</w:t>
+      </w:r>
+      <w:r>
+        <w:rPr>
+          <w:sz w:val="24"/>
+          <w:szCs w:val="24"/>
+        </w:rPr>
+        <w:t xml:space="preserve"> vários benefícios para a empresa, facilitando todas as etapas de desenvolvimento, testes, validação, manutenção e reúso e aumenta a produtividade da equipe e compreensão do código. Cada equipe ou empresa pode adotar seus próprios padrões, mas é mais comum que sejam utilizadas as regras próprias da linguagem ou do framework, garantindo uma integração muito mais simples.</w:t>
       </w:r>
     </w:p>
     <w:p>
@@ -126,12 +126,223 @@
         </w:rPr>
         <w:t>Introdução</w:t>
       </w:r>
+    </w:p>
+    <w:p>
+      <w:pPr>
+        <w:ind w:firstLine="720"/>
+        <w:jc w:val="both"/>
+        <w:rPr>
+          <w:sz w:val="24"/>
+          <w:szCs w:val="24"/>
+        </w:rPr>
+      </w:pPr>
+      <w:r>
+        <w:rPr>
+          <w:sz w:val="24"/>
+          <w:szCs w:val="24"/>
+        </w:rPr>
+        <w:t xml:space="preserve">De modo geral, a definição de qualidade é imprecisa </w:t>
+      </w:r>
+      <w:r>
+        <w:rPr>
+          <w:sz w:val="24"/>
+          <w:szCs w:val="24"/>
+        </w:rPr>
+        <w:t>e varia</w:t>
+      </w:r>
+      <w:r>
+        <w:rPr>
+          <w:sz w:val="24"/>
+          <w:szCs w:val="24"/>
+        </w:rPr>
+        <w:t xml:space="preserve"> de acordo com o ponto de vista e a finalidade do objeto a ser avaliado. </w:t>
+      </w:r>
+      <w:r>
+        <w:rPr>
+          <w:sz w:val="24"/>
+          <w:szCs w:val="24"/>
+        </w:rPr>
+        <w:t xml:space="preserve">Segundo </w:t>
+      </w:r>
+      <w:proofErr w:type="spellStart"/>
+      <w:r>
+        <w:rPr>
+          <w:sz w:val="24"/>
+          <w:szCs w:val="24"/>
+        </w:rPr>
+        <w:t>Kan</w:t>
+      </w:r>
+      <w:proofErr w:type="spellEnd"/>
+      <w:r>
+        <w:rPr>
+          <w:sz w:val="24"/>
+          <w:szCs w:val="24"/>
+        </w:rPr>
+        <w:t xml:space="preserve"> (2002), em se tratando de software, a qualidade pode ser caracterizada pela falta de erros ou defeitos em um software, ou se o software atende os requisitos previamente definido</w:t>
+      </w:r>
+      <w:r>
+        <w:rPr>
+          <w:sz w:val="24"/>
+          <w:szCs w:val="24"/>
+        </w:rPr>
+        <w:t>s; porém, a qualidade de um software pode ser medida em várias dimensões diferentes.</w:t>
+      </w:r>
+    </w:p>
+    <w:p>
+      <w:pPr>
+        <w:jc w:val="both"/>
+        <w:rPr>
+          <w:sz w:val="24"/>
+          <w:szCs w:val="24"/>
+        </w:rPr>
+      </w:pPr>
       <w:r>
         <w:rPr>
           <w:sz w:val="24"/>
           <w:szCs w:val="24"/>
         </w:rPr>
         <w:tab/>
+        <w:t>Duas das preocupações que existem no gerenciamento de qualidade de software são estabelecer frameworks e padrões que elevem a qualidade do software, e definir as metas de qualidade a serem atingidas (SOMMERVILLE, 2011). Desta forma, juntamente com os processos de desenvolvimento, devem ser definidos e escolhidos os padrões que serão utilizados. Entre esses padrões, estão padrões já existentes e consolidados, regulamentados pela ISO ou IEEE, por exemplo, ou padrões próprios internos da equipe.</w:t>
+      </w:r>
+    </w:p>
+    <w:p>
+      <w:pPr>
+        <w:ind w:firstLine="720"/>
+        <w:jc w:val="both"/>
+        <w:rPr>
+          <w:sz w:val="24"/>
+          <w:szCs w:val="24"/>
+        </w:rPr>
+      </w:pPr>
+      <w:r>
+        <w:rPr>
+          <w:sz w:val="24"/>
+          <w:szCs w:val="24"/>
+        </w:rPr>
+        <w:t>Em muitos casos, garantir qualidade de software significa somente definir tais processos, procedimentos e padrões; em outros, a garantia da qualidade inclui também gestão de configuração, verificação e validação, mesmo após a entrega do produto (SOMMERVILLE, 2011).</w:t>
+      </w:r>
+      <w:r>
+        <w:rPr>
+          <w:sz w:val="24"/>
+          <w:szCs w:val="24"/>
+        </w:rPr>
+        <w:t xml:space="preserve"> Assim sendo, o</w:t>
+      </w:r>
+      <w:r>
+        <w:rPr>
+          <w:sz w:val="24"/>
+          <w:szCs w:val="24"/>
+        </w:rPr>
+        <w:t xml:space="preserve"> código fonte do </w:t>
+      </w:r>
+      <w:r>
+        <w:rPr>
+          <w:sz w:val="24"/>
+          <w:szCs w:val="24"/>
+        </w:rPr>
+        <w:t xml:space="preserve">software deve seguir os padrões </w:t>
+      </w:r>
+      <w:r>
+        <w:rPr>
+          <w:sz w:val="24"/>
+          <w:szCs w:val="24"/>
+        </w:rPr>
+        <w:t>pré-definido</w:t>
+      </w:r>
+      <w:r>
+        <w:rPr>
+          <w:sz w:val="24"/>
+          <w:szCs w:val="24"/>
+        </w:rPr>
+        <w:t>s</w:t>
+      </w:r>
+      <w:r>
+        <w:rPr>
+          <w:sz w:val="24"/>
+          <w:szCs w:val="24"/>
+        </w:rPr>
+        <w:t xml:space="preserve"> e escolhido</w:t>
+      </w:r>
+      <w:r>
+        <w:rPr>
+          <w:sz w:val="24"/>
+          <w:szCs w:val="24"/>
+        </w:rPr>
+        <w:t>s</w:t>
+      </w:r>
+      <w:r>
+        <w:rPr>
+          <w:sz w:val="24"/>
+          <w:szCs w:val="24"/>
+        </w:rPr>
+        <w:t xml:space="preserve"> pela equipe, de forma que tenha características que auxiliem na compreensão e manutenção do software pela equipe (PRESSMAN, 2011).</w:t>
+      </w:r>
+    </w:p>
+    <w:p>
+      <w:pPr>
+        <w:ind w:firstLine="720"/>
+        <w:jc w:val="both"/>
+        <w:rPr>
+          <w:sz w:val="24"/>
+          <w:szCs w:val="24"/>
+        </w:rPr>
+      </w:pPr>
+      <w:r>
+        <w:rPr>
+          <w:sz w:val="24"/>
+          <w:szCs w:val="24"/>
+        </w:rPr>
+        <w:t xml:space="preserve">Sendo assim, o objetivo deste trabalho é analisar métricas </w:t>
+      </w:r>
+      <w:r>
+        <w:rPr>
+          <w:sz w:val="24"/>
+          <w:szCs w:val="24"/>
+        </w:rPr>
+        <w:t>de código e apresentar as diferenças nos resultados de métricas de software seguindo padrões e softwares sem tais padrões.</w:t>
+      </w:r>
+    </w:p>
+    <w:p>
+      <w:pPr>
+        <w:ind w:firstLine="720"/>
+        <w:jc w:val="both"/>
+        <w:rPr>
+          <w:sz w:val="24"/>
+          <w:szCs w:val="24"/>
+        </w:rPr>
+      </w:pPr>
+    </w:p>
+    <w:p>
+      <w:pPr>
+        <w:jc w:val="both"/>
+        <w:rPr>
+          <w:sz w:val="24"/>
+          <w:szCs w:val="24"/>
+        </w:rPr>
+      </w:pPr>
+      <w:r>
+        <w:rPr>
+          <w:b/>
+          <w:sz w:val="24"/>
+          <w:szCs w:val="24"/>
+        </w:rPr>
+        <w:t>2. Referencial teórico</w:t>
+      </w:r>
+    </w:p>
+    <w:p>
+      <w:pPr>
+        <w:jc w:val="both"/>
+        <w:rPr>
+          <w:sz w:val="24"/>
+          <w:szCs w:val="24"/>
+        </w:rPr>
+      </w:pPr>
+      <w:r>
+        <w:rPr>
+          <w:sz w:val="24"/>
+          <w:szCs w:val="24"/>
+        </w:rPr>
+        <w:t>2.1. Qualidade de Software</w:t>
       </w:r>
     </w:p>
     <w:p>
@@ -148,234 +359,7 @@
           <w:szCs w:val="24"/>
         </w:rPr>
         <w:tab/>
-        <w:t>Duas das preocupações que existem no gerenciamento de qualidade de software são estabelecer frameworks e</w:t>
-      </w:r>
-      <w:r>
-        <w:rPr>
-          <w:sz w:val="24"/>
-          <w:szCs w:val="24"/>
-        </w:rPr>
-        <w:t xml:space="preserve"> padrões que elevem a qualidade do software, e definir as metas de qualidade a serem atingidas (SOMMERVILLE, 2011). Desta forma, juntamente com os processos de desenvolvimento, devem ser definidos e escolhidos os padrões que serão utilizados. Entre esses p</w:t>
-      </w:r>
-      <w:r>
-        <w:rPr>
-          <w:sz w:val="24"/>
-          <w:szCs w:val="24"/>
-        </w:rPr>
-        <w:t>adrões, estão padrões já existentes e consolidados, regulamentados pela ISO ou IEEE, por exemplo, ou padrões próprios internos da equipe.</w:t>
-      </w:r>
-    </w:p>
-    <w:p>
-      <w:pPr>
-        <w:ind w:firstLine="720"/>
-        <w:jc w:val="both"/>
-        <w:rPr>
-          <w:sz w:val="24"/>
-          <w:szCs w:val="24"/>
-        </w:rPr>
-      </w:pPr>
-      <w:r>
-        <w:rPr>
-          <w:sz w:val="24"/>
-          <w:szCs w:val="24"/>
-        </w:rPr>
-        <w:t xml:space="preserve">Em muitos casos, garantir qualidade de software significa somente definir tais processos, procedimentos e padrões; em </w:t>
-      </w:r>
-      <w:r>
-        <w:rPr>
-          <w:sz w:val="24"/>
-          <w:szCs w:val="24"/>
-        </w:rPr>
-        <w:t>outros, a garantia da qualidade inclui também gestão de configuração, verificação e validação, mesmo após a entrega do produto (SOMMERVILLE, 2011).</w:t>
-      </w:r>
-    </w:p>
-    <w:p>
-      <w:pPr>
-        <w:ind w:firstLine="720"/>
-        <w:jc w:val="both"/>
-        <w:rPr>
-          <w:sz w:val="24"/>
-          <w:szCs w:val="24"/>
-        </w:rPr>
-      </w:pPr>
-      <w:r>
-        <w:rPr>
-          <w:sz w:val="24"/>
-          <w:szCs w:val="24"/>
-        </w:rPr>
-        <w:t>O código fonte do software deve seguir os padrões conforme pré-definido e escolhido pela equipe, de forma qu</w:t>
-      </w:r>
-      <w:r>
-        <w:rPr>
-          <w:sz w:val="24"/>
-          <w:szCs w:val="24"/>
-        </w:rPr>
-        <w:t>e tenha características que auxiliem na compreensão e manutenção do software pela equipe (PRESSMAN, 2011).</w:t>
-      </w:r>
-    </w:p>
-    <w:p>
-      <w:pPr>
-        <w:ind w:firstLine="720"/>
-        <w:jc w:val="both"/>
-        <w:rPr>
-          <w:sz w:val="24"/>
-          <w:szCs w:val="24"/>
-        </w:rPr>
-      </w:pPr>
-      <w:r>
-        <w:rPr>
-          <w:sz w:val="24"/>
-          <w:szCs w:val="24"/>
-        </w:rPr>
-        <w:t xml:space="preserve">Sendo assim, o objetivo deste trabalho é analisar métricas que demonstrem que o uso de padrões de código traz benefícios para a empresa e que possam </w:t>
-      </w:r>
-      <w:r>
-        <w:rPr>
-          <w:sz w:val="24"/>
-          <w:szCs w:val="24"/>
-        </w:rPr>
-        <w:t xml:space="preserve">auxiliar na melhoria de qualidade do software. </w:t>
-      </w:r>
-    </w:p>
-    <w:p>
-      <w:pPr>
-        <w:ind w:firstLine="720"/>
-        <w:jc w:val="both"/>
-        <w:rPr>
-          <w:sz w:val="24"/>
-          <w:szCs w:val="24"/>
-        </w:rPr>
-      </w:pPr>
-    </w:p>
-    <w:p>
-      <w:pPr>
-        <w:jc w:val="both"/>
-        <w:rPr>
-          <w:sz w:val="24"/>
-          <w:szCs w:val="24"/>
-        </w:rPr>
-      </w:pPr>
-      <w:r>
-        <w:rPr>
-          <w:b/>
-          <w:sz w:val="24"/>
-          <w:szCs w:val="24"/>
-        </w:rPr>
-        <w:t>2. Referencial teórico</w:t>
-      </w:r>
-    </w:p>
-    <w:p>
-      <w:pPr>
-        <w:jc w:val="both"/>
-        <w:rPr>
-          <w:sz w:val="24"/>
-          <w:szCs w:val="24"/>
-        </w:rPr>
-      </w:pPr>
-      <w:r>
-        <w:rPr>
-          <w:sz w:val="24"/>
-          <w:szCs w:val="24"/>
-        </w:rPr>
-        <w:t>2.1. Qualidade de Software</w:t>
-      </w:r>
-    </w:p>
-    <w:p>
-      <w:pPr>
-        <w:jc w:val="both"/>
-        <w:rPr>
-          <w:sz w:val="24"/>
-          <w:szCs w:val="24"/>
-        </w:rPr>
-      </w:pPr>
-      <w:r>
-        <w:rPr>
-          <w:sz w:val="24"/>
-          <w:szCs w:val="24"/>
-        </w:rPr>
-        <w:t>2.2. Métricas</w:t>
-      </w:r>
-    </w:p>
-    <w:p>
-      <w:pPr>
-        <w:jc w:val="both"/>
-        <w:rPr>
-          <w:sz w:val="24"/>
-          <w:szCs w:val="24"/>
-        </w:rPr>
-      </w:pPr>
-      <w:r>
-        <w:rPr>
-          <w:sz w:val="24"/>
-          <w:szCs w:val="24"/>
-        </w:rPr>
-        <w:t>2.3. Padrões de código</w:t>
-      </w:r>
-    </w:p>
-    <w:p>
-      <w:pPr>
-        <w:jc w:val="both"/>
-        <w:rPr>
-          <w:sz w:val="24"/>
-          <w:szCs w:val="24"/>
-        </w:rPr>
-      </w:pPr>
-      <w:r>
-        <w:rPr>
-          <w:sz w:val="24"/>
-          <w:szCs w:val="24"/>
-        </w:rPr>
-        <w:t>2.3.1. PSR</w:t>
-      </w:r>
-    </w:p>
-    <w:p>
-      <w:pPr>
-        <w:jc w:val="both"/>
-        <w:rPr>
-          <w:sz w:val="24"/>
-          <w:szCs w:val="24"/>
-        </w:rPr>
-      </w:pPr>
-    </w:p>
-    <w:p>
-      <w:pPr>
-        <w:jc w:val="both"/>
-        <w:rPr>
-          <w:sz w:val="24"/>
-          <w:szCs w:val="24"/>
-        </w:rPr>
-      </w:pPr>
-      <w:r>
-        <w:rPr>
-          <w:b/>
-          <w:sz w:val="24"/>
-          <w:szCs w:val="24"/>
-        </w:rPr>
-        <w:t>3. Metodologia</w:t>
-      </w:r>
-    </w:p>
-    <w:p>
-      <w:pPr>
-        <w:ind w:firstLine="720"/>
-        <w:jc w:val="both"/>
-        <w:rPr>
-          <w:sz w:val="24"/>
-          <w:szCs w:val="24"/>
-        </w:rPr>
-      </w:pPr>
-      <w:r>
-        <w:rPr>
-          <w:sz w:val="24"/>
-          <w:szCs w:val="24"/>
-        </w:rPr>
-        <w:t>Para fazer a análise de métricas de código e poder extrair dados iniciais, serão utilizadas d</w:t>
-      </w:r>
-      <w:r>
-        <w:rPr>
-          <w:sz w:val="24"/>
-          <w:szCs w:val="24"/>
-        </w:rPr>
-        <w:t xml:space="preserve">uas versões de um mesmo projeto em PHP, uma delas utilizando o framework CakePHP, versão 2.x, e a outra utilizando o framework CodeIgniter, </w:t>
+        <w:t xml:space="preserve">De acordo com Pressman (2011), qualidade de software pode ser definida como “uma gestão de qualidade efetiva aplicada de modo a criar um produto útil que forneça valor mensurável para aqueles que o produzem e para aqueles que o </w:t>
       </w:r>
       <w:r>
         <w:rPr>
@@ -383,47 +367,83 @@
           <w:szCs w:val="24"/>
         </w:rPr>
         <w:lastRenderedPageBreak/>
-        <w:t>versão 3.x. As duas versões do projeto serão equivalentes na finalidade e nas funcionalidades, para que a comparação</w:t>
-      </w:r>
-      <w:r>
-        <w:rPr>
-          <w:sz w:val="24"/>
-          <w:szCs w:val="24"/>
-        </w:rPr>
-        <w:t xml:space="preserve"> dos resultados seja feita de forma justa.</w:t>
-      </w:r>
-    </w:p>
-    <w:p>
-      <w:pPr>
-        <w:ind w:firstLine="720"/>
-        <w:jc w:val="both"/>
-        <w:rPr>
-          <w:sz w:val="24"/>
-          <w:szCs w:val="24"/>
-        </w:rPr>
-      </w:pPr>
-      <w:r>
-        <w:rPr>
-          <w:sz w:val="24"/>
-          <w:szCs w:val="24"/>
-        </w:rPr>
-        <w:t>Esses dois projetos a princípio não estarão seguindo os padrões PSR, e algumas métricas de código serão extraídas dos projetos neste estado. Então, os dois projetos serão ajustados para se adequarem ao PSR, e, apó</w:t>
-      </w:r>
-      <w:r>
-        <w:rPr>
-          <w:sz w:val="24"/>
-          <w:szCs w:val="24"/>
-        </w:rPr>
-        <w:t>s isso, os dois projetos serão avaliados novamente e métricas pós-</w:t>
+        <w:t>utilizam”. Essa definição pode ainda ser mais detalhada e alterada de acordo com várias características a serem medidas em um produto de software.</w:t>
       </w:r>
       <w:bookmarkStart w:id="0" w:name="_GoBack"/>
       <w:bookmarkEnd w:id="0"/>
-      <w:r>
-        <w:rPr>
-          <w:sz w:val="24"/>
-          <w:szCs w:val="24"/>
-        </w:rPr>
-        <w:t>ajuste serão extraídas. Desta forma, os projetos podem ser avaliados antes, durante e depois dos ajustes necessários para estarem seguindo os padrões.</w:t>
+    </w:p>
+    <w:p>
+      <w:pPr>
+        <w:jc w:val="both"/>
+        <w:rPr>
+          <w:sz w:val="24"/>
+          <w:szCs w:val="24"/>
+        </w:rPr>
+      </w:pPr>
+      <w:r>
+        <w:rPr>
+          <w:sz w:val="24"/>
+          <w:szCs w:val="24"/>
+        </w:rPr>
+        <w:t>2.2. Métricas</w:t>
+      </w:r>
+    </w:p>
+    <w:p>
+      <w:pPr>
+        <w:jc w:val="both"/>
+        <w:rPr>
+          <w:sz w:val="24"/>
+          <w:szCs w:val="24"/>
+        </w:rPr>
+      </w:pPr>
+      <w:r>
+        <w:rPr>
+          <w:sz w:val="24"/>
+          <w:szCs w:val="24"/>
+        </w:rPr>
+        <w:t>2.3. Padrões de código</w:t>
+      </w:r>
+    </w:p>
+    <w:p>
+      <w:pPr>
+        <w:jc w:val="both"/>
+        <w:rPr>
+          <w:sz w:val="24"/>
+          <w:szCs w:val="24"/>
+        </w:rPr>
+      </w:pPr>
+      <w:r>
+        <w:rPr>
+          <w:sz w:val="24"/>
+          <w:szCs w:val="24"/>
+        </w:rPr>
+        <w:t>2.3.1. PSR</w:t>
+      </w:r>
+    </w:p>
+    <w:p>
+      <w:pPr>
+        <w:jc w:val="both"/>
+        <w:rPr>
+          <w:sz w:val="24"/>
+          <w:szCs w:val="24"/>
+        </w:rPr>
+      </w:pPr>
+    </w:p>
+    <w:p>
+      <w:pPr>
+        <w:jc w:val="both"/>
+        <w:rPr>
+          <w:sz w:val="24"/>
+          <w:szCs w:val="24"/>
+        </w:rPr>
+      </w:pPr>
+      <w:r>
+        <w:rPr>
+          <w:b/>
+          <w:sz w:val="24"/>
+          <w:szCs w:val="24"/>
+        </w:rPr>
+        <w:t>3. Metodologia</w:t>
       </w:r>
     </w:p>
     <w:p>
@@ -440,14 +460,39 @@
           <w:sz w:val="24"/>
           <w:szCs w:val="24"/>
         </w:rPr>
-        <w:t>O CakePHP, por si só, já exige que algu</w:t>
-      </w:r>
-      <w:r>
-        <w:rPr>
-          <w:sz w:val="24"/>
-          <w:szCs w:val="24"/>
-        </w:rPr>
-        <w:t>ns padrões próprios do framework sejam utilizados para que haja o correto funcionamento do código, mas essa padronização se limita à nomenclatura de métodos e classes. Ademais, a escrita do código é livre, de acordo com o desenvolvedor.</w:t>
+        <w:t xml:space="preserve">Para fazer a análise de métricas de código e poder extrair dados iniciais, serão utilizadas duas versões de um mesmo projeto em PHP, uma delas utilizando o framework </w:t>
+      </w:r>
+      <w:proofErr w:type="spellStart"/>
+      <w:r>
+        <w:rPr>
+          <w:sz w:val="24"/>
+          <w:szCs w:val="24"/>
+        </w:rPr>
+        <w:t>CakePHP</w:t>
+      </w:r>
+      <w:proofErr w:type="spellEnd"/>
+      <w:r>
+        <w:rPr>
+          <w:sz w:val="24"/>
+          <w:szCs w:val="24"/>
+        </w:rPr>
+        <w:t xml:space="preserve">, versão 2.x, e a outra utilizando o framework </w:t>
+      </w:r>
+      <w:proofErr w:type="spellStart"/>
+      <w:r>
+        <w:rPr>
+          <w:sz w:val="24"/>
+          <w:szCs w:val="24"/>
+        </w:rPr>
+        <w:t>CodeIgniter</w:t>
+      </w:r>
+      <w:proofErr w:type="spellEnd"/>
+      <w:r>
+        <w:rPr>
+          <w:sz w:val="24"/>
+          <w:szCs w:val="24"/>
+        </w:rPr>
+        <w:t>, versão 3.x. As duas versões do projeto serão equivalentes na finalidade e nas funcionalidades, para que a comparação dos resultados seja feita de forma justa.</w:t>
       </w:r>
     </w:p>
     <w:p>
@@ -464,14 +509,7 @@
           <w:sz w:val="24"/>
           <w:szCs w:val="24"/>
         </w:rPr>
-        <w:t>Por outro lado, o C</w:t>
-      </w:r>
-      <w:r>
-        <w:rPr>
-          <w:sz w:val="24"/>
-          <w:szCs w:val="24"/>
-        </w:rPr>
-        <w:t>odeIgniter não necessita que haja uma padronização de nenhuma forma, desde que a estrutura de pastas e a hierarquia de classes sejam respeitadas.</w:t>
+        <w:t>Esses dois projetos a princípio não estarão seguindo os padrões PSR, e algumas métricas de código serão extraídas dos projetos neste estado. Então, os dois projetos serão ajustados para se adequarem ao PSR, e, após isso, os dois projetos serão avaliados novamente e métricas pós-ajuste serão extraídas. Desta forma, os projetos podem ser avaliados antes, durante e depois dos ajustes necessários para estarem seguindo os padrões.</w:t>
       </w:r>
     </w:p>
     <w:p>
@@ -488,14 +526,23 @@
           <w:sz w:val="24"/>
           <w:szCs w:val="24"/>
         </w:rPr>
-        <w:t>Esses dois itens foram decisivos para a escolha destes dois projetos e frameworks, de forma que a análise a qu</w:t>
-      </w:r>
-      <w:r>
-        <w:rPr>
-          <w:sz w:val="24"/>
-          <w:szCs w:val="24"/>
-        </w:rPr>
-        <w:t>e este trabalho se propõe consiga analisar pelo menos dois cenários diferentes.</w:t>
+        <w:t xml:space="preserve">O </w:t>
+      </w:r>
+      <w:proofErr w:type="spellStart"/>
+      <w:r>
+        <w:rPr>
+          <w:sz w:val="24"/>
+          <w:szCs w:val="24"/>
+        </w:rPr>
+        <w:t>CakePHP</w:t>
+      </w:r>
+      <w:proofErr w:type="spellEnd"/>
+      <w:r>
+        <w:rPr>
+          <w:sz w:val="24"/>
+          <w:szCs w:val="24"/>
+        </w:rPr>
+        <w:t>, por si só, já exige que alguns padrões próprios do framework sejam utilizados para que haja o correto funcionamento do código, mas essa padronização se limita à nomenclatura de métodos e classes. Ademais, a escrita do código é livre, de acordo com o desenvolvedor.</w:t>
       </w:r>
     </w:p>
     <w:p>
@@ -512,9 +559,76 @@
           <w:sz w:val="24"/>
           <w:szCs w:val="24"/>
         </w:rPr>
-        <w:t xml:space="preserve">Para o levantamento das métricas serão utilizadas duas ferramentas de métricas de código: o Analizo e o </w:t>
+        <w:t xml:space="preserve">Por outro lado, o </w:t>
+      </w:r>
+      <w:proofErr w:type="spellStart"/>
+      <w:r>
+        <w:rPr>
+          <w:sz w:val="24"/>
+          <w:szCs w:val="24"/>
+        </w:rPr>
+        <w:t>CodeIgniter</w:t>
+      </w:r>
+      <w:proofErr w:type="spellEnd"/>
+      <w:r>
+        <w:rPr>
+          <w:sz w:val="24"/>
+          <w:szCs w:val="24"/>
+        </w:rPr>
+        <w:t xml:space="preserve"> não necessita que haja uma padronização de nenhuma forma, desde que a estrutura de pastas e a hierarquia de classes sejam respeitadas.</w:t>
+      </w:r>
+    </w:p>
+    <w:p>
+      <w:pPr>
+        <w:ind w:firstLine="720"/>
+        <w:jc w:val="both"/>
+        <w:rPr>
+          <w:sz w:val="24"/>
+          <w:szCs w:val="24"/>
+        </w:rPr>
+      </w:pPr>
+      <w:r>
+        <w:rPr>
+          <w:sz w:val="24"/>
+          <w:szCs w:val="24"/>
+        </w:rPr>
+        <w:t>Esses dois itens foram decisivos para a escolha destes dois projetos e frameworks, de forma que a análise a que este trabalho se propõe consiga analisar pelo menos dois cenários diferentes.</w:t>
+      </w:r>
+    </w:p>
+    <w:p>
+      <w:pPr>
+        <w:ind w:firstLine="720"/>
+        <w:jc w:val="both"/>
+        <w:rPr>
+          <w:sz w:val="24"/>
+          <w:szCs w:val="24"/>
+        </w:rPr>
+      </w:pPr>
+      <w:r>
+        <w:rPr>
+          <w:sz w:val="24"/>
+          <w:szCs w:val="24"/>
+        </w:rPr>
+        <w:t xml:space="preserve">Para o levantamento das métricas serão utilizadas duas ferramentas de métricas de código: o </w:t>
+      </w:r>
+      <w:proofErr w:type="spellStart"/>
+      <w:r>
+        <w:rPr>
+          <w:sz w:val="24"/>
+          <w:szCs w:val="24"/>
+        </w:rPr>
+        <w:t>Analizo</w:t>
+      </w:r>
+      <w:proofErr w:type="spellEnd"/>
+      <w:r>
+        <w:rPr>
+          <w:sz w:val="24"/>
+          <w:szCs w:val="24"/>
+        </w:rPr>
+        <w:t xml:space="preserve"> e o </w:t>
       </w:r>
       <w:commentRangeStart w:id="1"/>
+      <w:proofErr w:type="spellStart"/>
       <w:r>
         <w:rPr>
           <w:sz w:val="24"/>
@@ -523,6 +637,7 @@
         <w:t>Kalibro</w:t>
       </w:r>
       <w:commentRangeEnd w:id="1"/>
+      <w:proofErr w:type="spellEnd"/>
       <w:r>
         <w:commentReference w:id="1"/>
       </w:r>
@@ -595,7 +710,23 @@
           <w:sz w:val="24"/>
           <w:szCs w:val="24"/>
         </w:rPr>
-        <w:t>Servidor Apache v x.x;</w:t>
+        <w:t xml:space="preserve">Servidor Apache v </w:t>
+      </w:r>
+      <w:proofErr w:type="spellStart"/>
+      <w:r>
+        <w:rPr>
+          <w:sz w:val="24"/>
+          <w:szCs w:val="24"/>
+        </w:rPr>
+        <w:t>x.x</w:t>
+      </w:r>
+      <w:proofErr w:type="spellEnd"/>
+      <w:r>
+        <w:rPr>
+          <w:sz w:val="24"/>
+          <w:szCs w:val="24"/>
+        </w:rPr>
+        <w:t>;</w:t>
       </w:r>
     </w:p>
     <w:p>
@@ -661,7 +792,23 @@
           <w:sz w:val="24"/>
           <w:szCs w:val="24"/>
         </w:rPr>
-        <w:t>Editor de texto Sublime Text 3;</w:t>
+        <w:t xml:space="preserve">Editor de texto Sublime </w:t>
+      </w:r>
+      <w:proofErr w:type="spellStart"/>
+      <w:r>
+        <w:rPr>
+          <w:sz w:val="24"/>
+          <w:szCs w:val="24"/>
+        </w:rPr>
+        <w:t>Text</w:t>
+      </w:r>
+      <w:proofErr w:type="spellEnd"/>
+      <w:r>
+        <w:rPr>
+          <w:sz w:val="24"/>
+          <w:szCs w:val="24"/>
+        </w:rPr>
+        <w:t xml:space="preserve"> 3;</w:t>
       </w:r>
     </w:p>
     <w:p>
@@ -683,7 +830,23 @@
           <w:sz w:val="24"/>
           <w:szCs w:val="24"/>
         </w:rPr>
-        <w:t>IDE PHP Storm;</w:t>
+        <w:t xml:space="preserve">IDE PHP </w:t>
+      </w:r>
+      <w:proofErr w:type="spellStart"/>
+      <w:r>
+        <w:rPr>
+          <w:sz w:val="24"/>
+          <w:szCs w:val="24"/>
+        </w:rPr>
+        <w:t>Storm</w:t>
+      </w:r>
+      <w:proofErr w:type="spellEnd"/>
+      <w:r>
+        <w:rPr>
+          <w:sz w:val="24"/>
+          <w:szCs w:val="24"/>
+        </w:rPr>
+        <w:t>;</w:t>
       </w:r>
     </w:p>
     <w:p>
@@ -700,12 +863,21 @@
           <w:szCs w:val="24"/>
         </w:rPr>
       </w:pPr>
-      <w:r>
-        <w:rPr>
-          <w:sz w:val="24"/>
-          <w:szCs w:val="24"/>
-        </w:rPr>
-        <w:t>Analizo;</w:t>
+      <w:proofErr w:type="spellStart"/>
+      <w:r>
+        <w:rPr>
+          <w:sz w:val="24"/>
+          <w:szCs w:val="24"/>
+        </w:rPr>
+        <w:t>Analizo</w:t>
+      </w:r>
+      <w:proofErr w:type="spellEnd"/>
+      <w:r>
+        <w:rPr>
+          <w:sz w:val="24"/>
+          <w:szCs w:val="24"/>
+        </w:rPr>
+        <w:t>;</w:t>
       </w:r>
     </w:p>
     <w:p>
@@ -722,6 +894,7 @@
           <w:szCs w:val="24"/>
         </w:rPr>
       </w:pPr>
+      <w:proofErr w:type="spellStart"/>
       <w:r>
         <w:rPr>
           <w:sz w:val="24"/>
@@ -729,6 +902,7 @@
         </w:rPr>
         <w:t>Kalibro</w:t>
       </w:r>
+      <w:proofErr w:type="spellEnd"/>
     </w:p>
     <w:p>
       <w:pPr>
@@ -783,6 +957,7 @@
           <w:sz w:val="24"/>
           <w:szCs w:val="24"/>
         </w:rPr>
+        <w:lastRenderedPageBreak/>
         <w:t>5. Conclusão</w:t>
       </w:r>
     </w:p>
@@ -811,47 +986,270 @@
           <w:sz w:val="24"/>
           <w:szCs w:val="24"/>
         </w:rPr>
-        <w:t>6. R</w:t>
-      </w:r>
-      <w:r>
+        <w:t>6. Referências</w:t>
+      </w:r>
+    </w:p>
+    <w:p>
+      <w:pPr>
+        <w:jc w:val="both"/>
         <w:rPr>
           <w:b/>
           <w:sz w:val="24"/>
           <w:szCs w:val="24"/>
         </w:rPr>
-        <w:t>eferências</w:t>
-      </w:r>
-    </w:p>
-    <w:p>
-      <w:pPr>
-        <w:jc w:val="both"/>
-        <w:rPr>
+      </w:pPr>
+    </w:p>
+    <w:p>
+      <w:pPr>
+        <w:jc w:val="both"/>
+        <w:rPr>
+          <w:rFonts w:ascii="Roboto" w:eastAsia="Roboto" w:hAnsi="Roboto" w:cs="Roboto"/>
+          <w:color w:val="222222"/>
+          <w:sz w:val="24"/>
+          <w:szCs w:val="24"/>
+          <w:highlight w:val="white"/>
+        </w:rPr>
+      </w:pPr>
+      <w:r>
+        <w:rPr>
+          <w:rFonts w:ascii="Roboto" w:eastAsia="Roboto" w:hAnsi="Roboto" w:cs="Roboto"/>
+          <w:color w:val="222222"/>
+          <w:sz w:val="24"/>
+          <w:szCs w:val="24"/>
+          <w:highlight w:val="white"/>
+        </w:rPr>
+        <w:t xml:space="preserve">CAKE SOFTWARE FOUNDATION INC. </w:t>
+      </w:r>
+      <w:proofErr w:type="spellStart"/>
+      <w:r>
+        <w:rPr>
+          <w:rFonts w:ascii="Roboto" w:eastAsia="Roboto" w:hAnsi="Roboto" w:cs="Roboto"/>
           <w:b/>
-          <w:sz w:val="24"/>
-          <w:szCs w:val="24"/>
-        </w:rPr>
-      </w:pPr>
-    </w:p>
-    <w:p>
-      <w:pPr>
-        <w:jc w:val="both"/>
-        <w:rPr>
-          <w:rFonts w:ascii="Roboto" w:eastAsia="Roboto" w:hAnsi="Roboto" w:cs="Roboto"/>
           <w:color w:val="222222"/>
           <w:sz w:val="24"/>
           <w:szCs w:val="24"/>
           <w:highlight w:val="white"/>
         </w:rPr>
-      </w:pPr>
-      <w:r>
-        <w:rPr>
-          <w:rFonts w:ascii="Roboto" w:eastAsia="Roboto" w:hAnsi="Roboto" w:cs="Roboto"/>
+        <w:t>CakePHP</w:t>
+      </w:r>
+      <w:proofErr w:type="spellEnd"/>
+      <w:r>
+        <w:rPr>
+          <w:rFonts w:ascii="Roboto" w:eastAsia="Roboto" w:hAnsi="Roboto" w:cs="Roboto"/>
+          <w:b/>
           <w:color w:val="222222"/>
           <w:sz w:val="24"/>
           <w:szCs w:val="24"/>
           <w:highlight w:val="white"/>
         </w:rPr>
-        <w:t xml:space="preserve">CAKE SOFTWARE FOUNDATION INC. </w:t>
+        <w:t xml:space="preserve">: </w:t>
+      </w:r>
+      <w:proofErr w:type="spellStart"/>
+      <w:r>
+        <w:rPr>
+          <w:rFonts w:ascii="Roboto" w:eastAsia="Roboto" w:hAnsi="Roboto" w:cs="Roboto"/>
+          <w:color w:val="222222"/>
+          <w:sz w:val="24"/>
+          <w:szCs w:val="24"/>
+          <w:highlight w:val="white"/>
+        </w:rPr>
+        <w:t>Cookbook</w:t>
+      </w:r>
+      <w:proofErr w:type="spellEnd"/>
+      <w:r>
+        <w:rPr>
+          <w:rFonts w:ascii="Roboto" w:eastAsia="Roboto" w:hAnsi="Roboto" w:cs="Roboto"/>
+          <w:color w:val="222222"/>
+          <w:sz w:val="24"/>
+          <w:szCs w:val="24"/>
+          <w:highlight w:val="white"/>
+        </w:rPr>
+        <w:t>. Disponível em: &lt;https://book.cakephp.org/2.0/pt/getting-started/cakephp-conventions.html&gt;. Acesso em: 31 mar. 2017.</w:t>
+      </w:r>
+    </w:p>
+    <w:p>
+      <w:pPr>
+        <w:jc w:val="both"/>
+        <w:rPr>
+          <w:rFonts w:ascii="Roboto" w:eastAsia="Roboto" w:hAnsi="Roboto" w:cs="Roboto"/>
+          <w:color w:val="222222"/>
+          <w:sz w:val="24"/>
+          <w:szCs w:val="24"/>
+          <w:highlight w:val="white"/>
+        </w:rPr>
+      </w:pPr>
+      <w:r>
+        <w:rPr>
+          <w:rFonts w:ascii="Roboto" w:eastAsia="Roboto" w:hAnsi="Roboto" w:cs="Roboto"/>
+          <w:color w:val="222222"/>
+          <w:sz w:val="24"/>
+          <w:szCs w:val="24"/>
+        </w:rPr>
+        <w:t xml:space="preserve">KAN, Stephen H.. </w:t>
+      </w:r>
+      <w:proofErr w:type="spellStart"/>
+      <w:r>
+        <w:rPr>
+          <w:rFonts w:ascii="Roboto" w:eastAsia="Roboto" w:hAnsi="Roboto" w:cs="Roboto"/>
+          <w:color w:val="222222"/>
+          <w:sz w:val="24"/>
+          <w:szCs w:val="24"/>
+        </w:rPr>
+        <w:t>Metrics</w:t>
+      </w:r>
+      <w:proofErr w:type="spellEnd"/>
+      <w:r>
+        <w:rPr>
+          <w:rFonts w:ascii="Roboto" w:eastAsia="Roboto" w:hAnsi="Roboto" w:cs="Roboto"/>
+          <w:color w:val="222222"/>
+          <w:sz w:val="24"/>
+          <w:szCs w:val="24"/>
+        </w:rPr>
+        <w:t xml:space="preserve"> </w:t>
+      </w:r>
+      <w:proofErr w:type="spellStart"/>
+      <w:r>
+        <w:rPr>
+          <w:rFonts w:ascii="Roboto" w:eastAsia="Roboto" w:hAnsi="Roboto" w:cs="Roboto"/>
+          <w:color w:val="222222"/>
+          <w:sz w:val="24"/>
+          <w:szCs w:val="24"/>
+        </w:rPr>
+        <w:t>and</w:t>
+      </w:r>
+      <w:proofErr w:type="spellEnd"/>
+      <w:r>
+        <w:rPr>
+          <w:rFonts w:ascii="Roboto" w:eastAsia="Roboto" w:hAnsi="Roboto" w:cs="Roboto"/>
+          <w:color w:val="222222"/>
+          <w:sz w:val="24"/>
+          <w:szCs w:val="24"/>
+        </w:rPr>
+        <w:t xml:space="preserve"> </w:t>
+      </w:r>
+      <w:proofErr w:type="spellStart"/>
+      <w:r>
+        <w:rPr>
+          <w:rFonts w:ascii="Roboto" w:eastAsia="Roboto" w:hAnsi="Roboto" w:cs="Roboto"/>
+          <w:color w:val="222222"/>
+          <w:sz w:val="24"/>
+          <w:szCs w:val="24"/>
+        </w:rPr>
+        <w:t>Models</w:t>
+      </w:r>
+      <w:proofErr w:type="spellEnd"/>
+      <w:r>
+        <w:rPr>
+          <w:rFonts w:ascii="Roboto" w:eastAsia="Roboto" w:hAnsi="Roboto" w:cs="Roboto"/>
+          <w:color w:val="222222"/>
+          <w:sz w:val="24"/>
+          <w:szCs w:val="24"/>
+        </w:rPr>
+        <w:t xml:space="preserve"> in Software </w:t>
+      </w:r>
+      <w:proofErr w:type="spellStart"/>
+      <w:r>
+        <w:rPr>
+          <w:rFonts w:ascii="Roboto" w:eastAsia="Roboto" w:hAnsi="Roboto" w:cs="Roboto"/>
+          <w:color w:val="222222"/>
+          <w:sz w:val="24"/>
+          <w:szCs w:val="24"/>
+        </w:rPr>
+        <w:t>Quality</w:t>
+      </w:r>
+      <w:proofErr w:type="spellEnd"/>
+      <w:r>
+        <w:rPr>
+          <w:rFonts w:ascii="Roboto" w:eastAsia="Roboto" w:hAnsi="Roboto" w:cs="Roboto"/>
+          <w:color w:val="222222"/>
+          <w:sz w:val="24"/>
+          <w:szCs w:val="24"/>
+        </w:rPr>
+        <w:t xml:space="preserve"> </w:t>
+      </w:r>
+      <w:proofErr w:type="spellStart"/>
+      <w:r>
+        <w:rPr>
+          <w:rFonts w:ascii="Roboto" w:eastAsia="Roboto" w:hAnsi="Roboto" w:cs="Roboto"/>
+          <w:color w:val="222222"/>
+          <w:sz w:val="24"/>
+          <w:szCs w:val="24"/>
+        </w:rPr>
+        <w:t>Engineering</w:t>
+      </w:r>
+      <w:proofErr w:type="spellEnd"/>
+      <w:r>
+        <w:rPr>
+          <w:rFonts w:ascii="Roboto" w:eastAsia="Roboto" w:hAnsi="Roboto" w:cs="Roboto"/>
+          <w:color w:val="222222"/>
+          <w:sz w:val="24"/>
+          <w:szCs w:val="24"/>
+        </w:rPr>
+        <w:t xml:space="preserve">. 2. ed. Boston: </w:t>
+      </w:r>
+      <w:proofErr w:type="spellStart"/>
+      <w:r>
+        <w:rPr>
+          <w:rFonts w:ascii="Roboto" w:eastAsia="Roboto" w:hAnsi="Roboto" w:cs="Roboto"/>
+          <w:color w:val="222222"/>
+          <w:sz w:val="24"/>
+          <w:szCs w:val="24"/>
+        </w:rPr>
+        <w:t>Addison</w:t>
+      </w:r>
+      <w:proofErr w:type="spellEnd"/>
+      <w:r>
+        <w:rPr>
+          <w:rFonts w:ascii="Roboto" w:eastAsia="Roboto" w:hAnsi="Roboto" w:cs="Roboto"/>
+          <w:color w:val="222222"/>
+          <w:sz w:val="24"/>
+          <w:szCs w:val="24"/>
+        </w:rPr>
+        <w:t xml:space="preserve"> Wesley, 2002.</w:t>
+      </w:r>
+    </w:p>
+    <w:p>
+      <w:pPr>
+        <w:jc w:val="both"/>
+        <w:rPr>
+          <w:rFonts w:ascii="Roboto" w:eastAsia="Roboto" w:hAnsi="Roboto" w:cs="Roboto"/>
+          <w:color w:val="222222"/>
+          <w:sz w:val="24"/>
+          <w:szCs w:val="24"/>
+          <w:highlight w:val="white"/>
+        </w:rPr>
+      </w:pPr>
+      <w:r>
+        <w:rPr>
+          <w:rFonts w:ascii="Roboto" w:eastAsia="Roboto" w:hAnsi="Roboto" w:cs="Roboto"/>
+          <w:color w:val="222222"/>
+          <w:sz w:val="24"/>
+          <w:szCs w:val="24"/>
+          <w:highlight w:val="white"/>
+        </w:rPr>
+        <w:t>PHP-FIG. Disponível em: &lt;www.php-fig.org/&gt;. Acesso em: 30 mar. 2017.</w:t>
+      </w:r>
+    </w:p>
+    <w:p>
+      <w:pPr>
+        <w:jc w:val="both"/>
+        <w:rPr>
+          <w:rFonts w:ascii="Roboto" w:eastAsia="Roboto" w:hAnsi="Roboto" w:cs="Roboto"/>
+          <w:color w:val="222222"/>
+          <w:sz w:val="24"/>
+          <w:szCs w:val="24"/>
+          <w:highlight w:val="white"/>
+        </w:rPr>
+      </w:pPr>
+      <w:r>
+        <w:rPr>
+          <w:rFonts w:ascii="Roboto" w:eastAsia="Roboto" w:hAnsi="Roboto" w:cs="Roboto"/>
+          <w:color w:val="222222"/>
+          <w:sz w:val="24"/>
+          <w:szCs w:val="24"/>
+          <w:highlight w:val="white"/>
+        </w:rPr>
+        <w:t xml:space="preserve">PRESSMAN, Roger S.. </w:t>
       </w:r>
       <w:r>
         <w:rPr>
@@ -862,7 +1260,7 @@
           <w:szCs w:val="24"/>
           <w:highlight w:val="white"/>
         </w:rPr>
-        <w:t xml:space="preserve">CakePHP: </w:t>
+        <w:t xml:space="preserve">Engenharia de Software: </w:t>
       </w:r>
       <w:r>
         <w:rPr>
@@ -872,12 +1270,10 @@
           <w:szCs w:val="24"/>
           <w:highlight w:val="white"/>
         </w:rPr>
-        <w:t>Cookbook. Disponível em: &lt;https://book.cakephp.org/2.0/pt/getting-started/cakephp-conventions.html&gt;. Acesso em: 31 mar. 2017.</w:t>
-      </w:r>
-    </w:p>
-    <w:p>
-      <w:pPr>
-        <w:jc w:val="both"/>
+        <w:t xml:space="preserve">Uma abordagem profissional. 7. ed. Porto Alegre: </w:t>
+      </w:r>
+      <w:proofErr w:type="spellStart"/>
+      <w:r>
         <w:rPr>
           <w:rFonts w:ascii="Roboto" w:eastAsia="Roboto" w:hAnsi="Roboto" w:cs="Roboto"/>
           <w:color w:val="222222"/>
@@ -885,7 +1281,9 @@
           <w:szCs w:val="24"/>
           <w:highlight w:val="white"/>
         </w:rPr>
-      </w:pPr>
+        <w:t>Amgh</w:t>
+      </w:r>
+      <w:proofErr w:type="spellEnd"/>
       <w:r>
         <w:rPr>
           <w:rFonts w:ascii="Roboto" w:eastAsia="Roboto" w:hAnsi="Roboto" w:cs="Roboto"/>
@@ -894,51 +1292,7 @@
           <w:szCs w:val="24"/>
           <w:highlight w:val="white"/>
         </w:rPr>
-        <w:t>PHP-FIG. Disponível em: &lt;www.php-fig.org/&gt;. Acesso em: 30 mar. 2017.</w:t>
-      </w:r>
-    </w:p>
-    <w:p>
-      <w:pPr>
-        <w:jc w:val="both"/>
-        <w:rPr>
-          <w:rFonts w:ascii="Roboto" w:eastAsia="Roboto" w:hAnsi="Roboto" w:cs="Roboto"/>
-          <w:color w:val="222222"/>
-          <w:sz w:val="24"/>
-          <w:szCs w:val="24"/>
-          <w:highlight w:val="white"/>
-        </w:rPr>
-      </w:pPr>
-      <w:r>
-        <w:rPr>
-          <w:rFonts w:ascii="Roboto" w:eastAsia="Roboto" w:hAnsi="Roboto" w:cs="Roboto"/>
-          <w:color w:val="222222"/>
-          <w:sz w:val="24"/>
-          <w:szCs w:val="24"/>
-          <w:highlight w:val="white"/>
-        </w:rPr>
-        <w:lastRenderedPageBreak/>
-        <w:t xml:space="preserve">PRESSMAN, Roger S.. </w:t>
-      </w:r>
-      <w:r>
-        <w:rPr>
-          <w:rFonts w:ascii="Roboto" w:eastAsia="Roboto" w:hAnsi="Roboto" w:cs="Roboto"/>
-          <w:b/>
-          <w:color w:val="222222"/>
-          <w:sz w:val="24"/>
-          <w:szCs w:val="24"/>
-          <w:highlight w:val="white"/>
-        </w:rPr>
-        <w:t xml:space="preserve">Engenharia de Software: </w:t>
-      </w:r>
-      <w:r>
-        <w:rPr>
-          <w:rFonts w:ascii="Roboto" w:eastAsia="Roboto" w:hAnsi="Roboto" w:cs="Roboto"/>
-          <w:color w:val="222222"/>
-          <w:sz w:val="24"/>
-          <w:szCs w:val="24"/>
-          <w:highlight w:val="white"/>
-        </w:rPr>
-        <w:t>Uma abordagem profissional. 7. ed. Porto Alegre: Amgh, 2011.</w:t>
+        <w:t>, 2011.</w:t>
       </w:r>
     </w:p>
     <w:p>
@@ -992,7 +1346,7 @@
 </file>
 
 <file path=word/comments.xml><?xml version="1.0" encoding="utf-8"?>
-<w:comments xmlns:wpc="http://schemas.microsoft.com/office/word/2010/wordprocessingCanvas" xmlns:cx="http://schemas.microsoft.com/office/drawing/2014/chartex" xmlns:cx1="http://schemas.microsoft.com/office/drawing/2015/9/8/chartex" xmlns:cx2="http://schemas.microsoft.com/office/drawing/2015/10/21/chartex" xmlns:cx3="http://schemas.microsoft.com/office/drawing/2016/5/9/chartex" xmlns:cx4="http://schemas.microsoft.com/office/drawing/2016/5/10/chartex" xmlns:cx5="http://schemas.microsoft.com/office/drawing/2016/5/11/chartex" xmlns:mc="http://schemas.openxmlformats.org/markup-compatibility/2006" xmlns:o="urn:schemas-microsoft-com:office:office" xmlns:r="http://schemas.openxmlformats.org/officeDocument/2006/relationships" xmlns:m="http://schemas.openxmlformats.org/officeDocument/2006/math" xmlns:v="urn:schemas-microsoft-com:vml" xmlns:wp14="http://schemas.microsoft.com/office/word/2010/wordprocessingDrawing" xmlns:wp="http://schemas.openxmlformats.org/drawingml/2006/wordprocessingDrawing" xmlns:w10="urn:schemas-microsoft-com:office:word" xmlns:w="http://schemas.openxmlformats.org/wordprocessingml/2006/main" xmlns:w14="http://schemas.microsoft.com/office/word/2010/wordml" xmlns:w15="http://schemas.microsoft.com/office/word/2012/wordml" xmlns:w16se="http://schemas.microsoft.com/office/word/2015/wordml/symex" xmlns:wpg="http://schemas.microsoft.com/office/word/2010/wordprocessingGroup" xmlns:wpi="http://schemas.microsoft.com/office/word/2010/wordprocessingInk" xmlns:wne="http://schemas.microsoft.com/office/word/2006/wordml" xmlns:wps="http://schemas.microsoft.com/office/word/2010/wordprocessingShape" mc:Ignorable="w14 w15 w16se wp14">
+<w:comments xmlns:wpc="http://schemas.microsoft.com/office/word/2010/wordprocessingCanvas" xmlns:cx="http://schemas.microsoft.com/office/drawing/2014/chartex" xmlns:cx1="http://schemas.microsoft.com/office/drawing/2015/9/8/chartex" xmlns:cx2="http://schemas.microsoft.com/office/drawing/2015/10/21/chartex" xmlns:cx3="http://schemas.microsoft.com/office/drawing/2016/5/9/chartex" xmlns:cx4="http://schemas.microsoft.com/office/drawing/2016/5/10/chartex" xmlns:cx5="http://schemas.microsoft.com/office/drawing/2016/5/11/chartex" xmlns:cx6="http://schemas.microsoft.com/office/drawing/2016/5/12/chartex" xmlns:cx7="http://schemas.microsoft.com/office/drawing/2016/5/13/chartex" xmlns:cx8="http://schemas.microsoft.com/office/drawing/2016/5/14/chartex" xmlns:mc="http://schemas.openxmlformats.org/markup-compatibility/2006" xmlns:o="urn:schemas-microsoft-com:office:office" xmlns:r="http://schemas.openxmlformats.org/officeDocument/2006/relationships" xmlns:m="http://schemas.openxmlformats.org/officeDocument/2006/math" xmlns:v="urn:schemas-microsoft-com:vml" xmlns:wp14="http://schemas.microsoft.com/office/word/2010/wordprocessingDrawing" xmlns:wp="http://schemas.openxmlformats.org/drawingml/2006/wordprocessingDrawing" xmlns:w10="urn:schemas-microsoft-com:office:word" xmlns:w="http://schemas.openxmlformats.org/wordprocessingml/2006/main" xmlns:w14="http://schemas.microsoft.com/office/word/2010/wordml" xmlns:w15="http://schemas.microsoft.com/office/word/2012/wordml" xmlns:w16se="http://schemas.microsoft.com/office/word/2015/wordml/symex" xmlns:wpg="http://schemas.microsoft.com/office/word/2010/wordprocessingGroup" xmlns:wpi="http://schemas.microsoft.com/office/word/2010/wordprocessingInk" xmlns:wne="http://schemas.microsoft.com/office/word/2006/wordml" xmlns:wps="http://schemas.microsoft.com/office/word/2010/wordprocessingShape" mc:Ignorable="w14 w15 w16se wp14">
   <w:comment w:id="1" w:author="Valdir Pereira" w:date="2017-04-05T07:21:00Z" w:initials="">
     <w:p>
       <w:pPr>
@@ -1017,13 +1371,13 @@
 </file>
 
 <file path=word/commentsExtended.xml><?xml version="1.0" encoding="utf-8"?>
-<w15:commentsEx xmlns:wpc="http://schemas.microsoft.com/office/word/2010/wordprocessingCanvas" xmlns:cx="http://schemas.microsoft.com/office/drawing/2014/chartex" xmlns:cx1="http://schemas.microsoft.com/office/drawing/2015/9/8/chartex" xmlns:cx2="http://schemas.microsoft.com/office/drawing/2015/10/21/chartex" xmlns:cx3="http://schemas.microsoft.com/office/drawing/2016/5/9/chartex" xmlns:cx4="http://schemas.microsoft.com/office/drawing/2016/5/10/chartex" xmlns:cx5="http://schemas.microsoft.com/office/drawing/2016/5/11/chartex" xmlns:mc="http://schemas.openxmlformats.org/markup-compatibility/2006" xmlns:o="urn:schemas-microsoft-com:office:office" xmlns:r="http://schemas.openxmlformats.org/officeDocument/2006/relationships" xmlns:m="http://schemas.openxmlformats.org/officeDocument/2006/math" xmlns:v="urn:schemas-microsoft-com:vml" xmlns:wp14="http://schemas.microsoft.com/office/word/2010/wordprocessingDrawing" xmlns:wp="http://schemas.openxmlformats.org/drawingml/2006/wordprocessingDrawing" xmlns:w10="urn:schemas-microsoft-com:office:word" xmlns:w="http://schemas.openxmlformats.org/wordprocessingml/2006/main" xmlns:w14="http://schemas.microsoft.com/office/word/2010/wordml" xmlns:w15="http://schemas.microsoft.com/office/word/2012/wordml" xmlns:w16se="http://schemas.microsoft.com/office/word/2015/wordml/symex" xmlns:wpg="http://schemas.microsoft.com/office/word/2010/wordprocessingGroup" xmlns:wpi="http://schemas.microsoft.com/office/word/2010/wordprocessingInk" xmlns:wne="http://schemas.microsoft.com/office/word/2006/wordml" xmlns:wps="http://schemas.microsoft.com/office/word/2010/wordprocessingShape" mc:Ignorable="w14 w15 w16se wp14">
+<w15:commentsEx xmlns:wpc="http://schemas.microsoft.com/office/word/2010/wordprocessingCanvas" xmlns:cx="http://schemas.microsoft.com/office/drawing/2014/chartex" xmlns:cx1="http://schemas.microsoft.com/office/drawing/2015/9/8/chartex" xmlns:cx2="http://schemas.microsoft.com/office/drawing/2015/10/21/chartex" xmlns:cx3="http://schemas.microsoft.com/office/drawing/2016/5/9/chartex" xmlns:cx4="http://schemas.microsoft.com/office/drawing/2016/5/10/chartex" xmlns:cx5="http://schemas.microsoft.com/office/drawing/2016/5/11/chartex" xmlns:cx6="http://schemas.microsoft.com/office/drawing/2016/5/12/chartex" xmlns:cx7="http://schemas.microsoft.com/office/drawing/2016/5/13/chartex" xmlns:cx8="http://schemas.microsoft.com/office/drawing/2016/5/14/chartex" xmlns:mc="http://schemas.openxmlformats.org/markup-compatibility/2006" xmlns:o="urn:schemas-microsoft-com:office:office" xmlns:r="http://schemas.openxmlformats.org/officeDocument/2006/relationships" xmlns:m="http://schemas.openxmlformats.org/officeDocument/2006/math" xmlns:v="urn:schemas-microsoft-com:vml" xmlns:wp14="http://schemas.microsoft.com/office/word/2010/wordprocessingDrawing" xmlns:wp="http://schemas.openxmlformats.org/drawingml/2006/wordprocessingDrawing" xmlns:w10="urn:schemas-microsoft-com:office:word" xmlns:w="http://schemas.openxmlformats.org/wordprocessingml/2006/main" xmlns:w14="http://schemas.microsoft.com/office/word/2010/wordml" xmlns:w15="http://schemas.microsoft.com/office/word/2012/wordml" xmlns:w16se="http://schemas.microsoft.com/office/word/2015/wordml/symex" xmlns:wpg="http://schemas.microsoft.com/office/word/2010/wordprocessingGroup" xmlns:wpi="http://schemas.microsoft.com/office/word/2010/wordprocessingInk" xmlns:wne="http://schemas.microsoft.com/office/word/2006/wordml" xmlns:wps="http://schemas.microsoft.com/office/word/2010/wordprocessingShape" mc:Ignorable="w14 w15 w16se wp14">
   <w15:commentEx w15:paraId="7EEF4B7C" w15:done="0"/>
 </w15:commentsEx>
 </file>
 
 <file path=word/numbering.xml><?xml version="1.0" encoding="utf-8"?>
-<w:numbering xmlns:wpc="http://schemas.microsoft.com/office/word/2010/wordprocessingCanvas" xmlns:cx="http://schemas.microsoft.com/office/drawing/2014/chartex" xmlns:cx1="http://schemas.microsoft.com/office/drawing/2015/9/8/chartex" xmlns:cx2="http://schemas.microsoft.com/office/drawing/2015/10/21/chartex" xmlns:cx3="http://schemas.microsoft.com/office/drawing/2016/5/9/chartex" xmlns:cx4="http://schemas.microsoft.com/office/drawing/2016/5/10/chartex" xmlns:cx5="http://schemas.microsoft.com/office/drawing/2016/5/11/chartex" xmlns:mc="http://schemas.openxmlformats.org/markup-compatibility/2006" xmlns:o="urn:schemas-microsoft-com:office:office" xmlns:r="http://schemas.openxmlformats.org/officeDocument/2006/relationships" xmlns:m="http://schemas.openxmlformats.org/officeDocument/2006/math" xmlns:v="urn:schemas-microsoft-com:vml" xmlns:wp14="http://schemas.microsoft.com/office/word/2010/wordprocessingDrawing" xmlns:wp="http://schemas.openxmlformats.org/drawingml/2006/wordprocessingDrawing" xmlns:w10="urn:schemas-microsoft-com:office:word" xmlns:w="http://schemas.openxmlformats.org/wordprocessingml/2006/main" xmlns:w14="http://schemas.microsoft.com/office/word/2010/wordml" xmlns:w15="http://schemas.microsoft.com/office/word/2012/wordml" xmlns:w16se="http://schemas.microsoft.com/office/word/2015/wordml/symex" xmlns:wpg="http://schemas.microsoft.com/office/word/2010/wordprocessingGroup" xmlns:wpi="http://schemas.microsoft.com/office/word/2010/wordprocessingInk" xmlns:wne="http://schemas.microsoft.com/office/word/2006/wordml" xmlns:wps="http://schemas.microsoft.com/office/word/2010/wordprocessingShape" mc:Ignorable="w14 w15 w16se wp14">
+<w:numbering xmlns:wpc="http://schemas.microsoft.com/office/word/2010/wordprocessingCanvas" xmlns:cx="http://schemas.microsoft.com/office/drawing/2014/chartex" xmlns:cx1="http://schemas.microsoft.com/office/drawing/2015/9/8/chartex" xmlns:cx2="http://schemas.microsoft.com/office/drawing/2015/10/21/chartex" xmlns:cx3="http://schemas.microsoft.com/office/drawing/2016/5/9/chartex" xmlns:cx4="http://schemas.microsoft.com/office/drawing/2016/5/10/chartex" xmlns:cx5="http://schemas.microsoft.com/office/drawing/2016/5/11/chartex" xmlns:cx6="http://schemas.microsoft.com/office/drawing/2016/5/12/chartex" xmlns:cx7="http://schemas.microsoft.com/office/drawing/2016/5/13/chartex" xmlns:cx8="http://schemas.microsoft.com/office/drawing/2016/5/14/chartex" xmlns:mc="http://schemas.openxmlformats.org/markup-compatibility/2006" xmlns:o="urn:schemas-microsoft-com:office:office" xmlns:r="http://schemas.openxmlformats.org/officeDocument/2006/relationships" xmlns:m="http://schemas.openxmlformats.org/officeDocument/2006/math" xmlns:v="urn:schemas-microsoft-com:vml" xmlns:wp14="http://schemas.microsoft.com/office/word/2010/wordprocessingDrawing" xmlns:wp="http://schemas.openxmlformats.org/drawingml/2006/wordprocessingDrawing" xmlns:w10="urn:schemas-microsoft-com:office:word" xmlns:w="http://schemas.openxmlformats.org/wordprocessingml/2006/main" xmlns:w14="http://schemas.microsoft.com/office/word/2010/wordml" xmlns:w15="http://schemas.microsoft.com/office/word/2012/wordml" xmlns:w16se="http://schemas.microsoft.com/office/word/2015/wordml/symex" xmlns:wpg="http://schemas.microsoft.com/office/word/2010/wordprocessingGroup" xmlns:wpi="http://schemas.microsoft.com/office/word/2010/wordprocessingInk" xmlns:wne="http://schemas.microsoft.com/office/word/2006/wordml" xmlns:wps="http://schemas.microsoft.com/office/word/2010/wordprocessingShape" mc:Ignorable="w14 w15 w16se wp14">
   <w:abstractNum w:abstractNumId="0" w15:restartNumberingAfterBreak="0">
     <w:nsid w:val="5F895FA0"/>
     <w:multiLevelType w:val="multilevel"/>
@@ -1144,7 +1498,7 @@
 </file>
 
 <file path=word/people.xml><?xml version="1.0" encoding="utf-8"?>
-<w15:people xmlns:wpc="http://schemas.microsoft.com/office/word/2010/wordprocessingCanvas" xmlns:cx="http://schemas.microsoft.com/office/drawing/2014/chartex" xmlns:cx1="http://schemas.microsoft.com/office/drawing/2015/9/8/chartex" xmlns:cx2="http://schemas.microsoft.com/office/drawing/2015/10/21/chartex" xmlns:cx3="http://schemas.microsoft.com/office/drawing/2016/5/9/chartex" xmlns:cx4="http://schemas.microsoft.com/office/drawing/2016/5/10/chartex" xmlns:cx5="http://schemas.microsoft.com/office/drawing/2016/5/11/chartex" xmlns:mc="http://schemas.openxmlformats.org/markup-compatibility/2006" xmlns:o="urn:schemas-microsoft-com:office:office" xmlns:r="http://schemas.openxmlformats.org/officeDocument/2006/relationships" xmlns:m="http://schemas.openxmlformats.org/officeDocument/2006/math" xmlns:v="urn:schemas-microsoft-com:vml" xmlns:wp14="http://schemas.microsoft.com/office/word/2010/wordprocessingDrawing" xmlns:wp="http://schemas.openxmlformats.org/drawingml/2006/wordprocessingDrawing" xmlns:w10="urn:schemas-microsoft-com:office:word" xmlns:w="http://schemas.openxmlformats.org/wordprocessingml/2006/main" xmlns:w14="http://schemas.microsoft.com/office/word/2010/wordml" xmlns:w15="http://schemas.microsoft.com/office/word/2012/wordml" xmlns:w16se="http://schemas.microsoft.com/office/word/2015/wordml/symex" xmlns:wpg="http://schemas.microsoft.com/office/word/2010/wordprocessingGroup" xmlns:wpi="http://schemas.microsoft.com/office/word/2010/wordprocessingInk" xmlns:wne="http://schemas.microsoft.com/office/word/2006/wordml" xmlns:wps="http://schemas.microsoft.com/office/word/2010/wordprocessingShape" mc:Ignorable="w14 w15 w16se wp14">
+<w15:people xmlns:wpc="http://schemas.microsoft.com/office/word/2010/wordprocessingCanvas" xmlns:cx="http://schemas.microsoft.com/office/drawing/2014/chartex" xmlns:cx1="http://schemas.microsoft.com/office/drawing/2015/9/8/chartex" xmlns:cx2="http://schemas.microsoft.com/office/drawing/2015/10/21/chartex" xmlns:cx3="http://schemas.microsoft.com/office/drawing/2016/5/9/chartex" xmlns:cx4="http://schemas.microsoft.com/office/drawing/2016/5/10/chartex" xmlns:cx5="http://schemas.microsoft.com/office/drawing/2016/5/11/chartex" xmlns:cx6="http://schemas.microsoft.com/office/drawing/2016/5/12/chartex" xmlns:cx7="http://schemas.microsoft.com/office/drawing/2016/5/13/chartex" xmlns:cx8="http://schemas.microsoft.com/office/drawing/2016/5/14/chartex" xmlns:mc="http://schemas.openxmlformats.org/markup-compatibility/2006" xmlns:o="urn:schemas-microsoft-com:office:office" xmlns:r="http://schemas.openxmlformats.org/officeDocument/2006/relationships" xmlns:m="http://schemas.openxmlformats.org/officeDocument/2006/math" xmlns:v="urn:schemas-microsoft-com:vml" xmlns:wp14="http://schemas.microsoft.com/office/word/2010/wordprocessingDrawing" xmlns:wp="http://schemas.openxmlformats.org/drawingml/2006/wordprocessingDrawing" xmlns:w10="urn:schemas-microsoft-com:office:word" xmlns:w="http://schemas.openxmlformats.org/wordprocessingml/2006/main" xmlns:w14="http://schemas.microsoft.com/office/word/2010/wordml" xmlns:w15="http://schemas.microsoft.com/office/word/2012/wordml" xmlns:w16se="http://schemas.microsoft.com/office/word/2015/wordml/symex" xmlns:wpg="http://schemas.microsoft.com/office/word/2010/wordprocessingGroup" xmlns:wpi="http://schemas.microsoft.com/office/word/2010/wordprocessingInk" xmlns:wne="http://schemas.microsoft.com/office/word/2006/wordml" xmlns:wps="http://schemas.microsoft.com/office/word/2010/wordprocessingShape" mc:Ignorable="w14 w15 w16se wp14">
   <w15:person w15:author="Valdir Pereira">
     <w15:presenceInfo w15:providerId="None" w15:userId="Valdir Pereira"/>
   </w15:person>

--- a/TCC.docx
+++ b/TCC.docx
@@ -326,23 +326,38 @@
           <w:sz w:val="24"/>
           <w:szCs w:val="24"/>
         </w:rPr>
-        <w:t>2. Referencial teórico</w:t>
-      </w:r>
-    </w:p>
-    <w:p>
-      <w:pPr>
-        <w:jc w:val="both"/>
-        <w:rPr>
-          <w:sz w:val="24"/>
-          <w:szCs w:val="24"/>
-        </w:rPr>
-      </w:pPr>
-      <w:r>
-        <w:rPr>
-          <w:sz w:val="24"/>
-          <w:szCs w:val="24"/>
-        </w:rPr>
-        <w:t>2.1. Qualidade de Software</w:t>
+        <w:t>1</w:t>
+      </w:r>
+      <w:r>
+        <w:rPr>
+          <w:b/>
+          <w:sz w:val="24"/>
+          <w:szCs w:val="24"/>
+        </w:rPr>
+        <w:t>. Referencial teórico</w:t>
+      </w:r>
+    </w:p>
+    <w:p>
+      <w:pPr>
+        <w:jc w:val="both"/>
+        <w:rPr>
+          <w:sz w:val="24"/>
+          <w:szCs w:val="24"/>
+        </w:rPr>
+      </w:pPr>
+      <w:r>
+        <w:rPr>
+          <w:sz w:val="24"/>
+          <w:szCs w:val="24"/>
+        </w:rPr>
+        <w:t>1.1</w:t>
+      </w:r>
+      <w:r>
+        <w:rPr>
+          <w:sz w:val="24"/>
+          <w:szCs w:val="24"/>
+        </w:rPr>
+        <w:t>. Qualidade de Software</w:t>
       </w:r>
     </w:p>
     <w:p>
@@ -369,81 +384,108 @@
         <w:lastRenderedPageBreak/>
         <w:t>utilizam”. Essa definição pode ainda ser mais detalhada e alterada de acordo com várias características a serem medidas em um produto de software.</w:t>
       </w:r>
-      <w:bookmarkStart w:id="0" w:name="_GoBack"/>
-      <w:bookmarkEnd w:id="0"/>
-    </w:p>
-    <w:p>
-      <w:pPr>
-        <w:jc w:val="both"/>
-        <w:rPr>
-          <w:sz w:val="24"/>
-          <w:szCs w:val="24"/>
-        </w:rPr>
-      </w:pPr>
-      <w:r>
-        <w:rPr>
-          <w:sz w:val="24"/>
-          <w:szCs w:val="24"/>
-        </w:rPr>
-        <w:t>2.2. Métricas</w:t>
-      </w:r>
-    </w:p>
-    <w:p>
-      <w:pPr>
-        <w:jc w:val="both"/>
-        <w:rPr>
-          <w:sz w:val="24"/>
-          <w:szCs w:val="24"/>
-        </w:rPr>
-      </w:pPr>
-      <w:r>
-        <w:rPr>
-          <w:sz w:val="24"/>
-          <w:szCs w:val="24"/>
-        </w:rPr>
-        <w:t>2.3. Padrões de código</w:t>
-      </w:r>
-    </w:p>
-    <w:p>
-      <w:pPr>
-        <w:jc w:val="both"/>
-        <w:rPr>
-          <w:sz w:val="24"/>
-          <w:szCs w:val="24"/>
-        </w:rPr>
-      </w:pPr>
-      <w:r>
-        <w:rPr>
-          <w:sz w:val="24"/>
-          <w:szCs w:val="24"/>
-        </w:rPr>
-        <w:t>2.3.1. PSR</w:t>
-      </w:r>
-    </w:p>
-    <w:p>
-      <w:pPr>
-        <w:jc w:val="both"/>
-        <w:rPr>
-          <w:sz w:val="24"/>
-          <w:szCs w:val="24"/>
-        </w:rPr>
-      </w:pPr>
-    </w:p>
-    <w:p>
-      <w:pPr>
-        <w:jc w:val="both"/>
-        <w:rPr>
-          <w:sz w:val="24"/>
-          <w:szCs w:val="24"/>
-        </w:rPr>
-      </w:pPr>
-      <w:r>
-        <w:rPr>
-          <w:b/>
-          <w:sz w:val="24"/>
-          <w:szCs w:val="24"/>
-        </w:rPr>
-        <w:t>3. Metodologia</w:t>
+    </w:p>
+    <w:p>
+      <w:pPr>
+        <w:jc w:val="both"/>
+        <w:rPr>
+          <w:sz w:val="24"/>
+          <w:szCs w:val="24"/>
+        </w:rPr>
+      </w:pPr>
+      <w:r>
+        <w:rPr>
+          <w:sz w:val="24"/>
+          <w:szCs w:val="24"/>
+        </w:rPr>
+        <w:t>1.2</w:t>
+      </w:r>
+      <w:r>
+        <w:rPr>
+          <w:sz w:val="24"/>
+          <w:szCs w:val="24"/>
+        </w:rPr>
+        <w:t>. Métricas</w:t>
+      </w:r>
+    </w:p>
+    <w:p>
+      <w:pPr>
+        <w:jc w:val="both"/>
+        <w:rPr>
+          <w:sz w:val="24"/>
+          <w:szCs w:val="24"/>
+        </w:rPr>
+      </w:pPr>
+      <w:r>
+        <w:rPr>
+          <w:sz w:val="24"/>
+          <w:szCs w:val="24"/>
+        </w:rPr>
+        <w:t>1</w:t>
+      </w:r>
+      <w:r>
+        <w:rPr>
+          <w:sz w:val="24"/>
+          <w:szCs w:val="24"/>
+        </w:rPr>
+        <w:t>.3. Padrões de código</w:t>
+      </w:r>
+    </w:p>
+    <w:p>
+      <w:pPr>
+        <w:jc w:val="both"/>
+        <w:rPr>
+          <w:sz w:val="24"/>
+          <w:szCs w:val="24"/>
+        </w:rPr>
+      </w:pPr>
+      <w:r>
+        <w:rPr>
+          <w:sz w:val="24"/>
+          <w:szCs w:val="24"/>
+        </w:rPr>
+        <w:t>1</w:t>
+      </w:r>
+      <w:r>
+        <w:rPr>
+          <w:sz w:val="24"/>
+          <w:szCs w:val="24"/>
+        </w:rPr>
+        <w:t>.3.1. PSR</w:t>
+      </w:r>
+    </w:p>
+    <w:p>
+      <w:pPr>
+        <w:jc w:val="both"/>
+        <w:rPr>
+          <w:sz w:val="24"/>
+          <w:szCs w:val="24"/>
+        </w:rPr>
+      </w:pPr>
+    </w:p>
+    <w:p>
+      <w:pPr>
+        <w:jc w:val="both"/>
+        <w:rPr>
+          <w:sz w:val="24"/>
+          <w:szCs w:val="24"/>
+        </w:rPr>
+      </w:pPr>
+      <w:r>
+        <w:rPr>
+          <w:b/>
+          <w:sz w:val="24"/>
+          <w:szCs w:val="24"/>
+        </w:rPr>
+        <w:t>2</w:t>
+      </w:r>
+      <w:r>
+        <w:rPr>
+          <w:b/>
+          <w:sz w:val="24"/>
+          <w:szCs w:val="24"/>
+        </w:rPr>
+        <w:t>. Metodologia</w:t>
       </w:r>
     </w:p>
     <w:p>
@@ -627,7 +669,7 @@
         </w:rPr>
         <w:t xml:space="preserve"> e o </w:t>
       </w:r>
-      <w:commentRangeStart w:id="1"/>
+      <w:commentRangeStart w:id="0"/>
       <w:proofErr w:type="spellStart"/>
       <w:r>
         <w:rPr>
@@ -636,10 +678,10 @@
         </w:rPr>
         <w:t>Kalibro</w:t>
       </w:r>
-      <w:commentRangeEnd w:id="1"/>
+      <w:commentRangeEnd w:id="0"/>
       <w:proofErr w:type="spellEnd"/>
       <w:r>
-        <w:commentReference w:id="1"/>
+        <w:commentReference w:id="0"/>
       </w:r>
       <w:r>
         <w:rPr>
@@ -671,7 +713,14 @@
           <w:sz w:val="24"/>
           <w:szCs w:val="24"/>
         </w:rPr>
-        <w:t>3.1. Ambiente de testes e limitações</w:t>
+        <w:t>2</w:t>
+      </w:r>
+      <w:r>
+        <w:rPr>
+          <w:sz w:val="24"/>
+          <w:szCs w:val="24"/>
+        </w:rPr>
+        <w:t>.1. Ambiente de testes e limitações</w:t>
       </w:r>
     </w:p>
     <w:p>
@@ -929,7 +978,15 @@
           <w:sz w:val="24"/>
           <w:szCs w:val="24"/>
         </w:rPr>
-        <w:t>4. Resultados obtidos</w:t>
+        <w:t>3</w:t>
+      </w:r>
+      <w:r>
+        <w:rPr>
+          <w:b/>
+          <w:sz w:val="24"/>
+          <w:szCs w:val="24"/>
+        </w:rPr>
+        <w:t>. Resultados obtidos</w:t>
       </w:r>
     </w:p>
     <w:p>
@@ -958,35 +1015,53 @@
           <w:szCs w:val="24"/>
         </w:rPr>
         <w:lastRenderedPageBreak/>
-        <w:t>5. Conclusão</w:t>
-      </w:r>
-    </w:p>
-    <w:p>
-      <w:pPr>
-        <w:jc w:val="both"/>
-        <w:rPr>
-          <w:b/>
-          <w:sz w:val="24"/>
-          <w:szCs w:val="24"/>
-        </w:rPr>
-      </w:pPr>
-    </w:p>
-    <w:p>
-      <w:pPr>
-        <w:jc w:val="both"/>
-        <w:rPr>
-          <w:b/>
-          <w:sz w:val="24"/>
-          <w:szCs w:val="24"/>
-        </w:rPr>
-      </w:pPr>
-      <w:r>
-        <w:rPr>
-          <w:b/>
-          <w:sz w:val="24"/>
-          <w:szCs w:val="24"/>
-        </w:rPr>
-        <w:t>6. Referências</w:t>
+        <w:t>4</w:t>
+      </w:r>
+      <w:r>
+        <w:rPr>
+          <w:b/>
+          <w:sz w:val="24"/>
+          <w:szCs w:val="24"/>
+        </w:rPr>
+        <w:t>. Conclusão</w:t>
+      </w:r>
+    </w:p>
+    <w:p>
+      <w:pPr>
+        <w:jc w:val="both"/>
+        <w:rPr>
+          <w:b/>
+          <w:sz w:val="24"/>
+          <w:szCs w:val="24"/>
+        </w:rPr>
+      </w:pPr>
+    </w:p>
+    <w:p>
+      <w:pPr>
+        <w:jc w:val="both"/>
+        <w:rPr>
+          <w:b/>
+          <w:sz w:val="24"/>
+          <w:szCs w:val="24"/>
+        </w:rPr>
+      </w:pPr>
+      <w:r>
+        <w:rPr>
+          <w:b/>
+          <w:sz w:val="24"/>
+          <w:szCs w:val="24"/>
+        </w:rPr>
+        <w:t>5</w:t>
+      </w:r>
+      <w:bookmarkStart w:id="1" w:name="_GoBack"/>
+      <w:bookmarkEnd w:id="1"/>
+      <w:r>
+        <w:rPr>
+          <w:b/>
+          <w:sz w:val="24"/>
+          <w:szCs w:val="24"/>
+        </w:rPr>
+        <w:t>. Referências</w:t>
       </w:r>
     </w:p>
     <w:p>
@@ -1347,7 +1422,7 @@
 
 <file path=word/comments.xml><?xml version="1.0" encoding="utf-8"?>
 <w:comments xmlns:wpc="http://schemas.microsoft.com/office/word/2010/wordprocessingCanvas" xmlns:cx="http://schemas.microsoft.com/office/drawing/2014/chartex" xmlns:cx1="http://schemas.microsoft.com/office/drawing/2015/9/8/chartex" xmlns:cx2="http://schemas.microsoft.com/office/drawing/2015/10/21/chartex" xmlns:cx3="http://schemas.microsoft.com/office/drawing/2016/5/9/chartex" xmlns:cx4="http://schemas.microsoft.com/office/drawing/2016/5/10/chartex" xmlns:cx5="http://schemas.microsoft.com/office/drawing/2016/5/11/chartex" xmlns:cx6="http://schemas.microsoft.com/office/drawing/2016/5/12/chartex" xmlns:cx7="http://schemas.microsoft.com/office/drawing/2016/5/13/chartex" xmlns:cx8="http://schemas.microsoft.com/office/drawing/2016/5/14/chartex" xmlns:mc="http://schemas.openxmlformats.org/markup-compatibility/2006" xmlns:o="urn:schemas-microsoft-com:office:office" xmlns:r="http://schemas.openxmlformats.org/officeDocument/2006/relationships" xmlns:m="http://schemas.openxmlformats.org/officeDocument/2006/math" xmlns:v="urn:schemas-microsoft-com:vml" xmlns:wp14="http://schemas.microsoft.com/office/word/2010/wordprocessingDrawing" xmlns:wp="http://schemas.openxmlformats.org/drawingml/2006/wordprocessingDrawing" xmlns:w10="urn:schemas-microsoft-com:office:word" xmlns:w="http://schemas.openxmlformats.org/wordprocessingml/2006/main" xmlns:w14="http://schemas.microsoft.com/office/word/2010/wordml" xmlns:w15="http://schemas.microsoft.com/office/word/2012/wordml" xmlns:w16se="http://schemas.microsoft.com/office/word/2015/wordml/symex" xmlns:wpg="http://schemas.microsoft.com/office/word/2010/wordprocessingGroup" xmlns:wpi="http://schemas.microsoft.com/office/word/2010/wordprocessingInk" xmlns:wne="http://schemas.microsoft.com/office/word/2006/wordml" xmlns:wps="http://schemas.microsoft.com/office/word/2010/wordprocessingShape" mc:Ignorable="w14 w15 w16se wp14">
-  <w:comment w:id="1" w:author="Valdir Pereira" w:date="2017-04-05T07:21:00Z" w:initials="">
+  <w:comment w:id="0" w:author="Valdir Pereira" w:date="2017-04-05T07:21:00Z" w:initials="">
     <w:p>
       <w:pPr>
         <w:widowControl w:val="0"/>

--- a/TCC.docx
+++ b/TCC.docx
@@ -1,11 +1,12 @@
 
 <file path=word/document.xml><?xml version="1.0" encoding="utf-8"?>
-<w:document xmlns:wpc="http://schemas.microsoft.com/office/word/2010/wordprocessingCanvas" xmlns:cx="http://schemas.microsoft.com/office/drawing/2014/chartex" xmlns:cx1="http://schemas.microsoft.com/office/drawing/2015/9/8/chartex" xmlns:cx2="http://schemas.microsoft.com/office/drawing/2015/10/21/chartex" xmlns:cx3="http://schemas.microsoft.com/office/drawing/2016/5/9/chartex" xmlns:cx4="http://schemas.microsoft.com/office/drawing/2016/5/10/chartex" xmlns:cx5="http://schemas.microsoft.com/office/drawing/2016/5/11/chartex" xmlns:cx6="http://schemas.microsoft.com/office/drawing/2016/5/12/chartex" xmlns:cx7="http://schemas.microsoft.com/office/drawing/2016/5/13/chartex" xmlns:cx8="http://schemas.microsoft.com/office/drawing/2016/5/14/chartex" xmlns:mc="http://schemas.openxmlformats.org/markup-compatibility/2006" xmlns:o="urn:schemas-microsoft-com:office:office" xmlns:r="http://schemas.openxmlformats.org/officeDocument/2006/relationships" xmlns:m="http://schemas.openxmlformats.org/officeDocument/2006/math" xmlns:v="urn:schemas-microsoft-com:vml" xmlns:wp14="http://schemas.microsoft.com/office/word/2010/wordprocessingDrawing" xmlns:wp="http://schemas.openxmlformats.org/drawingml/2006/wordprocessingDrawing" xmlns:w10="urn:schemas-microsoft-com:office:word" xmlns:w="http://schemas.openxmlformats.org/wordprocessingml/2006/main" xmlns:w14="http://schemas.microsoft.com/office/word/2010/wordml" xmlns:w15="http://schemas.microsoft.com/office/word/2012/wordml" xmlns:w16se="http://schemas.microsoft.com/office/word/2015/wordml/symex" xmlns:wpg="http://schemas.microsoft.com/office/word/2010/wordprocessingGroup" xmlns:wpi="http://schemas.microsoft.com/office/word/2010/wordprocessingInk" xmlns:wne="http://schemas.microsoft.com/office/word/2006/wordml" xmlns:wps="http://schemas.microsoft.com/office/word/2010/wordprocessingShape" mc:Ignorable="w14 w15 w16se wp14">
+<w:document xmlns:wpc="http://schemas.microsoft.com/office/word/2010/wordprocessingCanvas" xmlns:cx="http://schemas.microsoft.com/office/drawing/2014/chartex" xmlns:cx1="http://schemas.microsoft.com/office/drawing/2015/9/8/chartex" xmlns:mc="http://schemas.openxmlformats.org/markup-compatibility/2006" xmlns:o="urn:schemas-microsoft-com:office:office" xmlns:r="http://schemas.openxmlformats.org/officeDocument/2006/relationships" xmlns:m="http://schemas.openxmlformats.org/officeDocument/2006/math" xmlns:v="urn:schemas-microsoft-com:vml" xmlns:wp14="http://schemas.microsoft.com/office/word/2010/wordprocessingDrawing" xmlns:wp="http://schemas.openxmlformats.org/drawingml/2006/wordprocessingDrawing" xmlns:w10="urn:schemas-microsoft-com:office:word" xmlns:w="http://schemas.openxmlformats.org/wordprocessingml/2006/main" xmlns:w14="http://schemas.microsoft.com/office/word/2010/wordml" xmlns:w15="http://schemas.microsoft.com/office/word/2012/wordml" xmlns:w16se="http://schemas.microsoft.com/office/word/2015/wordml/symex" xmlns:wpg="http://schemas.microsoft.com/office/word/2010/wordprocessingGroup" xmlns:wpi="http://schemas.microsoft.com/office/word/2010/wordprocessingInk" xmlns:wne="http://schemas.microsoft.com/office/word/2006/wordml" xmlns:wps="http://schemas.microsoft.com/office/word/2010/wordprocessingShape" mc:Ignorable="w14 w15 w16se wp14">
   <w:body>
     <w:p>
       <w:pPr>
         <w:jc w:val="center"/>
         <w:rPr>
+          <w:rFonts w:ascii="Times New Roman" w:hAnsi="Times New Roman" w:cs="Times New Roman"/>
           <w:b/>
           <w:sz w:val="24"/>
           <w:szCs w:val="24"/>
@@ -13,117 +14,299 @@
       </w:pPr>
       <w:r>
         <w:rPr>
+          <w:rFonts w:ascii="Times New Roman" w:hAnsi="Times New Roman" w:cs="Times New Roman"/>
           <w:b/>
           <w:sz w:val="24"/>
           <w:szCs w:val="24"/>
         </w:rPr>
-        <w:t>Análise</w:t>
-      </w:r>
-      <w:r>
-        <w:rPr>
+        <w:t>ANÁLISE DE MÉTRICAS PARA AVALIAÇÃO DE QUALIDADE DE SOFTWARE COM O USO DE PADRÕES DE CÓDIGO</w:t>
+      </w:r>
+    </w:p>
+    <w:p>
+      <w:pPr>
+        <w:jc w:val="center"/>
+        <w:rPr>
+          <w:rFonts w:ascii="Times New Roman" w:hAnsi="Times New Roman" w:cs="Times New Roman"/>
+          <w:i/>
+          <w:sz w:val="24"/>
+          <w:szCs w:val="24"/>
+        </w:rPr>
+      </w:pPr>
+      <w:proofErr w:type="spellStart"/>
+      <w:r>
+        <w:rPr>
+          <w:rFonts w:ascii="Times New Roman" w:hAnsi="Times New Roman" w:cs="Times New Roman"/>
+          <w:i/>
+          <w:sz w:val="24"/>
+          <w:szCs w:val="24"/>
+        </w:rPr>
+        <w:t>Valdiriano</w:t>
+      </w:r>
+      <w:proofErr w:type="spellEnd"/>
+      <w:r>
+        <w:rPr>
+          <w:rFonts w:ascii="Times New Roman" w:hAnsi="Times New Roman" w:cs="Times New Roman"/>
+          <w:i/>
+          <w:sz w:val="24"/>
+          <w:szCs w:val="24"/>
+        </w:rPr>
+        <w:t xml:space="preserve"> do Nascimento Pereira (</w:t>
+      </w:r>
+      <w:hyperlink r:id="rId6" w:history="1">
+        <w:r>
+          <w:rPr>
+            <w:rStyle w:val="Hyperlink"/>
+            <w:rFonts w:ascii="Times New Roman" w:hAnsi="Times New Roman" w:cs="Times New Roman"/>
+            <w:i/>
+            <w:sz w:val="24"/>
+            <w:szCs w:val="24"/>
+          </w:rPr>
+          <w:t>valdiriano@gmail.com</w:t>
+        </w:r>
+      </w:hyperlink>
+      <w:r>
+        <w:rPr>
+          <w:rFonts w:ascii="Times New Roman" w:hAnsi="Times New Roman" w:cs="Times New Roman"/>
+          <w:i/>
+          <w:sz w:val="24"/>
+          <w:szCs w:val="24"/>
+        </w:rPr>
+        <w:t>)</w:t>
+      </w:r>
+    </w:p>
+    <w:p>
+      <w:pPr>
+        <w:jc w:val="center"/>
+        <w:rPr>
+          <w:rFonts w:ascii="Times New Roman" w:hAnsi="Times New Roman" w:cs="Times New Roman"/>
+          <w:i/>
+          <w:sz w:val="24"/>
+          <w:szCs w:val="24"/>
+        </w:rPr>
+      </w:pPr>
+      <w:r>
+        <w:rPr>
+          <w:rFonts w:ascii="Times New Roman" w:hAnsi="Times New Roman" w:cs="Times New Roman"/>
+          <w:i/>
+          <w:sz w:val="24"/>
+          <w:szCs w:val="24"/>
+        </w:rPr>
+        <w:t xml:space="preserve">Érika </w:t>
+      </w:r>
+      <w:proofErr w:type="spellStart"/>
+      <w:r>
+        <w:rPr>
+          <w:rFonts w:ascii="Times New Roman" w:hAnsi="Times New Roman" w:cs="Times New Roman"/>
+          <w:i/>
+          <w:sz w:val="24"/>
+          <w:szCs w:val="24"/>
+        </w:rPr>
+        <w:t>Höhn</w:t>
+      </w:r>
+      <w:proofErr w:type="spellEnd"/>
+      <w:r>
+        <w:rPr>
+          <w:rFonts w:ascii="Times New Roman" w:hAnsi="Times New Roman" w:cs="Times New Roman"/>
+          <w:i/>
+          <w:sz w:val="24"/>
+          <w:szCs w:val="24"/>
+        </w:rPr>
+        <w:t xml:space="preserve"> (</w:t>
+      </w:r>
+      <w:hyperlink r:id="rId7" w:history="1">
+        <w:r>
+          <w:rPr>
+            <w:rStyle w:val="Hyperlink"/>
+            <w:rFonts w:ascii="Times New Roman" w:hAnsi="Times New Roman" w:cs="Times New Roman"/>
+            <w:i/>
+            <w:sz w:val="24"/>
+            <w:szCs w:val="24"/>
+          </w:rPr>
+          <w:t>erika.hohn@gmail.com</w:t>
+        </w:r>
+      </w:hyperlink>
+      <w:r>
+        <w:rPr>
+          <w:rFonts w:ascii="Times New Roman" w:hAnsi="Times New Roman" w:cs="Times New Roman"/>
+          <w:i/>
+          <w:sz w:val="24"/>
+          <w:szCs w:val="24"/>
+        </w:rPr>
+        <w:t>)</w:t>
+      </w:r>
+    </w:p>
+    <w:p>
+      <w:pPr>
+        <w:jc w:val="center"/>
+        <w:rPr>
+          <w:rFonts w:ascii="Times New Roman" w:hAnsi="Times New Roman" w:cs="Times New Roman"/>
           <w:b/>
           <w:sz w:val="24"/>
           <w:szCs w:val="24"/>
         </w:rPr>
-        <w:t xml:space="preserve"> de métricas para avaliação de qualidade de software com o uso de padrões de código</w:t>
-      </w:r>
-    </w:p>
-    <w:p>
-      <w:pPr>
-        <w:jc w:val="center"/>
-        <w:rPr>
+      </w:pPr>
+    </w:p>
+    <w:p>
+      <w:pPr>
+        <w:jc w:val="both"/>
+        <w:rPr>
+          <w:rFonts w:ascii="Times New Roman" w:hAnsi="Times New Roman" w:cs="Times New Roman"/>
+          <w:sz w:val="24"/>
+          <w:szCs w:val="24"/>
+        </w:rPr>
+      </w:pPr>
+      <w:r>
+        <w:rPr>
+          <w:rFonts w:ascii="Times New Roman" w:hAnsi="Times New Roman" w:cs="Times New Roman"/>
           <w:b/>
           <w:sz w:val="24"/>
           <w:szCs w:val="24"/>
         </w:rPr>
-      </w:pPr>
-    </w:p>
-    <w:p>
-      <w:pPr>
-        <w:jc w:val="both"/>
-        <w:rPr>
-          <w:sz w:val="24"/>
-          <w:szCs w:val="24"/>
-        </w:rPr>
-      </w:pPr>
-      <w:r>
-        <w:rPr>
+        <w:t>Resumo</w:t>
+      </w:r>
+    </w:p>
+    <w:p>
+      <w:pPr>
+        <w:jc w:val="both"/>
+        <w:rPr>
+          <w:rFonts w:ascii="Times New Roman" w:hAnsi="Times New Roman" w:cs="Times New Roman"/>
+          <w:sz w:val="24"/>
+          <w:szCs w:val="24"/>
+        </w:rPr>
+      </w:pPr>
+      <w:r>
+        <w:rPr>
+          <w:rFonts w:ascii="Times New Roman" w:hAnsi="Times New Roman" w:cs="Times New Roman"/>
+          <w:sz w:val="24"/>
+          <w:szCs w:val="24"/>
+        </w:rPr>
+        <w:t>Este trabalho visa a analisar métricas de código para gerenciamento da qualidade de software, no contexto de uso de padrões de código no desenvolvimento de software.</w:t>
+      </w:r>
+      <w:r>
+        <w:rPr>
+          <w:rFonts w:ascii="Times New Roman" w:hAnsi="Times New Roman" w:cs="Times New Roman"/>
+          <w:sz w:val="24"/>
+          <w:szCs w:val="24"/>
+        </w:rPr>
+        <w:t xml:space="preserve"> </w:t>
+      </w:r>
+      <w:r>
+        <w:rPr>
+          <w:rFonts w:ascii="Times New Roman" w:hAnsi="Times New Roman" w:cs="Times New Roman"/>
+          <w:sz w:val="24"/>
+          <w:szCs w:val="24"/>
+        </w:rPr>
+        <w:t>Essa análise será feita comparando métricas de código utilizando dois frameworks diferentes, antes e depois de aplicar padrões de código, apresentando as diferenças entre as métricas extraídas, e como tais métricas podem demonstrar quantitativamente o nível de qualidade de software.</w:t>
+      </w:r>
+    </w:p>
+    <w:p>
+      <w:pPr>
+        <w:jc w:val="both"/>
+        <w:rPr>
+          <w:rFonts w:ascii="Times New Roman" w:hAnsi="Times New Roman" w:cs="Times New Roman"/>
           <w:b/>
           <w:sz w:val="24"/>
           <w:szCs w:val="24"/>
         </w:rPr>
-        <w:t>Resumo.</w:t>
-      </w:r>
-    </w:p>
-    <w:p>
-      <w:pPr>
-        <w:jc w:val="both"/>
-        <w:rPr>
-          <w:sz w:val="24"/>
-          <w:szCs w:val="24"/>
-        </w:rPr>
-      </w:pPr>
-      <w:r>
-        <w:rPr>
-          <w:sz w:val="24"/>
-          <w:szCs w:val="24"/>
-        </w:rPr>
-        <w:t xml:space="preserve">Este trabalho visa a analisar métricas de código para gerenciamento da qualidade de software, no contexto de uso de padrões de código no desenvolvimento de software. A organização e padronização do código </w:t>
-      </w:r>
-      <w:r>
-        <w:rPr>
-          <w:sz w:val="24"/>
-          <w:szCs w:val="24"/>
-        </w:rPr>
-        <w:t>pode trazer</w:t>
-      </w:r>
-      <w:r>
-        <w:rPr>
-          <w:sz w:val="24"/>
-          <w:szCs w:val="24"/>
-        </w:rPr>
-        <w:t xml:space="preserve"> vários benefícios para a empresa, facilitando todas as etapas de desenvolvimento, testes, validação, manutenção e reúso e aumenta a produtividade da equipe e compreensão do código. Cada equipe ou empresa pode adotar seus próprios padrões, mas é mais comum que sejam utilizadas as regras próprias da linguagem ou do framework, garantindo uma integração muito mais simples.</w:t>
-      </w:r>
-    </w:p>
-    <w:p>
-      <w:pPr>
-        <w:jc w:val="both"/>
-        <w:rPr>
-          <w:sz w:val="24"/>
-          <w:szCs w:val="24"/>
-        </w:rPr>
-      </w:pPr>
-      <w:r>
-        <w:rPr>
-          <w:sz w:val="24"/>
-          <w:szCs w:val="24"/>
-        </w:rPr>
-        <w:t>Palavras-chave: Qualidade de software. Métricas. Padrões de código.</w:t>
-      </w:r>
-    </w:p>
-    <w:p>
-      <w:pPr>
-        <w:jc w:val="both"/>
-        <w:rPr>
-          <w:sz w:val="24"/>
-          <w:szCs w:val="24"/>
-        </w:rPr>
-      </w:pPr>
-    </w:p>
-    <w:p>
-      <w:pPr>
-        <w:jc w:val="both"/>
-        <w:rPr>
-          <w:sz w:val="24"/>
-          <w:szCs w:val="24"/>
-        </w:rPr>
-      </w:pPr>
-      <w:r>
-        <w:rPr>
+      </w:pPr>
+    </w:p>
+    <w:p>
+      <w:pPr>
+        <w:jc w:val="both"/>
+        <w:rPr>
+          <w:rFonts w:ascii="Times New Roman" w:hAnsi="Times New Roman" w:cs="Times New Roman"/>
+          <w:sz w:val="24"/>
+          <w:szCs w:val="24"/>
+        </w:rPr>
+      </w:pPr>
+      <w:r>
+        <w:rPr>
+          <w:rFonts w:ascii="Times New Roman" w:hAnsi="Times New Roman" w:cs="Times New Roman"/>
           <w:b/>
           <w:sz w:val="24"/>
           <w:szCs w:val="24"/>
         </w:rPr>
+        <w:t>Palavras-chave</w:t>
+      </w:r>
+      <w:r>
+        <w:rPr>
+          <w:rFonts w:ascii="Times New Roman" w:hAnsi="Times New Roman" w:cs="Times New Roman"/>
+          <w:sz w:val="24"/>
+          <w:szCs w:val="24"/>
+        </w:rPr>
+        <w:t>: Qualidade de S</w:t>
+      </w:r>
+      <w:r>
+        <w:rPr>
+          <w:rFonts w:ascii="Times New Roman" w:hAnsi="Times New Roman" w:cs="Times New Roman"/>
+          <w:sz w:val="24"/>
+          <w:szCs w:val="24"/>
+        </w:rPr>
+        <w:t xml:space="preserve">oftware. Métricas. Padrões de </w:t>
+      </w:r>
+      <w:r>
+        <w:rPr>
+          <w:rFonts w:ascii="Times New Roman" w:hAnsi="Times New Roman" w:cs="Times New Roman"/>
+          <w:sz w:val="24"/>
+          <w:szCs w:val="24"/>
+        </w:rPr>
+        <w:t>C</w:t>
+      </w:r>
+      <w:r>
+        <w:rPr>
+          <w:rFonts w:ascii="Times New Roman" w:hAnsi="Times New Roman" w:cs="Times New Roman"/>
+          <w:sz w:val="24"/>
+          <w:szCs w:val="24"/>
+        </w:rPr>
+        <w:t>ódigo.</w:t>
+      </w:r>
+    </w:p>
+    <w:p>
+      <w:pPr>
+        <w:jc w:val="both"/>
+        <w:rPr>
+          <w:rFonts w:ascii="Times New Roman" w:hAnsi="Times New Roman" w:cs="Times New Roman"/>
+          <w:sz w:val="24"/>
+          <w:szCs w:val="24"/>
+        </w:rPr>
+      </w:pPr>
+    </w:p>
+    <w:p>
+      <w:pPr>
+        <w:jc w:val="both"/>
+        <w:rPr>
+          <w:rFonts w:ascii="Times New Roman" w:hAnsi="Times New Roman" w:cs="Times New Roman"/>
+          <w:sz w:val="24"/>
+          <w:szCs w:val="24"/>
+        </w:rPr>
+      </w:pPr>
+    </w:p>
+    <w:p>
+      <w:pPr>
+        <w:jc w:val="both"/>
+        <w:rPr>
+          <w:rFonts w:ascii="Times New Roman" w:hAnsi="Times New Roman" w:cs="Times New Roman"/>
+          <w:sz w:val="24"/>
+          <w:szCs w:val="24"/>
+        </w:rPr>
+      </w:pPr>
+    </w:p>
+    <w:p>
+      <w:pPr>
+        <w:jc w:val="both"/>
+        <w:rPr>
+          <w:rFonts w:ascii="Times New Roman" w:hAnsi="Times New Roman" w:cs="Times New Roman"/>
+          <w:sz w:val="24"/>
+          <w:szCs w:val="24"/>
+        </w:rPr>
+      </w:pPr>
+      <w:r>
+        <w:rPr>
+          <w:rFonts w:ascii="Times New Roman" w:hAnsi="Times New Roman" w:cs="Times New Roman"/>
+          <w:b/>
+          <w:sz w:val="24"/>
+          <w:szCs w:val="24"/>
+        </w:rPr>
         <w:t>Introdução</w:t>
       </w:r>
     </w:p>
@@ -132,12 +315,14 @@
         <w:ind w:firstLine="720"/>
         <w:jc w:val="both"/>
         <w:rPr>
-          <w:sz w:val="24"/>
-          <w:szCs w:val="24"/>
-        </w:rPr>
-      </w:pPr>
-      <w:r>
-        <w:rPr>
+          <w:rFonts w:ascii="Times New Roman" w:hAnsi="Times New Roman" w:cs="Times New Roman"/>
+          <w:sz w:val="24"/>
+          <w:szCs w:val="24"/>
+        </w:rPr>
+      </w:pPr>
+      <w:r>
+        <w:rPr>
+          <w:rFonts w:ascii="Times New Roman" w:hAnsi="Times New Roman" w:cs="Times New Roman"/>
           <w:sz w:val="24"/>
           <w:szCs w:val="24"/>
         </w:rPr>
@@ -145,6 +330,7 @@
       </w:r>
       <w:r>
         <w:rPr>
+          <w:rFonts w:ascii="Times New Roman" w:hAnsi="Times New Roman" w:cs="Times New Roman"/>
           <w:sz w:val="24"/>
           <w:szCs w:val="24"/>
         </w:rPr>
@@ -152,6 +338,7 @@
       </w:r>
       <w:r>
         <w:rPr>
+          <w:rFonts w:ascii="Times New Roman" w:hAnsi="Times New Roman" w:cs="Times New Roman"/>
           <w:sz w:val="24"/>
           <w:szCs w:val="24"/>
         </w:rPr>
@@ -159,6 +346,7 @@
       </w:r>
       <w:r>
         <w:rPr>
+          <w:rFonts w:ascii="Times New Roman" w:hAnsi="Times New Roman" w:cs="Times New Roman"/>
           <w:sz w:val="24"/>
           <w:szCs w:val="24"/>
         </w:rPr>
@@ -167,6 +355,7 @@
       <w:proofErr w:type="spellStart"/>
       <w:r>
         <w:rPr>
+          <w:rFonts w:ascii="Times New Roman" w:hAnsi="Times New Roman" w:cs="Times New Roman"/>
           <w:sz w:val="24"/>
           <w:szCs w:val="24"/>
         </w:rPr>
@@ -175,6 +364,7 @@
       <w:proofErr w:type="spellEnd"/>
       <w:r>
         <w:rPr>
+          <w:rFonts w:ascii="Times New Roman" w:hAnsi="Times New Roman" w:cs="Times New Roman"/>
           <w:sz w:val="24"/>
           <w:szCs w:val="24"/>
         </w:rPr>
@@ -182,6 +372,7 @@
       </w:r>
       <w:r>
         <w:rPr>
+          <w:rFonts w:ascii="Times New Roman" w:hAnsi="Times New Roman" w:cs="Times New Roman"/>
           <w:sz w:val="24"/>
           <w:szCs w:val="24"/>
         </w:rPr>
@@ -192,17 +383,35 @@
       <w:pPr>
         <w:jc w:val="both"/>
         <w:rPr>
-          <w:sz w:val="24"/>
-          <w:szCs w:val="24"/>
-        </w:rPr>
-      </w:pPr>
-      <w:r>
-        <w:rPr>
+          <w:rFonts w:ascii="Times New Roman" w:hAnsi="Times New Roman" w:cs="Times New Roman"/>
+          <w:sz w:val="24"/>
+          <w:szCs w:val="24"/>
+        </w:rPr>
+      </w:pPr>
+      <w:r>
+        <w:rPr>
+          <w:rFonts w:ascii="Times New Roman" w:hAnsi="Times New Roman" w:cs="Times New Roman"/>
           <w:sz w:val="24"/>
           <w:szCs w:val="24"/>
         </w:rPr>
         <w:tab/>
-        <w:t>Duas das preocupações que existem no gerenciamento de qualidade de software são estabelecer frameworks e padrões que elevem a qualidade do software, e definir as metas de qualidade a serem atingidas (SOMMERVILLE, 2011). Desta forma, juntamente com os processos de desenvolvimento, devem ser definidos e escolhidos os padrões que serão utilizados. Entre esses padrões, estão padrões já existentes e consolidados, regulamentados pela ISO ou IEEE, por exemplo, ou padrões próprios internos da equipe.</w:t>
+        <w:t xml:space="preserve">Duas das preocupações que existem no gerenciamento de qualidade de software são estabelecer frameworks e padrões que elevem a qualidade do software, e definir as metas de qualidade a serem atingidas (SOMMERVILLE, 2011). Desta forma, juntamente com os processos de desenvolvimento, devem ser definidos e escolhidos os padrões que serão utilizados. Entre esses padrões, estão </w:t>
+      </w:r>
+      <w:r>
+        <w:rPr>
+          <w:rFonts w:ascii="Times New Roman" w:hAnsi="Times New Roman" w:cs="Times New Roman"/>
+          <w:sz w:val="24"/>
+          <w:szCs w:val="24"/>
+        </w:rPr>
+        <w:t>alguns</w:t>
+      </w:r>
+      <w:r>
+        <w:rPr>
+          <w:rFonts w:ascii="Times New Roman" w:hAnsi="Times New Roman" w:cs="Times New Roman"/>
+          <w:sz w:val="24"/>
+          <w:szCs w:val="24"/>
+        </w:rPr>
+        <w:t xml:space="preserve"> já existentes e consolidados, regulamentados pela ISO ou IEEE, por exemplo, ou padrões próprios internos da equipe.</w:t>
       </w:r>
     </w:p>
     <w:p>
@@ -210,12 +419,14 @@
         <w:ind w:firstLine="720"/>
         <w:jc w:val="both"/>
         <w:rPr>
-          <w:sz w:val="24"/>
-          <w:szCs w:val="24"/>
-        </w:rPr>
-      </w:pPr>
-      <w:r>
-        <w:rPr>
+          <w:rFonts w:ascii="Times New Roman" w:hAnsi="Times New Roman" w:cs="Times New Roman"/>
+          <w:sz w:val="24"/>
+          <w:szCs w:val="24"/>
+        </w:rPr>
+      </w:pPr>
+      <w:r>
+        <w:rPr>
+          <w:rFonts w:ascii="Times New Roman" w:hAnsi="Times New Roman" w:cs="Times New Roman"/>
           <w:sz w:val="24"/>
           <w:szCs w:val="24"/>
         </w:rPr>
@@ -223,6 +434,7 @@
       </w:r>
       <w:r>
         <w:rPr>
+          <w:rFonts w:ascii="Times New Roman" w:hAnsi="Times New Roman" w:cs="Times New Roman"/>
           <w:sz w:val="24"/>
           <w:szCs w:val="24"/>
         </w:rPr>
@@ -230,6 +442,7 @@
       </w:r>
       <w:r>
         <w:rPr>
+          <w:rFonts w:ascii="Times New Roman" w:hAnsi="Times New Roman" w:cs="Times New Roman"/>
           <w:sz w:val="24"/>
           <w:szCs w:val="24"/>
         </w:rPr>
@@ -237,6 +450,7 @@
       </w:r>
       <w:r>
         <w:rPr>
+          <w:rFonts w:ascii="Times New Roman" w:hAnsi="Times New Roman" w:cs="Times New Roman"/>
           <w:sz w:val="24"/>
           <w:szCs w:val="24"/>
         </w:rPr>
@@ -244,6 +458,7 @@
       </w:r>
       <w:r>
         <w:rPr>
+          <w:rFonts w:ascii="Times New Roman" w:hAnsi="Times New Roman" w:cs="Times New Roman"/>
           <w:sz w:val="24"/>
           <w:szCs w:val="24"/>
         </w:rPr>
@@ -251,6 +466,7 @@
       </w:r>
       <w:r>
         <w:rPr>
+          <w:rFonts w:ascii="Times New Roman" w:hAnsi="Times New Roman" w:cs="Times New Roman"/>
           <w:sz w:val="24"/>
           <w:szCs w:val="24"/>
         </w:rPr>
@@ -258,6 +474,7 @@
       </w:r>
       <w:r>
         <w:rPr>
+          <w:rFonts w:ascii="Times New Roman" w:hAnsi="Times New Roman" w:cs="Times New Roman"/>
           <w:sz w:val="24"/>
           <w:szCs w:val="24"/>
         </w:rPr>
@@ -265,6 +482,7 @@
       </w:r>
       <w:r>
         <w:rPr>
+          <w:rFonts w:ascii="Times New Roman" w:hAnsi="Times New Roman" w:cs="Times New Roman"/>
           <w:sz w:val="24"/>
           <w:szCs w:val="24"/>
         </w:rPr>
@@ -272,6 +490,7 @@
       </w:r>
       <w:r>
         <w:rPr>
+          <w:rFonts w:ascii="Times New Roman" w:hAnsi="Times New Roman" w:cs="Times New Roman"/>
           <w:sz w:val="24"/>
           <w:szCs w:val="24"/>
         </w:rPr>
@@ -283,12 +502,14 @@
         <w:ind w:firstLine="720"/>
         <w:jc w:val="both"/>
         <w:rPr>
-          <w:sz w:val="24"/>
-          <w:szCs w:val="24"/>
-        </w:rPr>
-      </w:pPr>
-      <w:r>
-        <w:rPr>
+          <w:rFonts w:ascii="Times New Roman" w:hAnsi="Times New Roman" w:cs="Times New Roman"/>
+          <w:sz w:val="24"/>
+          <w:szCs w:val="24"/>
+        </w:rPr>
+      </w:pPr>
+      <w:r>
+        <w:rPr>
+          <w:rFonts w:ascii="Times New Roman" w:hAnsi="Times New Roman" w:cs="Times New Roman"/>
           <w:sz w:val="24"/>
           <w:szCs w:val="24"/>
         </w:rPr>
@@ -296,184 +517,1107 @@
       </w:r>
       <w:r>
         <w:rPr>
+          <w:rFonts w:ascii="Times New Roman" w:hAnsi="Times New Roman" w:cs="Times New Roman"/>
           <w:sz w:val="24"/>
           <w:szCs w:val="24"/>
         </w:rPr>
         <w:t>de código e apresentar as diferenças nos resultados de métricas de software seguindo padrões e softwares sem tais padrões.</w:t>
       </w:r>
+      <w:r>
+        <w:rPr>
+          <w:rFonts w:ascii="Times New Roman" w:hAnsi="Times New Roman" w:cs="Times New Roman"/>
+          <w:sz w:val="24"/>
+          <w:szCs w:val="24"/>
+        </w:rPr>
+        <w:t xml:space="preserve"> Para realizar essa análise, foram extraídas métricas de código em um projeto utilizando dois frameworks diferentes, sem utilizar padrões de código, e então o código foi </w:t>
+      </w:r>
+      <w:proofErr w:type="spellStart"/>
+      <w:r>
+        <w:rPr>
+          <w:rFonts w:ascii="Times New Roman" w:hAnsi="Times New Roman" w:cs="Times New Roman"/>
+          <w:sz w:val="24"/>
+          <w:szCs w:val="24"/>
+        </w:rPr>
+        <w:t>refatorado</w:t>
+      </w:r>
+      <w:proofErr w:type="spellEnd"/>
+      <w:r>
+        <w:rPr>
+          <w:rFonts w:ascii="Times New Roman" w:hAnsi="Times New Roman" w:cs="Times New Roman"/>
+          <w:sz w:val="24"/>
+          <w:szCs w:val="24"/>
+        </w:rPr>
+        <w:t xml:space="preserve"> para se adequar aos padrões, sendo medido novamente. </w:t>
+      </w:r>
     </w:p>
     <w:p>
       <w:pPr>
         <w:ind w:firstLine="720"/>
         <w:jc w:val="both"/>
         <w:rPr>
-          <w:sz w:val="24"/>
-          <w:szCs w:val="24"/>
-        </w:rPr>
-      </w:pPr>
-    </w:p>
-    <w:p>
-      <w:pPr>
-        <w:jc w:val="both"/>
-        <w:rPr>
-          <w:sz w:val="24"/>
-          <w:szCs w:val="24"/>
-        </w:rPr>
-      </w:pPr>
-      <w:r>
-        <w:rPr>
+          <w:rFonts w:ascii="Times New Roman" w:hAnsi="Times New Roman" w:cs="Times New Roman"/>
+          <w:sz w:val="24"/>
+          <w:szCs w:val="24"/>
+        </w:rPr>
+      </w:pPr>
+    </w:p>
+    <w:p>
+      <w:pPr>
+        <w:pStyle w:val="PargrafodaLista"/>
+        <w:numPr>
+          <w:ilvl w:val="0"/>
+          <w:numId w:val="5"/>
+        </w:numPr>
+        <w:ind w:left="284" w:hanging="284"/>
+        <w:jc w:val="both"/>
+        <w:rPr>
+          <w:rFonts w:ascii="Times New Roman" w:hAnsi="Times New Roman" w:cs="Times New Roman"/>
+          <w:sz w:val="24"/>
+          <w:szCs w:val="24"/>
+        </w:rPr>
+      </w:pPr>
+      <w:r>
+        <w:rPr>
+          <w:rFonts w:ascii="Times New Roman" w:hAnsi="Times New Roman" w:cs="Times New Roman"/>
           <w:b/>
           <w:sz w:val="24"/>
           <w:szCs w:val="24"/>
         </w:rPr>
+        <w:t>Referencial teórico</w:t>
+      </w:r>
+    </w:p>
+    <w:p>
+      <w:pPr>
+        <w:pStyle w:val="PargrafodaLista"/>
+        <w:numPr>
+          <w:ilvl w:val="1"/>
+          <w:numId w:val="5"/>
+        </w:numPr>
+        <w:ind w:left="284" w:hanging="284"/>
+        <w:jc w:val="both"/>
+        <w:rPr>
+          <w:rFonts w:ascii="Times New Roman" w:hAnsi="Times New Roman" w:cs="Times New Roman"/>
+          <w:sz w:val="24"/>
+          <w:szCs w:val="24"/>
+        </w:rPr>
+      </w:pPr>
+      <w:r>
+        <w:rPr>
+          <w:rFonts w:ascii="Times New Roman" w:hAnsi="Times New Roman" w:cs="Times New Roman"/>
+          <w:sz w:val="24"/>
+          <w:szCs w:val="24"/>
+        </w:rPr>
+        <w:t>Qualidade de Software</w:t>
+      </w:r>
+    </w:p>
+    <w:p>
+      <w:pPr>
+        <w:jc w:val="both"/>
+        <w:rPr>
+          <w:rFonts w:ascii="Times New Roman" w:hAnsi="Times New Roman" w:cs="Times New Roman"/>
+          <w:sz w:val="24"/>
+          <w:szCs w:val="24"/>
+        </w:rPr>
+      </w:pPr>
+      <w:r>
+        <w:rPr>
+          <w:rFonts w:ascii="Times New Roman" w:hAnsi="Times New Roman" w:cs="Times New Roman"/>
+          <w:sz w:val="24"/>
+          <w:szCs w:val="24"/>
+        </w:rPr>
+        <w:tab/>
+        <w:t xml:space="preserve">De acordo com Pressman (2011), qualidade de software pode ser definida como “uma gestão de qualidade efetiva aplicada de modo a criar um produto útil que forneça valor </w:t>
+      </w:r>
+      <w:r>
+        <w:rPr>
+          <w:rFonts w:ascii="Times New Roman" w:hAnsi="Times New Roman" w:cs="Times New Roman"/>
+          <w:sz w:val="24"/>
+          <w:szCs w:val="24"/>
+        </w:rPr>
+        <w:lastRenderedPageBreak/>
+        <w:t>mensurável para aqueles que o produzem e para aqueles que o utilizam”. Essa definição pode ainda ser mais detalhada e alterada de acordo com várias características a serem medidas em um produto de software.</w:t>
+      </w:r>
+    </w:p>
+    <w:p>
+      <w:pPr>
+        <w:jc w:val="both"/>
+        <w:rPr>
+          <w:rFonts w:ascii="Times New Roman" w:hAnsi="Times New Roman" w:cs="Times New Roman"/>
+          <w:sz w:val="24"/>
+          <w:szCs w:val="24"/>
+        </w:rPr>
+      </w:pPr>
+    </w:p>
+    <w:p>
+      <w:pPr>
+        <w:jc w:val="both"/>
+        <w:rPr>
+          <w:rFonts w:ascii="Times New Roman" w:hAnsi="Times New Roman" w:cs="Times New Roman"/>
+          <w:sz w:val="24"/>
+          <w:szCs w:val="24"/>
+        </w:rPr>
+      </w:pPr>
+      <w:r>
+        <w:rPr>
+          <w:rFonts w:ascii="Times New Roman" w:hAnsi="Times New Roman" w:cs="Times New Roman"/>
+          <w:sz w:val="24"/>
+          <w:szCs w:val="24"/>
+        </w:rPr>
+        <w:t>1.2</w:t>
+      </w:r>
+      <w:r>
+        <w:rPr>
+          <w:rFonts w:ascii="Times New Roman" w:hAnsi="Times New Roman" w:cs="Times New Roman"/>
+          <w:sz w:val="24"/>
+          <w:szCs w:val="24"/>
+        </w:rPr>
+        <w:t xml:space="preserve">. </w:t>
+      </w:r>
+      <w:proofErr w:type="gramStart"/>
+      <w:r>
+        <w:rPr>
+          <w:rFonts w:ascii="Times New Roman" w:hAnsi="Times New Roman" w:cs="Times New Roman"/>
+          <w:sz w:val="24"/>
+          <w:szCs w:val="24"/>
+        </w:rPr>
+        <w:t>Métricas</w:t>
+      </w:r>
+      <w:proofErr w:type="gramEnd"/>
+    </w:p>
+    <w:p>
+      <w:pPr>
+        <w:jc w:val="both"/>
+        <w:rPr>
+          <w:rFonts w:ascii="Times New Roman" w:hAnsi="Times New Roman" w:cs="Times New Roman"/>
+          <w:sz w:val="24"/>
+          <w:szCs w:val="24"/>
+        </w:rPr>
+      </w:pPr>
+      <w:r>
+        <w:rPr>
+          <w:rFonts w:ascii="Times New Roman" w:hAnsi="Times New Roman" w:cs="Times New Roman"/>
+          <w:sz w:val="24"/>
+          <w:szCs w:val="24"/>
+        </w:rPr>
         <w:t>1</w:t>
       </w:r>
       <w:r>
         <w:rPr>
+          <w:rFonts w:ascii="Times New Roman" w:hAnsi="Times New Roman" w:cs="Times New Roman"/>
+          <w:sz w:val="24"/>
+          <w:szCs w:val="24"/>
+        </w:rPr>
+        <w:t>.3. Padrões de código</w:t>
+      </w:r>
+    </w:p>
+    <w:p>
+      <w:pPr>
+        <w:jc w:val="both"/>
+        <w:rPr>
+          <w:rFonts w:ascii="Times New Roman" w:hAnsi="Times New Roman" w:cs="Times New Roman"/>
+          <w:sz w:val="24"/>
+          <w:szCs w:val="24"/>
+        </w:rPr>
+      </w:pPr>
+      <w:r>
+        <w:rPr>
+          <w:rFonts w:ascii="Times New Roman" w:hAnsi="Times New Roman" w:cs="Times New Roman"/>
+          <w:sz w:val="24"/>
+          <w:szCs w:val="24"/>
+        </w:rPr>
+        <w:t>1</w:t>
+      </w:r>
+      <w:r>
+        <w:rPr>
+          <w:rFonts w:ascii="Times New Roman" w:hAnsi="Times New Roman" w:cs="Times New Roman"/>
+          <w:sz w:val="24"/>
+          <w:szCs w:val="24"/>
+        </w:rPr>
+        <w:t>.3.1. PSR</w:t>
+      </w:r>
+    </w:p>
+    <w:p>
+      <w:pPr>
+        <w:ind w:firstLine="720"/>
+        <w:jc w:val="both"/>
+        <w:rPr>
+          <w:rFonts w:ascii="Times New Roman" w:hAnsi="Times New Roman" w:cs="Times New Roman"/>
+          <w:sz w:val="24"/>
+          <w:szCs w:val="24"/>
+        </w:rPr>
+      </w:pPr>
+      <w:proofErr w:type="spellStart"/>
+      <w:r>
+        <w:rPr>
+          <w:rFonts w:ascii="Times New Roman" w:hAnsi="Times New Roman" w:cs="Times New Roman"/>
+          <w:sz w:val="24"/>
+          <w:szCs w:val="24"/>
+        </w:rPr>
+        <w:t>PSR</w:t>
+      </w:r>
+      <w:r>
+        <w:rPr>
+          <w:rFonts w:ascii="Times New Roman" w:hAnsi="Times New Roman" w:cs="Times New Roman"/>
+          <w:sz w:val="24"/>
+          <w:szCs w:val="24"/>
+        </w:rPr>
+        <w:t>s</w:t>
+      </w:r>
+      <w:proofErr w:type="spellEnd"/>
+      <w:r>
+        <w:rPr>
+          <w:rFonts w:ascii="Times New Roman" w:hAnsi="Times New Roman" w:cs="Times New Roman"/>
+          <w:sz w:val="24"/>
+          <w:szCs w:val="24"/>
+        </w:rPr>
+        <w:t xml:space="preserve"> (PHP Standards </w:t>
+      </w:r>
+      <w:proofErr w:type="spellStart"/>
+      <w:r>
+        <w:rPr>
+          <w:rFonts w:ascii="Times New Roman" w:hAnsi="Times New Roman" w:cs="Times New Roman"/>
+          <w:sz w:val="24"/>
+          <w:szCs w:val="24"/>
+        </w:rPr>
+        <w:t>Recommendations</w:t>
+      </w:r>
+      <w:proofErr w:type="spellEnd"/>
+      <w:r>
+        <w:rPr>
+          <w:rFonts w:ascii="Times New Roman" w:hAnsi="Times New Roman" w:cs="Times New Roman"/>
+          <w:sz w:val="24"/>
+          <w:szCs w:val="24"/>
+        </w:rPr>
+        <w:t xml:space="preserve">) </w:t>
+      </w:r>
+      <w:r>
+        <w:rPr>
+          <w:rFonts w:ascii="Times New Roman" w:hAnsi="Times New Roman" w:cs="Times New Roman"/>
+          <w:sz w:val="24"/>
+          <w:szCs w:val="24"/>
+        </w:rPr>
+        <w:t>são</w:t>
+      </w:r>
+      <w:r>
+        <w:rPr>
+          <w:rFonts w:ascii="Times New Roman" w:hAnsi="Times New Roman" w:cs="Times New Roman"/>
+          <w:sz w:val="24"/>
+          <w:szCs w:val="24"/>
+        </w:rPr>
+        <w:t xml:space="preserve"> guia</w:t>
+      </w:r>
+      <w:r>
+        <w:rPr>
+          <w:rFonts w:ascii="Times New Roman" w:hAnsi="Times New Roman" w:cs="Times New Roman"/>
+          <w:sz w:val="24"/>
+          <w:szCs w:val="24"/>
+        </w:rPr>
+        <w:t>s</w:t>
+      </w:r>
+      <w:r>
+        <w:rPr>
+          <w:rFonts w:ascii="Times New Roman" w:hAnsi="Times New Roman" w:cs="Times New Roman"/>
+          <w:sz w:val="24"/>
+          <w:szCs w:val="24"/>
+        </w:rPr>
+        <w:t xml:space="preserve"> de estilo</w:t>
+      </w:r>
+      <w:r>
+        <w:rPr>
+          <w:rFonts w:ascii="Times New Roman" w:hAnsi="Times New Roman" w:cs="Times New Roman"/>
+          <w:sz w:val="24"/>
+          <w:szCs w:val="24"/>
+        </w:rPr>
+        <w:t xml:space="preserve"> para PHP</w:t>
+      </w:r>
+      <w:r>
+        <w:rPr>
+          <w:rFonts w:ascii="Times New Roman" w:hAnsi="Times New Roman" w:cs="Times New Roman"/>
+          <w:sz w:val="24"/>
+          <w:szCs w:val="24"/>
+        </w:rPr>
+        <w:t xml:space="preserve"> criado</w:t>
+      </w:r>
+      <w:r>
+        <w:rPr>
+          <w:rFonts w:ascii="Times New Roman" w:hAnsi="Times New Roman" w:cs="Times New Roman"/>
+          <w:sz w:val="24"/>
+          <w:szCs w:val="24"/>
+        </w:rPr>
+        <w:t>s</w:t>
+      </w:r>
+      <w:r>
+        <w:rPr>
+          <w:rFonts w:ascii="Times New Roman" w:hAnsi="Times New Roman" w:cs="Times New Roman"/>
+          <w:sz w:val="24"/>
+          <w:szCs w:val="24"/>
+        </w:rPr>
+        <w:t xml:space="preserve"> pelo PHP-FIG (Framework </w:t>
+      </w:r>
+      <w:proofErr w:type="spellStart"/>
+      <w:r>
+        <w:rPr>
+          <w:rFonts w:ascii="Times New Roman" w:hAnsi="Times New Roman" w:cs="Times New Roman"/>
+          <w:sz w:val="24"/>
+          <w:szCs w:val="24"/>
+        </w:rPr>
+        <w:t>Interoperability</w:t>
+      </w:r>
+      <w:proofErr w:type="spellEnd"/>
+      <w:r>
+        <w:rPr>
+          <w:rFonts w:ascii="Times New Roman" w:hAnsi="Times New Roman" w:cs="Times New Roman"/>
+          <w:sz w:val="24"/>
+          <w:szCs w:val="24"/>
+        </w:rPr>
+        <w:t xml:space="preserve"> </w:t>
+      </w:r>
+      <w:proofErr w:type="spellStart"/>
+      <w:r>
+        <w:rPr>
+          <w:rFonts w:ascii="Times New Roman" w:hAnsi="Times New Roman" w:cs="Times New Roman"/>
+          <w:sz w:val="24"/>
+          <w:szCs w:val="24"/>
+        </w:rPr>
+        <w:t>Group</w:t>
+      </w:r>
+      <w:proofErr w:type="spellEnd"/>
+      <w:r>
+        <w:rPr>
+          <w:rFonts w:ascii="Times New Roman" w:hAnsi="Times New Roman" w:cs="Times New Roman"/>
+          <w:sz w:val="24"/>
+          <w:szCs w:val="24"/>
+        </w:rPr>
+        <w:t xml:space="preserve">), um grupo cujo ideal é manter a comunicação entre a comunidade de desenvolvedores PHP, de forma que todos possam conversar e encontrar pontos em comum. O FIG é composto por grandes representantes da comunidade PHP, responsáveis por projetos bastante conhecidos e utilizados, como o </w:t>
+      </w:r>
+      <w:proofErr w:type="spellStart"/>
+      <w:r>
+        <w:rPr>
+          <w:rFonts w:ascii="Times New Roman" w:hAnsi="Times New Roman" w:cs="Times New Roman"/>
+          <w:sz w:val="24"/>
+          <w:szCs w:val="24"/>
+        </w:rPr>
+        <w:t>CakePHP</w:t>
+      </w:r>
+      <w:proofErr w:type="spellEnd"/>
+      <w:r>
+        <w:rPr>
+          <w:rFonts w:ascii="Times New Roman" w:hAnsi="Times New Roman" w:cs="Times New Roman"/>
+          <w:sz w:val="24"/>
+          <w:szCs w:val="24"/>
+        </w:rPr>
+        <w:t xml:space="preserve">, </w:t>
+      </w:r>
+      <w:proofErr w:type="spellStart"/>
+      <w:r>
+        <w:rPr>
+          <w:rFonts w:ascii="Times New Roman" w:hAnsi="Times New Roman" w:cs="Times New Roman"/>
+          <w:sz w:val="24"/>
+          <w:szCs w:val="24"/>
+        </w:rPr>
+        <w:t>Doctrine</w:t>
+      </w:r>
+      <w:proofErr w:type="spellEnd"/>
+      <w:r>
+        <w:rPr>
+          <w:rFonts w:ascii="Times New Roman" w:hAnsi="Times New Roman" w:cs="Times New Roman"/>
+          <w:sz w:val="24"/>
+          <w:szCs w:val="24"/>
+        </w:rPr>
+        <w:t xml:space="preserve">, </w:t>
+      </w:r>
+      <w:proofErr w:type="spellStart"/>
+      <w:r>
+        <w:rPr>
+          <w:rFonts w:ascii="Times New Roman" w:hAnsi="Times New Roman" w:cs="Times New Roman"/>
+          <w:sz w:val="24"/>
+          <w:szCs w:val="24"/>
+        </w:rPr>
+        <w:t>Drupal</w:t>
+      </w:r>
+      <w:proofErr w:type="spellEnd"/>
+      <w:r>
+        <w:rPr>
+          <w:rFonts w:ascii="Times New Roman" w:hAnsi="Times New Roman" w:cs="Times New Roman"/>
+          <w:sz w:val="24"/>
+          <w:szCs w:val="24"/>
+        </w:rPr>
+        <w:t>, entre outros.</w:t>
+      </w:r>
+    </w:p>
+    <w:p>
+      <w:pPr>
+        <w:ind w:firstLine="720"/>
+        <w:jc w:val="both"/>
+        <w:rPr>
+          <w:rFonts w:ascii="Times New Roman" w:hAnsi="Times New Roman" w:cs="Times New Roman"/>
+          <w:sz w:val="24"/>
+          <w:szCs w:val="24"/>
+        </w:rPr>
+      </w:pPr>
+      <w:r>
+        <w:rPr>
+          <w:rFonts w:ascii="Times New Roman" w:hAnsi="Times New Roman" w:cs="Times New Roman"/>
+          <w:sz w:val="24"/>
+          <w:szCs w:val="24"/>
+        </w:rPr>
+        <w:t xml:space="preserve">Cada recomendação (PSR) aborda um assunto, desde o básico, até assuntos mais avançados e específicos, como cache, links, </w:t>
+      </w:r>
+      <w:proofErr w:type="spellStart"/>
+      <w:r>
+        <w:rPr>
+          <w:rFonts w:ascii="Times New Roman" w:hAnsi="Times New Roman" w:cs="Times New Roman"/>
+          <w:sz w:val="24"/>
+          <w:szCs w:val="24"/>
+        </w:rPr>
+        <w:t>autoloading</w:t>
+      </w:r>
+      <w:proofErr w:type="spellEnd"/>
+      <w:r>
+        <w:rPr>
+          <w:rFonts w:ascii="Times New Roman" w:hAnsi="Times New Roman" w:cs="Times New Roman"/>
+          <w:sz w:val="24"/>
+          <w:szCs w:val="24"/>
+        </w:rPr>
+        <w:t xml:space="preserve"> etc. Existem atualmente 8 </w:t>
+      </w:r>
+      <w:proofErr w:type="spellStart"/>
+      <w:r>
+        <w:rPr>
+          <w:rFonts w:ascii="Times New Roman" w:hAnsi="Times New Roman" w:cs="Times New Roman"/>
+          <w:sz w:val="24"/>
+          <w:szCs w:val="24"/>
+        </w:rPr>
+        <w:t>PSRs</w:t>
+      </w:r>
+      <w:proofErr w:type="spellEnd"/>
+      <w:r>
+        <w:rPr>
+          <w:rFonts w:ascii="Times New Roman" w:hAnsi="Times New Roman" w:cs="Times New Roman"/>
+          <w:sz w:val="24"/>
+          <w:szCs w:val="24"/>
+        </w:rPr>
+        <w:t xml:space="preserve"> aprovadas, enquanto outras ainda estão em fase de rascunho ou revisão.</w:t>
+      </w:r>
+    </w:p>
+    <w:p>
+      <w:pPr>
+        <w:ind w:firstLine="720"/>
+        <w:jc w:val="both"/>
+        <w:rPr>
+          <w:rFonts w:ascii="Times New Roman" w:hAnsi="Times New Roman" w:cs="Times New Roman"/>
+          <w:sz w:val="24"/>
+          <w:szCs w:val="24"/>
+        </w:rPr>
+      </w:pPr>
+      <w:r>
+        <w:rPr>
+          <w:rFonts w:ascii="Times New Roman" w:hAnsi="Times New Roman" w:cs="Times New Roman"/>
+          <w:sz w:val="24"/>
+          <w:szCs w:val="24"/>
+        </w:rPr>
+        <w:t xml:space="preserve">As </w:t>
+      </w:r>
+      <w:proofErr w:type="spellStart"/>
+      <w:r>
+        <w:rPr>
+          <w:rFonts w:ascii="Times New Roman" w:hAnsi="Times New Roman" w:cs="Times New Roman"/>
+          <w:sz w:val="24"/>
+          <w:szCs w:val="24"/>
+        </w:rPr>
+        <w:t>PSRs</w:t>
+      </w:r>
+      <w:proofErr w:type="spellEnd"/>
+      <w:r>
+        <w:rPr>
+          <w:rFonts w:ascii="Times New Roman" w:hAnsi="Times New Roman" w:cs="Times New Roman"/>
+          <w:sz w:val="24"/>
+          <w:szCs w:val="24"/>
+        </w:rPr>
+        <w:t xml:space="preserve"> que abordam recomendações referentes a código são as </w:t>
+      </w:r>
+      <w:r>
+        <w:rPr>
+          <w:rFonts w:ascii="Times New Roman" w:hAnsi="Times New Roman" w:cs="Times New Roman"/>
+          <w:sz w:val="24"/>
+          <w:szCs w:val="24"/>
+        </w:rPr>
+        <w:t xml:space="preserve">PSR-0, PSR-1, PSR-2 </w:t>
+      </w:r>
+      <w:r>
+        <w:rPr>
+          <w:rFonts w:ascii="Times New Roman" w:hAnsi="Times New Roman" w:cs="Times New Roman"/>
+          <w:sz w:val="24"/>
+          <w:szCs w:val="24"/>
+        </w:rPr>
+        <w:t>e</w:t>
+      </w:r>
+      <w:r>
+        <w:rPr>
+          <w:rFonts w:ascii="Times New Roman" w:hAnsi="Times New Roman" w:cs="Times New Roman"/>
+          <w:sz w:val="24"/>
+          <w:szCs w:val="24"/>
+        </w:rPr>
+        <w:t xml:space="preserve"> PSR-4</w:t>
+      </w:r>
+      <w:r>
+        <w:rPr>
+          <w:rFonts w:ascii="Times New Roman" w:hAnsi="Times New Roman" w:cs="Times New Roman"/>
+          <w:sz w:val="24"/>
+          <w:szCs w:val="24"/>
+        </w:rPr>
+        <w:t xml:space="preserve">, e já são utilizadas por grandes projetos utilizando PHP, como </w:t>
+      </w:r>
+      <w:proofErr w:type="spellStart"/>
+      <w:r>
+        <w:rPr>
+          <w:rFonts w:ascii="Times New Roman" w:hAnsi="Times New Roman" w:cs="Times New Roman"/>
+          <w:sz w:val="24"/>
+          <w:szCs w:val="24"/>
+        </w:rPr>
+        <w:t>Drupal</w:t>
+      </w:r>
+      <w:proofErr w:type="spellEnd"/>
+      <w:r>
+        <w:rPr>
+          <w:rFonts w:ascii="Times New Roman" w:hAnsi="Times New Roman" w:cs="Times New Roman"/>
+          <w:sz w:val="24"/>
+          <w:szCs w:val="24"/>
+        </w:rPr>
+        <w:t xml:space="preserve">, </w:t>
+      </w:r>
+      <w:proofErr w:type="spellStart"/>
+      <w:r>
+        <w:rPr>
+          <w:rFonts w:ascii="Times New Roman" w:hAnsi="Times New Roman" w:cs="Times New Roman"/>
+          <w:sz w:val="24"/>
+          <w:szCs w:val="24"/>
+        </w:rPr>
+        <w:t>Zend</w:t>
+      </w:r>
+      <w:proofErr w:type="spellEnd"/>
+      <w:r>
+        <w:rPr>
+          <w:rFonts w:ascii="Times New Roman" w:hAnsi="Times New Roman" w:cs="Times New Roman"/>
+          <w:sz w:val="24"/>
+          <w:szCs w:val="24"/>
+        </w:rPr>
+        <w:t xml:space="preserve">, </w:t>
+      </w:r>
+      <w:proofErr w:type="spellStart"/>
+      <w:r>
+        <w:rPr>
+          <w:rFonts w:ascii="Times New Roman" w:hAnsi="Times New Roman" w:cs="Times New Roman"/>
+          <w:sz w:val="24"/>
+          <w:szCs w:val="24"/>
+        </w:rPr>
+        <w:t>Symfony</w:t>
+      </w:r>
+      <w:proofErr w:type="spellEnd"/>
+      <w:r>
+        <w:rPr>
+          <w:rFonts w:ascii="Times New Roman" w:hAnsi="Times New Roman" w:cs="Times New Roman"/>
+          <w:sz w:val="24"/>
+          <w:szCs w:val="24"/>
+        </w:rPr>
+        <w:t xml:space="preserve">, </w:t>
+      </w:r>
+      <w:proofErr w:type="spellStart"/>
+      <w:r>
+        <w:rPr>
+          <w:rFonts w:ascii="Times New Roman" w:hAnsi="Times New Roman" w:cs="Times New Roman"/>
+          <w:sz w:val="24"/>
+          <w:szCs w:val="24"/>
+        </w:rPr>
+        <w:t>Laravel</w:t>
+      </w:r>
+      <w:proofErr w:type="spellEnd"/>
+      <w:r>
+        <w:rPr>
+          <w:rFonts w:ascii="Times New Roman" w:hAnsi="Times New Roman" w:cs="Times New Roman"/>
+          <w:sz w:val="24"/>
+          <w:szCs w:val="24"/>
+        </w:rPr>
+        <w:t xml:space="preserve">, </w:t>
+      </w:r>
+      <w:proofErr w:type="spellStart"/>
+      <w:r>
+        <w:rPr>
+          <w:rFonts w:ascii="Times New Roman" w:hAnsi="Times New Roman" w:cs="Times New Roman"/>
+          <w:sz w:val="24"/>
+          <w:szCs w:val="24"/>
+        </w:rPr>
+        <w:t>CakePHP</w:t>
+      </w:r>
+      <w:proofErr w:type="spellEnd"/>
+      <w:r>
+        <w:rPr>
+          <w:rFonts w:ascii="Times New Roman" w:hAnsi="Times New Roman" w:cs="Times New Roman"/>
+          <w:sz w:val="24"/>
+          <w:szCs w:val="24"/>
+        </w:rPr>
+        <w:t xml:space="preserve">, </w:t>
+      </w:r>
+      <w:proofErr w:type="spellStart"/>
+      <w:r>
+        <w:rPr>
+          <w:rFonts w:ascii="Times New Roman" w:hAnsi="Times New Roman" w:cs="Times New Roman"/>
+          <w:sz w:val="24"/>
+          <w:szCs w:val="24"/>
+        </w:rPr>
+        <w:t>phpBB</w:t>
+      </w:r>
+      <w:proofErr w:type="spellEnd"/>
+      <w:r>
+        <w:rPr>
+          <w:rFonts w:ascii="Times New Roman" w:hAnsi="Times New Roman" w:cs="Times New Roman"/>
+          <w:sz w:val="24"/>
+          <w:szCs w:val="24"/>
+        </w:rPr>
+        <w:t xml:space="preserve">, AWS SDK, </w:t>
+      </w:r>
+      <w:proofErr w:type="spellStart"/>
+      <w:r>
+        <w:rPr>
+          <w:rFonts w:ascii="Times New Roman" w:hAnsi="Times New Roman" w:cs="Times New Roman"/>
+          <w:sz w:val="24"/>
+          <w:szCs w:val="24"/>
+        </w:rPr>
+        <w:t>Fu</w:t>
+      </w:r>
+      <w:r>
+        <w:rPr>
+          <w:rFonts w:ascii="Times New Roman" w:hAnsi="Times New Roman" w:cs="Times New Roman"/>
+          <w:sz w:val="24"/>
+          <w:szCs w:val="24"/>
+        </w:rPr>
+        <w:t>elPHP</w:t>
+      </w:r>
+      <w:proofErr w:type="spellEnd"/>
+      <w:r>
+        <w:rPr>
+          <w:rFonts w:ascii="Times New Roman" w:hAnsi="Times New Roman" w:cs="Times New Roman"/>
+          <w:sz w:val="24"/>
+          <w:szCs w:val="24"/>
+        </w:rPr>
+        <w:t xml:space="preserve">, </w:t>
+      </w:r>
+      <w:proofErr w:type="spellStart"/>
+      <w:r>
+        <w:rPr>
+          <w:rFonts w:ascii="Times New Roman" w:hAnsi="Times New Roman" w:cs="Times New Roman"/>
+          <w:sz w:val="24"/>
+          <w:szCs w:val="24"/>
+        </w:rPr>
+        <w:t>Lithium</w:t>
+      </w:r>
+      <w:proofErr w:type="spellEnd"/>
+      <w:r>
+        <w:rPr>
+          <w:rFonts w:ascii="Times New Roman" w:hAnsi="Times New Roman" w:cs="Times New Roman"/>
+          <w:sz w:val="24"/>
+          <w:szCs w:val="24"/>
+        </w:rPr>
+        <w:t xml:space="preserve"> </w:t>
+      </w:r>
+      <w:r>
+        <w:rPr>
+          <w:rFonts w:ascii="Times New Roman" w:hAnsi="Times New Roman" w:cs="Times New Roman"/>
+          <w:sz w:val="24"/>
+          <w:szCs w:val="24"/>
+        </w:rPr>
+        <w:t>etc</w:t>
+      </w:r>
+      <w:r>
+        <w:rPr>
+          <w:rFonts w:ascii="Times New Roman" w:hAnsi="Times New Roman" w:cs="Times New Roman"/>
+          <w:sz w:val="24"/>
+          <w:szCs w:val="24"/>
+        </w:rPr>
+        <w:t>.</w:t>
+      </w:r>
+    </w:p>
+    <w:p>
+      <w:pPr>
+        <w:ind w:firstLine="720"/>
+        <w:jc w:val="both"/>
+        <w:rPr>
+          <w:rFonts w:ascii="Times New Roman" w:hAnsi="Times New Roman" w:cs="Times New Roman"/>
+          <w:sz w:val="24"/>
+          <w:szCs w:val="24"/>
+        </w:rPr>
+      </w:pPr>
+      <w:bookmarkStart w:id="0" w:name="_GoBack"/>
+      <w:bookmarkEnd w:id="0"/>
+    </w:p>
+    <w:p>
+      <w:pPr>
+        <w:jc w:val="both"/>
+        <w:rPr>
+          <w:rFonts w:ascii="Times New Roman" w:hAnsi="Times New Roman" w:cs="Times New Roman"/>
+          <w:sz w:val="24"/>
+          <w:szCs w:val="24"/>
+        </w:rPr>
+      </w:pPr>
+      <w:r>
+        <w:rPr>
+          <w:rFonts w:ascii="Times New Roman" w:hAnsi="Times New Roman" w:cs="Times New Roman"/>
           <w:b/>
           <w:sz w:val="24"/>
           <w:szCs w:val="24"/>
         </w:rPr>
-        <w:t>. Referencial teórico</w:t>
-      </w:r>
-    </w:p>
-    <w:p>
-      <w:pPr>
-        <w:jc w:val="both"/>
-        <w:rPr>
-          <w:sz w:val="24"/>
-          <w:szCs w:val="24"/>
-        </w:rPr>
-      </w:pPr>
-      <w:r>
-        <w:rPr>
-          <w:sz w:val="24"/>
-          <w:szCs w:val="24"/>
-        </w:rPr>
-        <w:t>1.1</w:t>
-      </w:r>
-      <w:r>
-        <w:rPr>
-          <w:sz w:val="24"/>
-          <w:szCs w:val="24"/>
-        </w:rPr>
-        <w:t>. Qualidade de Software</w:t>
-      </w:r>
-    </w:p>
-    <w:p>
-      <w:pPr>
-        <w:jc w:val="both"/>
-        <w:rPr>
-          <w:sz w:val="24"/>
-          <w:szCs w:val="24"/>
-        </w:rPr>
-      </w:pPr>
-      <w:r>
-        <w:rPr>
-          <w:sz w:val="24"/>
-          <w:szCs w:val="24"/>
-        </w:rPr>
-        <w:tab/>
-        <w:t xml:space="preserve">De acordo com Pressman (2011), qualidade de software pode ser definida como “uma gestão de qualidade efetiva aplicada de modo a criar um produto útil que forneça valor mensurável para aqueles que o produzem e para aqueles que o </w:t>
-      </w:r>
-      <w:r>
-        <w:rPr>
+        <w:t>2</w:t>
+      </w:r>
+      <w:r>
+        <w:rPr>
+          <w:rFonts w:ascii="Times New Roman" w:hAnsi="Times New Roman" w:cs="Times New Roman"/>
+          <w:b/>
+          <w:sz w:val="24"/>
+          <w:szCs w:val="24"/>
+        </w:rPr>
+        <w:t>. Metodologia</w:t>
+      </w:r>
+    </w:p>
+    <w:p>
+      <w:pPr>
+        <w:ind w:firstLine="720"/>
+        <w:jc w:val="both"/>
+        <w:rPr>
+          <w:rFonts w:ascii="Times New Roman" w:hAnsi="Times New Roman" w:cs="Times New Roman"/>
+          <w:sz w:val="24"/>
+          <w:szCs w:val="24"/>
+        </w:rPr>
+      </w:pPr>
+      <w:r>
+        <w:rPr>
+          <w:rFonts w:ascii="Times New Roman" w:hAnsi="Times New Roman" w:cs="Times New Roman"/>
+          <w:sz w:val="24"/>
+          <w:szCs w:val="24"/>
+        </w:rPr>
+        <w:t xml:space="preserve">Para fazer a análise de métricas de código e poder extrair dados iniciais, serão utilizadas duas versões de um mesmo projeto em PHP, uma delas utilizando o framework </w:t>
+      </w:r>
+      <w:proofErr w:type="spellStart"/>
+      <w:r>
+        <w:rPr>
+          <w:rFonts w:ascii="Times New Roman" w:hAnsi="Times New Roman" w:cs="Times New Roman"/>
+          <w:sz w:val="24"/>
+          <w:szCs w:val="24"/>
+        </w:rPr>
+        <w:t>CakePHP</w:t>
+      </w:r>
+      <w:proofErr w:type="spellEnd"/>
+      <w:r>
+        <w:rPr>
+          <w:rFonts w:ascii="Times New Roman" w:hAnsi="Times New Roman" w:cs="Times New Roman"/>
+          <w:sz w:val="24"/>
+          <w:szCs w:val="24"/>
+        </w:rPr>
+        <w:t xml:space="preserve">, versão 2.x, e a outra utilizando o framework </w:t>
+      </w:r>
+      <w:proofErr w:type="spellStart"/>
+      <w:r>
+        <w:rPr>
+          <w:rFonts w:ascii="Times New Roman" w:hAnsi="Times New Roman" w:cs="Times New Roman"/>
+          <w:sz w:val="24"/>
+          <w:szCs w:val="24"/>
+        </w:rPr>
+        <w:t>CodeIgniter</w:t>
+      </w:r>
+      <w:proofErr w:type="spellEnd"/>
+      <w:r>
+        <w:rPr>
+          <w:rFonts w:ascii="Times New Roman" w:hAnsi="Times New Roman" w:cs="Times New Roman"/>
+          <w:sz w:val="24"/>
+          <w:szCs w:val="24"/>
+        </w:rPr>
+        <w:t>, versão 3.x. As duas versões do projeto serão equivalentes na finalidade e nas funcionalidades, para que a comparação dos resultados seja feita de forma justa.</w:t>
+      </w:r>
+    </w:p>
+    <w:p>
+      <w:pPr>
+        <w:ind w:firstLine="720"/>
+        <w:jc w:val="both"/>
+        <w:rPr>
+          <w:rFonts w:ascii="Times New Roman" w:hAnsi="Times New Roman" w:cs="Times New Roman"/>
+          <w:sz w:val="24"/>
+          <w:szCs w:val="24"/>
+        </w:rPr>
+      </w:pPr>
+      <w:r>
+        <w:rPr>
+          <w:rFonts w:ascii="Times New Roman" w:hAnsi="Times New Roman" w:cs="Times New Roman"/>
+          <w:sz w:val="24"/>
+          <w:szCs w:val="24"/>
+        </w:rPr>
+        <w:t>Esses dois projetos a princípio não estarão seguindo os padrões PSR, e algumas métricas de código serão extraídas dos projetos neste estado. Então, os dois projetos serão ajustados para se adequarem ao PSR, e, após isso, os dois projetos serão avaliados novamente e métricas pós-ajuste serão extraídas. Desta forma, os projetos podem ser avaliados antes, durante e depois dos ajustes necessários para estarem seguindo os padrões.</w:t>
+      </w:r>
+    </w:p>
+    <w:p>
+      <w:pPr>
+        <w:ind w:firstLine="720"/>
+        <w:jc w:val="both"/>
+        <w:rPr>
+          <w:rFonts w:ascii="Times New Roman" w:hAnsi="Times New Roman" w:cs="Times New Roman"/>
+          <w:sz w:val="24"/>
+          <w:szCs w:val="24"/>
+        </w:rPr>
+      </w:pPr>
+      <w:r>
+        <w:rPr>
+          <w:rFonts w:ascii="Times New Roman" w:hAnsi="Times New Roman" w:cs="Times New Roman"/>
+          <w:sz w:val="24"/>
+          <w:szCs w:val="24"/>
+        </w:rPr>
+        <w:t xml:space="preserve">O </w:t>
+      </w:r>
+      <w:proofErr w:type="spellStart"/>
+      <w:r>
+        <w:rPr>
+          <w:rFonts w:ascii="Times New Roman" w:hAnsi="Times New Roman" w:cs="Times New Roman"/>
+          <w:sz w:val="24"/>
+          <w:szCs w:val="24"/>
+        </w:rPr>
+        <w:t>CakePHP</w:t>
+      </w:r>
+      <w:proofErr w:type="spellEnd"/>
+      <w:r>
+        <w:rPr>
+          <w:rFonts w:ascii="Times New Roman" w:hAnsi="Times New Roman" w:cs="Times New Roman"/>
+          <w:sz w:val="24"/>
+          <w:szCs w:val="24"/>
+        </w:rPr>
+        <w:t>, por si só, já exige que alguns padrões próprios do framework sejam utilizados para que haja o correto funcionamento do código, mas essa padronização se limita à nomenclatura de métodos e classes. Ademais, a escrita do código é livre, de acordo com o desenvolvedor.</w:t>
+      </w:r>
+    </w:p>
+    <w:p>
+      <w:pPr>
+        <w:ind w:firstLine="720"/>
+        <w:jc w:val="both"/>
+        <w:rPr>
+          <w:rFonts w:ascii="Times New Roman" w:hAnsi="Times New Roman" w:cs="Times New Roman"/>
+          <w:sz w:val="24"/>
+          <w:szCs w:val="24"/>
+        </w:rPr>
+      </w:pPr>
+      <w:r>
+        <w:rPr>
+          <w:rFonts w:ascii="Times New Roman" w:hAnsi="Times New Roman" w:cs="Times New Roman"/>
+          <w:sz w:val="24"/>
+          <w:szCs w:val="24"/>
+        </w:rPr>
+        <w:t xml:space="preserve">Por outro lado, o </w:t>
+      </w:r>
+      <w:proofErr w:type="spellStart"/>
+      <w:r>
+        <w:rPr>
+          <w:rFonts w:ascii="Times New Roman" w:hAnsi="Times New Roman" w:cs="Times New Roman"/>
+          <w:sz w:val="24"/>
+          <w:szCs w:val="24"/>
+        </w:rPr>
+        <w:t>CodeIgniter</w:t>
+      </w:r>
+      <w:proofErr w:type="spellEnd"/>
+      <w:r>
+        <w:rPr>
+          <w:rFonts w:ascii="Times New Roman" w:hAnsi="Times New Roman" w:cs="Times New Roman"/>
+          <w:sz w:val="24"/>
+          <w:szCs w:val="24"/>
+        </w:rPr>
+        <w:t xml:space="preserve"> não necessita que haja uma padronização de nenhuma forma, desde que a estrutura de pastas e a hierarquia de classes sejam respeitadas.</w:t>
+      </w:r>
+    </w:p>
+    <w:p>
+      <w:pPr>
+        <w:ind w:firstLine="720"/>
+        <w:jc w:val="both"/>
+        <w:rPr>
+          <w:rFonts w:ascii="Times New Roman" w:hAnsi="Times New Roman" w:cs="Times New Roman"/>
+          <w:sz w:val="24"/>
+          <w:szCs w:val="24"/>
+        </w:rPr>
+      </w:pPr>
+      <w:r>
+        <w:rPr>
+          <w:rFonts w:ascii="Times New Roman" w:hAnsi="Times New Roman" w:cs="Times New Roman"/>
+          <w:sz w:val="24"/>
+          <w:szCs w:val="24"/>
+        </w:rPr>
+        <w:t>Esses dois itens foram decisivos para a escolha destes dois projetos e frameworks, de forma que a análise a que este trabalho se propõe consiga analisar pelo menos dois cenários diferentes.</w:t>
+      </w:r>
+    </w:p>
+    <w:p>
+      <w:pPr>
+        <w:ind w:firstLine="720"/>
+        <w:jc w:val="both"/>
+        <w:rPr>
+          <w:rFonts w:ascii="Times New Roman" w:hAnsi="Times New Roman" w:cs="Times New Roman"/>
+          <w:sz w:val="24"/>
+          <w:szCs w:val="24"/>
+        </w:rPr>
+      </w:pPr>
+      <w:r>
+        <w:rPr>
+          <w:rFonts w:ascii="Times New Roman" w:hAnsi="Times New Roman" w:cs="Times New Roman"/>
+          <w:sz w:val="24"/>
+          <w:szCs w:val="24"/>
+        </w:rPr>
+        <w:t>Várias ferramentas de análise de projetos e levantamento de métricas</w:t>
+      </w:r>
+      <w:r>
+        <w:rPr>
+          <w:rFonts w:ascii="Times New Roman" w:hAnsi="Times New Roman" w:cs="Times New Roman"/>
+          <w:sz w:val="24"/>
+          <w:szCs w:val="24"/>
+        </w:rPr>
+        <w:t xml:space="preserve"> foram encontradas, entre elas, a </w:t>
+      </w:r>
+      <w:proofErr w:type="spellStart"/>
+      <w:r>
+        <w:rPr>
+          <w:rFonts w:ascii="Times New Roman" w:hAnsi="Times New Roman" w:cs="Times New Roman"/>
+          <w:sz w:val="24"/>
+          <w:szCs w:val="24"/>
+        </w:rPr>
+        <w:t>Kalibro</w:t>
+      </w:r>
+      <w:proofErr w:type="spellEnd"/>
+      <w:r>
+        <w:rPr>
+          <w:rFonts w:ascii="Times New Roman" w:hAnsi="Times New Roman" w:cs="Times New Roman"/>
+          <w:sz w:val="24"/>
+          <w:szCs w:val="24"/>
+        </w:rPr>
+        <w:t xml:space="preserve">, </w:t>
+      </w:r>
+      <w:proofErr w:type="spellStart"/>
+      <w:r>
+        <w:rPr>
+          <w:rFonts w:ascii="Times New Roman" w:hAnsi="Times New Roman" w:cs="Times New Roman"/>
+          <w:sz w:val="24"/>
+          <w:szCs w:val="24"/>
+        </w:rPr>
+        <w:t>Analizo</w:t>
+      </w:r>
+      <w:proofErr w:type="spellEnd"/>
+      <w:r>
+        <w:rPr>
+          <w:rFonts w:ascii="Times New Roman" w:hAnsi="Times New Roman" w:cs="Times New Roman"/>
+          <w:sz w:val="24"/>
+          <w:szCs w:val="24"/>
+        </w:rPr>
+        <w:t>, e outras</w:t>
+      </w:r>
+      <w:r>
+        <w:rPr>
+          <w:rFonts w:ascii="Times New Roman" w:hAnsi="Times New Roman" w:cs="Times New Roman"/>
+          <w:sz w:val="24"/>
+          <w:szCs w:val="24"/>
+        </w:rPr>
+        <w:t xml:space="preserve">, porém somente três serão utilizadas para efeito de análise: </w:t>
+      </w:r>
+      <w:proofErr w:type="spellStart"/>
+      <w:r>
+        <w:rPr>
+          <w:rFonts w:ascii="Times New Roman" w:hAnsi="Times New Roman" w:cs="Times New Roman"/>
+          <w:sz w:val="24"/>
+          <w:szCs w:val="24"/>
+        </w:rPr>
+        <w:t>phpdefend</w:t>
+      </w:r>
+      <w:proofErr w:type="spellEnd"/>
+      <w:r>
+        <w:rPr>
+          <w:rFonts w:ascii="Times New Roman" w:hAnsi="Times New Roman" w:cs="Times New Roman"/>
+          <w:sz w:val="24"/>
+          <w:szCs w:val="24"/>
+        </w:rPr>
+        <w:t xml:space="preserve">, </w:t>
+      </w:r>
+      <w:proofErr w:type="spellStart"/>
+      <w:r>
+        <w:rPr>
+          <w:rFonts w:ascii="Times New Roman" w:hAnsi="Times New Roman" w:cs="Times New Roman"/>
+          <w:sz w:val="24"/>
+          <w:szCs w:val="24"/>
+        </w:rPr>
+        <w:t>phpmetrics</w:t>
+      </w:r>
+      <w:proofErr w:type="spellEnd"/>
+      <w:r>
+        <w:rPr>
+          <w:rFonts w:ascii="Times New Roman" w:hAnsi="Times New Roman" w:cs="Times New Roman"/>
+          <w:sz w:val="24"/>
+          <w:szCs w:val="24"/>
+        </w:rPr>
+        <w:t xml:space="preserve"> e </w:t>
+      </w:r>
+      <w:proofErr w:type="spellStart"/>
+      <w:r>
+        <w:rPr>
+          <w:rFonts w:ascii="Times New Roman" w:hAnsi="Times New Roman" w:cs="Times New Roman"/>
+          <w:sz w:val="24"/>
+          <w:szCs w:val="24"/>
+        </w:rPr>
+        <w:t>phpcs</w:t>
+      </w:r>
+      <w:proofErr w:type="spellEnd"/>
+      <w:r>
+        <w:rPr>
+          <w:rFonts w:ascii="Times New Roman" w:hAnsi="Times New Roman" w:cs="Times New Roman"/>
+          <w:sz w:val="24"/>
+          <w:szCs w:val="24"/>
+        </w:rPr>
+        <w:t>.</w:t>
+      </w:r>
+      <w:r>
+        <w:rPr>
+          <w:rFonts w:ascii="Times New Roman" w:hAnsi="Times New Roman" w:cs="Times New Roman"/>
+          <w:sz w:val="24"/>
+          <w:szCs w:val="24"/>
+        </w:rPr>
+        <w:t xml:space="preserve"> </w:t>
+      </w:r>
+      <w:r>
+        <w:rPr>
+          <w:rFonts w:ascii="Times New Roman" w:hAnsi="Times New Roman" w:cs="Times New Roman"/>
+          <w:sz w:val="24"/>
+          <w:szCs w:val="24"/>
+        </w:rPr>
+        <w:t xml:space="preserve">As duas foram selecionadas por tratarem </w:t>
+      </w:r>
+      <w:r>
+        <w:rPr>
+          <w:rFonts w:ascii="Times New Roman" w:hAnsi="Times New Roman" w:cs="Times New Roman"/>
           <w:sz w:val="24"/>
           <w:szCs w:val="24"/>
         </w:rPr>
         <w:lastRenderedPageBreak/>
-        <w:t>utilizam”. Essa definição pode ainda ser mais detalhada e alterada de acordo com várias características a serem medidas em um produto de software.</w:t>
-      </w:r>
-    </w:p>
-    <w:p>
-      <w:pPr>
-        <w:jc w:val="both"/>
-        <w:rPr>
-          <w:sz w:val="24"/>
-          <w:szCs w:val="24"/>
-        </w:rPr>
-      </w:pPr>
-      <w:r>
-        <w:rPr>
-          <w:sz w:val="24"/>
-          <w:szCs w:val="24"/>
-        </w:rPr>
-        <w:t>1.2</w:t>
-      </w:r>
-      <w:r>
-        <w:rPr>
-          <w:sz w:val="24"/>
-          <w:szCs w:val="24"/>
-        </w:rPr>
-        <w:t>. Métricas</w:t>
-      </w:r>
-    </w:p>
-    <w:p>
-      <w:pPr>
-        <w:jc w:val="both"/>
-        <w:rPr>
-          <w:sz w:val="24"/>
-          <w:szCs w:val="24"/>
-        </w:rPr>
-      </w:pPr>
-      <w:r>
-        <w:rPr>
-          <w:sz w:val="24"/>
-          <w:szCs w:val="24"/>
-        </w:rPr>
-        <w:t>1</w:t>
-      </w:r>
-      <w:r>
-        <w:rPr>
-          <w:sz w:val="24"/>
-          <w:szCs w:val="24"/>
-        </w:rPr>
-        <w:t>.3. Padrões de código</w:t>
-      </w:r>
-    </w:p>
-    <w:p>
-      <w:pPr>
-        <w:jc w:val="both"/>
-        <w:rPr>
-          <w:sz w:val="24"/>
-          <w:szCs w:val="24"/>
-        </w:rPr>
-      </w:pPr>
-      <w:r>
-        <w:rPr>
-          <w:sz w:val="24"/>
-          <w:szCs w:val="24"/>
-        </w:rPr>
-        <w:t>1</w:t>
-      </w:r>
-      <w:r>
-        <w:rPr>
-          <w:sz w:val="24"/>
-          <w:szCs w:val="24"/>
-        </w:rPr>
-        <w:t>.3.1. PSR</w:t>
-      </w:r>
-    </w:p>
-    <w:p>
-      <w:pPr>
-        <w:jc w:val="both"/>
-        <w:rPr>
-          <w:sz w:val="24"/>
-          <w:szCs w:val="24"/>
-        </w:rPr>
-      </w:pPr>
-    </w:p>
-    <w:p>
-      <w:pPr>
-        <w:jc w:val="both"/>
-        <w:rPr>
-          <w:sz w:val="24"/>
-          <w:szCs w:val="24"/>
-        </w:rPr>
-      </w:pPr>
-      <w:r>
-        <w:rPr>
-          <w:b/>
+        <w:t>especificamente de projetos em PHP, pela quantidade de métricas abordadas, forma de apresentação dos resultados e por estarem atualizadas.</w:t>
+      </w:r>
+    </w:p>
+    <w:p>
+      <w:pPr>
+        <w:ind w:firstLine="720"/>
+        <w:jc w:val="both"/>
+        <w:rPr>
+          <w:rFonts w:ascii="Times New Roman" w:hAnsi="Times New Roman" w:cs="Times New Roman"/>
+          <w:sz w:val="24"/>
+          <w:szCs w:val="24"/>
+        </w:rPr>
+      </w:pPr>
+    </w:p>
+    <w:p>
+      <w:pPr>
+        <w:jc w:val="both"/>
+        <w:rPr>
+          <w:rFonts w:ascii="Times New Roman" w:hAnsi="Times New Roman" w:cs="Times New Roman"/>
+          <w:sz w:val="24"/>
+          <w:szCs w:val="24"/>
+        </w:rPr>
+      </w:pPr>
+      <w:r>
+        <w:rPr>
+          <w:rFonts w:ascii="Times New Roman" w:hAnsi="Times New Roman" w:cs="Times New Roman"/>
           <w:sz w:val="24"/>
           <w:szCs w:val="24"/>
         </w:rPr>
@@ -481,11 +1625,11 @@
       </w:r>
       <w:r>
         <w:rPr>
-          <w:b/>
-          <w:sz w:val="24"/>
-          <w:szCs w:val="24"/>
-        </w:rPr>
-        <w:t>. Metodologia</w:t>
+          <w:rFonts w:ascii="Times New Roman" w:hAnsi="Times New Roman" w:cs="Times New Roman"/>
+          <w:sz w:val="24"/>
+          <w:szCs w:val="24"/>
+        </w:rPr>
+        <w:t>.1. Ambiente de testes</w:t>
       </w:r>
     </w:p>
     <w:p>
@@ -493,247 +1637,14 @@
         <w:ind w:firstLine="720"/>
         <w:jc w:val="both"/>
         <w:rPr>
-          <w:sz w:val="24"/>
-          <w:szCs w:val="24"/>
-        </w:rPr>
-      </w:pPr>
-      <w:r>
-        <w:rPr>
-          <w:sz w:val="24"/>
-          <w:szCs w:val="24"/>
-        </w:rPr>
-        <w:t xml:space="preserve">Para fazer a análise de métricas de código e poder extrair dados iniciais, serão utilizadas duas versões de um mesmo projeto em PHP, uma delas utilizando o framework </w:t>
-      </w:r>
-      <w:proofErr w:type="spellStart"/>
-      <w:r>
-        <w:rPr>
-          <w:sz w:val="24"/>
-          <w:szCs w:val="24"/>
-        </w:rPr>
-        <w:t>CakePHP</w:t>
-      </w:r>
-      <w:proofErr w:type="spellEnd"/>
-      <w:r>
-        <w:rPr>
-          <w:sz w:val="24"/>
-          <w:szCs w:val="24"/>
-        </w:rPr>
-        <w:t xml:space="preserve">, versão 2.x, e a outra utilizando o framework </w:t>
-      </w:r>
-      <w:proofErr w:type="spellStart"/>
-      <w:r>
-        <w:rPr>
-          <w:sz w:val="24"/>
-          <w:szCs w:val="24"/>
-        </w:rPr>
-        <w:t>CodeIgniter</w:t>
-      </w:r>
-      <w:proofErr w:type="spellEnd"/>
-      <w:r>
-        <w:rPr>
-          <w:sz w:val="24"/>
-          <w:szCs w:val="24"/>
-        </w:rPr>
-        <w:t>, versão 3.x. As duas versões do projeto serão equivalentes na finalidade e nas funcionalidades, para que a comparação dos resultados seja feita de forma justa.</w:t>
-      </w:r>
-    </w:p>
-    <w:p>
-      <w:pPr>
-        <w:ind w:firstLine="720"/>
-        <w:jc w:val="both"/>
-        <w:rPr>
-          <w:sz w:val="24"/>
-          <w:szCs w:val="24"/>
-        </w:rPr>
-      </w:pPr>
-      <w:r>
-        <w:rPr>
-          <w:sz w:val="24"/>
-          <w:szCs w:val="24"/>
-        </w:rPr>
-        <w:t>Esses dois projetos a princípio não estarão seguindo os padrões PSR, e algumas métricas de código serão extraídas dos projetos neste estado. Então, os dois projetos serão ajustados para se adequarem ao PSR, e, após isso, os dois projetos serão avaliados novamente e métricas pós-ajuste serão extraídas. Desta forma, os projetos podem ser avaliados antes, durante e depois dos ajustes necessários para estarem seguindo os padrões.</w:t>
-      </w:r>
-    </w:p>
-    <w:p>
-      <w:pPr>
-        <w:ind w:firstLine="720"/>
-        <w:jc w:val="both"/>
-        <w:rPr>
-          <w:sz w:val="24"/>
-          <w:szCs w:val="24"/>
-        </w:rPr>
-      </w:pPr>
-      <w:r>
-        <w:rPr>
-          <w:sz w:val="24"/>
-          <w:szCs w:val="24"/>
-        </w:rPr>
-        <w:t xml:space="preserve">O </w:t>
-      </w:r>
-      <w:proofErr w:type="spellStart"/>
-      <w:r>
-        <w:rPr>
-          <w:sz w:val="24"/>
-          <w:szCs w:val="24"/>
-        </w:rPr>
-        <w:t>CakePHP</w:t>
-      </w:r>
-      <w:proofErr w:type="spellEnd"/>
-      <w:r>
-        <w:rPr>
-          <w:sz w:val="24"/>
-          <w:szCs w:val="24"/>
-        </w:rPr>
-        <w:t>, por si só, já exige que alguns padrões próprios do framework sejam utilizados para que haja o correto funcionamento do código, mas essa padronização se limita à nomenclatura de métodos e classes. Ademais, a escrita do código é livre, de acordo com o desenvolvedor.</w:t>
-      </w:r>
-    </w:p>
-    <w:p>
-      <w:pPr>
-        <w:ind w:firstLine="720"/>
-        <w:jc w:val="both"/>
-        <w:rPr>
-          <w:sz w:val="24"/>
-          <w:szCs w:val="24"/>
-        </w:rPr>
-      </w:pPr>
-      <w:r>
-        <w:rPr>
-          <w:sz w:val="24"/>
-          <w:szCs w:val="24"/>
-        </w:rPr>
-        <w:t xml:space="preserve">Por outro lado, o </w:t>
-      </w:r>
-      <w:proofErr w:type="spellStart"/>
-      <w:r>
-        <w:rPr>
-          <w:sz w:val="24"/>
-          <w:szCs w:val="24"/>
-        </w:rPr>
-        <w:t>CodeIgniter</w:t>
-      </w:r>
-      <w:proofErr w:type="spellEnd"/>
-      <w:r>
-        <w:rPr>
-          <w:sz w:val="24"/>
-          <w:szCs w:val="24"/>
-        </w:rPr>
-        <w:t xml:space="preserve"> não necessita que haja uma padronização de nenhuma forma, desde que a estrutura de pastas e a hierarquia de classes sejam respeitadas.</w:t>
-      </w:r>
-    </w:p>
-    <w:p>
-      <w:pPr>
-        <w:ind w:firstLine="720"/>
-        <w:jc w:val="both"/>
-        <w:rPr>
-          <w:sz w:val="24"/>
-          <w:szCs w:val="24"/>
-        </w:rPr>
-      </w:pPr>
-      <w:r>
-        <w:rPr>
-          <w:sz w:val="24"/>
-          <w:szCs w:val="24"/>
-        </w:rPr>
-        <w:t>Esses dois itens foram decisivos para a escolha destes dois projetos e frameworks, de forma que a análise a que este trabalho se propõe consiga analisar pelo menos dois cenários diferentes.</w:t>
-      </w:r>
-    </w:p>
-    <w:p>
-      <w:pPr>
-        <w:ind w:firstLine="720"/>
-        <w:jc w:val="both"/>
-        <w:rPr>
-          <w:sz w:val="24"/>
-          <w:szCs w:val="24"/>
-        </w:rPr>
-      </w:pPr>
-      <w:r>
-        <w:rPr>
-          <w:sz w:val="24"/>
-          <w:szCs w:val="24"/>
-        </w:rPr>
-        <w:t xml:space="preserve">Para o levantamento das métricas serão utilizadas duas ferramentas de métricas de código: o </w:t>
-      </w:r>
-      <w:proofErr w:type="spellStart"/>
-      <w:r>
-        <w:rPr>
-          <w:sz w:val="24"/>
-          <w:szCs w:val="24"/>
-        </w:rPr>
-        <w:t>Analizo</w:t>
-      </w:r>
-      <w:proofErr w:type="spellEnd"/>
-      <w:r>
-        <w:rPr>
-          <w:sz w:val="24"/>
-          <w:szCs w:val="24"/>
-        </w:rPr>
-        <w:t xml:space="preserve"> e o </w:t>
-      </w:r>
-      <w:commentRangeStart w:id="0"/>
-      <w:proofErr w:type="spellStart"/>
-      <w:r>
-        <w:rPr>
-          <w:sz w:val="24"/>
-          <w:szCs w:val="24"/>
-        </w:rPr>
-        <w:t>Kalibro</w:t>
-      </w:r>
-      <w:commentRangeEnd w:id="0"/>
-      <w:proofErr w:type="spellEnd"/>
-      <w:r>
-        <w:commentReference w:id="0"/>
-      </w:r>
-      <w:r>
-        <w:rPr>
-          <w:sz w:val="24"/>
-          <w:szCs w:val="24"/>
-        </w:rPr>
-        <w:t>.</w:t>
-      </w:r>
-    </w:p>
-    <w:p>
-      <w:pPr>
-        <w:jc w:val="both"/>
-        <w:rPr>
-          <w:sz w:val="24"/>
-          <w:szCs w:val="24"/>
-        </w:rPr>
-      </w:pPr>
-    </w:p>
-    <w:p>
-      <w:pPr>
-        <w:jc w:val="both"/>
-        <w:rPr>
-          <w:sz w:val="24"/>
-          <w:szCs w:val="24"/>
-        </w:rPr>
-      </w:pPr>
-      <w:r>
-        <w:rPr>
-          <w:sz w:val="24"/>
-          <w:szCs w:val="24"/>
-        </w:rPr>
-        <w:t>2</w:t>
-      </w:r>
-      <w:r>
-        <w:rPr>
-          <w:sz w:val="24"/>
-          <w:szCs w:val="24"/>
-        </w:rPr>
-        <w:t>.1. Ambiente de testes e limitações</w:t>
-      </w:r>
-    </w:p>
-    <w:p>
-      <w:pPr>
-        <w:ind w:firstLine="720"/>
-        <w:jc w:val="both"/>
-        <w:rPr>
-          <w:sz w:val="24"/>
-          <w:szCs w:val="24"/>
-        </w:rPr>
-      </w:pPr>
-      <w:r>
-        <w:rPr>
+          <w:rFonts w:ascii="Times New Roman" w:hAnsi="Times New Roman" w:cs="Times New Roman"/>
+          <w:sz w:val="24"/>
+          <w:szCs w:val="24"/>
+        </w:rPr>
+      </w:pPr>
+      <w:r>
+        <w:rPr>
+          <w:rFonts w:ascii="Times New Roman" w:hAnsi="Times New Roman" w:cs="Times New Roman"/>
           <w:sz w:val="24"/>
           <w:szCs w:val="24"/>
         </w:rPr>
@@ -750,12 +1661,14 @@
         <w:contextualSpacing/>
         <w:jc w:val="both"/>
         <w:rPr>
-          <w:sz w:val="24"/>
-          <w:szCs w:val="24"/>
-        </w:rPr>
-      </w:pPr>
-      <w:r>
-        <w:rPr>
+          <w:rFonts w:ascii="Times New Roman" w:hAnsi="Times New Roman" w:cs="Times New Roman"/>
+          <w:sz w:val="24"/>
+          <w:szCs w:val="24"/>
+        </w:rPr>
+      </w:pPr>
+      <w:r>
+        <w:rPr>
+          <w:rFonts w:ascii="Times New Roman" w:hAnsi="Times New Roman" w:cs="Times New Roman"/>
           <w:sz w:val="24"/>
           <w:szCs w:val="24"/>
         </w:rPr>
@@ -764,6 +1677,7 @@
       <w:proofErr w:type="spellStart"/>
       <w:r>
         <w:rPr>
+          <w:rFonts w:ascii="Times New Roman" w:hAnsi="Times New Roman" w:cs="Times New Roman"/>
           <w:sz w:val="24"/>
           <w:szCs w:val="24"/>
         </w:rPr>
@@ -772,6 +1686,7 @@
       <w:proofErr w:type="spellEnd"/>
       <w:r>
         <w:rPr>
+          <w:rFonts w:ascii="Times New Roman" w:hAnsi="Times New Roman" w:cs="Times New Roman"/>
           <w:sz w:val="24"/>
           <w:szCs w:val="24"/>
         </w:rPr>
@@ -788,12 +1703,14 @@
         <w:contextualSpacing/>
         <w:jc w:val="both"/>
         <w:rPr>
-          <w:sz w:val="24"/>
-          <w:szCs w:val="24"/>
-        </w:rPr>
-      </w:pPr>
-      <w:r>
-        <w:rPr>
+          <w:rFonts w:ascii="Times New Roman" w:hAnsi="Times New Roman" w:cs="Times New Roman"/>
+          <w:sz w:val="24"/>
+          <w:szCs w:val="24"/>
+        </w:rPr>
+      </w:pPr>
+      <w:r>
+        <w:rPr>
+          <w:rFonts w:ascii="Times New Roman" w:hAnsi="Times New Roman" w:cs="Times New Roman"/>
           <w:sz w:val="24"/>
           <w:szCs w:val="24"/>
         </w:rPr>
@@ -810,12 +1727,14 @@
         <w:contextualSpacing/>
         <w:jc w:val="both"/>
         <w:rPr>
-          <w:sz w:val="24"/>
-          <w:szCs w:val="24"/>
-        </w:rPr>
-      </w:pPr>
-      <w:r>
-        <w:rPr>
+          <w:rFonts w:ascii="Times New Roman" w:hAnsi="Times New Roman" w:cs="Times New Roman"/>
+          <w:sz w:val="24"/>
+          <w:szCs w:val="24"/>
+        </w:rPr>
+      </w:pPr>
+      <w:r>
+        <w:rPr>
+          <w:rFonts w:ascii="Times New Roman" w:hAnsi="Times New Roman" w:cs="Times New Roman"/>
           <w:sz w:val="24"/>
           <w:szCs w:val="24"/>
         </w:rPr>
@@ -832,12 +1751,14 @@
         <w:contextualSpacing/>
         <w:jc w:val="both"/>
         <w:rPr>
-          <w:sz w:val="24"/>
-          <w:szCs w:val="24"/>
-        </w:rPr>
-      </w:pPr>
-      <w:r>
-        <w:rPr>
+          <w:rFonts w:ascii="Times New Roman" w:hAnsi="Times New Roman" w:cs="Times New Roman"/>
+          <w:sz w:val="24"/>
+          <w:szCs w:val="24"/>
+        </w:rPr>
+      </w:pPr>
+      <w:r>
+        <w:rPr>
+          <w:rFonts w:ascii="Times New Roman" w:hAnsi="Times New Roman" w:cs="Times New Roman"/>
           <w:sz w:val="24"/>
           <w:szCs w:val="24"/>
         </w:rPr>
@@ -846,6 +1767,7 @@
       <w:proofErr w:type="spellStart"/>
       <w:r>
         <w:rPr>
+          <w:rFonts w:ascii="Times New Roman" w:hAnsi="Times New Roman" w:cs="Times New Roman"/>
           <w:sz w:val="24"/>
           <w:szCs w:val="24"/>
         </w:rPr>
@@ -854,6 +1776,7 @@
       <w:proofErr w:type="spellEnd"/>
       <w:r>
         <w:rPr>
+          <w:rFonts w:ascii="Times New Roman" w:hAnsi="Times New Roman" w:cs="Times New Roman"/>
           <w:sz w:val="24"/>
           <w:szCs w:val="24"/>
         </w:rPr>
@@ -870,12 +1793,15 @@
         <w:contextualSpacing/>
         <w:jc w:val="both"/>
         <w:rPr>
-          <w:sz w:val="24"/>
-          <w:szCs w:val="24"/>
-        </w:rPr>
-      </w:pPr>
-      <w:r>
-        <w:rPr>
+          <w:rFonts w:ascii="Times New Roman" w:hAnsi="Times New Roman" w:cs="Times New Roman"/>
+          <w:b/>
+          <w:sz w:val="24"/>
+          <w:szCs w:val="24"/>
+        </w:rPr>
+      </w:pPr>
+      <w:r>
+        <w:rPr>
+          <w:rFonts w:ascii="Times New Roman" w:hAnsi="Times New Roman" w:cs="Times New Roman"/>
           <w:sz w:val="24"/>
           <w:szCs w:val="24"/>
         </w:rPr>
@@ -884,6 +1810,7 @@
       <w:proofErr w:type="spellStart"/>
       <w:r>
         <w:rPr>
+          <w:rFonts w:ascii="Times New Roman" w:hAnsi="Times New Roman" w:cs="Times New Roman"/>
           <w:sz w:val="24"/>
           <w:szCs w:val="24"/>
         </w:rPr>
@@ -892,71 +1819,363 @@
       <w:proofErr w:type="spellEnd"/>
       <w:r>
         <w:rPr>
-          <w:sz w:val="24"/>
-          <w:szCs w:val="24"/>
-        </w:rPr>
-        <w:t>;</w:t>
-      </w:r>
-    </w:p>
-    <w:p>
-      <w:pPr>
-        <w:numPr>
-          <w:ilvl w:val="0"/>
-          <w:numId w:val="1"/>
-        </w:numPr>
-        <w:ind w:hanging="360"/>
+          <w:rFonts w:ascii="Times New Roman" w:hAnsi="Times New Roman" w:cs="Times New Roman"/>
+          <w:sz w:val="24"/>
+          <w:szCs w:val="24"/>
+        </w:rPr>
+        <w:t>.</w:t>
+      </w:r>
+    </w:p>
+    <w:p>
+      <w:pPr>
         <w:contextualSpacing/>
         <w:jc w:val="both"/>
         <w:rPr>
-          <w:sz w:val="24"/>
-          <w:szCs w:val="24"/>
-        </w:rPr>
-      </w:pPr>
-      <w:proofErr w:type="spellStart"/>
-      <w:r>
-        <w:rPr>
-          <w:sz w:val="24"/>
-          <w:szCs w:val="24"/>
-        </w:rPr>
-        <w:t>Analizo</w:t>
-      </w:r>
-      <w:proofErr w:type="spellEnd"/>
-      <w:r>
-        <w:rPr>
-          <w:sz w:val="24"/>
-          <w:szCs w:val="24"/>
-        </w:rPr>
-        <w:t>;</w:t>
-      </w:r>
-    </w:p>
-    <w:p>
-      <w:pPr>
-        <w:numPr>
-          <w:ilvl w:val="0"/>
-          <w:numId w:val="1"/>
-        </w:numPr>
-        <w:ind w:hanging="360"/>
+          <w:rFonts w:ascii="Times New Roman" w:hAnsi="Times New Roman" w:cs="Times New Roman"/>
+          <w:sz w:val="24"/>
+          <w:szCs w:val="24"/>
+        </w:rPr>
+      </w:pPr>
+    </w:p>
+    <w:p>
+      <w:pPr>
         <w:contextualSpacing/>
         <w:jc w:val="both"/>
         <w:rPr>
-          <w:sz w:val="24"/>
-          <w:szCs w:val="24"/>
-        </w:rPr>
-      </w:pPr>
-      <w:proofErr w:type="spellStart"/>
-      <w:r>
-        <w:rPr>
-          <w:sz w:val="24"/>
-          <w:szCs w:val="24"/>
-        </w:rPr>
-        <w:t>Kalibro</w:t>
-      </w:r>
-      <w:proofErr w:type="spellEnd"/>
-    </w:p>
-    <w:p>
-      <w:pPr>
-        <w:jc w:val="both"/>
-        <w:rPr>
+          <w:rFonts w:ascii="Times New Roman" w:hAnsi="Times New Roman" w:cs="Times New Roman"/>
+          <w:sz w:val="24"/>
+          <w:szCs w:val="24"/>
+        </w:rPr>
+      </w:pPr>
+      <w:r>
+        <w:rPr>
+          <w:rFonts w:ascii="Times New Roman" w:hAnsi="Times New Roman" w:cs="Times New Roman"/>
+          <w:sz w:val="24"/>
+          <w:szCs w:val="24"/>
+        </w:rPr>
+        <w:t>2.2. Estudo de caso</w:t>
+      </w:r>
+    </w:p>
+    <w:p>
+      <w:pPr>
+        <w:ind w:firstLine="720"/>
+        <w:contextualSpacing/>
+        <w:jc w:val="both"/>
+        <w:rPr>
+          <w:rFonts w:ascii="Times New Roman" w:hAnsi="Times New Roman" w:cs="Times New Roman"/>
+          <w:sz w:val="24"/>
+          <w:szCs w:val="24"/>
+        </w:rPr>
+      </w:pPr>
+      <w:r>
+        <w:rPr>
+          <w:rFonts w:ascii="Times New Roman" w:hAnsi="Times New Roman" w:cs="Times New Roman"/>
+          <w:sz w:val="24"/>
+          <w:szCs w:val="24"/>
+        </w:rPr>
+        <w:t>O p</w:t>
+      </w:r>
+      <w:r>
+        <w:rPr>
+          <w:rFonts w:ascii="Times New Roman" w:hAnsi="Times New Roman" w:cs="Times New Roman"/>
+          <w:sz w:val="24"/>
+          <w:szCs w:val="24"/>
+        </w:rPr>
+        <w:t>rojeto utilizado será uma loja</w:t>
+      </w:r>
+      <w:r>
+        <w:rPr>
+          <w:rFonts w:ascii="Times New Roman" w:hAnsi="Times New Roman" w:cs="Times New Roman"/>
+          <w:sz w:val="24"/>
+          <w:szCs w:val="24"/>
+        </w:rPr>
+        <w:t xml:space="preserve">, contendo já alguns produtos com respectivos dados para compra; </w:t>
+      </w:r>
+      <w:r>
+        <w:rPr>
+          <w:rFonts w:ascii="Times New Roman" w:hAnsi="Times New Roman" w:cs="Times New Roman"/>
+          <w:sz w:val="24"/>
+          <w:szCs w:val="24"/>
+        </w:rPr>
+        <w:t>cada produto pertence a uma categoria.</w:t>
+      </w:r>
+    </w:p>
+    <w:p>
+      <w:pPr>
+        <w:ind w:firstLine="720"/>
+        <w:contextualSpacing/>
+        <w:jc w:val="both"/>
+        <w:rPr>
+          <w:rFonts w:ascii="Times New Roman" w:hAnsi="Times New Roman" w:cs="Times New Roman"/>
+          <w:sz w:val="24"/>
+          <w:szCs w:val="24"/>
+        </w:rPr>
+      </w:pPr>
+      <w:r>
+        <w:rPr>
+          <w:rFonts w:ascii="Times New Roman" w:hAnsi="Times New Roman" w:cs="Times New Roman"/>
+          <w:sz w:val="24"/>
+          <w:szCs w:val="24"/>
+        </w:rPr>
+        <w:t xml:space="preserve">É permitido </w:t>
+      </w:r>
+      <w:r>
+        <w:rPr>
+          <w:rFonts w:ascii="Times New Roman" w:hAnsi="Times New Roman" w:cs="Times New Roman"/>
+          <w:sz w:val="24"/>
+          <w:szCs w:val="24"/>
+        </w:rPr>
+        <w:t xml:space="preserve">ao usuário </w:t>
+      </w:r>
+      <w:r>
+        <w:rPr>
+          <w:rFonts w:ascii="Times New Roman" w:hAnsi="Times New Roman" w:cs="Times New Roman"/>
+          <w:sz w:val="24"/>
+          <w:szCs w:val="24"/>
+        </w:rPr>
+        <w:t>adicionar e remover produtos do ca</w:t>
+      </w:r>
+      <w:r>
+        <w:rPr>
+          <w:rFonts w:ascii="Times New Roman" w:hAnsi="Times New Roman" w:cs="Times New Roman"/>
+          <w:sz w:val="24"/>
+          <w:szCs w:val="24"/>
+        </w:rPr>
+        <w:t xml:space="preserve">rrinho, e prosseguir para o </w:t>
+      </w:r>
+      <w:proofErr w:type="spellStart"/>
+      <w:r>
+        <w:rPr>
+          <w:rFonts w:ascii="Times New Roman" w:hAnsi="Times New Roman" w:cs="Times New Roman"/>
+          <w:sz w:val="24"/>
+          <w:szCs w:val="24"/>
+        </w:rPr>
+        <w:t>checkout</w:t>
+      </w:r>
+      <w:proofErr w:type="spellEnd"/>
+      <w:r>
+        <w:rPr>
+          <w:rFonts w:ascii="Times New Roman" w:hAnsi="Times New Roman" w:cs="Times New Roman"/>
+          <w:sz w:val="24"/>
+          <w:szCs w:val="24"/>
+        </w:rPr>
+        <w:t>.</w:t>
+      </w:r>
+    </w:p>
+    <w:p>
+      <w:pPr>
+        <w:ind w:firstLine="720"/>
+        <w:contextualSpacing/>
+        <w:jc w:val="both"/>
+        <w:rPr>
+          <w:rFonts w:ascii="Times New Roman" w:hAnsi="Times New Roman" w:cs="Times New Roman"/>
+          <w:sz w:val="24"/>
+          <w:szCs w:val="24"/>
+        </w:rPr>
+      </w:pPr>
+      <w:r>
+        <w:rPr>
+          <w:rFonts w:ascii="Times New Roman" w:hAnsi="Times New Roman" w:cs="Times New Roman"/>
+          <w:sz w:val="24"/>
+          <w:szCs w:val="24"/>
+        </w:rPr>
+        <w:t xml:space="preserve">Abaixo segue diagrama de classes da </w:t>
+      </w:r>
+      <w:commentRangeStart w:id="1"/>
+      <w:r>
+        <w:rPr>
+          <w:rFonts w:ascii="Times New Roman" w:hAnsi="Times New Roman" w:cs="Times New Roman"/>
+          <w:sz w:val="24"/>
+          <w:szCs w:val="24"/>
+        </w:rPr>
+        <w:t>loja</w:t>
+      </w:r>
+      <w:commentRangeEnd w:id="1"/>
+      <w:r>
+        <w:rPr>
+          <w:rStyle w:val="Refdecomentrio"/>
+        </w:rPr>
+        <w:commentReference w:id="1"/>
+      </w:r>
+      <w:r>
+        <w:rPr>
+          <w:rFonts w:ascii="Times New Roman" w:hAnsi="Times New Roman" w:cs="Times New Roman"/>
+          <w:sz w:val="24"/>
+          <w:szCs w:val="24"/>
+        </w:rPr>
+        <w:t>.</w:t>
+      </w:r>
+    </w:p>
+    <w:p>
+      <w:pPr>
+        <w:ind w:firstLine="720"/>
+        <w:contextualSpacing/>
+        <w:jc w:val="both"/>
+        <w:rPr>
+          <w:rFonts w:ascii="Times New Roman" w:hAnsi="Times New Roman" w:cs="Times New Roman"/>
+          <w:sz w:val="24"/>
+          <w:szCs w:val="24"/>
+        </w:rPr>
+      </w:pPr>
+      <w:r>
+        <w:rPr>
+          <w:rFonts w:ascii="Times New Roman" w:hAnsi="Times New Roman" w:cs="Times New Roman"/>
+          <w:sz w:val="24"/>
+          <w:szCs w:val="24"/>
+        </w:rPr>
+        <w:t xml:space="preserve">Esta loja é baseada no projeto, em </w:t>
+      </w:r>
+      <w:proofErr w:type="spellStart"/>
+      <w:r>
+        <w:rPr>
+          <w:rFonts w:ascii="Times New Roman" w:hAnsi="Times New Roman" w:cs="Times New Roman"/>
+          <w:sz w:val="24"/>
+          <w:szCs w:val="24"/>
+        </w:rPr>
+        <w:t>CakePHP</w:t>
+      </w:r>
+      <w:proofErr w:type="spellEnd"/>
+      <w:r>
+        <w:rPr>
+          <w:rFonts w:ascii="Times New Roman" w:hAnsi="Times New Roman" w:cs="Times New Roman"/>
+          <w:sz w:val="24"/>
+          <w:szCs w:val="24"/>
+        </w:rPr>
+        <w:t>, encontrado no repositório de arquivos GitH</w:t>
+      </w:r>
+      <w:r>
+        <w:rPr>
+          <w:rFonts w:ascii="Times New Roman" w:hAnsi="Times New Roman" w:cs="Times New Roman"/>
+          <w:sz w:val="24"/>
+          <w:szCs w:val="24"/>
+        </w:rPr>
+        <w:t>ub</w:t>
+      </w:r>
+      <w:r>
+        <w:rPr>
+          <w:rFonts w:ascii="Times New Roman" w:hAnsi="Times New Roman" w:cs="Times New Roman"/>
+          <w:sz w:val="24"/>
+          <w:szCs w:val="24"/>
+        </w:rPr>
+        <w:t>, no link</w:t>
+      </w:r>
+      <w:r>
+        <w:rPr>
+          <w:rFonts w:ascii="Times New Roman" w:hAnsi="Times New Roman" w:cs="Times New Roman"/>
+          <w:sz w:val="24"/>
+          <w:szCs w:val="24"/>
+        </w:rPr>
+        <w:t xml:space="preserve">: </w:t>
+      </w:r>
+      <w:hyperlink r:id="rId10" w:history="1">
+        <w:r>
+          <w:rPr>
+            <w:rStyle w:val="Hyperlink"/>
+            <w:rFonts w:ascii="Times New Roman" w:hAnsi="Times New Roman" w:cs="Times New Roman"/>
+            <w:sz w:val="24"/>
+            <w:szCs w:val="24"/>
+          </w:rPr>
+          <w:t>https://github.com/andraskende/cakephp-shopping-cart</w:t>
+        </w:r>
+      </w:hyperlink>
+      <w:r>
+        <w:rPr>
+          <w:rFonts w:ascii="Times New Roman" w:hAnsi="Times New Roman" w:cs="Times New Roman"/>
+          <w:sz w:val="24"/>
+          <w:szCs w:val="24"/>
+        </w:rPr>
+        <w:t>.</w:t>
+      </w:r>
+    </w:p>
+    <w:p>
+      <w:pPr>
+        <w:contextualSpacing/>
+        <w:jc w:val="both"/>
+        <w:rPr>
+          <w:rFonts w:ascii="Times New Roman" w:hAnsi="Times New Roman" w:cs="Times New Roman"/>
+          <w:sz w:val="24"/>
+          <w:szCs w:val="24"/>
+        </w:rPr>
+      </w:pPr>
+    </w:p>
+    <w:p>
+      <w:pPr>
+        <w:contextualSpacing/>
+        <w:jc w:val="both"/>
+        <w:rPr>
+          <w:rFonts w:ascii="Times New Roman" w:hAnsi="Times New Roman" w:cs="Times New Roman"/>
+          <w:sz w:val="24"/>
+          <w:szCs w:val="24"/>
+        </w:rPr>
+      </w:pPr>
+      <w:r>
+        <w:rPr>
+          <w:rFonts w:ascii="Times New Roman" w:hAnsi="Times New Roman" w:cs="Times New Roman"/>
+          <w:sz w:val="24"/>
+          <w:szCs w:val="24"/>
+        </w:rPr>
+        <w:t>2.3. Métricas extraídas</w:t>
+      </w:r>
+    </w:p>
+    <w:p>
+      <w:pPr>
+        <w:contextualSpacing/>
+        <w:jc w:val="both"/>
+        <w:rPr>
+          <w:rFonts w:ascii="Times New Roman" w:hAnsi="Times New Roman" w:cs="Times New Roman"/>
+          <w:sz w:val="24"/>
+          <w:szCs w:val="24"/>
+        </w:rPr>
+      </w:pPr>
+      <w:r>
+        <w:rPr>
+          <w:rFonts w:ascii="Times New Roman" w:hAnsi="Times New Roman" w:cs="Times New Roman"/>
+          <w:sz w:val="24"/>
+          <w:szCs w:val="24"/>
+        </w:rPr>
+        <w:tab/>
+        <w:t xml:space="preserve">Para prosseguir com a análise das métricas, foram extraídas métricas de código utilizando *. Segue abaixo a relação de métricas levantadas e </w:t>
+      </w:r>
+      <w:commentRangeStart w:id="2"/>
+      <w:r>
+        <w:rPr>
+          <w:rFonts w:ascii="Times New Roman" w:hAnsi="Times New Roman" w:cs="Times New Roman"/>
+          <w:sz w:val="24"/>
+          <w:szCs w:val="24"/>
+        </w:rPr>
+        <w:t>analisadas</w:t>
+      </w:r>
+      <w:commentRangeEnd w:id="2"/>
+      <w:r>
+        <w:rPr>
+          <w:rStyle w:val="Refdecomentrio"/>
+        </w:rPr>
+        <w:commentReference w:id="2"/>
+      </w:r>
+      <w:r>
+        <w:rPr>
+          <w:rFonts w:ascii="Times New Roman" w:hAnsi="Times New Roman" w:cs="Times New Roman"/>
+          <w:sz w:val="24"/>
+          <w:szCs w:val="24"/>
+        </w:rPr>
+        <w:t>:</w:t>
+      </w:r>
+      <w:r>
+        <w:rPr>
+          <w:rFonts w:ascii="Times New Roman" w:hAnsi="Times New Roman" w:cs="Times New Roman"/>
+          <w:sz w:val="24"/>
+          <w:szCs w:val="24"/>
+        </w:rPr>
+        <w:tab/>
+        <w:t xml:space="preserve"> </w:t>
+      </w:r>
+    </w:p>
+    <w:p>
+      <w:pPr>
+        <w:contextualSpacing/>
+        <w:jc w:val="both"/>
+        <w:rPr>
+          <w:rFonts w:ascii="Times New Roman" w:hAnsi="Times New Roman" w:cs="Times New Roman"/>
           <w:b/>
           <w:sz w:val="24"/>
           <w:szCs w:val="24"/>
@@ -967,6 +2186,7 @@
       <w:pPr>
         <w:jc w:val="both"/>
         <w:rPr>
+          <w:rFonts w:ascii="Times New Roman" w:hAnsi="Times New Roman" w:cs="Times New Roman"/>
           <w:b/>
           <w:sz w:val="24"/>
           <w:szCs w:val="24"/>
@@ -974,6 +2194,7 @@
       </w:pPr>
       <w:r>
         <w:rPr>
+          <w:rFonts w:ascii="Times New Roman" w:hAnsi="Times New Roman" w:cs="Times New Roman"/>
           <w:b/>
           <w:sz w:val="24"/>
           <w:szCs w:val="24"/>
@@ -982,6 +2203,7 @@
       </w:r>
       <w:r>
         <w:rPr>
+          <w:rFonts w:ascii="Times New Roman" w:hAnsi="Times New Roman" w:cs="Times New Roman"/>
           <w:b/>
           <w:sz w:val="24"/>
           <w:szCs w:val="24"/>
@@ -993,6 +2215,7 @@
       <w:pPr>
         <w:jc w:val="both"/>
         <w:rPr>
+          <w:rFonts w:ascii="Times New Roman" w:hAnsi="Times New Roman" w:cs="Times New Roman"/>
           <w:b/>
           <w:sz w:val="24"/>
           <w:szCs w:val="24"/>
@@ -1003,6 +2226,7 @@
       <w:pPr>
         <w:jc w:val="both"/>
         <w:rPr>
+          <w:rFonts w:ascii="Times New Roman" w:hAnsi="Times New Roman" w:cs="Times New Roman"/>
           <w:b/>
           <w:sz w:val="24"/>
           <w:szCs w:val="24"/>
@@ -1010,15 +2234,16 @@
       </w:pPr>
       <w:r>
         <w:rPr>
+          <w:rFonts w:ascii="Times New Roman" w:hAnsi="Times New Roman" w:cs="Times New Roman"/>
           <w:b/>
           <w:sz w:val="24"/>
           <w:szCs w:val="24"/>
         </w:rPr>
-        <w:lastRenderedPageBreak/>
         <w:t>4</w:t>
       </w:r>
       <w:r>
         <w:rPr>
+          <w:rFonts w:ascii="Times New Roman" w:hAnsi="Times New Roman" w:cs="Times New Roman"/>
           <w:b/>
           <w:sz w:val="24"/>
           <w:szCs w:val="24"/>
@@ -1030,6 +2255,7 @@
       <w:pPr>
         <w:jc w:val="both"/>
         <w:rPr>
+          <w:rFonts w:ascii="Times New Roman" w:hAnsi="Times New Roman" w:cs="Times New Roman"/>
           <w:b/>
           <w:sz w:val="24"/>
           <w:szCs w:val="24"/>
@@ -1040,6 +2266,7 @@
       <w:pPr>
         <w:jc w:val="both"/>
         <w:rPr>
+          <w:rFonts w:ascii="Times New Roman" w:hAnsi="Times New Roman" w:cs="Times New Roman"/>
           <w:b/>
           <w:sz w:val="24"/>
           <w:szCs w:val="24"/>
@@ -1047,16 +2274,16 @@
       </w:pPr>
       <w:r>
         <w:rPr>
+          <w:rFonts w:ascii="Times New Roman" w:hAnsi="Times New Roman" w:cs="Times New Roman"/>
           <w:b/>
           <w:sz w:val="24"/>
           <w:szCs w:val="24"/>
         </w:rPr>
         <w:t>5</w:t>
       </w:r>
-      <w:bookmarkStart w:id="1" w:name="_GoBack"/>
-      <w:bookmarkEnd w:id="1"/>
-      <w:r>
-        <w:rPr>
+      <w:r>
+        <w:rPr>
+          <w:rFonts w:ascii="Times New Roman" w:hAnsi="Times New Roman" w:cs="Times New Roman"/>
           <w:b/>
           <w:sz w:val="24"/>
           <w:szCs w:val="24"/>
@@ -1068,6 +2295,7 @@
       <w:pPr>
         <w:jc w:val="both"/>
         <w:rPr>
+          <w:rFonts w:ascii="Times New Roman" w:hAnsi="Times New Roman" w:cs="Times New Roman"/>
           <w:b/>
           <w:sz w:val="24"/>
           <w:szCs w:val="24"/>
@@ -1078,7 +2306,7 @@
       <w:pPr>
         <w:jc w:val="both"/>
         <w:rPr>
-          <w:rFonts w:ascii="Roboto" w:eastAsia="Roboto" w:hAnsi="Roboto" w:cs="Roboto"/>
+          <w:rFonts w:ascii="Times New Roman" w:eastAsia="Roboto" w:hAnsi="Times New Roman" w:cs="Times New Roman"/>
           <w:color w:val="222222"/>
           <w:sz w:val="24"/>
           <w:szCs w:val="24"/>
@@ -1087,7 +2315,7 @@
       </w:pPr>
       <w:r>
         <w:rPr>
-          <w:rFonts w:ascii="Roboto" w:eastAsia="Roboto" w:hAnsi="Roboto" w:cs="Roboto"/>
+          <w:rFonts w:ascii="Times New Roman" w:eastAsia="Roboto" w:hAnsi="Times New Roman" w:cs="Times New Roman"/>
           <w:color w:val="222222"/>
           <w:sz w:val="24"/>
           <w:szCs w:val="24"/>
@@ -1098,7 +2326,7 @@
       <w:proofErr w:type="spellStart"/>
       <w:r>
         <w:rPr>
-          <w:rFonts w:ascii="Roboto" w:eastAsia="Roboto" w:hAnsi="Roboto" w:cs="Roboto"/>
+          <w:rFonts w:ascii="Times New Roman" w:eastAsia="Roboto" w:hAnsi="Times New Roman" w:cs="Times New Roman"/>
           <w:b/>
           <w:color w:val="222222"/>
           <w:sz w:val="24"/>
@@ -1110,7 +2338,7 @@
       <w:proofErr w:type="spellEnd"/>
       <w:r>
         <w:rPr>
-          <w:rFonts w:ascii="Roboto" w:eastAsia="Roboto" w:hAnsi="Roboto" w:cs="Roboto"/>
+          <w:rFonts w:ascii="Times New Roman" w:eastAsia="Roboto" w:hAnsi="Times New Roman" w:cs="Times New Roman"/>
           <w:b/>
           <w:color w:val="222222"/>
           <w:sz w:val="24"/>
@@ -1122,7 +2350,7 @@
       <w:proofErr w:type="spellStart"/>
       <w:r>
         <w:rPr>
-          <w:rFonts w:ascii="Roboto" w:eastAsia="Roboto" w:hAnsi="Roboto" w:cs="Roboto"/>
+          <w:rFonts w:ascii="Times New Roman" w:eastAsia="Roboto" w:hAnsi="Times New Roman" w:cs="Times New Roman"/>
           <w:color w:val="222222"/>
           <w:sz w:val="24"/>
           <w:szCs w:val="24"/>
@@ -1133,7 +2361,7 @@
       <w:proofErr w:type="spellEnd"/>
       <w:r>
         <w:rPr>
-          <w:rFonts w:ascii="Roboto" w:eastAsia="Roboto" w:hAnsi="Roboto" w:cs="Roboto"/>
+          <w:rFonts w:ascii="Times New Roman" w:eastAsia="Roboto" w:hAnsi="Times New Roman" w:cs="Times New Roman"/>
           <w:color w:val="222222"/>
           <w:sz w:val="24"/>
           <w:szCs w:val="24"/>
@@ -1146,7 +2374,7 @@
       <w:pPr>
         <w:jc w:val="both"/>
         <w:rPr>
-          <w:rFonts w:ascii="Roboto" w:eastAsia="Roboto" w:hAnsi="Roboto" w:cs="Roboto"/>
+          <w:rFonts w:ascii="Times New Roman" w:eastAsia="Roboto" w:hAnsi="Times New Roman" w:cs="Times New Roman"/>
           <w:color w:val="222222"/>
           <w:sz w:val="24"/>
           <w:szCs w:val="24"/>
@@ -1155,27 +2383,47 @@
       </w:pPr>
       <w:r>
         <w:rPr>
-          <w:rFonts w:ascii="Roboto" w:eastAsia="Roboto" w:hAnsi="Roboto" w:cs="Roboto"/>
+          <w:rFonts w:ascii="Times New Roman" w:eastAsia="Roboto" w:hAnsi="Times New Roman" w:cs="Times New Roman"/>
           <w:color w:val="222222"/>
           <w:sz w:val="24"/>
           <w:szCs w:val="24"/>
         </w:rPr>
-        <w:t xml:space="preserve">KAN, Stephen H.. </w:t>
-      </w:r>
-      <w:proofErr w:type="spellStart"/>
-      <w:r>
-        <w:rPr>
-          <w:rFonts w:ascii="Roboto" w:eastAsia="Roboto" w:hAnsi="Roboto" w:cs="Roboto"/>
+        <w:t xml:space="preserve">KAN, Stephen </w:t>
+      </w:r>
+      <w:proofErr w:type="gramStart"/>
+      <w:r>
+        <w:rPr>
+          <w:rFonts w:ascii="Times New Roman" w:eastAsia="Roboto" w:hAnsi="Times New Roman" w:cs="Times New Roman"/>
           <w:color w:val="222222"/>
           <w:sz w:val="24"/>
           <w:szCs w:val="24"/>
         </w:rPr>
+        <w:t>H..</w:t>
+      </w:r>
+      <w:proofErr w:type="gramEnd"/>
+      <w:r>
+        <w:rPr>
+          <w:rFonts w:ascii="Times New Roman" w:eastAsia="Roboto" w:hAnsi="Times New Roman" w:cs="Times New Roman"/>
+          <w:color w:val="222222"/>
+          <w:sz w:val="24"/>
+          <w:szCs w:val="24"/>
+        </w:rPr>
+        <w:t xml:space="preserve"> </w:t>
+      </w:r>
+      <w:proofErr w:type="spellStart"/>
+      <w:r>
+        <w:rPr>
+          <w:rFonts w:ascii="Times New Roman" w:eastAsia="Roboto" w:hAnsi="Times New Roman" w:cs="Times New Roman"/>
+          <w:color w:val="222222"/>
+          <w:sz w:val="24"/>
+          <w:szCs w:val="24"/>
+        </w:rPr>
         <w:t>Metrics</w:t>
       </w:r>
       <w:proofErr w:type="spellEnd"/>
       <w:r>
         <w:rPr>
-          <w:rFonts w:ascii="Roboto" w:eastAsia="Roboto" w:hAnsi="Roboto" w:cs="Roboto"/>
+          <w:rFonts w:ascii="Times New Roman" w:eastAsia="Roboto" w:hAnsi="Times New Roman" w:cs="Times New Roman"/>
           <w:color w:val="222222"/>
           <w:sz w:val="24"/>
           <w:szCs w:val="24"/>
@@ -1185,7 +2433,7 @@
       <w:proofErr w:type="spellStart"/>
       <w:r>
         <w:rPr>
-          <w:rFonts w:ascii="Roboto" w:eastAsia="Roboto" w:hAnsi="Roboto" w:cs="Roboto"/>
+          <w:rFonts w:ascii="Times New Roman" w:eastAsia="Roboto" w:hAnsi="Times New Roman" w:cs="Times New Roman"/>
           <w:color w:val="222222"/>
           <w:sz w:val="24"/>
           <w:szCs w:val="24"/>
@@ -1195,7 +2443,7 @@
       <w:proofErr w:type="spellEnd"/>
       <w:r>
         <w:rPr>
-          <w:rFonts w:ascii="Roboto" w:eastAsia="Roboto" w:hAnsi="Roboto" w:cs="Roboto"/>
+          <w:rFonts w:ascii="Times New Roman" w:eastAsia="Roboto" w:hAnsi="Times New Roman" w:cs="Times New Roman"/>
           <w:color w:val="222222"/>
           <w:sz w:val="24"/>
           <w:szCs w:val="24"/>
@@ -1205,7 +2453,7 @@
       <w:proofErr w:type="spellStart"/>
       <w:r>
         <w:rPr>
-          <w:rFonts w:ascii="Roboto" w:eastAsia="Roboto" w:hAnsi="Roboto" w:cs="Roboto"/>
+          <w:rFonts w:ascii="Times New Roman" w:eastAsia="Roboto" w:hAnsi="Times New Roman" w:cs="Times New Roman"/>
           <w:color w:val="222222"/>
           <w:sz w:val="24"/>
           <w:szCs w:val="24"/>
@@ -1215,7 +2463,7 @@
       <w:proofErr w:type="spellEnd"/>
       <w:r>
         <w:rPr>
-          <w:rFonts w:ascii="Roboto" w:eastAsia="Roboto" w:hAnsi="Roboto" w:cs="Roboto"/>
+          <w:rFonts w:ascii="Times New Roman" w:eastAsia="Roboto" w:hAnsi="Times New Roman" w:cs="Times New Roman"/>
           <w:color w:val="222222"/>
           <w:sz w:val="24"/>
           <w:szCs w:val="24"/>
@@ -1225,7 +2473,7 @@
       <w:proofErr w:type="spellStart"/>
       <w:r>
         <w:rPr>
-          <w:rFonts w:ascii="Roboto" w:eastAsia="Roboto" w:hAnsi="Roboto" w:cs="Roboto"/>
+          <w:rFonts w:ascii="Times New Roman" w:eastAsia="Roboto" w:hAnsi="Times New Roman" w:cs="Times New Roman"/>
           <w:color w:val="222222"/>
           <w:sz w:val="24"/>
           <w:szCs w:val="24"/>
@@ -1235,7 +2483,7 @@
       <w:proofErr w:type="spellEnd"/>
       <w:r>
         <w:rPr>
-          <w:rFonts w:ascii="Roboto" w:eastAsia="Roboto" w:hAnsi="Roboto" w:cs="Roboto"/>
+          <w:rFonts w:ascii="Times New Roman" w:eastAsia="Roboto" w:hAnsi="Times New Roman" w:cs="Times New Roman"/>
           <w:color w:val="222222"/>
           <w:sz w:val="24"/>
           <w:szCs w:val="24"/>
@@ -1245,7 +2493,7 @@
       <w:proofErr w:type="spellStart"/>
       <w:r>
         <w:rPr>
-          <w:rFonts w:ascii="Roboto" w:eastAsia="Roboto" w:hAnsi="Roboto" w:cs="Roboto"/>
+          <w:rFonts w:ascii="Times New Roman" w:eastAsia="Roboto" w:hAnsi="Times New Roman" w:cs="Times New Roman"/>
           <w:color w:val="222222"/>
           <w:sz w:val="24"/>
           <w:szCs w:val="24"/>
@@ -1255,7 +2503,7 @@
       <w:proofErr w:type="spellEnd"/>
       <w:r>
         <w:rPr>
-          <w:rFonts w:ascii="Roboto" w:eastAsia="Roboto" w:hAnsi="Roboto" w:cs="Roboto"/>
+          <w:rFonts w:ascii="Times New Roman" w:eastAsia="Roboto" w:hAnsi="Times New Roman" w:cs="Times New Roman"/>
           <w:color w:val="222222"/>
           <w:sz w:val="24"/>
           <w:szCs w:val="24"/>
@@ -1265,7 +2513,7 @@
       <w:proofErr w:type="spellStart"/>
       <w:r>
         <w:rPr>
-          <w:rFonts w:ascii="Roboto" w:eastAsia="Roboto" w:hAnsi="Roboto" w:cs="Roboto"/>
+          <w:rFonts w:ascii="Times New Roman" w:eastAsia="Roboto" w:hAnsi="Times New Roman" w:cs="Times New Roman"/>
           <w:color w:val="222222"/>
           <w:sz w:val="24"/>
           <w:szCs w:val="24"/>
@@ -1275,7 +2523,7 @@
       <w:proofErr w:type="spellEnd"/>
       <w:r>
         <w:rPr>
-          <w:rFonts w:ascii="Roboto" w:eastAsia="Roboto" w:hAnsi="Roboto" w:cs="Roboto"/>
+          <w:rFonts w:ascii="Times New Roman" w:eastAsia="Roboto" w:hAnsi="Times New Roman" w:cs="Times New Roman"/>
           <w:color w:val="222222"/>
           <w:sz w:val="24"/>
           <w:szCs w:val="24"/>
@@ -1287,7 +2535,7 @@
       <w:pPr>
         <w:jc w:val="both"/>
         <w:rPr>
-          <w:rFonts w:ascii="Roboto" w:eastAsia="Roboto" w:hAnsi="Roboto" w:cs="Roboto"/>
+          <w:rFonts w:ascii="Times New Roman" w:eastAsia="Roboto" w:hAnsi="Times New Roman" w:cs="Times New Roman"/>
           <w:color w:val="222222"/>
           <w:sz w:val="24"/>
           <w:szCs w:val="24"/>
@@ -1296,7 +2544,7 @@
       </w:pPr>
       <w:r>
         <w:rPr>
-          <w:rFonts w:ascii="Roboto" w:eastAsia="Roboto" w:hAnsi="Roboto" w:cs="Roboto"/>
+          <w:rFonts w:ascii="Times New Roman" w:eastAsia="Roboto" w:hAnsi="Times New Roman" w:cs="Times New Roman"/>
           <w:color w:val="222222"/>
           <w:sz w:val="24"/>
           <w:szCs w:val="24"/>
@@ -1309,26 +2557,108 @@
       <w:pPr>
         <w:jc w:val="both"/>
         <w:rPr>
-          <w:rFonts w:ascii="Roboto" w:eastAsia="Roboto" w:hAnsi="Roboto" w:cs="Roboto"/>
+          <w:rFonts w:ascii="Times New Roman" w:eastAsia="Roboto" w:hAnsi="Times New Roman" w:cs="Times New Roman"/>
           <w:color w:val="222222"/>
           <w:sz w:val="24"/>
           <w:szCs w:val="24"/>
+        </w:rPr>
+      </w:pPr>
+      <w:r>
+        <w:rPr>
+          <w:rFonts w:ascii="Times New Roman" w:eastAsia="Roboto" w:hAnsi="Times New Roman" w:cs="Times New Roman"/>
+          <w:color w:val="222222"/>
+          <w:sz w:val="24"/>
+          <w:szCs w:val="24"/>
+        </w:rPr>
+        <w:t xml:space="preserve">PHP: The </w:t>
+      </w:r>
+      <w:proofErr w:type="spellStart"/>
+      <w:r>
+        <w:rPr>
+          <w:rFonts w:ascii="Times New Roman" w:eastAsia="Roboto" w:hAnsi="Times New Roman" w:cs="Times New Roman"/>
+          <w:color w:val="222222"/>
+          <w:sz w:val="24"/>
+          <w:szCs w:val="24"/>
+        </w:rPr>
+        <w:t>Right</w:t>
+      </w:r>
+      <w:proofErr w:type="spellEnd"/>
+      <w:r>
+        <w:rPr>
+          <w:rFonts w:ascii="Times New Roman" w:eastAsia="Roboto" w:hAnsi="Times New Roman" w:cs="Times New Roman"/>
+          <w:color w:val="222222"/>
+          <w:sz w:val="24"/>
+          <w:szCs w:val="24"/>
+        </w:rPr>
+        <w:t xml:space="preserve"> Way. The </w:t>
+      </w:r>
+      <w:proofErr w:type="spellStart"/>
+      <w:r>
+        <w:rPr>
+          <w:rFonts w:ascii="Times New Roman" w:eastAsia="Roboto" w:hAnsi="Times New Roman" w:cs="Times New Roman"/>
+          <w:color w:val="222222"/>
+          <w:sz w:val="24"/>
+          <w:szCs w:val="24"/>
+        </w:rPr>
+        <w:t>Right</w:t>
+      </w:r>
+      <w:proofErr w:type="spellEnd"/>
+      <w:r>
+        <w:rPr>
+          <w:rFonts w:ascii="Times New Roman" w:eastAsia="Roboto" w:hAnsi="Times New Roman" w:cs="Times New Roman"/>
+          <w:color w:val="222222"/>
+          <w:sz w:val="24"/>
+          <w:szCs w:val="24"/>
+        </w:rPr>
+        <w:t xml:space="preserve"> Way. Disponível em: &lt;http://www.phptherightway.com/#code_style_guide&gt;. Acesso em: 16 abr. 2017.</w:t>
+      </w:r>
+    </w:p>
+    <w:p>
+      <w:pPr>
+        <w:jc w:val="both"/>
+        <w:rPr>
+          <w:rFonts w:ascii="Times New Roman" w:eastAsia="Roboto" w:hAnsi="Times New Roman" w:cs="Times New Roman"/>
+          <w:color w:val="222222"/>
+          <w:sz w:val="24"/>
+          <w:szCs w:val="24"/>
           <w:highlight w:val="white"/>
         </w:rPr>
       </w:pPr>
       <w:r>
         <w:rPr>
-          <w:rFonts w:ascii="Roboto" w:eastAsia="Roboto" w:hAnsi="Roboto" w:cs="Roboto"/>
+          <w:rFonts w:ascii="Times New Roman" w:eastAsia="Roboto" w:hAnsi="Times New Roman" w:cs="Times New Roman"/>
           <w:color w:val="222222"/>
           <w:sz w:val="24"/>
           <w:szCs w:val="24"/>
           <w:highlight w:val="white"/>
         </w:rPr>
-        <w:t xml:space="preserve">PRESSMAN, Roger S.. </w:t>
-      </w:r>
-      <w:r>
-        <w:rPr>
-          <w:rFonts w:ascii="Roboto" w:eastAsia="Roboto" w:hAnsi="Roboto" w:cs="Roboto"/>
+        <w:t xml:space="preserve">PRESSMAN, Roger </w:t>
+      </w:r>
+      <w:proofErr w:type="gramStart"/>
+      <w:r>
+        <w:rPr>
+          <w:rFonts w:ascii="Times New Roman" w:eastAsia="Roboto" w:hAnsi="Times New Roman" w:cs="Times New Roman"/>
+          <w:color w:val="222222"/>
+          <w:sz w:val="24"/>
+          <w:szCs w:val="24"/>
+          <w:highlight w:val="white"/>
+        </w:rPr>
+        <w:t>S..</w:t>
+      </w:r>
+      <w:proofErr w:type="gramEnd"/>
+      <w:r>
+        <w:rPr>
+          <w:rFonts w:ascii="Times New Roman" w:eastAsia="Roboto" w:hAnsi="Times New Roman" w:cs="Times New Roman"/>
+          <w:color w:val="222222"/>
+          <w:sz w:val="24"/>
+          <w:szCs w:val="24"/>
+          <w:highlight w:val="white"/>
+        </w:rPr>
+        <w:t xml:space="preserve"> </w:t>
+      </w:r>
+      <w:r>
+        <w:rPr>
+          <w:rFonts w:ascii="Times New Roman" w:eastAsia="Roboto" w:hAnsi="Times New Roman" w:cs="Times New Roman"/>
           <w:b/>
           <w:color w:val="222222"/>
           <w:sz w:val="24"/>
@@ -1339,7 +2669,7 @@
       </w:r>
       <w:r>
         <w:rPr>
-          <w:rFonts w:ascii="Roboto" w:eastAsia="Roboto" w:hAnsi="Roboto" w:cs="Roboto"/>
+          <w:rFonts w:ascii="Times New Roman" w:eastAsia="Roboto" w:hAnsi="Times New Roman" w:cs="Times New Roman"/>
           <w:color w:val="222222"/>
           <w:sz w:val="24"/>
           <w:szCs w:val="24"/>
@@ -1350,7 +2680,7 @@
       <w:proofErr w:type="spellStart"/>
       <w:r>
         <w:rPr>
-          <w:rFonts w:ascii="Roboto" w:eastAsia="Roboto" w:hAnsi="Roboto" w:cs="Roboto"/>
+          <w:rFonts w:ascii="Times New Roman" w:eastAsia="Roboto" w:hAnsi="Times New Roman" w:cs="Times New Roman"/>
           <w:color w:val="222222"/>
           <w:sz w:val="24"/>
           <w:szCs w:val="24"/>
@@ -1361,7 +2691,7 @@
       <w:proofErr w:type="spellEnd"/>
       <w:r>
         <w:rPr>
-          <w:rFonts w:ascii="Roboto" w:eastAsia="Roboto" w:hAnsi="Roboto" w:cs="Roboto"/>
+          <w:rFonts w:ascii="Times New Roman" w:eastAsia="Roboto" w:hAnsi="Times New Roman" w:cs="Times New Roman"/>
           <w:color w:val="222222"/>
           <w:sz w:val="24"/>
           <w:szCs w:val="24"/>
@@ -1374,23 +2704,25 @@
       <w:pPr>
         <w:jc w:val="both"/>
         <w:rPr>
-          <w:sz w:val="24"/>
-          <w:szCs w:val="24"/>
-        </w:rPr>
-      </w:pPr>
-      <w:r>
-        <w:rPr>
-          <w:rFonts w:ascii="Roboto" w:eastAsia="Roboto" w:hAnsi="Roboto" w:cs="Roboto"/>
+          <w:rFonts w:ascii="Times New Roman" w:eastAsia="Roboto" w:hAnsi="Times New Roman" w:cs="Times New Roman"/>
           <w:color w:val="222222"/>
           <w:sz w:val="24"/>
           <w:szCs w:val="24"/>
+        </w:rPr>
+      </w:pPr>
+      <w:r>
+        <w:rPr>
+          <w:rFonts w:ascii="Times New Roman" w:eastAsia="Roboto" w:hAnsi="Times New Roman" w:cs="Times New Roman"/>
+          <w:color w:val="222222"/>
+          <w:sz w:val="24"/>
+          <w:szCs w:val="24"/>
           <w:highlight w:val="white"/>
         </w:rPr>
         <w:t xml:space="preserve">SOMMERVILLE, Ian. </w:t>
       </w:r>
       <w:r>
         <w:rPr>
-          <w:rFonts w:ascii="Roboto" w:eastAsia="Roboto" w:hAnsi="Roboto" w:cs="Roboto"/>
+          <w:rFonts w:ascii="Times New Roman" w:eastAsia="Roboto" w:hAnsi="Times New Roman" w:cs="Times New Roman"/>
           <w:b/>
           <w:color w:val="222222"/>
           <w:sz w:val="24"/>
@@ -1401,7 +2733,7 @@
       </w:r>
       <w:r>
         <w:rPr>
-          <w:rFonts w:ascii="Roboto" w:eastAsia="Roboto" w:hAnsi="Roboto" w:cs="Roboto"/>
+          <w:rFonts w:ascii="Times New Roman" w:eastAsia="Roboto" w:hAnsi="Times New Roman" w:cs="Times New Roman"/>
           <w:color w:val="222222"/>
           <w:sz w:val="24"/>
           <w:szCs w:val="24"/>
@@ -1412,33 +2744,49 @@
     </w:p>
     <w:sectPr>
       <w:pgSz w:w="11909" w:h="16834"/>
-      <w:pgMar w:top="1440" w:right="1440" w:bottom="1440" w:left="1440" w:header="0" w:footer="720" w:gutter="0"/>
+      <w:pgMar w:top="1701" w:right="1134" w:bottom="1134" w:left="1701" w:header="0" w:footer="720" w:gutter="0"/>
       <w:pgNumType w:start="1"/>
       <w:cols w:space="720"/>
+      <w:docGrid w:linePitch="299"/>
     </w:sectPr>
   </w:body>
 </w:document>
 </file>
 
 <file path=word/comments.xml><?xml version="1.0" encoding="utf-8"?>
-<w:comments xmlns:wpc="http://schemas.microsoft.com/office/word/2010/wordprocessingCanvas" xmlns:cx="http://schemas.microsoft.com/office/drawing/2014/chartex" xmlns:cx1="http://schemas.microsoft.com/office/drawing/2015/9/8/chartex" xmlns:cx2="http://schemas.microsoft.com/office/drawing/2015/10/21/chartex" xmlns:cx3="http://schemas.microsoft.com/office/drawing/2016/5/9/chartex" xmlns:cx4="http://schemas.microsoft.com/office/drawing/2016/5/10/chartex" xmlns:cx5="http://schemas.microsoft.com/office/drawing/2016/5/11/chartex" xmlns:cx6="http://schemas.microsoft.com/office/drawing/2016/5/12/chartex" xmlns:cx7="http://schemas.microsoft.com/office/drawing/2016/5/13/chartex" xmlns:cx8="http://schemas.microsoft.com/office/drawing/2016/5/14/chartex" xmlns:mc="http://schemas.openxmlformats.org/markup-compatibility/2006" xmlns:o="urn:schemas-microsoft-com:office:office" xmlns:r="http://schemas.openxmlformats.org/officeDocument/2006/relationships" xmlns:m="http://schemas.openxmlformats.org/officeDocument/2006/math" xmlns:v="urn:schemas-microsoft-com:vml" xmlns:wp14="http://schemas.microsoft.com/office/word/2010/wordprocessingDrawing" xmlns:wp="http://schemas.openxmlformats.org/drawingml/2006/wordprocessingDrawing" xmlns:w10="urn:schemas-microsoft-com:office:word" xmlns:w="http://schemas.openxmlformats.org/wordprocessingml/2006/main" xmlns:w14="http://schemas.microsoft.com/office/word/2010/wordml" xmlns:w15="http://schemas.microsoft.com/office/word/2012/wordml" xmlns:w16se="http://schemas.microsoft.com/office/word/2015/wordml/symex" xmlns:wpg="http://schemas.microsoft.com/office/word/2010/wordprocessingGroup" xmlns:wpi="http://schemas.microsoft.com/office/word/2010/wordprocessingInk" xmlns:wne="http://schemas.microsoft.com/office/word/2006/wordml" xmlns:wps="http://schemas.microsoft.com/office/word/2010/wordprocessingShape" mc:Ignorable="w14 w15 w16se wp14">
-  <w:comment w:id="0" w:author="Valdir Pereira" w:date="2017-04-05T07:21:00Z" w:initials="">
-    <w:p>
-      <w:pPr>
-        <w:widowControl w:val="0"/>
-        <w:spacing w:line="240" w:lineRule="auto"/>
-      </w:pPr>
-      <w:r>
-        <w:t>Nenhuma das duas ferramentas foi testada</w:t>
-      </w:r>
-    </w:p>
-    <w:p>
-      <w:pPr>
-        <w:widowControl w:val="0"/>
-        <w:spacing w:line="240" w:lineRule="auto"/>
-      </w:pPr>
-      <w:r>
-        <w:t>*Orando*</w:t>
+<w:comments xmlns:wpc="http://schemas.microsoft.com/office/word/2010/wordprocessingCanvas" xmlns:cx="http://schemas.microsoft.com/office/drawing/2014/chartex" xmlns:cx1="http://schemas.microsoft.com/office/drawing/2015/9/8/chartex" xmlns:mc="http://schemas.openxmlformats.org/markup-compatibility/2006" xmlns:o="urn:schemas-microsoft-com:office:office" xmlns:r="http://schemas.openxmlformats.org/officeDocument/2006/relationships" xmlns:m="http://schemas.openxmlformats.org/officeDocument/2006/math" xmlns:v="urn:schemas-microsoft-com:vml" xmlns:wp14="http://schemas.microsoft.com/office/word/2010/wordprocessingDrawing" xmlns:wp="http://schemas.openxmlformats.org/drawingml/2006/wordprocessingDrawing" xmlns:w10="urn:schemas-microsoft-com:office:word" xmlns:w="http://schemas.openxmlformats.org/wordprocessingml/2006/main" xmlns:w14="http://schemas.microsoft.com/office/word/2010/wordml" xmlns:w15="http://schemas.microsoft.com/office/word/2012/wordml" xmlns:w16se="http://schemas.microsoft.com/office/word/2015/wordml/symex" xmlns:wpg="http://schemas.microsoft.com/office/word/2010/wordprocessingGroup" xmlns:wpi="http://schemas.microsoft.com/office/word/2010/wordprocessingInk" xmlns:wne="http://schemas.microsoft.com/office/word/2006/wordml" xmlns:wps="http://schemas.microsoft.com/office/word/2010/wordprocessingShape" mc:Ignorable="w14 w15 w16se wp14">
+  <w:comment w:id="1" w:author="Usuário do Windows" w:date="2017-04-16T17:56:00Z" w:initials="UdW">
+    <w:p>
+      <w:pPr>
+        <w:pStyle w:val="Textodecomentrio"/>
+      </w:pPr>
+      <w:r>
+        <w:rPr>
+          <w:rStyle w:val="Refdecomentrio"/>
+        </w:rPr>
+        <w:annotationRef/>
+      </w:r>
+      <w:r>
+        <w:t>Aqui irei inserir um</w:t>
+      </w:r>
+      <w:r>
+        <w:t xml:space="preserve"> diagrama de classes do projeto</w:t>
+      </w:r>
+    </w:p>
+  </w:comment>
+  <w:comment w:id="2" w:author="Usuário do Windows" w:date="2017-04-16T18:06:00Z" w:initials="UdW">
+    <w:p>
+      <w:pPr>
+        <w:pStyle w:val="Textodecomentrio"/>
+      </w:pPr>
+      <w:r>
+        <w:rPr>
+          <w:rStyle w:val="Refdecomentrio"/>
+        </w:rPr>
+        <w:annotationRef/>
+      </w:r>
+      <w:r>
+        <w:t>Aqui vou filtrar o que será realmente analisado.</w:t>
       </w:r>
     </w:p>
   </w:comment>
@@ -1446,14 +2794,284 @@
 </file>
 
 <file path=word/commentsExtended.xml><?xml version="1.0" encoding="utf-8"?>
-<w15:commentsEx xmlns:wpc="http://schemas.microsoft.com/office/word/2010/wordprocessingCanvas" xmlns:cx="http://schemas.microsoft.com/office/drawing/2014/chartex" xmlns:cx1="http://schemas.microsoft.com/office/drawing/2015/9/8/chartex" xmlns:cx2="http://schemas.microsoft.com/office/drawing/2015/10/21/chartex" xmlns:cx3="http://schemas.microsoft.com/office/drawing/2016/5/9/chartex" xmlns:cx4="http://schemas.microsoft.com/office/drawing/2016/5/10/chartex" xmlns:cx5="http://schemas.microsoft.com/office/drawing/2016/5/11/chartex" xmlns:cx6="http://schemas.microsoft.com/office/drawing/2016/5/12/chartex" xmlns:cx7="http://schemas.microsoft.com/office/drawing/2016/5/13/chartex" xmlns:cx8="http://schemas.microsoft.com/office/drawing/2016/5/14/chartex" xmlns:mc="http://schemas.openxmlformats.org/markup-compatibility/2006" xmlns:o="urn:schemas-microsoft-com:office:office" xmlns:r="http://schemas.openxmlformats.org/officeDocument/2006/relationships" xmlns:m="http://schemas.openxmlformats.org/officeDocument/2006/math" xmlns:v="urn:schemas-microsoft-com:vml" xmlns:wp14="http://schemas.microsoft.com/office/word/2010/wordprocessingDrawing" xmlns:wp="http://schemas.openxmlformats.org/drawingml/2006/wordprocessingDrawing" xmlns:w10="urn:schemas-microsoft-com:office:word" xmlns:w="http://schemas.openxmlformats.org/wordprocessingml/2006/main" xmlns:w14="http://schemas.microsoft.com/office/word/2010/wordml" xmlns:w15="http://schemas.microsoft.com/office/word/2012/wordml" xmlns:w16se="http://schemas.microsoft.com/office/word/2015/wordml/symex" xmlns:wpg="http://schemas.microsoft.com/office/word/2010/wordprocessingGroup" xmlns:wpi="http://schemas.microsoft.com/office/word/2010/wordprocessingInk" xmlns:wne="http://schemas.microsoft.com/office/word/2006/wordml" xmlns:wps="http://schemas.microsoft.com/office/word/2010/wordprocessingShape" mc:Ignorable="w14 w15 w16se wp14">
-  <w15:commentEx w15:paraId="7EEF4B7C" w15:done="0"/>
+<w15:commentsEx xmlns:wpc="http://schemas.microsoft.com/office/word/2010/wordprocessingCanvas" xmlns:cx="http://schemas.microsoft.com/office/drawing/2014/chartex" xmlns:cx1="http://schemas.microsoft.com/office/drawing/2015/9/8/chartex" xmlns:mc="http://schemas.openxmlformats.org/markup-compatibility/2006" xmlns:o="urn:schemas-microsoft-com:office:office" xmlns:r="http://schemas.openxmlformats.org/officeDocument/2006/relationships" xmlns:m="http://schemas.openxmlformats.org/officeDocument/2006/math" xmlns:v="urn:schemas-microsoft-com:vml" xmlns:wp14="http://schemas.microsoft.com/office/word/2010/wordprocessingDrawing" xmlns:wp="http://schemas.openxmlformats.org/drawingml/2006/wordprocessingDrawing" xmlns:w10="urn:schemas-microsoft-com:office:word" xmlns:w="http://schemas.openxmlformats.org/wordprocessingml/2006/main" xmlns:w14="http://schemas.microsoft.com/office/word/2010/wordml" xmlns:w15="http://schemas.microsoft.com/office/word/2012/wordml" xmlns:w16se="http://schemas.microsoft.com/office/word/2015/wordml/symex" xmlns:wpg="http://schemas.microsoft.com/office/word/2010/wordprocessingGroup" xmlns:wpi="http://schemas.microsoft.com/office/word/2010/wordprocessingInk" xmlns:wne="http://schemas.microsoft.com/office/word/2006/wordml" xmlns:wps="http://schemas.microsoft.com/office/word/2010/wordprocessingShape" mc:Ignorable="w14 w15 w16se wp14">
+  <w15:commentEx w15:paraId="2DCC0647" w15:done="0"/>
+  <w15:commentEx w15:paraId="17EB87F7" w15:done="0"/>
 </w15:commentsEx>
 </file>
 
 <file path=word/numbering.xml><?xml version="1.0" encoding="utf-8"?>
-<w:numbering xmlns:wpc="http://schemas.microsoft.com/office/word/2010/wordprocessingCanvas" xmlns:cx="http://schemas.microsoft.com/office/drawing/2014/chartex" xmlns:cx1="http://schemas.microsoft.com/office/drawing/2015/9/8/chartex" xmlns:cx2="http://schemas.microsoft.com/office/drawing/2015/10/21/chartex" xmlns:cx3="http://schemas.microsoft.com/office/drawing/2016/5/9/chartex" xmlns:cx4="http://schemas.microsoft.com/office/drawing/2016/5/10/chartex" xmlns:cx5="http://schemas.microsoft.com/office/drawing/2016/5/11/chartex" xmlns:cx6="http://schemas.microsoft.com/office/drawing/2016/5/12/chartex" xmlns:cx7="http://schemas.microsoft.com/office/drawing/2016/5/13/chartex" xmlns:cx8="http://schemas.microsoft.com/office/drawing/2016/5/14/chartex" xmlns:mc="http://schemas.openxmlformats.org/markup-compatibility/2006" xmlns:o="urn:schemas-microsoft-com:office:office" xmlns:r="http://schemas.openxmlformats.org/officeDocument/2006/relationships" xmlns:m="http://schemas.openxmlformats.org/officeDocument/2006/math" xmlns:v="urn:schemas-microsoft-com:vml" xmlns:wp14="http://schemas.microsoft.com/office/word/2010/wordprocessingDrawing" xmlns:wp="http://schemas.openxmlformats.org/drawingml/2006/wordprocessingDrawing" xmlns:w10="urn:schemas-microsoft-com:office:word" xmlns:w="http://schemas.openxmlformats.org/wordprocessingml/2006/main" xmlns:w14="http://schemas.microsoft.com/office/word/2010/wordml" xmlns:w15="http://schemas.microsoft.com/office/word/2012/wordml" xmlns:w16se="http://schemas.microsoft.com/office/word/2015/wordml/symex" xmlns:wpg="http://schemas.microsoft.com/office/word/2010/wordprocessingGroup" xmlns:wpi="http://schemas.microsoft.com/office/word/2010/wordprocessingInk" xmlns:wne="http://schemas.microsoft.com/office/word/2006/wordml" xmlns:wps="http://schemas.microsoft.com/office/word/2010/wordprocessingShape" mc:Ignorable="w14 w15 w16se wp14">
+<w:numbering xmlns:wpc="http://schemas.microsoft.com/office/word/2010/wordprocessingCanvas" xmlns:cx="http://schemas.microsoft.com/office/drawing/2014/chartex" xmlns:cx1="http://schemas.microsoft.com/office/drawing/2015/9/8/chartex" xmlns:mc="http://schemas.openxmlformats.org/markup-compatibility/2006" xmlns:o="urn:schemas-microsoft-com:office:office" xmlns:r="http://schemas.openxmlformats.org/officeDocument/2006/relationships" xmlns:m="http://schemas.openxmlformats.org/officeDocument/2006/math" xmlns:v="urn:schemas-microsoft-com:vml" xmlns:wp14="http://schemas.microsoft.com/office/word/2010/wordprocessingDrawing" xmlns:wp="http://schemas.openxmlformats.org/drawingml/2006/wordprocessingDrawing" xmlns:w10="urn:schemas-microsoft-com:office:word" xmlns:w="http://schemas.openxmlformats.org/wordprocessingml/2006/main" xmlns:w14="http://schemas.microsoft.com/office/word/2010/wordml" xmlns:w15="http://schemas.microsoft.com/office/word/2012/wordml" xmlns:w16se="http://schemas.microsoft.com/office/word/2015/wordml/symex" xmlns:wpg="http://schemas.microsoft.com/office/word/2010/wordprocessingGroup" xmlns:wpi="http://schemas.microsoft.com/office/word/2010/wordprocessingInk" xmlns:wne="http://schemas.microsoft.com/office/word/2006/wordml" xmlns:wps="http://schemas.microsoft.com/office/word/2010/wordprocessingShape" mc:Ignorable="w14 w15 w16se wp14">
   <w:abstractNum w:abstractNumId="0" w15:restartNumberingAfterBreak="0">
+    <w:nsid w:val="057A4B62"/>
+    <w:multiLevelType w:val="hybridMultilevel"/>
+    <w:tmpl w:val="F6F6E2D6"/>
+    <w:lvl w:ilvl="0" w:tplc="EAB248B0">
+      <w:start w:val="1"/>
+      <w:numFmt w:val="decimal"/>
+      <w:lvlText w:val="%1"/>
+      <w:lvlJc w:val="left"/>
+      <w:pPr>
+        <w:ind w:left="720" w:hanging="360"/>
+      </w:pPr>
+      <w:rPr>
+        <w:rFonts w:hint="default"/>
+        <w:b/>
+      </w:rPr>
+    </w:lvl>
+    <w:lvl w:ilvl="1" w:tplc="04160019" w:tentative="1">
+      <w:start w:val="1"/>
+      <w:numFmt w:val="lowerLetter"/>
+      <w:lvlText w:val="%2."/>
+      <w:lvlJc w:val="left"/>
+      <w:pPr>
+        <w:ind w:left="1440" w:hanging="360"/>
+      </w:pPr>
+    </w:lvl>
+    <w:lvl w:ilvl="2" w:tplc="0416001B" w:tentative="1">
+      <w:start w:val="1"/>
+      <w:numFmt w:val="lowerRoman"/>
+      <w:lvlText w:val="%3."/>
+      <w:lvlJc w:val="right"/>
+      <w:pPr>
+        <w:ind w:left="2160" w:hanging="180"/>
+      </w:pPr>
+    </w:lvl>
+    <w:lvl w:ilvl="3" w:tplc="0416000F" w:tentative="1">
+      <w:start w:val="1"/>
+      <w:numFmt w:val="decimal"/>
+      <w:lvlText w:val="%4."/>
+      <w:lvlJc w:val="left"/>
+      <w:pPr>
+        <w:ind w:left="2880" w:hanging="360"/>
+      </w:pPr>
+    </w:lvl>
+    <w:lvl w:ilvl="4" w:tplc="04160019" w:tentative="1">
+      <w:start w:val="1"/>
+      <w:numFmt w:val="lowerLetter"/>
+      <w:lvlText w:val="%5."/>
+      <w:lvlJc w:val="left"/>
+      <w:pPr>
+        <w:ind w:left="3600" w:hanging="360"/>
+      </w:pPr>
+    </w:lvl>
+    <w:lvl w:ilvl="5" w:tplc="0416001B" w:tentative="1">
+      <w:start w:val="1"/>
+      <w:numFmt w:val="lowerRoman"/>
+      <w:lvlText w:val="%6."/>
+      <w:lvlJc w:val="right"/>
+      <w:pPr>
+        <w:ind w:left="4320" w:hanging="180"/>
+      </w:pPr>
+    </w:lvl>
+    <w:lvl w:ilvl="6" w:tplc="0416000F" w:tentative="1">
+      <w:start w:val="1"/>
+      <w:numFmt w:val="decimal"/>
+      <w:lvlText w:val="%7."/>
+      <w:lvlJc w:val="left"/>
+      <w:pPr>
+        <w:ind w:left="5040" w:hanging="360"/>
+      </w:pPr>
+    </w:lvl>
+    <w:lvl w:ilvl="7" w:tplc="04160019" w:tentative="1">
+      <w:start w:val="1"/>
+      <w:numFmt w:val="lowerLetter"/>
+      <w:lvlText w:val="%8."/>
+      <w:lvlJc w:val="left"/>
+      <w:pPr>
+        <w:ind w:left="5760" w:hanging="360"/>
+      </w:pPr>
+    </w:lvl>
+    <w:lvl w:ilvl="8" w:tplc="0416001B" w:tentative="1">
+      <w:start w:val="1"/>
+      <w:numFmt w:val="lowerRoman"/>
+      <w:lvlText w:val="%9."/>
+      <w:lvlJc w:val="right"/>
+      <w:pPr>
+        <w:ind w:left="6480" w:hanging="180"/>
+      </w:pPr>
+    </w:lvl>
+  </w:abstractNum>
+  <w:abstractNum w:abstractNumId="1" w15:restartNumberingAfterBreak="0">
+    <w:nsid w:val="1FC62E5C"/>
+    <w:multiLevelType w:val="hybridMultilevel"/>
+    <w:tmpl w:val="787E0464"/>
+    <w:lvl w:ilvl="0" w:tplc="C4DCD89C">
+      <w:start w:val="1"/>
+      <w:numFmt w:val="decimal"/>
+      <w:lvlText w:val="%1"/>
+      <w:lvlJc w:val="left"/>
+      <w:pPr>
+        <w:ind w:left="720" w:hanging="360"/>
+      </w:pPr>
+      <w:rPr>
+        <w:rFonts w:hint="default"/>
+        <w:b/>
+      </w:rPr>
+    </w:lvl>
+    <w:lvl w:ilvl="1" w:tplc="04160019" w:tentative="1">
+      <w:start w:val="1"/>
+      <w:numFmt w:val="lowerLetter"/>
+      <w:lvlText w:val="%2."/>
+      <w:lvlJc w:val="left"/>
+      <w:pPr>
+        <w:ind w:left="1440" w:hanging="360"/>
+      </w:pPr>
+    </w:lvl>
+    <w:lvl w:ilvl="2" w:tplc="0416001B" w:tentative="1">
+      <w:start w:val="1"/>
+      <w:numFmt w:val="lowerRoman"/>
+      <w:lvlText w:val="%3."/>
+      <w:lvlJc w:val="right"/>
+      <w:pPr>
+        <w:ind w:left="2160" w:hanging="180"/>
+      </w:pPr>
+    </w:lvl>
+    <w:lvl w:ilvl="3" w:tplc="0416000F" w:tentative="1">
+      <w:start w:val="1"/>
+      <w:numFmt w:val="decimal"/>
+      <w:lvlText w:val="%4."/>
+      <w:lvlJc w:val="left"/>
+      <w:pPr>
+        <w:ind w:left="2880" w:hanging="360"/>
+      </w:pPr>
+    </w:lvl>
+    <w:lvl w:ilvl="4" w:tplc="04160019" w:tentative="1">
+      <w:start w:val="1"/>
+      <w:numFmt w:val="lowerLetter"/>
+      <w:lvlText w:val="%5."/>
+      <w:lvlJc w:val="left"/>
+      <w:pPr>
+        <w:ind w:left="3600" w:hanging="360"/>
+      </w:pPr>
+    </w:lvl>
+    <w:lvl w:ilvl="5" w:tplc="0416001B" w:tentative="1">
+      <w:start w:val="1"/>
+      <w:numFmt w:val="lowerRoman"/>
+      <w:lvlText w:val="%6."/>
+      <w:lvlJc w:val="right"/>
+      <w:pPr>
+        <w:ind w:left="4320" w:hanging="180"/>
+      </w:pPr>
+    </w:lvl>
+    <w:lvl w:ilvl="6" w:tplc="0416000F" w:tentative="1">
+      <w:start w:val="1"/>
+      <w:numFmt w:val="decimal"/>
+      <w:lvlText w:val="%7."/>
+      <w:lvlJc w:val="left"/>
+      <w:pPr>
+        <w:ind w:left="5040" w:hanging="360"/>
+      </w:pPr>
+    </w:lvl>
+    <w:lvl w:ilvl="7" w:tplc="04160019" w:tentative="1">
+      <w:start w:val="1"/>
+      <w:numFmt w:val="lowerLetter"/>
+      <w:lvlText w:val="%8."/>
+      <w:lvlJc w:val="left"/>
+      <w:pPr>
+        <w:ind w:left="5760" w:hanging="360"/>
+      </w:pPr>
+    </w:lvl>
+    <w:lvl w:ilvl="8" w:tplc="0416001B" w:tentative="1">
+      <w:start w:val="1"/>
+      <w:numFmt w:val="lowerRoman"/>
+      <w:lvlText w:val="%9."/>
+      <w:lvlJc w:val="right"/>
+      <w:pPr>
+        <w:ind w:left="6480" w:hanging="180"/>
+      </w:pPr>
+    </w:lvl>
+  </w:abstractNum>
+  <w:abstractNum w:abstractNumId="2" w15:restartNumberingAfterBreak="0">
+    <w:nsid w:val="3C647C69"/>
+    <w:multiLevelType w:val="hybridMultilevel"/>
+    <w:tmpl w:val="235A8428"/>
+    <w:lvl w:ilvl="0" w:tplc="2EC8FA92">
+      <w:start w:val="1"/>
+      <w:numFmt w:val="decimal"/>
+      <w:lvlText w:val="%1"/>
+      <w:lvlJc w:val="left"/>
+      <w:pPr>
+        <w:ind w:left="720" w:hanging="360"/>
+      </w:pPr>
+      <w:rPr>
+        <w:rFonts w:hint="default"/>
+      </w:rPr>
+    </w:lvl>
+    <w:lvl w:ilvl="1" w:tplc="04160019" w:tentative="1">
+      <w:start w:val="1"/>
+      <w:numFmt w:val="lowerLetter"/>
+      <w:lvlText w:val="%2."/>
+      <w:lvlJc w:val="left"/>
+      <w:pPr>
+        <w:ind w:left="1440" w:hanging="360"/>
+      </w:pPr>
+    </w:lvl>
+    <w:lvl w:ilvl="2" w:tplc="0416001B" w:tentative="1">
+      <w:start w:val="1"/>
+      <w:numFmt w:val="lowerRoman"/>
+      <w:lvlText w:val="%3."/>
+      <w:lvlJc w:val="right"/>
+      <w:pPr>
+        <w:ind w:left="2160" w:hanging="180"/>
+      </w:pPr>
+    </w:lvl>
+    <w:lvl w:ilvl="3" w:tplc="0416000F" w:tentative="1">
+      <w:start w:val="1"/>
+      <w:numFmt w:val="decimal"/>
+      <w:lvlText w:val="%4."/>
+      <w:lvlJc w:val="left"/>
+      <w:pPr>
+        <w:ind w:left="2880" w:hanging="360"/>
+      </w:pPr>
+    </w:lvl>
+    <w:lvl w:ilvl="4" w:tplc="04160019" w:tentative="1">
+      <w:start w:val="1"/>
+      <w:numFmt w:val="lowerLetter"/>
+      <w:lvlText w:val="%5."/>
+      <w:lvlJc w:val="left"/>
+      <w:pPr>
+        <w:ind w:left="3600" w:hanging="360"/>
+      </w:pPr>
+    </w:lvl>
+    <w:lvl w:ilvl="5" w:tplc="0416001B" w:tentative="1">
+      <w:start w:val="1"/>
+      <w:numFmt w:val="lowerRoman"/>
+      <w:lvlText w:val="%6."/>
+      <w:lvlJc w:val="right"/>
+      <w:pPr>
+        <w:ind w:left="4320" w:hanging="180"/>
+      </w:pPr>
+    </w:lvl>
+    <w:lvl w:ilvl="6" w:tplc="0416000F" w:tentative="1">
+      <w:start w:val="1"/>
+      <w:numFmt w:val="decimal"/>
+      <w:lvlText w:val="%7."/>
+      <w:lvlJc w:val="left"/>
+      <w:pPr>
+        <w:ind w:left="5040" w:hanging="360"/>
+      </w:pPr>
+    </w:lvl>
+    <w:lvl w:ilvl="7" w:tplc="04160019" w:tentative="1">
+      <w:start w:val="1"/>
+      <w:numFmt w:val="lowerLetter"/>
+      <w:lvlText w:val="%8."/>
+      <w:lvlJc w:val="left"/>
+      <w:pPr>
+        <w:ind w:left="5760" w:hanging="360"/>
+      </w:pPr>
+    </w:lvl>
+    <w:lvl w:ilvl="8" w:tplc="0416001B" w:tentative="1">
+      <w:start w:val="1"/>
+      <w:numFmt w:val="lowerRoman"/>
+      <w:lvlText w:val="%9."/>
+      <w:lvlJc w:val="right"/>
+      <w:pPr>
+        <w:ind w:left="6480" w:hanging="180"/>
+      </w:pPr>
+    </w:lvl>
+  </w:abstractNum>
+  <w:abstractNum w:abstractNumId="3" w15:restartNumberingAfterBreak="0">
     <w:nsid w:val="5F895FA0"/>
     <w:multiLevelType w:val="multilevel"/>
     <w:tmpl w:val="6D387D76"/>
@@ -1566,16 +3184,150 @@
       </w:rPr>
     </w:lvl>
   </w:abstractNum>
+  <w:abstractNum w:abstractNumId="4" w15:restartNumberingAfterBreak="0">
+    <w:nsid w:val="7D212EAA"/>
+    <w:multiLevelType w:val="multilevel"/>
+    <w:tmpl w:val="5AD6293A"/>
+    <w:lvl w:ilvl="0">
+      <w:start w:val="1"/>
+      <w:numFmt w:val="decimal"/>
+      <w:lvlText w:val="%1."/>
+      <w:lvlJc w:val="left"/>
+      <w:pPr>
+        <w:ind w:left="720" w:hanging="360"/>
+      </w:pPr>
+      <w:rPr>
+        <w:rFonts w:hint="default"/>
+        <w:b/>
+      </w:rPr>
+    </w:lvl>
+    <w:lvl w:ilvl="1">
+      <w:start w:val="1"/>
+      <w:numFmt w:val="decimal"/>
+      <w:isLgl/>
+      <w:lvlText w:val="%1.%2."/>
+      <w:lvlJc w:val="left"/>
+      <w:pPr>
+        <w:ind w:left="780" w:hanging="420"/>
+      </w:pPr>
+      <w:rPr>
+        <w:rFonts w:hint="default"/>
+      </w:rPr>
+    </w:lvl>
+    <w:lvl w:ilvl="2">
+      <w:start w:val="1"/>
+      <w:numFmt w:val="decimal"/>
+      <w:isLgl/>
+      <w:lvlText w:val="%1.%2.%3."/>
+      <w:lvlJc w:val="left"/>
+      <w:pPr>
+        <w:ind w:left="1080" w:hanging="720"/>
+      </w:pPr>
+      <w:rPr>
+        <w:rFonts w:hint="default"/>
+      </w:rPr>
+    </w:lvl>
+    <w:lvl w:ilvl="3">
+      <w:start w:val="1"/>
+      <w:numFmt w:val="decimal"/>
+      <w:isLgl/>
+      <w:lvlText w:val="%1.%2.%3.%4."/>
+      <w:lvlJc w:val="left"/>
+      <w:pPr>
+        <w:ind w:left="1080" w:hanging="720"/>
+      </w:pPr>
+      <w:rPr>
+        <w:rFonts w:hint="default"/>
+      </w:rPr>
+    </w:lvl>
+    <w:lvl w:ilvl="4">
+      <w:start w:val="1"/>
+      <w:numFmt w:val="decimal"/>
+      <w:isLgl/>
+      <w:lvlText w:val="%1.%2.%3.%4.%5."/>
+      <w:lvlJc w:val="left"/>
+      <w:pPr>
+        <w:ind w:left="1440" w:hanging="1080"/>
+      </w:pPr>
+      <w:rPr>
+        <w:rFonts w:hint="default"/>
+      </w:rPr>
+    </w:lvl>
+    <w:lvl w:ilvl="5">
+      <w:start w:val="1"/>
+      <w:numFmt w:val="decimal"/>
+      <w:isLgl/>
+      <w:lvlText w:val="%1.%2.%3.%4.%5.%6."/>
+      <w:lvlJc w:val="left"/>
+      <w:pPr>
+        <w:ind w:left="1440" w:hanging="1080"/>
+      </w:pPr>
+      <w:rPr>
+        <w:rFonts w:hint="default"/>
+      </w:rPr>
+    </w:lvl>
+    <w:lvl w:ilvl="6">
+      <w:start w:val="1"/>
+      <w:numFmt w:val="decimal"/>
+      <w:isLgl/>
+      <w:lvlText w:val="%1.%2.%3.%4.%5.%6.%7."/>
+      <w:lvlJc w:val="left"/>
+      <w:pPr>
+        <w:ind w:left="1800" w:hanging="1440"/>
+      </w:pPr>
+      <w:rPr>
+        <w:rFonts w:hint="default"/>
+      </w:rPr>
+    </w:lvl>
+    <w:lvl w:ilvl="7">
+      <w:start w:val="1"/>
+      <w:numFmt w:val="decimal"/>
+      <w:isLgl/>
+      <w:lvlText w:val="%1.%2.%3.%4.%5.%6.%7.%8."/>
+      <w:lvlJc w:val="left"/>
+      <w:pPr>
+        <w:ind w:left="1800" w:hanging="1440"/>
+      </w:pPr>
+      <w:rPr>
+        <w:rFonts w:hint="default"/>
+      </w:rPr>
+    </w:lvl>
+    <w:lvl w:ilvl="8">
+      <w:start w:val="1"/>
+      <w:numFmt w:val="decimal"/>
+      <w:isLgl/>
+      <w:lvlText w:val="%1.%2.%3.%4.%5.%6.%7.%8.%9."/>
+      <w:lvlJc w:val="left"/>
+      <w:pPr>
+        <w:ind w:left="2160" w:hanging="1800"/>
+      </w:pPr>
+      <w:rPr>
+        <w:rFonts w:hint="default"/>
+      </w:rPr>
+    </w:lvl>
+  </w:abstractNum>
   <w:num w:numId="1">
+    <w:abstractNumId w:val="3"/>
+  </w:num>
+  <w:num w:numId="2">
+    <w:abstractNumId w:val="2"/>
+  </w:num>
+  <w:num w:numId="3">
+    <w:abstractNumId w:val="1"/>
+  </w:num>
+  <w:num w:numId="4">
     <w:abstractNumId w:val="0"/>
+  </w:num>
+  <w:num w:numId="5">
+    <w:abstractNumId w:val="4"/>
   </w:num>
 </w:numbering>
 </file>
 
 <file path=word/people.xml><?xml version="1.0" encoding="utf-8"?>
-<w15:people xmlns:wpc="http://schemas.microsoft.com/office/word/2010/wordprocessingCanvas" xmlns:cx="http://schemas.microsoft.com/office/drawing/2014/chartex" xmlns:cx1="http://schemas.microsoft.com/office/drawing/2015/9/8/chartex" xmlns:cx2="http://schemas.microsoft.com/office/drawing/2015/10/21/chartex" xmlns:cx3="http://schemas.microsoft.com/office/drawing/2016/5/9/chartex" xmlns:cx4="http://schemas.microsoft.com/office/drawing/2016/5/10/chartex" xmlns:cx5="http://schemas.microsoft.com/office/drawing/2016/5/11/chartex" xmlns:cx6="http://schemas.microsoft.com/office/drawing/2016/5/12/chartex" xmlns:cx7="http://schemas.microsoft.com/office/drawing/2016/5/13/chartex" xmlns:cx8="http://schemas.microsoft.com/office/drawing/2016/5/14/chartex" xmlns:mc="http://schemas.openxmlformats.org/markup-compatibility/2006" xmlns:o="urn:schemas-microsoft-com:office:office" xmlns:r="http://schemas.openxmlformats.org/officeDocument/2006/relationships" xmlns:m="http://schemas.openxmlformats.org/officeDocument/2006/math" xmlns:v="urn:schemas-microsoft-com:vml" xmlns:wp14="http://schemas.microsoft.com/office/word/2010/wordprocessingDrawing" xmlns:wp="http://schemas.openxmlformats.org/drawingml/2006/wordprocessingDrawing" xmlns:w10="urn:schemas-microsoft-com:office:word" xmlns:w="http://schemas.openxmlformats.org/wordprocessingml/2006/main" xmlns:w14="http://schemas.microsoft.com/office/word/2010/wordml" xmlns:w15="http://schemas.microsoft.com/office/word/2012/wordml" xmlns:w16se="http://schemas.microsoft.com/office/word/2015/wordml/symex" xmlns:wpg="http://schemas.microsoft.com/office/word/2010/wordprocessingGroup" xmlns:wpi="http://schemas.microsoft.com/office/word/2010/wordprocessingInk" xmlns:wne="http://schemas.microsoft.com/office/word/2006/wordml" xmlns:wps="http://schemas.microsoft.com/office/word/2010/wordprocessingShape" mc:Ignorable="w14 w15 w16se wp14">
-  <w15:person w15:author="Valdir Pereira">
-    <w15:presenceInfo w15:providerId="None" w15:userId="Valdir Pereira"/>
+<w15:people xmlns:wpc="http://schemas.microsoft.com/office/word/2010/wordprocessingCanvas" xmlns:cx="http://schemas.microsoft.com/office/drawing/2014/chartex" xmlns:cx1="http://schemas.microsoft.com/office/drawing/2015/9/8/chartex" xmlns:mc="http://schemas.openxmlformats.org/markup-compatibility/2006" xmlns:o="urn:schemas-microsoft-com:office:office" xmlns:r="http://schemas.openxmlformats.org/officeDocument/2006/relationships" xmlns:m="http://schemas.openxmlformats.org/officeDocument/2006/math" xmlns:v="urn:schemas-microsoft-com:vml" xmlns:wp14="http://schemas.microsoft.com/office/word/2010/wordprocessingDrawing" xmlns:wp="http://schemas.openxmlformats.org/drawingml/2006/wordprocessingDrawing" xmlns:w10="urn:schemas-microsoft-com:office:word" xmlns:w="http://schemas.openxmlformats.org/wordprocessingml/2006/main" xmlns:w14="http://schemas.microsoft.com/office/word/2010/wordml" xmlns:w15="http://schemas.microsoft.com/office/word/2012/wordml" xmlns:w16se="http://schemas.microsoft.com/office/word/2015/wordml/symex" xmlns:wpg="http://schemas.microsoft.com/office/word/2010/wordprocessingGroup" xmlns:wpi="http://schemas.microsoft.com/office/word/2010/wordprocessingInk" xmlns:wne="http://schemas.microsoft.com/office/word/2006/wordml" xmlns:wps="http://schemas.microsoft.com/office/word/2010/wordprocessingShape" mc:Ignorable="w14 w15 w16se wp14">
+  <w15:person w15:author="Usuário do Windows">
+    <w15:presenceInfo w15:providerId="None" w15:userId="Usuário do Windows"/>
   </w15:person>
 </w15:people>
 </file>
@@ -1598,7 +3350,7 @@
       </w:pPr>
     </w:pPrDefault>
   </w:docDefaults>
-  <w:latentStyles w:defLockedState="0" w:defUIPriority="99" w:defSemiHidden="0" w:defUnhideWhenUsed="0" w:defQFormat="0" w:count="374">
+  <w:latentStyles w:defLockedState="0" w:defUIPriority="99" w:defSemiHidden="0" w:defUnhideWhenUsed="0" w:defQFormat="0" w:count="371">
     <w:lsdException w:name="Normal" w:uiPriority="0" w:qFormat="1"/>
     <w:lsdException w:name="heading 1" w:uiPriority="9" w:qFormat="1"/>
     <w:lsdException w:name="heading 2" w:semiHidden="1" w:uiPriority="9" w:unhideWhenUsed="1" w:qFormat="1"/>
@@ -1970,9 +3722,6 @@
     <w:lsdException w:name="List Table 5 Dark Accent 6" w:uiPriority="50"/>
     <w:lsdException w:name="List Table 6 Colorful Accent 6" w:uiPriority="51"/>
     <w:lsdException w:name="List Table 7 Colorful Accent 6" w:uiPriority="52"/>
-    <w:lsdException w:name="Mention" w:semiHidden="1" w:unhideWhenUsed="1"/>
-    <w:lsdException w:name="Smart Hyperlink" w:semiHidden="1" w:unhideWhenUsed="1"/>
-    <w:lsdException w:name="Hashtag" w:semiHidden="1" w:unhideWhenUsed="1"/>
   </w:latentStyles>
   <w:style w:type="paragraph" w:default="1" w:styleId="Normal">
     <w:name w:val="Normal"/>
@@ -2208,6 +3957,73 @@
       <w:rFonts w:ascii="Segoe UI" w:hAnsi="Segoe UI" w:cs="Segoe UI"/>
       <w:sz w:val="18"/>
       <w:szCs w:val="18"/>
+    </w:rPr>
+  </w:style>
+  <w:style w:type="character" w:styleId="Hyperlink">
+    <w:name w:val="Hyperlink"/>
+    <w:basedOn w:val="Fontepargpadro"/>
+    <w:uiPriority w:val="99"/>
+    <w:unhideWhenUsed/>
+    <w:rsid w:val="00A47654"/>
+    <w:rPr>
+      <w:color w:val="0563C1" w:themeColor="hyperlink"/>
+      <w:u w:val="single"/>
+    </w:rPr>
+  </w:style>
+  <w:style w:type="paragraph" w:styleId="PargrafodaLista">
+    <w:name w:val="List Paragraph"/>
+    <w:basedOn w:val="Normal"/>
+    <w:uiPriority w:val="34"/>
+    <w:qFormat/>
+    <w:rsid w:val="00591D64"/>
+    <w:pPr>
+      <w:ind w:left="720"/>
+      <w:contextualSpacing/>
+    </w:pPr>
+  </w:style>
+  <w:style w:type="paragraph" w:styleId="Assuntodocomentrio">
+    <w:name w:val="annotation subject"/>
+    <w:basedOn w:val="Textodecomentrio"/>
+    <w:next w:val="Textodecomentrio"/>
+    <w:link w:val="AssuntodocomentrioChar"/>
+    <w:uiPriority w:val="99"/>
+    <w:semiHidden/>
+    <w:unhideWhenUsed/>
+    <w:rsid w:val="00C31C4C"/>
+    <w:rPr>
+      <w:b/>
+      <w:bCs/>
+    </w:rPr>
+  </w:style>
+  <w:style w:type="character" w:customStyle="1" w:styleId="AssuntodocomentrioChar">
+    <w:name w:val="Assunto do comentário Char"/>
+    <w:basedOn w:val="TextodecomentrioChar"/>
+    <w:link w:val="Assuntodocomentrio"/>
+    <w:uiPriority w:val="99"/>
+    <w:semiHidden/>
+    <w:rsid w:val="00C31C4C"/>
+    <w:rPr>
+      <w:b/>
+      <w:bCs/>
+      <w:sz w:val="20"/>
+      <w:szCs w:val="20"/>
+    </w:rPr>
+  </w:style>
+  <w:style w:type="paragraph" w:styleId="NormalWeb">
+    <w:name w:val="Normal (Web)"/>
+    <w:basedOn w:val="Normal"/>
+    <w:uiPriority w:val="99"/>
+    <w:semiHidden/>
+    <w:unhideWhenUsed/>
+    <w:rsid w:val="00EA6BCD"/>
+    <w:pPr>
+      <w:spacing w:before="100" w:beforeAutospacing="1" w:after="100" w:afterAutospacing="1" w:line="240" w:lineRule="auto"/>
+    </w:pPr>
+    <w:rPr>
+      <w:rFonts w:ascii="Times New Roman" w:eastAsia="Times New Roman" w:hAnsi="Times New Roman" w:cs="Times New Roman"/>
+      <w:color w:val="auto"/>
+      <w:sz w:val="24"/>
+      <w:szCs w:val="24"/>
     </w:rPr>
   </w:style>
 </w:styles>
@@ -2506,4 +4322,16 @@
     </a:ext>
   </a:extLst>
 </a:theme>
+</file>
+
+<file path=customXml/item1.xml><?xml version="1.0" encoding="utf-8"?>
+<b:Sources xmlns:b="http://schemas.openxmlformats.org/officeDocument/2006/bibliography" xmlns="http://schemas.openxmlformats.org/officeDocument/2006/bibliography" SelectedStyle="\APASixthEditionOfficeOnline.xsl" StyleName="APA" Version="6"/>
+</file>
+
+<file path=customXml/itemProps1.xml><?xml version="1.0" encoding="utf-8"?>
+<ds:datastoreItem xmlns:ds="http://schemas.openxmlformats.org/officeDocument/2006/customXml" ds:itemID="{6DEBBE16-33E5-4B84-808F-13CAD4F63DE9}">
+  <ds:schemaRefs>
+    <ds:schemaRef ds:uri="http://schemas.openxmlformats.org/officeDocument/2006/bibliography"/>
+  </ds:schemaRefs>
+</ds:datastoreItem>
 </file>
--- a/TCC.docx
+++ b/TCC.docx
@@ -32,7 +32,6 @@
           <w:szCs w:val="24"/>
         </w:rPr>
       </w:pPr>
-      <w:proofErr w:type="spellStart"/>
       <w:r>
         <w:rPr>
           <w:rFonts w:ascii="Times New Roman" w:hAnsi="Times New Roman" w:cs="Times New Roman"/>
@@ -40,17 +39,7 @@
           <w:sz w:val="24"/>
           <w:szCs w:val="24"/>
         </w:rPr>
-        <w:t>Valdiriano</w:t>
-      </w:r>
-      <w:proofErr w:type="spellEnd"/>
-      <w:r>
-        <w:rPr>
-          <w:rFonts w:ascii="Times New Roman" w:hAnsi="Times New Roman" w:cs="Times New Roman"/>
-          <w:i/>
-          <w:sz w:val="24"/>
-          <w:szCs w:val="24"/>
-        </w:rPr>
-        <w:t xml:space="preserve"> do Nascimento Pereira (</w:t>
+        <w:t>Valdiriano do Nascimento Pereira (</w:t>
       </w:r>
       <w:hyperlink r:id="rId6" w:history="1">
         <w:r>
@@ -91,27 +80,7 @@
           <w:sz w:val="24"/>
           <w:szCs w:val="24"/>
         </w:rPr>
-        <w:t xml:space="preserve">Érika </w:t>
-      </w:r>
-      <w:proofErr w:type="spellStart"/>
-      <w:r>
-        <w:rPr>
-          <w:rFonts w:ascii="Times New Roman" w:hAnsi="Times New Roman" w:cs="Times New Roman"/>
-          <w:i/>
-          <w:sz w:val="24"/>
-          <w:szCs w:val="24"/>
-        </w:rPr>
-        <w:t>Höhn</w:t>
-      </w:r>
-      <w:proofErr w:type="spellEnd"/>
-      <w:r>
-        <w:rPr>
-          <w:rFonts w:ascii="Times New Roman" w:hAnsi="Times New Roman" w:cs="Times New Roman"/>
-          <w:i/>
-          <w:sz w:val="24"/>
-          <w:szCs w:val="24"/>
-        </w:rPr>
-        <w:t xml:space="preserve"> (</w:t>
+        <w:t>Érika Höhn (</w:t>
       </w:r>
       <w:hyperlink r:id="rId7" w:history="1">
         <w:r>
@@ -350,25 +319,15 @@
           <w:sz w:val="24"/>
           <w:szCs w:val="24"/>
         </w:rPr>
-        <w:t xml:space="preserve">Segundo </w:t>
-      </w:r>
-      <w:proofErr w:type="spellStart"/>
-      <w:r>
-        <w:rPr>
-          <w:rFonts w:ascii="Times New Roman" w:hAnsi="Times New Roman" w:cs="Times New Roman"/>
-          <w:sz w:val="24"/>
-          <w:szCs w:val="24"/>
-        </w:rPr>
-        <w:t>Kan</w:t>
-      </w:r>
-      <w:proofErr w:type="spellEnd"/>
-      <w:r>
-        <w:rPr>
-          <w:rFonts w:ascii="Times New Roman" w:hAnsi="Times New Roman" w:cs="Times New Roman"/>
-          <w:sz w:val="24"/>
-          <w:szCs w:val="24"/>
-        </w:rPr>
-        <w:t xml:space="preserve"> (2002), em se tratando de software, a qualidade pode ser caracterizada pela falta de erros ou defeitos em um software, ou se o software atende os requisitos previamente definido</w:t>
+        <w:t>E</w:t>
+      </w:r>
+      <w:r>
+        <w:rPr>
+          <w:rFonts w:ascii="Times New Roman" w:hAnsi="Times New Roman" w:cs="Times New Roman"/>
+          <w:sz w:val="24"/>
+          <w:szCs w:val="24"/>
+        </w:rPr>
+        <w:t>m se tratando de software, a qualidade pode ser caracterizada pela falta de erros ou defeitos em um software, ou se o software atende os requisitos previamente definido</w:t>
       </w:r>
       <w:r>
         <w:rPr>
@@ -395,7 +354,7 @@
           <w:szCs w:val="24"/>
         </w:rPr>
         <w:tab/>
-        <w:t xml:space="preserve">Duas das preocupações que existem no gerenciamento de qualidade de software são estabelecer frameworks e padrões que elevem a qualidade do software, e definir as metas de qualidade a serem atingidas (SOMMERVILLE, 2011). Desta forma, juntamente com os processos de desenvolvimento, devem ser definidos e escolhidos os padrões que serão utilizados. Entre esses padrões, estão </w:t>
+        <w:t xml:space="preserve">Duas das preocupações que existem no gerenciamento de qualidade de software são estabelecer frameworks e padrões que elevem a qualidade do software, e definir as metas de qualidade a serem atingidas. Desta forma, juntamente com os processos de desenvolvimento, devem ser definidos e escolhidos os padrões que serão utilizados. Entre esses padrões, estão </w:t>
       </w:r>
       <w:r>
         <w:rPr>
@@ -430,7 +389,23 @@
           <w:sz w:val="24"/>
           <w:szCs w:val="24"/>
         </w:rPr>
-        <w:t>Em muitos casos, garantir qualidade de software significa somente definir tais processos, procedimentos e padrões; em outros, a garantia da qualidade inclui também gestão de configuração, verificação e validação, mesmo após a entrega do produto (SOMMERVILLE, 2011).</w:t>
+        <w:t>Em muitos casos, garantir qualidade de software significa somente definir tais processos, procedimentos e padrões; em outros, a garantia da qualidade inclui também gestão de configuração, verificação e validação, mesmo após a entreg</w:t>
+      </w:r>
+      <w:r>
+        <w:rPr>
+          <w:rFonts w:ascii="Times New Roman" w:hAnsi="Times New Roman" w:cs="Times New Roman"/>
+          <w:sz w:val="24"/>
+          <w:szCs w:val="24"/>
+        </w:rPr>
+        <w:t>a do produto</w:t>
+      </w:r>
+      <w:r>
+        <w:rPr>
+          <w:rFonts w:ascii="Times New Roman" w:hAnsi="Times New Roman" w:cs="Times New Roman"/>
+          <w:sz w:val="24"/>
+          <w:szCs w:val="24"/>
+        </w:rPr>
+        <w:t>.</w:t>
       </w:r>
       <w:r>
         <w:rPr>
@@ -494,7 +469,7 @@
           <w:sz w:val="24"/>
           <w:szCs w:val="24"/>
         </w:rPr>
-        <w:t xml:space="preserve"> pela equipe, de forma que tenha características que auxiliem na compreensão e manutenção do software pela equipe (PRESSMAN, 2011).</w:t>
+        <w:t xml:space="preserve"> pela equipe, de forma que tenha características que auxiliem na compreensão e manutenção do software pela equipe.</w:t>
       </w:r>
     </w:p>
     <w:p>
@@ -529,25 +504,7 @@
           <w:sz w:val="24"/>
           <w:szCs w:val="24"/>
         </w:rPr>
-        <w:t xml:space="preserve"> Para realizar essa análise, foram extraídas métricas de código em um projeto utilizando dois frameworks diferentes, sem utilizar padrões de código, e então o código foi </w:t>
-      </w:r>
-      <w:proofErr w:type="spellStart"/>
-      <w:r>
-        <w:rPr>
-          <w:rFonts w:ascii="Times New Roman" w:hAnsi="Times New Roman" w:cs="Times New Roman"/>
-          <w:sz w:val="24"/>
-          <w:szCs w:val="24"/>
-        </w:rPr>
-        <w:t>refatorado</w:t>
-      </w:r>
-      <w:proofErr w:type="spellEnd"/>
-      <w:r>
-        <w:rPr>
-          <w:rFonts w:ascii="Times New Roman" w:hAnsi="Times New Roman" w:cs="Times New Roman"/>
-          <w:sz w:val="24"/>
-          <w:szCs w:val="24"/>
-        </w:rPr>
-        <w:t xml:space="preserve"> para se adequar aos padrões, sendo medido novamente. </w:t>
+        <w:t xml:space="preserve"> Para realizar essa análise, foram extraídas métricas de código em um projeto utilizando dois frameworks diferentes, sem utilizar padrões de código, e então o código foi refatorado para se adequar aos padrões, sendo medido novamente. </w:t>
       </w:r>
     </w:p>
     <w:p>
@@ -637,618 +594,343 @@
         <w:lastRenderedPageBreak/>
         <w:t>mensurável para aqueles que o produzem e para aqueles que o utilizam”. Essa definição pode ainda ser mais detalhada e alterada de acordo com várias características a serem medidas em um produto de software.</w:t>
       </w:r>
-    </w:p>
-    <w:p>
-      <w:pPr>
-        <w:jc w:val="both"/>
-        <w:rPr>
-          <w:rFonts w:ascii="Times New Roman" w:hAnsi="Times New Roman" w:cs="Times New Roman"/>
-          <w:sz w:val="24"/>
-          <w:szCs w:val="24"/>
-        </w:rPr>
-      </w:pPr>
-    </w:p>
-    <w:p>
-      <w:pPr>
-        <w:jc w:val="both"/>
-        <w:rPr>
-          <w:rFonts w:ascii="Times New Roman" w:hAnsi="Times New Roman" w:cs="Times New Roman"/>
-          <w:sz w:val="24"/>
-          <w:szCs w:val="24"/>
-        </w:rPr>
-      </w:pPr>
-      <w:r>
-        <w:rPr>
-          <w:rFonts w:ascii="Times New Roman" w:hAnsi="Times New Roman" w:cs="Times New Roman"/>
-          <w:sz w:val="24"/>
-          <w:szCs w:val="24"/>
-        </w:rPr>
-        <w:t>1.2</w:t>
-      </w:r>
-      <w:r>
-        <w:rPr>
-          <w:rFonts w:ascii="Times New Roman" w:hAnsi="Times New Roman" w:cs="Times New Roman"/>
-          <w:sz w:val="24"/>
-          <w:szCs w:val="24"/>
-        </w:rPr>
-        <w:t xml:space="preserve">. </w:t>
-      </w:r>
-      <w:proofErr w:type="gramStart"/>
-      <w:r>
-        <w:rPr>
-          <w:rFonts w:ascii="Times New Roman" w:hAnsi="Times New Roman" w:cs="Times New Roman"/>
-          <w:sz w:val="24"/>
-          <w:szCs w:val="24"/>
-        </w:rPr>
-        <w:t>Métricas</w:t>
-      </w:r>
-      <w:proofErr w:type="gramEnd"/>
-    </w:p>
-    <w:p>
-      <w:pPr>
-        <w:jc w:val="both"/>
-        <w:rPr>
-          <w:rFonts w:ascii="Times New Roman" w:hAnsi="Times New Roman" w:cs="Times New Roman"/>
-          <w:sz w:val="24"/>
-          <w:szCs w:val="24"/>
-        </w:rPr>
-      </w:pPr>
-      <w:r>
-        <w:rPr>
-          <w:rFonts w:ascii="Times New Roman" w:hAnsi="Times New Roman" w:cs="Times New Roman"/>
-          <w:sz w:val="24"/>
-          <w:szCs w:val="24"/>
-        </w:rPr>
-        <w:t>1</w:t>
-      </w:r>
-      <w:r>
-        <w:rPr>
-          <w:rFonts w:ascii="Times New Roman" w:hAnsi="Times New Roman" w:cs="Times New Roman"/>
-          <w:sz w:val="24"/>
-          <w:szCs w:val="24"/>
-        </w:rPr>
-        <w:t>.3. Padrões de código</w:t>
-      </w:r>
-    </w:p>
-    <w:p>
-      <w:pPr>
-        <w:jc w:val="both"/>
-        <w:rPr>
-          <w:rFonts w:ascii="Times New Roman" w:hAnsi="Times New Roman" w:cs="Times New Roman"/>
-          <w:sz w:val="24"/>
-          <w:szCs w:val="24"/>
-        </w:rPr>
-      </w:pPr>
-      <w:r>
-        <w:rPr>
-          <w:rFonts w:ascii="Times New Roman" w:hAnsi="Times New Roman" w:cs="Times New Roman"/>
-          <w:sz w:val="24"/>
-          <w:szCs w:val="24"/>
-        </w:rPr>
-        <w:t>1</w:t>
-      </w:r>
-      <w:r>
-        <w:rPr>
-          <w:rFonts w:ascii="Times New Roman" w:hAnsi="Times New Roman" w:cs="Times New Roman"/>
-          <w:sz w:val="24"/>
-          <w:szCs w:val="24"/>
-        </w:rPr>
-        <w:t>.3.1. PSR</w:t>
-      </w:r>
-    </w:p>
-    <w:p>
-      <w:pPr>
-        <w:ind w:firstLine="720"/>
-        <w:jc w:val="both"/>
-        <w:rPr>
-          <w:rFonts w:ascii="Times New Roman" w:hAnsi="Times New Roman" w:cs="Times New Roman"/>
-          <w:sz w:val="24"/>
-          <w:szCs w:val="24"/>
-        </w:rPr>
-      </w:pPr>
-      <w:proofErr w:type="spellStart"/>
-      <w:r>
-        <w:rPr>
-          <w:rFonts w:ascii="Times New Roman" w:hAnsi="Times New Roman" w:cs="Times New Roman"/>
-          <w:sz w:val="24"/>
-          <w:szCs w:val="24"/>
-        </w:rPr>
-        <w:t>PSR</w:t>
-      </w:r>
-      <w:r>
-        <w:rPr>
-          <w:rFonts w:ascii="Times New Roman" w:hAnsi="Times New Roman" w:cs="Times New Roman"/>
-          <w:sz w:val="24"/>
-          <w:szCs w:val="24"/>
-        </w:rPr>
-        <w:t>s</w:t>
-      </w:r>
-      <w:proofErr w:type="spellEnd"/>
-      <w:r>
-        <w:rPr>
-          <w:rFonts w:ascii="Times New Roman" w:hAnsi="Times New Roman" w:cs="Times New Roman"/>
-          <w:sz w:val="24"/>
-          <w:szCs w:val="24"/>
-        </w:rPr>
-        <w:t xml:space="preserve"> (PHP Standards </w:t>
-      </w:r>
-      <w:proofErr w:type="spellStart"/>
-      <w:r>
-        <w:rPr>
-          <w:rFonts w:ascii="Times New Roman" w:hAnsi="Times New Roman" w:cs="Times New Roman"/>
-          <w:sz w:val="24"/>
-          <w:szCs w:val="24"/>
-        </w:rPr>
-        <w:t>Recommendations</w:t>
-      </w:r>
-      <w:proofErr w:type="spellEnd"/>
-      <w:r>
-        <w:rPr>
-          <w:rFonts w:ascii="Times New Roman" w:hAnsi="Times New Roman" w:cs="Times New Roman"/>
-          <w:sz w:val="24"/>
-          <w:szCs w:val="24"/>
-        </w:rPr>
-        <w:t xml:space="preserve">) </w:t>
-      </w:r>
-      <w:r>
-        <w:rPr>
-          <w:rFonts w:ascii="Times New Roman" w:hAnsi="Times New Roman" w:cs="Times New Roman"/>
-          <w:sz w:val="24"/>
-          <w:szCs w:val="24"/>
-        </w:rPr>
-        <w:t>são</w:t>
-      </w:r>
-      <w:r>
-        <w:rPr>
-          <w:rFonts w:ascii="Times New Roman" w:hAnsi="Times New Roman" w:cs="Times New Roman"/>
-          <w:sz w:val="24"/>
-          <w:szCs w:val="24"/>
-        </w:rPr>
-        <w:t xml:space="preserve"> guia</w:t>
-      </w:r>
-      <w:r>
-        <w:rPr>
-          <w:rFonts w:ascii="Times New Roman" w:hAnsi="Times New Roman" w:cs="Times New Roman"/>
-          <w:sz w:val="24"/>
-          <w:szCs w:val="24"/>
-        </w:rPr>
-        <w:t>s</w:t>
-      </w:r>
-      <w:r>
-        <w:rPr>
-          <w:rFonts w:ascii="Times New Roman" w:hAnsi="Times New Roman" w:cs="Times New Roman"/>
-          <w:sz w:val="24"/>
-          <w:szCs w:val="24"/>
-        </w:rPr>
-        <w:t xml:space="preserve"> de estilo</w:t>
-      </w:r>
-      <w:r>
-        <w:rPr>
-          <w:rFonts w:ascii="Times New Roman" w:hAnsi="Times New Roman" w:cs="Times New Roman"/>
-          <w:sz w:val="24"/>
-          <w:szCs w:val="24"/>
-        </w:rPr>
-        <w:t xml:space="preserve"> para PHP</w:t>
-      </w:r>
-      <w:r>
-        <w:rPr>
-          <w:rFonts w:ascii="Times New Roman" w:hAnsi="Times New Roman" w:cs="Times New Roman"/>
-          <w:sz w:val="24"/>
-          <w:szCs w:val="24"/>
-        </w:rPr>
-        <w:t xml:space="preserve"> criado</w:t>
-      </w:r>
-      <w:r>
-        <w:rPr>
-          <w:rFonts w:ascii="Times New Roman" w:hAnsi="Times New Roman" w:cs="Times New Roman"/>
-          <w:sz w:val="24"/>
-          <w:szCs w:val="24"/>
-        </w:rPr>
-        <w:t>s</w:t>
-      </w:r>
-      <w:r>
-        <w:rPr>
-          <w:rFonts w:ascii="Times New Roman" w:hAnsi="Times New Roman" w:cs="Times New Roman"/>
-          <w:sz w:val="24"/>
-          <w:szCs w:val="24"/>
-        </w:rPr>
-        <w:t xml:space="preserve"> pelo PHP-FIG (Framework </w:t>
-      </w:r>
-      <w:proofErr w:type="spellStart"/>
-      <w:r>
-        <w:rPr>
-          <w:rFonts w:ascii="Times New Roman" w:hAnsi="Times New Roman" w:cs="Times New Roman"/>
-          <w:sz w:val="24"/>
-          <w:szCs w:val="24"/>
-        </w:rPr>
-        <w:t>Interoperability</w:t>
-      </w:r>
-      <w:proofErr w:type="spellEnd"/>
-      <w:r>
-        <w:rPr>
-          <w:rFonts w:ascii="Times New Roman" w:hAnsi="Times New Roman" w:cs="Times New Roman"/>
-          <w:sz w:val="24"/>
-          <w:szCs w:val="24"/>
-        </w:rPr>
-        <w:t xml:space="preserve"> </w:t>
-      </w:r>
-      <w:proofErr w:type="spellStart"/>
-      <w:r>
-        <w:rPr>
-          <w:rFonts w:ascii="Times New Roman" w:hAnsi="Times New Roman" w:cs="Times New Roman"/>
-          <w:sz w:val="24"/>
-          <w:szCs w:val="24"/>
-        </w:rPr>
-        <w:t>Group</w:t>
-      </w:r>
-      <w:proofErr w:type="spellEnd"/>
-      <w:r>
-        <w:rPr>
-          <w:rFonts w:ascii="Times New Roman" w:hAnsi="Times New Roman" w:cs="Times New Roman"/>
-          <w:sz w:val="24"/>
-          <w:szCs w:val="24"/>
-        </w:rPr>
-        <w:t xml:space="preserve">), um grupo cujo ideal é manter a comunicação entre a comunidade de desenvolvedores PHP, de forma que todos possam conversar e encontrar pontos em comum. O FIG é composto por grandes representantes da comunidade PHP, responsáveis por projetos bastante conhecidos e utilizados, como o </w:t>
-      </w:r>
-      <w:proofErr w:type="spellStart"/>
-      <w:r>
-        <w:rPr>
-          <w:rFonts w:ascii="Times New Roman" w:hAnsi="Times New Roman" w:cs="Times New Roman"/>
-          <w:sz w:val="24"/>
-          <w:szCs w:val="24"/>
-        </w:rPr>
-        <w:t>CakePHP</w:t>
-      </w:r>
-      <w:proofErr w:type="spellEnd"/>
-      <w:r>
-        <w:rPr>
-          <w:rFonts w:ascii="Times New Roman" w:hAnsi="Times New Roman" w:cs="Times New Roman"/>
-          <w:sz w:val="24"/>
-          <w:szCs w:val="24"/>
-        </w:rPr>
-        <w:t xml:space="preserve">, </w:t>
-      </w:r>
-      <w:proofErr w:type="spellStart"/>
-      <w:r>
-        <w:rPr>
-          <w:rFonts w:ascii="Times New Roman" w:hAnsi="Times New Roman" w:cs="Times New Roman"/>
-          <w:sz w:val="24"/>
-          <w:szCs w:val="24"/>
-        </w:rPr>
-        <w:t>Doctrine</w:t>
-      </w:r>
-      <w:proofErr w:type="spellEnd"/>
-      <w:r>
-        <w:rPr>
-          <w:rFonts w:ascii="Times New Roman" w:hAnsi="Times New Roman" w:cs="Times New Roman"/>
-          <w:sz w:val="24"/>
-          <w:szCs w:val="24"/>
-        </w:rPr>
-        <w:t xml:space="preserve">, </w:t>
-      </w:r>
-      <w:proofErr w:type="spellStart"/>
-      <w:r>
-        <w:rPr>
-          <w:rFonts w:ascii="Times New Roman" w:hAnsi="Times New Roman" w:cs="Times New Roman"/>
-          <w:sz w:val="24"/>
-          <w:szCs w:val="24"/>
-        </w:rPr>
-        <w:t>Drupal</w:t>
-      </w:r>
-      <w:proofErr w:type="spellEnd"/>
-      <w:r>
-        <w:rPr>
-          <w:rFonts w:ascii="Times New Roman" w:hAnsi="Times New Roman" w:cs="Times New Roman"/>
-          <w:sz w:val="24"/>
-          <w:szCs w:val="24"/>
-        </w:rPr>
-        <w:t>, entre outros.</w:t>
-      </w:r>
-    </w:p>
-    <w:p>
-      <w:pPr>
-        <w:ind w:firstLine="720"/>
-        <w:jc w:val="both"/>
-        <w:rPr>
-          <w:rFonts w:ascii="Times New Roman" w:hAnsi="Times New Roman" w:cs="Times New Roman"/>
-          <w:sz w:val="24"/>
-          <w:szCs w:val="24"/>
-        </w:rPr>
-      </w:pPr>
-      <w:r>
-        <w:rPr>
-          <w:rFonts w:ascii="Times New Roman" w:hAnsi="Times New Roman" w:cs="Times New Roman"/>
-          <w:sz w:val="24"/>
-          <w:szCs w:val="24"/>
-        </w:rPr>
-        <w:t xml:space="preserve">Cada recomendação (PSR) aborda um assunto, desde o básico, até assuntos mais avançados e específicos, como cache, links, </w:t>
-      </w:r>
-      <w:proofErr w:type="spellStart"/>
-      <w:r>
-        <w:rPr>
-          <w:rFonts w:ascii="Times New Roman" w:hAnsi="Times New Roman" w:cs="Times New Roman"/>
-          <w:sz w:val="24"/>
-          <w:szCs w:val="24"/>
-        </w:rPr>
-        <w:t>autoloading</w:t>
-      </w:r>
-      <w:proofErr w:type="spellEnd"/>
-      <w:r>
-        <w:rPr>
-          <w:rFonts w:ascii="Times New Roman" w:hAnsi="Times New Roman" w:cs="Times New Roman"/>
-          <w:sz w:val="24"/>
-          <w:szCs w:val="24"/>
-        </w:rPr>
-        <w:t xml:space="preserve"> etc. Existem atualmente 8 </w:t>
-      </w:r>
-      <w:proofErr w:type="spellStart"/>
-      <w:r>
-        <w:rPr>
-          <w:rFonts w:ascii="Times New Roman" w:hAnsi="Times New Roman" w:cs="Times New Roman"/>
-          <w:sz w:val="24"/>
-          <w:szCs w:val="24"/>
-        </w:rPr>
-        <w:t>PSRs</w:t>
-      </w:r>
-      <w:proofErr w:type="spellEnd"/>
-      <w:r>
-        <w:rPr>
-          <w:rFonts w:ascii="Times New Roman" w:hAnsi="Times New Roman" w:cs="Times New Roman"/>
-          <w:sz w:val="24"/>
-          <w:szCs w:val="24"/>
-        </w:rPr>
-        <w:t xml:space="preserve"> aprovadas, enquanto outras ainda estão em fase de rascunho ou revisão.</w:t>
-      </w:r>
-    </w:p>
-    <w:p>
-      <w:pPr>
-        <w:ind w:firstLine="720"/>
-        <w:jc w:val="both"/>
-        <w:rPr>
-          <w:rFonts w:ascii="Times New Roman" w:hAnsi="Times New Roman" w:cs="Times New Roman"/>
-          <w:sz w:val="24"/>
-          <w:szCs w:val="24"/>
-        </w:rPr>
-      </w:pPr>
-      <w:r>
-        <w:rPr>
-          <w:rFonts w:ascii="Times New Roman" w:hAnsi="Times New Roman" w:cs="Times New Roman"/>
-          <w:sz w:val="24"/>
-          <w:szCs w:val="24"/>
-        </w:rPr>
-        <w:t xml:space="preserve">As </w:t>
-      </w:r>
-      <w:proofErr w:type="spellStart"/>
-      <w:r>
-        <w:rPr>
-          <w:rFonts w:ascii="Times New Roman" w:hAnsi="Times New Roman" w:cs="Times New Roman"/>
-          <w:sz w:val="24"/>
-          <w:szCs w:val="24"/>
-        </w:rPr>
-        <w:t>PSRs</w:t>
-      </w:r>
-      <w:proofErr w:type="spellEnd"/>
-      <w:r>
-        <w:rPr>
-          <w:rFonts w:ascii="Times New Roman" w:hAnsi="Times New Roman" w:cs="Times New Roman"/>
-          <w:sz w:val="24"/>
-          <w:szCs w:val="24"/>
-        </w:rPr>
-        <w:t xml:space="preserve"> que abordam recomendações referentes a código são as </w:t>
-      </w:r>
-      <w:r>
-        <w:rPr>
-          <w:rFonts w:ascii="Times New Roman" w:hAnsi="Times New Roman" w:cs="Times New Roman"/>
-          <w:sz w:val="24"/>
-          <w:szCs w:val="24"/>
-        </w:rPr>
-        <w:t xml:space="preserve">PSR-0, PSR-1, PSR-2 </w:t>
-      </w:r>
-      <w:r>
-        <w:rPr>
-          <w:rFonts w:ascii="Times New Roman" w:hAnsi="Times New Roman" w:cs="Times New Roman"/>
-          <w:sz w:val="24"/>
-          <w:szCs w:val="24"/>
-        </w:rPr>
-        <w:t>e</w:t>
-      </w:r>
-      <w:r>
-        <w:rPr>
-          <w:rFonts w:ascii="Times New Roman" w:hAnsi="Times New Roman" w:cs="Times New Roman"/>
-          <w:sz w:val="24"/>
-          <w:szCs w:val="24"/>
-        </w:rPr>
-        <w:t xml:space="preserve"> PSR-4</w:t>
-      </w:r>
-      <w:r>
-        <w:rPr>
-          <w:rFonts w:ascii="Times New Roman" w:hAnsi="Times New Roman" w:cs="Times New Roman"/>
-          <w:sz w:val="24"/>
-          <w:szCs w:val="24"/>
-        </w:rPr>
-        <w:t xml:space="preserve">, e já são utilizadas por grandes projetos utilizando PHP, como </w:t>
-      </w:r>
-      <w:proofErr w:type="spellStart"/>
-      <w:r>
-        <w:rPr>
-          <w:rFonts w:ascii="Times New Roman" w:hAnsi="Times New Roman" w:cs="Times New Roman"/>
-          <w:sz w:val="24"/>
-          <w:szCs w:val="24"/>
-        </w:rPr>
-        <w:t>Drupal</w:t>
-      </w:r>
-      <w:proofErr w:type="spellEnd"/>
-      <w:r>
-        <w:rPr>
-          <w:rFonts w:ascii="Times New Roman" w:hAnsi="Times New Roman" w:cs="Times New Roman"/>
-          <w:sz w:val="24"/>
-          <w:szCs w:val="24"/>
-        </w:rPr>
-        <w:t xml:space="preserve">, </w:t>
-      </w:r>
-      <w:proofErr w:type="spellStart"/>
-      <w:r>
-        <w:rPr>
-          <w:rFonts w:ascii="Times New Roman" w:hAnsi="Times New Roman" w:cs="Times New Roman"/>
-          <w:sz w:val="24"/>
-          <w:szCs w:val="24"/>
-        </w:rPr>
-        <w:t>Zend</w:t>
-      </w:r>
-      <w:proofErr w:type="spellEnd"/>
-      <w:r>
-        <w:rPr>
-          <w:rFonts w:ascii="Times New Roman" w:hAnsi="Times New Roman" w:cs="Times New Roman"/>
-          <w:sz w:val="24"/>
-          <w:szCs w:val="24"/>
-        </w:rPr>
-        <w:t xml:space="preserve">, </w:t>
-      </w:r>
-      <w:proofErr w:type="spellStart"/>
-      <w:r>
-        <w:rPr>
-          <w:rFonts w:ascii="Times New Roman" w:hAnsi="Times New Roman" w:cs="Times New Roman"/>
-          <w:sz w:val="24"/>
-          <w:szCs w:val="24"/>
-        </w:rPr>
-        <w:t>Symfony</w:t>
-      </w:r>
-      <w:proofErr w:type="spellEnd"/>
-      <w:r>
-        <w:rPr>
-          <w:rFonts w:ascii="Times New Roman" w:hAnsi="Times New Roman" w:cs="Times New Roman"/>
-          <w:sz w:val="24"/>
-          <w:szCs w:val="24"/>
-        </w:rPr>
-        <w:t xml:space="preserve">, </w:t>
-      </w:r>
-      <w:proofErr w:type="spellStart"/>
-      <w:r>
-        <w:rPr>
-          <w:rFonts w:ascii="Times New Roman" w:hAnsi="Times New Roman" w:cs="Times New Roman"/>
-          <w:sz w:val="24"/>
-          <w:szCs w:val="24"/>
-        </w:rPr>
-        <w:t>Laravel</w:t>
-      </w:r>
-      <w:proofErr w:type="spellEnd"/>
-      <w:r>
-        <w:rPr>
-          <w:rFonts w:ascii="Times New Roman" w:hAnsi="Times New Roman" w:cs="Times New Roman"/>
-          <w:sz w:val="24"/>
-          <w:szCs w:val="24"/>
-        </w:rPr>
-        <w:t xml:space="preserve">, </w:t>
-      </w:r>
-      <w:proofErr w:type="spellStart"/>
-      <w:r>
-        <w:rPr>
-          <w:rFonts w:ascii="Times New Roman" w:hAnsi="Times New Roman" w:cs="Times New Roman"/>
-          <w:sz w:val="24"/>
-          <w:szCs w:val="24"/>
-        </w:rPr>
-        <w:t>CakePHP</w:t>
-      </w:r>
-      <w:proofErr w:type="spellEnd"/>
-      <w:r>
-        <w:rPr>
-          <w:rFonts w:ascii="Times New Roman" w:hAnsi="Times New Roman" w:cs="Times New Roman"/>
-          <w:sz w:val="24"/>
-          <w:szCs w:val="24"/>
-        </w:rPr>
-        <w:t xml:space="preserve">, </w:t>
-      </w:r>
-      <w:proofErr w:type="spellStart"/>
-      <w:r>
-        <w:rPr>
-          <w:rFonts w:ascii="Times New Roman" w:hAnsi="Times New Roman" w:cs="Times New Roman"/>
-          <w:sz w:val="24"/>
-          <w:szCs w:val="24"/>
-        </w:rPr>
-        <w:t>phpBB</w:t>
-      </w:r>
-      <w:proofErr w:type="spellEnd"/>
-      <w:r>
-        <w:rPr>
-          <w:rFonts w:ascii="Times New Roman" w:hAnsi="Times New Roman" w:cs="Times New Roman"/>
-          <w:sz w:val="24"/>
-          <w:szCs w:val="24"/>
-        </w:rPr>
-        <w:t xml:space="preserve">, AWS SDK, </w:t>
-      </w:r>
-      <w:proofErr w:type="spellStart"/>
-      <w:r>
-        <w:rPr>
-          <w:rFonts w:ascii="Times New Roman" w:hAnsi="Times New Roman" w:cs="Times New Roman"/>
-          <w:sz w:val="24"/>
-          <w:szCs w:val="24"/>
-        </w:rPr>
-        <w:t>Fu</w:t>
-      </w:r>
-      <w:r>
-        <w:rPr>
-          <w:rFonts w:ascii="Times New Roman" w:hAnsi="Times New Roman" w:cs="Times New Roman"/>
-          <w:sz w:val="24"/>
-          <w:szCs w:val="24"/>
-        </w:rPr>
-        <w:t>elPHP</w:t>
-      </w:r>
-      <w:proofErr w:type="spellEnd"/>
-      <w:r>
-        <w:rPr>
-          <w:rFonts w:ascii="Times New Roman" w:hAnsi="Times New Roman" w:cs="Times New Roman"/>
-          <w:sz w:val="24"/>
-          <w:szCs w:val="24"/>
-        </w:rPr>
-        <w:t xml:space="preserve">, </w:t>
-      </w:r>
-      <w:proofErr w:type="spellStart"/>
-      <w:r>
-        <w:rPr>
-          <w:rFonts w:ascii="Times New Roman" w:hAnsi="Times New Roman" w:cs="Times New Roman"/>
-          <w:sz w:val="24"/>
-          <w:szCs w:val="24"/>
-        </w:rPr>
-        <w:t>Lithium</w:t>
-      </w:r>
-      <w:proofErr w:type="spellEnd"/>
-      <w:r>
-        <w:rPr>
-          <w:rFonts w:ascii="Times New Roman" w:hAnsi="Times New Roman" w:cs="Times New Roman"/>
-          <w:sz w:val="24"/>
-          <w:szCs w:val="24"/>
-        </w:rPr>
-        <w:t xml:space="preserve"> </w:t>
-      </w:r>
-      <w:r>
-        <w:rPr>
-          <w:rFonts w:ascii="Times New Roman" w:hAnsi="Times New Roman" w:cs="Times New Roman"/>
-          <w:sz w:val="24"/>
-          <w:szCs w:val="24"/>
-        </w:rPr>
-        <w:t>etc</w:t>
-      </w:r>
-      <w:r>
-        <w:rPr>
-          <w:rFonts w:ascii="Times New Roman" w:hAnsi="Times New Roman" w:cs="Times New Roman"/>
-          <w:sz w:val="24"/>
-          <w:szCs w:val="24"/>
-        </w:rPr>
-        <w:t>.</w:t>
-      </w:r>
-    </w:p>
-    <w:p>
-      <w:pPr>
-        <w:ind w:firstLine="720"/>
-        <w:jc w:val="both"/>
-        <w:rPr>
-          <w:rFonts w:ascii="Times New Roman" w:hAnsi="Times New Roman" w:cs="Times New Roman"/>
-          <w:sz w:val="24"/>
-          <w:szCs w:val="24"/>
-        </w:rPr>
-      </w:pPr>
+      <w:r>
+        <w:rPr>
+          <w:rFonts w:ascii="Times New Roman" w:hAnsi="Times New Roman" w:cs="Times New Roman"/>
+          <w:sz w:val="24"/>
+          <w:szCs w:val="24"/>
+        </w:rPr>
+        <w:t xml:space="preserve"> Dessa forma, a qualidade de software acaba sendo uma combinação de fatores que dependem diretamente de determinadas aplicações, dos clientes que as solicitam e da equipe que desenvolve o projeto.</w:t>
+      </w:r>
+    </w:p>
+    <w:p>
+      <w:pPr>
+        <w:jc w:val="both"/>
+        <w:rPr>
+          <w:rFonts w:ascii="Times New Roman" w:hAnsi="Times New Roman" w:cs="Times New Roman"/>
+          <w:sz w:val="24"/>
+          <w:szCs w:val="24"/>
+        </w:rPr>
+      </w:pPr>
+      <w:r>
+        <w:rPr>
+          <w:rFonts w:ascii="Times New Roman" w:hAnsi="Times New Roman" w:cs="Times New Roman"/>
+          <w:sz w:val="24"/>
+          <w:szCs w:val="24"/>
+        </w:rPr>
+        <w:tab/>
+        <w:t>Quando se trata de um software, a qualidade deve ser medida de acordo com requisitos que o usuário pode encontrar, como corretitude, confiabilidade, usabilidade etc.; e também pode ser medida de acordo com fatores estruturais do sistema, como portabilidade, testabilidade e manutenabilidade (VAN VLIET, 2009</w:t>
+      </w:r>
       <w:bookmarkStart w:id="0" w:name="_GoBack"/>
       <w:bookmarkEnd w:id="0"/>
+      <w:r>
+        <w:rPr>
+          <w:rFonts w:ascii="Times New Roman" w:hAnsi="Times New Roman" w:cs="Times New Roman"/>
+          <w:sz w:val="24"/>
+          <w:szCs w:val="24"/>
+        </w:rPr>
+        <w:t>).</w:t>
+      </w:r>
+    </w:p>
+    <w:p>
+      <w:pPr>
+        <w:jc w:val="both"/>
+        <w:rPr>
+          <w:rFonts w:ascii="Times New Roman" w:hAnsi="Times New Roman" w:cs="Times New Roman"/>
+          <w:sz w:val="24"/>
+          <w:szCs w:val="24"/>
+        </w:rPr>
+      </w:pPr>
+    </w:p>
+    <w:p>
+      <w:pPr>
+        <w:jc w:val="both"/>
+        <w:rPr>
+          <w:rFonts w:ascii="Times New Roman" w:hAnsi="Times New Roman" w:cs="Times New Roman"/>
+          <w:sz w:val="24"/>
+          <w:szCs w:val="24"/>
+        </w:rPr>
+      </w:pPr>
+      <w:r>
+        <w:rPr>
+          <w:rFonts w:ascii="Times New Roman" w:hAnsi="Times New Roman" w:cs="Times New Roman"/>
+          <w:sz w:val="24"/>
+          <w:szCs w:val="24"/>
+        </w:rPr>
+        <w:t>1.2</w:t>
+      </w:r>
+      <w:r>
+        <w:rPr>
+          <w:rFonts w:ascii="Times New Roman" w:hAnsi="Times New Roman" w:cs="Times New Roman"/>
+          <w:sz w:val="24"/>
+          <w:szCs w:val="24"/>
+        </w:rPr>
+        <w:t>. Métricas</w:t>
+      </w:r>
+    </w:p>
+    <w:p>
+      <w:pPr>
+        <w:jc w:val="both"/>
+        <w:rPr>
+          <w:rFonts w:ascii="Times New Roman" w:hAnsi="Times New Roman" w:cs="Times New Roman"/>
+          <w:sz w:val="24"/>
+          <w:szCs w:val="24"/>
+        </w:rPr>
+      </w:pPr>
+      <w:r>
+        <w:rPr>
+          <w:rFonts w:ascii="Times New Roman" w:hAnsi="Times New Roman" w:cs="Times New Roman"/>
+          <w:sz w:val="24"/>
+          <w:szCs w:val="24"/>
+        </w:rPr>
+        <w:t>1</w:t>
+      </w:r>
+      <w:r>
+        <w:rPr>
+          <w:rFonts w:ascii="Times New Roman" w:hAnsi="Times New Roman" w:cs="Times New Roman"/>
+          <w:sz w:val="24"/>
+          <w:szCs w:val="24"/>
+        </w:rPr>
+        <w:t>.3. Padrões de código</w:t>
+      </w:r>
+    </w:p>
+    <w:p>
+      <w:pPr>
+        <w:jc w:val="both"/>
+        <w:rPr>
+          <w:rFonts w:ascii="Times New Roman" w:hAnsi="Times New Roman" w:cs="Times New Roman"/>
+          <w:sz w:val="24"/>
+          <w:szCs w:val="24"/>
+        </w:rPr>
+      </w:pPr>
+      <w:r>
+        <w:rPr>
+          <w:rFonts w:ascii="Times New Roman" w:hAnsi="Times New Roman" w:cs="Times New Roman"/>
+          <w:sz w:val="24"/>
+          <w:szCs w:val="24"/>
+        </w:rPr>
+        <w:t>1</w:t>
+      </w:r>
+      <w:r>
+        <w:rPr>
+          <w:rFonts w:ascii="Times New Roman" w:hAnsi="Times New Roman" w:cs="Times New Roman"/>
+          <w:sz w:val="24"/>
+          <w:szCs w:val="24"/>
+        </w:rPr>
+        <w:t>.3.1. PSR</w:t>
+      </w:r>
+    </w:p>
+    <w:p>
+      <w:pPr>
+        <w:ind w:firstLine="720"/>
+        <w:jc w:val="both"/>
+        <w:rPr>
+          <w:rFonts w:ascii="Times New Roman" w:hAnsi="Times New Roman" w:cs="Times New Roman"/>
+          <w:sz w:val="24"/>
+          <w:szCs w:val="24"/>
+        </w:rPr>
+      </w:pPr>
+      <w:r>
+        <w:rPr>
+          <w:rFonts w:ascii="Times New Roman" w:hAnsi="Times New Roman" w:cs="Times New Roman"/>
+          <w:sz w:val="24"/>
+          <w:szCs w:val="24"/>
+        </w:rPr>
+        <w:t>PSR</w:t>
+      </w:r>
+      <w:r>
+        <w:rPr>
+          <w:rFonts w:ascii="Times New Roman" w:hAnsi="Times New Roman" w:cs="Times New Roman"/>
+          <w:sz w:val="24"/>
+          <w:szCs w:val="24"/>
+        </w:rPr>
+        <w:t>s</w:t>
+      </w:r>
+      <w:r>
+        <w:rPr>
+          <w:rFonts w:ascii="Times New Roman" w:hAnsi="Times New Roman" w:cs="Times New Roman"/>
+          <w:sz w:val="24"/>
+          <w:szCs w:val="24"/>
+        </w:rPr>
+        <w:t xml:space="preserve"> (PHP Standards Recommendations) </w:t>
+      </w:r>
+      <w:r>
+        <w:rPr>
+          <w:rFonts w:ascii="Times New Roman" w:hAnsi="Times New Roman" w:cs="Times New Roman"/>
+          <w:sz w:val="24"/>
+          <w:szCs w:val="24"/>
+        </w:rPr>
+        <w:t>são</w:t>
+      </w:r>
+      <w:r>
+        <w:rPr>
+          <w:rFonts w:ascii="Times New Roman" w:hAnsi="Times New Roman" w:cs="Times New Roman"/>
+          <w:sz w:val="24"/>
+          <w:szCs w:val="24"/>
+        </w:rPr>
+        <w:t xml:space="preserve"> guia</w:t>
+      </w:r>
+      <w:r>
+        <w:rPr>
+          <w:rFonts w:ascii="Times New Roman" w:hAnsi="Times New Roman" w:cs="Times New Roman"/>
+          <w:sz w:val="24"/>
+          <w:szCs w:val="24"/>
+        </w:rPr>
+        <w:t>s</w:t>
+      </w:r>
+      <w:r>
+        <w:rPr>
+          <w:rFonts w:ascii="Times New Roman" w:hAnsi="Times New Roman" w:cs="Times New Roman"/>
+          <w:sz w:val="24"/>
+          <w:szCs w:val="24"/>
+        </w:rPr>
+        <w:t xml:space="preserve"> de estilo</w:t>
+      </w:r>
+      <w:r>
+        <w:rPr>
+          <w:rFonts w:ascii="Times New Roman" w:hAnsi="Times New Roman" w:cs="Times New Roman"/>
+          <w:sz w:val="24"/>
+          <w:szCs w:val="24"/>
+        </w:rPr>
+        <w:t xml:space="preserve"> para PHP</w:t>
+      </w:r>
+      <w:r>
+        <w:rPr>
+          <w:rFonts w:ascii="Times New Roman" w:hAnsi="Times New Roman" w:cs="Times New Roman"/>
+          <w:sz w:val="24"/>
+          <w:szCs w:val="24"/>
+        </w:rPr>
+        <w:t xml:space="preserve"> criado</w:t>
+      </w:r>
+      <w:r>
+        <w:rPr>
+          <w:rFonts w:ascii="Times New Roman" w:hAnsi="Times New Roman" w:cs="Times New Roman"/>
+          <w:sz w:val="24"/>
+          <w:szCs w:val="24"/>
+        </w:rPr>
+        <w:t>s</w:t>
+      </w:r>
+      <w:r>
+        <w:rPr>
+          <w:rFonts w:ascii="Times New Roman" w:hAnsi="Times New Roman" w:cs="Times New Roman"/>
+          <w:sz w:val="24"/>
+          <w:szCs w:val="24"/>
+        </w:rPr>
+        <w:t xml:space="preserve"> pelo PHP-FIG (Framework Interoperability Group), um grupo cujo ideal é manter a comunicação entre a comunidade de desenvolvedores PHP, de forma que todos possam conversar e encontrar pontos em comum. O FIG é composto por grandes representantes da comunidade PHP, responsáveis por projetos bastante conhecidos e utilizados, como o CakePHP, Doctrine, Drupal, entre outros.</w:t>
+      </w:r>
+    </w:p>
+    <w:p>
+      <w:pPr>
+        <w:ind w:firstLine="720"/>
+        <w:jc w:val="both"/>
+        <w:rPr>
+          <w:rFonts w:ascii="Times New Roman" w:hAnsi="Times New Roman" w:cs="Times New Roman"/>
+          <w:sz w:val="24"/>
+          <w:szCs w:val="24"/>
+        </w:rPr>
+      </w:pPr>
+      <w:r>
+        <w:rPr>
+          <w:rFonts w:ascii="Times New Roman" w:hAnsi="Times New Roman" w:cs="Times New Roman"/>
+          <w:sz w:val="24"/>
+          <w:szCs w:val="24"/>
+        </w:rPr>
+        <w:t>Cada recomendação (PSR) aborda um assunto, desde o básico, até assuntos mais avançados e específicos, como cache, links, autoloading etc. Existem atualmente 8 PSRs aprovadas, enquanto outras ainda estão em fase de rascunho ou revisão.</w:t>
+      </w:r>
+    </w:p>
+    <w:p>
+      <w:pPr>
+        <w:ind w:firstLine="720"/>
+        <w:jc w:val="both"/>
+        <w:rPr>
+          <w:rFonts w:ascii="Times New Roman" w:hAnsi="Times New Roman" w:cs="Times New Roman"/>
+          <w:sz w:val="24"/>
+          <w:szCs w:val="24"/>
+        </w:rPr>
+      </w:pPr>
+      <w:r>
+        <w:rPr>
+          <w:rFonts w:ascii="Times New Roman" w:hAnsi="Times New Roman" w:cs="Times New Roman"/>
+          <w:sz w:val="24"/>
+          <w:szCs w:val="24"/>
+        </w:rPr>
+        <w:t xml:space="preserve">As PSRs que abordam recomendações referentes a código são as </w:t>
+      </w:r>
+      <w:r>
+        <w:rPr>
+          <w:rFonts w:ascii="Times New Roman" w:hAnsi="Times New Roman" w:cs="Times New Roman"/>
+          <w:sz w:val="24"/>
+          <w:szCs w:val="24"/>
+        </w:rPr>
+        <w:t xml:space="preserve">PSR-0, PSR-1, PSR-2 </w:t>
+      </w:r>
+      <w:r>
+        <w:rPr>
+          <w:rFonts w:ascii="Times New Roman" w:hAnsi="Times New Roman" w:cs="Times New Roman"/>
+          <w:sz w:val="24"/>
+          <w:szCs w:val="24"/>
+        </w:rPr>
+        <w:t>e</w:t>
+      </w:r>
+      <w:r>
+        <w:rPr>
+          <w:rFonts w:ascii="Times New Roman" w:hAnsi="Times New Roman" w:cs="Times New Roman"/>
+          <w:sz w:val="24"/>
+          <w:szCs w:val="24"/>
+        </w:rPr>
+        <w:t xml:space="preserve"> PSR-4</w:t>
+      </w:r>
+      <w:r>
+        <w:rPr>
+          <w:rFonts w:ascii="Times New Roman" w:hAnsi="Times New Roman" w:cs="Times New Roman"/>
+          <w:sz w:val="24"/>
+          <w:szCs w:val="24"/>
+        </w:rPr>
+        <w:t xml:space="preserve">, e já são utilizadas por grandes projetos utilizando PHP, como </w:t>
+      </w:r>
+      <w:r>
+        <w:rPr>
+          <w:rFonts w:ascii="Times New Roman" w:hAnsi="Times New Roman" w:cs="Times New Roman"/>
+          <w:sz w:val="24"/>
+          <w:szCs w:val="24"/>
+        </w:rPr>
+        <w:t>Drupal, Zend, Symfony, Laravel, CakePHP, phpBB, AWS SDK, Fu</w:t>
+      </w:r>
+      <w:r>
+        <w:rPr>
+          <w:rFonts w:ascii="Times New Roman" w:hAnsi="Times New Roman" w:cs="Times New Roman"/>
+          <w:sz w:val="24"/>
+          <w:szCs w:val="24"/>
+        </w:rPr>
+        <w:t xml:space="preserve">elPHP, Lithium </w:t>
+      </w:r>
+      <w:r>
+        <w:rPr>
+          <w:rFonts w:ascii="Times New Roman" w:hAnsi="Times New Roman" w:cs="Times New Roman"/>
+          <w:sz w:val="24"/>
+          <w:szCs w:val="24"/>
+        </w:rPr>
+        <w:t>etc</w:t>
+      </w:r>
+      <w:r>
+        <w:rPr>
+          <w:rFonts w:ascii="Times New Roman" w:hAnsi="Times New Roman" w:cs="Times New Roman"/>
+          <w:sz w:val="24"/>
+          <w:szCs w:val="24"/>
+        </w:rPr>
+        <w:t xml:space="preserve"> (PHP, 2017).</w:t>
+      </w:r>
+    </w:p>
+    <w:p>
+      <w:pPr>
+        <w:ind w:firstLine="720"/>
+        <w:jc w:val="both"/>
+        <w:rPr>
+          <w:rFonts w:ascii="Times New Roman" w:hAnsi="Times New Roman" w:cs="Times New Roman"/>
+          <w:sz w:val="24"/>
+          <w:szCs w:val="24"/>
+        </w:rPr>
+      </w:pPr>
     </w:p>
     <w:p>
       <w:pPr>
@@ -1294,43 +976,7 @@
           <w:sz w:val="24"/>
           <w:szCs w:val="24"/>
         </w:rPr>
-        <w:t xml:space="preserve">Para fazer a análise de métricas de código e poder extrair dados iniciais, serão utilizadas duas versões de um mesmo projeto em PHP, uma delas utilizando o framework </w:t>
-      </w:r>
-      <w:proofErr w:type="spellStart"/>
-      <w:r>
-        <w:rPr>
-          <w:rFonts w:ascii="Times New Roman" w:hAnsi="Times New Roman" w:cs="Times New Roman"/>
-          <w:sz w:val="24"/>
-          <w:szCs w:val="24"/>
-        </w:rPr>
-        <w:t>CakePHP</w:t>
-      </w:r>
-      <w:proofErr w:type="spellEnd"/>
-      <w:r>
-        <w:rPr>
-          <w:rFonts w:ascii="Times New Roman" w:hAnsi="Times New Roman" w:cs="Times New Roman"/>
-          <w:sz w:val="24"/>
-          <w:szCs w:val="24"/>
-        </w:rPr>
-        <w:t xml:space="preserve">, versão 2.x, e a outra utilizando o framework </w:t>
-      </w:r>
-      <w:proofErr w:type="spellStart"/>
-      <w:r>
-        <w:rPr>
-          <w:rFonts w:ascii="Times New Roman" w:hAnsi="Times New Roman" w:cs="Times New Roman"/>
-          <w:sz w:val="24"/>
-          <w:szCs w:val="24"/>
-        </w:rPr>
-        <w:t>CodeIgniter</w:t>
-      </w:r>
-      <w:proofErr w:type="spellEnd"/>
-      <w:r>
-        <w:rPr>
-          <w:rFonts w:ascii="Times New Roman" w:hAnsi="Times New Roman" w:cs="Times New Roman"/>
-          <w:sz w:val="24"/>
-          <w:szCs w:val="24"/>
-        </w:rPr>
-        <w:t>, versão 3.x. As duas versões do projeto serão equivalentes na finalidade e nas funcionalidades, para que a comparação dos resultados seja feita de forma justa.</w:t>
+        <w:t>Para fazer a análise de métricas de código e poder extrair dados iniciais, serão utilizadas duas versões de um mesmo projeto em PHP, uma delas utilizando o framework CakePHP, versão 2.x, e a outra utilizando o framework CodeIgniter, versão 3.x. As duas versões do projeto serão equivalentes na finalidade e nas funcionalidades, para que a comparação dos resultados seja feita de forma justa.</w:t>
       </w:r>
     </w:p>
     <w:p>
@@ -1368,25 +1014,7 @@
           <w:sz w:val="24"/>
           <w:szCs w:val="24"/>
         </w:rPr>
-        <w:t xml:space="preserve">O </w:t>
-      </w:r>
-      <w:proofErr w:type="spellStart"/>
-      <w:r>
-        <w:rPr>
-          <w:rFonts w:ascii="Times New Roman" w:hAnsi="Times New Roman" w:cs="Times New Roman"/>
-          <w:sz w:val="24"/>
-          <w:szCs w:val="24"/>
-        </w:rPr>
-        <w:t>CakePHP</w:t>
-      </w:r>
-      <w:proofErr w:type="spellEnd"/>
-      <w:r>
-        <w:rPr>
-          <w:rFonts w:ascii="Times New Roman" w:hAnsi="Times New Roman" w:cs="Times New Roman"/>
-          <w:sz w:val="24"/>
-          <w:szCs w:val="24"/>
-        </w:rPr>
-        <w:t>, por si só, já exige que alguns padrões próprios do framework sejam utilizados para que haja o correto funcionamento do código, mas essa padronização se limita à nomenclatura de métodos e classes. Ademais, a escrita do código é livre, de acordo com o desenvolvedor.</w:t>
+        <w:t>O CakePHP, por si só, já exige que alguns padrões próprios do framework sejam utilizados para que haja o correto funcionamento do código, mas essa padronização se limita à nomenclatura de métodos e classes. Ademais, a escrita do código é livre, de acordo com o desenvolvedor.</w:t>
       </w:r>
     </w:p>
     <w:p>
@@ -1405,25 +1033,7 @@
           <w:sz w:val="24"/>
           <w:szCs w:val="24"/>
         </w:rPr>
-        <w:t xml:space="preserve">Por outro lado, o </w:t>
-      </w:r>
-      <w:proofErr w:type="spellStart"/>
-      <w:r>
-        <w:rPr>
-          <w:rFonts w:ascii="Times New Roman" w:hAnsi="Times New Roman" w:cs="Times New Roman"/>
-          <w:sz w:val="24"/>
-          <w:szCs w:val="24"/>
-        </w:rPr>
-        <w:t>CodeIgniter</w:t>
-      </w:r>
-      <w:proofErr w:type="spellEnd"/>
-      <w:r>
-        <w:rPr>
-          <w:rFonts w:ascii="Times New Roman" w:hAnsi="Times New Roman" w:cs="Times New Roman"/>
-          <w:sz w:val="24"/>
-          <w:szCs w:val="24"/>
-        </w:rPr>
-        <w:t xml:space="preserve"> não necessita que haja uma padronização de nenhuma forma, desde que a estrutura de pastas e a hierarquia de classes sejam respeitadas.</w:t>
+        <w:t>Por outro lado, o CodeIgniter não necessita que haja uma padronização de nenhuma forma, desde que a estrutura de pastas e a hierarquia de classes sejam respeitadas.</w:t>
       </w:r>
     </w:p>
     <w:p>
@@ -1442,6 +1052,7 @@
           <w:sz w:val="24"/>
           <w:szCs w:val="24"/>
         </w:rPr>
+        <w:lastRenderedPageBreak/>
         <w:t>Esses dois itens foram decisivos para a escolha destes dois projetos e frameworks, de forma que a análise a que este trabalho se propõe consiga analisar pelo menos dois cenários diferentes.</w:t>
       </w:r>
     </w:p>
@@ -1469,105 +1080,15 @@
           <w:sz w:val="24"/>
           <w:szCs w:val="24"/>
         </w:rPr>
-        <w:t xml:space="preserve"> foram encontradas, entre elas, a </w:t>
-      </w:r>
-      <w:proofErr w:type="spellStart"/>
-      <w:r>
-        <w:rPr>
-          <w:rFonts w:ascii="Times New Roman" w:hAnsi="Times New Roman" w:cs="Times New Roman"/>
-          <w:sz w:val="24"/>
-          <w:szCs w:val="24"/>
-        </w:rPr>
-        <w:t>Kalibro</w:t>
-      </w:r>
-      <w:proofErr w:type="spellEnd"/>
-      <w:r>
-        <w:rPr>
-          <w:rFonts w:ascii="Times New Roman" w:hAnsi="Times New Roman" w:cs="Times New Roman"/>
-          <w:sz w:val="24"/>
-          <w:szCs w:val="24"/>
-        </w:rPr>
-        <w:t xml:space="preserve">, </w:t>
-      </w:r>
-      <w:proofErr w:type="spellStart"/>
-      <w:r>
-        <w:rPr>
-          <w:rFonts w:ascii="Times New Roman" w:hAnsi="Times New Roman" w:cs="Times New Roman"/>
-          <w:sz w:val="24"/>
-          <w:szCs w:val="24"/>
-        </w:rPr>
-        <w:t>Analizo</w:t>
-      </w:r>
-      <w:proofErr w:type="spellEnd"/>
-      <w:r>
-        <w:rPr>
-          <w:rFonts w:ascii="Times New Roman" w:hAnsi="Times New Roman" w:cs="Times New Roman"/>
-          <w:sz w:val="24"/>
-          <w:szCs w:val="24"/>
-        </w:rPr>
-        <w:t>, e outras</w:t>
-      </w:r>
-      <w:r>
-        <w:rPr>
-          <w:rFonts w:ascii="Times New Roman" w:hAnsi="Times New Roman" w:cs="Times New Roman"/>
-          <w:sz w:val="24"/>
-          <w:szCs w:val="24"/>
-        </w:rPr>
-        <w:t xml:space="preserve">, porém somente três serão utilizadas para efeito de análise: </w:t>
-      </w:r>
-      <w:proofErr w:type="spellStart"/>
-      <w:r>
-        <w:rPr>
-          <w:rFonts w:ascii="Times New Roman" w:hAnsi="Times New Roman" w:cs="Times New Roman"/>
-          <w:sz w:val="24"/>
-          <w:szCs w:val="24"/>
-        </w:rPr>
-        <w:t>phpdefend</w:t>
-      </w:r>
-      <w:proofErr w:type="spellEnd"/>
-      <w:r>
-        <w:rPr>
-          <w:rFonts w:ascii="Times New Roman" w:hAnsi="Times New Roman" w:cs="Times New Roman"/>
-          <w:sz w:val="24"/>
-          <w:szCs w:val="24"/>
-        </w:rPr>
-        <w:t xml:space="preserve">, </w:t>
-      </w:r>
-      <w:proofErr w:type="spellStart"/>
-      <w:r>
-        <w:rPr>
-          <w:rFonts w:ascii="Times New Roman" w:hAnsi="Times New Roman" w:cs="Times New Roman"/>
-          <w:sz w:val="24"/>
-          <w:szCs w:val="24"/>
-        </w:rPr>
-        <w:t>phpmetrics</w:t>
-      </w:r>
-      <w:proofErr w:type="spellEnd"/>
-      <w:r>
-        <w:rPr>
-          <w:rFonts w:ascii="Times New Roman" w:hAnsi="Times New Roman" w:cs="Times New Roman"/>
-          <w:sz w:val="24"/>
-          <w:szCs w:val="24"/>
-        </w:rPr>
-        <w:t xml:space="preserve"> e </w:t>
-      </w:r>
-      <w:proofErr w:type="spellStart"/>
-      <w:r>
-        <w:rPr>
-          <w:rFonts w:ascii="Times New Roman" w:hAnsi="Times New Roman" w:cs="Times New Roman"/>
-          <w:sz w:val="24"/>
-          <w:szCs w:val="24"/>
-        </w:rPr>
-        <w:t>phpcs</w:t>
-      </w:r>
-      <w:proofErr w:type="spellEnd"/>
-      <w:r>
-        <w:rPr>
-          <w:rFonts w:ascii="Times New Roman" w:hAnsi="Times New Roman" w:cs="Times New Roman"/>
-          <w:sz w:val="24"/>
-          <w:szCs w:val="24"/>
-        </w:rPr>
-        <w:t>.</w:t>
+        <w:t xml:space="preserve"> foram encontradas, entre elas, a Kalibro, Analizo, e outras</w:t>
+      </w:r>
+      <w:r>
+        <w:rPr>
+          <w:rFonts w:ascii="Times New Roman" w:hAnsi="Times New Roman" w:cs="Times New Roman"/>
+          <w:sz w:val="24"/>
+          <w:szCs w:val="24"/>
+        </w:rPr>
+        <w:t>, porém somente três serão utilizadas para efeito de análise: phpdefend, phpmetrics e phpcs.</w:t>
       </w:r>
       <w:r>
         <w:rPr>
@@ -1583,16 +1104,7 @@
           <w:sz w:val="24"/>
           <w:szCs w:val="24"/>
         </w:rPr>
-        <w:t xml:space="preserve">As duas foram selecionadas por tratarem </w:t>
-      </w:r>
-      <w:r>
-        <w:rPr>
-          <w:rFonts w:ascii="Times New Roman" w:hAnsi="Times New Roman" w:cs="Times New Roman"/>
-          <w:sz w:val="24"/>
-          <w:szCs w:val="24"/>
-        </w:rPr>
-        <w:lastRenderedPageBreak/>
-        <w:t>especificamente de projetos em PHP, pela quantidade de métricas abordadas, forma de apresentação dos resultados e por estarem atualizadas.</w:t>
+        <w:t>As duas foram selecionadas por tratarem especificamente de projetos em PHP, pela quantidade de métricas abordadas, forma de apresentação dos resultados e por estarem atualizadas.</w:t>
       </w:r>
     </w:p>
     <w:p>
@@ -1672,25 +1184,7 @@
           <w:sz w:val="24"/>
           <w:szCs w:val="24"/>
         </w:rPr>
-        <w:t xml:space="preserve">Servidor Apache v </w:t>
-      </w:r>
-      <w:proofErr w:type="spellStart"/>
-      <w:r>
-        <w:rPr>
-          <w:rFonts w:ascii="Times New Roman" w:hAnsi="Times New Roman" w:cs="Times New Roman"/>
-          <w:sz w:val="24"/>
-          <w:szCs w:val="24"/>
-        </w:rPr>
-        <w:t>x.x</w:t>
-      </w:r>
-      <w:proofErr w:type="spellEnd"/>
-      <w:r>
-        <w:rPr>
-          <w:rFonts w:ascii="Times New Roman" w:hAnsi="Times New Roman" w:cs="Times New Roman"/>
-          <w:sz w:val="24"/>
-          <w:szCs w:val="24"/>
-        </w:rPr>
-        <w:t>;</w:t>
+        <w:t>Servidor Apache v x.x;</w:t>
       </w:r>
     </w:p>
     <w:p>
@@ -1762,25 +1256,7 @@
           <w:sz w:val="24"/>
           <w:szCs w:val="24"/>
         </w:rPr>
-        <w:t xml:space="preserve">Editor de texto Sublime </w:t>
-      </w:r>
-      <w:proofErr w:type="spellStart"/>
-      <w:r>
-        <w:rPr>
-          <w:rFonts w:ascii="Times New Roman" w:hAnsi="Times New Roman" w:cs="Times New Roman"/>
-          <w:sz w:val="24"/>
-          <w:szCs w:val="24"/>
-        </w:rPr>
-        <w:t>Text</w:t>
-      </w:r>
-      <w:proofErr w:type="spellEnd"/>
-      <w:r>
-        <w:rPr>
-          <w:rFonts w:ascii="Times New Roman" w:hAnsi="Times New Roman" w:cs="Times New Roman"/>
-          <w:sz w:val="24"/>
-          <w:szCs w:val="24"/>
-        </w:rPr>
-        <w:t xml:space="preserve"> 3;</w:t>
+        <w:t>Editor de texto Sublime Text 3;</w:t>
       </w:r>
     </w:p>
     <w:p>
@@ -1805,25 +1281,7 @@
           <w:sz w:val="24"/>
           <w:szCs w:val="24"/>
         </w:rPr>
-        <w:t xml:space="preserve">IDE PHP </w:t>
-      </w:r>
-      <w:proofErr w:type="spellStart"/>
-      <w:r>
-        <w:rPr>
-          <w:rFonts w:ascii="Times New Roman" w:hAnsi="Times New Roman" w:cs="Times New Roman"/>
-          <w:sz w:val="24"/>
-          <w:szCs w:val="24"/>
-        </w:rPr>
-        <w:t>Storm</w:t>
-      </w:r>
-      <w:proofErr w:type="spellEnd"/>
-      <w:r>
-        <w:rPr>
-          <w:rFonts w:ascii="Times New Roman" w:hAnsi="Times New Roman" w:cs="Times New Roman"/>
-          <w:sz w:val="24"/>
-          <w:szCs w:val="24"/>
-        </w:rPr>
-        <w:t>.</w:t>
+        <w:t>IDE PHP Storm.</w:t>
       </w:r>
     </w:p>
     <w:p>
@@ -1941,25 +1399,7 @@
           <w:sz w:val="24"/>
           <w:szCs w:val="24"/>
         </w:rPr>
-        <w:t xml:space="preserve">rrinho, e prosseguir para o </w:t>
-      </w:r>
-      <w:proofErr w:type="spellStart"/>
-      <w:r>
-        <w:rPr>
-          <w:rFonts w:ascii="Times New Roman" w:hAnsi="Times New Roman" w:cs="Times New Roman"/>
-          <w:sz w:val="24"/>
-          <w:szCs w:val="24"/>
-        </w:rPr>
-        <w:t>checkout</w:t>
-      </w:r>
-      <w:proofErr w:type="spellEnd"/>
-      <w:r>
-        <w:rPr>
-          <w:rFonts w:ascii="Times New Roman" w:hAnsi="Times New Roman" w:cs="Times New Roman"/>
-          <w:sz w:val="24"/>
-          <w:szCs w:val="24"/>
-        </w:rPr>
-        <w:t>.</w:t>
+        <w:t>rrinho, e prosseguir para o checkout.</w:t>
       </w:r>
     </w:p>
     <w:p>
@@ -2023,25 +1463,7 @@
           <w:sz w:val="24"/>
           <w:szCs w:val="24"/>
         </w:rPr>
-        <w:t xml:space="preserve">Esta loja é baseada no projeto, em </w:t>
-      </w:r>
-      <w:proofErr w:type="spellStart"/>
-      <w:r>
-        <w:rPr>
-          <w:rFonts w:ascii="Times New Roman" w:hAnsi="Times New Roman" w:cs="Times New Roman"/>
-          <w:sz w:val="24"/>
-          <w:szCs w:val="24"/>
-        </w:rPr>
-        <w:t>CakePHP</w:t>
-      </w:r>
-      <w:proofErr w:type="spellEnd"/>
-      <w:r>
-        <w:rPr>
-          <w:rFonts w:ascii="Times New Roman" w:hAnsi="Times New Roman" w:cs="Times New Roman"/>
-          <w:sz w:val="24"/>
-          <w:szCs w:val="24"/>
-        </w:rPr>
-        <w:t>, encontrado no repositório de arquivos GitH</w:t>
+        <w:t>Esta loja é baseada no projeto, em CakePHP, encontrado no repositório de arquivos GitH</w:t>
       </w:r>
       <w:r>
         <w:rPr>
@@ -2323,7 +1745,6 @@
         </w:rPr>
         <w:t xml:space="preserve">CAKE SOFTWARE FOUNDATION INC. </w:t>
       </w:r>
-      <w:proofErr w:type="spellStart"/>
       <w:r>
         <w:rPr>
           <w:rFonts w:ascii="Times New Roman" w:eastAsia="Roboto" w:hAnsi="Times New Roman" w:cs="Times New Roman"/>
@@ -2333,9 +1754,104 @@
           <w:szCs w:val="24"/>
           <w:highlight w:val="white"/>
         </w:rPr>
-        <w:t>CakePHP</w:t>
-      </w:r>
-      <w:proofErr w:type="spellEnd"/>
+        <w:t xml:space="preserve">CakePHP: </w:t>
+      </w:r>
+      <w:r>
+        <w:rPr>
+          <w:rFonts w:ascii="Times New Roman" w:eastAsia="Roboto" w:hAnsi="Times New Roman" w:cs="Times New Roman"/>
+          <w:color w:val="222222"/>
+          <w:sz w:val="24"/>
+          <w:szCs w:val="24"/>
+          <w:highlight w:val="white"/>
+        </w:rPr>
+        <w:t>Cookbook. Disponível em: &lt;https://book.cakephp.org/2.0/pt/getting-started/cakephp-conventions.html&gt;. Acesso em: 31 mar. 2017.</w:t>
+      </w:r>
+    </w:p>
+    <w:p>
+      <w:pPr>
+        <w:jc w:val="both"/>
+        <w:rPr>
+          <w:rFonts w:ascii="Times New Roman" w:eastAsia="Roboto" w:hAnsi="Times New Roman" w:cs="Times New Roman"/>
+          <w:color w:val="222222"/>
+          <w:sz w:val="24"/>
+          <w:szCs w:val="24"/>
+          <w:highlight w:val="white"/>
+        </w:rPr>
+      </w:pPr>
+      <w:r>
+        <w:rPr>
+          <w:rFonts w:ascii="Times New Roman" w:eastAsia="Roboto" w:hAnsi="Times New Roman" w:cs="Times New Roman"/>
+          <w:color w:val="222222"/>
+          <w:sz w:val="24"/>
+          <w:szCs w:val="24"/>
+        </w:rPr>
+        <w:t>KAN, Stephen H.. Metrics and Models in Software Quality Engineering. 2. ed. Boston: Addison Wesley, 2002.</w:t>
+      </w:r>
+    </w:p>
+    <w:p>
+      <w:pPr>
+        <w:jc w:val="both"/>
+        <w:rPr>
+          <w:rFonts w:ascii="Times New Roman" w:eastAsia="Roboto" w:hAnsi="Times New Roman" w:cs="Times New Roman"/>
+          <w:color w:val="222222"/>
+          <w:sz w:val="24"/>
+          <w:szCs w:val="24"/>
+          <w:highlight w:val="white"/>
+        </w:rPr>
+      </w:pPr>
+      <w:r>
+        <w:rPr>
+          <w:rFonts w:ascii="Times New Roman" w:eastAsia="Roboto" w:hAnsi="Times New Roman" w:cs="Times New Roman"/>
+          <w:color w:val="222222"/>
+          <w:sz w:val="24"/>
+          <w:szCs w:val="24"/>
+          <w:highlight w:val="white"/>
+        </w:rPr>
+        <w:t>PHP-FIG. Disponível em: &lt;www.php-fig.org/&gt;. Acesso em: 30 mar. 2017.</w:t>
+      </w:r>
+    </w:p>
+    <w:p>
+      <w:pPr>
+        <w:jc w:val="both"/>
+        <w:rPr>
+          <w:rFonts w:ascii="Times New Roman" w:eastAsia="Roboto" w:hAnsi="Times New Roman" w:cs="Times New Roman"/>
+          <w:color w:val="222222"/>
+          <w:sz w:val="24"/>
+          <w:szCs w:val="24"/>
+        </w:rPr>
+      </w:pPr>
+      <w:r>
+        <w:rPr>
+          <w:rFonts w:ascii="Times New Roman" w:eastAsia="Roboto" w:hAnsi="Times New Roman" w:cs="Times New Roman"/>
+          <w:color w:val="222222"/>
+          <w:sz w:val="24"/>
+          <w:szCs w:val="24"/>
+        </w:rPr>
+        <w:t>PHP: The Right Way. The Right Way. Disponível em: &lt;http://www.phptherightway.com/#code_style_guide&gt;. Acesso em: 16 abr. 2017.</w:t>
+      </w:r>
+    </w:p>
+    <w:p>
+      <w:pPr>
+        <w:jc w:val="both"/>
+        <w:rPr>
+          <w:rFonts w:ascii="Times New Roman" w:eastAsia="Roboto" w:hAnsi="Times New Roman" w:cs="Times New Roman"/>
+          <w:color w:val="222222"/>
+          <w:sz w:val="24"/>
+          <w:szCs w:val="24"/>
+          <w:highlight w:val="white"/>
+        </w:rPr>
+      </w:pPr>
+      <w:r>
+        <w:rPr>
+          <w:rFonts w:ascii="Times New Roman" w:eastAsia="Roboto" w:hAnsi="Times New Roman" w:cs="Times New Roman"/>
+          <w:color w:val="222222"/>
+          <w:sz w:val="24"/>
+          <w:szCs w:val="24"/>
+          <w:highlight w:val="white"/>
+        </w:rPr>
+        <w:lastRenderedPageBreak/>
+        <w:t xml:space="preserve">PRESSMAN, Roger S.. </w:t>
+      </w:r>
       <w:r>
         <w:rPr>
           <w:rFonts w:ascii="Times New Roman" w:eastAsia="Roboto" w:hAnsi="Times New Roman" w:cs="Times New Roman"/>
@@ -2345,9 +1861,8 @@
           <w:szCs w:val="24"/>
           <w:highlight w:val="white"/>
         </w:rPr>
-        <w:t xml:space="preserve">: </w:t>
-      </w:r>
-      <w:proofErr w:type="spellStart"/>
+        <w:t xml:space="preserve">Engenharia de Software: </w:t>
+      </w:r>
       <w:r>
         <w:rPr>
           <w:rFonts w:ascii="Times New Roman" w:eastAsia="Roboto" w:hAnsi="Times New Roman" w:cs="Times New Roman"/>
@@ -2356,23 +1871,20 @@
           <w:szCs w:val="24"/>
           <w:highlight w:val="white"/>
         </w:rPr>
-        <w:t>Cookbook</w:t>
-      </w:r>
-      <w:proofErr w:type="spellEnd"/>
-      <w:r>
+        <w:t>Uma abordagem profissional. 7. ed. Porto Alegre: Amgh, 2011.</w:t>
+      </w:r>
+    </w:p>
+    <w:p>
+      <w:pPr>
+        <w:jc w:val="both"/>
         <w:rPr>
           <w:rFonts w:ascii="Times New Roman" w:eastAsia="Roboto" w:hAnsi="Times New Roman" w:cs="Times New Roman"/>
           <w:color w:val="222222"/>
           <w:sz w:val="24"/>
           <w:szCs w:val="24"/>
-          <w:highlight w:val="white"/>
-        </w:rPr>
-        <w:t>. Disponível em: &lt;https://book.cakephp.org/2.0/pt/getting-started/cakephp-conventions.html&gt;. Acesso em: 31 mar. 2017.</w:t>
-      </w:r>
-    </w:p>
-    <w:p>
-      <w:pPr>
-        <w:jc w:val="both"/>
+        </w:rPr>
+      </w:pPr>
+      <w:r>
         <w:rPr>
           <w:rFonts w:ascii="Times New Roman" w:eastAsia="Roboto" w:hAnsi="Times New Roman" w:cs="Times New Roman"/>
           <w:color w:val="222222"/>
@@ -2380,281 +1892,7 @@
           <w:szCs w:val="24"/>
           <w:highlight w:val="white"/>
         </w:rPr>
-      </w:pPr>
-      <w:r>
-        <w:rPr>
-          <w:rFonts w:ascii="Times New Roman" w:eastAsia="Roboto" w:hAnsi="Times New Roman" w:cs="Times New Roman"/>
-          <w:color w:val="222222"/>
-          <w:sz w:val="24"/>
-          <w:szCs w:val="24"/>
-        </w:rPr>
-        <w:t xml:space="preserve">KAN, Stephen </w:t>
-      </w:r>
-      <w:proofErr w:type="gramStart"/>
-      <w:r>
-        <w:rPr>
-          <w:rFonts w:ascii="Times New Roman" w:eastAsia="Roboto" w:hAnsi="Times New Roman" w:cs="Times New Roman"/>
-          <w:color w:val="222222"/>
-          <w:sz w:val="24"/>
-          <w:szCs w:val="24"/>
-        </w:rPr>
-        <w:t>H..</w:t>
-      </w:r>
-      <w:proofErr w:type="gramEnd"/>
-      <w:r>
-        <w:rPr>
-          <w:rFonts w:ascii="Times New Roman" w:eastAsia="Roboto" w:hAnsi="Times New Roman" w:cs="Times New Roman"/>
-          <w:color w:val="222222"/>
-          <w:sz w:val="24"/>
-          <w:szCs w:val="24"/>
-        </w:rPr>
-        <w:t xml:space="preserve"> </w:t>
-      </w:r>
-      <w:proofErr w:type="spellStart"/>
-      <w:r>
-        <w:rPr>
-          <w:rFonts w:ascii="Times New Roman" w:eastAsia="Roboto" w:hAnsi="Times New Roman" w:cs="Times New Roman"/>
-          <w:color w:val="222222"/>
-          <w:sz w:val="24"/>
-          <w:szCs w:val="24"/>
-        </w:rPr>
-        <w:t>Metrics</w:t>
-      </w:r>
-      <w:proofErr w:type="spellEnd"/>
-      <w:r>
-        <w:rPr>
-          <w:rFonts w:ascii="Times New Roman" w:eastAsia="Roboto" w:hAnsi="Times New Roman" w:cs="Times New Roman"/>
-          <w:color w:val="222222"/>
-          <w:sz w:val="24"/>
-          <w:szCs w:val="24"/>
-        </w:rPr>
-        <w:t xml:space="preserve"> </w:t>
-      </w:r>
-      <w:proofErr w:type="spellStart"/>
-      <w:r>
-        <w:rPr>
-          <w:rFonts w:ascii="Times New Roman" w:eastAsia="Roboto" w:hAnsi="Times New Roman" w:cs="Times New Roman"/>
-          <w:color w:val="222222"/>
-          <w:sz w:val="24"/>
-          <w:szCs w:val="24"/>
-        </w:rPr>
-        <w:t>and</w:t>
-      </w:r>
-      <w:proofErr w:type="spellEnd"/>
-      <w:r>
-        <w:rPr>
-          <w:rFonts w:ascii="Times New Roman" w:eastAsia="Roboto" w:hAnsi="Times New Roman" w:cs="Times New Roman"/>
-          <w:color w:val="222222"/>
-          <w:sz w:val="24"/>
-          <w:szCs w:val="24"/>
-        </w:rPr>
-        <w:t xml:space="preserve"> </w:t>
-      </w:r>
-      <w:proofErr w:type="spellStart"/>
-      <w:r>
-        <w:rPr>
-          <w:rFonts w:ascii="Times New Roman" w:eastAsia="Roboto" w:hAnsi="Times New Roman" w:cs="Times New Roman"/>
-          <w:color w:val="222222"/>
-          <w:sz w:val="24"/>
-          <w:szCs w:val="24"/>
-        </w:rPr>
-        <w:t>Models</w:t>
-      </w:r>
-      <w:proofErr w:type="spellEnd"/>
-      <w:r>
-        <w:rPr>
-          <w:rFonts w:ascii="Times New Roman" w:eastAsia="Roboto" w:hAnsi="Times New Roman" w:cs="Times New Roman"/>
-          <w:color w:val="222222"/>
-          <w:sz w:val="24"/>
-          <w:szCs w:val="24"/>
-        </w:rPr>
-        <w:t xml:space="preserve"> in Software </w:t>
-      </w:r>
-      <w:proofErr w:type="spellStart"/>
-      <w:r>
-        <w:rPr>
-          <w:rFonts w:ascii="Times New Roman" w:eastAsia="Roboto" w:hAnsi="Times New Roman" w:cs="Times New Roman"/>
-          <w:color w:val="222222"/>
-          <w:sz w:val="24"/>
-          <w:szCs w:val="24"/>
-        </w:rPr>
-        <w:t>Quality</w:t>
-      </w:r>
-      <w:proofErr w:type="spellEnd"/>
-      <w:r>
-        <w:rPr>
-          <w:rFonts w:ascii="Times New Roman" w:eastAsia="Roboto" w:hAnsi="Times New Roman" w:cs="Times New Roman"/>
-          <w:color w:val="222222"/>
-          <w:sz w:val="24"/>
-          <w:szCs w:val="24"/>
-        </w:rPr>
-        <w:t xml:space="preserve"> </w:t>
-      </w:r>
-      <w:proofErr w:type="spellStart"/>
-      <w:r>
-        <w:rPr>
-          <w:rFonts w:ascii="Times New Roman" w:eastAsia="Roboto" w:hAnsi="Times New Roman" w:cs="Times New Roman"/>
-          <w:color w:val="222222"/>
-          <w:sz w:val="24"/>
-          <w:szCs w:val="24"/>
-        </w:rPr>
-        <w:t>Engineering</w:t>
-      </w:r>
-      <w:proofErr w:type="spellEnd"/>
-      <w:r>
-        <w:rPr>
-          <w:rFonts w:ascii="Times New Roman" w:eastAsia="Roboto" w:hAnsi="Times New Roman" w:cs="Times New Roman"/>
-          <w:color w:val="222222"/>
-          <w:sz w:val="24"/>
-          <w:szCs w:val="24"/>
-        </w:rPr>
-        <w:t xml:space="preserve">. 2. ed. Boston: </w:t>
-      </w:r>
-      <w:proofErr w:type="spellStart"/>
-      <w:r>
-        <w:rPr>
-          <w:rFonts w:ascii="Times New Roman" w:eastAsia="Roboto" w:hAnsi="Times New Roman" w:cs="Times New Roman"/>
-          <w:color w:val="222222"/>
-          <w:sz w:val="24"/>
-          <w:szCs w:val="24"/>
-        </w:rPr>
-        <w:t>Addison</w:t>
-      </w:r>
-      <w:proofErr w:type="spellEnd"/>
-      <w:r>
-        <w:rPr>
-          <w:rFonts w:ascii="Times New Roman" w:eastAsia="Roboto" w:hAnsi="Times New Roman" w:cs="Times New Roman"/>
-          <w:color w:val="222222"/>
-          <w:sz w:val="24"/>
-          <w:szCs w:val="24"/>
-        </w:rPr>
-        <w:t xml:space="preserve"> Wesley, 2002.</w:t>
-      </w:r>
-    </w:p>
-    <w:p>
-      <w:pPr>
-        <w:jc w:val="both"/>
-        <w:rPr>
-          <w:rFonts w:ascii="Times New Roman" w:eastAsia="Roboto" w:hAnsi="Times New Roman" w:cs="Times New Roman"/>
-          <w:color w:val="222222"/>
-          <w:sz w:val="24"/>
-          <w:szCs w:val="24"/>
-          <w:highlight w:val="white"/>
-        </w:rPr>
-      </w:pPr>
-      <w:r>
-        <w:rPr>
-          <w:rFonts w:ascii="Times New Roman" w:eastAsia="Roboto" w:hAnsi="Times New Roman" w:cs="Times New Roman"/>
-          <w:color w:val="222222"/>
-          <w:sz w:val="24"/>
-          <w:szCs w:val="24"/>
-          <w:highlight w:val="white"/>
-        </w:rPr>
-        <w:t>PHP-FIG. Disponível em: &lt;www.php-fig.org/&gt;. Acesso em: 30 mar. 2017.</w:t>
-      </w:r>
-    </w:p>
-    <w:p>
-      <w:pPr>
-        <w:jc w:val="both"/>
-        <w:rPr>
-          <w:rFonts w:ascii="Times New Roman" w:eastAsia="Roboto" w:hAnsi="Times New Roman" w:cs="Times New Roman"/>
-          <w:color w:val="222222"/>
-          <w:sz w:val="24"/>
-          <w:szCs w:val="24"/>
-        </w:rPr>
-      </w:pPr>
-      <w:r>
-        <w:rPr>
-          <w:rFonts w:ascii="Times New Roman" w:eastAsia="Roboto" w:hAnsi="Times New Roman" w:cs="Times New Roman"/>
-          <w:color w:val="222222"/>
-          <w:sz w:val="24"/>
-          <w:szCs w:val="24"/>
-        </w:rPr>
-        <w:t xml:space="preserve">PHP: The </w:t>
-      </w:r>
-      <w:proofErr w:type="spellStart"/>
-      <w:r>
-        <w:rPr>
-          <w:rFonts w:ascii="Times New Roman" w:eastAsia="Roboto" w:hAnsi="Times New Roman" w:cs="Times New Roman"/>
-          <w:color w:val="222222"/>
-          <w:sz w:val="24"/>
-          <w:szCs w:val="24"/>
-        </w:rPr>
-        <w:t>Right</w:t>
-      </w:r>
-      <w:proofErr w:type="spellEnd"/>
-      <w:r>
-        <w:rPr>
-          <w:rFonts w:ascii="Times New Roman" w:eastAsia="Roboto" w:hAnsi="Times New Roman" w:cs="Times New Roman"/>
-          <w:color w:val="222222"/>
-          <w:sz w:val="24"/>
-          <w:szCs w:val="24"/>
-        </w:rPr>
-        <w:t xml:space="preserve"> Way. The </w:t>
-      </w:r>
-      <w:proofErr w:type="spellStart"/>
-      <w:r>
-        <w:rPr>
-          <w:rFonts w:ascii="Times New Roman" w:eastAsia="Roboto" w:hAnsi="Times New Roman" w:cs="Times New Roman"/>
-          <w:color w:val="222222"/>
-          <w:sz w:val="24"/>
-          <w:szCs w:val="24"/>
-        </w:rPr>
-        <w:t>Right</w:t>
-      </w:r>
-      <w:proofErr w:type="spellEnd"/>
-      <w:r>
-        <w:rPr>
-          <w:rFonts w:ascii="Times New Roman" w:eastAsia="Roboto" w:hAnsi="Times New Roman" w:cs="Times New Roman"/>
-          <w:color w:val="222222"/>
-          <w:sz w:val="24"/>
-          <w:szCs w:val="24"/>
-        </w:rPr>
-        <w:t xml:space="preserve"> Way. Disponível em: &lt;http://www.phptherightway.com/#code_style_guide&gt;. Acesso em: 16 abr. 2017.</w:t>
-      </w:r>
-    </w:p>
-    <w:p>
-      <w:pPr>
-        <w:jc w:val="both"/>
-        <w:rPr>
-          <w:rFonts w:ascii="Times New Roman" w:eastAsia="Roboto" w:hAnsi="Times New Roman" w:cs="Times New Roman"/>
-          <w:color w:val="222222"/>
-          <w:sz w:val="24"/>
-          <w:szCs w:val="24"/>
-          <w:highlight w:val="white"/>
-        </w:rPr>
-      </w:pPr>
-      <w:r>
-        <w:rPr>
-          <w:rFonts w:ascii="Times New Roman" w:eastAsia="Roboto" w:hAnsi="Times New Roman" w:cs="Times New Roman"/>
-          <w:color w:val="222222"/>
-          <w:sz w:val="24"/>
-          <w:szCs w:val="24"/>
-          <w:highlight w:val="white"/>
-        </w:rPr>
-        <w:t xml:space="preserve">PRESSMAN, Roger </w:t>
-      </w:r>
-      <w:proofErr w:type="gramStart"/>
-      <w:r>
-        <w:rPr>
-          <w:rFonts w:ascii="Times New Roman" w:eastAsia="Roboto" w:hAnsi="Times New Roman" w:cs="Times New Roman"/>
-          <w:color w:val="222222"/>
-          <w:sz w:val="24"/>
-          <w:szCs w:val="24"/>
-          <w:highlight w:val="white"/>
-        </w:rPr>
-        <w:t>S..</w:t>
-      </w:r>
-      <w:proofErr w:type="gramEnd"/>
-      <w:r>
-        <w:rPr>
-          <w:rFonts w:ascii="Times New Roman" w:eastAsia="Roboto" w:hAnsi="Times New Roman" w:cs="Times New Roman"/>
-          <w:color w:val="222222"/>
-          <w:sz w:val="24"/>
-          <w:szCs w:val="24"/>
-          <w:highlight w:val="white"/>
-        </w:rPr>
-        <w:t xml:space="preserve"> </w:t>
+        <w:t xml:space="preserve">SOMMERVILLE, Ian. </w:t>
       </w:r>
       <w:r>
         <w:rPr>
@@ -2665,7 +1903,7 @@
           <w:szCs w:val="24"/>
           <w:highlight w:val="white"/>
         </w:rPr>
-        <w:t xml:space="preserve">Engenharia de Software: </w:t>
+        <w:t xml:space="preserve">Engenharia de Software. </w:t>
       </w:r>
       <w:r>
         <w:rPr>
@@ -2675,71 +1913,47 @@
           <w:szCs w:val="24"/>
           <w:highlight w:val="white"/>
         </w:rPr>
-        <w:t xml:space="preserve">Uma abordagem profissional. 7. ed. Porto Alegre: </w:t>
-      </w:r>
-      <w:proofErr w:type="spellStart"/>
-      <w:r>
+        <w:t>9. ed. São Paulo: Pearson Prentice Hall, 2011.</w:t>
+      </w:r>
+    </w:p>
+    <w:p>
+      <w:pPr>
+        <w:jc w:val="both"/>
         <w:rPr>
           <w:rFonts w:ascii="Times New Roman" w:eastAsia="Roboto" w:hAnsi="Times New Roman" w:cs="Times New Roman"/>
           <w:color w:val="222222"/>
           <w:sz w:val="24"/>
           <w:szCs w:val="24"/>
-          <w:highlight w:val="white"/>
-        </w:rPr>
-        <w:t>Amgh</w:t>
-      </w:r>
-      <w:proofErr w:type="spellEnd"/>
+        </w:rPr>
+      </w:pPr>
       <w:r>
         <w:rPr>
           <w:rFonts w:ascii="Times New Roman" w:eastAsia="Roboto" w:hAnsi="Times New Roman" w:cs="Times New Roman"/>
           <w:color w:val="222222"/>
           <w:sz w:val="24"/>
           <w:szCs w:val="24"/>
-          <w:highlight w:val="white"/>
-        </w:rPr>
-        <w:t>, 2011.</w:t>
-      </w:r>
-    </w:p>
-    <w:p>
-      <w:pPr>
-        <w:jc w:val="both"/>
+        </w:rPr>
+        <w:t>VAN VLIET, Hans. </w:t>
+      </w:r>
+      <w:r>
+        <w:rPr>
+          <w:rFonts w:ascii="Times New Roman" w:eastAsia="Roboto" w:hAnsi="Times New Roman" w:cs="Times New Roman"/>
+          <w:b/>
+          <w:bCs/>
+          <w:color w:val="222222"/>
+          <w:sz w:val="24"/>
+          <w:szCs w:val="24"/>
+        </w:rPr>
+        <w:t>Software engineering: </w:t>
+      </w:r>
+      <w:r>
         <w:rPr>
           <w:rFonts w:ascii="Times New Roman" w:eastAsia="Roboto" w:hAnsi="Times New Roman" w:cs="Times New Roman"/>
           <w:color w:val="222222"/>
           <w:sz w:val="24"/>
           <w:szCs w:val="24"/>
         </w:rPr>
-      </w:pPr>
-      <w:r>
-        <w:rPr>
-          <w:rFonts w:ascii="Times New Roman" w:eastAsia="Roboto" w:hAnsi="Times New Roman" w:cs="Times New Roman"/>
-          <w:color w:val="222222"/>
-          <w:sz w:val="24"/>
-          <w:szCs w:val="24"/>
-          <w:highlight w:val="white"/>
-        </w:rPr>
-        <w:t xml:space="preserve">SOMMERVILLE, Ian. </w:t>
-      </w:r>
-      <w:r>
-        <w:rPr>
-          <w:rFonts w:ascii="Times New Roman" w:eastAsia="Roboto" w:hAnsi="Times New Roman" w:cs="Times New Roman"/>
-          <w:b/>
-          <w:color w:val="222222"/>
-          <w:sz w:val="24"/>
-          <w:szCs w:val="24"/>
-          <w:highlight w:val="white"/>
-        </w:rPr>
-        <w:t xml:space="preserve">Engenharia de Software. </w:t>
-      </w:r>
-      <w:r>
-        <w:rPr>
-          <w:rFonts w:ascii="Times New Roman" w:eastAsia="Roboto" w:hAnsi="Times New Roman" w:cs="Times New Roman"/>
-          <w:color w:val="222222"/>
-          <w:sz w:val="24"/>
-          <w:szCs w:val="24"/>
-          <w:highlight w:val="white"/>
-        </w:rPr>
-        <w:t>9. ed. São Paulo: Pearson Prentice Hall, 2011.</w:t>
+        <w:t>principles and practice. 3. ed. Chichester: John Wiley &amp; Sons, 2008.</w:t>
       </w:r>
     </w:p>
     <w:sectPr>
@@ -3826,7 +3040,6 @@
   <w:style w:type="character" w:default="1" w:styleId="Fontepargpadro">
     <w:name w:val="Default Paragraph Font"/>
     <w:uiPriority w:val="1"/>
-    <w:semiHidden/>
     <w:unhideWhenUsed/>
   </w:style>
   <w:style w:type="table" w:default="1" w:styleId="Tabelanormal">
@@ -4329,7 +3542,7 @@
 </file>
 
 <file path=customXml/itemProps1.xml><?xml version="1.0" encoding="utf-8"?>
-<ds:datastoreItem xmlns:ds="http://schemas.openxmlformats.org/officeDocument/2006/customXml" ds:itemID="{6DEBBE16-33E5-4B84-808F-13CAD4F63DE9}">
+<ds:datastoreItem xmlns:ds="http://schemas.openxmlformats.org/officeDocument/2006/customXml" ds:itemID="{F31B4FEE-BC6E-4A91-8DD3-CF6EEFAB4089}">
   <ds:schemaRefs>
     <ds:schemaRef ds:uri="http://schemas.openxmlformats.org/officeDocument/2006/bibliography"/>
   </ds:schemaRefs>

--- a/TCC.docx
+++ b/TCC.docx
@@ -6,7 +6,6 @@
       <w:pPr>
         <w:jc w:val="center"/>
         <w:rPr>
-          <w:rFonts w:ascii="Times New Roman" w:hAnsi="Times New Roman" w:cs="Times New Roman"/>
           <w:b/>
           <w:sz w:val="24"/>
           <w:szCs w:val="24"/>
@@ -14,7 +13,6 @@
       </w:pPr>
       <w:r>
         <w:rPr>
-          <w:rFonts w:ascii="Times New Roman" w:hAnsi="Times New Roman" w:cs="Times New Roman"/>
           <w:b/>
           <w:sz w:val="24"/>
           <w:szCs w:val="24"/>
@@ -26,7 +24,6 @@
       <w:pPr>
         <w:jc w:val="center"/>
         <w:rPr>
-          <w:rFonts w:ascii="Times New Roman" w:hAnsi="Times New Roman" w:cs="Times New Roman"/>
           <w:i/>
           <w:sz w:val="24"/>
           <w:szCs w:val="24"/>
@@ -34,7 +31,6 @@
       </w:pPr>
       <w:r>
         <w:rPr>
-          <w:rFonts w:ascii="Times New Roman" w:hAnsi="Times New Roman" w:cs="Times New Roman"/>
           <w:i/>
           <w:sz w:val="24"/>
           <w:szCs w:val="24"/>
@@ -45,7 +41,6 @@
         <w:r>
           <w:rPr>
             <w:rStyle w:val="Hyperlink"/>
-            <w:rFonts w:ascii="Times New Roman" w:hAnsi="Times New Roman" w:cs="Times New Roman"/>
             <w:i/>
             <w:sz w:val="24"/>
             <w:szCs w:val="24"/>
@@ -55,7 +50,6 @@
       </w:hyperlink>
       <w:r>
         <w:rPr>
-          <w:rFonts w:ascii="Times New Roman" w:hAnsi="Times New Roman" w:cs="Times New Roman"/>
           <w:i/>
           <w:sz w:val="24"/>
           <w:szCs w:val="24"/>
@@ -67,7 +61,6 @@
       <w:pPr>
         <w:jc w:val="center"/>
         <w:rPr>
-          <w:rFonts w:ascii="Times New Roman" w:hAnsi="Times New Roman" w:cs="Times New Roman"/>
           <w:i/>
           <w:sz w:val="24"/>
           <w:szCs w:val="24"/>
@@ -75,7 +68,6 @@
       </w:pPr>
       <w:r>
         <w:rPr>
-          <w:rFonts w:ascii="Times New Roman" w:hAnsi="Times New Roman" w:cs="Times New Roman"/>
           <w:i/>
           <w:sz w:val="24"/>
           <w:szCs w:val="24"/>
@@ -86,7 +78,6 @@
         <w:r>
           <w:rPr>
             <w:rStyle w:val="Hyperlink"/>
-            <w:rFonts w:ascii="Times New Roman" w:hAnsi="Times New Roman" w:cs="Times New Roman"/>
             <w:i/>
             <w:sz w:val="24"/>
             <w:szCs w:val="24"/>
@@ -96,7 +87,6 @@
       </w:hyperlink>
       <w:r>
         <w:rPr>
-          <w:rFonts w:ascii="Times New Roman" w:hAnsi="Times New Roman" w:cs="Times New Roman"/>
           <w:i/>
           <w:sz w:val="24"/>
           <w:szCs w:val="24"/>
@@ -108,7 +98,6 @@
       <w:pPr>
         <w:jc w:val="center"/>
         <w:rPr>
-          <w:rFonts w:ascii="Times New Roman" w:hAnsi="Times New Roman" w:cs="Times New Roman"/>
           <w:b/>
           <w:sz w:val="24"/>
           <w:szCs w:val="24"/>
@@ -119,14 +108,12 @@
       <w:pPr>
         <w:jc w:val="both"/>
         <w:rPr>
-          <w:rFonts w:ascii="Times New Roman" w:hAnsi="Times New Roman" w:cs="Times New Roman"/>
-          <w:sz w:val="24"/>
-          <w:szCs w:val="24"/>
-        </w:rPr>
-      </w:pPr>
-      <w:r>
-        <w:rPr>
-          <w:rFonts w:ascii="Times New Roman" w:hAnsi="Times New Roman" w:cs="Times New Roman"/>
+          <w:sz w:val="24"/>
+          <w:szCs w:val="24"/>
+        </w:rPr>
+      </w:pPr>
+      <w:r>
+        <w:rPr>
           <w:b/>
           <w:sz w:val="24"/>
           <w:szCs w:val="24"/>
@@ -138,14 +125,12 @@
       <w:pPr>
         <w:jc w:val="both"/>
         <w:rPr>
-          <w:rFonts w:ascii="Times New Roman" w:hAnsi="Times New Roman" w:cs="Times New Roman"/>
-          <w:sz w:val="24"/>
-          <w:szCs w:val="24"/>
-        </w:rPr>
-      </w:pPr>
-      <w:r>
-        <w:rPr>
-          <w:rFonts w:ascii="Times New Roman" w:hAnsi="Times New Roman" w:cs="Times New Roman"/>
+          <w:sz w:val="24"/>
+          <w:szCs w:val="24"/>
+        </w:rPr>
+      </w:pPr>
+      <w:r>
+        <w:rPr>
           <w:sz w:val="24"/>
           <w:szCs w:val="24"/>
         </w:rPr>
@@ -153,7 +138,6 @@
       </w:r>
       <w:r>
         <w:rPr>
-          <w:rFonts w:ascii="Times New Roman" w:hAnsi="Times New Roman" w:cs="Times New Roman"/>
           <w:sz w:val="24"/>
           <w:szCs w:val="24"/>
         </w:rPr>
@@ -161,7 +145,6 @@
       </w:r>
       <w:r>
         <w:rPr>
-          <w:rFonts w:ascii="Times New Roman" w:hAnsi="Times New Roman" w:cs="Times New Roman"/>
           <w:sz w:val="24"/>
           <w:szCs w:val="24"/>
         </w:rPr>
@@ -172,7 +155,6 @@
       <w:pPr>
         <w:jc w:val="both"/>
         <w:rPr>
-          <w:rFonts w:ascii="Times New Roman" w:hAnsi="Times New Roman" w:cs="Times New Roman"/>
           <w:b/>
           <w:sz w:val="24"/>
           <w:szCs w:val="24"/>
@@ -183,14 +165,12 @@
       <w:pPr>
         <w:jc w:val="both"/>
         <w:rPr>
-          <w:rFonts w:ascii="Times New Roman" w:hAnsi="Times New Roman" w:cs="Times New Roman"/>
-          <w:sz w:val="24"/>
-          <w:szCs w:val="24"/>
-        </w:rPr>
-      </w:pPr>
-      <w:r>
-        <w:rPr>
-          <w:rFonts w:ascii="Times New Roman" w:hAnsi="Times New Roman" w:cs="Times New Roman"/>
+          <w:sz w:val="24"/>
+          <w:szCs w:val="24"/>
+        </w:rPr>
+      </w:pPr>
+      <w:r>
+        <w:rPr>
           <w:b/>
           <w:sz w:val="24"/>
           <w:szCs w:val="24"/>
@@ -199,7 +179,6 @@
       </w:r>
       <w:r>
         <w:rPr>
-          <w:rFonts w:ascii="Times New Roman" w:hAnsi="Times New Roman" w:cs="Times New Roman"/>
           <w:sz w:val="24"/>
           <w:szCs w:val="24"/>
         </w:rPr>
@@ -207,15 +186,29 @@
       </w:r>
       <w:r>
         <w:rPr>
-          <w:rFonts w:ascii="Times New Roman" w:hAnsi="Times New Roman" w:cs="Times New Roman"/>
-          <w:sz w:val="24"/>
-          <w:szCs w:val="24"/>
-        </w:rPr>
-        <w:t xml:space="preserve">oftware. Métricas. Padrões de </w:t>
-      </w:r>
-      <w:r>
-        <w:rPr>
-          <w:rFonts w:ascii="Times New Roman" w:hAnsi="Times New Roman" w:cs="Times New Roman"/>
+          <w:sz w:val="24"/>
+          <w:szCs w:val="24"/>
+        </w:rPr>
+        <w:t xml:space="preserve">oftware. Métricas. </w:t>
+      </w:r>
+      <w:r>
+        <w:rPr>
+          <w:sz w:val="24"/>
+          <w:szCs w:val="24"/>
+        </w:rPr>
+        <w:t xml:space="preserve">Manutenabilidade. </w:t>
+      </w:r>
+      <w:bookmarkStart w:id="0" w:name="_GoBack"/>
+      <w:bookmarkEnd w:id="0"/>
+      <w:r>
+        <w:rPr>
+          <w:sz w:val="24"/>
+          <w:szCs w:val="24"/>
+        </w:rPr>
+        <w:t xml:space="preserve">Padrões de </w:t>
+      </w:r>
+      <w:r>
+        <w:rPr>
           <w:sz w:val="24"/>
           <w:szCs w:val="24"/>
         </w:rPr>
@@ -223,7 +216,6 @@
       </w:r>
       <w:r>
         <w:rPr>
-          <w:rFonts w:ascii="Times New Roman" w:hAnsi="Times New Roman" w:cs="Times New Roman"/>
           <w:sz w:val="24"/>
           <w:szCs w:val="24"/>
         </w:rPr>
@@ -234,44 +226,39 @@
       <w:pPr>
         <w:jc w:val="both"/>
         <w:rPr>
-          <w:rFonts w:ascii="Times New Roman" w:hAnsi="Times New Roman" w:cs="Times New Roman"/>
-          <w:sz w:val="24"/>
-          <w:szCs w:val="24"/>
-        </w:rPr>
-      </w:pPr>
-    </w:p>
-    <w:p>
-      <w:pPr>
-        <w:jc w:val="both"/>
-        <w:rPr>
-          <w:rFonts w:ascii="Times New Roman" w:hAnsi="Times New Roman" w:cs="Times New Roman"/>
-          <w:sz w:val="24"/>
-          <w:szCs w:val="24"/>
-        </w:rPr>
-      </w:pPr>
-    </w:p>
-    <w:p>
-      <w:pPr>
-        <w:jc w:val="both"/>
-        <w:rPr>
-          <w:rFonts w:ascii="Times New Roman" w:hAnsi="Times New Roman" w:cs="Times New Roman"/>
-          <w:sz w:val="24"/>
-          <w:szCs w:val="24"/>
-        </w:rPr>
-      </w:pPr>
-    </w:p>
-    <w:p>
-      <w:pPr>
-        <w:jc w:val="both"/>
-        <w:rPr>
-          <w:rFonts w:ascii="Times New Roman" w:hAnsi="Times New Roman" w:cs="Times New Roman"/>
-          <w:sz w:val="24"/>
-          <w:szCs w:val="24"/>
-        </w:rPr>
-      </w:pPr>
-      <w:r>
-        <w:rPr>
-          <w:rFonts w:ascii="Times New Roman" w:hAnsi="Times New Roman" w:cs="Times New Roman"/>
+          <w:sz w:val="24"/>
+          <w:szCs w:val="24"/>
+        </w:rPr>
+      </w:pPr>
+    </w:p>
+    <w:p>
+      <w:pPr>
+        <w:jc w:val="both"/>
+        <w:rPr>
+          <w:sz w:val="24"/>
+          <w:szCs w:val="24"/>
+        </w:rPr>
+      </w:pPr>
+    </w:p>
+    <w:p>
+      <w:pPr>
+        <w:jc w:val="both"/>
+        <w:rPr>
+          <w:sz w:val="24"/>
+          <w:szCs w:val="24"/>
+        </w:rPr>
+      </w:pPr>
+    </w:p>
+    <w:p>
+      <w:pPr>
+        <w:jc w:val="both"/>
+        <w:rPr>
+          <w:sz w:val="24"/>
+          <w:szCs w:val="24"/>
+        </w:rPr>
+      </w:pPr>
+      <w:r>
+        <w:rPr>
           <w:b/>
           <w:sz w:val="24"/>
           <w:szCs w:val="24"/>
@@ -284,14 +271,12 @@
         <w:ind w:firstLine="720"/>
         <w:jc w:val="both"/>
         <w:rPr>
-          <w:rFonts w:ascii="Times New Roman" w:hAnsi="Times New Roman" w:cs="Times New Roman"/>
-          <w:sz w:val="24"/>
-          <w:szCs w:val="24"/>
-        </w:rPr>
-      </w:pPr>
-      <w:r>
-        <w:rPr>
-          <w:rFonts w:ascii="Times New Roman" w:hAnsi="Times New Roman" w:cs="Times New Roman"/>
+          <w:sz w:val="24"/>
+          <w:szCs w:val="24"/>
+        </w:rPr>
+      </w:pPr>
+      <w:r>
+        <w:rPr>
           <w:sz w:val="24"/>
           <w:szCs w:val="24"/>
         </w:rPr>
@@ -299,7 +284,6 @@
       </w:r>
       <w:r>
         <w:rPr>
-          <w:rFonts w:ascii="Times New Roman" w:hAnsi="Times New Roman" w:cs="Times New Roman"/>
           <w:sz w:val="24"/>
           <w:szCs w:val="24"/>
         </w:rPr>
@@ -307,7 +291,6 @@
       </w:r>
       <w:r>
         <w:rPr>
-          <w:rFonts w:ascii="Times New Roman" w:hAnsi="Times New Roman" w:cs="Times New Roman"/>
           <w:sz w:val="24"/>
           <w:szCs w:val="24"/>
         </w:rPr>
@@ -315,7 +298,6 @@
       </w:r>
       <w:r>
         <w:rPr>
-          <w:rFonts w:ascii="Times New Roman" w:hAnsi="Times New Roman" w:cs="Times New Roman"/>
           <w:sz w:val="24"/>
           <w:szCs w:val="24"/>
         </w:rPr>
@@ -323,7 +305,6 @@
       </w:r>
       <w:r>
         <w:rPr>
-          <w:rFonts w:ascii="Times New Roman" w:hAnsi="Times New Roman" w:cs="Times New Roman"/>
           <w:sz w:val="24"/>
           <w:szCs w:val="24"/>
         </w:rPr>
@@ -331,7 +312,6 @@
       </w:r>
       <w:r>
         <w:rPr>
-          <w:rFonts w:ascii="Times New Roman" w:hAnsi="Times New Roman" w:cs="Times New Roman"/>
           <w:sz w:val="24"/>
           <w:szCs w:val="24"/>
         </w:rPr>
@@ -342,14 +322,12 @@
       <w:pPr>
         <w:jc w:val="both"/>
         <w:rPr>
-          <w:rFonts w:ascii="Times New Roman" w:hAnsi="Times New Roman" w:cs="Times New Roman"/>
-          <w:sz w:val="24"/>
-          <w:szCs w:val="24"/>
-        </w:rPr>
-      </w:pPr>
-      <w:r>
-        <w:rPr>
-          <w:rFonts w:ascii="Times New Roman" w:hAnsi="Times New Roman" w:cs="Times New Roman"/>
+          <w:sz w:val="24"/>
+          <w:szCs w:val="24"/>
+        </w:rPr>
+      </w:pPr>
+      <w:r>
+        <w:rPr>
           <w:sz w:val="24"/>
           <w:szCs w:val="24"/>
         </w:rPr>
@@ -358,7 +336,6 @@
       </w:r>
       <w:r>
         <w:rPr>
-          <w:rFonts w:ascii="Times New Roman" w:hAnsi="Times New Roman" w:cs="Times New Roman"/>
           <w:sz w:val="24"/>
           <w:szCs w:val="24"/>
         </w:rPr>
@@ -366,7 +343,6 @@
       </w:r>
       <w:r>
         <w:rPr>
-          <w:rFonts w:ascii="Times New Roman" w:hAnsi="Times New Roman" w:cs="Times New Roman"/>
           <w:sz w:val="24"/>
           <w:szCs w:val="24"/>
         </w:rPr>
@@ -378,14 +354,12 @@
         <w:ind w:firstLine="720"/>
         <w:jc w:val="both"/>
         <w:rPr>
-          <w:rFonts w:ascii="Times New Roman" w:hAnsi="Times New Roman" w:cs="Times New Roman"/>
-          <w:sz w:val="24"/>
-          <w:szCs w:val="24"/>
-        </w:rPr>
-      </w:pPr>
-      <w:r>
-        <w:rPr>
-          <w:rFonts w:ascii="Times New Roman" w:hAnsi="Times New Roman" w:cs="Times New Roman"/>
+          <w:sz w:val="24"/>
+          <w:szCs w:val="24"/>
+        </w:rPr>
+      </w:pPr>
+      <w:r>
+        <w:rPr>
           <w:sz w:val="24"/>
           <w:szCs w:val="24"/>
         </w:rPr>
@@ -393,7 +367,6 @@
       </w:r>
       <w:r>
         <w:rPr>
-          <w:rFonts w:ascii="Times New Roman" w:hAnsi="Times New Roman" w:cs="Times New Roman"/>
           <w:sz w:val="24"/>
           <w:szCs w:val="24"/>
         </w:rPr>
@@ -401,7 +374,6 @@
       </w:r>
       <w:r>
         <w:rPr>
-          <w:rFonts w:ascii="Times New Roman" w:hAnsi="Times New Roman" w:cs="Times New Roman"/>
           <w:sz w:val="24"/>
           <w:szCs w:val="24"/>
         </w:rPr>
@@ -409,7 +381,6 @@
       </w:r>
       <w:r>
         <w:rPr>
-          <w:rFonts w:ascii="Times New Roman" w:hAnsi="Times New Roman" w:cs="Times New Roman"/>
           <w:sz w:val="24"/>
           <w:szCs w:val="24"/>
         </w:rPr>
@@ -417,7 +388,6 @@
       </w:r>
       <w:r>
         <w:rPr>
-          <w:rFonts w:ascii="Times New Roman" w:hAnsi="Times New Roman" w:cs="Times New Roman"/>
           <w:sz w:val="24"/>
           <w:szCs w:val="24"/>
         </w:rPr>
@@ -425,7 +395,6 @@
       </w:r>
       <w:r>
         <w:rPr>
-          <w:rFonts w:ascii="Times New Roman" w:hAnsi="Times New Roman" w:cs="Times New Roman"/>
           <w:sz w:val="24"/>
           <w:szCs w:val="24"/>
         </w:rPr>
@@ -433,7 +402,6 @@
       </w:r>
       <w:r>
         <w:rPr>
-          <w:rFonts w:ascii="Times New Roman" w:hAnsi="Times New Roman" w:cs="Times New Roman"/>
           <w:sz w:val="24"/>
           <w:szCs w:val="24"/>
         </w:rPr>
@@ -441,7 +409,6 @@
       </w:r>
       <w:r>
         <w:rPr>
-          <w:rFonts w:ascii="Times New Roman" w:hAnsi="Times New Roman" w:cs="Times New Roman"/>
           <w:sz w:val="24"/>
           <w:szCs w:val="24"/>
         </w:rPr>
@@ -449,7 +416,6 @@
       </w:r>
       <w:r>
         <w:rPr>
-          <w:rFonts w:ascii="Times New Roman" w:hAnsi="Times New Roman" w:cs="Times New Roman"/>
           <w:sz w:val="24"/>
           <w:szCs w:val="24"/>
         </w:rPr>
@@ -457,7 +423,6 @@
       </w:r>
       <w:r>
         <w:rPr>
-          <w:rFonts w:ascii="Times New Roman" w:hAnsi="Times New Roman" w:cs="Times New Roman"/>
           <w:sz w:val="24"/>
           <w:szCs w:val="24"/>
         </w:rPr>
@@ -465,7 +430,6 @@
       </w:r>
       <w:r>
         <w:rPr>
-          <w:rFonts w:ascii="Times New Roman" w:hAnsi="Times New Roman" w:cs="Times New Roman"/>
           <w:sz w:val="24"/>
           <w:szCs w:val="24"/>
         </w:rPr>
@@ -477,14 +441,12 @@
         <w:ind w:firstLine="720"/>
         <w:jc w:val="both"/>
         <w:rPr>
-          <w:rFonts w:ascii="Times New Roman" w:hAnsi="Times New Roman" w:cs="Times New Roman"/>
-          <w:sz w:val="24"/>
-          <w:szCs w:val="24"/>
-        </w:rPr>
-      </w:pPr>
-      <w:r>
-        <w:rPr>
-          <w:rFonts w:ascii="Times New Roman" w:hAnsi="Times New Roman" w:cs="Times New Roman"/>
+          <w:sz w:val="24"/>
+          <w:szCs w:val="24"/>
+        </w:rPr>
+      </w:pPr>
+      <w:r>
+        <w:rPr>
           <w:sz w:val="24"/>
           <w:szCs w:val="24"/>
         </w:rPr>
@@ -492,7 +454,6 @@
       </w:r>
       <w:r>
         <w:rPr>
-          <w:rFonts w:ascii="Times New Roman" w:hAnsi="Times New Roman" w:cs="Times New Roman"/>
           <w:sz w:val="24"/>
           <w:szCs w:val="24"/>
         </w:rPr>
@@ -500,7 +461,6 @@
       </w:r>
       <w:r>
         <w:rPr>
-          <w:rFonts w:ascii="Times New Roman" w:hAnsi="Times New Roman" w:cs="Times New Roman"/>
           <w:sz w:val="24"/>
           <w:szCs w:val="24"/>
         </w:rPr>
@@ -512,7 +472,6 @@
         <w:ind w:firstLine="720"/>
         <w:jc w:val="both"/>
         <w:rPr>
-          <w:rFonts w:ascii="Times New Roman" w:hAnsi="Times New Roman" w:cs="Times New Roman"/>
           <w:sz w:val="24"/>
           <w:szCs w:val="24"/>
         </w:rPr>
@@ -528,18 +487,17 @@
         <w:ind w:left="284" w:hanging="284"/>
         <w:jc w:val="both"/>
         <w:rPr>
-          <w:rFonts w:ascii="Times New Roman" w:hAnsi="Times New Roman" w:cs="Times New Roman"/>
-          <w:sz w:val="24"/>
-          <w:szCs w:val="24"/>
-        </w:rPr>
-      </w:pPr>
-      <w:r>
-        <w:rPr>
-          <w:rFonts w:ascii="Times New Roman" w:hAnsi="Times New Roman" w:cs="Times New Roman"/>
+          <w:sz w:val="24"/>
+          <w:szCs w:val="24"/>
+        </w:rPr>
+      </w:pPr>
+      <w:r>
+        <w:rPr>
           <w:b/>
           <w:sz w:val="24"/>
           <w:szCs w:val="24"/>
         </w:rPr>
+        <w:lastRenderedPageBreak/>
         <w:t>Referencial teórico</w:t>
       </w:r>
     </w:p>
@@ -553,14 +511,12 @@
         <w:ind w:left="284" w:hanging="284"/>
         <w:jc w:val="both"/>
         <w:rPr>
-          <w:rFonts w:ascii="Times New Roman" w:hAnsi="Times New Roman" w:cs="Times New Roman"/>
-          <w:sz w:val="24"/>
-          <w:szCs w:val="24"/>
-        </w:rPr>
-      </w:pPr>
-      <w:r>
-        <w:rPr>
-          <w:rFonts w:ascii="Times New Roman" w:hAnsi="Times New Roman" w:cs="Times New Roman"/>
+          <w:sz w:val="24"/>
+          <w:szCs w:val="24"/>
+        </w:rPr>
+      </w:pPr>
+      <w:r>
+        <w:rPr>
           <w:sz w:val="24"/>
           <w:szCs w:val="24"/>
         </w:rPr>
@@ -569,117 +525,644 @@
     </w:p>
     <w:p>
       <w:pPr>
-        <w:jc w:val="both"/>
-        <w:rPr>
-          <w:rFonts w:ascii="Times New Roman" w:hAnsi="Times New Roman" w:cs="Times New Roman"/>
-          <w:sz w:val="24"/>
-          <w:szCs w:val="24"/>
-        </w:rPr>
-      </w:pPr>
-      <w:r>
-        <w:rPr>
-          <w:rFonts w:ascii="Times New Roman" w:hAnsi="Times New Roman" w:cs="Times New Roman"/>
+        <w:ind w:firstLine="709"/>
+        <w:jc w:val="both"/>
+        <w:rPr>
+          <w:sz w:val="24"/>
+          <w:szCs w:val="24"/>
+        </w:rPr>
+      </w:pPr>
+      <w:r>
+        <w:rPr>
+          <w:sz w:val="24"/>
+          <w:szCs w:val="24"/>
+        </w:rPr>
+        <w:t xml:space="preserve">Poder avaliar </w:t>
+      </w:r>
+      <w:r>
+        <w:rPr>
+          <w:sz w:val="24"/>
+          <w:szCs w:val="24"/>
+        </w:rPr>
+        <w:t xml:space="preserve">e garantir </w:t>
+      </w:r>
+      <w:r>
+        <w:rPr>
+          <w:sz w:val="24"/>
+          <w:szCs w:val="24"/>
+        </w:rPr>
+        <w:t>a qualidade de um software é um ponto essenc</w:t>
+      </w:r>
+      <w:r>
+        <w:rPr>
+          <w:sz w:val="24"/>
+          <w:szCs w:val="24"/>
+        </w:rPr>
+        <w:t xml:space="preserve">ial para os </w:t>
+      </w:r>
+      <w:r>
+        <w:rPr>
+          <w:i/>
+          <w:sz w:val="24"/>
+          <w:szCs w:val="24"/>
+        </w:rPr>
+        <w:t>stakeholders</w:t>
+      </w:r>
+      <w:r>
+        <w:rPr>
+          <w:sz w:val="24"/>
+          <w:szCs w:val="24"/>
+        </w:rPr>
+        <w:t xml:space="preserve">; além de </w:t>
+      </w:r>
+      <w:r>
+        <w:rPr>
+          <w:sz w:val="24"/>
+          <w:szCs w:val="24"/>
+        </w:rPr>
+        <w:t>agregar v</w:t>
+      </w:r>
+      <w:r>
+        <w:rPr>
+          <w:sz w:val="24"/>
+          <w:szCs w:val="24"/>
+        </w:rPr>
+        <w:t>alor ao produto final, entregando ao cliente um produto eficiente</w:t>
+      </w:r>
+      <w:r>
+        <w:rPr>
+          <w:sz w:val="24"/>
+          <w:szCs w:val="24"/>
+        </w:rPr>
+        <w:t>, também reduz custos e riscos (PRESSMAN, 2011).</w:t>
+      </w:r>
+      <w:r>
+        <w:rPr>
           <w:sz w:val="24"/>
           <w:szCs w:val="24"/>
         </w:rPr>
         <w:tab/>
-        <w:t xml:space="preserve">De acordo com Pressman (2011), qualidade de software pode ser definida como “uma gestão de qualidade efetiva aplicada de modo a criar um produto útil que forneça valor </w:t>
-      </w:r>
-      <w:r>
-        <w:rPr>
-          <w:rFonts w:ascii="Times New Roman" w:hAnsi="Times New Roman" w:cs="Times New Roman"/>
+      </w:r>
+    </w:p>
+    <w:p>
+      <w:pPr>
+        <w:ind w:firstLine="720"/>
+        <w:jc w:val="both"/>
+        <w:rPr>
+          <w:sz w:val="24"/>
+          <w:szCs w:val="24"/>
+        </w:rPr>
+      </w:pPr>
+      <w:r>
+        <w:rPr>
+          <w:sz w:val="24"/>
+          <w:szCs w:val="24"/>
+        </w:rPr>
+        <w:t>De acordo com Pressman (2011), qualidade de software pode ser definida como “uma gestão de qualidade efetiva aplicada de modo a criar um produto útil que forneça valor mensurável para aqueles que o produzem e para aqueles que o utilizam”. Essa definição pode ainda ser mais detalhada e alterada de acordo com várias características a serem medidas em um produto de software.</w:t>
+      </w:r>
+      <w:r>
+        <w:rPr>
+          <w:sz w:val="24"/>
+          <w:szCs w:val="24"/>
+        </w:rPr>
+        <w:t xml:space="preserve"> Dessa forma, a qualidade de software acaba sendo uma combinação de fatores que dependem diretamente de determinadas aplicações, dos clientes que as solicitam e da equipe que desenvolve o projeto.</w:t>
+      </w:r>
+    </w:p>
+    <w:p>
+      <w:pPr>
+        <w:ind w:firstLine="720"/>
+        <w:jc w:val="both"/>
+        <w:rPr>
+          <w:sz w:val="24"/>
+          <w:szCs w:val="24"/>
+        </w:rPr>
+      </w:pPr>
+      <w:r>
+        <w:rPr>
+          <w:sz w:val="24"/>
+          <w:szCs w:val="24"/>
+        </w:rPr>
+        <w:t>A qualidade de software envolve não só a qualidade do produto em si, mas também a qualidade dos processos de desenvolvimento e de manutenção utilizados (VALE, 2013).</w:t>
+      </w:r>
+    </w:p>
+    <w:p>
+      <w:pPr>
+        <w:jc w:val="both"/>
+        <w:rPr>
+          <w:sz w:val="24"/>
+          <w:szCs w:val="24"/>
+        </w:rPr>
+      </w:pPr>
+      <w:r>
+        <w:rPr>
+          <w:sz w:val="24"/>
+          <w:szCs w:val="24"/>
+        </w:rPr>
+        <w:tab/>
+        <w:t>Quando se trata de um software, a qualidade deve ser medida de acordo com requisitos que o usuário pode encontrar, como corretitude, c</w:t>
+      </w:r>
+      <w:r>
+        <w:rPr>
+          <w:sz w:val="24"/>
+          <w:szCs w:val="24"/>
+        </w:rPr>
+        <w:t>onfiabilidade, usabilidade etc. T</w:t>
+      </w:r>
+      <w:r>
+        <w:rPr>
+          <w:sz w:val="24"/>
+          <w:szCs w:val="24"/>
+        </w:rPr>
+        <w:t>ambém pode ser medida de acordo com fatores estruturais do sistema, como portabilidade, testabilidade e manutenabilidade (VAN VLIET, 2009).</w:t>
+      </w:r>
+    </w:p>
+    <w:p>
+      <w:pPr>
+        <w:jc w:val="both"/>
+        <w:rPr>
+          <w:sz w:val="24"/>
+          <w:szCs w:val="24"/>
+        </w:rPr>
+      </w:pPr>
+      <w:r>
+        <w:rPr>
+          <w:sz w:val="24"/>
+          <w:szCs w:val="24"/>
+        </w:rPr>
+        <w:tab/>
+        <w:t>A ISO/IEC 25010 é uma norma internacional que entrou em vigor em 2011, substituindo a norma ISSO/IEC 9126. Esta norma define um modelo de qualidade de produto de software</w:t>
+      </w:r>
+      <w:r>
+        <w:rPr>
+          <w:sz w:val="24"/>
+          <w:szCs w:val="24"/>
+        </w:rPr>
+        <w:t>.</w:t>
+      </w:r>
+    </w:p>
+    <w:p>
+      <w:pPr>
+        <w:ind w:firstLine="720"/>
+        <w:jc w:val="both"/>
+        <w:rPr>
+          <w:sz w:val="24"/>
+          <w:szCs w:val="24"/>
+        </w:rPr>
+      </w:pPr>
+      <w:r>
+        <w:rPr>
+          <w:sz w:val="24"/>
+          <w:szCs w:val="24"/>
+        </w:rPr>
+        <w:t xml:space="preserve">De acordo com a ISO/IEC 25010, </w:t>
+      </w:r>
+      <w:r>
+        <w:rPr>
+          <w:sz w:val="24"/>
+          <w:szCs w:val="24"/>
+        </w:rPr>
+        <w:t xml:space="preserve">que regulamenta a qualidade de produto de software, existem </w:t>
+      </w:r>
+      <w:r>
+        <w:rPr>
+          <w:sz w:val="24"/>
+          <w:szCs w:val="24"/>
+        </w:rPr>
+        <w:t>oito</w:t>
+      </w:r>
+      <w:r>
+        <w:rPr>
+          <w:sz w:val="24"/>
+          <w:szCs w:val="24"/>
+        </w:rPr>
+        <w:t xml:space="preserve"> características principais a serem avaliadas em um software, ao avaliar sua qualidade.</w:t>
+      </w:r>
+      <w:r>
+        <w:rPr>
+          <w:sz w:val="24"/>
+          <w:szCs w:val="24"/>
+        </w:rPr>
+        <w:t xml:space="preserve"> Cada uma dessas características possui sub-características, para refinamento e melhor avaliação.</w:t>
+      </w:r>
+    </w:p>
+    <w:p>
+      <w:pPr>
+        <w:ind w:firstLine="720"/>
+        <w:jc w:val="both"/>
+        <w:rPr>
+          <w:sz w:val="24"/>
+          <w:szCs w:val="24"/>
+        </w:rPr>
+      </w:pPr>
+      <w:r>
+        <w:rPr>
+          <w:sz w:val="24"/>
+          <w:szCs w:val="24"/>
+        </w:rPr>
+        <w:t xml:space="preserve">As características definidas pela </w:t>
+      </w:r>
+      <w:r>
+        <w:rPr>
+          <w:sz w:val="24"/>
+          <w:szCs w:val="24"/>
+        </w:rPr>
+        <w:t>IS</w:t>
+      </w:r>
+      <w:r>
+        <w:rPr>
+          <w:sz w:val="24"/>
+          <w:szCs w:val="24"/>
+        </w:rPr>
+        <w:t>O/IEC 25010 são (ISO... 2017):</w:t>
+      </w:r>
+    </w:p>
+    <w:p>
+      <w:pPr>
+        <w:pStyle w:val="PargrafodaLista"/>
+        <w:numPr>
+          <w:ilvl w:val="0"/>
+          <w:numId w:val="6"/>
+        </w:numPr>
+        <w:jc w:val="both"/>
+        <w:rPr>
+          <w:sz w:val="24"/>
+          <w:szCs w:val="24"/>
+        </w:rPr>
+      </w:pPr>
+      <w:r>
+        <w:rPr>
+          <w:sz w:val="24"/>
+          <w:szCs w:val="24"/>
+        </w:rPr>
+        <w:t>Adequação funcional;</w:t>
+      </w:r>
+    </w:p>
+    <w:p>
+      <w:pPr>
+        <w:pStyle w:val="PargrafodaLista"/>
+        <w:numPr>
+          <w:ilvl w:val="0"/>
+          <w:numId w:val="6"/>
+        </w:numPr>
+        <w:jc w:val="both"/>
+        <w:rPr>
+          <w:sz w:val="24"/>
+          <w:szCs w:val="24"/>
+        </w:rPr>
+      </w:pPr>
+      <w:r>
+        <w:rPr>
+          <w:sz w:val="24"/>
+          <w:szCs w:val="24"/>
+        </w:rPr>
+        <w:t>Desempenho;</w:t>
+      </w:r>
+    </w:p>
+    <w:p>
+      <w:pPr>
+        <w:pStyle w:val="PargrafodaLista"/>
+        <w:numPr>
+          <w:ilvl w:val="0"/>
+          <w:numId w:val="6"/>
+        </w:numPr>
+        <w:jc w:val="both"/>
+        <w:rPr>
+          <w:sz w:val="24"/>
+          <w:szCs w:val="24"/>
+        </w:rPr>
+      </w:pPr>
+      <w:r>
+        <w:rPr>
+          <w:sz w:val="24"/>
+          <w:szCs w:val="24"/>
+        </w:rPr>
+        <w:t>Compatibilidade;</w:t>
+      </w:r>
+    </w:p>
+    <w:p>
+      <w:pPr>
+        <w:pStyle w:val="PargrafodaLista"/>
+        <w:numPr>
+          <w:ilvl w:val="0"/>
+          <w:numId w:val="6"/>
+        </w:numPr>
+        <w:jc w:val="both"/>
+        <w:rPr>
+          <w:sz w:val="24"/>
+          <w:szCs w:val="24"/>
+        </w:rPr>
+      </w:pPr>
+      <w:r>
+        <w:rPr>
+          <w:sz w:val="24"/>
+          <w:szCs w:val="24"/>
+        </w:rPr>
+        <w:t>Usabilidade;</w:t>
+      </w:r>
+    </w:p>
+    <w:p>
+      <w:pPr>
+        <w:pStyle w:val="PargrafodaLista"/>
+        <w:numPr>
+          <w:ilvl w:val="0"/>
+          <w:numId w:val="6"/>
+        </w:numPr>
+        <w:jc w:val="both"/>
+        <w:rPr>
+          <w:sz w:val="24"/>
+          <w:szCs w:val="24"/>
+        </w:rPr>
+      </w:pPr>
+      <w:r>
+        <w:rPr>
+          <w:sz w:val="24"/>
+          <w:szCs w:val="24"/>
+        </w:rPr>
+        <w:t>Confiabilidade;</w:t>
+      </w:r>
+    </w:p>
+    <w:p>
+      <w:pPr>
+        <w:pStyle w:val="PargrafodaLista"/>
+        <w:numPr>
+          <w:ilvl w:val="0"/>
+          <w:numId w:val="6"/>
+        </w:numPr>
+        <w:jc w:val="both"/>
+        <w:rPr>
+          <w:sz w:val="24"/>
+          <w:szCs w:val="24"/>
+        </w:rPr>
+      </w:pPr>
+      <w:r>
+        <w:rPr>
+          <w:sz w:val="24"/>
+          <w:szCs w:val="24"/>
+        </w:rPr>
+        <w:t>Segurança;</w:t>
+      </w:r>
+    </w:p>
+    <w:p>
+      <w:pPr>
+        <w:pStyle w:val="PargrafodaLista"/>
+        <w:numPr>
+          <w:ilvl w:val="0"/>
+          <w:numId w:val="6"/>
+        </w:numPr>
+        <w:jc w:val="both"/>
+        <w:rPr>
+          <w:sz w:val="24"/>
+          <w:szCs w:val="24"/>
+        </w:rPr>
+      </w:pPr>
+      <w:r>
+        <w:rPr>
+          <w:sz w:val="24"/>
+          <w:szCs w:val="24"/>
+        </w:rPr>
+        <w:t>Manutenabilidade;</w:t>
+      </w:r>
+    </w:p>
+    <w:p>
+      <w:pPr>
+        <w:pStyle w:val="PargrafodaLista"/>
+        <w:numPr>
+          <w:ilvl w:val="0"/>
+          <w:numId w:val="6"/>
+        </w:numPr>
+        <w:jc w:val="both"/>
+        <w:rPr>
+          <w:sz w:val="24"/>
+          <w:szCs w:val="24"/>
+        </w:rPr>
+      </w:pPr>
+      <w:r>
+        <w:rPr>
+          <w:sz w:val="24"/>
+          <w:szCs w:val="24"/>
+        </w:rPr>
+        <w:t>Portabilidade.</w:t>
+      </w:r>
+    </w:p>
+    <w:p>
+      <w:pPr>
+        <w:ind w:left="720"/>
+        <w:jc w:val="both"/>
+        <w:rPr>
+          <w:sz w:val="24"/>
+          <w:szCs w:val="24"/>
+        </w:rPr>
+      </w:pPr>
+    </w:p>
+    <w:p>
+      <w:pPr>
+        <w:ind w:firstLine="709"/>
+        <w:jc w:val="both"/>
+        <w:rPr>
+          <w:sz w:val="24"/>
+          <w:szCs w:val="24"/>
+        </w:rPr>
+      </w:pPr>
+      <w:r>
+        <w:rPr>
+          <w:sz w:val="24"/>
+          <w:szCs w:val="24"/>
+        </w:rPr>
+        <w:t xml:space="preserve">Assim como a </w:t>
+      </w:r>
+      <w:r>
+        <w:rPr>
+          <w:sz w:val="24"/>
+          <w:szCs w:val="24"/>
+        </w:rPr>
+        <w:t>IS</w:t>
+      </w:r>
+      <w:r>
+        <w:rPr>
+          <w:sz w:val="24"/>
+          <w:szCs w:val="24"/>
+        </w:rPr>
+        <w:t>O 25</w:t>
+      </w:r>
+      <w:r>
+        <w:rPr>
+          <w:sz w:val="24"/>
+          <w:szCs w:val="24"/>
+        </w:rPr>
+        <w:t xml:space="preserve">010 define oito características para avaliação da qualidade de software, há definições de fatores de qualidade definidos por </w:t>
+      </w:r>
+      <w:r>
+        <w:rPr>
+          <w:sz w:val="24"/>
+          <w:szCs w:val="24"/>
+        </w:rPr>
+        <w:t>Jim McCall</w:t>
+      </w:r>
+      <w:r>
+        <w:rPr>
+          <w:sz w:val="24"/>
+          <w:szCs w:val="24"/>
+        </w:rPr>
+        <w:t xml:space="preserve">, em 1977, e também por </w:t>
+      </w:r>
+      <w:r>
+        <w:rPr>
+          <w:sz w:val="24"/>
+          <w:szCs w:val="24"/>
+        </w:rPr>
+        <w:t>David Garvin,</w:t>
+      </w:r>
+      <w:r>
+        <w:rPr>
+          <w:sz w:val="24"/>
+          <w:szCs w:val="24"/>
+        </w:rPr>
+        <w:t xml:space="preserve"> em 1987; porém, a equipe responsável pode definir quais fatores serão levados em consideração para prosseguir com a avaliação da qualidade de cada software (PRESSMAN, 2011).</w:t>
+      </w:r>
+    </w:p>
+    <w:p>
+      <w:pPr>
+        <w:ind w:left="720"/>
+        <w:jc w:val="both"/>
+        <w:rPr>
+          <w:sz w:val="24"/>
+          <w:szCs w:val="24"/>
+        </w:rPr>
+      </w:pPr>
+    </w:p>
+    <w:p>
+      <w:pPr>
+        <w:jc w:val="both"/>
+        <w:rPr>
+          <w:sz w:val="24"/>
+          <w:szCs w:val="24"/>
+        </w:rPr>
+      </w:pPr>
+      <w:r>
+        <w:rPr>
           <w:sz w:val="24"/>
           <w:szCs w:val="24"/>
         </w:rPr>
         <w:lastRenderedPageBreak/>
-        <w:t>mensurável para aqueles que o produzem e para aqueles que o utilizam”. Essa definição pode ainda ser mais detalhada e alterada de acordo com várias características a serem medidas em um produto de software.</w:t>
-      </w:r>
-      <w:r>
-        <w:rPr>
-          <w:rFonts w:ascii="Times New Roman" w:hAnsi="Times New Roman" w:cs="Times New Roman"/>
-          <w:sz w:val="24"/>
-          <w:szCs w:val="24"/>
-        </w:rPr>
-        <w:t xml:space="preserve"> Dessa forma, a qualidade de software acaba sendo uma combinação de fatores que dependem diretamente de determinadas aplicações, dos clientes que as solicitam e da equipe que desenvolve o projeto.</w:t>
-      </w:r>
-    </w:p>
-    <w:p>
-      <w:pPr>
-        <w:jc w:val="both"/>
-        <w:rPr>
-          <w:rFonts w:ascii="Times New Roman" w:hAnsi="Times New Roman" w:cs="Times New Roman"/>
-          <w:sz w:val="24"/>
-          <w:szCs w:val="24"/>
-        </w:rPr>
-      </w:pPr>
-      <w:r>
-        <w:rPr>
-          <w:rFonts w:ascii="Times New Roman" w:hAnsi="Times New Roman" w:cs="Times New Roman"/>
+        <w:t>1.2</w:t>
+      </w:r>
+      <w:r>
+        <w:rPr>
+          <w:sz w:val="24"/>
+          <w:szCs w:val="24"/>
+        </w:rPr>
+        <w:t>. Métricas</w:t>
+      </w:r>
+      <w:r>
+        <w:rPr>
+          <w:sz w:val="24"/>
+          <w:szCs w:val="24"/>
+        </w:rPr>
+        <w:t xml:space="preserve"> de software</w:t>
+      </w:r>
+    </w:p>
+    <w:p>
+      <w:pPr>
+        <w:jc w:val="both"/>
+        <w:rPr>
+          <w:sz w:val="24"/>
+          <w:szCs w:val="24"/>
+        </w:rPr>
+      </w:pPr>
+      <w:r>
+        <w:rPr>
+          <w:sz w:val="24"/>
+          <w:szCs w:val="24"/>
+        </w:rPr>
+        <w:t xml:space="preserve"> </w:t>
+      </w:r>
+      <w:r>
+        <w:rPr>
           <w:sz w:val="24"/>
           <w:szCs w:val="24"/>
         </w:rPr>
         <w:tab/>
-        <w:t>Quando se trata de um software, a qualidade deve ser medida de acordo com requisitos que o usuário pode encontrar, como corretitude, confiabilidade, usabilidade etc.; e também pode ser medida de acordo com fatores estruturais do sistema, como portabilidade, testabilidade e manutenabilidade (VAN VLIET, 2009</w:t>
-      </w:r>
-      <w:bookmarkStart w:id="0" w:name="_GoBack"/>
-      <w:bookmarkEnd w:id="0"/>
-      <w:r>
-        <w:rPr>
-          <w:rFonts w:ascii="Times New Roman" w:hAnsi="Times New Roman" w:cs="Times New Roman"/>
-          <w:sz w:val="24"/>
-          <w:szCs w:val="24"/>
-        </w:rPr>
-        <w:t>).</w:t>
-      </w:r>
-    </w:p>
-    <w:p>
-      <w:pPr>
-        <w:jc w:val="both"/>
-        <w:rPr>
-          <w:rFonts w:ascii="Times New Roman" w:hAnsi="Times New Roman" w:cs="Times New Roman"/>
-          <w:sz w:val="24"/>
-          <w:szCs w:val="24"/>
-        </w:rPr>
-      </w:pPr>
-    </w:p>
-    <w:p>
-      <w:pPr>
-        <w:jc w:val="both"/>
-        <w:rPr>
-          <w:rFonts w:ascii="Times New Roman" w:hAnsi="Times New Roman" w:cs="Times New Roman"/>
-          <w:sz w:val="24"/>
-          <w:szCs w:val="24"/>
-        </w:rPr>
-      </w:pPr>
-      <w:r>
-        <w:rPr>
-          <w:rFonts w:ascii="Times New Roman" w:hAnsi="Times New Roman" w:cs="Times New Roman"/>
-          <w:sz w:val="24"/>
-          <w:szCs w:val="24"/>
-        </w:rPr>
-        <w:t>1.2</w:t>
-      </w:r>
-      <w:r>
-        <w:rPr>
-          <w:rFonts w:ascii="Times New Roman" w:hAnsi="Times New Roman" w:cs="Times New Roman"/>
-          <w:sz w:val="24"/>
-          <w:szCs w:val="24"/>
-        </w:rPr>
-        <w:t>. Métricas</w:t>
-      </w:r>
-    </w:p>
-    <w:p>
-      <w:pPr>
-        <w:jc w:val="both"/>
-        <w:rPr>
-          <w:rFonts w:ascii="Times New Roman" w:hAnsi="Times New Roman" w:cs="Times New Roman"/>
-          <w:sz w:val="24"/>
-          <w:szCs w:val="24"/>
-        </w:rPr>
-      </w:pPr>
-      <w:r>
-        <w:rPr>
-          <w:rFonts w:ascii="Times New Roman" w:hAnsi="Times New Roman" w:cs="Times New Roman"/>
+        <w:t xml:space="preserve">Medições de software são úteis para fazer avaliações sobre a qualidade do sistema. Usando medições, métricas podem ser extraídas </w:t>
+      </w:r>
+      <w:r>
+        <w:rPr>
+          <w:sz w:val="24"/>
+          <w:szCs w:val="24"/>
+        </w:rPr>
+        <w:t>de</w:t>
+      </w:r>
+      <w:r>
+        <w:rPr>
+          <w:sz w:val="24"/>
+          <w:szCs w:val="24"/>
+        </w:rPr>
+        <w:t xml:space="preserve"> um</w:t>
+      </w:r>
+      <w:r>
+        <w:rPr>
+          <w:sz w:val="24"/>
+          <w:szCs w:val="24"/>
+        </w:rPr>
+        <w:t xml:space="preserve"> software</w:t>
+      </w:r>
+      <w:r>
+        <w:rPr>
+          <w:sz w:val="24"/>
+          <w:szCs w:val="24"/>
+        </w:rPr>
+        <w:t>, e a partir delas, avaliações podem ser realizadas (SOMMERVILLE, 2011).</w:t>
+      </w:r>
+    </w:p>
+    <w:p>
+      <w:pPr>
+        <w:jc w:val="both"/>
+        <w:rPr>
+          <w:sz w:val="24"/>
+          <w:szCs w:val="24"/>
+        </w:rPr>
+      </w:pPr>
+      <w:r>
+        <w:rPr>
+          <w:sz w:val="24"/>
+          <w:szCs w:val="24"/>
+        </w:rPr>
+        <w:tab/>
+        <w:t>Em Engenharia de Software, Pressman</w:t>
+      </w:r>
+      <w:r>
+        <w:rPr>
+          <w:sz w:val="24"/>
+          <w:szCs w:val="24"/>
+        </w:rPr>
+        <w:t xml:space="preserve"> (2011)</w:t>
+      </w:r>
+      <w:r>
+        <w:rPr>
+          <w:sz w:val="24"/>
+          <w:szCs w:val="24"/>
+        </w:rPr>
+        <w:t xml:space="preserve"> define medida como “uma indicação quantitativa da extensão, quantidade, capacidade ou tamanho de algum atributo de um produto”, e métrica como “uma medida quantitativa do grau com qual um sistema, componente ou processo possui determinado atributo”.</w:t>
+      </w:r>
+    </w:p>
+    <w:p>
+      <w:pPr>
+        <w:jc w:val="both"/>
+        <w:rPr>
+          <w:sz w:val="24"/>
+          <w:szCs w:val="24"/>
+        </w:rPr>
+      </w:pPr>
+    </w:p>
+    <w:p>
+      <w:pPr>
+        <w:jc w:val="both"/>
+        <w:rPr>
+          <w:sz w:val="24"/>
+          <w:szCs w:val="24"/>
+        </w:rPr>
+      </w:pPr>
+      <w:r>
+        <w:rPr>
           <w:sz w:val="24"/>
           <w:szCs w:val="24"/>
         </w:rPr>
@@ -687,7 +1170,6 @@
       </w:r>
       <w:r>
         <w:rPr>
-          <w:rFonts w:ascii="Times New Roman" w:hAnsi="Times New Roman" w:cs="Times New Roman"/>
           <w:sz w:val="24"/>
           <w:szCs w:val="24"/>
         </w:rPr>
@@ -698,14 +1180,12 @@
       <w:pPr>
         <w:jc w:val="both"/>
         <w:rPr>
-          <w:rFonts w:ascii="Times New Roman" w:hAnsi="Times New Roman" w:cs="Times New Roman"/>
-          <w:sz w:val="24"/>
-          <w:szCs w:val="24"/>
-        </w:rPr>
-      </w:pPr>
-      <w:r>
-        <w:rPr>
-          <w:rFonts w:ascii="Times New Roman" w:hAnsi="Times New Roman" w:cs="Times New Roman"/>
+          <w:sz w:val="24"/>
+          <w:szCs w:val="24"/>
+        </w:rPr>
+      </w:pPr>
+      <w:r>
+        <w:rPr>
           <w:sz w:val="24"/>
           <w:szCs w:val="24"/>
         </w:rPr>
@@ -713,7 +1193,6 @@
       </w:r>
       <w:r>
         <w:rPr>
-          <w:rFonts w:ascii="Times New Roman" w:hAnsi="Times New Roman" w:cs="Times New Roman"/>
           <w:sz w:val="24"/>
           <w:szCs w:val="24"/>
         </w:rPr>
@@ -725,14 +1204,12 @@
         <w:ind w:firstLine="720"/>
         <w:jc w:val="both"/>
         <w:rPr>
-          <w:rFonts w:ascii="Times New Roman" w:hAnsi="Times New Roman" w:cs="Times New Roman"/>
-          <w:sz w:val="24"/>
-          <w:szCs w:val="24"/>
-        </w:rPr>
-      </w:pPr>
-      <w:r>
-        <w:rPr>
-          <w:rFonts w:ascii="Times New Roman" w:hAnsi="Times New Roman" w:cs="Times New Roman"/>
+          <w:sz w:val="24"/>
+          <w:szCs w:val="24"/>
+        </w:rPr>
+      </w:pPr>
+      <w:r>
+        <w:rPr>
           <w:sz w:val="24"/>
           <w:szCs w:val="24"/>
         </w:rPr>
@@ -740,7 +1217,6 @@
       </w:r>
       <w:r>
         <w:rPr>
-          <w:rFonts w:ascii="Times New Roman" w:hAnsi="Times New Roman" w:cs="Times New Roman"/>
           <w:sz w:val="24"/>
           <w:szCs w:val="24"/>
         </w:rPr>
@@ -748,15 +1224,43 @@
       </w:r>
       <w:r>
         <w:rPr>
-          <w:rFonts w:ascii="Times New Roman" w:hAnsi="Times New Roman" w:cs="Times New Roman"/>
-          <w:sz w:val="24"/>
-          <w:szCs w:val="24"/>
-        </w:rPr>
-        <w:t xml:space="preserve"> (PHP Standards Recommendations) </w:t>
-      </w:r>
-      <w:r>
-        <w:rPr>
-          <w:rFonts w:ascii="Times New Roman" w:hAnsi="Times New Roman" w:cs="Times New Roman"/>
+          <w:sz w:val="24"/>
+          <w:szCs w:val="24"/>
+        </w:rPr>
+        <w:t xml:space="preserve"> (</w:t>
+      </w:r>
+      <w:r>
+        <w:rPr>
+          <w:i/>
+          <w:sz w:val="24"/>
+          <w:szCs w:val="24"/>
+        </w:rPr>
+        <w:t>PHP</w:t>
+      </w:r>
+      <w:r>
+        <w:rPr>
+          <w:sz w:val="24"/>
+          <w:szCs w:val="24"/>
+        </w:rPr>
+        <w:t xml:space="preserve"> </w:t>
+      </w:r>
+      <w:r>
+        <w:rPr>
+          <w:i/>
+          <w:sz w:val="24"/>
+          <w:szCs w:val="24"/>
+        </w:rPr>
+        <w:t>Standards Recommendations</w:t>
+      </w:r>
+      <w:r>
+        <w:rPr>
+          <w:sz w:val="24"/>
+          <w:szCs w:val="24"/>
+        </w:rPr>
+        <w:t xml:space="preserve">) </w:t>
+      </w:r>
+      <w:r>
+        <w:rPr>
           <w:sz w:val="24"/>
           <w:szCs w:val="24"/>
         </w:rPr>
@@ -764,7 +1268,6 @@
       </w:r>
       <w:r>
         <w:rPr>
-          <w:rFonts w:ascii="Times New Roman" w:hAnsi="Times New Roman" w:cs="Times New Roman"/>
           <w:sz w:val="24"/>
           <w:szCs w:val="24"/>
         </w:rPr>
@@ -772,7 +1275,6 @@
       </w:r>
       <w:r>
         <w:rPr>
-          <w:rFonts w:ascii="Times New Roman" w:hAnsi="Times New Roman" w:cs="Times New Roman"/>
           <w:sz w:val="24"/>
           <w:szCs w:val="24"/>
         </w:rPr>
@@ -780,7 +1282,6 @@
       </w:r>
       <w:r>
         <w:rPr>
-          <w:rFonts w:ascii="Times New Roman" w:hAnsi="Times New Roman" w:cs="Times New Roman"/>
           <w:sz w:val="24"/>
           <w:szCs w:val="24"/>
         </w:rPr>
@@ -788,7 +1289,6 @@
       </w:r>
       <w:r>
         <w:rPr>
-          <w:rFonts w:ascii="Times New Roman" w:hAnsi="Times New Roman" w:cs="Times New Roman"/>
           <w:sz w:val="24"/>
           <w:szCs w:val="24"/>
         </w:rPr>
@@ -796,7 +1296,6 @@
       </w:r>
       <w:r>
         <w:rPr>
-          <w:rFonts w:ascii="Times New Roman" w:hAnsi="Times New Roman" w:cs="Times New Roman"/>
           <w:sz w:val="24"/>
           <w:szCs w:val="24"/>
         </w:rPr>
@@ -804,7 +1303,6 @@
       </w:r>
       <w:r>
         <w:rPr>
-          <w:rFonts w:ascii="Times New Roman" w:hAnsi="Times New Roman" w:cs="Times New Roman"/>
           <w:sz w:val="24"/>
           <w:szCs w:val="24"/>
         </w:rPr>
@@ -812,11 +1310,25 @@
       </w:r>
       <w:r>
         <w:rPr>
-          <w:rFonts w:ascii="Times New Roman" w:hAnsi="Times New Roman" w:cs="Times New Roman"/>
-          <w:sz w:val="24"/>
-          <w:szCs w:val="24"/>
-        </w:rPr>
-        <w:t xml:space="preserve"> pelo PHP-FIG (Framework Interoperability Group), um grupo cujo ideal é manter a comunicação entre a comunidade de desenvolvedores PHP, de forma que todos possam conversar e encontrar pontos em comum. O FIG é composto por grandes representantes da comunidade PHP, responsáveis por projetos bastante conhecidos e utilizados, como o CakePHP, Doctrine, Drupal, entre outros.</w:t>
+          <w:sz w:val="24"/>
+          <w:szCs w:val="24"/>
+        </w:rPr>
+        <w:t xml:space="preserve"> pelo PHP-FIG (</w:t>
+      </w:r>
+      <w:r>
+        <w:rPr>
+          <w:i/>
+          <w:sz w:val="24"/>
+          <w:szCs w:val="24"/>
+        </w:rPr>
+        <w:t>Framework Interoperability Group</w:t>
+      </w:r>
+      <w:r>
+        <w:rPr>
+          <w:sz w:val="24"/>
+          <w:szCs w:val="24"/>
+        </w:rPr>
+        <w:t>), um grupo cujo ideal é manter a comunicação entre a comunidade de desenvolvedores PHP, de forma que todos possam conversar e encontrar pontos em comum. O FIG é composto por grandes representantes da comunidade PHP, responsáveis por projetos bastante conhecidos e utilizados, como o CakePHP, Doctrine, Drupal, entre outros.</w:t>
       </w:r>
     </w:p>
     <w:p>
@@ -824,18 +1336,31 @@
         <w:ind w:firstLine="720"/>
         <w:jc w:val="both"/>
         <w:rPr>
-          <w:rFonts w:ascii="Times New Roman" w:hAnsi="Times New Roman" w:cs="Times New Roman"/>
-          <w:sz w:val="24"/>
-          <w:szCs w:val="24"/>
-        </w:rPr>
-      </w:pPr>
-      <w:r>
-        <w:rPr>
-          <w:rFonts w:ascii="Times New Roman" w:hAnsi="Times New Roman" w:cs="Times New Roman"/>
-          <w:sz w:val="24"/>
-          <w:szCs w:val="24"/>
-        </w:rPr>
-        <w:t>Cada recomendação (PSR) aborda um assunto, desde o básico, até assuntos mais avançados e específicos, como cache, links, autoloading etc. Existem atualmente 8 PSRs aprovadas, enquanto outras ainda estão em fase de rascunho ou revisão.</w:t>
+          <w:sz w:val="24"/>
+          <w:szCs w:val="24"/>
+        </w:rPr>
+      </w:pPr>
+      <w:r>
+        <w:rPr>
+          <w:sz w:val="24"/>
+          <w:szCs w:val="24"/>
+        </w:rPr>
+        <w:t xml:space="preserve">Cada recomendação (PSR) aborda um assunto, desde o básico, até assuntos mais avançados e específicos, como cache, links, </w:t>
+      </w:r>
+      <w:r>
+        <w:rPr>
+          <w:i/>
+          <w:sz w:val="24"/>
+          <w:szCs w:val="24"/>
+        </w:rPr>
+        <w:t>autoloading</w:t>
+      </w:r>
+      <w:r>
+        <w:rPr>
+          <w:sz w:val="24"/>
+          <w:szCs w:val="24"/>
+        </w:rPr>
+        <w:t xml:space="preserve"> etc. Existem atualmente 8 PSRs aprovadas, enquanto outras ainda estão em fase de rascunho ou revisão.</w:t>
       </w:r>
     </w:p>
     <w:p>
@@ -843,78 +1368,19 @@
         <w:ind w:firstLine="720"/>
         <w:jc w:val="both"/>
         <w:rPr>
-          <w:rFonts w:ascii="Times New Roman" w:hAnsi="Times New Roman" w:cs="Times New Roman"/>
-          <w:sz w:val="24"/>
-          <w:szCs w:val="24"/>
-        </w:rPr>
-      </w:pPr>
-      <w:r>
-        <w:rPr>
-          <w:rFonts w:ascii="Times New Roman" w:hAnsi="Times New Roman" w:cs="Times New Roman"/>
-          <w:sz w:val="24"/>
-          <w:szCs w:val="24"/>
-        </w:rPr>
-        <w:t xml:space="preserve">As PSRs que abordam recomendações referentes a código são as </w:t>
-      </w:r>
-      <w:r>
-        <w:rPr>
-          <w:rFonts w:ascii="Times New Roman" w:hAnsi="Times New Roman" w:cs="Times New Roman"/>
-          <w:sz w:val="24"/>
-          <w:szCs w:val="24"/>
-        </w:rPr>
-        <w:t xml:space="preserve">PSR-0, PSR-1, PSR-2 </w:t>
-      </w:r>
-      <w:r>
-        <w:rPr>
-          <w:rFonts w:ascii="Times New Roman" w:hAnsi="Times New Roman" w:cs="Times New Roman"/>
-          <w:sz w:val="24"/>
-          <w:szCs w:val="24"/>
-        </w:rPr>
-        <w:t>e</w:t>
-      </w:r>
-      <w:r>
-        <w:rPr>
-          <w:rFonts w:ascii="Times New Roman" w:hAnsi="Times New Roman" w:cs="Times New Roman"/>
-          <w:sz w:val="24"/>
-          <w:szCs w:val="24"/>
-        </w:rPr>
-        <w:t xml:space="preserve"> PSR-4</w:t>
-      </w:r>
-      <w:r>
-        <w:rPr>
-          <w:rFonts w:ascii="Times New Roman" w:hAnsi="Times New Roman" w:cs="Times New Roman"/>
-          <w:sz w:val="24"/>
-          <w:szCs w:val="24"/>
-        </w:rPr>
-        <w:t xml:space="preserve">, e já são utilizadas por grandes projetos utilizando PHP, como </w:t>
-      </w:r>
-      <w:r>
-        <w:rPr>
-          <w:rFonts w:ascii="Times New Roman" w:hAnsi="Times New Roman" w:cs="Times New Roman"/>
-          <w:sz w:val="24"/>
-          <w:szCs w:val="24"/>
-        </w:rPr>
-        <w:t>Drupal, Zend, Symfony, Laravel, CakePHP, phpBB, AWS SDK, Fu</w:t>
-      </w:r>
-      <w:r>
-        <w:rPr>
-          <w:rFonts w:ascii="Times New Roman" w:hAnsi="Times New Roman" w:cs="Times New Roman"/>
-          <w:sz w:val="24"/>
-          <w:szCs w:val="24"/>
-        </w:rPr>
-        <w:t xml:space="preserve">elPHP, Lithium </w:t>
-      </w:r>
-      <w:r>
-        <w:rPr>
-          <w:rFonts w:ascii="Times New Roman" w:hAnsi="Times New Roman" w:cs="Times New Roman"/>
-          <w:sz w:val="24"/>
-          <w:szCs w:val="24"/>
-        </w:rPr>
-        <w:t>etc</w:t>
-      </w:r>
-      <w:r>
-        <w:rPr>
-          <w:rFonts w:ascii="Times New Roman" w:hAnsi="Times New Roman" w:cs="Times New Roman"/>
+          <w:sz w:val="24"/>
+          <w:szCs w:val="24"/>
+        </w:rPr>
+      </w:pPr>
+      <w:r>
+        <w:rPr>
+          <w:sz w:val="24"/>
+          <w:szCs w:val="24"/>
+        </w:rPr>
+        <w:t>As PSRs que abordam recomendações referentes a código são as PSR-0, PSR-1, PSR-2 e PSR-4, e já são utilizadas por grandes projetos utilizando PHP, como Drupal, Zend, Symfony, Laravel, CakePHP, phpBB, AWS SDK, FuelPHP, Lithium etc</w:t>
+      </w:r>
+      <w:r>
+        <w:rPr>
           <w:sz w:val="24"/>
           <w:szCs w:val="24"/>
         </w:rPr>
@@ -926,24 +1392,21 @@
         <w:ind w:firstLine="720"/>
         <w:jc w:val="both"/>
         <w:rPr>
-          <w:rFonts w:ascii="Times New Roman" w:hAnsi="Times New Roman" w:cs="Times New Roman"/>
-          <w:sz w:val="24"/>
-          <w:szCs w:val="24"/>
-        </w:rPr>
-      </w:pPr>
-    </w:p>
-    <w:p>
-      <w:pPr>
-        <w:jc w:val="both"/>
-        <w:rPr>
-          <w:rFonts w:ascii="Times New Roman" w:hAnsi="Times New Roman" w:cs="Times New Roman"/>
-          <w:sz w:val="24"/>
-          <w:szCs w:val="24"/>
-        </w:rPr>
-      </w:pPr>
-      <w:r>
-        <w:rPr>
-          <w:rFonts w:ascii="Times New Roman" w:hAnsi="Times New Roman" w:cs="Times New Roman"/>
+          <w:sz w:val="24"/>
+          <w:szCs w:val="24"/>
+        </w:rPr>
+      </w:pPr>
+    </w:p>
+    <w:p>
+      <w:pPr>
+        <w:jc w:val="both"/>
+        <w:rPr>
+          <w:sz w:val="24"/>
+          <w:szCs w:val="24"/>
+        </w:rPr>
+      </w:pPr>
+      <w:r>
+        <w:rPr>
           <w:b/>
           <w:sz w:val="24"/>
           <w:szCs w:val="24"/>
@@ -952,7 +1415,6 @@
       </w:r>
       <w:r>
         <w:rPr>
-          <w:rFonts w:ascii="Times New Roman" w:hAnsi="Times New Roman" w:cs="Times New Roman"/>
           <w:b/>
           <w:sz w:val="24"/>
           <w:szCs w:val="24"/>
@@ -965,14 +1427,12 @@
         <w:ind w:firstLine="720"/>
         <w:jc w:val="both"/>
         <w:rPr>
-          <w:rFonts w:ascii="Times New Roman" w:hAnsi="Times New Roman" w:cs="Times New Roman"/>
-          <w:sz w:val="24"/>
-          <w:szCs w:val="24"/>
-        </w:rPr>
-      </w:pPr>
-      <w:r>
-        <w:rPr>
-          <w:rFonts w:ascii="Times New Roman" w:hAnsi="Times New Roman" w:cs="Times New Roman"/>
+          <w:sz w:val="24"/>
+          <w:szCs w:val="24"/>
+        </w:rPr>
+      </w:pPr>
+      <w:r>
+        <w:rPr>
           <w:sz w:val="24"/>
           <w:szCs w:val="24"/>
         </w:rPr>
@@ -984,14 +1444,12 @@
         <w:ind w:firstLine="720"/>
         <w:jc w:val="both"/>
         <w:rPr>
-          <w:rFonts w:ascii="Times New Roman" w:hAnsi="Times New Roman" w:cs="Times New Roman"/>
-          <w:sz w:val="24"/>
-          <w:szCs w:val="24"/>
-        </w:rPr>
-      </w:pPr>
-      <w:r>
-        <w:rPr>
-          <w:rFonts w:ascii="Times New Roman" w:hAnsi="Times New Roman" w:cs="Times New Roman"/>
+          <w:sz w:val="24"/>
+          <w:szCs w:val="24"/>
+        </w:rPr>
+      </w:pPr>
+      <w:r>
+        <w:rPr>
           <w:sz w:val="24"/>
           <w:szCs w:val="24"/>
         </w:rPr>
@@ -1003,14 +1461,12 @@
         <w:ind w:firstLine="720"/>
         <w:jc w:val="both"/>
         <w:rPr>
-          <w:rFonts w:ascii="Times New Roman" w:hAnsi="Times New Roman" w:cs="Times New Roman"/>
-          <w:sz w:val="24"/>
-          <w:szCs w:val="24"/>
-        </w:rPr>
-      </w:pPr>
-      <w:r>
-        <w:rPr>
-          <w:rFonts w:ascii="Times New Roman" w:hAnsi="Times New Roman" w:cs="Times New Roman"/>
+          <w:sz w:val="24"/>
+          <w:szCs w:val="24"/>
+        </w:rPr>
+      </w:pPr>
+      <w:r>
+        <w:rPr>
           <w:sz w:val="24"/>
           <w:szCs w:val="24"/>
         </w:rPr>
@@ -1022,17 +1478,16 @@
         <w:ind w:firstLine="720"/>
         <w:jc w:val="both"/>
         <w:rPr>
-          <w:rFonts w:ascii="Times New Roman" w:hAnsi="Times New Roman" w:cs="Times New Roman"/>
-          <w:sz w:val="24"/>
-          <w:szCs w:val="24"/>
-        </w:rPr>
-      </w:pPr>
-      <w:r>
-        <w:rPr>
-          <w:rFonts w:ascii="Times New Roman" w:hAnsi="Times New Roman" w:cs="Times New Roman"/>
-          <w:sz w:val="24"/>
-          <w:szCs w:val="24"/>
-        </w:rPr>
+          <w:sz w:val="24"/>
+          <w:szCs w:val="24"/>
+        </w:rPr>
+      </w:pPr>
+      <w:r>
+        <w:rPr>
+          <w:sz w:val="24"/>
+          <w:szCs w:val="24"/>
+        </w:rPr>
+        <w:lastRenderedPageBreak/>
         <w:t>Por outro lado, o CodeIgniter não necessita que haja uma padronização de nenhuma forma, desde que a estrutura de pastas e a hierarquia de classes sejam respeitadas.</w:t>
       </w:r>
     </w:p>
@@ -1041,18 +1496,15 @@
         <w:ind w:firstLine="720"/>
         <w:jc w:val="both"/>
         <w:rPr>
-          <w:rFonts w:ascii="Times New Roman" w:hAnsi="Times New Roman" w:cs="Times New Roman"/>
-          <w:sz w:val="24"/>
-          <w:szCs w:val="24"/>
-        </w:rPr>
-      </w:pPr>
-      <w:r>
-        <w:rPr>
-          <w:rFonts w:ascii="Times New Roman" w:hAnsi="Times New Roman" w:cs="Times New Roman"/>
-          <w:sz w:val="24"/>
-          <w:szCs w:val="24"/>
-        </w:rPr>
-        <w:lastRenderedPageBreak/>
+          <w:sz w:val="24"/>
+          <w:szCs w:val="24"/>
+        </w:rPr>
+      </w:pPr>
+      <w:r>
+        <w:rPr>
+          <w:sz w:val="24"/>
+          <w:szCs w:val="24"/>
+        </w:rPr>
         <w:t>Esses dois itens foram decisivos para a escolha destes dois projetos e frameworks, de forma que a análise a que este trabalho se propõe consiga analisar pelo menos dois cenários diferentes.</w:t>
       </w:r>
     </w:p>
@@ -1061,38 +1513,19 @@
         <w:ind w:firstLine="720"/>
         <w:jc w:val="both"/>
         <w:rPr>
-          <w:rFonts w:ascii="Times New Roman" w:hAnsi="Times New Roman" w:cs="Times New Roman"/>
-          <w:sz w:val="24"/>
-          <w:szCs w:val="24"/>
-        </w:rPr>
-      </w:pPr>
-      <w:r>
-        <w:rPr>
-          <w:rFonts w:ascii="Times New Roman" w:hAnsi="Times New Roman" w:cs="Times New Roman"/>
-          <w:sz w:val="24"/>
-          <w:szCs w:val="24"/>
-        </w:rPr>
-        <w:t>Várias ferramentas de análise de projetos e levantamento de métricas</w:t>
-      </w:r>
-      <w:r>
-        <w:rPr>
-          <w:rFonts w:ascii="Times New Roman" w:hAnsi="Times New Roman" w:cs="Times New Roman"/>
-          <w:sz w:val="24"/>
-          <w:szCs w:val="24"/>
-        </w:rPr>
-        <w:t xml:space="preserve"> foram encontradas, entre elas, a Kalibro, Analizo, e outras</w:t>
-      </w:r>
-      <w:r>
-        <w:rPr>
-          <w:rFonts w:ascii="Times New Roman" w:hAnsi="Times New Roman" w:cs="Times New Roman"/>
-          <w:sz w:val="24"/>
-          <w:szCs w:val="24"/>
-        </w:rPr>
-        <w:t>, porém somente três serão utilizadas para efeito de análise: phpdefend, phpmetrics e phpcs.</w:t>
-      </w:r>
-      <w:r>
-        <w:rPr>
-          <w:rFonts w:ascii="Times New Roman" w:hAnsi="Times New Roman" w:cs="Times New Roman"/>
+          <w:sz w:val="24"/>
+          <w:szCs w:val="24"/>
+        </w:rPr>
+      </w:pPr>
+      <w:r>
+        <w:rPr>
+          <w:sz w:val="24"/>
+          <w:szCs w:val="24"/>
+        </w:rPr>
+        <w:t>Várias ferramentas de análise de projetos e levantamento de métricas foram encontradas, entre elas, a Kalibro, Analizo, e outras, porém somente três serão utilizadas para efeito de análise: phpdefend, phpmetrics e phpcs.</w:t>
+      </w:r>
+      <w:r>
+        <w:rPr>
           <w:sz w:val="24"/>
           <w:szCs w:val="24"/>
         </w:rPr>
@@ -1100,7 +1533,6 @@
       </w:r>
       <w:r>
         <w:rPr>
-          <w:rFonts w:ascii="Times New Roman" w:hAnsi="Times New Roman" w:cs="Times New Roman"/>
           <w:sz w:val="24"/>
           <w:szCs w:val="24"/>
         </w:rPr>
@@ -1112,24 +1544,21 @@
         <w:ind w:firstLine="720"/>
         <w:jc w:val="both"/>
         <w:rPr>
-          <w:rFonts w:ascii="Times New Roman" w:hAnsi="Times New Roman" w:cs="Times New Roman"/>
-          <w:sz w:val="24"/>
-          <w:szCs w:val="24"/>
-        </w:rPr>
-      </w:pPr>
-    </w:p>
-    <w:p>
-      <w:pPr>
-        <w:jc w:val="both"/>
-        <w:rPr>
-          <w:rFonts w:ascii="Times New Roman" w:hAnsi="Times New Roman" w:cs="Times New Roman"/>
-          <w:sz w:val="24"/>
-          <w:szCs w:val="24"/>
-        </w:rPr>
-      </w:pPr>
-      <w:r>
-        <w:rPr>
-          <w:rFonts w:ascii="Times New Roman" w:hAnsi="Times New Roman" w:cs="Times New Roman"/>
+          <w:sz w:val="24"/>
+          <w:szCs w:val="24"/>
+        </w:rPr>
+      </w:pPr>
+    </w:p>
+    <w:p>
+      <w:pPr>
+        <w:jc w:val="both"/>
+        <w:rPr>
+          <w:sz w:val="24"/>
+          <w:szCs w:val="24"/>
+        </w:rPr>
+      </w:pPr>
+      <w:r>
+        <w:rPr>
           <w:sz w:val="24"/>
           <w:szCs w:val="24"/>
         </w:rPr>
@@ -1137,7 +1566,6 @@
       </w:r>
       <w:r>
         <w:rPr>
-          <w:rFonts w:ascii="Times New Roman" w:hAnsi="Times New Roman" w:cs="Times New Roman"/>
           <w:sz w:val="24"/>
           <w:szCs w:val="24"/>
         </w:rPr>
@@ -1149,14 +1577,12 @@
         <w:ind w:firstLine="720"/>
         <w:jc w:val="both"/>
         <w:rPr>
-          <w:rFonts w:ascii="Times New Roman" w:hAnsi="Times New Roman" w:cs="Times New Roman"/>
-          <w:sz w:val="24"/>
-          <w:szCs w:val="24"/>
-        </w:rPr>
-      </w:pPr>
-      <w:r>
-        <w:rPr>
-          <w:rFonts w:ascii="Times New Roman" w:hAnsi="Times New Roman" w:cs="Times New Roman"/>
+          <w:sz w:val="24"/>
+          <w:szCs w:val="24"/>
+        </w:rPr>
+      </w:pPr>
+      <w:r>
+        <w:rPr>
           <w:sz w:val="24"/>
           <w:szCs w:val="24"/>
         </w:rPr>
@@ -1173,14 +1599,12 @@
         <w:contextualSpacing/>
         <w:jc w:val="both"/>
         <w:rPr>
-          <w:rFonts w:ascii="Times New Roman" w:hAnsi="Times New Roman" w:cs="Times New Roman"/>
-          <w:sz w:val="24"/>
-          <w:szCs w:val="24"/>
-        </w:rPr>
-      </w:pPr>
-      <w:r>
-        <w:rPr>
-          <w:rFonts w:ascii="Times New Roman" w:hAnsi="Times New Roman" w:cs="Times New Roman"/>
+          <w:sz w:val="24"/>
+          <w:szCs w:val="24"/>
+        </w:rPr>
+      </w:pPr>
+      <w:r>
+        <w:rPr>
           <w:sz w:val="24"/>
           <w:szCs w:val="24"/>
         </w:rPr>
@@ -1197,14 +1621,12 @@
         <w:contextualSpacing/>
         <w:jc w:val="both"/>
         <w:rPr>
-          <w:rFonts w:ascii="Times New Roman" w:hAnsi="Times New Roman" w:cs="Times New Roman"/>
-          <w:sz w:val="24"/>
-          <w:szCs w:val="24"/>
-        </w:rPr>
-      </w:pPr>
-      <w:r>
-        <w:rPr>
-          <w:rFonts w:ascii="Times New Roman" w:hAnsi="Times New Roman" w:cs="Times New Roman"/>
+          <w:sz w:val="24"/>
+          <w:szCs w:val="24"/>
+        </w:rPr>
+      </w:pPr>
+      <w:r>
+        <w:rPr>
           <w:sz w:val="24"/>
           <w:szCs w:val="24"/>
         </w:rPr>
@@ -1221,14 +1643,12 @@
         <w:contextualSpacing/>
         <w:jc w:val="both"/>
         <w:rPr>
-          <w:rFonts w:ascii="Times New Roman" w:hAnsi="Times New Roman" w:cs="Times New Roman"/>
-          <w:sz w:val="24"/>
-          <w:szCs w:val="24"/>
-        </w:rPr>
-      </w:pPr>
-      <w:r>
-        <w:rPr>
-          <w:rFonts w:ascii="Times New Roman" w:hAnsi="Times New Roman" w:cs="Times New Roman"/>
+          <w:sz w:val="24"/>
+          <w:szCs w:val="24"/>
+        </w:rPr>
+      </w:pPr>
+      <w:r>
+        <w:rPr>
           <w:sz w:val="24"/>
           <w:szCs w:val="24"/>
         </w:rPr>
@@ -1245,14 +1665,12 @@
         <w:contextualSpacing/>
         <w:jc w:val="both"/>
         <w:rPr>
-          <w:rFonts w:ascii="Times New Roman" w:hAnsi="Times New Roman" w:cs="Times New Roman"/>
-          <w:sz w:val="24"/>
-          <w:szCs w:val="24"/>
-        </w:rPr>
-      </w:pPr>
-      <w:r>
-        <w:rPr>
-          <w:rFonts w:ascii="Times New Roman" w:hAnsi="Times New Roman" w:cs="Times New Roman"/>
+          <w:sz w:val="24"/>
+          <w:szCs w:val="24"/>
+        </w:rPr>
+      </w:pPr>
+      <w:r>
+        <w:rPr>
           <w:sz w:val="24"/>
           <w:szCs w:val="24"/>
         </w:rPr>
@@ -1269,7 +1687,6 @@
         <w:contextualSpacing/>
         <w:jc w:val="both"/>
         <w:rPr>
-          <w:rFonts w:ascii="Times New Roman" w:hAnsi="Times New Roman" w:cs="Times New Roman"/>
           <w:b/>
           <w:sz w:val="24"/>
           <w:szCs w:val="24"/>
@@ -1277,7 +1694,6 @@
       </w:pPr>
       <w:r>
         <w:rPr>
-          <w:rFonts w:ascii="Times New Roman" w:hAnsi="Times New Roman" w:cs="Times New Roman"/>
           <w:sz w:val="24"/>
           <w:szCs w:val="24"/>
         </w:rPr>
@@ -1289,7 +1705,6 @@
         <w:contextualSpacing/>
         <w:jc w:val="both"/>
         <w:rPr>
-          <w:rFonts w:ascii="Times New Roman" w:hAnsi="Times New Roman" w:cs="Times New Roman"/>
           <w:sz w:val="24"/>
           <w:szCs w:val="24"/>
         </w:rPr>
@@ -1300,14 +1715,12 @@
         <w:contextualSpacing/>
         <w:jc w:val="both"/>
         <w:rPr>
-          <w:rFonts w:ascii="Times New Roman" w:hAnsi="Times New Roman" w:cs="Times New Roman"/>
-          <w:sz w:val="24"/>
-          <w:szCs w:val="24"/>
-        </w:rPr>
-      </w:pPr>
-      <w:r>
-        <w:rPr>
-          <w:rFonts w:ascii="Times New Roman" w:hAnsi="Times New Roman" w:cs="Times New Roman"/>
+          <w:sz w:val="24"/>
+          <w:szCs w:val="24"/>
+        </w:rPr>
+      </w:pPr>
+      <w:r>
+        <w:rPr>
           <w:sz w:val="24"/>
           <w:szCs w:val="24"/>
         </w:rPr>
@@ -1320,14 +1733,12 @@
         <w:contextualSpacing/>
         <w:jc w:val="both"/>
         <w:rPr>
-          <w:rFonts w:ascii="Times New Roman" w:hAnsi="Times New Roman" w:cs="Times New Roman"/>
-          <w:sz w:val="24"/>
-          <w:szCs w:val="24"/>
-        </w:rPr>
-      </w:pPr>
-      <w:r>
-        <w:rPr>
-          <w:rFonts w:ascii="Times New Roman" w:hAnsi="Times New Roman" w:cs="Times New Roman"/>
+          <w:sz w:val="24"/>
+          <w:szCs w:val="24"/>
+        </w:rPr>
+      </w:pPr>
+      <w:r>
+        <w:rPr>
           <w:sz w:val="24"/>
           <w:szCs w:val="24"/>
         </w:rPr>
@@ -1335,7 +1746,6 @@
       </w:r>
       <w:r>
         <w:rPr>
-          <w:rFonts w:ascii="Times New Roman" w:hAnsi="Times New Roman" w:cs="Times New Roman"/>
           <w:sz w:val="24"/>
           <w:szCs w:val="24"/>
         </w:rPr>
@@ -1343,19 +1753,10 @@
       </w:r>
       <w:r>
         <w:rPr>
-          <w:rFonts w:ascii="Times New Roman" w:hAnsi="Times New Roman" w:cs="Times New Roman"/>
-          <w:sz w:val="24"/>
-          <w:szCs w:val="24"/>
-        </w:rPr>
-        <w:t xml:space="preserve">, contendo já alguns produtos com respectivos dados para compra; </w:t>
-      </w:r>
-      <w:r>
-        <w:rPr>
-          <w:rFonts w:ascii="Times New Roman" w:hAnsi="Times New Roman" w:cs="Times New Roman"/>
-          <w:sz w:val="24"/>
-          <w:szCs w:val="24"/>
-        </w:rPr>
-        <w:t>cada produto pertence a uma categoria.</w:t>
+          <w:sz w:val="24"/>
+          <w:szCs w:val="24"/>
+        </w:rPr>
+        <w:t>, contendo já alguns produtos com respectivos dados para compra; cada produto pertence a uma categoria.</w:t>
       </w:r>
     </w:p>
     <w:p>
@@ -1364,42 +1765,16 @@
         <w:contextualSpacing/>
         <w:jc w:val="both"/>
         <w:rPr>
-          <w:rFonts w:ascii="Times New Roman" w:hAnsi="Times New Roman" w:cs="Times New Roman"/>
-          <w:sz w:val="24"/>
-          <w:szCs w:val="24"/>
-        </w:rPr>
-      </w:pPr>
-      <w:r>
-        <w:rPr>
-          <w:rFonts w:ascii="Times New Roman" w:hAnsi="Times New Roman" w:cs="Times New Roman"/>
-          <w:sz w:val="24"/>
-          <w:szCs w:val="24"/>
-        </w:rPr>
-        <w:t xml:space="preserve">É permitido </w:t>
-      </w:r>
-      <w:r>
-        <w:rPr>
-          <w:rFonts w:ascii="Times New Roman" w:hAnsi="Times New Roman" w:cs="Times New Roman"/>
-          <w:sz w:val="24"/>
-          <w:szCs w:val="24"/>
-        </w:rPr>
-        <w:t xml:space="preserve">ao usuário </w:t>
-      </w:r>
-      <w:r>
-        <w:rPr>
-          <w:rFonts w:ascii="Times New Roman" w:hAnsi="Times New Roman" w:cs="Times New Roman"/>
-          <w:sz w:val="24"/>
-          <w:szCs w:val="24"/>
-        </w:rPr>
-        <w:t>adicionar e remover produtos do ca</w:t>
-      </w:r>
-      <w:r>
-        <w:rPr>
-          <w:rFonts w:ascii="Times New Roman" w:hAnsi="Times New Roman" w:cs="Times New Roman"/>
-          <w:sz w:val="24"/>
-          <w:szCs w:val="24"/>
-        </w:rPr>
-        <w:t>rrinho, e prosseguir para o checkout.</w:t>
+          <w:sz w:val="24"/>
+          <w:szCs w:val="24"/>
+        </w:rPr>
+      </w:pPr>
+      <w:r>
+        <w:rPr>
+          <w:sz w:val="24"/>
+          <w:szCs w:val="24"/>
+        </w:rPr>
+        <w:t>É permitido ao usuário adicionar e remover produtos do carrinho, e prosseguir para o checkout.</w:t>
       </w:r>
     </w:p>
     <w:p>
@@ -1408,14 +1783,12 @@
         <w:contextualSpacing/>
         <w:jc w:val="both"/>
         <w:rPr>
-          <w:rFonts w:ascii="Times New Roman" w:hAnsi="Times New Roman" w:cs="Times New Roman"/>
-          <w:sz w:val="24"/>
-          <w:szCs w:val="24"/>
-        </w:rPr>
-      </w:pPr>
-      <w:r>
-        <w:rPr>
-          <w:rFonts w:ascii="Times New Roman" w:hAnsi="Times New Roman" w:cs="Times New Roman"/>
+          <w:sz w:val="24"/>
+          <w:szCs w:val="24"/>
+        </w:rPr>
+      </w:pPr>
+      <w:r>
+        <w:rPr>
           <w:sz w:val="24"/>
           <w:szCs w:val="24"/>
         </w:rPr>
@@ -1424,7 +1797,6 @@
       <w:commentRangeStart w:id="1"/>
       <w:r>
         <w:rPr>
-          <w:rFonts w:ascii="Times New Roman" w:hAnsi="Times New Roman" w:cs="Times New Roman"/>
           <w:sz w:val="24"/>
           <w:szCs w:val="24"/>
         </w:rPr>
@@ -1434,12 +1806,13 @@
       <w:r>
         <w:rPr>
           <w:rStyle w:val="Refdecomentrio"/>
+          <w:sz w:val="24"/>
+          <w:szCs w:val="24"/>
         </w:rPr>
         <w:commentReference w:id="1"/>
       </w:r>
       <w:r>
         <w:rPr>
-          <w:rFonts w:ascii="Times New Roman" w:hAnsi="Times New Roman" w:cs="Times New Roman"/>
           <w:sz w:val="24"/>
           <w:szCs w:val="24"/>
         </w:rPr>
@@ -1452,14 +1825,12 @@
         <w:contextualSpacing/>
         <w:jc w:val="both"/>
         <w:rPr>
-          <w:rFonts w:ascii="Times New Roman" w:hAnsi="Times New Roman" w:cs="Times New Roman"/>
-          <w:sz w:val="24"/>
-          <w:szCs w:val="24"/>
-        </w:rPr>
-      </w:pPr>
-      <w:r>
-        <w:rPr>
-          <w:rFonts w:ascii="Times New Roman" w:hAnsi="Times New Roman" w:cs="Times New Roman"/>
+          <w:sz w:val="24"/>
+          <w:szCs w:val="24"/>
+        </w:rPr>
+      </w:pPr>
+      <w:r>
+        <w:rPr>
           <w:sz w:val="24"/>
           <w:szCs w:val="24"/>
         </w:rPr>
@@ -1467,7 +1838,6 @@
       </w:r>
       <w:r>
         <w:rPr>
-          <w:rFonts w:ascii="Times New Roman" w:hAnsi="Times New Roman" w:cs="Times New Roman"/>
           <w:sz w:val="24"/>
           <w:szCs w:val="24"/>
         </w:rPr>
@@ -1475,7 +1845,6 @@
       </w:r>
       <w:r>
         <w:rPr>
-          <w:rFonts w:ascii="Times New Roman" w:hAnsi="Times New Roman" w:cs="Times New Roman"/>
           <w:sz w:val="24"/>
           <w:szCs w:val="24"/>
         </w:rPr>
@@ -1483,7 +1852,6 @@
       </w:r>
       <w:r>
         <w:rPr>
-          <w:rFonts w:ascii="Times New Roman" w:hAnsi="Times New Roman" w:cs="Times New Roman"/>
           <w:sz w:val="24"/>
           <w:szCs w:val="24"/>
         </w:rPr>
@@ -1493,7 +1861,6 @@
         <w:r>
           <w:rPr>
             <w:rStyle w:val="Hyperlink"/>
-            <w:rFonts w:ascii="Times New Roman" w:hAnsi="Times New Roman" w:cs="Times New Roman"/>
             <w:sz w:val="24"/>
             <w:szCs w:val="24"/>
           </w:rPr>
@@ -1502,7 +1869,6 @@
       </w:hyperlink>
       <w:r>
         <w:rPr>
-          <w:rFonts w:ascii="Times New Roman" w:hAnsi="Times New Roman" w:cs="Times New Roman"/>
           <w:sz w:val="24"/>
           <w:szCs w:val="24"/>
         </w:rPr>
@@ -1514,7 +1880,6 @@
         <w:contextualSpacing/>
         <w:jc w:val="both"/>
         <w:rPr>
-          <w:rFonts w:ascii="Times New Roman" w:hAnsi="Times New Roman" w:cs="Times New Roman"/>
           <w:sz w:val="24"/>
           <w:szCs w:val="24"/>
         </w:rPr>
@@ -1525,14 +1890,12 @@
         <w:contextualSpacing/>
         <w:jc w:val="both"/>
         <w:rPr>
-          <w:rFonts w:ascii="Times New Roman" w:hAnsi="Times New Roman" w:cs="Times New Roman"/>
-          <w:sz w:val="24"/>
-          <w:szCs w:val="24"/>
-        </w:rPr>
-      </w:pPr>
-      <w:r>
-        <w:rPr>
-          <w:rFonts w:ascii="Times New Roman" w:hAnsi="Times New Roman" w:cs="Times New Roman"/>
+          <w:sz w:val="24"/>
+          <w:szCs w:val="24"/>
+        </w:rPr>
+      </w:pPr>
+      <w:r>
+        <w:rPr>
           <w:sz w:val="24"/>
           <w:szCs w:val="24"/>
         </w:rPr>
@@ -1544,14 +1907,12 @@
         <w:contextualSpacing/>
         <w:jc w:val="both"/>
         <w:rPr>
-          <w:rFonts w:ascii="Times New Roman" w:hAnsi="Times New Roman" w:cs="Times New Roman"/>
-          <w:sz w:val="24"/>
-          <w:szCs w:val="24"/>
-        </w:rPr>
-      </w:pPr>
-      <w:r>
-        <w:rPr>
-          <w:rFonts w:ascii="Times New Roman" w:hAnsi="Times New Roman" w:cs="Times New Roman"/>
+          <w:sz w:val="24"/>
+          <w:szCs w:val="24"/>
+        </w:rPr>
+      </w:pPr>
+      <w:r>
+        <w:rPr>
           <w:sz w:val="24"/>
           <w:szCs w:val="24"/>
         </w:rPr>
@@ -1561,7 +1922,6 @@
       <w:commentRangeStart w:id="2"/>
       <w:r>
         <w:rPr>
-          <w:rFonts w:ascii="Times New Roman" w:hAnsi="Times New Roman" w:cs="Times New Roman"/>
           <w:sz w:val="24"/>
           <w:szCs w:val="24"/>
         </w:rPr>
@@ -1571,12 +1931,13 @@
       <w:r>
         <w:rPr>
           <w:rStyle w:val="Refdecomentrio"/>
+          <w:sz w:val="24"/>
+          <w:szCs w:val="24"/>
         </w:rPr>
         <w:commentReference w:id="2"/>
       </w:r>
       <w:r>
         <w:rPr>
-          <w:rFonts w:ascii="Times New Roman" w:hAnsi="Times New Roman" w:cs="Times New Roman"/>
           <w:sz w:val="24"/>
           <w:szCs w:val="24"/>
         </w:rPr>
@@ -1584,7 +1945,6 @@
       </w:r>
       <w:r>
         <w:rPr>
-          <w:rFonts w:ascii="Times New Roman" w:hAnsi="Times New Roman" w:cs="Times New Roman"/>
           <w:sz w:val="24"/>
           <w:szCs w:val="24"/>
         </w:rPr>
@@ -1597,7 +1957,6 @@
         <w:contextualSpacing/>
         <w:jc w:val="both"/>
         <w:rPr>
-          <w:rFonts w:ascii="Times New Roman" w:hAnsi="Times New Roman" w:cs="Times New Roman"/>
           <w:b/>
           <w:sz w:val="24"/>
           <w:szCs w:val="24"/>
@@ -1608,7 +1967,6 @@
       <w:pPr>
         <w:jc w:val="both"/>
         <w:rPr>
-          <w:rFonts w:ascii="Times New Roman" w:hAnsi="Times New Roman" w:cs="Times New Roman"/>
           <w:b/>
           <w:sz w:val="24"/>
           <w:szCs w:val="24"/>
@@ -1616,7 +1974,6 @@
       </w:pPr>
       <w:r>
         <w:rPr>
-          <w:rFonts w:ascii="Times New Roman" w:hAnsi="Times New Roman" w:cs="Times New Roman"/>
           <w:b/>
           <w:sz w:val="24"/>
           <w:szCs w:val="24"/>
@@ -1625,7 +1982,6 @@
       </w:r>
       <w:r>
         <w:rPr>
-          <w:rFonts w:ascii="Times New Roman" w:hAnsi="Times New Roman" w:cs="Times New Roman"/>
           <w:b/>
           <w:sz w:val="24"/>
           <w:szCs w:val="24"/>
@@ -1637,7 +1993,6 @@
       <w:pPr>
         <w:jc w:val="both"/>
         <w:rPr>
-          <w:rFonts w:ascii="Times New Roman" w:hAnsi="Times New Roman" w:cs="Times New Roman"/>
           <w:b/>
           <w:sz w:val="24"/>
           <w:szCs w:val="24"/>
@@ -1648,7 +2003,6 @@
       <w:pPr>
         <w:jc w:val="both"/>
         <w:rPr>
-          <w:rFonts w:ascii="Times New Roman" w:hAnsi="Times New Roman" w:cs="Times New Roman"/>
           <w:b/>
           <w:sz w:val="24"/>
           <w:szCs w:val="24"/>
@@ -1656,7 +2010,6 @@
       </w:pPr>
       <w:r>
         <w:rPr>
-          <w:rFonts w:ascii="Times New Roman" w:hAnsi="Times New Roman" w:cs="Times New Roman"/>
           <w:b/>
           <w:sz w:val="24"/>
           <w:szCs w:val="24"/>
@@ -1665,7 +2018,6 @@
       </w:r>
       <w:r>
         <w:rPr>
-          <w:rFonts w:ascii="Times New Roman" w:hAnsi="Times New Roman" w:cs="Times New Roman"/>
           <w:b/>
           <w:sz w:val="24"/>
           <w:szCs w:val="24"/>
@@ -1677,7 +2029,6 @@
       <w:pPr>
         <w:jc w:val="both"/>
         <w:rPr>
-          <w:rFonts w:ascii="Times New Roman" w:hAnsi="Times New Roman" w:cs="Times New Roman"/>
           <w:b/>
           <w:sz w:val="24"/>
           <w:szCs w:val="24"/>
@@ -1688,7 +2039,6 @@
       <w:pPr>
         <w:jc w:val="both"/>
         <w:rPr>
-          <w:rFonts w:ascii="Times New Roman" w:hAnsi="Times New Roman" w:cs="Times New Roman"/>
           <w:b/>
           <w:sz w:val="24"/>
           <w:szCs w:val="24"/>
@@ -1696,7 +2046,6 @@
       </w:pPr>
       <w:r>
         <w:rPr>
-          <w:rFonts w:ascii="Times New Roman" w:hAnsi="Times New Roman" w:cs="Times New Roman"/>
           <w:b/>
           <w:sz w:val="24"/>
           <w:szCs w:val="24"/>
@@ -1705,7 +2054,6 @@
       </w:r>
       <w:r>
         <w:rPr>
-          <w:rFonts w:ascii="Times New Roman" w:hAnsi="Times New Roman" w:cs="Times New Roman"/>
           <w:b/>
           <w:sz w:val="24"/>
           <w:szCs w:val="24"/>
@@ -1717,7 +2065,6 @@
       <w:pPr>
         <w:jc w:val="both"/>
         <w:rPr>
-          <w:rFonts w:ascii="Times New Roman" w:hAnsi="Times New Roman" w:cs="Times New Roman"/>
           <w:b/>
           <w:sz w:val="24"/>
           <w:szCs w:val="24"/>
@@ -1728,7 +2075,7 @@
       <w:pPr>
         <w:jc w:val="both"/>
         <w:rPr>
-          <w:rFonts w:ascii="Times New Roman" w:eastAsia="Roboto" w:hAnsi="Times New Roman" w:cs="Times New Roman"/>
+          <w:rFonts w:eastAsia="Roboto"/>
           <w:color w:val="222222"/>
           <w:sz w:val="24"/>
           <w:szCs w:val="24"/>
@@ -1737,7 +2084,7 @@
       </w:pPr>
       <w:r>
         <w:rPr>
-          <w:rFonts w:ascii="Times New Roman" w:eastAsia="Roboto" w:hAnsi="Times New Roman" w:cs="Times New Roman"/>
+          <w:rFonts w:eastAsia="Roboto"/>
           <w:color w:val="222222"/>
           <w:sz w:val="24"/>
           <w:szCs w:val="24"/>
@@ -1747,7 +2094,7 @@
       </w:r>
       <w:r>
         <w:rPr>
-          <w:rFonts w:ascii="Times New Roman" w:eastAsia="Roboto" w:hAnsi="Times New Roman" w:cs="Times New Roman"/>
+          <w:rFonts w:eastAsia="Roboto"/>
           <w:b/>
           <w:color w:val="222222"/>
           <w:sz w:val="24"/>
@@ -1758,7 +2105,7 @@
       </w:r>
       <w:r>
         <w:rPr>
-          <w:rFonts w:ascii="Times New Roman" w:eastAsia="Roboto" w:hAnsi="Times New Roman" w:cs="Times New Roman"/>
+          <w:rFonts w:eastAsia="Roboto"/>
           <w:color w:val="222222"/>
           <w:sz w:val="24"/>
           <w:szCs w:val="24"/>
@@ -1771,7 +2118,7 @@
       <w:pPr>
         <w:jc w:val="both"/>
         <w:rPr>
-          <w:rFonts w:ascii="Times New Roman" w:eastAsia="Roboto" w:hAnsi="Times New Roman" w:cs="Times New Roman"/>
+          <w:rFonts w:eastAsia="Roboto"/>
           <w:color w:val="222222"/>
           <w:sz w:val="24"/>
           <w:szCs w:val="24"/>
@@ -1780,11 +2127,33 @@
       </w:pPr>
       <w:r>
         <w:rPr>
-          <w:rFonts w:ascii="Times New Roman" w:eastAsia="Roboto" w:hAnsi="Times New Roman" w:cs="Times New Roman"/>
+          <w:rFonts w:eastAsia="Roboto"/>
           <w:color w:val="222222"/>
           <w:sz w:val="24"/>
           <w:szCs w:val="24"/>
         </w:rPr>
+        <w:lastRenderedPageBreak/>
+        <w:t>ISO 25000. Disponível em: &lt;http://iso25000.com/index.php/en/iso-25000-standards/iso-25010&gt;. Acesso em: 22 abr. 2017.</w:t>
+      </w:r>
+    </w:p>
+    <w:p>
+      <w:pPr>
+        <w:jc w:val="both"/>
+        <w:rPr>
+          <w:rFonts w:eastAsia="Roboto"/>
+          <w:color w:val="222222"/>
+          <w:sz w:val="24"/>
+          <w:szCs w:val="24"/>
+          <w:highlight w:val="white"/>
+        </w:rPr>
+      </w:pPr>
+      <w:r>
+        <w:rPr>
+          <w:rFonts w:eastAsia="Roboto"/>
+          <w:color w:val="222222"/>
+          <w:sz w:val="24"/>
+          <w:szCs w:val="24"/>
+        </w:rPr>
         <w:t>KAN, Stephen H.. Metrics and Models in Software Quality Engineering. 2. ed. Boston: Addison Wesley, 2002.</w:t>
       </w:r>
     </w:p>
@@ -1792,7 +2161,7 @@
       <w:pPr>
         <w:jc w:val="both"/>
         <w:rPr>
-          <w:rFonts w:ascii="Times New Roman" w:eastAsia="Roboto" w:hAnsi="Times New Roman" w:cs="Times New Roman"/>
+          <w:rFonts w:eastAsia="Roboto"/>
           <w:color w:val="222222"/>
           <w:sz w:val="24"/>
           <w:szCs w:val="24"/>
@@ -1801,7 +2170,7 @@
       </w:pPr>
       <w:r>
         <w:rPr>
-          <w:rFonts w:ascii="Times New Roman" w:eastAsia="Roboto" w:hAnsi="Times New Roman" w:cs="Times New Roman"/>
+          <w:rFonts w:eastAsia="Roboto"/>
           <w:color w:val="222222"/>
           <w:sz w:val="24"/>
           <w:szCs w:val="24"/>
@@ -1814,7 +2183,7 @@
       <w:pPr>
         <w:jc w:val="both"/>
         <w:rPr>
-          <w:rFonts w:ascii="Times New Roman" w:eastAsia="Roboto" w:hAnsi="Times New Roman" w:cs="Times New Roman"/>
+          <w:rFonts w:eastAsia="Roboto"/>
           <w:color w:val="222222"/>
           <w:sz w:val="24"/>
           <w:szCs w:val="24"/>
@@ -1822,7 +2191,7 @@
       </w:pPr>
       <w:r>
         <w:rPr>
-          <w:rFonts w:ascii="Times New Roman" w:eastAsia="Roboto" w:hAnsi="Times New Roman" w:cs="Times New Roman"/>
+          <w:rFonts w:eastAsia="Roboto"/>
           <w:color w:val="222222"/>
           <w:sz w:val="24"/>
           <w:szCs w:val="24"/>
@@ -1834,7 +2203,7 @@
       <w:pPr>
         <w:jc w:val="both"/>
         <w:rPr>
-          <w:rFonts w:ascii="Times New Roman" w:eastAsia="Roboto" w:hAnsi="Times New Roman" w:cs="Times New Roman"/>
+          <w:rFonts w:eastAsia="Roboto"/>
           <w:color w:val="222222"/>
           <w:sz w:val="24"/>
           <w:szCs w:val="24"/>
@@ -1843,18 +2212,17 @@
       </w:pPr>
       <w:r>
         <w:rPr>
-          <w:rFonts w:ascii="Times New Roman" w:eastAsia="Roboto" w:hAnsi="Times New Roman" w:cs="Times New Roman"/>
+          <w:rFonts w:eastAsia="Roboto"/>
           <w:color w:val="222222"/>
           <w:sz w:val="24"/>
           <w:szCs w:val="24"/>
           <w:highlight w:val="white"/>
         </w:rPr>
-        <w:lastRenderedPageBreak/>
         <w:t xml:space="preserve">PRESSMAN, Roger S.. </w:t>
       </w:r>
       <w:r>
         <w:rPr>
-          <w:rFonts w:ascii="Times New Roman" w:eastAsia="Roboto" w:hAnsi="Times New Roman" w:cs="Times New Roman"/>
+          <w:rFonts w:eastAsia="Roboto"/>
           <w:b/>
           <w:color w:val="222222"/>
           <w:sz w:val="24"/>
@@ -1865,7 +2233,7 @@
       </w:r>
       <w:r>
         <w:rPr>
-          <w:rFonts w:ascii="Times New Roman" w:eastAsia="Roboto" w:hAnsi="Times New Roman" w:cs="Times New Roman"/>
+          <w:rFonts w:eastAsia="Roboto"/>
           <w:color w:val="222222"/>
           <w:sz w:val="24"/>
           <w:szCs w:val="24"/>
@@ -1878,7 +2246,7 @@
       <w:pPr>
         <w:jc w:val="both"/>
         <w:rPr>
-          <w:rFonts w:ascii="Times New Roman" w:eastAsia="Roboto" w:hAnsi="Times New Roman" w:cs="Times New Roman"/>
+          <w:rFonts w:eastAsia="Roboto"/>
           <w:color w:val="222222"/>
           <w:sz w:val="24"/>
           <w:szCs w:val="24"/>
@@ -1886,7 +2254,7 @@
       </w:pPr>
       <w:r>
         <w:rPr>
-          <w:rFonts w:ascii="Times New Roman" w:eastAsia="Roboto" w:hAnsi="Times New Roman" w:cs="Times New Roman"/>
+          <w:rFonts w:eastAsia="Roboto"/>
           <w:color w:val="222222"/>
           <w:sz w:val="24"/>
           <w:szCs w:val="24"/>
@@ -1896,7 +2264,7 @@
       </w:r>
       <w:r>
         <w:rPr>
-          <w:rFonts w:ascii="Times New Roman" w:eastAsia="Roboto" w:hAnsi="Times New Roman" w:cs="Times New Roman"/>
+          <w:rFonts w:eastAsia="Roboto"/>
           <w:b/>
           <w:color w:val="222222"/>
           <w:sz w:val="24"/>
@@ -1907,7 +2275,7 @@
       </w:r>
       <w:r>
         <w:rPr>
-          <w:rFonts w:ascii="Times New Roman" w:eastAsia="Roboto" w:hAnsi="Times New Roman" w:cs="Times New Roman"/>
+          <w:rFonts w:eastAsia="Roboto"/>
           <w:color w:val="222222"/>
           <w:sz w:val="24"/>
           <w:szCs w:val="24"/>
@@ -1920,7 +2288,7 @@
       <w:pPr>
         <w:jc w:val="both"/>
         <w:rPr>
-          <w:rFonts w:ascii="Times New Roman" w:eastAsia="Roboto" w:hAnsi="Times New Roman" w:cs="Times New Roman"/>
+          <w:rFonts w:eastAsia="Roboto"/>
           <w:color w:val="222222"/>
           <w:sz w:val="24"/>
           <w:szCs w:val="24"/>
@@ -1928,16 +2296,36 @@
       </w:pPr>
       <w:r>
         <w:rPr>
-          <w:rFonts w:ascii="Times New Roman" w:eastAsia="Roboto" w:hAnsi="Times New Roman" w:cs="Times New Roman"/>
+          <w:rFonts w:eastAsia="Roboto"/>
           <w:color w:val="222222"/>
           <w:sz w:val="24"/>
           <w:szCs w:val="24"/>
         </w:rPr>
+        <w:t>VALE, Gustavo Andrade do. AVALIAÇÃO DA MANUTENIBILIDADE DE SISTEMAS DE SOFTWARE DERIVADOS DE LINHAS DE PRODUTOS DE SOFTWARE. 2013. 111 f. Monografia (Especialização) - Curso de Sistemas de Informação, Ciência da Computação, Universidade Federal de Lavras, Lavras, 2013.</w:t>
+      </w:r>
+    </w:p>
+    <w:p>
+      <w:pPr>
+        <w:jc w:val="both"/>
+        <w:rPr>
+          <w:rFonts w:eastAsia="Roboto"/>
+          <w:color w:val="222222"/>
+          <w:sz w:val="24"/>
+          <w:szCs w:val="24"/>
+        </w:rPr>
+      </w:pPr>
+      <w:r>
+        <w:rPr>
+          <w:rFonts w:eastAsia="Roboto"/>
+          <w:color w:val="222222"/>
+          <w:sz w:val="24"/>
+          <w:szCs w:val="24"/>
+        </w:rPr>
         <w:t>VAN VLIET, Hans. </w:t>
       </w:r>
       <w:r>
         <w:rPr>
-          <w:rFonts w:ascii="Times New Roman" w:eastAsia="Roboto" w:hAnsi="Times New Roman" w:cs="Times New Roman"/>
+          <w:rFonts w:eastAsia="Roboto"/>
           <w:b/>
           <w:bCs/>
           <w:color w:val="222222"/>
@@ -1948,7 +2336,7 @@
       </w:r>
       <w:r>
         <w:rPr>
-          <w:rFonts w:ascii="Times New Roman" w:eastAsia="Roboto" w:hAnsi="Times New Roman" w:cs="Times New Roman"/>
+          <w:rFonts w:eastAsia="Roboto"/>
           <w:color w:val="222222"/>
           <w:sz w:val="24"/>
           <w:szCs w:val="24"/>
@@ -2399,6 +2787,118 @@
     </w:lvl>
   </w:abstractNum>
   <w:abstractNum w:abstractNumId="4" w15:restartNumberingAfterBreak="0">
+    <w:nsid w:val="76A44C25"/>
+    <w:multiLevelType w:val="hybridMultilevel"/>
+    <w:tmpl w:val="1076C734"/>
+    <w:lvl w:ilvl="0" w:tplc="23C6E614">
+      <w:numFmt w:val="bullet"/>
+      <w:lvlText w:val=""/>
+      <w:lvlJc w:val="left"/>
+      <w:pPr>
+        <w:ind w:left="1080" w:hanging="360"/>
+      </w:pPr>
+      <w:rPr>
+        <w:rFonts w:ascii="Symbol" w:eastAsia="Arial" w:hAnsi="Symbol" w:cs="Times New Roman" w:hint="default"/>
+      </w:rPr>
+    </w:lvl>
+    <w:lvl w:ilvl="1" w:tplc="04160003" w:tentative="1">
+      <w:start w:val="1"/>
+      <w:numFmt w:val="bullet"/>
+      <w:lvlText w:val="o"/>
+      <w:lvlJc w:val="left"/>
+      <w:pPr>
+        <w:ind w:left="1800" w:hanging="360"/>
+      </w:pPr>
+      <w:rPr>
+        <w:rFonts w:ascii="Courier New" w:hAnsi="Courier New" w:cs="Courier New" w:hint="default"/>
+      </w:rPr>
+    </w:lvl>
+    <w:lvl w:ilvl="2" w:tplc="04160005" w:tentative="1">
+      <w:start w:val="1"/>
+      <w:numFmt w:val="bullet"/>
+      <w:lvlText w:val=""/>
+      <w:lvlJc w:val="left"/>
+      <w:pPr>
+        <w:ind w:left="2520" w:hanging="360"/>
+      </w:pPr>
+      <w:rPr>
+        <w:rFonts w:ascii="Wingdings" w:hAnsi="Wingdings" w:hint="default"/>
+      </w:rPr>
+    </w:lvl>
+    <w:lvl w:ilvl="3" w:tplc="04160001" w:tentative="1">
+      <w:start w:val="1"/>
+      <w:numFmt w:val="bullet"/>
+      <w:lvlText w:val=""/>
+      <w:lvlJc w:val="left"/>
+      <w:pPr>
+        <w:ind w:left="3240" w:hanging="360"/>
+      </w:pPr>
+      <w:rPr>
+        <w:rFonts w:ascii="Symbol" w:hAnsi="Symbol" w:hint="default"/>
+      </w:rPr>
+    </w:lvl>
+    <w:lvl w:ilvl="4" w:tplc="04160003" w:tentative="1">
+      <w:start w:val="1"/>
+      <w:numFmt w:val="bullet"/>
+      <w:lvlText w:val="o"/>
+      <w:lvlJc w:val="left"/>
+      <w:pPr>
+        <w:ind w:left="3960" w:hanging="360"/>
+      </w:pPr>
+      <w:rPr>
+        <w:rFonts w:ascii="Courier New" w:hAnsi="Courier New" w:cs="Courier New" w:hint="default"/>
+      </w:rPr>
+    </w:lvl>
+    <w:lvl w:ilvl="5" w:tplc="04160005" w:tentative="1">
+      <w:start w:val="1"/>
+      <w:numFmt w:val="bullet"/>
+      <w:lvlText w:val=""/>
+      <w:lvlJc w:val="left"/>
+      <w:pPr>
+        <w:ind w:left="4680" w:hanging="360"/>
+      </w:pPr>
+      <w:rPr>
+        <w:rFonts w:ascii="Wingdings" w:hAnsi="Wingdings" w:hint="default"/>
+      </w:rPr>
+    </w:lvl>
+    <w:lvl w:ilvl="6" w:tplc="04160001" w:tentative="1">
+      <w:start w:val="1"/>
+      <w:numFmt w:val="bullet"/>
+      <w:lvlText w:val=""/>
+      <w:lvlJc w:val="left"/>
+      <w:pPr>
+        <w:ind w:left="5400" w:hanging="360"/>
+      </w:pPr>
+      <w:rPr>
+        <w:rFonts w:ascii="Symbol" w:hAnsi="Symbol" w:hint="default"/>
+      </w:rPr>
+    </w:lvl>
+    <w:lvl w:ilvl="7" w:tplc="04160003" w:tentative="1">
+      <w:start w:val="1"/>
+      <w:numFmt w:val="bullet"/>
+      <w:lvlText w:val="o"/>
+      <w:lvlJc w:val="left"/>
+      <w:pPr>
+        <w:ind w:left="6120" w:hanging="360"/>
+      </w:pPr>
+      <w:rPr>
+        <w:rFonts w:ascii="Courier New" w:hAnsi="Courier New" w:cs="Courier New" w:hint="default"/>
+      </w:rPr>
+    </w:lvl>
+    <w:lvl w:ilvl="8" w:tplc="04160005" w:tentative="1">
+      <w:start w:val="1"/>
+      <w:numFmt w:val="bullet"/>
+      <w:lvlText w:val=""/>
+      <w:lvlJc w:val="left"/>
+      <w:pPr>
+        <w:ind w:left="6840" w:hanging="360"/>
+      </w:pPr>
+      <w:rPr>
+        <w:rFonts w:ascii="Wingdings" w:hAnsi="Wingdings" w:hint="default"/>
+      </w:rPr>
+    </w:lvl>
+  </w:abstractNum>
+  <w:abstractNum w:abstractNumId="5" w15:restartNumberingAfterBreak="0">
     <w:nsid w:val="7D212EAA"/>
     <w:multiLevelType w:val="multilevel"/>
     <w:tmpl w:val="5AD6293A"/>
@@ -2533,6 +3033,9 @@
     <w:abstractNumId w:val="0"/>
   </w:num>
   <w:num w:numId="5">
+    <w:abstractNumId w:val="5"/>
+  </w:num>
+  <w:num w:numId="6">
     <w:abstractNumId w:val="4"/>
   </w:num>
 </w:numbering>
@@ -3040,6 +3543,7 @@
   <w:style w:type="character" w:default="1" w:styleId="Fontepargpadro">
     <w:name w:val="Default Paragraph Font"/>
     <w:uiPriority w:val="1"/>
+    <w:semiHidden/>
     <w:unhideWhenUsed/>
   </w:style>
   <w:style w:type="table" w:default="1" w:styleId="Tabelanormal">
@@ -3542,7 +4046,7 @@
 </file>
 
 <file path=customXml/itemProps1.xml><?xml version="1.0" encoding="utf-8"?>
-<ds:datastoreItem xmlns:ds="http://schemas.openxmlformats.org/officeDocument/2006/customXml" ds:itemID="{F31B4FEE-BC6E-4A91-8DD3-CF6EEFAB4089}">
+<ds:datastoreItem xmlns:ds="http://schemas.openxmlformats.org/officeDocument/2006/customXml" ds:itemID="{2C9BD7D0-7783-4EC1-AEAD-3CAFCA92BAB6}">
   <ds:schemaRefs>
     <ds:schemaRef ds:uri="http://schemas.openxmlformats.org/officeDocument/2006/bibliography"/>
   </ds:schemaRefs>

--- a/TCC.docx
+++ b/TCC.docx
@@ -1,6 +1,6 @@
 
 <file path=word/document.xml><?xml version="1.0" encoding="utf-8"?>
-<w:document xmlns:wpc="http://schemas.microsoft.com/office/word/2010/wordprocessingCanvas" xmlns:cx="http://schemas.microsoft.com/office/drawing/2014/chartex" xmlns:cx1="http://schemas.microsoft.com/office/drawing/2015/9/8/chartex" xmlns:mc="http://schemas.openxmlformats.org/markup-compatibility/2006" xmlns:o="urn:schemas-microsoft-com:office:office" xmlns:r="http://schemas.openxmlformats.org/officeDocument/2006/relationships" xmlns:m="http://schemas.openxmlformats.org/officeDocument/2006/math" xmlns:v="urn:schemas-microsoft-com:vml" xmlns:wp14="http://schemas.microsoft.com/office/word/2010/wordprocessingDrawing" xmlns:wp="http://schemas.openxmlformats.org/drawingml/2006/wordprocessingDrawing" xmlns:w10="urn:schemas-microsoft-com:office:word" xmlns:w="http://schemas.openxmlformats.org/wordprocessingml/2006/main" xmlns:w14="http://schemas.microsoft.com/office/word/2010/wordml" xmlns:w15="http://schemas.microsoft.com/office/word/2012/wordml" xmlns:w16se="http://schemas.microsoft.com/office/word/2015/wordml/symex" xmlns:wpg="http://schemas.microsoft.com/office/word/2010/wordprocessingGroup" xmlns:wpi="http://schemas.microsoft.com/office/word/2010/wordprocessingInk" xmlns:wne="http://schemas.microsoft.com/office/word/2006/wordml" xmlns:wps="http://schemas.microsoft.com/office/word/2010/wordprocessingShape" mc:Ignorable="w14 w15 w16se wp14">
+<w:document xmlns:wpc="http://schemas.microsoft.com/office/word/2010/wordprocessingCanvas" xmlns:cx="http://schemas.microsoft.com/office/drawing/2014/chartex" xmlns:cx1="http://schemas.microsoft.com/office/drawing/2015/9/8/chartex" xmlns:cx2="http://schemas.microsoft.com/office/drawing/2015/10/21/chartex" xmlns:cx3="http://schemas.microsoft.com/office/drawing/2016/5/9/chartex" xmlns:cx4="http://schemas.microsoft.com/office/drawing/2016/5/10/chartex" xmlns:cx5="http://schemas.microsoft.com/office/drawing/2016/5/11/chartex" xmlns:cx6="http://schemas.microsoft.com/office/drawing/2016/5/12/chartex" xmlns:cx7="http://schemas.microsoft.com/office/drawing/2016/5/13/chartex" xmlns:cx8="http://schemas.microsoft.com/office/drawing/2016/5/14/chartex" xmlns:mc="http://schemas.openxmlformats.org/markup-compatibility/2006" xmlns:o="urn:schemas-microsoft-com:office:office" xmlns:r="http://schemas.openxmlformats.org/officeDocument/2006/relationships" xmlns:m="http://schemas.openxmlformats.org/officeDocument/2006/math" xmlns:v="urn:schemas-microsoft-com:vml" xmlns:wp14="http://schemas.microsoft.com/office/word/2010/wordprocessingDrawing" xmlns:wp="http://schemas.openxmlformats.org/drawingml/2006/wordprocessingDrawing" xmlns:w10="urn:schemas-microsoft-com:office:word" xmlns:w="http://schemas.openxmlformats.org/wordprocessingml/2006/main" xmlns:w14="http://schemas.microsoft.com/office/word/2010/wordml" xmlns:w15="http://schemas.microsoft.com/office/word/2012/wordml" xmlns:w16se="http://schemas.microsoft.com/office/word/2015/wordml/symex" xmlns:wpg="http://schemas.microsoft.com/office/word/2010/wordprocessingGroup" xmlns:wpi="http://schemas.microsoft.com/office/word/2010/wordprocessingInk" xmlns:wne="http://schemas.microsoft.com/office/word/2006/wordml" xmlns:wps="http://schemas.microsoft.com/office/word/2010/wordprocessingShape" mc:Ignorable="w14 w15 w16se wp14">
   <w:body>
     <w:p>
       <w:pPr>
@@ -198,73 +198,323 @@
         </w:rPr>
         <w:t xml:space="preserve">Manutenabilidade. </w:t>
       </w:r>
+      <w:r>
+        <w:rPr>
+          <w:sz w:val="24"/>
+          <w:szCs w:val="24"/>
+        </w:rPr>
+        <w:t xml:space="preserve">Padrões de </w:t>
+      </w:r>
+      <w:r>
+        <w:rPr>
+          <w:sz w:val="24"/>
+          <w:szCs w:val="24"/>
+        </w:rPr>
+        <w:t>C</w:t>
+      </w:r>
+      <w:r>
+        <w:rPr>
+          <w:sz w:val="24"/>
+          <w:szCs w:val="24"/>
+        </w:rPr>
+        <w:t>ódigo.</w:t>
+      </w:r>
+    </w:p>
+    <w:p>
+      <w:pPr>
+        <w:jc w:val="both"/>
+        <w:rPr>
+          <w:sz w:val="24"/>
+          <w:szCs w:val="24"/>
+        </w:rPr>
+      </w:pPr>
+    </w:p>
+    <w:p>
+      <w:pPr>
+        <w:jc w:val="both"/>
+        <w:rPr>
+          <w:sz w:val="24"/>
+          <w:szCs w:val="24"/>
+        </w:rPr>
+      </w:pPr>
+    </w:p>
+    <w:p>
+      <w:pPr>
+        <w:jc w:val="both"/>
+        <w:rPr>
+          <w:sz w:val="24"/>
+          <w:szCs w:val="24"/>
+        </w:rPr>
+      </w:pPr>
+    </w:p>
+    <w:p>
+      <w:pPr>
+        <w:jc w:val="both"/>
+        <w:rPr>
+          <w:sz w:val="24"/>
+          <w:szCs w:val="24"/>
+        </w:rPr>
+      </w:pPr>
+      <w:r>
+        <w:rPr>
+          <w:b/>
+          <w:sz w:val="24"/>
+          <w:szCs w:val="24"/>
+        </w:rPr>
+        <w:t>Introdução</w:t>
+      </w:r>
+    </w:p>
+    <w:p>
+      <w:pPr>
+        <w:ind w:firstLine="720"/>
+        <w:jc w:val="both"/>
+        <w:rPr>
+          <w:sz w:val="24"/>
+          <w:szCs w:val="24"/>
+        </w:rPr>
+      </w:pPr>
+      <w:r>
+        <w:rPr>
+          <w:sz w:val="24"/>
+          <w:szCs w:val="24"/>
+        </w:rPr>
+        <w:t xml:space="preserve">De modo geral, a definição de qualidade é imprecisa </w:t>
+      </w:r>
+      <w:r>
+        <w:rPr>
+          <w:sz w:val="24"/>
+          <w:szCs w:val="24"/>
+        </w:rPr>
+        <w:t>e varia</w:t>
+      </w:r>
+      <w:r>
+        <w:rPr>
+          <w:sz w:val="24"/>
+          <w:szCs w:val="24"/>
+        </w:rPr>
+        <w:t xml:space="preserve"> de acordo com o ponto de vista e a finalidade do objeto a ser avaliado. </w:t>
+      </w:r>
+      <w:r>
+        <w:rPr>
+          <w:sz w:val="24"/>
+          <w:szCs w:val="24"/>
+        </w:rPr>
+        <w:t>E</w:t>
+      </w:r>
+      <w:r>
+        <w:rPr>
+          <w:sz w:val="24"/>
+          <w:szCs w:val="24"/>
+        </w:rPr>
+        <w:t>m se tratando de software, a qualidade pode ser caracterizada pela falta de erros ou defeitos em um software, ou se o software atende os requisitos previamente definido</w:t>
+      </w:r>
+      <w:r>
+        <w:rPr>
+          <w:sz w:val="24"/>
+          <w:szCs w:val="24"/>
+        </w:rPr>
+        <w:t>s; porém, a qualidade de um software pode ser medida em várias dimensões diferentes.</w:t>
+      </w:r>
+    </w:p>
+    <w:p>
+      <w:pPr>
+        <w:jc w:val="both"/>
+        <w:rPr>
+          <w:sz w:val="24"/>
+          <w:szCs w:val="24"/>
+        </w:rPr>
+      </w:pPr>
+      <w:r>
+        <w:rPr>
+          <w:sz w:val="24"/>
+          <w:szCs w:val="24"/>
+        </w:rPr>
+        <w:tab/>
+        <w:t xml:space="preserve">Duas das preocupações que existem no gerenciamento de qualidade de software são estabelecer frameworks e padrões que elevem a qualidade do software, e definir as metas de qualidade a serem atingidas. Desta forma, juntamente com os processos de desenvolvimento, devem ser definidos e escolhidos os padrões que serão utilizados. Entre esses padrões, estão </w:t>
+      </w:r>
+      <w:r>
+        <w:rPr>
+          <w:sz w:val="24"/>
+          <w:szCs w:val="24"/>
+        </w:rPr>
+        <w:t>alguns</w:t>
+      </w:r>
+      <w:r>
+        <w:rPr>
+          <w:sz w:val="24"/>
+          <w:szCs w:val="24"/>
+        </w:rPr>
+        <w:t xml:space="preserve"> já existentes e consolidados, regulamentados pela ISO ou IEEE, por exemplo, ou padrões próprios internos da equipe.</w:t>
+      </w:r>
+    </w:p>
+    <w:p>
+      <w:pPr>
+        <w:ind w:firstLine="720"/>
+        <w:jc w:val="both"/>
+        <w:rPr>
+          <w:sz w:val="24"/>
+          <w:szCs w:val="24"/>
+        </w:rPr>
+      </w:pPr>
+      <w:r>
+        <w:rPr>
+          <w:sz w:val="24"/>
+          <w:szCs w:val="24"/>
+        </w:rPr>
+        <w:t>Em muitos casos, garantir qualidade de software significa somente definir tais processos, procedimentos e padrões; em outros, a garantia da qualidade inclui também gestão de configuração, verificação e validação, mesmo após a entreg</w:t>
+      </w:r>
+      <w:r>
+        <w:rPr>
+          <w:sz w:val="24"/>
+          <w:szCs w:val="24"/>
+        </w:rPr>
+        <w:t>a do produto</w:t>
+      </w:r>
+      <w:r>
+        <w:rPr>
+          <w:sz w:val="24"/>
+          <w:szCs w:val="24"/>
+        </w:rPr>
+        <w:t>.</w:t>
+      </w:r>
+      <w:r>
+        <w:rPr>
+          <w:sz w:val="24"/>
+          <w:szCs w:val="24"/>
+        </w:rPr>
+        <w:t xml:space="preserve"> Assim sendo, o</w:t>
+      </w:r>
+      <w:r>
+        <w:rPr>
+          <w:sz w:val="24"/>
+          <w:szCs w:val="24"/>
+        </w:rPr>
+        <w:t xml:space="preserve"> código fonte do </w:t>
+      </w:r>
+      <w:r>
+        <w:rPr>
+          <w:sz w:val="24"/>
+          <w:szCs w:val="24"/>
+        </w:rPr>
+        <w:t xml:space="preserve">software deve seguir os padrões </w:t>
+      </w:r>
+      <w:r>
+        <w:rPr>
+          <w:sz w:val="24"/>
+          <w:szCs w:val="24"/>
+        </w:rPr>
+        <w:t>pré-definido</w:t>
+      </w:r>
+      <w:r>
+        <w:rPr>
+          <w:sz w:val="24"/>
+          <w:szCs w:val="24"/>
+        </w:rPr>
+        <w:t>s</w:t>
+      </w:r>
+      <w:r>
+        <w:rPr>
+          <w:sz w:val="24"/>
+          <w:szCs w:val="24"/>
+        </w:rPr>
+        <w:t xml:space="preserve"> e escolhido</w:t>
+      </w:r>
+      <w:r>
+        <w:rPr>
+          <w:sz w:val="24"/>
+          <w:szCs w:val="24"/>
+        </w:rPr>
+        <w:t>s</w:t>
+      </w:r>
+      <w:r>
+        <w:rPr>
+          <w:sz w:val="24"/>
+          <w:szCs w:val="24"/>
+        </w:rPr>
+        <w:t xml:space="preserve"> pela equipe, de forma que tenha características que auxiliem na compreensão e manutenção do software pela equipe.</w:t>
+      </w:r>
+    </w:p>
+    <w:p>
+      <w:pPr>
+        <w:ind w:firstLine="720"/>
+        <w:jc w:val="both"/>
+        <w:rPr>
+          <w:sz w:val="24"/>
+          <w:szCs w:val="24"/>
+        </w:rPr>
+      </w:pPr>
+      <w:r>
+        <w:rPr>
+          <w:sz w:val="24"/>
+          <w:szCs w:val="24"/>
+        </w:rPr>
+        <w:t>Para que a qualidade do processo de desenvolvimento e de manutenção seja medida</w:t>
+      </w:r>
+      <w:r>
+        <w:rPr>
+          <w:sz w:val="24"/>
+          <w:szCs w:val="24"/>
+        </w:rPr>
+        <w:t xml:space="preserve">, assim como a qualidade do próprio sistema em si, é necessário fazer tarefas sistemáticas, auditorias, com a utilização de métricas. Com </w:t>
+      </w:r>
+      <w:r>
+        <w:rPr>
+          <w:sz w:val="24"/>
+          <w:szCs w:val="24"/>
+        </w:rPr>
+        <w:t>o levantamento e o acompanhamento de</w:t>
+      </w:r>
+      <w:r>
+        <w:rPr>
+          <w:sz w:val="24"/>
+          <w:szCs w:val="24"/>
+        </w:rPr>
+        <w:t xml:space="preserve"> tais</w:t>
+      </w:r>
+      <w:r>
+        <w:rPr>
+          <w:sz w:val="24"/>
+          <w:szCs w:val="24"/>
+        </w:rPr>
+        <w:t xml:space="preserve"> métricas</w:t>
+      </w:r>
+      <w:r>
+        <w:rPr>
+          <w:sz w:val="24"/>
+          <w:szCs w:val="24"/>
+        </w:rPr>
+        <w:t>, é possível fazer análises quantitativas do processo ou do produto, podendo</w:t>
+      </w:r>
+      <w:r>
+        <w:rPr>
+          <w:sz w:val="24"/>
+          <w:szCs w:val="24"/>
+        </w:rPr>
+        <w:t xml:space="preserve"> </w:t>
+      </w:r>
+      <w:r>
+        <w:rPr>
+          <w:sz w:val="24"/>
+          <w:szCs w:val="24"/>
+        </w:rPr>
+        <w:t>descobrir</w:t>
+      </w:r>
+      <w:r>
+        <w:rPr>
+          <w:sz w:val="24"/>
+          <w:szCs w:val="24"/>
+        </w:rPr>
+        <w:t xml:space="preserve"> e analisar quais as causas das análises realizadas, e permitindo que a equipe tome ações </w:t>
+      </w:r>
+      <w:r>
+        <w:rPr>
+          <w:sz w:val="24"/>
+          <w:szCs w:val="24"/>
+        </w:rPr>
+        <w:t>que possam melhorar os resultados obtidos.</w:t>
+      </w:r>
       <w:bookmarkStart w:id="0" w:name="_GoBack"/>
       <w:bookmarkEnd w:id="0"/>
-      <w:r>
-        <w:rPr>
-          <w:sz w:val="24"/>
-          <w:szCs w:val="24"/>
-        </w:rPr>
-        <w:t xml:space="preserve">Padrões de </w:t>
-      </w:r>
-      <w:r>
-        <w:rPr>
-          <w:sz w:val="24"/>
-          <w:szCs w:val="24"/>
-        </w:rPr>
-        <w:t>C</w:t>
-      </w:r>
-      <w:r>
-        <w:rPr>
-          <w:sz w:val="24"/>
-          <w:szCs w:val="24"/>
-        </w:rPr>
-        <w:t>ódigo.</w:t>
-      </w:r>
-    </w:p>
-    <w:p>
-      <w:pPr>
-        <w:jc w:val="both"/>
-        <w:rPr>
-          <w:sz w:val="24"/>
-          <w:szCs w:val="24"/>
-        </w:rPr>
-      </w:pPr>
-    </w:p>
-    <w:p>
-      <w:pPr>
-        <w:jc w:val="both"/>
-        <w:rPr>
-          <w:sz w:val="24"/>
-          <w:szCs w:val="24"/>
-        </w:rPr>
-      </w:pPr>
-    </w:p>
-    <w:p>
-      <w:pPr>
-        <w:jc w:val="both"/>
-        <w:rPr>
-          <w:sz w:val="24"/>
-          <w:szCs w:val="24"/>
-        </w:rPr>
-      </w:pPr>
-    </w:p>
-    <w:p>
-      <w:pPr>
-        <w:jc w:val="both"/>
-        <w:rPr>
-          <w:sz w:val="24"/>
-          <w:szCs w:val="24"/>
-        </w:rPr>
-      </w:pPr>
-      <w:r>
-        <w:rPr>
-          <w:b/>
-          <w:sz w:val="24"/>
-          <w:szCs w:val="24"/>
-        </w:rPr>
-        <w:t>Introdução</w:t>
-      </w:r>
     </w:p>
     <w:p>
       <w:pPr>
@@ -280,176 +530,7 @@
           <w:sz w:val="24"/>
           <w:szCs w:val="24"/>
         </w:rPr>
-        <w:t xml:space="preserve">De modo geral, a definição de qualidade é imprecisa </w:t>
-      </w:r>
-      <w:r>
-        <w:rPr>
-          <w:sz w:val="24"/>
-          <w:szCs w:val="24"/>
-        </w:rPr>
-        <w:t>e varia</w:t>
-      </w:r>
-      <w:r>
-        <w:rPr>
-          <w:sz w:val="24"/>
-          <w:szCs w:val="24"/>
-        </w:rPr>
-        <w:t xml:space="preserve"> de acordo com o ponto de vista e a finalidade do objeto a ser avaliado. </w:t>
-      </w:r>
-      <w:r>
-        <w:rPr>
-          <w:sz w:val="24"/>
-          <w:szCs w:val="24"/>
-        </w:rPr>
-        <w:t>E</w:t>
-      </w:r>
-      <w:r>
-        <w:rPr>
-          <w:sz w:val="24"/>
-          <w:szCs w:val="24"/>
-        </w:rPr>
-        <w:t>m se tratando de software, a qualidade pode ser caracterizada pela falta de erros ou defeitos em um software, ou se o software atende os requisitos previamente definido</w:t>
-      </w:r>
-      <w:r>
-        <w:rPr>
-          <w:sz w:val="24"/>
-          <w:szCs w:val="24"/>
-        </w:rPr>
-        <w:t>s; porém, a qualidade de um software pode ser medida em várias dimensões diferentes.</w:t>
-      </w:r>
-    </w:p>
-    <w:p>
-      <w:pPr>
-        <w:jc w:val="both"/>
-        <w:rPr>
-          <w:sz w:val="24"/>
-          <w:szCs w:val="24"/>
-        </w:rPr>
-      </w:pPr>
-      <w:r>
-        <w:rPr>
-          <w:sz w:val="24"/>
-          <w:szCs w:val="24"/>
-        </w:rPr>
-        <w:tab/>
-        <w:t xml:space="preserve">Duas das preocupações que existem no gerenciamento de qualidade de software são estabelecer frameworks e padrões que elevem a qualidade do software, e definir as metas de qualidade a serem atingidas. Desta forma, juntamente com os processos de desenvolvimento, devem ser definidos e escolhidos os padrões que serão utilizados. Entre esses padrões, estão </w:t>
-      </w:r>
-      <w:r>
-        <w:rPr>
-          <w:sz w:val="24"/>
-          <w:szCs w:val="24"/>
-        </w:rPr>
-        <w:t>alguns</w:t>
-      </w:r>
-      <w:r>
-        <w:rPr>
-          <w:sz w:val="24"/>
-          <w:szCs w:val="24"/>
-        </w:rPr>
-        <w:t xml:space="preserve"> já existentes e consolidados, regulamentados pela ISO ou IEEE, por exemplo, ou padrões próprios internos da equipe.</w:t>
-      </w:r>
-    </w:p>
-    <w:p>
-      <w:pPr>
-        <w:ind w:firstLine="720"/>
-        <w:jc w:val="both"/>
-        <w:rPr>
-          <w:sz w:val="24"/>
-          <w:szCs w:val="24"/>
-        </w:rPr>
-      </w:pPr>
-      <w:r>
-        <w:rPr>
-          <w:sz w:val="24"/>
-          <w:szCs w:val="24"/>
-        </w:rPr>
-        <w:t>Em muitos casos, garantir qualidade de software significa somente definir tais processos, procedimentos e padrões; em outros, a garantia da qualidade inclui também gestão de configuração, verificação e validação, mesmo após a entreg</w:t>
-      </w:r>
-      <w:r>
-        <w:rPr>
-          <w:sz w:val="24"/>
-          <w:szCs w:val="24"/>
-        </w:rPr>
-        <w:t>a do produto</w:t>
-      </w:r>
-      <w:r>
-        <w:rPr>
-          <w:sz w:val="24"/>
-          <w:szCs w:val="24"/>
-        </w:rPr>
-        <w:t>.</w:t>
-      </w:r>
-      <w:r>
-        <w:rPr>
-          <w:sz w:val="24"/>
-          <w:szCs w:val="24"/>
-        </w:rPr>
-        <w:t xml:space="preserve"> Assim sendo, o</w:t>
-      </w:r>
-      <w:r>
-        <w:rPr>
-          <w:sz w:val="24"/>
-          <w:szCs w:val="24"/>
-        </w:rPr>
-        <w:t xml:space="preserve"> código fonte do </w:t>
-      </w:r>
-      <w:r>
-        <w:rPr>
-          <w:sz w:val="24"/>
-          <w:szCs w:val="24"/>
-        </w:rPr>
-        <w:t xml:space="preserve">software deve seguir os padrões </w:t>
-      </w:r>
-      <w:r>
-        <w:rPr>
-          <w:sz w:val="24"/>
-          <w:szCs w:val="24"/>
-        </w:rPr>
-        <w:t>pré-definido</w:t>
-      </w:r>
-      <w:r>
-        <w:rPr>
-          <w:sz w:val="24"/>
-          <w:szCs w:val="24"/>
-        </w:rPr>
-        <w:t>s</w:t>
-      </w:r>
-      <w:r>
-        <w:rPr>
-          <w:sz w:val="24"/>
-          <w:szCs w:val="24"/>
-        </w:rPr>
-        <w:t xml:space="preserve"> e escolhido</w:t>
-      </w:r>
-      <w:r>
-        <w:rPr>
-          <w:sz w:val="24"/>
-          <w:szCs w:val="24"/>
-        </w:rPr>
-        <w:t>s</w:t>
-      </w:r>
-      <w:r>
-        <w:rPr>
-          <w:sz w:val="24"/>
-          <w:szCs w:val="24"/>
-        </w:rPr>
-        <w:t xml:space="preserve"> pela equipe, de forma que tenha características que auxiliem na compreensão e manutenção do software pela equipe.</w:t>
-      </w:r>
-    </w:p>
-    <w:p>
-      <w:pPr>
-        <w:ind w:firstLine="720"/>
-        <w:jc w:val="both"/>
-        <w:rPr>
-          <w:sz w:val="24"/>
-          <w:szCs w:val="24"/>
-        </w:rPr>
-      </w:pPr>
-      <w:r>
-        <w:rPr>
-          <w:sz w:val="24"/>
-          <w:szCs w:val="24"/>
-        </w:rPr>
+        <w:lastRenderedPageBreak/>
         <w:t xml:space="preserve">Sendo assim, o objetivo deste trabalho é analisar métricas </w:t>
       </w:r>
       <w:r>
@@ -497,7 +578,6 @@
           <w:sz w:val="24"/>
           <w:szCs w:val="24"/>
         </w:rPr>
-        <w:lastRenderedPageBreak/>
         <w:t>Referencial teórico</w:t>
       </w:r>
     </w:p>
@@ -996,14 +1076,7 @@
           <w:sz w:val="24"/>
           <w:szCs w:val="24"/>
         </w:rPr>
-        <w:t>Jim McCall</w:t>
-      </w:r>
-      <w:r>
-        <w:rPr>
-          <w:sz w:val="24"/>
-          <w:szCs w:val="24"/>
-        </w:rPr>
-        <w:t xml:space="preserve">, em 1977, e também por </w:t>
+        <w:t xml:space="preserve">Jim McCall, em 1977, e também por </w:t>
       </w:r>
       <w:r>
         <w:rPr>
@@ -1043,7 +1116,6 @@
           <w:sz w:val="24"/>
           <w:szCs w:val="24"/>
         </w:rPr>
-        <w:lastRenderedPageBreak/>
         <w:t>1.2</w:t>
       </w:r>
       <w:r>
@@ -1082,35 +1154,7 @@
           <w:szCs w:val="24"/>
         </w:rPr>
         <w:tab/>
-        <w:t xml:space="preserve">Medições de software são úteis para fazer avaliações sobre a qualidade do sistema. Usando medições, métricas podem ser extraídas </w:t>
-      </w:r>
-      <w:r>
-        <w:rPr>
-          <w:sz w:val="24"/>
-          <w:szCs w:val="24"/>
-        </w:rPr>
-        <w:t>de</w:t>
-      </w:r>
-      <w:r>
-        <w:rPr>
-          <w:sz w:val="24"/>
-          <w:szCs w:val="24"/>
-        </w:rPr>
-        <w:t xml:space="preserve"> um</w:t>
-      </w:r>
-      <w:r>
-        <w:rPr>
-          <w:sz w:val="24"/>
-          <w:szCs w:val="24"/>
-        </w:rPr>
-        <w:t xml:space="preserve"> software</w:t>
-      </w:r>
-      <w:r>
-        <w:rPr>
-          <w:sz w:val="24"/>
-          <w:szCs w:val="24"/>
-        </w:rPr>
-        <w:t>, e a partir delas, avaliações podem ser realizadas (SOMMERVILLE, 2011).</w:t>
+        <w:t>Medições de software são úteis para fazer avaliações sobre a qualidade do sistema. Usando medições, métricas podem ser extraídas de um software, e a partir delas, avaliações podem ser realizadas (SOMMERVILLE, 2011).</w:t>
       </w:r>
     </w:p>
     <w:p>
@@ -1453,7 +1497,15 @@
           <w:sz w:val="24"/>
           <w:szCs w:val="24"/>
         </w:rPr>
-        <w:t>Esses dois projetos a princípio não estarão seguindo os padrões PSR, e algumas métricas de código serão extraídas dos projetos neste estado. Então, os dois projetos serão ajustados para se adequarem ao PSR, e, após isso, os dois projetos serão avaliados novamente e métricas pós-ajuste serão extraídas. Desta forma, os projetos podem ser avaliados antes, durante e depois dos ajustes necessários para estarem seguindo os padrões.</w:t>
+        <w:t xml:space="preserve">Esses dois projetos a princípio não estarão seguindo os padrões PSR, e algumas métricas de código serão extraídas dos projetos neste estado. Então, os dois projetos serão ajustados para se adequarem ao PSR, e, após isso, os dois projetos serão avaliados novamente e métricas pós-ajuste serão extraídas. Desta </w:t>
+      </w:r>
+      <w:r>
+        <w:rPr>
+          <w:sz w:val="24"/>
+          <w:szCs w:val="24"/>
+        </w:rPr>
+        <w:lastRenderedPageBreak/>
+        <w:t>forma, os projetos podem ser avaliados antes, durante e depois dos ajustes necessários para estarem seguindo os padrões.</w:t>
       </w:r>
     </w:p>
     <w:p>
@@ -1487,7 +1539,6 @@
           <w:sz w:val="24"/>
           <w:szCs w:val="24"/>
         </w:rPr>
-        <w:lastRenderedPageBreak/>
         <w:t>Por outro lado, o CodeIgniter não necessita que haja uma padronização de nenhuma forma, desde que a estrutura de pastas e a hierarquia de classes sejam respeitadas.</w:t>
       </w:r>
     </w:p>
@@ -2132,7 +2183,6 @@
           <w:sz w:val="24"/>
           <w:szCs w:val="24"/>
         </w:rPr>
-        <w:lastRenderedPageBreak/>
         <w:t>ISO 25000. Disponível em: &lt;http://iso25000.com/index.php/en/iso-25000-standards/iso-25010&gt;. Acesso em: 22 abr. 2017.</w:t>
       </w:r>
     </w:p>
@@ -2356,7 +2406,7 @@
 </file>
 
 <file path=word/comments.xml><?xml version="1.0" encoding="utf-8"?>
-<w:comments xmlns:wpc="http://schemas.microsoft.com/office/word/2010/wordprocessingCanvas" xmlns:cx="http://schemas.microsoft.com/office/drawing/2014/chartex" xmlns:cx1="http://schemas.microsoft.com/office/drawing/2015/9/8/chartex" xmlns:mc="http://schemas.openxmlformats.org/markup-compatibility/2006" xmlns:o="urn:schemas-microsoft-com:office:office" xmlns:r="http://schemas.openxmlformats.org/officeDocument/2006/relationships" xmlns:m="http://schemas.openxmlformats.org/officeDocument/2006/math" xmlns:v="urn:schemas-microsoft-com:vml" xmlns:wp14="http://schemas.microsoft.com/office/word/2010/wordprocessingDrawing" xmlns:wp="http://schemas.openxmlformats.org/drawingml/2006/wordprocessingDrawing" xmlns:w10="urn:schemas-microsoft-com:office:word" xmlns:w="http://schemas.openxmlformats.org/wordprocessingml/2006/main" xmlns:w14="http://schemas.microsoft.com/office/word/2010/wordml" xmlns:w15="http://schemas.microsoft.com/office/word/2012/wordml" xmlns:w16se="http://schemas.microsoft.com/office/word/2015/wordml/symex" xmlns:wpg="http://schemas.microsoft.com/office/word/2010/wordprocessingGroup" xmlns:wpi="http://schemas.microsoft.com/office/word/2010/wordprocessingInk" xmlns:wne="http://schemas.microsoft.com/office/word/2006/wordml" xmlns:wps="http://schemas.microsoft.com/office/word/2010/wordprocessingShape" mc:Ignorable="w14 w15 w16se wp14">
+<w:comments xmlns:wpc="http://schemas.microsoft.com/office/word/2010/wordprocessingCanvas" xmlns:cx="http://schemas.microsoft.com/office/drawing/2014/chartex" xmlns:cx1="http://schemas.microsoft.com/office/drawing/2015/9/8/chartex" xmlns:cx2="http://schemas.microsoft.com/office/drawing/2015/10/21/chartex" xmlns:cx3="http://schemas.microsoft.com/office/drawing/2016/5/9/chartex" xmlns:cx4="http://schemas.microsoft.com/office/drawing/2016/5/10/chartex" xmlns:cx5="http://schemas.microsoft.com/office/drawing/2016/5/11/chartex" xmlns:cx6="http://schemas.microsoft.com/office/drawing/2016/5/12/chartex" xmlns:cx7="http://schemas.microsoft.com/office/drawing/2016/5/13/chartex" xmlns:cx8="http://schemas.microsoft.com/office/drawing/2016/5/14/chartex" xmlns:mc="http://schemas.openxmlformats.org/markup-compatibility/2006" xmlns:o="urn:schemas-microsoft-com:office:office" xmlns:r="http://schemas.openxmlformats.org/officeDocument/2006/relationships" xmlns:m="http://schemas.openxmlformats.org/officeDocument/2006/math" xmlns:v="urn:schemas-microsoft-com:vml" xmlns:wp14="http://schemas.microsoft.com/office/word/2010/wordprocessingDrawing" xmlns:wp="http://schemas.openxmlformats.org/drawingml/2006/wordprocessingDrawing" xmlns:w10="urn:schemas-microsoft-com:office:word" xmlns:w="http://schemas.openxmlformats.org/wordprocessingml/2006/main" xmlns:w14="http://schemas.microsoft.com/office/word/2010/wordml" xmlns:w15="http://schemas.microsoft.com/office/word/2012/wordml" xmlns:w16se="http://schemas.microsoft.com/office/word/2015/wordml/symex" xmlns:wpg="http://schemas.microsoft.com/office/word/2010/wordprocessingGroup" xmlns:wpi="http://schemas.microsoft.com/office/word/2010/wordprocessingInk" xmlns:wne="http://schemas.microsoft.com/office/word/2006/wordml" xmlns:wps="http://schemas.microsoft.com/office/word/2010/wordprocessingShape" mc:Ignorable="w14 w15 w16se wp14">
   <w:comment w:id="1" w:author="Usuário do Windows" w:date="2017-04-16T17:56:00Z" w:initials="UdW">
     <w:p>
       <w:pPr>
@@ -2396,14 +2446,14 @@
 </file>
 
 <file path=word/commentsExtended.xml><?xml version="1.0" encoding="utf-8"?>
-<w15:commentsEx xmlns:wpc="http://schemas.microsoft.com/office/word/2010/wordprocessingCanvas" xmlns:cx="http://schemas.microsoft.com/office/drawing/2014/chartex" xmlns:cx1="http://schemas.microsoft.com/office/drawing/2015/9/8/chartex" xmlns:mc="http://schemas.openxmlformats.org/markup-compatibility/2006" xmlns:o="urn:schemas-microsoft-com:office:office" xmlns:r="http://schemas.openxmlformats.org/officeDocument/2006/relationships" xmlns:m="http://schemas.openxmlformats.org/officeDocument/2006/math" xmlns:v="urn:schemas-microsoft-com:vml" xmlns:wp14="http://schemas.microsoft.com/office/word/2010/wordprocessingDrawing" xmlns:wp="http://schemas.openxmlformats.org/drawingml/2006/wordprocessingDrawing" xmlns:w10="urn:schemas-microsoft-com:office:word" xmlns:w="http://schemas.openxmlformats.org/wordprocessingml/2006/main" xmlns:w14="http://schemas.microsoft.com/office/word/2010/wordml" xmlns:w15="http://schemas.microsoft.com/office/word/2012/wordml" xmlns:w16se="http://schemas.microsoft.com/office/word/2015/wordml/symex" xmlns:wpg="http://schemas.microsoft.com/office/word/2010/wordprocessingGroup" xmlns:wpi="http://schemas.microsoft.com/office/word/2010/wordprocessingInk" xmlns:wne="http://schemas.microsoft.com/office/word/2006/wordml" xmlns:wps="http://schemas.microsoft.com/office/word/2010/wordprocessingShape" mc:Ignorable="w14 w15 w16se wp14">
+<w15:commentsEx xmlns:wpc="http://schemas.microsoft.com/office/word/2010/wordprocessingCanvas" xmlns:cx="http://schemas.microsoft.com/office/drawing/2014/chartex" xmlns:cx1="http://schemas.microsoft.com/office/drawing/2015/9/8/chartex" xmlns:cx2="http://schemas.microsoft.com/office/drawing/2015/10/21/chartex" xmlns:cx3="http://schemas.microsoft.com/office/drawing/2016/5/9/chartex" xmlns:cx4="http://schemas.microsoft.com/office/drawing/2016/5/10/chartex" xmlns:cx5="http://schemas.microsoft.com/office/drawing/2016/5/11/chartex" xmlns:cx6="http://schemas.microsoft.com/office/drawing/2016/5/12/chartex" xmlns:cx7="http://schemas.microsoft.com/office/drawing/2016/5/13/chartex" xmlns:cx8="http://schemas.microsoft.com/office/drawing/2016/5/14/chartex" xmlns:mc="http://schemas.openxmlformats.org/markup-compatibility/2006" xmlns:o="urn:schemas-microsoft-com:office:office" xmlns:r="http://schemas.openxmlformats.org/officeDocument/2006/relationships" xmlns:m="http://schemas.openxmlformats.org/officeDocument/2006/math" xmlns:v="urn:schemas-microsoft-com:vml" xmlns:wp14="http://schemas.microsoft.com/office/word/2010/wordprocessingDrawing" xmlns:wp="http://schemas.openxmlformats.org/drawingml/2006/wordprocessingDrawing" xmlns:w10="urn:schemas-microsoft-com:office:word" xmlns:w="http://schemas.openxmlformats.org/wordprocessingml/2006/main" xmlns:w14="http://schemas.microsoft.com/office/word/2010/wordml" xmlns:w15="http://schemas.microsoft.com/office/word/2012/wordml" xmlns:w16se="http://schemas.microsoft.com/office/word/2015/wordml/symex" xmlns:wpg="http://schemas.microsoft.com/office/word/2010/wordprocessingGroup" xmlns:wpi="http://schemas.microsoft.com/office/word/2010/wordprocessingInk" xmlns:wne="http://schemas.microsoft.com/office/word/2006/wordml" xmlns:wps="http://schemas.microsoft.com/office/word/2010/wordprocessingShape" mc:Ignorable="w14 w15 w16se wp14">
   <w15:commentEx w15:paraId="2DCC0647" w15:done="0"/>
   <w15:commentEx w15:paraId="17EB87F7" w15:done="0"/>
 </w15:commentsEx>
 </file>
 
 <file path=word/numbering.xml><?xml version="1.0" encoding="utf-8"?>
-<w:numbering xmlns:wpc="http://schemas.microsoft.com/office/word/2010/wordprocessingCanvas" xmlns:cx="http://schemas.microsoft.com/office/drawing/2014/chartex" xmlns:cx1="http://schemas.microsoft.com/office/drawing/2015/9/8/chartex" xmlns:mc="http://schemas.openxmlformats.org/markup-compatibility/2006" xmlns:o="urn:schemas-microsoft-com:office:office" xmlns:r="http://schemas.openxmlformats.org/officeDocument/2006/relationships" xmlns:m="http://schemas.openxmlformats.org/officeDocument/2006/math" xmlns:v="urn:schemas-microsoft-com:vml" xmlns:wp14="http://schemas.microsoft.com/office/word/2010/wordprocessingDrawing" xmlns:wp="http://schemas.openxmlformats.org/drawingml/2006/wordprocessingDrawing" xmlns:w10="urn:schemas-microsoft-com:office:word" xmlns:w="http://schemas.openxmlformats.org/wordprocessingml/2006/main" xmlns:w14="http://schemas.microsoft.com/office/word/2010/wordml" xmlns:w15="http://schemas.microsoft.com/office/word/2012/wordml" xmlns:w16se="http://schemas.microsoft.com/office/word/2015/wordml/symex" xmlns:wpg="http://schemas.microsoft.com/office/word/2010/wordprocessingGroup" xmlns:wpi="http://schemas.microsoft.com/office/word/2010/wordprocessingInk" xmlns:wne="http://schemas.microsoft.com/office/word/2006/wordml" xmlns:wps="http://schemas.microsoft.com/office/word/2010/wordprocessingShape" mc:Ignorable="w14 w15 w16se wp14">
+<w:numbering xmlns:wpc="http://schemas.microsoft.com/office/word/2010/wordprocessingCanvas" xmlns:cx="http://schemas.microsoft.com/office/drawing/2014/chartex" xmlns:cx1="http://schemas.microsoft.com/office/drawing/2015/9/8/chartex" xmlns:cx2="http://schemas.microsoft.com/office/drawing/2015/10/21/chartex" xmlns:cx3="http://schemas.microsoft.com/office/drawing/2016/5/9/chartex" xmlns:cx4="http://schemas.microsoft.com/office/drawing/2016/5/10/chartex" xmlns:cx5="http://schemas.microsoft.com/office/drawing/2016/5/11/chartex" xmlns:cx6="http://schemas.microsoft.com/office/drawing/2016/5/12/chartex" xmlns:cx7="http://schemas.microsoft.com/office/drawing/2016/5/13/chartex" xmlns:cx8="http://schemas.microsoft.com/office/drawing/2016/5/14/chartex" xmlns:mc="http://schemas.openxmlformats.org/markup-compatibility/2006" xmlns:o="urn:schemas-microsoft-com:office:office" xmlns:r="http://schemas.openxmlformats.org/officeDocument/2006/relationships" xmlns:m="http://schemas.openxmlformats.org/officeDocument/2006/math" xmlns:v="urn:schemas-microsoft-com:vml" xmlns:wp14="http://schemas.microsoft.com/office/word/2010/wordprocessingDrawing" xmlns:wp="http://schemas.openxmlformats.org/drawingml/2006/wordprocessingDrawing" xmlns:w10="urn:schemas-microsoft-com:office:word" xmlns:w="http://schemas.openxmlformats.org/wordprocessingml/2006/main" xmlns:w14="http://schemas.microsoft.com/office/word/2010/wordml" xmlns:w15="http://schemas.microsoft.com/office/word/2012/wordml" xmlns:w16se="http://schemas.microsoft.com/office/word/2015/wordml/symex" xmlns:wpg="http://schemas.microsoft.com/office/word/2010/wordprocessingGroup" xmlns:wpi="http://schemas.microsoft.com/office/word/2010/wordprocessingInk" xmlns:wne="http://schemas.microsoft.com/office/word/2006/wordml" xmlns:wps="http://schemas.microsoft.com/office/word/2010/wordprocessingShape" mc:Ignorable="w14 w15 w16se wp14">
   <w:abstractNum w:abstractNumId="0" w15:restartNumberingAfterBreak="0">
     <w:nsid w:val="057A4B62"/>
     <w:multiLevelType w:val="hybridMultilevel"/>
@@ -3042,7 +3092,7 @@
 </file>
 
 <file path=word/people.xml><?xml version="1.0" encoding="utf-8"?>
-<w15:people xmlns:wpc="http://schemas.microsoft.com/office/word/2010/wordprocessingCanvas" xmlns:cx="http://schemas.microsoft.com/office/drawing/2014/chartex" xmlns:cx1="http://schemas.microsoft.com/office/drawing/2015/9/8/chartex" xmlns:mc="http://schemas.openxmlformats.org/markup-compatibility/2006" xmlns:o="urn:schemas-microsoft-com:office:office" xmlns:r="http://schemas.openxmlformats.org/officeDocument/2006/relationships" xmlns:m="http://schemas.openxmlformats.org/officeDocument/2006/math" xmlns:v="urn:schemas-microsoft-com:vml" xmlns:wp14="http://schemas.microsoft.com/office/word/2010/wordprocessingDrawing" xmlns:wp="http://schemas.openxmlformats.org/drawingml/2006/wordprocessingDrawing" xmlns:w10="urn:schemas-microsoft-com:office:word" xmlns:w="http://schemas.openxmlformats.org/wordprocessingml/2006/main" xmlns:w14="http://schemas.microsoft.com/office/word/2010/wordml" xmlns:w15="http://schemas.microsoft.com/office/word/2012/wordml" xmlns:w16se="http://schemas.microsoft.com/office/word/2015/wordml/symex" xmlns:wpg="http://schemas.microsoft.com/office/word/2010/wordprocessingGroup" xmlns:wpi="http://schemas.microsoft.com/office/word/2010/wordprocessingInk" xmlns:wne="http://schemas.microsoft.com/office/word/2006/wordml" xmlns:wps="http://schemas.microsoft.com/office/word/2010/wordprocessingShape" mc:Ignorable="w14 w15 w16se wp14">
+<w15:people xmlns:wpc="http://schemas.microsoft.com/office/word/2010/wordprocessingCanvas" xmlns:cx="http://schemas.microsoft.com/office/drawing/2014/chartex" xmlns:cx1="http://schemas.microsoft.com/office/drawing/2015/9/8/chartex" xmlns:cx2="http://schemas.microsoft.com/office/drawing/2015/10/21/chartex" xmlns:cx3="http://schemas.microsoft.com/office/drawing/2016/5/9/chartex" xmlns:cx4="http://schemas.microsoft.com/office/drawing/2016/5/10/chartex" xmlns:cx5="http://schemas.microsoft.com/office/drawing/2016/5/11/chartex" xmlns:cx6="http://schemas.microsoft.com/office/drawing/2016/5/12/chartex" xmlns:cx7="http://schemas.microsoft.com/office/drawing/2016/5/13/chartex" xmlns:cx8="http://schemas.microsoft.com/office/drawing/2016/5/14/chartex" xmlns:mc="http://schemas.openxmlformats.org/markup-compatibility/2006" xmlns:o="urn:schemas-microsoft-com:office:office" xmlns:r="http://schemas.openxmlformats.org/officeDocument/2006/relationships" xmlns:m="http://schemas.openxmlformats.org/officeDocument/2006/math" xmlns:v="urn:schemas-microsoft-com:vml" xmlns:wp14="http://schemas.microsoft.com/office/word/2010/wordprocessingDrawing" xmlns:wp="http://schemas.openxmlformats.org/drawingml/2006/wordprocessingDrawing" xmlns:w10="urn:schemas-microsoft-com:office:word" xmlns:w="http://schemas.openxmlformats.org/wordprocessingml/2006/main" xmlns:w14="http://schemas.microsoft.com/office/word/2010/wordml" xmlns:w15="http://schemas.microsoft.com/office/word/2012/wordml" xmlns:w16se="http://schemas.microsoft.com/office/word/2015/wordml/symex" xmlns:wpg="http://schemas.microsoft.com/office/word/2010/wordprocessingGroup" xmlns:wpi="http://schemas.microsoft.com/office/word/2010/wordprocessingInk" xmlns:wne="http://schemas.microsoft.com/office/word/2006/wordml" xmlns:wps="http://schemas.microsoft.com/office/word/2010/wordprocessingShape" mc:Ignorable="w14 w15 w16se wp14">
   <w15:person w15:author="Usuário do Windows">
     <w15:presenceInfo w15:providerId="None" w15:userId="Usuário do Windows"/>
   </w15:person>
@@ -3067,7 +3117,7 @@
       </w:pPr>
     </w:pPrDefault>
   </w:docDefaults>
-  <w:latentStyles w:defLockedState="0" w:defUIPriority="99" w:defSemiHidden="0" w:defUnhideWhenUsed="0" w:defQFormat="0" w:count="371">
+  <w:latentStyles w:defLockedState="0" w:defUIPriority="99" w:defSemiHidden="0" w:defUnhideWhenUsed="0" w:defQFormat="0" w:count="374">
     <w:lsdException w:name="Normal" w:uiPriority="0" w:qFormat="1"/>
     <w:lsdException w:name="heading 1" w:uiPriority="9" w:qFormat="1"/>
     <w:lsdException w:name="heading 2" w:semiHidden="1" w:uiPriority="9" w:unhideWhenUsed="1" w:qFormat="1"/>
@@ -3173,7 +3223,6 @@
     <w:lsdException w:name="HTML Sample" w:semiHidden="1" w:unhideWhenUsed="1"/>
     <w:lsdException w:name="HTML Typewriter" w:semiHidden="1" w:unhideWhenUsed="1"/>
     <w:lsdException w:name="HTML Variable" w:semiHidden="1" w:unhideWhenUsed="1"/>
-    <w:lsdException w:name="Normal Table" w:semiHidden="1" w:unhideWhenUsed="1"/>
     <w:lsdException w:name="annotation subject" w:semiHidden="1" w:unhideWhenUsed="1"/>
     <w:lsdException w:name="No List" w:semiHidden="1" w:unhideWhenUsed="1"/>
     <w:lsdException w:name="Outline List 1" w:semiHidden="1" w:unhideWhenUsed="1"/>
@@ -3218,7 +3267,6 @@
     <w:lsdException w:name="Table Professional" w:semiHidden="1" w:unhideWhenUsed="1"/>
     <w:lsdException w:name="Table Subtle 1" w:semiHidden="1" w:unhideWhenUsed="1"/>
     <w:lsdException w:name="Table Subtle 2" w:semiHidden="1" w:unhideWhenUsed="1"/>
-    <w:lsdException w:name="Table Web 1" w:semiHidden="1" w:unhideWhenUsed="1"/>
     <w:lsdException w:name="Table Web 2" w:semiHidden="1" w:unhideWhenUsed="1"/>
     <w:lsdException w:name="Table Web 3" w:semiHidden="1" w:unhideWhenUsed="1"/>
     <w:lsdException w:name="Balloon Text" w:semiHidden="1" w:unhideWhenUsed="1"/>
@@ -3439,6 +3487,9 @@
     <w:lsdException w:name="List Table 5 Dark Accent 6" w:uiPriority="50"/>
     <w:lsdException w:name="List Table 6 Colorful Accent 6" w:uiPriority="51"/>
     <w:lsdException w:name="List Table 7 Colorful Accent 6" w:uiPriority="52"/>
+    <w:lsdException w:name="Mention" w:semiHidden="1" w:unhideWhenUsed="1"/>
+    <w:lsdException w:name="Smart Hyperlink" w:semiHidden="1" w:unhideWhenUsed="1"/>
+    <w:lsdException w:name="Hashtag" w:semiHidden="1" w:unhideWhenUsed="1"/>
   </w:latentStyles>
   <w:style w:type="paragraph" w:default="1" w:styleId="Normal">
     <w:name w:val="Normal"/>
@@ -4046,7 +4097,7 @@
 </file>
 
 <file path=customXml/itemProps1.xml><?xml version="1.0" encoding="utf-8"?>
-<ds:datastoreItem xmlns:ds="http://schemas.openxmlformats.org/officeDocument/2006/customXml" ds:itemID="{2C9BD7D0-7783-4EC1-AEAD-3CAFCA92BAB6}">
+<ds:datastoreItem xmlns:ds="http://schemas.openxmlformats.org/officeDocument/2006/customXml" ds:itemID="{4D03C929-6E54-4D70-8A41-717F4E93497B}">
   <ds:schemaRefs>
     <ds:schemaRef ds:uri="http://schemas.openxmlformats.org/officeDocument/2006/bibliography"/>
   </ds:schemaRefs>

--- a/TCC.docx
+++ b/TCC.docx
@@ -4,6 +4,7 @@
   <w:body>
     <w:p>
       <w:pPr>
+        <w:spacing w:line="360" w:lineRule="auto"/>
         <w:jc w:val="center"/>
         <w:rPr>
           <w:b/>
@@ -22,6 +23,7 @@
     </w:p>
     <w:p>
       <w:pPr>
+        <w:spacing w:line="360" w:lineRule="auto"/>
         <w:jc w:val="center"/>
         <w:rPr>
           <w:i/>
@@ -59,6 +61,7 @@
     </w:p>
     <w:p>
       <w:pPr>
+        <w:spacing w:line="360" w:lineRule="auto"/>
         <w:jc w:val="center"/>
         <w:rPr>
           <w:i/>
@@ -96,6 +99,7 @@
     </w:p>
     <w:p>
       <w:pPr>
+        <w:spacing w:line="360" w:lineRule="auto"/>
         <w:jc w:val="center"/>
         <w:rPr>
           <w:b/>
@@ -106,6 +110,7 @@
     </w:p>
     <w:p>
       <w:pPr>
+        <w:spacing w:line="360" w:lineRule="auto"/>
         <w:jc w:val="both"/>
         <w:rPr>
           <w:sz w:val="24"/>
@@ -123,6 +128,7 @@
     </w:p>
     <w:p>
       <w:pPr>
+        <w:spacing w:line="360" w:lineRule="auto"/>
         <w:jc w:val="both"/>
         <w:rPr>
           <w:sz w:val="24"/>
@@ -153,6 +159,7 @@
     </w:p>
     <w:p>
       <w:pPr>
+        <w:spacing w:line="360" w:lineRule="auto"/>
         <w:jc w:val="both"/>
         <w:rPr>
           <w:b/>
@@ -163,6 +170,7 @@
     </w:p>
     <w:p>
       <w:pPr>
+        <w:spacing w:line="360" w:lineRule="auto"/>
         <w:jc w:val="both"/>
         <w:rPr>
           <w:sz w:val="24"/>
@@ -196,7 +204,14 @@
           <w:sz w:val="24"/>
           <w:szCs w:val="24"/>
         </w:rPr>
-        <w:t xml:space="preserve">Manutenabilidade. </w:t>
+        <w:t>Manuteni</w:t>
+      </w:r>
+      <w:r>
+        <w:rPr>
+          <w:sz w:val="24"/>
+          <w:szCs w:val="24"/>
+        </w:rPr>
+        <w:t xml:space="preserve">bilidade. </w:t>
       </w:r>
       <w:r>
         <w:rPr>
@@ -222,33 +237,37 @@
     </w:p>
     <w:p>
       <w:pPr>
-        <w:jc w:val="both"/>
-        <w:rPr>
-          <w:sz w:val="24"/>
-          <w:szCs w:val="24"/>
-        </w:rPr>
-      </w:pPr>
-    </w:p>
-    <w:p>
-      <w:pPr>
-        <w:jc w:val="both"/>
-        <w:rPr>
-          <w:sz w:val="24"/>
-          <w:szCs w:val="24"/>
-        </w:rPr>
-      </w:pPr>
-    </w:p>
-    <w:p>
-      <w:pPr>
-        <w:jc w:val="both"/>
-        <w:rPr>
-          <w:sz w:val="24"/>
-          <w:szCs w:val="24"/>
-        </w:rPr>
-      </w:pPr>
-    </w:p>
-    <w:p>
-      <w:pPr>
+        <w:spacing w:line="360" w:lineRule="auto"/>
+        <w:jc w:val="both"/>
+        <w:rPr>
+          <w:sz w:val="24"/>
+          <w:szCs w:val="24"/>
+        </w:rPr>
+      </w:pPr>
+    </w:p>
+    <w:p>
+      <w:pPr>
+        <w:spacing w:line="360" w:lineRule="auto"/>
+        <w:jc w:val="both"/>
+        <w:rPr>
+          <w:sz w:val="24"/>
+          <w:szCs w:val="24"/>
+        </w:rPr>
+      </w:pPr>
+    </w:p>
+    <w:p>
+      <w:pPr>
+        <w:spacing w:line="360" w:lineRule="auto"/>
+        <w:jc w:val="both"/>
+        <w:rPr>
+          <w:sz w:val="24"/>
+          <w:szCs w:val="24"/>
+        </w:rPr>
+      </w:pPr>
+    </w:p>
+    <w:p>
+      <w:pPr>
+        <w:spacing w:line="360" w:lineRule="auto"/>
         <w:jc w:val="both"/>
         <w:rPr>
           <w:sz w:val="24"/>
@@ -266,6 +285,7 @@
     </w:p>
     <w:p>
       <w:pPr>
+        <w:spacing w:line="360" w:lineRule="auto"/>
         <w:ind w:firstLine="720"/>
         <w:jc w:val="both"/>
         <w:rPr>
@@ -318,6 +338,7 @@
     </w:p>
     <w:p>
       <w:pPr>
+        <w:spacing w:line="360" w:lineRule="auto"/>
         <w:jc w:val="both"/>
         <w:rPr>
           <w:sz w:val="24"/>
@@ -349,6 +370,7 @@
     </w:p>
     <w:p>
       <w:pPr>
+        <w:spacing w:line="360" w:lineRule="auto"/>
         <w:ind w:firstLine="720"/>
         <w:jc w:val="both"/>
         <w:rPr>
@@ -368,7 +390,15 @@
           <w:sz w:val="24"/>
           <w:szCs w:val="24"/>
         </w:rPr>
-        <w:t>a do produto</w:t>
+        <w:t xml:space="preserve">a do </w:t>
+      </w:r>
+      <w:r>
+        <w:rPr>
+          <w:sz w:val="24"/>
+          <w:szCs w:val="24"/>
+        </w:rPr>
+        <w:lastRenderedPageBreak/>
+        <w:t>produto</w:t>
       </w:r>
       <w:r>
         <w:rPr>
@@ -436,6 +466,7 @@
     </w:p>
     <w:p>
       <w:pPr>
+        <w:spacing w:line="360" w:lineRule="auto"/>
         <w:ind w:firstLine="720"/>
         <w:jc w:val="both"/>
         <w:rPr>
@@ -455,35 +486,7 @@
           <w:sz w:val="24"/>
           <w:szCs w:val="24"/>
         </w:rPr>
-        <w:t xml:space="preserve">, assim como a qualidade do próprio sistema em si, é necessário fazer tarefas sistemáticas, auditorias, com a utilização de métricas. Com </w:t>
-      </w:r>
-      <w:r>
-        <w:rPr>
-          <w:sz w:val="24"/>
-          <w:szCs w:val="24"/>
-        </w:rPr>
-        <w:t>o levantamento e o acompanhamento de</w:t>
-      </w:r>
-      <w:r>
-        <w:rPr>
-          <w:sz w:val="24"/>
-          <w:szCs w:val="24"/>
-        </w:rPr>
-        <w:t xml:space="preserve"> tais</w:t>
-      </w:r>
-      <w:r>
-        <w:rPr>
-          <w:sz w:val="24"/>
-          <w:szCs w:val="24"/>
-        </w:rPr>
-        <w:t xml:space="preserve"> métricas</w:t>
-      </w:r>
-      <w:r>
-        <w:rPr>
-          <w:sz w:val="24"/>
-          <w:szCs w:val="24"/>
-        </w:rPr>
-        <w:t>, é possível fazer análises quantitativas do processo ou do produto, podendo</w:t>
+        <w:t>, assim como a qualidade do próprio sistema em si, é necessário fazer tarefas sistemáticas, auditorias, com a utilização de métricas. Com o levantamento e o acompanhamento de tais métricas, é possível fazer análises quantitativas do processo ou do produto, podendo</w:t>
       </w:r>
       <w:r>
         <w:rPr>
@@ -497,14 +500,7 @@
           <w:sz w:val="24"/>
           <w:szCs w:val="24"/>
         </w:rPr>
-        <w:t>descobrir</w:t>
-      </w:r>
-      <w:r>
-        <w:rPr>
-          <w:sz w:val="24"/>
-          <w:szCs w:val="24"/>
-        </w:rPr>
-        <w:t xml:space="preserve"> e analisar quais as causas das análises realizadas, e permitindo que a equipe tome ações </w:t>
+        <w:t xml:space="preserve">descobrir e analisar quais as causas das análises realizadas, e permitindo que a equipe tome ações </w:t>
       </w:r>
       <w:r>
         <w:rPr>
@@ -513,11 +509,10 @@
         </w:rPr>
         <w:t>que possam melhorar os resultados obtidos.</w:t>
       </w:r>
-      <w:bookmarkStart w:id="0" w:name="_GoBack"/>
-      <w:bookmarkEnd w:id="0"/>
-    </w:p>
-    <w:p>
-      <w:pPr>
+    </w:p>
+    <w:p>
+      <w:pPr>
+        <w:spacing w:line="360" w:lineRule="auto"/>
         <w:ind w:firstLine="720"/>
         <w:jc w:val="both"/>
         <w:rPr>
@@ -530,7 +525,6 @@
           <w:sz w:val="24"/>
           <w:szCs w:val="24"/>
         </w:rPr>
-        <w:lastRenderedPageBreak/>
         <w:t xml:space="preserve">Sendo assim, o objetivo deste trabalho é analisar métricas </w:t>
       </w:r>
       <w:r>
@@ -550,6 +544,7 @@
     </w:p>
     <w:p>
       <w:pPr>
+        <w:spacing w:line="360" w:lineRule="auto"/>
         <w:ind w:firstLine="720"/>
         <w:jc w:val="both"/>
         <w:rPr>
@@ -565,6 +560,7 @@
           <w:ilvl w:val="0"/>
           <w:numId w:val="5"/>
         </w:numPr>
+        <w:spacing w:line="360" w:lineRule="auto"/>
         <w:ind w:left="284" w:hanging="284"/>
         <w:jc w:val="both"/>
         <w:rPr>
@@ -588,6 +584,7 @@
           <w:ilvl w:val="1"/>
           <w:numId w:val="5"/>
         </w:numPr>
+        <w:spacing w:line="360" w:lineRule="auto"/>
         <w:ind w:left="284" w:hanging="284"/>
         <w:jc w:val="both"/>
         <w:rPr>
@@ -605,6 +602,7 @@
     </w:p>
     <w:p>
       <w:pPr>
+        <w:spacing w:line="360" w:lineRule="auto"/>
         <w:ind w:firstLine="709"/>
         <w:jc w:val="both"/>
         <w:rPr>
@@ -686,6 +684,7 @@
     </w:p>
     <w:p>
       <w:pPr>
+        <w:spacing w:line="360" w:lineRule="auto"/>
         <w:ind w:firstLine="720"/>
         <w:jc w:val="both"/>
         <w:rPr>
@@ -710,6 +709,7 @@
     </w:p>
     <w:p>
       <w:pPr>
+        <w:spacing w:line="360" w:lineRule="auto"/>
         <w:ind w:firstLine="720"/>
         <w:jc w:val="both"/>
         <w:rPr>
@@ -727,17 +727,19 @@
     </w:p>
     <w:p>
       <w:pPr>
-        <w:jc w:val="both"/>
-        <w:rPr>
-          <w:sz w:val="24"/>
-          <w:szCs w:val="24"/>
-        </w:rPr>
-      </w:pPr>
-      <w:r>
-        <w:rPr>
-          <w:sz w:val="24"/>
-          <w:szCs w:val="24"/>
-        </w:rPr>
+        <w:spacing w:line="360" w:lineRule="auto"/>
+        <w:jc w:val="both"/>
+        <w:rPr>
+          <w:sz w:val="24"/>
+          <w:szCs w:val="24"/>
+        </w:rPr>
+      </w:pPr>
+      <w:r>
+        <w:rPr>
+          <w:sz w:val="24"/>
+          <w:szCs w:val="24"/>
+        </w:rPr>
+        <w:lastRenderedPageBreak/>
         <w:tab/>
         <w:t>Quando se trata de um software, a qualidade deve ser medida de acordo com requisitos que o usuário pode encontrar, como corretitude, c</w:t>
       </w:r>
@@ -753,11 +755,26 @@
           <w:sz w:val="24"/>
           <w:szCs w:val="24"/>
         </w:rPr>
-        <w:t>ambém pode ser medida de acordo com fatores estruturais do sistema, como portabilidade, testabilidade e manutenabilidade (VAN VLIET, 2009).</w:t>
-      </w:r>
-    </w:p>
-    <w:p>
-      <w:pPr>
+        <w:t>ambém pode ser medida de acordo com fatores estruturais do sistema, como portabi</w:t>
+      </w:r>
+      <w:r>
+        <w:rPr>
+          <w:sz w:val="24"/>
+          <w:szCs w:val="24"/>
+        </w:rPr>
+        <w:t>lidade, testabilidade e manuteni</w:t>
+      </w:r>
+      <w:r>
+        <w:rPr>
+          <w:sz w:val="24"/>
+          <w:szCs w:val="24"/>
+        </w:rPr>
+        <w:t>bilidade (VAN VLIET, 2009).</w:t>
+      </w:r>
+    </w:p>
+    <w:p>
+      <w:pPr>
+        <w:spacing w:line="360" w:lineRule="auto"/>
         <w:jc w:val="both"/>
         <w:rPr>
           <w:sz w:val="24"/>
@@ -782,6 +799,7 @@
     </w:p>
     <w:p>
       <w:pPr>
+        <w:spacing w:line="360" w:lineRule="auto"/>
         <w:ind w:firstLine="720"/>
         <w:jc w:val="both"/>
         <w:rPr>
@@ -827,6 +845,7 @@
     </w:p>
     <w:p>
       <w:pPr>
+        <w:spacing w:line="360" w:lineRule="auto"/>
         <w:ind w:firstLine="720"/>
         <w:jc w:val="both"/>
         <w:rPr>
@@ -863,6 +882,7 @@
           <w:ilvl w:val="0"/>
           <w:numId w:val="6"/>
         </w:numPr>
+        <w:spacing w:line="360" w:lineRule="auto"/>
         <w:jc w:val="both"/>
         <w:rPr>
           <w:sz w:val="24"/>
@@ -884,6 +904,7 @@
           <w:ilvl w:val="0"/>
           <w:numId w:val="6"/>
         </w:numPr>
+        <w:spacing w:line="360" w:lineRule="auto"/>
         <w:jc w:val="both"/>
         <w:rPr>
           <w:sz w:val="24"/>
@@ -905,6 +926,7 @@
           <w:ilvl w:val="0"/>
           <w:numId w:val="6"/>
         </w:numPr>
+        <w:spacing w:line="360" w:lineRule="auto"/>
         <w:jc w:val="both"/>
         <w:rPr>
           <w:sz w:val="24"/>
@@ -926,6 +948,7 @@
           <w:ilvl w:val="0"/>
           <w:numId w:val="6"/>
         </w:numPr>
+        <w:spacing w:line="360" w:lineRule="auto"/>
         <w:jc w:val="both"/>
         <w:rPr>
           <w:sz w:val="24"/>
@@ -947,6 +970,7 @@
           <w:ilvl w:val="0"/>
           <w:numId w:val="6"/>
         </w:numPr>
+        <w:spacing w:line="360" w:lineRule="auto"/>
         <w:jc w:val="both"/>
         <w:rPr>
           <w:sz w:val="24"/>
@@ -968,6 +992,7 @@
           <w:ilvl w:val="0"/>
           <w:numId w:val="6"/>
         </w:numPr>
+        <w:spacing w:line="360" w:lineRule="auto"/>
         <w:jc w:val="both"/>
         <w:rPr>
           <w:sz w:val="24"/>
@@ -989,18 +1014,26 @@
           <w:ilvl w:val="0"/>
           <w:numId w:val="6"/>
         </w:numPr>
-        <w:jc w:val="both"/>
-        <w:rPr>
-          <w:sz w:val="24"/>
-          <w:szCs w:val="24"/>
-        </w:rPr>
-      </w:pPr>
-      <w:r>
-        <w:rPr>
-          <w:sz w:val="24"/>
-          <w:szCs w:val="24"/>
-        </w:rPr>
-        <w:t>Manutenabilidade;</w:t>
+        <w:spacing w:line="360" w:lineRule="auto"/>
+        <w:jc w:val="both"/>
+        <w:rPr>
+          <w:sz w:val="24"/>
+          <w:szCs w:val="24"/>
+        </w:rPr>
+      </w:pPr>
+      <w:r>
+        <w:rPr>
+          <w:sz w:val="24"/>
+          <w:szCs w:val="24"/>
+        </w:rPr>
+        <w:t>Manuteni</w:t>
+      </w:r>
+      <w:r>
+        <w:rPr>
+          <w:sz w:val="24"/>
+          <w:szCs w:val="24"/>
+        </w:rPr>
+        <w:t>bilidade;</w:t>
       </w:r>
     </w:p>
     <w:p>
@@ -1010,6 +1043,7 @@
           <w:ilvl w:val="0"/>
           <w:numId w:val="6"/>
         </w:numPr>
+        <w:spacing w:line="360" w:lineRule="auto"/>
         <w:jc w:val="both"/>
         <w:rPr>
           <w:sz w:val="24"/>
@@ -1026,6 +1060,7 @@
     </w:p>
     <w:p>
       <w:pPr>
+        <w:spacing w:line="360" w:lineRule="auto"/>
         <w:ind w:left="720"/>
         <w:jc w:val="both"/>
         <w:rPr>
@@ -1036,6 +1071,7 @@
     </w:p>
     <w:p>
       <w:pPr>
+        <w:spacing w:line="360" w:lineRule="auto"/>
         <w:ind w:firstLine="709"/>
         <w:jc w:val="both"/>
         <w:rPr>
@@ -1095,6 +1131,7 @@
     </w:p>
     <w:p>
       <w:pPr>
+        <w:spacing w:line="360" w:lineRule="auto"/>
         <w:ind w:left="720"/>
         <w:jc w:val="both"/>
         <w:rPr>
@@ -1105,6 +1142,7 @@
     </w:p>
     <w:p>
       <w:pPr>
+        <w:spacing w:line="360" w:lineRule="auto"/>
         <w:jc w:val="both"/>
         <w:rPr>
           <w:sz w:val="24"/>
@@ -1135,6 +1173,7 @@
     </w:p>
     <w:p>
       <w:pPr>
+        <w:spacing w:line="360" w:lineRule="auto"/>
         <w:jc w:val="both"/>
         <w:rPr>
           <w:sz w:val="24"/>
@@ -1159,6 +1198,7 @@
     </w:p>
     <w:p>
       <w:pPr>
+        <w:spacing w:line="360" w:lineRule="auto"/>
         <w:jc w:val="both"/>
         <w:rPr>
           <w:sz w:val="24"/>
@@ -1185,20 +1225,224 @@
           <w:sz w:val="24"/>
           <w:szCs w:val="24"/>
         </w:rPr>
-        <w:t xml:space="preserve"> define medida como “uma indicação quantitativa da extensão, quantidade, capacidade ou tamanho de algum atributo de um produto”, e métrica como “uma medida quantitativa do grau com qual um sistema, componente ou processo possui determinado atributo”.</w:t>
-      </w:r>
-    </w:p>
-    <w:p>
-      <w:pPr>
-        <w:jc w:val="both"/>
-        <w:rPr>
-          <w:sz w:val="24"/>
-          <w:szCs w:val="24"/>
-        </w:rPr>
-      </w:pPr>
-    </w:p>
-    <w:p>
-      <w:pPr>
+        <w:t xml:space="preserve"> define medida como “uma indicação quantitativa da extensão, quantidade, capacidade ou tamanho de algum </w:t>
+      </w:r>
+      <w:r>
+        <w:rPr>
+          <w:sz w:val="24"/>
+          <w:szCs w:val="24"/>
+        </w:rPr>
+        <w:lastRenderedPageBreak/>
+        <w:t>atributo de um produto”, e métrica como “uma medida quantitativa do grau com qual um sistema, componente ou processo possui determinado atributo”.</w:t>
+      </w:r>
+      <w:r>
+        <w:rPr>
+          <w:sz w:val="24"/>
+          <w:szCs w:val="24"/>
+        </w:rPr>
+        <w:t xml:space="preserve"> </w:t>
+      </w:r>
+      <w:r>
+        <w:rPr>
+          <w:sz w:val="24"/>
+          <w:szCs w:val="24"/>
+        </w:rPr>
+        <w:t>Ou seja, uma métrica é a relação entre as medições e os atributos do produto, sendo possível gerar resultados</w:t>
+      </w:r>
+      <w:r>
+        <w:rPr>
+          <w:sz w:val="24"/>
+          <w:szCs w:val="24"/>
+        </w:rPr>
+        <w:t xml:space="preserve"> </w:t>
+      </w:r>
+      <w:r>
+        <w:rPr>
+          <w:sz w:val="24"/>
+          <w:szCs w:val="24"/>
+        </w:rPr>
+        <w:t>(OLIVEIRA, 2010)</w:t>
+      </w:r>
+      <w:r>
+        <w:rPr>
+          <w:sz w:val="24"/>
+          <w:szCs w:val="24"/>
+        </w:rPr>
+        <w:t>.</w:t>
+      </w:r>
+      <w:r>
+        <w:rPr>
+          <w:sz w:val="24"/>
+          <w:szCs w:val="24"/>
+        </w:rPr>
+        <w:t xml:space="preserve"> É</w:t>
+      </w:r>
+      <w:r>
+        <w:rPr>
+          <w:sz w:val="24"/>
+          <w:szCs w:val="24"/>
+        </w:rPr>
+        <w:t xml:space="preserve"> possível </w:t>
+      </w:r>
+      <w:r>
+        <w:rPr>
+          <w:sz w:val="24"/>
+          <w:szCs w:val="24"/>
+        </w:rPr>
+        <w:t>realizar medições de várias formas</w:t>
+      </w:r>
+      <w:r>
+        <w:rPr>
+          <w:sz w:val="24"/>
+          <w:szCs w:val="24"/>
+        </w:rPr>
+        <w:t xml:space="preserve">, </w:t>
+      </w:r>
+      <w:r>
+        <w:rPr>
+          <w:sz w:val="24"/>
+          <w:szCs w:val="24"/>
+        </w:rPr>
+        <w:t>para</w:t>
+      </w:r>
+      <w:r>
+        <w:rPr>
+          <w:sz w:val="24"/>
+          <w:szCs w:val="24"/>
+        </w:rPr>
+        <w:t xml:space="preserve"> que seja possível obter resultados </w:t>
+      </w:r>
+      <w:r>
+        <w:rPr>
+          <w:sz w:val="24"/>
+          <w:szCs w:val="24"/>
+        </w:rPr>
+        <w:t>relevantes para analisar o</w:t>
+      </w:r>
+      <w:r>
+        <w:rPr>
+          <w:sz w:val="24"/>
+          <w:szCs w:val="24"/>
+        </w:rPr>
+        <w:t xml:space="preserve"> processo do</w:t>
+      </w:r>
+      <w:r>
+        <w:rPr>
+          <w:sz w:val="24"/>
+          <w:szCs w:val="24"/>
+        </w:rPr>
+        <w:t xml:space="preserve"> desenvolvimento e a qualidade do software (</w:t>
+      </w:r>
+      <w:r>
+        <w:rPr>
+          <w:sz w:val="24"/>
+          <w:szCs w:val="24"/>
+        </w:rPr>
+        <w:t>FERREIRA</w:t>
+      </w:r>
+      <w:r>
+        <w:rPr>
+          <w:sz w:val="24"/>
+          <w:szCs w:val="24"/>
+        </w:rPr>
+        <w:t>, 2012).</w:t>
+      </w:r>
+    </w:p>
+    <w:p>
+      <w:pPr>
+        <w:spacing w:line="360" w:lineRule="auto"/>
+        <w:ind w:firstLine="720"/>
+        <w:jc w:val="both"/>
+        <w:rPr>
+          <w:sz w:val="24"/>
+          <w:szCs w:val="24"/>
+        </w:rPr>
+      </w:pPr>
+      <w:r>
+        <w:rPr>
+          <w:sz w:val="24"/>
+          <w:szCs w:val="24"/>
+        </w:rPr>
+        <w:t xml:space="preserve">Sommerville </w:t>
+      </w:r>
+      <w:r>
+        <w:rPr>
+          <w:sz w:val="24"/>
+          <w:szCs w:val="24"/>
+        </w:rPr>
+        <w:t>(2011) divide</w:t>
+      </w:r>
+      <w:r>
+        <w:rPr>
+          <w:sz w:val="24"/>
+          <w:szCs w:val="24"/>
+        </w:rPr>
+        <w:t xml:space="preserve"> as métricas</w:t>
+      </w:r>
+      <w:r>
+        <w:rPr>
+          <w:sz w:val="24"/>
+          <w:szCs w:val="24"/>
+        </w:rPr>
+        <w:t xml:space="preserve"> em duas categorias:</w:t>
+      </w:r>
+      <w:r>
+        <w:rPr>
+          <w:sz w:val="24"/>
+          <w:szCs w:val="24"/>
+        </w:rPr>
+        <w:t xml:space="preserve"> métricas de controle</w:t>
+      </w:r>
+      <w:r>
+        <w:rPr>
+          <w:sz w:val="24"/>
+          <w:szCs w:val="24"/>
+        </w:rPr>
+        <w:t>, que auxiliam no gerenciamento e nos processos utilizados no desenvolvimento, como esforço médio ou tempo de reparo; e métricas de previsão (ou métricas de produto), que são mais relacionadas ao próprio software, como complexidade ciclomática de um módulo do sistema.</w:t>
+      </w:r>
+      <w:bookmarkStart w:id="0" w:name="_GoBack"/>
+      <w:bookmarkEnd w:id="0"/>
+    </w:p>
+    <w:p>
+      <w:pPr>
+        <w:spacing w:line="360" w:lineRule="auto"/>
+        <w:jc w:val="both"/>
+        <w:rPr>
+          <w:sz w:val="24"/>
+          <w:szCs w:val="24"/>
+        </w:rPr>
+      </w:pPr>
+    </w:p>
+    <w:p>
+      <w:pPr>
+        <w:spacing w:line="360" w:lineRule="auto"/>
+        <w:jc w:val="both"/>
+        <w:rPr>
+          <w:sz w:val="24"/>
+          <w:szCs w:val="24"/>
+        </w:rPr>
+      </w:pPr>
+      <w:r>
+        <w:rPr>
+          <w:sz w:val="24"/>
+          <w:szCs w:val="24"/>
+        </w:rPr>
+        <w:t>1.3. Manutenibilidade</w:t>
+      </w:r>
+    </w:p>
+    <w:p>
+      <w:pPr>
+        <w:spacing w:line="360" w:lineRule="auto"/>
+        <w:jc w:val="both"/>
+        <w:rPr>
+          <w:sz w:val="24"/>
+          <w:szCs w:val="24"/>
+        </w:rPr>
+      </w:pPr>
+    </w:p>
+    <w:p>
+      <w:pPr>
+        <w:spacing w:line="360" w:lineRule="auto"/>
         <w:jc w:val="both"/>
         <w:rPr>
           <w:sz w:val="24"/>
@@ -1217,11 +1461,19 @@
           <w:sz w:val="24"/>
           <w:szCs w:val="24"/>
         </w:rPr>
-        <w:t>.3. Padrões de código</w:t>
-      </w:r>
-    </w:p>
-    <w:p>
-      <w:pPr>
+        <w:t>.4</w:t>
+      </w:r>
+      <w:r>
+        <w:rPr>
+          <w:sz w:val="24"/>
+          <w:szCs w:val="24"/>
+        </w:rPr>
+        <w:t>. Padrões de código</w:t>
+      </w:r>
+    </w:p>
+    <w:p>
+      <w:pPr>
+        <w:spacing w:line="360" w:lineRule="auto"/>
         <w:jc w:val="both"/>
         <w:rPr>
           <w:sz w:val="24"/>
@@ -1240,11 +1492,19 @@
           <w:sz w:val="24"/>
           <w:szCs w:val="24"/>
         </w:rPr>
-        <w:t>.3.1. PSR</w:t>
-      </w:r>
-    </w:p>
-    <w:p>
-      <w:pPr>
+        <w:t>.4</w:t>
+      </w:r>
+      <w:r>
+        <w:rPr>
+          <w:sz w:val="24"/>
+          <w:szCs w:val="24"/>
+        </w:rPr>
+        <w:t>.1. PSR</w:t>
+      </w:r>
+    </w:p>
+    <w:p>
+      <w:pPr>
+        <w:spacing w:line="360" w:lineRule="auto"/>
         <w:ind w:firstLine="720"/>
         <w:jc w:val="both"/>
         <w:rPr>
@@ -1377,6 +1637,7 @@
     </w:p>
     <w:p>
       <w:pPr>
+        <w:spacing w:line="360" w:lineRule="auto"/>
         <w:ind w:firstLine="720"/>
         <w:jc w:val="both"/>
         <w:rPr>
@@ -1409,6 +1670,7 @@
     </w:p>
     <w:p>
       <w:pPr>
+        <w:spacing w:line="360" w:lineRule="auto"/>
         <w:ind w:firstLine="720"/>
         <w:jc w:val="both"/>
         <w:rPr>
@@ -1433,6 +1695,7 @@
     </w:p>
     <w:p>
       <w:pPr>
+        <w:spacing w:line="360" w:lineRule="auto"/>
         <w:ind w:firstLine="720"/>
         <w:jc w:val="both"/>
         <w:rPr>
@@ -1443,6 +1706,7 @@
     </w:p>
     <w:p>
       <w:pPr>
+        <w:spacing w:line="360" w:lineRule="auto"/>
         <w:jc w:val="both"/>
         <w:rPr>
           <w:sz w:val="24"/>
@@ -1468,6 +1732,7 @@
     </w:p>
     <w:p>
       <w:pPr>
+        <w:spacing w:line="360" w:lineRule="auto"/>
         <w:ind w:firstLine="720"/>
         <w:jc w:val="both"/>
         <w:rPr>
@@ -1480,11 +1745,20 @@
           <w:sz w:val="24"/>
           <w:szCs w:val="24"/>
         </w:rPr>
-        <w:t>Para fazer a análise de métricas de código e poder extrair dados iniciais, serão utilizadas duas versões de um mesmo projeto em PHP, uma delas utilizando o framework CakePHP, versão 2.x, e a outra utilizando o framework CodeIgniter, versão 3.x. As duas versões do projeto serão equivalentes na finalidade e nas funcionalidades, para que a comparação dos resultados seja feita de forma justa.</w:t>
-      </w:r>
-    </w:p>
-    <w:p>
-      <w:pPr>
+        <w:t xml:space="preserve">Para fazer a análise de métricas de código e poder extrair dados iniciais, serão utilizadas duas versões de um mesmo projeto em PHP, uma delas utilizando o </w:t>
+      </w:r>
+      <w:r>
+        <w:rPr>
+          <w:sz w:val="24"/>
+          <w:szCs w:val="24"/>
+        </w:rPr>
+        <w:lastRenderedPageBreak/>
+        <w:t>framework CakePHP, versão 2.x, e a outra utilizando o framework CodeIgniter, versão 3.x. As duas versões do projeto serão equivalentes na finalidade e nas funcionalidades, para que a comparação dos resultados seja feita de forma justa.</w:t>
+      </w:r>
+    </w:p>
+    <w:p>
+      <w:pPr>
+        <w:spacing w:line="360" w:lineRule="auto"/>
         <w:ind w:firstLine="720"/>
         <w:jc w:val="both"/>
         <w:rPr>
@@ -1497,19 +1771,12 @@
           <w:sz w:val="24"/>
           <w:szCs w:val="24"/>
         </w:rPr>
-        <w:t xml:space="preserve">Esses dois projetos a princípio não estarão seguindo os padrões PSR, e algumas métricas de código serão extraídas dos projetos neste estado. Então, os dois projetos serão ajustados para se adequarem ao PSR, e, após isso, os dois projetos serão avaliados novamente e métricas pós-ajuste serão extraídas. Desta </w:t>
-      </w:r>
-      <w:r>
-        <w:rPr>
-          <w:sz w:val="24"/>
-          <w:szCs w:val="24"/>
-        </w:rPr>
-        <w:lastRenderedPageBreak/>
-        <w:t>forma, os projetos podem ser avaliados antes, durante e depois dos ajustes necessários para estarem seguindo os padrões.</w:t>
-      </w:r>
-    </w:p>
-    <w:p>
-      <w:pPr>
+        <w:t>Esses dois projetos a princípio não estarão seguindo os padrões PSR, e algumas métricas de código serão extraídas dos projetos neste estado. Então, os dois projetos serão ajustados para se adequarem ao PSR, e, após isso, os dois projetos serão avaliados novamente e métricas pós-ajuste serão extraídas. Desta forma, os projetos podem ser avaliados antes, durante e depois dos ajustes necessários para estarem seguindo os padrões.</w:t>
+      </w:r>
+    </w:p>
+    <w:p>
+      <w:pPr>
+        <w:spacing w:line="360" w:lineRule="auto"/>
         <w:ind w:firstLine="720"/>
         <w:jc w:val="both"/>
         <w:rPr>
@@ -1527,6 +1794,7 @@
     </w:p>
     <w:p>
       <w:pPr>
+        <w:spacing w:line="360" w:lineRule="auto"/>
         <w:ind w:firstLine="720"/>
         <w:jc w:val="both"/>
         <w:rPr>
@@ -1544,6 +1812,7 @@
     </w:p>
     <w:p>
       <w:pPr>
+        <w:spacing w:line="360" w:lineRule="auto"/>
         <w:ind w:firstLine="720"/>
         <w:jc w:val="both"/>
         <w:rPr>
@@ -1561,6 +1830,7 @@
     </w:p>
     <w:p>
       <w:pPr>
+        <w:spacing w:line="360" w:lineRule="auto"/>
         <w:ind w:firstLine="720"/>
         <w:jc w:val="both"/>
         <w:rPr>
@@ -1592,6 +1862,7 @@
     </w:p>
     <w:p>
       <w:pPr>
+        <w:spacing w:line="360" w:lineRule="auto"/>
         <w:ind w:firstLine="720"/>
         <w:jc w:val="both"/>
         <w:rPr>
@@ -1602,6 +1873,7 @@
     </w:p>
     <w:p>
       <w:pPr>
+        <w:spacing w:line="360" w:lineRule="auto"/>
         <w:jc w:val="both"/>
         <w:rPr>
           <w:sz w:val="24"/>
@@ -1625,6 +1897,7 @@
     </w:p>
     <w:p>
       <w:pPr>
+        <w:spacing w:line="360" w:lineRule="auto"/>
         <w:ind w:firstLine="720"/>
         <w:jc w:val="both"/>
         <w:rPr>
@@ -1646,6 +1919,7 @@
           <w:ilvl w:val="0"/>
           <w:numId w:val="1"/>
         </w:numPr>
+        <w:spacing w:line="360" w:lineRule="auto"/>
         <w:ind w:hanging="360"/>
         <w:contextualSpacing/>
         <w:jc w:val="both"/>
@@ -1668,6 +1942,7 @@
           <w:ilvl w:val="0"/>
           <w:numId w:val="1"/>
         </w:numPr>
+        <w:spacing w:line="360" w:lineRule="auto"/>
         <w:ind w:hanging="360"/>
         <w:contextualSpacing/>
         <w:jc w:val="both"/>
@@ -1690,6 +1965,7 @@
           <w:ilvl w:val="0"/>
           <w:numId w:val="1"/>
         </w:numPr>
+        <w:spacing w:line="360" w:lineRule="auto"/>
         <w:ind w:hanging="360"/>
         <w:contextualSpacing/>
         <w:jc w:val="both"/>
@@ -1712,6 +1988,7 @@
           <w:ilvl w:val="0"/>
           <w:numId w:val="1"/>
         </w:numPr>
+        <w:spacing w:line="360" w:lineRule="auto"/>
         <w:ind w:hanging="360"/>
         <w:contextualSpacing/>
         <w:jc w:val="both"/>
@@ -1734,6 +2011,7 @@
           <w:ilvl w:val="0"/>
           <w:numId w:val="1"/>
         </w:numPr>
+        <w:spacing w:line="360" w:lineRule="auto"/>
         <w:ind w:hanging="360"/>
         <w:contextualSpacing/>
         <w:jc w:val="both"/>
@@ -1753,6 +2031,7 @@
     </w:p>
     <w:p>
       <w:pPr>
+        <w:spacing w:line="360" w:lineRule="auto"/>
         <w:contextualSpacing/>
         <w:jc w:val="both"/>
         <w:rPr>
@@ -1763,6 +2042,7 @@
     </w:p>
     <w:p>
       <w:pPr>
+        <w:spacing w:line="360" w:lineRule="auto"/>
         <w:contextualSpacing/>
         <w:jc w:val="both"/>
         <w:rPr>
@@ -1780,6 +2060,7 @@
     </w:p>
     <w:p>
       <w:pPr>
+        <w:spacing w:line="360" w:lineRule="auto"/>
         <w:ind w:firstLine="720"/>
         <w:contextualSpacing/>
         <w:jc w:val="both"/>
@@ -1812,6 +2093,7 @@
     </w:p>
     <w:p>
       <w:pPr>
+        <w:spacing w:line="360" w:lineRule="auto"/>
         <w:ind w:firstLine="720"/>
         <w:contextualSpacing/>
         <w:jc w:val="both"/>
@@ -1830,6 +2112,7 @@
     </w:p>
     <w:p>
       <w:pPr>
+        <w:spacing w:line="360" w:lineRule="auto"/>
         <w:ind w:firstLine="720"/>
         <w:contextualSpacing/>
         <w:jc w:val="both"/>
@@ -1872,6 +2155,7 @@
     </w:p>
     <w:p>
       <w:pPr>
+        <w:spacing w:line="360" w:lineRule="auto"/>
         <w:ind w:firstLine="720"/>
         <w:contextualSpacing/>
         <w:jc w:val="both"/>
@@ -1928,6 +2212,7 @@
     </w:p>
     <w:p>
       <w:pPr>
+        <w:spacing w:line="360" w:lineRule="auto"/>
         <w:contextualSpacing/>
         <w:jc w:val="both"/>
         <w:rPr>
@@ -1938,6 +2223,7 @@
     </w:p>
     <w:p>
       <w:pPr>
+        <w:spacing w:line="360" w:lineRule="auto"/>
         <w:contextualSpacing/>
         <w:jc w:val="both"/>
         <w:rPr>
@@ -1955,6 +2241,7 @@
     </w:p>
     <w:p>
       <w:pPr>
+        <w:spacing w:line="360" w:lineRule="auto"/>
         <w:contextualSpacing/>
         <w:jc w:val="both"/>
         <w:rPr>
@@ -2005,6 +2292,7 @@
     </w:p>
     <w:p>
       <w:pPr>
+        <w:spacing w:line="360" w:lineRule="auto"/>
         <w:contextualSpacing/>
         <w:jc w:val="both"/>
         <w:rPr>
@@ -2016,6 +2304,7 @@
     </w:p>
     <w:p>
       <w:pPr>
+        <w:spacing w:line="360" w:lineRule="auto"/>
         <w:jc w:val="both"/>
         <w:rPr>
           <w:b/>
@@ -2042,6 +2331,7 @@
     </w:p>
     <w:p>
       <w:pPr>
+        <w:spacing w:line="360" w:lineRule="auto"/>
         <w:jc w:val="both"/>
         <w:rPr>
           <w:b/>
@@ -2052,6 +2342,7 @@
     </w:p>
     <w:p>
       <w:pPr>
+        <w:spacing w:line="360" w:lineRule="auto"/>
         <w:jc w:val="both"/>
         <w:rPr>
           <w:b/>
@@ -2078,6 +2369,7 @@
     </w:p>
     <w:p>
       <w:pPr>
+        <w:spacing w:line="360" w:lineRule="auto"/>
         <w:jc w:val="both"/>
         <w:rPr>
           <w:b/>
@@ -2088,6 +2380,7 @@
     </w:p>
     <w:p>
       <w:pPr>
+        <w:spacing w:line="360" w:lineRule="auto"/>
         <w:jc w:val="both"/>
         <w:rPr>
           <w:b/>
@@ -2101,29 +2394,12 @@
           <w:sz w:val="24"/>
           <w:szCs w:val="24"/>
         </w:rPr>
-        <w:t>5</w:t>
-      </w:r>
-      <w:r>
-        <w:rPr>
-          <w:b/>
-          <w:sz w:val="24"/>
-          <w:szCs w:val="24"/>
-        </w:rPr>
-        <w:t>. Referências</w:t>
-      </w:r>
-    </w:p>
-    <w:p>
-      <w:pPr>
-        <w:jc w:val="both"/>
-        <w:rPr>
-          <w:b/>
-          <w:sz w:val="24"/>
-          <w:szCs w:val="24"/>
-        </w:rPr>
-      </w:pPr>
-    </w:p>
-    <w:p>
-      <w:pPr>
+        <w:t>Referências</w:t>
+      </w:r>
+    </w:p>
+    <w:p>
+      <w:pPr>
+        <w:spacing w:line="360" w:lineRule="auto"/>
         <w:jc w:val="both"/>
         <w:rPr>
           <w:rFonts w:eastAsia="Roboto"/>
@@ -2167,6 +2443,7 @@
     </w:p>
     <w:p>
       <w:pPr>
+        <w:spacing w:line="360" w:lineRule="auto"/>
         <w:jc w:val="both"/>
         <w:rPr>
           <w:rFonts w:eastAsia="Roboto"/>
@@ -2182,13 +2459,23 @@
           <w:color w:val="222222"/>
           <w:sz w:val="24"/>
           <w:szCs w:val="24"/>
-        </w:rPr>
-        <w:t>ISO 25000. Disponível em: &lt;http://iso25000.com/index.php/en/iso-25000-standards/iso-25010&gt;. Acesso em: 22 abr. 2017.</w:t>
-      </w:r>
-    </w:p>
-    <w:p>
-      <w:pPr>
-        <w:jc w:val="both"/>
+          <w:highlight w:val="white"/>
+        </w:rPr>
+        <w:t>FERREIRA, Isaias Alves. </w:t>
+      </w:r>
+      <w:r>
+        <w:rPr>
+          <w:rFonts w:eastAsia="Roboto"/>
+          <w:b/>
+          <w:bCs/>
+          <w:color w:val="222222"/>
+          <w:sz w:val="24"/>
+          <w:szCs w:val="24"/>
+          <w:highlight w:val="white"/>
+        </w:rPr>
+        <w:t>Análise do impacto da aplicação de padrões de projeto na manutenibilidade de um sistema orientado a objetos. </w:t>
+      </w:r>
+      <w:r>
         <w:rPr>
           <w:rFonts w:eastAsia="Roboto"/>
           <w:color w:val="222222"/>
@@ -2196,7 +2483,8 @@
           <w:szCs w:val="24"/>
           <w:highlight w:val="white"/>
         </w:rPr>
-      </w:pPr>
+        <w:t xml:space="preserve">2012. 78 f. </w:t>
+      </w:r>
       <w:r>
         <w:rPr>
           <w:rFonts w:eastAsia="Roboto"/>
@@ -2204,12 +2492,9 @@
           <w:sz w:val="24"/>
           <w:szCs w:val="24"/>
         </w:rPr>
-        <w:t>KAN, Stephen H.. Metrics and Models in Software Quality Engineering. 2. ed. Boston: Addison Wesley, 2002.</w:t>
-      </w:r>
-    </w:p>
-    <w:p>
-      <w:pPr>
-        <w:jc w:val="both"/>
+        <w:t>TCC (Graduação)</w:t>
+      </w:r>
+      <w:r>
         <w:rPr>
           <w:rFonts w:eastAsia="Roboto"/>
           <w:color w:val="222222"/>
@@ -2217,40 +2502,123 @@
           <w:szCs w:val="24"/>
           <w:highlight w:val="white"/>
         </w:rPr>
-      </w:pPr>
-      <w:r>
+        <w:t xml:space="preserve"> - Curso de Sistemas de Informação, Universidade Federal de Lavras, Lavras, 2012.</w:t>
+      </w:r>
+    </w:p>
+    <w:p>
+      <w:pPr>
+        <w:spacing w:line="360" w:lineRule="auto"/>
+        <w:jc w:val="both"/>
         <w:rPr>
           <w:rFonts w:eastAsia="Roboto"/>
           <w:color w:val="222222"/>
           <w:sz w:val="24"/>
           <w:szCs w:val="24"/>
-          <w:highlight w:val="white"/>
-        </w:rPr>
-        <w:t>PHP-FIG. Disponível em: &lt;www.php-fig.org/&gt;. Acesso em: 30 mar. 2017.</w:t>
-      </w:r>
-    </w:p>
-    <w:p>
-      <w:pPr>
-        <w:jc w:val="both"/>
+        </w:rPr>
+      </w:pPr>
+      <w:r>
         <w:rPr>
           <w:rFonts w:eastAsia="Roboto"/>
           <w:color w:val="222222"/>
           <w:sz w:val="24"/>
           <w:szCs w:val="24"/>
         </w:rPr>
-      </w:pPr>
-      <w:r>
+        <w:t>ISO 25000. Disponível em: &lt;http://iso25000.com/index.php/en/iso-25000-standards/iso-25010&gt;. Acesso em: 22 abr. 2017.</w:t>
+      </w:r>
+    </w:p>
+    <w:p>
+      <w:pPr>
+        <w:spacing w:line="360" w:lineRule="auto"/>
+        <w:jc w:val="both"/>
         <w:rPr>
           <w:rFonts w:eastAsia="Roboto"/>
           <w:color w:val="222222"/>
           <w:sz w:val="24"/>
           <w:szCs w:val="24"/>
-        </w:rPr>
+          <w:highlight w:val="white"/>
+        </w:rPr>
+      </w:pPr>
+      <w:r>
+        <w:rPr>
+          <w:rFonts w:eastAsia="Roboto"/>
+          <w:color w:val="222222"/>
+          <w:sz w:val="24"/>
+          <w:szCs w:val="24"/>
+          <w:highlight w:val="white"/>
+        </w:rPr>
+        <w:t>OLIVEIRA, Jaqueline Faria de. </w:t>
+      </w:r>
+      <w:r>
+        <w:rPr>
+          <w:rFonts w:eastAsia="Roboto"/>
+          <w:b/>
+          <w:bCs/>
+          <w:color w:val="222222"/>
+          <w:sz w:val="24"/>
+          <w:szCs w:val="24"/>
+          <w:highlight w:val="white"/>
+        </w:rPr>
+        <w:t>Métricas para avaliação do grau de quantificação de sistemas orientados por aspectos.</w:t>
+      </w:r>
+      <w:r>
+        <w:rPr>
+          <w:rFonts w:eastAsia="Roboto"/>
+          <w:color w:val="222222"/>
+          <w:sz w:val="24"/>
+          <w:szCs w:val="24"/>
+          <w:highlight w:val="white"/>
+        </w:rPr>
+        <w:t> 2010. 98 f. Dissertação (Mestrado) - Curso de Informática, Pontifícia Universidade Católica de Minas Gerais, Belo Horizonte, 2010.</w:t>
+      </w:r>
+    </w:p>
+    <w:p>
+      <w:pPr>
+        <w:spacing w:line="360" w:lineRule="auto"/>
+        <w:jc w:val="both"/>
+        <w:rPr>
+          <w:rFonts w:eastAsia="Roboto"/>
+          <w:color w:val="222222"/>
+          <w:sz w:val="24"/>
+          <w:szCs w:val="24"/>
+          <w:highlight w:val="white"/>
+        </w:rPr>
+      </w:pPr>
+      <w:r>
+        <w:rPr>
+          <w:rFonts w:eastAsia="Roboto"/>
+          <w:color w:val="222222"/>
+          <w:sz w:val="24"/>
+          <w:szCs w:val="24"/>
+          <w:highlight w:val="white"/>
+        </w:rPr>
+        <w:t>PHP-FIG. Disponível em: &lt;www.php-fig.org/&gt;. Acesso em: 30 mar. 2017.</w:t>
+      </w:r>
+    </w:p>
+    <w:p>
+      <w:pPr>
+        <w:spacing w:line="360" w:lineRule="auto"/>
+        <w:jc w:val="both"/>
+        <w:rPr>
+          <w:rFonts w:eastAsia="Roboto"/>
+          <w:color w:val="222222"/>
+          <w:sz w:val="24"/>
+          <w:szCs w:val="24"/>
+        </w:rPr>
+      </w:pPr>
+      <w:r>
+        <w:rPr>
+          <w:rFonts w:eastAsia="Roboto"/>
+          <w:color w:val="222222"/>
+          <w:sz w:val="24"/>
+          <w:szCs w:val="24"/>
+        </w:rPr>
+        <w:lastRenderedPageBreak/>
         <w:t>PHP: The Right Way. The Right Way. Disponível em: &lt;http://www.phptherightway.com/#code_style_guide&gt;. Acesso em: 16 abr. 2017.</w:t>
       </w:r>
     </w:p>
     <w:p>
       <w:pPr>
+        <w:spacing w:line="360" w:lineRule="auto"/>
         <w:jc w:val="both"/>
         <w:rPr>
           <w:rFonts w:eastAsia="Roboto"/>
@@ -2294,6 +2662,7 @@
     </w:p>
     <w:p>
       <w:pPr>
+        <w:spacing w:line="360" w:lineRule="auto"/>
         <w:jc w:val="both"/>
         <w:rPr>
           <w:rFonts w:eastAsia="Roboto"/>
@@ -2336,6 +2705,7 @@
     </w:p>
     <w:p>
       <w:pPr>
+        <w:spacing w:line="360" w:lineRule="auto"/>
         <w:jc w:val="both"/>
         <w:rPr>
           <w:rFonts w:eastAsia="Roboto"/>
@@ -2351,11 +2721,32 @@
           <w:sz w:val="24"/>
           <w:szCs w:val="24"/>
         </w:rPr>
-        <w:t>VALE, Gustavo Andrade do. AVALIAÇÃO DA MANUTENIBILIDADE DE SISTEMAS DE SOFTWARE DERIVADOS DE LINHAS DE PRODUTOS DE SOFTWARE. 2013. 111 f. Monografia (Especialização) - Curso de Sistemas de Informação, Ciência da Computação, Universidade Federal de Lavras, Lavras, 2013.</w:t>
-      </w:r>
-    </w:p>
-    <w:p>
-      <w:pPr>
+        <w:t>VALE, Gustavo Andrade do. </w:t>
+      </w:r>
+      <w:r>
+        <w:rPr>
+          <w:rFonts w:eastAsia="Roboto"/>
+          <w:b/>
+          <w:bCs/>
+          <w:color w:val="222222"/>
+          <w:sz w:val="24"/>
+          <w:szCs w:val="24"/>
+        </w:rPr>
+        <w:t>Avaliação da manutenibilidade de sistemas de software derivados de linhas de produtos de software. </w:t>
+      </w:r>
+      <w:r>
+        <w:rPr>
+          <w:rFonts w:eastAsia="Roboto"/>
+          <w:color w:val="222222"/>
+          <w:sz w:val="24"/>
+          <w:szCs w:val="24"/>
+        </w:rPr>
+        <w:t>2013. 111 f. TCC (Graduação) - Curso de Sistemas de Informação, Ciência da Computação, Universidade Federal de Lavras, Lavras, 2013.</w:t>
+      </w:r>
+    </w:p>
+    <w:p>
+      <w:pPr>
+        <w:spacing w:line="360" w:lineRule="auto"/>
         <w:jc w:val="both"/>
         <w:rPr>
           <w:rFonts w:eastAsia="Roboto"/>
@@ -3223,6 +3614,7 @@
     <w:lsdException w:name="HTML Sample" w:semiHidden="1" w:unhideWhenUsed="1"/>
     <w:lsdException w:name="HTML Typewriter" w:semiHidden="1" w:unhideWhenUsed="1"/>
     <w:lsdException w:name="HTML Variable" w:semiHidden="1" w:unhideWhenUsed="1"/>
+    <w:lsdException w:name="Normal Table" w:semiHidden="1" w:unhideWhenUsed="1"/>
     <w:lsdException w:name="annotation subject" w:semiHidden="1" w:unhideWhenUsed="1"/>
     <w:lsdException w:name="No List" w:semiHidden="1" w:unhideWhenUsed="1"/>
     <w:lsdException w:name="Outline List 1" w:semiHidden="1" w:unhideWhenUsed="1"/>
@@ -3267,6 +3659,7 @@
     <w:lsdException w:name="Table Professional" w:semiHidden="1" w:unhideWhenUsed="1"/>
     <w:lsdException w:name="Table Subtle 1" w:semiHidden="1" w:unhideWhenUsed="1"/>
     <w:lsdException w:name="Table Subtle 2" w:semiHidden="1" w:unhideWhenUsed="1"/>
+    <w:lsdException w:name="Table Web 1" w:semiHidden="1" w:unhideWhenUsed="1"/>
     <w:lsdException w:name="Table Web 2" w:semiHidden="1" w:unhideWhenUsed="1"/>
     <w:lsdException w:name="Table Web 3" w:semiHidden="1" w:unhideWhenUsed="1"/>
     <w:lsdException w:name="Balloon Text" w:semiHidden="1" w:unhideWhenUsed="1"/>
@@ -3594,7 +3987,6 @@
   <w:style w:type="character" w:default="1" w:styleId="Fontepargpadro">
     <w:name w:val="Default Paragraph Font"/>
     <w:uiPriority w:val="1"/>
-    <w:semiHidden/>
     <w:unhideWhenUsed/>
   </w:style>
   <w:style w:type="table" w:default="1" w:styleId="Tabelanormal">
@@ -4097,7 +4489,7 @@
 </file>
 
 <file path=customXml/itemProps1.xml><?xml version="1.0" encoding="utf-8"?>
-<ds:datastoreItem xmlns:ds="http://schemas.openxmlformats.org/officeDocument/2006/customXml" ds:itemID="{4D03C929-6E54-4D70-8A41-717F4E93497B}">
+<ds:datastoreItem xmlns:ds="http://schemas.openxmlformats.org/officeDocument/2006/customXml" ds:itemID="{DC209571-DB3C-4FA7-BF1E-AFBC3A6ED6E6}">
   <ds:schemaRefs>
     <ds:schemaRef ds:uri="http://schemas.openxmlformats.org/officeDocument/2006/bibliography"/>
   </ds:schemaRefs>

--- a/TCC.docx
+++ b/TCC.docx
@@ -31,13 +31,23 @@
           <w:szCs w:val="24"/>
         </w:rPr>
       </w:pPr>
+      <w:proofErr w:type="spellStart"/>
       <w:r>
         <w:rPr>
           <w:i/>
           <w:sz w:val="24"/>
           <w:szCs w:val="24"/>
         </w:rPr>
-        <w:t>Valdiriano do Nascimento Pereira (</w:t>
+        <w:t>Valdiriano</w:t>
+      </w:r>
+      <w:proofErr w:type="spellEnd"/>
+      <w:r>
+        <w:rPr>
+          <w:i/>
+          <w:sz w:val="24"/>
+          <w:szCs w:val="24"/>
+        </w:rPr>
+        <w:t xml:space="preserve"> do Nascimento Pereira (</w:t>
       </w:r>
       <w:hyperlink r:id="rId6" w:history="1">
         <w:r>
@@ -75,7 +85,25 @@
           <w:sz w:val="24"/>
           <w:szCs w:val="24"/>
         </w:rPr>
-        <w:t>Érika Höhn (</w:t>
+        <w:t xml:space="preserve">Érika </w:t>
+      </w:r>
+      <w:proofErr w:type="spellStart"/>
+      <w:r>
+        <w:rPr>
+          <w:i/>
+          <w:sz w:val="24"/>
+          <w:szCs w:val="24"/>
+        </w:rPr>
+        <w:t>Höhn</w:t>
+      </w:r>
+      <w:proofErr w:type="spellEnd"/>
+      <w:r>
+        <w:rPr>
+          <w:i/>
+          <w:sz w:val="24"/>
+          <w:szCs w:val="24"/>
+        </w:rPr>
+        <w:t xml:space="preserve"> (</w:t>
       </w:r>
       <w:hyperlink r:id="rId7" w:history="1">
         <w:r>
@@ -539,7 +567,23 @@
           <w:sz w:val="24"/>
           <w:szCs w:val="24"/>
         </w:rPr>
-        <w:t xml:space="preserve"> Para realizar essa análise, foram extraídas métricas de código em um projeto utilizando dois frameworks diferentes, sem utilizar padrões de código, e então o código foi refatorado para se adequar aos padrões, sendo medido novamente. </w:t>
+        <w:t xml:space="preserve"> Para realizar essa análise, foram extraídas métricas de código em um projeto utilizando dois frameworks diferentes, sem utilizar padrões de código, e então o código foi </w:t>
+      </w:r>
+      <w:proofErr w:type="spellStart"/>
+      <w:r>
+        <w:rPr>
+          <w:sz w:val="24"/>
+          <w:szCs w:val="24"/>
+        </w:rPr>
+        <w:t>refatorado</w:t>
+      </w:r>
+      <w:proofErr w:type="spellEnd"/>
+      <w:r>
+        <w:rPr>
+          <w:sz w:val="24"/>
+          <w:szCs w:val="24"/>
+        </w:rPr>
+        <w:t xml:space="preserve"> para se adequar aos padrões, sendo medido novamente. </w:t>
       </w:r>
     </w:p>
     <w:p>
@@ -704,7 +748,16 @@
           <w:sz w:val="24"/>
           <w:szCs w:val="24"/>
         </w:rPr>
-        <w:t xml:space="preserve"> Dessa forma, a qualidade de software acaba sendo uma combinação de fatores que dependem diretamente de determinadas aplicações, dos clientes que as solicitam e da equipe que desenvolve o projeto.</w:t>
+        <w:t xml:space="preserve"> Dessa forma, a qualidade de software acaba sendo uma combinação de fatores que dependem diretamente de </w:t>
+      </w:r>
+      <w:bookmarkStart w:id="0" w:name="_GoBack"/>
+      <w:bookmarkEnd w:id="0"/>
+      <w:r>
+        <w:rPr>
+          <w:sz w:val="24"/>
+          <w:szCs w:val="24"/>
+        </w:rPr>
+        <w:t>determinadas aplicações, dos clientes que as solicitam e da equipe que desenvolve o projeto.</w:t>
       </w:r>
     </w:p>
     <w:p>
@@ -741,7 +794,23 @@
         </w:rPr>
         <w:lastRenderedPageBreak/>
         <w:tab/>
-        <w:t>Quando se trata de um software, a qualidade deve ser medida de acordo com requisitos que o usuário pode encontrar, como corretitude, c</w:t>
+        <w:t xml:space="preserve">Quando se trata de um software, a qualidade deve ser medida de acordo com requisitos que o usuário pode encontrar, como </w:t>
+      </w:r>
+      <w:proofErr w:type="spellStart"/>
+      <w:r>
+        <w:rPr>
+          <w:sz w:val="24"/>
+          <w:szCs w:val="24"/>
+        </w:rPr>
+        <w:t>corretitude</w:t>
+      </w:r>
+      <w:proofErr w:type="spellEnd"/>
+      <w:r>
+        <w:rPr>
+          <w:sz w:val="24"/>
+          <w:szCs w:val="24"/>
+        </w:rPr>
+        <w:t>, c</w:t>
       </w:r>
       <w:r>
         <w:rPr>
@@ -762,7 +831,23 @@
           <w:sz w:val="24"/>
           <w:szCs w:val="24"/>
         </w:rPr>
-        <w:t>lidade, testabilidade e manuteni</w:t>
+        <w:t xml:space="preserve">lidade, </w:t>
+      </w:r>
+      <w:proofErr w:type="spellStart"/>
+      <w:r>
+        <w:rPr>
+          <w:sz w:val="24"/>
+          <w:szCs w:val="24"/>
+        </w:rPr>
+        <w:t>testabilidade</w:t>
+      </w:r>
+      <w:proofErr w:type="spellEnd"/>
+      <w:r>
+        <w:rPr>
+          <w:sz w:val="24"/>
+          <w:szCs w:val="24"/>
+        </w:rPr>
+        <w:t xml:space="preserve"> e manuteni</w:t>
       </w:r>
       <w:r>
         <w:rPr>
@@ -840,7 +925,23 @@
           <w:sz w:val="24"/>
           <w:szCs w:val="24"/>
         </w:rPr>
-        <w:t xml:space="preserve"> Cada uma dessas características possui sub-características, para refinamento e melhor avaliação.</w:t>
+        <w:t xml:space="preserve"> Cada uma dessas características possui </w:t>
+      </w:r>
+      <w:proofErr w:type="spellStart"/>
+      <w:r>
+        <w:rPr>
+          <w:sz w:val="24"/>
+          <w:szCs w:val="24"/>
+        </w:rPr>
+        <w:t>sub-características</w:t>
+      </w:r>
+      <w:proofErr w:type="spellEnd"/>
+      <w:r>
+        <w:rPr>
+          <w:sz w:val="24"/>
+          <w:szCs w:val="24"/>
+        </w:rPr>
+        <w:t>, para refinamento e melhor avaliação.</w:t>
       </w:r>
     </w:p>
     <w:p>
@@ -1112,14 +1213,46 @@
           <w:sz w:val="24"/>
           <w:szCs w:val="24"/>
         </w:rPr>
-        <w:t xml:space="preserve">Jim McCall, em 1977, e também por </w:t>
-      </w:r>
-      <w:r>
-        <w:rPr>
-          <w:sz w:val="24"/>
-          <w:szCs w:val="24"/>
-        </w:rPr>
-        <w:t>David Garvin,</w:t>
+        <w:t xml:space="preserve">Jim </w:t>
+      </w:r>
+      <w:proofErr w:type="spellStart"/>
+      <w:r>
+        <w:rPr>
+          <w:sz w:val="24"/>
+          <w:szCs w:val="24"/>
+        </w:rPr>
+        <w:t>McCall</w:t>
+      </w:r>
+      <w:proofErr w:type="spellEnd"/>
+      <w:r>
+        <w:rPr>
+          <w:sz w:val="24"/>
+          <w:szCs w:val="24"/>
+        </w:rPr>
+        <w:t xml:space="preserve">, em 1977, e também por </w:t>
+      </w:r>
+      <w:r>
+        <w:rPr>
+          <w:sz w:val="24"/>
+          <w:szCs w:val="24"/>
+        </w:rPr>
+        <w:t xml:space="preserve">David </w:t>
+      </w:r>
+      <w:proofErr w:type="spellStart"/>
+      <w:r>
+        <w:rPr>
+          <w:sz w:val="24"/>
+          <w:szCs w:val="24"/>
+        </w:rPr>
+        <w:t>Garvin</w:t>
+      </w:r>
+      <w:proofErr w:type="spellEnd"/>
+      <w:r>
+        <w:rPr>
+          <w:sz w:val="24"/>
+          <w:szCs w:val="24"/>
+        </w:rPr>
+        <w:t>,</w:t>
       </w:r>
       <w:r>
         <w:rPr>
@@ -1195,6 +1328,28 @@
         <w:tab/>
         <w:t>Medições de software são úteis para fazer avaliações sobre a qualidade do sistema. Usando medições, métricas podem ser extraídas de um software, e a partir delas, avaliações podem ser realizadas (SOMMERVILLE, 2011).</w:t>
       </w:r>
+      <w:r>
+        <w:rPr>
+          <w:sz w:val="24"/>
+          <w:szCs w:val="24"/>
+        </w:rPr>
+        <w:t xml:space="preserve"> Elas podem ser utilizadas tanto para atribuir algum valor aos atributos de qualidade de um sistema,</w:t>
+      </w:r>
+      <w:r>
+        <w:rPr>
+          <w:sz w:val="24"/>
+          <w:szCs w:val="24"/>
+        </w:rPr>
+        <w:t xml:space="preserve"> </w:t>
+      </w:r>
+      <w:r>
+        <w:rPr>
+          <w:sz w:val="24"/>
+          <w:szCs w:val="24"/>
+        </w:rPr>
+        <w:lastRenderedPageBreak/>
+        <w:t>quanto para identificar os atributos do sistema que não atingiram os padrões de qualidade (SOMMERVILLE, 2011).</w:t>
+      </w:r>
     </w:p>
     <w:p>
       <w:pPr>
@@ -1225,15 +1380,7 @@
           <w:sz w:val="24"/>
           <w:szCs w:val="24"/>
         </w:rPr>
-        <w:t xml:space="preserve"> define medida como “uma indicação quantitativa da extensão, quantidade, capacidade ou tamanho de algum </w:t>
-      </w:r>
-      <w:r>
-        <w:rPr>
-          <w:sz w:val="24"/>
-          <w:szCs w:val="24"/>
-        </w:rPr>
-        <w:lastRenderedPageBreak/>
-        <w:t>atributo de um produto”, e métrica como “uma medida quantitativa do grau com qual um sistema, componente ou processo possui determinado atributo”.</w:t>
+        <w:t xml:space="preserve"> define medida como “uma indicação quantitativa da extensão, quantidade, capacidade ou tamanho de algum atributo de um produto”, e métrica como “uma medida quantitativa do grau com qual um sistema, componente ou processo possui determinado atributo”.</w:t>
       </w:r>
       <w:r>
         <w:rPr>
@@ -1358,12 +1505,21 @@
           <w:szCs w:val="24"/>
         </w:rPr>
       </w:pPr>
-      <w:r>
-        <w:rPr>
-          <w:sz w:val="24"/>
-          <w:szCs w:val="24"/>
-        </w:rPr>
-        <w:t xml:space="preserve">Sommerville </w:t>
+      <w:proofErr w:type="spellStart"/>
+      <w:r>
+        <w:rPr>
+          <w:sz w:val="24"/>
+          <w:szCs w:val="24"/>
+        </w:rPr>
+        <w:t>Sommerville</w:t>
+      </w:r>
+      <w:proofErr w:type="spellEnd"/>
+      <w:r>
+        <w:rPr>
+          <w:sz w:val="24"/>
+          <w:szCs w:val="24"/>
+        </w:rPr>
+        <w:t xml:space="preserve"> </w:t>
       </w:r>
       <w:r>
         <w:rPr>
@@ -1398,10 +1554,24 @@
           <w:sz w:val="24"/>
           <w:szCs w:val="24"/>
         </w:rPr>
-        <w:t>, que auxiliam no gerenciamento e nos processos utilizados no desenvolvimento, como esforço médio ou tempo de reparo; e métricas de previsão (ou métricas de produto), que são mais relacionadas ao próprio software, como complexidade ciclomática de um módulo do sistema.</w:t>
-      </w:r>
-      <w:bookmarkStart w:id="0" w:name="_GoBack"/>
-      <w:bookmarkEnd w:id="0"/>
+        <w:t xml:space="preserve">, que auxiliam no gerenciamento e nos processos utilizados no desenvolvimento, como esforço médio ou tempo de reparo; e métricas de previsão (ou métricas de produto), que são mais relacionadas ao próprio software, como complexidade </w:t>
+      </w:r>
+      <w:proofErr w:type="spellStart"/>
+      <w:r>
+        <w:rPr>
+          <w:sz w:val="24"/>
+          <w:szCs w:val="24"/>
+        </w:rPr>
+        <w:t>ciclomática</w:t>
+      </w:r>
+      <w:proofErr w:type="spellEnd"/>
+      <w:r>
+        <w:rPr>
+          <w:sz w:val="24"/>
+          <w:szCs w:val="24"/>
+        </w:rPr>
+        <w:t xml:space="preserve"> de um módulo do sistema.</w:t>
+      </w:r>
     </w:p>
     <w:p>
       <w:pPr>
@@ -1512,6 +1682,7 @@
           <w:szCs w:val="24"/>
         </w:rPr>
       </w:pPr>
+      <w:proofErr w:type="spellStart"/>
       <w:r>
         <w:rPr>
           <w:sz w:val="24"/>
@@ -1526,6 +1697,7 @@
         </w:rPr>
         <w:t>s</w:t>
       </w:r>
+      <w:proofErr w:type="spellEnd"/>
       <w:r>
         <w:rPr>
           <w:sz w:val="24"/>
@@ -1554,8 +1726,18 @@
           <w:sz w:val="24"/>
           <w:szCs w:val="24"/>
         </w:rPr>
-        <w:t>Standards Recommendations</w:t>
-      </w:r>
+        <w:t xml:space="preserve">Standards </w:t>
+      </w:r>
+      <w:proofErr w:type="spellStart"/>
+      <w:r>
+        <w:rPr>
+          <w:i/>
+          <w:sz w:val="24"/>
+          <w:szCs w:val="24"/>
+        </w:rPr>
+        <w:t>Recommendations</w:t>
+      </w:r>
+      <w:proofErr w:type="spellEnd"/>
       <w:r>
         <w:rPr>
           <w:sz w:val="24"/>
@@ -1625,14 +1807,90 @@
           <w:sz w:val="24"/>
           <w:szCs w:val="24"/>
         </w:rPr>
-        <w:t>Framework Interoperability Group</w:t>
-      </w:r>
-      <w:r>
-        <w:rPr>
-          <w:sz w:val="24"/>
-          <w:szCs w:val="24"/>
-        </w:rPr>
-        <w:t>), um grupo cujo ideal é manter a comunicação entre a comunidade de desenvolvedores PHP, de forma que todos possam conversar e encontrar pontos em comum. O FIG é composto por grandes representantes da comunidade PHP, responsáveis por projetos bastante conhecidos e utilizados, como o CakePHP, Doctrine, Drupal, entre outros.</w:t>
+        <w:t xml:space="preserve">Framework </w:t>
+      </w:r>
+      <w:proofErr w:type="spellStart"/>
+      <w:r>
+        <w:rPr>
+          <w:i/>
+          <w:sz w:val="24"/>
+          <w:szCs w:val="24"/>
+        </w:rPr>
+        <w:t>Interoperability</w:t>
+      </w:r>
+      <w:proofErr w:type="spellEnd"/>
+      <w:r>
+        <w:rPr>
+          <w:i/>
+          <w:sz w:val="24"/>
+          <w:szCs w:val="24"/>
+        </w:rPr>
+        <w:t xml:space="preserve"> </w:t>
+      </w:r>
+      <w:proofErr w:type="spellStart"/>
+      <w:r>
+        <w:rPr>
+          <w:i/>
+          <w:sz w:val="24"/>
+          <w:szCs w:val="24"/>
+        </w:rPr>
+        <w:t>Group</w:t>
+      </w:r>
+      <w:proofErr w:type="spellEnd"/>
+      <w:r>
+        <w:rPr>
+          <w:sz w:val="24"/>
+          <w:szCs w:val="24"/>
+        </w:rPr>
+        <w:t xml:space="preserve">), um grupo cujo ideal é manter a comunicação entre a comunidade de desenvolvedores PHP, de forma que todos possam conversar e encontrar pontos em comum. O FIG é composto por grandes representantes da comunidade PHP, responsáveis por projetos bastante conhecidos e utilizados, como o </w:t>
+      </w:r>
+      <w:proofErr w:type="spellStart"/>
+      <w:r>
+        <w:rPr>
+          <w:sz w:val="24"/>
+          <w:szCs w:val="24"/>
+        </w:rPr>
+        <w:t>CakePHP</w:t>
+      </w:r>
+      <w:proofErr w:type="spellEnd"/>
+      <w:r>
+        <w:rPr>
+          <w:sz w:val="24"/>
+          <w:szCs w:val="24"/>
+        </w:rPr>
+        <w:t xml:space="preserve">, </w:t>
+      </w:r>
+      <w:proofErr w:type="spellStart"/>
+      <w:r>
+        <w:rPr>
+          <w:sz w:val="24"/>
+          <w:szCs w:val="24"/>
+        </w:rPr>
+        <w:t>Doctrine</w:t>
+      </w:r>
+      <w:proofErr w:type="spellEnd"/>
+      <w:r>
+        <w:rPr>
+          <w:sz w:val="24"/>
+          <w:szCs w:val="24"/>
+        </w:rPr>
+        <w:t xml:space="preserve">, </w:t>
+      </w:r>
+      <w:proofErr w:type="spellStart"/>
+      <w:r>
+        <w:rPr>
+          <w:sz w:val="24"/>
+          <w:szCs w:val="24"/>
+        </w:rPr>
+        <w:t>Drupal</w:t>
+      </w:r>
+      <w:proofErr w:type="spellEnd"/>
+      <w:r>
+        <w:rPr>
+          <w:sz w:val="24"/>
+          <w:szCs w:val="24"/>
+        </w:rPr>
+        <w:t>, entre outros.</w:t>
       </w:r>
     </w:p>
     <w:p>
@@ -1652,6 +1910,7 @@
         </w:rPr>
         <w:t xml:space="preserve">Cada recomendação (PSR) aborda um assunto, desde o básico, até assuntos mais avançados e específicos, como cache, links, </w:t>
       </w:r>
+      <w:proofErr w:type="spellStart"/>
       <w:r>
         <w:rPr>
           <w:i/>
@@ -1660,12 +1919,29 @@
         </w:rPr>
         <w:t>autoloading</w:t>
       </w:r>
-      <w:r>
-        <w:rPr>
-          <w:sz w:val="24"/>
-          <w:szCs w:val="24"/>
-        </w:rPr>
-        <w:t xml:space="preserve"> etc. Existem atualmente 8 PSRs aprovadas, enquanto outras ainda estão em fase de rascunho ou revisão.</w:t>
+      <w:proofErr w:type="spellEnd"/>
+      <w:r>
+        <w:rPr>
+          <w:sz w:val="24"/>
+          <w:szCs w:val="24"/>
+        </w:rPr>
+        <w:t xml:space="preserve"> etc. Existem atualmente 8 </w:t>
+      </w:r>
+      <w:proofErr w:type="spellStart"/>
+      <w:r>
+        <w:rPr>
+          <w:sz w:val="24"/>
+          <w:szCs w:val="24"/>
+        </w:rPr>
+        <w:t>PSRs</w:t>
+      </w:r>
+      <w:proofErr w:type="spellEnd"/>
+      <w:r>
+        <w:rPr>
+          <w:sz w:val="24"/>
+          <w:szCs w:val="24"/>
+        </w:rPr>
+        <w:t xml:space="preserve"> aprovadas, enquanto outras ainda estão em fase de rascunho ou revisão.</w:t>
       </w:r>
     </w:p>
     <w:p>
@@ -1683,8 +1959,161 @@
           <w:sz w:val="24"/>
           <w:szCs w:val="24"/>
         </w:rPr>
-        <w:t>As PSRs que abordam recomendações referentes a código são as PSR-0, PSR-1, PSR-2 e PSR-4, e já são utilizadas por grandes projetos utilizando PHP, como Drupal, Zend, Symfony, Laravel, CakePHP, phpBB, AWS SDK, FuelPHP, Lithium etc</w:t>
-      </w:r>
+        <w:t xml:space="preserve">As </w:t>
+      </w:r>
+      <w:proofErr w:type="spellStart"/>
+      <w:r>
+        <w:rPr>
+          <w:sz w:val="24"/>
+          <w:szCs w:val="24"/>
+        </w:rPr>
+        <w:t>PSRs</w:t>
+      </w:r>
+      <w:proofErr w:type="spellEnd"/>
+      <w:r>
+        <w:rPr>
+          <w:sz w:val="24"/>
+          <w:szCs w:val="24"/>
+        </w:rPr>
+        <w:t xml:space="preserve"> que abordam recomendações referentes a código são as PSR-0, PSR-1, PSR-2 e PSR-4, e já são utilizadas por grandes projetos utilizando PHP, como </w:t>
+      </w:r>
+      <w:proofErr w:type="spellStart"/>
+      <w:r>
+        <w:rPr>
+          <w:sz w:val="24"/>
+          <w:szCs w:val="24"/>
+        </w:rPr>
+        <w:t>Drupal</w:t>
+      </w:r>
+      <w:proofErr w:type="spellEnd"/>
+      <w:r>
+        <w:rPr>
+          <w:sz w:val="24"/>
+          <w:szCs w:val="24"/>
+        </w:rPr>
+        <w:t xml:space="preserve">, </w:t>
+      </w:r>
+      <w:proofErr w:type="spellStart"/>
+      <w:r>
+        <w:rPr>
+          <w:sz w:val="24"/>
+          <w:szCs w:val="24"/>
+        </w:rPr>
+        <w:t>Zend</w:t>
+      </w:r>
+      <w:proofErr w:type="spellEnd"/>
+      <w:r>
+        <w:rPr>
+          <w:sz w:val="24"/>
+          <w:szCs w:val="24"/>
+        </w:rPr>
+        <w:t xml:space="preserve">, </w:t>
+      </w:r>
+      <w:proofErr w:type="spellStart"/>
+      <w:r>
+        <w:rPr>
+          <w:sz w:val="24"/>
+          <w:szCs w:val="24"/>
+        </w:rPr>
+        <w:t>Symfony</w:t>
+      </w:r>
+      <w:proofErr w:type="spellEnd"/>
+      <w:r>
+        <w:rPr>
+          <w:sz w:val="24"/>
+          <w:szCs w:val="24"/>
+        </w:rPr>
+        <w:t xml:space="preserve">, </w:t>
+      </w:r>
+      <w:proofErr w:type="spellStart"/>
+      <w:r>
+        <w:rPr>
+          <w:sz w:val="24"/>
+          <w:szCs w:val="24"/>
+        </w:rPr>
+        <w:t>Laravel</w:t>
+      </w:r>
+      <w:proofErr w:type="spellEnd"/>
+      <w:r>
+        <w:rPr>
+          <w:sz w:val="24"/>
+          <w:szCs w:val="24"/>
+        </w:rPr>
+        <w:t xml:space="preserve">, </w:t>
+      </w:r>
+      <w:proofErr w:type="spellStart"/>
+      <w:r>
+        <w:rPr>
+          <w:sz w:val="24"/>
+          <w:szCs w:val="24"/>
+        </w:rPr>
+        <w:t>CakePHP</w:t>
+      </w:r>
+      <w:proofErr w:type="spellEnd"/>
+      <w:r>
+        <w:rPr>
+          <w:sz w:val="24"/>
+          <w:szCs w:val="24"/>
+        </w:rPr>
+        <w:t xml:space="preserve">, </w:t>
+      </w:r>
+      <w:proofErr w:type="spellStart"/>
+      <w:r>
+        <w:rPr>
+          <w:sz w:val="24"/>
+          <w:szCs w:val="24"/>
+        </w:rPr>
+        <w:t>phpBB</w:t>
+      </w:r>
+      <w:proofErr w:type="spellEnd"/>
+      <w:r>
+        <w:rPr>
+          <w:sz w:val="24"/>
+          <w:szCs w:val="24"/>
+        </w:rPr>
+        <w:t xml:space="preserve">, AWS SDK, </w:t>
+      </w:r>
+      <w:proofErr w:type="spellStart"/>
+      <w:r>
+        <w:rPr>
+          <w:sz w:val="24"/>
+          <w:szCs w:val="24"/>
+        </w:rPr>
+        <w:t>FuelPHP</w:t>
+      </w:r>
+      <w:proofErr w:type="spellEnd"/>
+      <w:r>
+        <w:rPr>
+          <w:sz w:val="24"/>
+          <w:szCs w:val="24"/>
+        </w:rPr>
+        <w:t xml:space="preserve">, </w:t>
+      </w:r>
+      <w:proofErr w:type="spellStart"/>
+      <w:r>
+        <w:rPr>
+          <w:sz w:val="24"/>
+          <w:szCs w:val="24"/>
+        </w:rPr>
+        <w:t>Lithium</w:t>
+      </w:r>
+      <w:proofErr w:type="spellEnd"/>
+      <w:r>
+        <w:rPr>
+          <w:sz w:val="24"/>
+          <w:szCs w:val="24"/>
+        </w:rPr>
+        <w:t xml:space="preserve"> </w:t>
+      </w:r>
+      <w:proofErr w:type="spellStart"/>
+      <w:r>
+        <w:rPr>
+          <w:sz w:val="24"/>
+          <w:szCs w:val="24"/>
+        </w:rPr>
+        <w:t>etc</w:t>
+      </w:r>
+      <w:proofErr w:type="spellEnd"/>
       <w:r>
         <w:rPr>
           <w:sz w:val="24"/>
@@ -1745,15 +2174,39 @@
           <w:sz w:val="24"/>
           <w:szCs w:val="24"/>
         </w:rPr>
-        <w:t xml:space="preserve">Para fazer a análise de métricas de código e poder extrair dados iniciais, serão utilizadas duas versões de um mesmo projeto em PHP, uma delas utilizando o </w:t>
-      </w:r>
-      <w:r>
-        <w:rPr>
-          <w:sz w:val="24"/>
-          <w:szCs w:val="24"/>
-        </w:rPr>
-        <w:lastRenderedPageBreak/>
-        <w:t>framework CakePHP, versão 2.x, e a outra utilizando o framework CodeIgniter, versão 3.x. As duas versões do projeto serão equivalentes na finalidade e nas funcionalidades, para que a comparação dos resultados seja feita de forma justa.</w:t>
+        <w:t xml:space="preserve">Para fazer a análise de métricas de código e poder extrair dados iniciais, serão utilizadas duas versões de um mesmo projeto em PHP, uma delas utilizando o framework </w:t>
+      </w:r>
+      <w:proofErr w:type="spellStart"/>
+      <w:r>
+        <w:rPr>
+          <w:sz w:val="24"/>
+          <w:szCs w:val="24"/>
+        </w:rPr>
+        <w:t>CakePHP</w:t>
+      </w:r>
+      <w:proofErr w:type="spellEnd"/>
+      <w:r>
+        <w:rPr>
+          <w:sz w:val="24"/>
+          <w:szCs w:val="24"/>
+        </w:rPr>
+        <w:t xml:space="preserve">, versão 2.x, e a outra utilizando o framework </w:t>
+      </w:r>
+      <w:proofErr w:type="spellStart"/>
+      <w:r>
+        <w:rPr>
+          <w:sz w:val="24"/>
+          <w:szCs w:val="24"/>
+        </w:rPr>
+        <w:t>CodeIgniter</w:t>
+      </w:r>
+      <w:proofErr w:type="spellEnd"/>
+      <w:r>
+        <w:rPr>
+          <w:sz w:val="24"/>
+          <w:szCs w:val="24"/>
+        </w:rPr>
+        <w:t>, versão 3.x. As duas versões do projeto serão equivalentes na finalidade e nas funcionalidades, para que a comparação dos resultados seja feita de forma justa.</w:t>
       </w:r>
     </w:p>
     <w:p>
@@ -1789,7 +2242,23 @@
           <w:sz w:val="24"/>
           <w:szCs w:val="24"/>
         </w:rPr>
-        <w:t>O CakePHP, por si só, já exige que alguns padrões próprios do framework sejam utilizados para que haja o correto funcionamento do código, mas essa padronização se limita à nomenclatura de métodos e classes. Ademais, a escrita do código é livre, de acordo com o desenvolvedor.</w:t>
+        <w:t xml:space="preserve">O </w:t>
+      </w:r>
+      <w:proofErr w:type="spellStart"/>
+      <w:r>
+        <w:rPr>
+          <w:sz w:val="24"/>
+          <w:szCs w:val="24"/>
+        </w:rPr>
+        <w:t>CakePHP</w:t>
+      </w:r>
+      <w:proofErr w:type="spellEnd"/>
+      <w:r>
+        <w:rPr>
+          <w:sz w:val="24"/>
+          <w:szCs w:val="24"/>
+        </w:rPr>
+        <w:t>, por si só, já exige que alguns padrões próprios do framework sejam utilizados para que haja o correto funcionamento do código, mas essa padronização se limita à nomenclatura de métodos e classes. Ademais, a escrita do código é livre, de acordo com o desenvolvedor.</w:t>
       </w:r>
     </w:p>
     <w:p>
@@ -1807,7 +2276,23 @@
           <w:sz w:val="24"/>
           <w:szCs w:val="24"/>
         </w:rPr>
-        <w:t>Por outro lado, o CodeIgniter não necessita que haja uma padronização de nenhuma forma, desde que a estrutura de pastas e a hierarquia de classes sejam respeitadas.</w:t>
+        <w:t xml:space="preserve">Por outro lado, o </w:t>
+      </w:r>
+      <w:proofErr w:type="spellStart"/>
+      <w:r>
+        <w:rPr>
+          <w:sz w:val="24"/>
+          <w:szCs w:val="24"/>
+        </w:rPr>
+        <w:t>CodeIgniter</w:t>
+      </w:r>
+      <w:proofErr w:type="spellEnd"/>
+      <w:r>
+        <w:rPr>
+          <w:sz w:val="24"/>
+          <w:szCs w:val="24"/>
+        </w:rPr>
+        <w:t xml:space="preserve"> não necessita que haja uma padronização de nenhuma forma, desde que a estrutura de pastas e a hierarquia de classes sejam respeitadas.</w:t>
       </w:r>
     </w:p>
     <w:p>
@@ -1843,7 +2328,87 @@
           <w:sz w:val="24"/>
           <w:szCs w:val="24"/>
         </w:rPr>
-        <w:t>Várias ferramentas de análise de projetos e levantamento de métricas foram encontradas, entre elas, a Kalibro, Analizo, e outras, porém somente três serão utilizadas para efeito de análise: phpdefend, phpmetrics e phpcs.</w:t>
+        <w:t xml:space="preserve">Várias ferramentas de análise de projetos e levantamento de métricas foram encontradas, entre elas, a </w:t>
+      </w:r>
+      <w:proofErr w:type="spellStart"/>
+      <w:r>
+        <w:rPr>
+          <w:sz w:val="24"/>
+          <w:szCs w:val="24"/>
+        </w:rPr>
+        <w:t>Kalibro</w:t>
+      </w:r>
+      <w:proofErr w:type="spellEnd"/>
+      <w:r>
+        <w:rPr>
+          <w:sz w:val="24"/>
+          <w:szCs w:val="24"/>
+        </w:rPr>
+        <w:t xml:space="preserve">, </w:t>
+      </w:r>
+      <w:proofErr w:type="spellStart"/>
+      <w:r>
+        <w:rPr>
+          <w:sz w:val="24"/>
+          <w:szCs w:val="24"/>
+        </w:rPr>
+        <w:t>Analizo</w:t>
+      </w:r>
+      <w:proofErr w:type="spellEnd"/>
+      <w:r>
+        <w:rPr>
+          <w:sz w:val="24"/>
+          <w:szCs w:val="24"/>
+        </w:rPr>
+        <w:t xml:space="preserve">, e outras, porém somente três serão utilizadas para efeito de análise: </w:t>
+      </w:r>
+      <w:proofErr w:type="spellStart"/>
+      <w:r>
+        <w:rPr>
+          <w:sz w:val="24"/>
+          <w:szCs w:val="24"/>
+        </w:rPr>
+        <w:t>phpdefend</w:t>
+      </w:r>
+      <w:proofErr w:type="spellEnd"/>
+      <w:r>
+        <w:rPr>
+          <w:sz w:val="24"/>
+          <w:szCs w:val="24"/>
+        </w:rPr>
+        <w:t xml:space="preserve">, </w:t>
+      </w:r>
+      <w:proofErr w:type="spellStart"/>
+      <w:r>
+        <w:rPr>
+          <w:sz w:val="24"/>
+          <w:szCs w:val="24"/>
+        </w:rPr>
+        <w:t>phpmetrics</w:t>
+      </w:r>
+      <w:proofErr w:type="spellEnd"/>
+      <w:r>
+        <w:rPr>
+          <w:sz w:val="24"/>
+          <w:szCs w:val="24"/>
+        </w:rPr>
+        <w:t xml:space="preserve"> e </w:t>
+      </w:r>
+      <w:proofErr w:type="spellStart"/>
+      <w:r>
+        <w:rPr>
+          <w:sz w:val="24"/>
+          <w:szCs w:val="24"/>
+        </w:rPr>
+        <w:t>phpcs</w:t>
+      </w:r>
+      <w:proofErr w:type="spellEnd"/>
+      <w:r>
+        <w:rPr>
+          <w:sz w:val="24"/>
+          <w:szCs w:val="24"/>
+        </w:rPr>
+        <w:t>.</w:t>
       </w:r>
       <w:r>
         <w:rPr>
@@ -1933,7 +2498,23 @@
           <w:sz w:val="24"/>
           <w:szCs w:val="24"/>
         </w:rPr>
-        <w:t>Servidor Apache v x.x;</w:t>
+        <w:t xml:space="preserve">Servidor Apache v </w:t>
+      </w:r>
+      <w:proofErr w:type="spellStart"/>
+      <w:r>
+        <w:rPr>
+          <w:sz w:val="24"/>
+          <w:szCs w:val="24"/>
+        </w:rPr>
+        <w:t>x.x</w:t>
+      </w:r>
+      <w:proofErr w:type="spellEnd"/>
+      <w:r>
+        <w:rPr>
+          <w:sz w:val="24"/>
+          <w:szCs w:val="24"/>
+        </w:rPr>
+        <w:t>;</w:t>
       </w:r>
     </w:p>
     <w:p>
@@ -1956,6 +2537,7 @@
           <w:sz w:val="24"/>
           <w:szCs w:val="24"/>
         </w:rPr>
+        <w:lastRenderedPageBreak/>
         <w:t>PHP v 7.x;</w:t>
       </w:r>
     </w:p>
@@ -2002,7 +2584,23 @@
           <w:sz w:val="24"/>
           <w:szCs w:val="24"/>
         </w:rPr>
-        <w:t>Editor de texto Sublime Text 3;</w:t>
+        <w:t xml:space="preserve">Editor de texto Sublime </w:t>
+      </w:r>
+      <w:proofErr w:type="spellStart"/>
+      <w:r>
+        <w:rPr>
+          <w:sz w:val="24"/>
+          <w:szCs w:val="24"/>
+        </w:rPr>
+        <w:t>Text</w:t>
+      </w:r>
+      <w:proofErr w:type="spellEnd"/>
+      <w:r>
+        <w:rPr>
+          <w:sz w:val="24"/>
+          <w:szCs w:val="24"/>
+        </w:rPr>
+        <w:t xml:space="preserve"> 3;</w:t>
       </w:r>
     </w:p>
     <w:p>
@@ -2026,7 +2624,23 @@
           <w:sz w:val="24"/>
           <w:szCs w:val="24"/>
         </w:rPr>
-        <w:t>IDE PHP Storm.</w:t>
+        <w:t xml:space="preserve">IDE PHP </w:t>
+      </w:r>
+      <w:proofErr w:type="spellStart"/>
+      <w:r>
+        <w:rPr>
+          <w:sz w:val="24"/>
+          <w:szCs w:val="24"/>
+        </w:rPr>
+        <w:t>Storm</w:t>
+      </w:r>
+      <w:proofErr w:type="spellEnd"/>
+      <w:r>
+        <w:rPr>
+          <w:sz w:val="24"/>
+          <w:szCs w:val="24"/>
+        </w:rPr>
+        <w:t>.</w:t>
       </w:r>
     </w:p>
     <w:p>
@@ -2169,7 +2783,23 @@
           <w:sz w:val="24"/>
           <w:szCs w:val="24"/>
         </w:rPr>
-        <w:t>Esta loja é baseada no projeto, em CakePHP, encontrado no repositório de arquivos GitH</w:t>
+        <w:t xml:space="preserve">Esta loja é baseada no projeto, em </w:t>
+      </w:r>
+      <w:proofErr w:type="spellStart"/>
+      <w:r>
+        <w:rPr>
+          <w:sz w:val="24"/>
+          <w:szCs w:val="24"/>
+        </w:rPr>
+        <w:t>CakePHP</w:t>
+      </w:r>
+      <w:proofErr w:type="spellEnd"/>
+      <w:r>
+        <w:rPr>
+          <w:sz w:val="24"/>
+          <w:szCs w:val="24"/>
+        </w:rPr>
+        <w:t>, encontrado no repositório de arquivos GitH</w:t>
       </w:r>
       <w:r>
         <w:rPr>
@@ -2419,6 +3049,7 @@
         </w:rPr>
         <w:t xml:space="preserve">CAKE SOFTWARE FOUNDATION INC. </w:t>
       </w:r>
+      <w:proofErr w:type="spellStart"/>
       <w:r>
         <w:rPr>
           <w:rFonts w:eastAsia="Roboto"/>
@@ -2428,17 +3059,41 @@
           <w:szCs w:val="24"/>
           <w:highlight w:val="white"/>
         </w:rPr>
-        <w:t xml:space="preserve">CakePHP: </w:t>
-      </w:r>
-      <w:r>
-        <w:rPr>
-          <w:rFonts w:eastAsia="Roboto"/>
+        <w:t>CakePHP</w:t>
+      </w:r>
+      <w:proofErr w:type="spellEnd"/>
+      <w:r>
+        <w:rPr>
+          <w:rFonts w:eastAsia="Roboto"/>
+          <w:b/>
           <w:color w:val="222222"/>
           <w:sz w:val="24"/>
           <w:szCs w:val="24"/>
           <w:highlight w:val="white"/>
         </w:rPr>
-        <w:t>Cookbook. Disponível em: &lt;https://book.cakephp.org/2.0/pt/getting-started/cakephp-conventions.html&gt;. Acesso em: 31 mar. 2017.</w:t>
+        <w:t xml:space="preserve">: </w:t>
+      </w:r>
+      <w:proofErr w:type="spellStart"/>
+      <w:r>
+        <w:rPr>
+          <w:rFonts w:eastAsia="Roboto"/>
+          <w:color w:val="222222"/>
+          <w:sz w:val="24"/>
+          <w:szCs w:val="24"/>
+          <w:highlight w:val="white"/>
+        </w:rPr>
+        <w:t>Cookbook</w:t>
+      </w:r>
+      <w:proofErr w:type="spellEnd"/>
+      <w:r>
+        <w:rPr>
+          <w:rFonts w:eastAsia="Roboto"/>
+          <w:color w:val="222222"/>
+          <w:sz w:val="24"/>
+          <w:szCs w:val="24"/>
+          <w:highlight w:val="white"/>
+        </w:rPr>
+        <w:t>. Disponível em: &lt;https://book.cakephp.org/2.0/pt/getting-started/cakephp-conventions.html&gt;. Acesso em: 31 mar. 2017.</w:t>
       </w:r>
     </w:p>
     <w:p>
@@ -2568,13 +3223,9 @@
           <w:szCs w:val="24"/>
           <w:highlight w:val="white"/>
         </w:rPr>
-        <w:t> 2010. 98 f. Dissertação (Mestrado) - Curso de Informática, Pontifícia Universidade Católica de Minas Gerais, Belo Horizonte, 2010.</w:t>
-      </w:r>
-    </w:p>
-    <w:p>
-      <w:pPr>
-        <w:spacing w:line="360" w:lineRule="auto"/>
-        <w:jc w:val="both"/>
+        <w:t xml:space="preserve"> 2010. 98 f. Dissertação (Mestrado) - Curso </w:t>
+      </w:r>
+      <w:r>
         <w:rPr>
           <w:rFonts w:eastAsia="Roboto"/>
           <w:color w:val="222222"/>
@@ -2582,8 +3233,14 @@
           <w:szCs w:val="24"/>
           <w:highlight w:val="white"/>
         </w:rPr>
-      </w:pPr>
-      <w:r>
+        <w:lastRenderedPageBreak/>
+        <w:t>de Informática, Pontifícia Universidade Católica de Minas Gerais, Belo Horizonte, 2010.</w:t>
+      </w:r>
+    </w:p>
+    <w:p>
+      <w:pPr>
+        <w:spacing w:line="360" w:lineRule="auto"/>
+        <w:jc w:val="both"/>
         <w:rPr>
           <w:rFonts w:eastAsia="Roboto"/>
           <w:color w:val="222222"/>
@@ -2591,6 +3248,15 @@
           <w:szCs w:val="24"/>
           <w:highlight w:val="white"/>
         </w:rPr>
+      </w:pPr>
+      <w:r>
+        <w:rPr>
+          <w:rFonts w:eastAsia="Roboto"/>
+          <w:color w:val="222222"/>
+          <w:sz w:val="24"/>
+          <w:szCs w:val="24"/>
+          <w:highlight w:val="white"/>
+        </w:rPr>
         <w:t>PHP-FIG. Disponível em: &lt;www.php-fig.org/&gt;. Acesso em: 30 mar. 2017.</w:t>
       </w:r>
     </w:p>
@@ -2612,8 +3278,67 @@
           <w:sz w:val="24"/>
           <w:szCs w:val="24"/>
         </w:rPr>
-        <w:lastRenderedPageBreak/>
-        <w:t>PHP: The Right Way. The Right Way. Disponível em: &lt;http://www.phptherightway.com/#code_style_guide&gt;. Acesso em: 16 abr. 2017.</w:t>
+        <w:t xml:space="preserve">PHP: The </w:t>
+      </w:r>
+      <w:proofErr w:type="spellStart"/>
+      <w:r>
+        <w:rPr>
+          <w:rFonts w:eastAsia="Roboto"/>
+          <w:color w:val="222222"/>
+          <w:sz w:val="24"/>
+          <w:szCs w:val="24"/>
+        </w:rPr>
+        <w:t>Right</w:t>
+      </w:r>
+      <w:proofErr w:type="spellEnd"/>
+      <w:r>
+        <w:rPr>
+          <w:rFonts w:eastAsia="Roboto"/>
+          <w:color w:val="222222"/>
+          <w:sz w:val="24"/>
+          <w:szCs w:val="24"/>
+        </w:rPr>
+        <w:t xml:space="preserve"> Way. The </w:t>
+      </w:r>
+      <w:proofErr w:type="spellStart"/>
+      <w:r>
+        <w:rPr>
+          <w:rFonts w:eastAsia="Roboto"/>
+          <w:color w:val="222222"/>
+          <w:sz w:val="24"/>
+          <w:szCs w:val="24"/>
+        </w:rPr>
+        <w:t>Right</w:t>
+      </w:r>
+      <w:proofErr w:type="spellEnd"/>
+      <w:r>
+        <w:rPr>
+          <w:rFonts w:eastAsia="Roboto"/>
+          <w:color w:val="222222"/>
+          <w:sz w:val="24"/>
+          <w:szCs w:val="24"/>
+        </w:rPr>
+        <w:t xml:space="preserve"> Way. Disponível em: &lt;http://www.phptherightway.com/#</w:t>
+      </w:r>
+      <w:proofErr w:type="spellStart"/>
+      <w:r>
+        <w:rPr>
+          <w:rFonts w:eastAsia="Roboto"/>
+          <w:color w:val="222222"/>
+          <w:sz w:val="24"/>
+          <w:szCs w:val="24"/>
+        </w:rPr>
+        <w:t>code_style_guide</w:t>
+      </w:r>
+      <w:proofErr w:type="spellEnd"/>
+      <w:r>
+        <w:rPr>
+          <w:rFonts w:eastAsia="Roboto"/>
+          <w:color w:val="222222"/>
+          <w:sz w:val="24"/>
+          <w:szCs w:val="24"/>
+        </w:rPr>
+        <w:t>&gt;. Acesso em: 16 abr. 2017.</w:t>
       </w:r>
     </w:p>
     <w:p>
@@ -2657,7 +3382,29 @@
           <w:szCs w:val="24"/>
           <w:highlight w:val="white"/>
         </w:rPr>
-        <w:t>Uma abordagem profissional. 7. ed. Porto Alegre: Amgh, 2011.</w:t>
+        <w:t xml:space="preserve">Uma abordagem profissional. 7. ed. Porto Alegre: </w:t>
+      </w:r>
+      <w:proofErr w:type="spellStart"/>
+      <w:r>
+        <w:rPr>
+          <w:rFonts w:eastAsia="Roboto"/>
+          <w:color w:val="222222"/>
+          <w:sz w:val="24"/>
+          <w:szCs w:val="24"/>
+          <w:highlight w:val="white"/>
+        </w:rPr>
+        <w:t>Amgh</w:t>
+      </w:r>
+      <w:proofErr w:type="spellEnd"/>
+      <w:r>
+        <w:rPr>
+          <w:rFonts w:eastAsia="Roboto"/>
+          <w:color w:val="222222"/>
+          <w:sz w:val="24"/>
+          <w:szCs w:val="24"/>
+          <w:highlight w:val="white"/>
+        </w:rPr>
+        <w:t>, 2011.</w:t>
       </w:r>
     </w:p>
     <w:p>
@@ -2773,16 +3520,131 @@
           <w:sz w:val="24"/>
           <w:szCs w:val="24"/>
         </w:rPr>
-        <w:t>Software engineering: </w:t>
-      </w:r>
-      <w:r>
-        <w:rPr>
-          <w:rFonts w:eastAsia="Roboto"/>
-          <w:color w:val="222222"/>
-          <w:sz w:val="24"/>
-          <w:szCs w:val="24"/>
-        </w:rPr>
-        <w:t>principles and practice. 3. ed. Chichester: John Wiley &amp; Sons, 2008.</w:t>
+        <w:t xml:space="preserve">Software </w:t>
+      </w:r>
+      <w:proofErr w:type="spellStart"/>
+      <w:r>
+        <w:rPr>
+          <w:rFonts w:eastAsia="Roboto"/>
+          <w:b/>
+          <w:bCs/>
+          <w:color w:val="222222"/>
+          <w:sz w:val="24"/>
+          <w:szCs w:val="24"/>
+        </w:rPr>
+        <w:t>engineering</w:t>
+      </w:r>
+      <w:proofErr w:type="spellEnd"/>
+      <w:r>
+        <w:rPr>
+          <w:rFonts w:eastAsia="Roboto"/>
+          <w:b/>
+          <w:bCs/>
+          <w:color w:val="222222"/>
+          <w:sz w:val="24"/>
+          <w:szCs w:val="24"/>
+        </w:rPr>
+        <w:t>: </w:t>
+      </w:r>
+      <w:proofErr w:type="spellStart"/>
+      <w:r>
+        <w:rPr>
+          <w:rFonts w:eastAsia="Roboto"/>
+          <w:color w:val="222222"/>
+          <w:sz w:val="24"/>
+          <w:szCs w:val="24"/>
+        </w:rPr>
+        <w:t>principles</w:t>
+      </w:r>
+      <w:proofErr w:type="spellEnd"/>
+      <w:r>
+        <w:rPr>
+          <w:rFonts w:eastAsia="Roboto"/>
+          <w:color w:val="222222"/>
+          <w:sz w:val="24"/>
+          <w:szCs w:val="24"/>
+        </w:rPr>
+        <w:t xml:space="preserve"> </w:t>
+      </w:r>
+      <w:proofErr w:type="spellStart"/>
+      <w:r>
+        <w:rPr>
+          <w:rFonts w:eastAsia="Roboto"/>
+          <w:color w:val="222222"/>
+          <w:sz w:val="24"/>
+          <w:szCs w:val="24"/>
+        </w:rPr>
+        <w:t>and</w:t>
+      </w:r>
+      <w:proofErr w:type="spellEnd"/>
+      <w:r>
+        <w:rPr>
+          <w:rFonts w:eastAsia="Roboto"/>
+          <w:color w:val="222222"/>
+          <w:sz w:val="24"/>
+          <w:szCs w:val="24"/>
+        </w:rPr>
+        <w:t xml:space="preserve"> </w:t>
+      </w:r>
+      <w:proofErr w:type="spellStart"/>
+      <w:r>
+        <w:rPr>
+          <w:rFonts w:eastAsia="Roboto"/>
+          <w:color w:val="222222"/>
+          <w:sz w:val="24"/>
+          <w:szCs w:val="24"/>
+        </w:rPr>
+        <w:t>practice</w:t>
+      </w:r>
+      <w:proofErr w:type="spellEnd"/>
+      <w:r>
+        <w:rPr>
+          <w:rFonts w:eastAsia="Roboto"/>
+          <w:color w:val="222222"/>
+          <w:sz w:val="24"/>
+          <w:szCs w:val="24"/>
+        </w:rPr>
+        <w:t xml:space="preserve">. 3. ed. </w:t>
+      </w:r>
+      <w:proofErr w:type="spellStart"/>
+      <w:r>
+        <w:rPr>
+          <w:rFonts w:eastAsia="Roboto"/>
+          <w:color w:val="222222"/>
+          <w:sz w:val="24"/>
+          <w:szCs w:val="24"/>
+        </w:rPr>
+        <w:t>Chichester</w:t>
+      </w:r>
+      <w:proofErr w:type="spellEnd"/>
+      <w:r>
+        <w:rPr>
+          <w:rFonts w:eastAsia="Roboto"/>
+          <w:color w:val="222222"/>
+          <w:sz w:val="24"/>
+          <w:szCs w:val="24"/>
+        </w:rPr>
+        <w:t xml:space="preserve">: John </w:t>
+      </w:r>
+      <w:proofErr w:type="spellStart"/>
+      <w:r>
+        <w:rPr>
+          <w:rFonts w:eastAsia="Roboto"/>
+          <w:color w:val="222222"/>
+          <w:sz w:val="24"/>
+          <w:szCs w:val="24"/>
+        </w:rPr>
+        <w:t>Wiley</w:t>
+      </w:r>
+      <w:proofErr w:type="spellEnd"/>
+      <w:r>
+        <w:rPr>
+          <w:rFonts w:eastAsia="Roboto"/>
+          <w:color w:val="222222"/>
+          <w:sz w:val="24"/>
+          <w:szCs w:val="24"/>
+        </w:rPr>
+        <w:t xml:space="preserve"> &amp; Sons, 2008.</w:t>
       </w:r>
     </w:p>
     <w:sectPr>
@@ -4489,7 +5351,7 @@
 </file>
 
 <file path=customXml/itemProps1.xml><?xml version="1.0" encoding="utf-8"?>
-<ds:datastoreItem xmlns:ds="http://schemas.openxmlformats.org/officeDocument/2006/customXml" ds:itemID="{DC209571-DB3C-4FA7-BF1E-AFBC3A6ED6E6}">
+<ds:datastoreItem xmlns:ds="http://schemas.openxmlformats.org/officeDocument/2006/customXml" ds:itemID="{CF4D6F9F-014E-4817-8AA2-27F11495DEA1}">
   <ds:schemaRefs>
     <ds:schemaRef ds:uri="http://schemas.openxmlformats.org/officeDocument/2006/bibliography"/>
   </ds:schemaRefs>

--- a/TCC.docx
+++ b/TCC.docx
@@ -1,6 +1,6 @@
 
 <file path=word/document.xml><?xml version="1.0" encoding="utf-8"?>
-<w:document xmlns:wpc="http://schemas.microsoft.com/office/word/2010/wordprocessingCanvas" xmlns:cx="http://schemas.microsoft.com/office/drawing/2014/chartex" xmlns:cx1="http://schemas.microsoft.com/office/drawing/2015/9/8/chartex" xmlns:cx2="http://schemas.microsoft.com/office/drawing/2015/10/21/chartex" xmlns:cx3="http://schemas.microsoft.com/office/drawing/2016/5/9/chartex" xmlns:cx4="http://schemas.microsoft.com/office/drawing/2016/5/10/chartex" xmlns:cx5="http://schemas.microsoft.com/office/drawing/2016/5/11/chartex" xmlns:cx6="http://schemas.microsoft.com/office/drawing/2016/5/12/chartex" xmlns:cx7="http://schemas.microsoft.com/office/drawing/2016/5/13/chartex" xmlns:cx8="http://schemas.microsoft.com/office/drawing/2016/5/14/chartex" xmlns:mc="http://schemas.openxmlformats.org/markup-compatibility/2006" xmlns:o="urn:schemas-microsoft-com:office:office" xmlns:r="http://schemas.openxmlformats.org/officeDocument/2006/relationships" xmlns:m="http://schemas.openxmlformats.org/officeDocument/2006/math" xmlns:v="urn:schemas-microsoft-com:vml" xmlns:wp14="http://schemas.microsoft.com/office/word/2010/wordprocessingDrawing" xmlns:wp="http://schemas.openxmlformats.org/drawingml/2006/wordprocessingDrawing" xmlns:w10="urn:schemas-microsoft-com:office:word" xmlns:w="http://schemas.openxmlformats.org/wordprocessingml/2006/main" xmlns:w14="http://schemas.microsoft.com/office/word/2010/wordml" xmlns:w15="http://schemas.microsoft.com/office/word/2012/wordml" xmlns:w16se="http://schemas.microsoft.com/office/word/2015/wordml/symex" xmlns:wpg="http://schemas.microsoft.com/office/word/2010/wordprocessingGroup" xmlns:wpi="http://schemas.microsoft.com/office/word/2010/wordprocessingInk" xmlns:wne="http://schemas.microsoft.com/office/word/2006/wordml" xmlns:wps="http://schemas.microsoft.com/office/word/2010/wordprocessingShape" mc:Ignorable="w14 w15 w16se wp14">
+<w:document xmlns:wpc="http://schemas.microsoft.com/office/word/2010/wordprocessingCanvas" xmlns:cx="http://schemas.microsoft.com/office/drawing/2014/chartex" xmlns:cx1="http://schemas.microsoft.com/office/drawing/2015/9/8/chartex" xmlns:mc="http://schemas.openxmlformats.org/markup-compatibility/2006" xmlns:o="urn:schemas-microsoft-com:office:office" xmlns:r="http://schemas.openxmlformats.org/officeDocument/2006/relationships" xmlns:m="http://schemas.openxmlformats.org/officeDocument/2006/math" xmlns:v="urn:schemas-microsoft-com:vml" xmlns:wp14="http://schemas.microsoft.com/office/word/2010/wordprocessingDrawing" xmlns:wp="http://schemas.openxmlformats.org/drawingml/2006/wordprocessingDrawing" xmlns:w10="urn:schemas-microsoft-com:office:word" xmlns:w="http://schemas.openxmlformats.org/wordprocessingml/2006/main" xmlns:w14="http://schemas.microsoft.com/office/word/2010/wordml" xmlns:w15="http://schemas.microsoft.com/office/word/2012/wordml" xmlns:w16se="http://schemas.microsoft.com/office/word/2015/wordml/symex" xmlns:wpg="http://schemas.microsoft.com/office/word/2010/wordprocessingGroup" xmlns:wpi="http://schemas.microsoft.com/office/word/2010/wordprocessingInk" xmlns:wne="http://schemas.microsoft.com/office/word/2006/wordml" xmlns:wps="http://schemas.microsoft.com/office/word/2010/wordprocessingShape" mc:Ignorable="w14 w15 w16se wp14">
   <w:body>
     <w:p>
       <w:pPr>
@@ -31,23 +31,13 @@
           <w:szCs w:val="24"/>
         </w:rPr>
       </w:pPr>
-      <w:proofErr w:type="spellStart"/>
       <w:r>
         <w:rPr>
           <w:i/>
           <w:sz w:val="24"/>
           <w:szCs w:val="24"/>
         </w:rPr>
-        <w:t>Valdiriano</w:t>
-      </w:r>
-      <w:proofErr w:type="spellEnd"/>
-      <w:r>
-        <w:rPr>
-          <w:i/>
-          <w:sz w:val="24"/>
-          <w:szCs w:val="24"/>
-        </w:rPr>
-        <w:t xml:space="preserve"> do Nascimento Pereira (</w:t>
+        <w:t>Valdiriano do Nascimento Pereira (</w:t>
       </w:r>
       <w:hyperlink r:id="rId6" w:history="1">
         <w:r>
@@ -85,25 +75,7 @@
           <w:sz w:val="24"/>
           <w:szCs w:val="24"/>
         </w:rPr>
-        <w:t xml:space="preserve">Érika </w:t>
-      </w:r>
-      <w:proofErr w:type="spellStart"/>
-      <w:r>
-        <w:rPr>
-          <w:i/>
-          <w:sz w:val="24"/>
-          <w:szCs w:val="24"/>
-        </w:rPr>
-        <w:t>Höhn</w:t>
-      </w:r>
-      <w:proofErr w:type="spellEnd"/>
-      <w:r>
-        <w:rPr>
-          <w:i/>
-          <w:sz w:val="24"/>
-          <w:szCs w:val="24"/>
-        </w:rPr>
-        <w:t xml:space="preserve"> (</w:t>
+        <w:t>Érika Höhn (</w:t>
       </w:r>
       <w:hyperlink r:id="rId7" w:history="1">
         <w:r>
@@ -567,23 +539,7 @@
           <w:sz w:val="24"/>
           <w:szCs w:val="24"/>
         </w:rPr>
-        <w:t xml:space="preserve"> Para realizar essa análise, foram extraídas métricas de código em um projeto utilizando dois frameworks diferentes, sem utilizar padrões de código, e então o código foi </w:t>
-      </w:r>
-      <w:proofErr w:type="spellStart"/>
-      <w:r>
-        <w:rPr>
-          <w:sz w:val="24"/>
-          <w:szCs w:val="24"/>
-        </w:rPr>
-        <w:t>refatorado</w:t>
-      </w:r>
-      <w:proofErr w:type="spellEnd"/>
-      <w:r>
-        <w:rPr>
-          <w:sz w:val="24"/>
-          <w:szCs w:val="24"/>
-        </w:rPr>
-        <w:t xml:space="preserve"> para se adequar aos padrões, sendo medido novamente. </w:t>
+        <w:t xml:space="preserve"> Para realizar essa análise, foram extraídas métricas de código em um projeto utilizando dois frameworks diferentes, sem utilizar padrões de código, e então o código foi refatorado para se adequar aos padrões, sendo medido novamente. </w:t>
       </w:r>
     </w:p>
     <w:p>
@@ -748,7 +704,43 @@
           <w:sz w:val="24"/>
           <w:szCs w:val="24"/>
         </w:rPr>
-        <w:t xml:space="preserve"> Dessa forma, a qualidade de software acaba sendo uma combinação de fatores que dependem diretamente de </w:t>
+        <w:t xml:space="preserve"> Dessa forma, a qualidade de software acaba sendo uma combinação de fatores que dependem diretamente de determinadas aplicações, dos clientes que as solicitam e da equipe que desenvolve o projeto.</w:t>
+      </w:r>
+    </w:p>
+    <w:p>
+      <w:pPr>
+        <w:spacing w:line="360" w:lineRule="auto"/>
+        <w:ind w:firstLine="720"/>
+        <w:jc w:val="both"/>
+        <w:rPr>
+          <w:sz w:val="24"/>
+          <w:szCs w:val="24"/>
+        </w:rPr>
+      </w:pPr>
+      <w:r>
+        <w:rPr>
+          <w:sz w:val="24"/>
+          <w:szCs w:val="24"/>
+        </w:rPr>
+        <w:t>A qualidade de software envolve não só a qualidade do produto em si, mas também a qualidade dos processos de desenvolvimento e de manutenção utilizados (VALE, 2013).</w:t>
+      </w:r>
+    </w:p>
+    <w:p>
+      <w:pPr>
+        <w:spacing w:line="360" w:lineRule="auto"/>
+        <w:jc w:val="both"/>
+        <w:rPr>
+          <w:sz w:val="24"/>
+          <w:szCs w:val="24"/>
+        </w:rPr>
+      </w:pPr>
+      <w:r>
+        <w:rPr>
+          <w:sz w:val="24"/>
+          <w:szCs w:val="24"/>
+        </w:rPr>
+        <w:lastRenderedPageBreak/>
+        <w:tab/>
       </w:r>
       <w:bookmarkStart w:id="0" w:name="_GoBack"/>
       <w:bookmarkEnd w:id="0"/>
@@ -757,60 +749,7 @@
           <w:sz w:val="24"/>
           <w:szCs w:val="24"/>
         </w:rPr>
-        <w:t>determinadas aplicações, dos clientes que as solicitam e da equipe que desenvolve o projeto.</w:t>
-      </w:r>
-    </w:p>
-    <w:p>
-      <w:pPr>
-        <w:spacing w:line="360" w:lineRule="auto"/>
-        <w:ind w:firstLine="720"/>
-        <w:jc w:val="both"/>
-        <w:rPr>
-          <w:sz w:val="24"/>
-          <w:szCs w:val="24"/>
-        </w:rPr>
-      </w:pPr>
-      <w:r>
-        <w:rPr>
-          <w:sz w:val="24"/>
-          <w:szCs w:val="24"/>
-        </w:rPr>
-        <w:t>A qualidade de software envolve não só a qualidade do produto em si, mas também a qualidade dos processos de desenvolvimento e de manutenção utilizados (VALE, 2013).</w:t>
-      </w:r>
-    </w:p>
-    <w:p>
-      <w:pPr>
-        <w:spacing w:line="360" w:lineRule="auto"/>
-        <w:jc w:val="both"/>
-        <w:rPr>
-          <w:sz w:val="24"/>
-          <w:szCs w:val="24"/>
-        </w:rPr>
-      </w:pPr>
-      <w:r>
-        <w:rPr>
-          <w:sz w:val="24"/>
-          <w:szCs w:val="24"/>
-        </w:rPr>
-        <w:lastRenderedPageBreak/>
-        <w:tab/>
-        <w:t xml:space="preserve">Quando se trata de um software, a qualidade deve ser medida de acordo com requisitos que o usuário pode encontrar, como </w:t>
-      </w:r>
-      <w:proofErr w:type="spellStart"/>
-      <w:r>
-        <w:rPr>
-          <w:sz w:val="24"/>
-          <w:szCs w:val="24"/>
-        </w:rPr>
-        <w:t>corretitude</w:t>
-      </w:r>
-      <w:proofErr w:type="spellEnd"/>
-      <w:r>
-        <w:rPr>
-          <w:sz w:val="24"/>
-          <w:szCs w:val="24"/>
-        </w:rPr>
-        <w:t>, c</w:t>
+        <w:t>Quando se trata de um software, a qualidade deve ser medida de acordo com requisitos que o usuário pode encontrar, como corretitude, c</w:t>
       </w:r>
       <w:r>
         <w:rPr>
@@ -831,23 +770,7 @@
           <w:sz w:val="24"/>
           <w:szCs w:val="24"/>
         </w:rPr>
-        <w:t xml:space="preserve">lidade, </w:t>
-      </w:r>
-      <w:proofErr w:type="spellStart"/>
-      <w:r>
-        <w:rPr>
-          <w:sz w:val="24"/>
-          <w:szCs w:val="24"/>
-        </w:rPr>
-        <w:t>testabilidade</w:t>
-      </w:r>
-      <w:proofErr w:type="spellEnd"/>
-      <w:r>
-        <w:rPr>
-          <w:sz w:val="24"/>
-          <w:szCs w:val="24"/>
-        </w:rPr>
-        <w:t xml:space="preserve"> e manuteni</w:t>
+        <w:t>lidade, testabilidade e manuteni</w:t>
       </w:r>
       <w:r>
         <w:rPr>
@@ -925,23 +848,7 @@
           <w:sz w:val="24"/>
           <w:szCs w:val="24"/>
         </w:rPr>
-        <w:t xml:space="preserve"> Cada uma dessas características possui </w:t>
-      </w:r>
-      <w:proofErr w:type="spellStart"/>
-      <w:r>
-        <w:rPr>
-          <w:sz w:val="24"/>
-          <w:szCs w:val="24"/>
-        </w:rPr>
-        <w:t>sub-características</w:t>
-      </w:r>
-      <w:proofErr w:type="spellEnd"/>
-      <w:r>
-        <w:rPr>
-          <w:sz w:val="24"/>
-          <w:szCs w:val="24"/>
-        </w:rPr>
-        <w:t>, para refinamento e melhor avaliação.</w:t>
+        <w:t xml:space="preserve"> Cada uma dessas características possui sub-características, para refinamento e melhor avaliação.</w:t>
       </w:r>
     </w:p>
     <w:p>
@@ -1213,46 +1120,14 @@
           <w:sz w:val="24"/>
           <w:szCs w:val="24"/>
         </w:rPr>
-        <w:t xml:space="preserve">Jim </w:t>
-      </w:r>
-      <w:proofErr w:type="spellStart"/>
-      <w:r>
-        <w:rPr>
-          <w:sz w:val="24"/>
-          <w:szCs w:val="24"/>
-        </w:rPr>
-        <w:t>McCall</w:t>
-      </w:r>
-      <w:proofErr w:type="spellEnd"/>
-      <w:r>
-        <w:rPr>
-          <w:sz w:val="24"/>
-          <w:szCs w:val="24"/>
-        </w:rPr>
-        <w:t xml:space="preserve">, em 1977, e também por </w:t>
-      </w:r>
-      <w:r>
-        <w:rPr>
-          <w:sz w:val="24"/>
-          <w:szCs w:val="24"/>
-        </w:rPr>
-        <w:t xml:space="preserve">David </w:t>
-      </w:r>
-      <w:proofErr w:type="spellStart"/>
-      <w:r>
-        <w:rPr>
-          <w:sz w:val="24"/>
-          <w:szCs w:val="24"/>
-        </w:rPr>
-        <w:t>Garvin</w:t>
-      </w:r>
-      <w:proofErr w:type="spellEnd"/>
-      <w:r>
-        <w:rPr>
-          <w:sz w:val="24"/>
-          <w:szCs w:val="24"/>
-        </w:rPr>
-        <w:t>,</w:t>
+        <w:t xml:space="preserve">Jim McCall, em 1977, e também por </w:t>
+      </w:r>
+      <w:r>
+        <w:rPr>
+          <w:sz w:val="24"/>
+          <w:szCs w:val="24"/>
+        </w:rPr>
+        <w:t>David Garvin,</w:t>
       </w:r>
       <w:r>
         <w:rPr>
@@ -1505,15 +1380,187 @@
           <w:szCs w:val="24"/>
         </w:rPr>
       </w:pPr>
-      <w:proofErr w:type="spellStart"/>
-      <w:r>
-        <w:rPr>
-          <w:sz w:val="24"/>
-          <w:szCs w:val="24"/>
-        </w:rPr>
-        <w:t>Sommerville</w:t>
-      </w:r>
-      <w:proofErr w:type="spellEnd"/>
+      <w:r>
+        <w:rPr>
+          <w:sz w:val="24"/>
+          <w:szCs w:val="24"/>
+        </w:rPr>
+        <w:t xml:space="preserve">Sommerville </w:t>
+      </w:r>
+      <w:r>
+        <w:rPr>
+          <w:sz w:val="24"/>
+          <w:szCs w:val="24"/>
+        </w:rPr>
+        <w:t>(2011) divide</w:t>
+      </w:r>
+      <w:r>
+        <w:rPr>
+          <w:sz w:val="24"/>
+          <w:szCs w:val="24"/>
+        </w:rPr>
+        <w:t xml:space="preserve"> as métricas</w:t>
+      </w:r>
+      <w:r>
+        <w:rPr>
+          <w:sz w:val="24"/>
+          <w:szCs w:val="24"/>
+        </w:rPr>
+        <w:t xml:space="preserve"> em duas categorias:</w:t>
+      </w:r>
+      <w:r>
+        <w:rPr>
+          <w:sz w:val="24"/>
+          <w:szCs w:val="24"/>
+        </w:rPr>
+        <w:t xml:space="preserve"> métricas de controle</w:t>
+      </w:r>
+      <w:r>
+        <w:rPr>
+          <w:sz w:val="24"/>
+          <w:szCs w:val="24"/>
+        </w:rPr>
+        <w:t>, que auxiliam no gerenciamento e nos processos utilizados no desenvolvimento, como esforço médio ou tempo de reparo; e métricas de previsão (ou métricas de produto), que são mais relacionadas ao próprio software, como complexidade ciclomática de um módulo do sistema.</w:t>
+      </w:r>
+    </w:p>
+    <w:p>
+      <w:pPr>
+        <w:spacing w:line="360" w:lineRule="auto"/>
+        <w:jc w:val="both"/>
+        <w:rPr>
+          <w:sz w:val="24"/>
+          <w:szCs w:val="24"/>
+        </w:rPr>
+      </w:pPr>
+    </w:p>
+    <w:p>
+      <w:pPr>
+        <w:spacing w:line="360" w:lineRule="auto"/>
+        <w:jc w:val="both"/>
+        <w:rPr>
+          <w:sz w:val="24"/>
+          <w:szCs w:val="24"/>
+        </w:rPr>
+      </w:pPr>
+      <w:r>
+        <w:rPr>
+          <w:sz w:val="24"/>
+          <w:szCs w:val="24"/>
+        </w:rPr>
+        <w:t>1.3. Manutenibilidade</w:t>
+      </w:r>
+    </w:p>
+    <w:p>
+      <w:pPr>
+        <w:spacing w:line="360" w:lineRule="auto"/>
+        <w:jc w:val="both"/>
+        <w:rPr>
+          <w:sz w:val="24"/>
+          <w:szCs w:val="24"/>
+        </w:rPr>
+      </w:pPr>
+    </w:p>
+    <w:p>
+      <w:pPr>
+        <w:spacing w:line="360" w:lineRule="auto"/>
+        <w:jc w:val="both"/>
+        <w:rPr>
+          <w:sz w:val="24"/>
+          <w:szCs w:val="24"/>
+        </w:rPr>
+      </w:pPr>
+      <w:r>
+        <w:rPr>
+          <w:sz w:val="24"/>
+          <w:szCs w:val="24"/>
+        </w:rPr>
+        <w:t>1</w:t>
+      </w:r>
+      <w:r>
+        <w:rPr>
+          <w:sz w:val="24"/>
+          <w:szCs w:val="24"/>
+        </w:rPr>
+        <w:t>.4</w:t>
+      </w:r>
+      <w:r>
+        <w:rPr>
+          <w:sz w:val="24"/>
+          <w:szCs w:val="24"/>
+        </w:rPr>
+        <w:t>. Padrões de código</w:t>
+      </w:r>
+    </w:p>
+    <w:p>
+      <w:pPr>
+        <w:spacing w:line="360" w:lineRule="auto"/>
+        <w:jc w:val="both"/>
+        <w:rPr>
+          <w:sz w:val="24"/>
+          <w:szCs w:val="24"/>
+        </w:rPr>
+      </w:pPr>
+      <w:r>
+        <w:rPr>
+          <w:sz w:val="24"/>
+          <w:szCs w:val="24"/>
+        </w:rPr>
+        <w:t>1</w:t>
+      </w:r>
+      <w:r>
+        <w:rPr>
+          <w:sz w:val="24"/>
+          <w:szCs w:val="24"/>
+        </w:rPr>
+        <w:t>.4</w:t>
+      </w:r>
+      <w:r>
+        <w:rPr>
+          <w:sz w:val="24"/>
+          <w:szCs w:val="24"/>
+        </w:rPr>
+        <w:t>.1. PSR</w:t>
+      </w:r>
+    </w:p>
+    <w:p>
+      <w:pPr>
+        <w:spacing w:line="360" w:lineRule="auto"/>
+        <w:ind w:firstLine="720"/>
+        <w:jc w:val="both"/>
+        <w:rPr>
+          <w:sz w:val="24"/>
+          <w:szCs w:val="24"/>
+        </w:rPr>
+      </w:pPr>
+      <w:r>
+        <w:rPr>
+          <w:sz w:val="24"/>
+          <w:szCs w:val="24"/>
+        </w:rPr>
+        <w:t>PSR</w:t>
+      </w:r>
+      <w:r>
+        <w:rPr>
+          <w:sz w:val="24"/>
+          <w:szCs w:val="24"/>
+        </w:rPr>
+        <w:t>s</w:t>
+      </w:r>
+      <w:r>
+        <w:rPr>
+          <w:sz w:val="24"/>
+          <w:szCs w:val="24"/>
+        </w:rPr>
+        <w:t xml:space="preserve"> (</w:t>
+      </w:r>
+      <w:r>
+        <w:rPr>
+          <w:i/>
+          <w:sz w:val="24"/>
+          <w:szCs w:val="24"/>
+        </w:rPr>
+        <w:t>PHP</w:t>
+      </w:r>
       <w:r>
         <w:rPr>
           <w:sz w:val="24"/>
@@ -1523,153 +1570,89 @@
       </w:r>
       <w:r>
         <w:rPr>
-          <w:sz w:val="24"/>
-          <w:szCs w:val="24"/>
-        </w:rPr>
-        <w:t>(2011) divide</w:t>
-      </w:r>
-      <w:r>
-        <w:rPr>
-          <w:sz w:val="24"/>
-          <w:szCs w:val="24"/>
-        </w:rPr>
-        <w:t xml:space="preserve"> as métricas</w:t>
-      </w:r>
-      <w:r>
-        <w:rPr>
-          <w:sz w:val="24"/>
-          <w:szCs w:val="24"/>
-        </w:rPr>
-        <w:t xml:space="preserve"> em duas categorias:</w:t>
-      </w:r>
-      <w:r>
-        <w:rPr>
-          <w:sz w:val="24"/>
-          <w:szCs w:val="24"/>
-        </w:rPr>
-        <w:t xml:space="preserve"> métricas de controle</w:t>
-      </w:r>
-      <w:r>
-        <w:rPr>
-          <w:sz w:val="24"/>
-          <w:szCs w:val="24"/>
-        </w:rPr>
-        <w:t xml:space="preserve">, que auxiliam no gerenciamento e nos processos utilizados no desenvolvimento, como esforço médio ou tempo de reparo; e métricas de previsão (ou métricas de produto), que são mais relacionadas ao próprio software, como complexidade </w:t>
-      </w:r>
-      <w:proofErr w:type="spellStart"/>
-      <w:r>
-        <w:rPr>
-          <w:sz w:val="24"/>
-          <w:szCs w:val="24"/>
-        </w:rPr>
-        <w:t>ciclomática</w:t>
-      </w:r>
-      <w:proofErr w:type="spellEnd"/>
-      <w:r>
-        <w:rPr>
-          <w:sz w:val="24"/>
-          <w:szCs w:val="24"/>
-        </w:rPr>
-        <w:t xml:space="preserve"> de um módulo do sistema.</w:t>
-      </w:r>
-    </w:p>
-    <w:p>
-      <w:pPr>
-        <w:spacing w:line="360" w:lineRule="auto"/>
-        <w:jc w:val="both"/>
-        <w:rPr>
-          <w:sz w:val="24"/>
-          <w:szCs w:val="24"/>
-        </w:rPr>
-      </w:pPr>
-    </w:p>
-    <w:p>
-      <w:pPr>
-        <w:spacing w:line="360" w:lineRule="auto"/>
-        <w:jc w:val="both"/>
-        <w:rPr>
-          <w:sz w:val="24"/>
-          <w:szCs w:val="24"/>
-        </w:rPr>
-      </w:pPr>
-      <w:r>
-        <w:rPr>
-          <w:sz w:val="24"/>
-          <w:szCs w:val="24"/>
-        </w:rPr>
-        <w:t>1.3. Manutenibilidade</w:t>
-      </w:r>
-    </w:p>
-    <w:p>
-      <w:pPr>
-        <w:spacing w:line="360" w:lineRule="auto"/>
-        <w:jc w:val="both"/>
-        <w:rPr>
-          <w:sz w:val="24"/>
-          <w:szCs w:val="24"/>
-        </w:rPr>
-      </w:pPr>
-    </w:p>
-    <w:p>
-      <w:pPr>
-        <w:spacing w:line="360" w:lineRule="auto"/>
-        <w:jc w:val="both"/>
-        <w:rPr>
-          <w:sz w:val="24"/>
-          <w:szCs w:val="24"/>
-        </w:rPr>
-      </w:pPr>
-      <w:r>
-        <w:rPr>
-          <w:sz w:val="24"/>
-          <w:szCs w:val="24"/>
-        </w:rPr>
-        <w:t>1</w:t>
-      </w:r>
-      <w:r>
-        <w:rPr>
-          <w:sz w:val="24"/>
-          <w:szCs w:val="24"/>
-        </w:rPr>
-        <w:t>.4</w:t>
-      </w:r>
-      <w:r>
-        <w:rPr>
-          <w:sz w:val="24"/>
-          <w:szCs w:val="24"/>
-        </w:rPr>
-        <w:t>. Padrões de código</w:t>
-      </w:r>
-    </w:p>
-    <w:p>
-      <w:pPr>
-        <w:spacing w:line="360" w:lineRule="auto"/>
-        <w:jc w:val="both"/>
-        <w:rPr>
-          <w:sz w:val="24"/>
-          <w:szCs w:val="24"/>
-        </w:rPr>
-      </w:pPr>
-      <w:r>
-        <w:rPr>
-          <w:sz w:val="24"/>
-          <w:szCs w:val="24"/>
-        </w:rPr>
-        <w:t>1</w:t>
-      </w:r>
-      <w:r>
-        <w:rPr>
-          <w:sz w:val="24"/>
-          <w:szCs w:val="24"/>
-        </w:rPr>
-        <w:t>.4</w:t>
-      </w:r>
-      <w:r>
-        <w:rPr>
-          <w:sz w:val="24"/>
-          <w:szCs w:val="24"/>
-        </w:rPr>
-        <w:t>.1. PSR</w:t>
+          <w:i/>
+          <w:sz w:val="24"/>
+          <w:szCs w:val="24"/>
+        </w:rPr>
+        <w:t>Standards Recommendations</w:t>
+      </w:r>
+      <w:r>
+        <w:rPr>
+          <w:sz w:val="24"/>
+          <w:szCs w:val="24"/>
+        </w:rPr>
+        <w:t xml:space="preserve">) </w:t>
+      </w:r>
+      <w:r>
+        <w:rPr>
+          <w:sz w:val="24"/>
+          <w:szCs w:val="24"/>
+        </w:rPr>
+        <w:t>são</w:t>
+      </w:r>
+      <w:r>
+        <w:rPr>
+          <w:sz w:val="24"/>
+          <w:szCs w:val="24"/>
+        </w:rPr>
+        <w:t xml:space="preserve"> guia</w:t>
+      </w:r>
+      <w:r>
+        <w:rPr>
+          <w:sz w:val="24"/>
+          <w:szCs w:val="24"/>
+        </w:rPr>
+        <w:t>s</w:t>
+      </w:r>
+      <w:r>
+        <w:rPr>
+          <w:sz w:val="24"/>
+          <w:szCs w:val="24"/>
+        </w:rPr>
+        <w:t xml:space="preserve"> de estilo</w:t>
+      </w:r>
+      <w:r>
+        <w:rPr>
+          <w:sz w:val="24"/>
+          <w:szCs w:val="24"/>
+        </w:rPr>
+        <w:t xml:space="preserve"> para PHP</w:t>
+      </w:r>
+      <w:r>
+        <w:rPr>
+          <w:sz w:val="24"/>
+          <w:szCs w:val="24"/>
+        </w:rPr>
+        <w:t xml:space="preserve"> criado</w:t>
+      </w:r>
+      <w:r>
+        <w:rPr>
+          <w:sz w:val="24"/>
+          <w:szCs w:val="24"/>
+        </w:rPr>
+        <w:t>s</w:t>
+      </w:r>
+      <w:r>
+        <w:rPr>
+          <w:sz w:val="24"/>
+          <w:szCs w:val="24"/>
+        </w:rPr>
+        <w:t xml:space="preserve"> pelo PHP-FIG (</w:t>
+      </w:r>
+      <w:r>
+        <w:rPr>
+          <w:i/>
+          <w:sz w:val="24"/>
+          <w:szCs w:val="24"/>
+        </w:rPr>
+        <w:t>Framework Interoperability Group</w:t>
+      </w:r>
+      <w:r>
+        <w:rPr>
+          <w:sz w:val="24"/>
+          <w:szCs w:val="24"/>
+        </w:rPr>
+        <w:t>), um grupo cujo ideal é manter a comunicação entre a comunidade de desenvolvedores PHP, de forma que todos possam conversar e encontrar pontos em comum. O FIG é composto por grandes representantes da comunidade PHP, responsáveis por projetos bastante conhecidos e utilizados, como o CakePHP, Doctrine, Drupal, entre outros.</w:t>
       </w:r>
     </w:p>
     <w:p>
@@ -1682,28 +1665,12 @@
           <w:szCs w:val="24"/>
         </w:rPr>
       </w:pPr>
-      <w:proofErr w:type="spellStart"/>
-      <w:r>
-        <w:rPr>
-          <w:sz w:val="24"/>
-          <w:szCs w:val="24"/>
-        </w:rPr>
-        <w:t>PSR</w:t>
-      </w:r>
-      <w:r>
-        <w:rPr>
-          <w:sz w:val="24"/>
-          <w:szCs w:val="24"/>
-        </w:rPr>
-        <w:t>s</w:t>
-      </w:r>
-      <w:proofErr w:type="spellEnd"/>
-      <w:r>
-        <w:rPr>
-          <w:sz w:val="24"/>
-          <w:szCs w:val="24"/>
-        </w:rPr>
-        <w:t xml:space="preserve"> (</w:t>
+      <w:r>
+        <w:rPr>
+          <w:sz w:val="24"/>
+          <w:szCs w:val="24"/>
+        </w:rPr>
+        <w:t xml:space="preserve">Cada recomendação (PSR) aborda um assunto, desde o básico, até assuntos mais avançados e específicos, como cache, links, </w:t>
       </w:r>
       <w:r>
         <w:rPr>
@@ -1711,186 +1678,14 @@
           <w:sz w:val="24"/>
           <w:szCs w:val="24"/>
         </w:rPr>
-        <w:t>PHP</w:t>
-      </w:r>
-      <w:r>
-        <w:rPr>
-          <w:sz w:val="24"/>
-          <w:szCs w:val="24"/>
-        </w:rPr>
-        <w:t xml:space="preserve"> </w:t>
-      </w:r>
-      <w:r>
-        <w:rPr>
-          <w:i/>
-          <w:sz w:val="24"/>
-          <w:szCs w:val="24"/>
-        </w:rPr>
-        <w:t xml:space="preserve">Standards </w:t>
-      </w:r>
-      <w:proofErr w:type="spellStart"/>
-      <w:r>
-        <w:rPr>
-          <w:i/>
-          <w:sz w:val="24"/>
-          <w:szCs w:val="24"/>
-        </w:rPr>
-        <w:t>Recommendations</w:t>
-      </w:r>
-      <w:proofErr w:type="spellEnd"/>
-      <w:r>
-        <w:rPr>
-          <w:sz w:val="24"/>
-          <w:szCs w:val="24"/>
-        </w:rPr>
-        <w:t xml:space="preserve">) </w:t>
-      </w:r>
-      <w:r>
-        <w:rPr>
-          <w:sz w:val="24"/>
-          <w:szCs w:val="24"/>
-        </w:rPr>
-        <w:t>são</w:t>
-      </w:r>
-      <w:r>
-        <w:rPr>
-          <w:sz w:val="24"/>
-          <w:szCs w:val="24"/>
-        </w:rPr>
-        <w:t xml:space="preserve"> guia</w:t>
-      </w:r>
-      <w:r>
-        <w:rPr>
-          <w:sz w:val="24"/>
-          <w:szCs w:val="24"/>
-        </w:rPr>
-        <w:t>s</w:t>
-      </w:r>
-      <w:r>
-        <w:rPr>
-          <w:sz w:val="24"/>
-          <w:szCs w:val="24"/>
-        </w:rPr>
-        <w:t xml:space="preserve"> de estilo</w:t>
-      </w:r>
-      <w:r>
-        <w:rPr>
-          <w:sz w:val="24"/>
-          <w:szCs w:val="24"/>
-        </w:rPr>
-        <w:t xml:space="preserve"> para PHP</w:t>
-      </w:r>
-      <w:r>
-        <w:rPr>
-          <w:sz w:val="24"/>
-          <w:szCs w:val="24"/>
-        </w:rPr>
-        <w:t xml:space="preserve"> criado</w:t>
-      </w:r>
-      <w:r>
-        <w:rPr>
-          <w:sz w:val="24"/>
-          <w:szCs w:val="24"/>
-        </w:rPr>
-        <w:t>s</w:t>
-      </w:r>
-      <w:r>
-        <w:rPr>
-          <w:sz w:val="24"/>
-          <w:szCs w:val="24"/>
-        </w:rPr>
-        <w:t xml:space="preserve"> pelo PHP-FIG (</w:t>
-      </w:r>
-      <w:r>
-        <w:rPr>
-          <w:i/>
-          <w:sz w:val="24"/>
-          <w:szCs w:val="24"/>
-        </w:rPr>
-        <w:t xml:space="preserve">Framework </w:t>
-      </w:r>
-      <w:proofErr w:type="spellStart"/>
-      <w:r>
-        <w:rPr>
-          <w:i/>
-          <w:sz w:val="24"/>
-          <w:szCs w:val="24"/>
-        </w:rPr>
-        <w:t>Interoperability</w:t>
-      </w:r>
-      <w:proofErr w:type="spellEnd"/>
-      <w:r>
-        <w:rPr>
-          <w:i/>
-          <w:sz w:val="24"/>
-          <w:szCs w:val="24"/>
-        </w:rPr>
-        <w:t xml:space="preserve"> </w:t>
-      </w:r>
-      <w:proofErr w:type="spellStart"/>
-      <w:r>
-        <w:rPr>
-          <w:i/>
-          <w:sz w:val="24"/>
-          <w:szCs w:val="24"/>
-        </w:rPr>
-        <w:t>Group</w:t>
-      </w:r>
-      <w:proofErr w:type="spellEnd"/>
-      <w:r>
-        <w:rPr>
-          <w:sz w:val="24"/>
-          <w:szCs w:val="24"/>
-        </w:rPr>
-        <w:t xml:space="preserve">), um grupo cujo ideal é manter a comunicação entre a comunidade de desenvolvedores PHP, de forma que todos possam conversar e encontrar pontos em comum. O FIG é composto por grandes representantes da comunidade PHP, responsáveis por projetos bastante conhecidos e utilizados, como o </w:t>
-      </w:r>
-      <w:proofErr w:type="spellStart"/>
-      <w:r>
-        <w:rPr>
-          <w:sz w:val="24"/>
-          <w:szCs w:val="24"/>
-        </w:rPr>
-        <w:t>CakePHP</w:t>
-      </w:r>
-      <w:proofErr w:type="spellEnd"/>
-      <w:r>
-        <w:rPr>
-          <w:sz w:val="24"/>
-          <w:szCs w:val="24"/>
-        </w:rPr>
-        <w:t xml:space="preserve">, </w:t>
-      </w:r>
-      <w:proofErr w:type="spellStart"/>
-      <w:r>
-        <w:rPr>
-          <w:sz w:val="24"/>
-          <w:szCs w:val="24"/>
-        </w:rPr>
-        <w:t>Doctrine</w:t>
-      </w:r>
-      <w:proofErr w:type="spellEnd"/>
-      <w:r>
-        <w:rPr>
-          <w:sz w:val="24"/>
-          <w:szCs w:val="24"/>
-        </w:rPr>
-        <w:t xml:space="preserve">, </w:t>
-      </w:r>
-      <w:proofErr w:type="spellStart"/>
-      <w:r>
-        <w:rPr>
-          <w:sz w:val="24"/>
-          <w:szCs w:val="24"/>
-        </w:rPr>
-        <w:t>Drupal</w:t>
-      </w:r>
-      <w:proofErr w:type="spellEnd"/>
-      <w:r>
-        <w:rPr>
-          <w:sz w:val="24"/>
-          <w:szCs w:val="24"/>
-        </w:rPr>
-        <w:t>, entre outros.</w:t>
+        <w:t>autoloading</w:t>
+      </w:r>
+      <w:r>
+        <w:rPr>
+          <w:sz w:val="24"/>
+          <w:szCs w:val="24"/>
+        </w:rPr>
+        <w:t xml:space="preserve"> etc. Existem atualmente 8 PSRs aprovadas, enquanto outras ainda estão em fase de rascunho ou revisão.</w:t>
       </w:r>
     </w:p>
     <w:p>
@@ -1908,40 +1703,41 @@
           <w:sz w:val="24"/>
           <w:szCs w:val="24"/>
         </w:rPr>
-        <w:t xml:space="preserve">Cada recomendação (PSR) aborda um assunto, desde o básico, até assuntos mais avançados e específicos, como cache, links, </w:t>
-      </w:r>
-      <w:proofErr w:type="spellStart"/>
-      <w:r>
-        <w:rPr>
-          <w:i/>
-          <w:sz w:val="24"/>
-          <w:szCs w:val="24"/>
-        </w:rPr>
-        <w:t>autoloading</w:t>
-      </w:r>
-      <w:proofErr w:type="spellEnd"/>
-      <w:r>
-        <w:rPr>
-          <w:sz w:val="24"/>
-          <w:szCs w:val="24"/>
-        </w:rPr>
-        <w:t xml:space="preserve"> etc. Existem atualmente 8 </w:t>
-      </w:r>
-      <w:proofErr w:type="spellStart"/>
-      <w:r>
-        <w:rPr>
-          <w:sz w:val="24"/>
-          <w:szCs w:val="24"/>
-        </w:rPr>
-        <w:t>PSRs</w:t>
-      </w:r>
-      <w:proofErr w:type="spellEnd"/>
-      <w:r>
-        <w:rPr>
-          <w:sz w:val="24"/>
-          <w:szCs w:val="24"/>
-        </w:rPr>
-        <w:t xml:space="preserve"> aprovadas, enquanto outras ainda estão em fase de rascunho ou revisão.</w:t>
+        <w:t>As PSRs que abordam recomendações referentes a código são as PSR-0, PSR-1, PSR-2 e PSR-4, e já são utilizadas por grandes projetos utilizando PHP, como Drupal, Zend, Symfony, Laravel, CakePHP, phpBB, AWS SDK, FuelPHP, Lithium etc</w:t>
+      </w:r>
+      <w:r>
+        <w:rPr>
+          <w:sz w:val="24"/>
+          <w:szCs w:val="24"/>
+        </w:rPr>
+        <w:t xml:space="preserve"> (PHP, 2017).</w:t>
+      </w:r>
+    </w:p>
+    <w:p>
+      <w:pPr>
+        <w:spacing w:line="360" w:lineRule="auto"/>
+        <w:jc w:val="both"/>
+        <w:rPr>
+          <w:sz w:val="24"/>
+          <w:szCs w:val="24"/>
+        </w:rPr>
+      </w:pPr>
+      <w:r>
+        <w:rPr>
+          <w:b/>
+          <w:sz w:val="24"/>
+          <w:szCs w:val="24"/>
+        </w:rPr>
+        <w:lastRenderedPageBreak/>
+        <w:t>2</w:t>
+      </w:r>
+      <w:r>
+        <w:rPr>
+          <w:b/>
+          <w:sz w:val="24"/>
+          <w:szCs w:val="24"/>
+        </w:rPr>
+        <w:t>. Metodologia</w:t>
       </w:r>
     </w:p>
     <w:p>
@@ -1959,167 +1755,7 @@
           <w:sz w:val="24"/>
           <w:szCs w:val="24"/>
         </w:rPr>
-        <w:t xml:space="preserve">As </w:t>
-      </w:r>
-      <w:proofErr w:type="spellStart"/>
-      <w:r>
-        <w:rPr>
-          <w:sz w:val="24"/>
-          <w:szCs w:val="24"/>
-        </w:rPr>
-        <w:t>PSRs</w:t>
-      </w:r>
-      <w:proofErr w:type="spellEnd"/>
-      <w:r>
-        <w:rPr>
-          <w:sz w:val="24"/>
-          <w:szCs w:val="24"/>
-        </w:rPr>
-        <w:t xml:space="preserve"> que abordam recomendações referentes a código são as PSR-0, PSR-1, PSR-2 e PSR-4, e já são utilizadas por grandes projetos utilizando PHP, como </w:t>
-      </w:r>
-      <w:proofErr w:type="spellStart"/>
-      <w:r>
-        <w:rPr>
-          <w:sz w:val="24"/>
-          <w:szCs w:val="24"/>
-        </w:rPr>
-        <w:t>Drupal</w:t>
-      </w:r>
-      <w:proofErr w:type="spellEnd"/>
-      <w:r>
-        <w:rPr>
-          <w:sz w:val="24"/>
-          <w:szCs w:val="24"/>
-        </w:rPr>
-        <w:t xml:space="preserve">, </w:t>
-      </w:r>
-      <w:proofErr w:type="spellStart"/>
-      <w:r>
-        <w:rPr>
-          <w:sz w:val="24"/>
-          <w:szCs w:val="24"/>
-        </w:rPr>
-        <w:t>Zend</w:t>
-      </w:r>
-      <w:proofErr w:type="spellEnd"/>
-      <w:r>
-        <w:rPr>
-          <w:sz w:val="24"/>
-          <w:szCs w:val="24"/>
-        </w:rPr>
-        <w:t xml:space="preserve">, </w:t>
-      </w:r>
-      <w:proofErr w:type="spellStart"/>
-      <w:r>
-        <w:rPr>
-          <w:sz w:val="24"/>
-          <w:szCs w:val="24"/>
-        </w:rPr>
-        <w:t>Symfony</w:t>
-      </w:r>
-      <w:proofErr w:type="spellEnd"/>
-      <w:r>
-        <w:rPr>
-          <w:sz w:val="24"/>
-          <w:szCs w:val="24"/>
-        </w:rPr>
-        <w:t xml:space="preserve">, </w:t>
-      </w:r>
-      <w:proofErr w:type="spellStart"/>
-      <w:r>
-        <w:rPr>
-          <w:sz w:val="24"/>
-          <w:szCs w:val="24"/>
-        </w:rPr>
-        <w:t>Laravel</w:t>
-      </w:r>
-      <w:proofErr w:type="spellEnd"/>
-      <w:r>
-        <w:rPr>
-          <w:sz w:val="24"/>
-          <w:szCs w:val="24"/>
-        </w:rPr>
-        <w:t xml:space="preserve">, </w:t>
-      </w:r>
-      <w:proofErr w:type="spellStart"/>
-      <w:r>
-        <w:rPr>
-          <w:sz w:val="24"/>
-          <w:szCs w:val="24"/>
-        </w:rPr>
-        <w:t>CakePHP</w:t>
-      </w:r>
-      <w:proofErr w:type="spellEnd"/>
-      <w:r>
-        <w:rPr>
-          <w:sz w:val="24"/>
-          <w:szCs w:val="24"/>
-        </w:rPr>
-        <w:t xml:space="preserve">, </w:t>
-      </w:r>
-      <w:proofErr w:type="spellStart"/>
-      <w:r>
-        <w:rPr>
-          <w:sz w:val="24"/>
-          <w:szCs w:val="24"/>
-        </w:rPr>
-        <w:t>phpBB</w:t>
-      </w:r>
-      <w:proofErr w:type="spellEnd"/>
-      <w:r>
-        <w:rPr>
-          <w:sz w:val="24"/>
-          <w:szCs w:val="24"/>
-        </w:rPr>
-        <w:t xml:space="preserve">, AWS SDK, </w:t>
-      </w:r>
-      <w:proofErr w:type="spellStart"/>
-      <w:r>
-        <w:rPr>
-          <w:sz w:val="24"/>
-          <w:szCs w:val="24"/>
-        </w:rPr>
-        <w:t>FuelPHP</w:t>
-      </w:r>
-      <w:proofErr w:type="spellEnd"/>
-      <w:r>
-        <w:rPr>
-          <w:sz w:val="24"/>
-          <w:szCs w:val="24"/>
-        </w:rPr>
-        <w:t xml:space="preserve">, </w:t>
-      </w:r>
-      <w:proofErr w:type="spellStart"/>
-      <w:r>
-        <w:rPr>
-          <w:sz w:val="24"/>
-          <w:szCs w:val="24"/>
-        </w:rPr>
-        <w:t>Lithium</w:t>
-      </w:r>
-      <w:proofErr w:type="spellEnd"/>
-      <w:r>
-        <w:rPr>
-          <w:sz w:val="24"/>
-          <w:szCs w:val="24"/>
-        </w:rPr>
-        <w:t xml:space="preserve"> </w:t>
-      </w:r>
-      <w:proofErr w:type="spellStart"/>
-      <w:r>
-        <w:rPr>
-          <w:sz w:val="24"/>
-          <w:szCs w:val="24"/>
-        </w:rPr>
-        <w:t>etc</w:t>
-      </w:r>
-      <w:proofErr w:type="spellEnd"/>
-      <w:r>
-        <w:rPr>
-          <w:sz w:val="24"/>
-          <w:szCs w:val="24"/>
-        </w:rPr>
-        <w:t xml:space="preserve"> (PHP, 2017).</w:t>
+        <w:t>Para fazer a análise de métricas de código e poder extrair dados iniciais, serão utilizadas duas versões de um mesmo projeto em PHP, uma delas utilizando o framework CakePHP, versão 2.x, e a outra utilizando o framework CodeIgniter, versão 3.x. As duas versões do projeto serão equivalentes na finalidade e nas funcionalidades, para que a comparação dos resultados seja feita de forma justa.</w:t>
       </w:r>
     </w:p>
     <w:p>
@@ -2132,31 +1768,12 @@
           <w:szCs w:val="24"/>
         </w:rPr>
       </w:pPr>
-    </w:p>
-    <w:p>
-      <w:pPr>
-        <w:spacing w:line="360" w:lineRule="auto"/>
-        <w:jc w:val="both"/>
-        <w:rPr>
-          <w:sz w:val="24"/>
-          <w:szCs w:val="24"/>
-        </w:rPr>
-      </w:pPr>
-      <w:r>
-        <w:rPr>
-          <w:b/>
-          <w:sz w:val="24"/>
-          <w:szCs w:val="24"/>
-        </w:rPr>
-        <w:t>2</w:t>
-      </w:r>
-      <w:r>
-        <w:rPr>
-          <w:b/>
-          <w:sz w:val="24"/>
-          <w:szCs w:val="24"/>
-        </w:rPr>
-        <w:t>. Metodologia</w:t>
+      <w:r>
+        <w:rPr>
+          <w:sz w:val="24"/>
+          <w:szCs w:val="24"/>
+        </w:rPr>
+        <w:t>Esses dois projetos a princípio não estarão seguindo os padrões PSR, e algumas métricas de código serão extraídas dos projetos neste estado. Então, os dois projetos serão ajustados para se adequarem ao PSR, e, após isso, os dois projetos serão avaliados novamente e métricas pós-ajuste serão extraídas. Desta forma, os projetos podem ser avaliados antes, durante e depois dos ajustes necessários para estarem seguindo os padrões.</w:t>
       </w:r>
     </w:p>
     <w:p>
@@ -2174,39 +1791,7 @@
           <w:sz w:val="24"/>
           <w:szCs w:val="24"/>
         </w:rPr>
-        <w:t xml:space="preserve">Para fazer a análise de métricas de código e poder extrair dados iniciais, serão utilizadas duas versões de um mesmo projeto em PHP, uma delas utilizando o framework </w:t>
-      </w:r>
-      <w:proofErr w:type="spellStart"/>
-      <w:r>
-        <w:rPr>
-          <w:sz w:val="24"/>
-          <w:szCs w:val="24"/>
-        </w:rPr>
-        <w:t>CakePHP</w:t>
-      </w:r>
-      <w:proofErr w:type="spellEnd"/>
-      <w:r>
-        <w:rPr>
-          <w:sz w:val="24"/>
-          <w:szCs w:val="24"/>
-        </w:rPr>
-        <w:t xml:space="preserve">, versão 2.x, e a outra utilizando o framework </w:t>
-      </w:r>
-      <w:proofErr w:type="spellStart"/>
-      <w:r>
-        <w:rPr>
-          <w:sz w:val="24"/>
-          <w:szCs w:val="24"/>
-        </w:rPr>
-        <w:t>CodeIgniter</w:t>
-      </w:r>
-      <w:proofErr w:type="spellEnd"/>
-      <w:r>
-        <w:rPr>
-          <w:sz w:val="24"/>
-          <w:szCs w:val="24"/>
-        </w:rPr>
-        <w:t>, versão 3.x. As duas versões do projeto serão equivalentes na finalidade e nas funcionalidades, para que a comparação dos resultados seja feita de forma justa.</w:t>
+        <w:t>O CakePHP, por si só, já exige que alguns padrões próprios do framework sejam utilizados para que haja o correto funcionamento do código, mas essa padronização se limita à nomenclatura de métodos e classes. Ademais, a escrita do código é livre, de acordo com o desenvolvedor.</w:t>
       </w:r>
     </w:p>
     <w:p>
@@ -2224,7 +1809,7 @@
           <w:sz w:val="24"/>
           <w:szCs w:val="24"/>
         </w:rPr>
-        <w:t>Esses dois projetos a princípio não estarão seguindo os padrões PSR, e algumas métricas de código serão extraídas dos projetos neste estado. Então, os dois projetos serão ajustados para se adequarem ao PSR, e, após isso, os dois projetos serão avaliados novamente e métricas pós-ajuste serão extraídas. Desta forma, os projetos podem ser avaliados antes, durante e depois dos ajustes necessários para estarem seguindo os padrões.</w:t>
+        <w:t>Por outro lado, o CodeIgniter não necessita que haja uma padronização de nenhuma forma, desde que a estrutura de pastas e a hierarquia de classes sejam respeitadas.</w:t>
       </w:r>
     </w:p>
     <w:p>
@@ -2242,23 +1827,7 @@
           <w:sz w:val="24"/>
           <w:szCs w:val="24"/>
         </w:rPr>
-        <w:t xml:space="preserve">O </w:t>
-      </w:r>
-      <w:proofErr w:type="spellStart"/>
-      <w:r>
-        <w:rPr>
-          <w:sz w:val="24"/>
-          <w:szCs w:val="24"/>
-        </w:rPr>
-        <w:t>CakePHP</w:t>
-      </w:r>
-      <w:proofErr w:type="spellEnd"/>
-      <w:r>
-        <w:rPr>
-          <w:sz w:val="24"/>
-          <w:szCs w:val="24"/>
-        </w:rPr>
-        <w:t>, por si só, já exige que alguns padrões próprios do framework sejam utilizados para que haja o correto funcionamento do código, mas essa padronização se limita à nomenclatura de métodos e classes. Ademais, a escrita do código é livre, de acordo com o desenvolvedor.</w:t>
+        <w:t>Esses dois itens foram decisivos para a escolha destes dois projetos e frameworks, de forma que a análise a que este trabalho se propõe consiga analisar pelo menos dois cenários diferentes.</w:t>
       </w:r>
     </w:p>
     <w:p>
@@ -2276,139 +1845,7 @@
           <w:sz w:val="24"/>
           <w:szCs w:val="24"/>
         </w:rPr>
-        <w:t xml:space="preserve">Por outro lado, o </w:t>
-      </w:r>
-      <w:proofErr w:type="spellStart"/>
-      <w:r>
-        <w:rPr>
-          <w:sz w:val="24"/>
-          <w:szCs w:val="24"/>
-        </w:rPr>
-        <w:t>CodeIgniter</w:t>
-      </w:r>
-      <w:proofErr w:type="spellEnd"/>
-      <w:r>
-        <w:rPr>
-          <w:sz w:val="24"/>
-          <w:szCs w:val="24"/>
-        </w:rPr>
-        <w:t xml:space="preserve"> não necessita que haja uma padronização de nenhuma forma, desde que a estrutura de pastas e a hierarquia de classes sejam respeitadas.</w:t>
-      </w:r>
-    </w:p>
-    <w:p>
-      <w:pPr>
-        <w:spacing w:line="360" w:lineRule="auto"/>
-        <w:ind w:firstLine="720"/>
-        <w:jc w:val="both"/>
-        <w:rPr>
-          <w:sz w:val="24"/>
-          <w:szCs w:val="24"/>
-        </w:rPr>
-      </w:pPr>
-      <w:r>
-        <w:rPr>
-          <w:sz w:val="24"/>
-          <w:szCs w:val="24"/>
-        </w:rPr>
-        <w:t>Esses dois itens foram decisivos para a escolha destes dois projetos e frameworks, de forma que a análise a que este trabalho se propõe consiga analisar pelo menos dois cenários diferentes.</w:t>
-      </w:r>
-    </w:p>
-    <w:p>
-      <w:pPr>
-        <w:spacing w:line="360" w:lineRule="auto"/>
-        <w:ind w:firstLine="720"/>
-        <w:jc w:val="both"/>
-        <w:rPr>
-          <w:sz w:val="24"/>
-          <w:szCs w:val="24"/>
-        </w:rPr>
-      </w:pPr>
-      <w:r>
-        <w:rPr>
-          <w:sz w:val="24"/>
-          <w:szCs w:val="24"/>
-        </w:rPr>
-        <w:t xml:space="preserve">Várias ferramentas de análise de projetos e levantamento de métricas foram encontradas, entre elas, a </w:t>
-      </w:r>
-      <w:proofErr w:type="spellStart"/>
-      <w:r>
-        <w:rPr>
-          <w:sz w:val="24"/>
-          <w:szCs w:val="24"/>
-        </w:rPr>
-        <w:t>Kalibro</w:t>
-      </w:r>
-      <w:proofErr w:type="spellEnd"/>
-      <w:r>
-        <w:rPr>
-          <w:sz w:val="24"/>
-          <w:szCs w:val="24"/>
-        </w:rPr>
-        <w:t xml:space="preserve">, </w:t>
-      </w:r>
-      <w:proofErr w:type="spellStart"/>
-      <w:r>
-        <w:rPr>
-          <w:sz w:val="24"/>
-          <w:szCs w:val="24"/>
-        </w:rPr>
-        <w:t>Analizo</w:t>
-      </w:r>
-      <w:proofErr w:type="spellEnd"/>
-      <w:r>
-        <w:rPr>
-          <w:sz w:val="24"/>
-          <w:szCs w:val="24"/>
-        </w:rPr>
-        <w:t xml:space="preserve">, e outras, porém somente três serão utilizadas para efeito de análise: </w:t>
-      </w:r>
-      <w:proofErr w:type="spellStart"/>
-      <w:r>
-        <w:rPr>
-          <w:sz w:val="24"/>
-          <w:szCs w:val="24"/>
-        </w:rPr>
-        <w:t>phpdefend</w:t>
-      </w:r>
-      <w:proofErr w:type="spellEnd"/>
-      <w:r>
-        <w:rPr>
-          <w:sz w:val="24"/>
-          <w:szCs w:val="24"/>
-        </w:rPr>
-        <w:t xml:space="preserve">, </w:t>
-      </w:r>
-      <w:proofErr w:type="spellStart"/>
-      <w:r>
-        <w:rPr>
-          <w:sz w:val="24"/>
-          <w:szCs w:val="24"/>
-        </w:rPr>
-        <w:t>phpmetrics</w:t>
-      </w:r>
-      <w:proofErr w:type="spellEnd"/>
-      <w:r>
-        <w:rPr>
-          <w:sz w:val="24"/>
-          <w:szCs w:val="24"/>
-        </w:rPr>
-        <w:t xml:space="preserve"> e </w:t>
-      </w:r>
-      <w:proofErr w:type="spellStart"/>
-      <w:r>
-        <w:rPr>
-          <w:sz w:val="24"/>
-          <w:szCs w:val="24"/>
-        </w:rPr>
-        <w:t>phpcs</w:t>
-      </w:r>
-      <w:proofErr w:type="spellEnd"/>
-      <w:r>
-        <w:rPr>
-          <w:sz w:val="24"/>
-          <w:szCs w:val="24"/>
-        </w:rPr>
-        <w:t>.</w:t>
+        <w:t>Várias ferramentas de análise de projetos e levantamento de métricas foram encontradas, entre elas, a Kalibro, Analizo, e outras, porém somente três serão utilizadas para efeito de análise: phpdefend, phpmetrics e phpcs.</w:t>
       </w:r>
       <w:r>
         <w:rPr>
@@ -2498,23 +1935,7 @@
           <w:sz w:val="24"/>
           <w:szCs w:val="24"/>
         </w:rPr>
-        <w:t xml:space="preserve">Servidor Apache v </w:t>
-      </w:r>
-      <w:proofErr w:type="spellStart"/>
-      <w:r>
-        <w:rPr>
-          <w:sz w:val="24"/>
-          <w:szCs w:val="24"/>
-        </w:rPr>
-        <w:t>x.x</w:t>
-      </w:r>
-      <w:proofErr w:type="spellEnd"/>
-      <w:r>
-        <w:rPr>
-          <w:sz w:val="24"/>
-          <w:szCs w:val="24"/>
-        </w:rPr>
-        <w:t>;</w:t>
+        <w:t>Servidor Apache v x.x;</w:t>
       </w:r>
     </w:p>
     <w:p>
@@ -2537,7 +1958,6 @@
           <w:sz w:val="24"/>
           <w:szCs w:val="24"/>
         </w:rPr>
-        <w:lastRenderedPageBreak/>
         <w:t>PHP v 7.x;</w:t>
       </w:r>
     </w:p>
@@ -2561,6 +1981,7 @@
           <w:sz w:val="24"/>
           <w:szCs w:val="24"/>
         </w:rPr>
+        <w:lastRenderedPageBreak/>
         <w:t>Sistema operacional Ubuntu 16.x;</w:t>
       </w:r>
     </w:p>
@@ -2584,23 +2005,7 @@
           <w:sz w:val="24"/>
           <w:szCs w:val="24"/>
         </w:rPr>
-        <w:t xml:space="preserve">Editor de texto Sublime </w:t>
-      </w:r>
-      <w:proofErr w:type="spellStart"/>
-      <w:r>
-        <w:rPr>
-          <w:sz w:val="24"/>
-          <w:szCs w:val="24"/>
-        </w:rPr>
-        <w:t>Text</w:t>
-      </w:r>
-      <w:proofErr w:type="spellEnd"/>
-      <w:r>
-        <w:rPr>
-          <w:sz w:val="24"/>
-          <w:szCs w:val="24"/>
-        </w:rPr>
-        <w:t xml:space="preserve"> 3;</w:t>
+        <w:t>Editor de texto Sublime Text 3;</w:t>
       </w:r>
     </w:p>
     <w:p>
@@ -2624,23 +2029,7 @@
           <w:sz w:val="24"/>
           <w:szCs w:val="24"/>
         </w:rPr>
-        <w:t xml:space="preserve">IDE PHP </w:t>
-      </w:r>
-      <w:proofErr w:type="spellStart"/>
-      <w:r>
-        <w:rPr>
-          <w:sz w:val="24"/>
-          <w:szCs w:val="24"/>
-        </w:rPr>
-        <w:t>Storm</w:t>
-      </w:r>
-      <w:proofErr w:type="spellEnd"/>
-      <w:r>
-        <w:rPr>
-          <w:sz w:val="24"/>
-          <w:szCs w:val="24"/>
-        </w:rPr>
-        <w:t>.</w:t>
+        <w:t>IDE PHP Storm.</w:t>
       </w:r>
     </w:p>
     <w:p>
@@ -2783,23 +2172,7 @@
           <w:sz w:val="24"/>
           <w:szCs w:val="24"/>
         </w:rPr>
-        <w:t xml:space="preserve">Esta loja é baseada no projeto, em </w:t>
-      </w:r>
-      <w:proofErr w:type="spellStart"/>
-      <w:r>
-        <w:rPr>
-          <w:sz w:val="24"/>
-          <w:szCs w:val="24"/>
-        </w:rPr>
-        <w:t>CakePHP</w:t>
-      </w:r>
-      <w:proofErr w:type="spellEnd"/>
-      <w:r>
-        <w:rPr>
-          <w:sz w:val="24"/>
-          <w:szCs w:val="24"/>
-        </w:rPr>
-        <w:t>, encontrado no repositório de arquivos GitH</w:t>
+        <w:t>Esta loja é baseada no projeto, em CakePHP, encontrado no repositório de arquivos GitH</w:t>
       </w:r>
       <w:r>
         <w:rPr>
@@ -3049,7 +2422,6 @@
         </w:rPr>
         <w:t xml:space="preserve">CAKE SOFTWARE FOUNDATION INC. </w:t>
       </w:r>
-      <w:proofErr w:type="spellStart"/>
       <w:r>
         <w:rPr>
           <w:rFonts w:eastAsia="Roboto"/>
@@ -3059,21 +2431,8 @@
           <w:szCs w:val="24"/>
           <w:highlight w:val="white"/>
         </w:rPr>
-        <w:t>CakePHP</w:t>
-      </w:r>
-      <w:proofErr w:type="spellEnd"/>
-      <w:r>
-        <w:rPr>
-          <w:rFonts w:eastAsia="Roboto"/>
-          <w:b/>
-          <w:color w:val="222222"/>
-          <w:sz w:val="24"/>
-          <w:szCs w:val="24"/>
-          <w:highlight w:val="white"/>
-        </w:rPr>
-        <w:t xml:space="preserve">: </w:t>
-      </w:r>
-      <w:proofErr w:type="spellStart"/>
+        <w:t xml:space="preserve">CakePHP: </w:t>
+      </w:r>
       <w:r>
         <w:rPr>
           <w:rFonts w:eastAsia="Roboto"/>
@@ -3082,18 +2441,7 @@
           <w:szCs w:val="24"/>
           <w:highlight w:val="white"/>
         </w:rPr>
-        <w:t>Cookbook</w:t>
-      </w:r>
-      <w:proofErr w:type="spellEnd"/>
-      <w:r>
-        <w:rPr>
-          <w:rFonts w:eastAsia="Roboto"/>
-          <w:color w:val="222222"/>
-          <w:sz w:val="24"/>
-          <w:szCs w:val="24"/>
-          <w:highlight w:val="white"/>
-        </w:rPr>
-        <w:t>. Disponível em: &lt;https://book.cakephp.org/2.0/pt/getting-started/cakephp-conventions.html&gt;. Acesso em: 31 mar. 2017.</w:t>
+        <w:t>Cookbook. Disponível em: &lt;https://book.cakephp.org/2.0/pt/getting-started/cakephp-conventions.html&gt;. Acesso em: 31 mar. 2017.</w:t>
       </w:r>
     </w:p>
     <w:p>
@@ -3190,7 +2538,6 @@
           <w:color w:val="222222"/>
           <w:sz w:val="24"/>
           <w:szCs w:val="24"/>
-          <w:highlight w:val="white"/>
         </w:rPr>
       </w:pPr>
       <w:r>
@@ -3199,8 +2546,89 @@
           <w:color w:val="222222"/>
           <w:sz w:val="24"/>
           <w:szCs w:val="24"/>
+        </w:rPr>
+        <w:t xml:space="preserve">MEIRELLES, Paulo Roberto Miranda. </w:t>
+      </w:r>
+      <w:r>
+        <w:rPr>
+          <w:rFonts w:eastAsia="Roboto"/>
+          <w:b/>
+          <w:color w:val="222222"/>
+          <w:sz w:val="24"/>
+          <w:szCs w:val="24"/>
+        </w:rPr>
+        <w:t>Leva</w:t>
+      </w:r>
+      <w:r>
+        <w:rPr>
+          <w:rFonts w:eastAsia="Roboto"/>
+          <w:b/>
+          <w:color w:val="222222"/>
+          <w:sz w:val="24"/>
+          <w:szCs w:val="24"/>
+        </w:rPr>
+        <w:t>ntamento de Métricas de Avaliaçã</w:t>
+      </w:r>
+      <w:r>
+        <w:rPr>
+          <w:rFonts w:eastAsia="Roboto"/>
+          <w:b/>
+          <w:color w:val="222222"/>
+          <w:sz w:val="24"/>
+          <w:szCs w:val="24"/>
+        </w:rPr>
+        <w:t>o de Projetos de Software Livre</w:t>
+      </w:r>
+      <w:r>
+        <w:rPr>
+          <w:rFonts w:eastAsia="Roboto"/>
+          <w:color w:val="222222"/>
+          <w:sz w:val="24"/>
+          <w:szCs w:val="24"/>
+        </w:rPr>
+        <w:t>. </w:t>
+      </w:r>
+      <w:r>
+        <w:rPr>
+          <w:rFonts w:eastAsia="Roboto"/>
+          <w:bCs/>
+          <w:color w:val="222222"/>
+          <w:sz w:val="24"/>
+          <w:szCs w:val="24"/>
+        </w:rPr>
+        <w:t>São Paulo</w:t>
+      </w:r>
+      <w:r>
+        <w:rPr>
+          <w:rFonts w:eastAsia="Roboto"/>
+          <w:color w:val="222222"/>
+          <w:sz w:val="24"/>
+          <w:szCs w:val="24"/>
+        </w:rPr>
+        <w:t>, 2008.</w:t>
+      </w:r>
+    </w:p>
+    <w:p>
+      <w:pPr>
+        <w:spacing w:line="360" w:lineRule="auto"/>
+        <w:jc w:val="both"/>
+        <w:rPr>
+          <w:rFonts w:eastAsia="Roboto"/>
+          <w:color w:val="222222"/>
+          <w:sz w:val="24"/>
+          <w:szCs w:val="24"/>
           <w:highlight w:val="white"/>
         </w:rPr>
+      </w:pPr>
+      <w:r>
+        <w:rPr>
+          <w:rFonts w:eastAsia="Roboto"/>
+          <w:color w:val="222222"/>
+          <w:sz w:val="24"/>
+          <w:szCs w:val="24"/>
+          <w:highlight w:val="white"/>
+        </w:rPr>
+        <w:lastRenderedPageBreak/>
         <w:t>OLIVEIRA, Jaqueline Faria de. </w:t>
       </w:r>
       <w:r>
@@ -3223,9 +2651,13 @@
           <w:szCs w:val="24"/>
           <w:highlight w:val="white"/>
         </w:rPr>
-        <w:t xml:space="preserve"> 2010. 98 f. Dissertação (Mestrado) - Curso </w:t>
-      </w:r>
-      <w:r>
+        <w:t> 2010. 98 f. Dissertação (Mestrado) - Curso de Informática, Pontifícia Universidade Católica de Minas Gerais, Belo Horizonte, 2010.</w:t>
+      </w:r>
+    </w:p>
+    <w:p>
+      <w:pPr>
+        <w:spacing w:line="360" w:lineRule="auto"/>
+        <w:jc w:val="both"/>
         <w:rPr>
           <w:rFonts w:eastAsia="Roboto"/>
           <w:color w:val="222222"/>
@@ -3233,14 +2665,8 @@
           <w:szCs w:val="24"/>
           <w:highlight w:val="white"/>
         </w:rPr>
-        <w:lastRenderedPageBreak/>
-        <w:t>de Informática, Pontifícia Universidade Católica de Minas Gerais, Belo Horizonte, 2010.</w:t>
-      </w:r>
-    </w:p>
-    <w:p>
-      <w:pPr>
-        <w:spacing w:line="360" w:lineRule="auto"/>
-        <w:jc w:val="both"/>
+      </w:pPr>
+      <w:r>
         <w:rPr>
           <w:rFonts w:eastAsia="Roboto"/>
           <w:color w:val="222222"/>
@@ -3248,97 +2674,28 @@
           <w:szCs w:val="24"/>
           <w:highlight w:val="white"/>
         </w:rPr>
-      </w:pPr>
-      <w:r>
+        <w:t>PHP-FIG. Disponível em: &lt;www.php-fig.org/&gt;. Acesso em: 30 mar. 2017.</w:t>
+      </w:r>
+    </w:p>
+    <w:p>
+      <w:pPr>
+        <w:spacing w:line="360" w:lineRule="auto"/>
+        <w:jc w:val="both"/>
         <w:rPr>
           <w:rFonts w:eastAsia="Roboto"/>
           <w:color w:val="222222"/>
           <w:sz w:val="24"/>
           <w:szCs w:val="24"/>
-          <w:highlight w:val="white"/>
-        </w:rPr>
-        <w:t>PHP-FIG. Disponível em: &lt;www.php-fig.org/&gt;. Acesso em: 30 mar. 2017.</w:t>
-      </w:r>
-    </w:p>
-    <w:p>
-      <w:pPr>
-        <w:spacing w:line="360" w:lineRule="auto"/>
-        <w:jc w:val="both"/>
+        </w:rPr>
+      </w:pPr>
+      <w:r>
         <w:rPr>
           <w:rFonts w:eastAsia="Roboto"/>
           <w:color w:val="222222"/>
           <w:sz w:val="24"/>
           <w:szCs w:val="24"/>
         </w:rPr>
-      </w:pPr>
-      <w:r>
-        <w:rPr>
-          <w:rFonts w:eastAsia="Roboto"/>
-          <w:color w:val="222222"/>
-          <w:sz w:val="24"/>
-          <w:szCs w:val="24"/>
-        </w:rPr>
-        <w:t xml:space="preserve">PHP: The </w:t>
-      </w:r>
-      <w:proofErr w:type="spellStart"/>
-      <w:r>
-        <w:rPr>
-          <w:rFonts w:eastAsia="Roboto"/>
-          <w:color w:val="222222"/>
-          <w:sz w:val="24"/>
-          <w:szCs w:val="24"/>
-        </w:rPr>
-        <w:t>Right</w:t>
-      </w:r>
-      <w:proofErr w:type="spellEnd"/>
-      <w:r>
-        <w:rPr>
-          <w:rFonts w:eastAsia="Roboto"/>
-          <w:color w:val="222222"/>
-          <w:sz w:val="24"/>
-          <w:szCs w:val="24"/>
-        </w:rPr>
-        <w:t xml:space="preserve"> Way. The </w:t>
-      </w:r>
-      <w:proofErr w:type="spellStart"/>
-      <w:r>
-        <w:rPr>
-          <w:rFonts w:eastAsia="Roboto"/>
-          <w:color w:val="222222"/>
-          <w:sz w:val="24"/>
-          <w:szCs w:val="24"/>
-        </w:rPr>
-        <w:t>Right</w:t>
-      </w:r>
-      <w:proofErr w:type="spellEnd"/>
-      <w:r>
-        <w:rPr>
-          <w:rFonts w:eastAsia="Roboto"/>
-          <w:color w:val="222222"/>
-          <w:sz w:val="24"/>
-          <w:szCs w:val="24"/>
-        </w:rPr>
-        <w:t xml:space="preserve"> Way. Disponível em: &lt;http://www.phptherightway.com/#</w:t>
-      </w:r>
-      <w:proofErr w:type="spellStart"/>
-      <w:r>
-        <w:rPr>
-          <w:rFonts w:eastAsia="Roboto"/>
-          <w:color w:val="222222"/>
-          <w:sz w:val="24"/>
-          <w:szCs w:val="24"/>
-        </w:rPr>
-        <w:t>code_style_guide</w:t>
-      </w:r>
-      <w:proofErr w:type="spellEnd"/>
-      <w:r>
-        <w:rPr>
-          <w:rFonts w:eastAsia="Roboto"/>
-          <w:color w:val="222222"/>
-          <w:sz w:val="24"/>
-          <w:szCs w:val="24"/>
-        </w:rPr>
-        <w:t>&gt;. Acesso em: 16 abr. 2017.</w:t>
+        <w:t>PHP: The Right Way. The Right Way. Disponível em: &lt;http://www.phptherightway.com/#code_style_guide&gt;. Acesso em: 16 abr. 2017.</w:t>
       </w:r>
     </w:p>
     <w:p>
@@ -3382,29 +2739,7 @@
           <w:szCs w:val="24"/>
           <w:highlight w:val="white"/>
         </w:rPr>
-        <w:t xml:space="preserve">Uma abordagem profissional. 7. ed. Porto Alegre: </w:t>
-      </w:r>
-      <w:proofErr w:type="spellStart"/>
-      <w:r>
-        <w:rPr>
-          <w:rFonts w:eastAsia="Roboto"/>
-          <w:color w:val="222222"/>
-          <w:sz w:val="24"/>
-          <w:szCs w:val="24"/>
-          <w:highlight w:val="white"/>
-        </w:rPr>
-        <w:t>Amgh</w:t>
-      </w:r>
-      <w:proofErr w:type="spellEnd"/>
-      <w:r>
-        <w:rPr>
-          <w:rFonts w:eastAsia="Roboto"/>
-          <w:color w:val="222222"/>
-          <w:sz w:val="24"/>
-          <w:szCs w:val="24"/>
-          <w:highlight w:val="white"/>
-        </w:rPr>
-        <w:t>, 2011.</w:t>
+        <w:t>Uma abordagem profissional. 7. ed. Porto Alegre: Amgh, 2011.</w:t>
       </w:r>
     </w:p>
     <w:p>
@@ -3520,33 +2855,8 @@
           <w:sz w:val="24"/>
           <w:szCs w:val="24"/>
         </w:rPr>
-        <w:t xml:space="preserve">Software </w:t>
-      </w:r>
-      <w:proofErr w:type="spellStart"/>
-      <w:r>
-        <w:rPr>
-          <w:rFonts w:eastAsia="Roboto"/>
-          <w:b/>
-          <w:bCs/>
-          <w:color w:val="222222"/>
-          <w:sz w:val="24"/>
-          <w:szCs w:val="24"/>
-        </w:rPr>
-        <w:t>engineering</w:t>
-      </w:r>
-      <w:proofErr w:type="spellEnd"/>
-      <w:r>
-        <w:rPr>
-          <w:rFonts w:eastAsia="Roboto"/>
-          <w:b/>
-          <w:bCs/>
-          <w:color w:val="222222"/>
-          <w:sz w:val="24"/>
-          <w:szCs w:val="24"/>
-        </w:rPr>
-        <w:t>: </w:t>
-      </w:r>
-      <w:proofErr w:type="spellStart"/>
+        <w:t>Software engineering: </w:t>
+      </w:r>
       <w:r>
         <w:rPr>
           <w:rFonts w:eastAsia="Roboto"/>
@@ -3554,97 +2864,7 @@
           <w:sz w:val="24"/>
           <w:szCs w:val="24"/>
         </w:rPr>
-        <w:t>principles</w:t>
-      </w:r>
-      <w:proofErr w:type="spellEnd"/>
-      <w:r>
-        <w:rPr>
-          <w:rFonts w:eastAsia="Roboto"/>
-          <w:color w:val="222222"/>
-          <w:sz w:val="24"/>
-          <w:szCs w:val="24"/>
-        </w:rPr>
-        <w:t xml:space="preserve"> </w:t>
-      </w:r>
-      <w:proofErr w:type="spellStart"/>
-      <w:r>
-        <w:rPr>
-          <w:rFonts w:eastAsia="Roboto"/>
-          <w:color w:val="222222"/>
-          <w:sz w:val="24"/>
-          <w:szCs w:val="24"/>
-        </w:rPr>
-        <w:t>and</w:t>
-      </w:r>
-      <w:proofErr w:type="spellEnd"/>
-      <w:r>
-        <w:rPr>
-          <w:rFonts w:eastAsia="Roboto"/>
-          <w:color w:val="222222"/>
-          <w:sz w:val="24"/>
-          <w:szCs w:val="24"/>
-        </w:rPr>
-        <w:t xml:space="preserve"> </w:t>
-      </w:r>
-      <w:proofErr w:type="spellStart"/>
-      <w:r>
-        <w:rPr>
-          <w:rFonts w:eastAsia="Roboto"/>
-          <w:color w:val="222222"/>
-          <w:sz w:val="24"/>
-          <w:szCs w:val="24"/>
-        </w:rPr>
-        <w:t>practice</w:t>
-      </w:r>
-      <w:proofErr w:type="spellEnd"/>
-      <w:r>
-        <w:rPr>
-          <w:rFonts w:eastAsia="Roboto"/>
-          <w:color w:val="222222"/>
-          <w:sz w:val="24"/>
-          <w:szCs w:val="24"/>
-        </w:rPr>
-        <w:t xml:space="preserve">. 3. ed. </w:t>
-      </w:r>
-      <w:proofErr w:type="spellStart"/>
-      <w:r>
-        <w:rPr>
-          <w:rFonts w:eastAsia="Roboto"/>
-          <w:color w:val="222222"/>
-          <w:sz w:val="24"/>
-          <w:szCs w:val="24"/>
-        </w:rPr>
-        <w:t>Chichester</w:t>
-      </w:r>
-      <w:proofErr w:type="spellEnd"/>
-      <w:r>
-        <w:rPr>
-          <w:rFonts w:eastAsia="Roboto"/>
-          <w:color w:val="222222"/>
-          <w:sz w:val="24"/>
-          <w:szCs w:val="24"/>
-        </w:rPr>
-        <w:t xml:space="preserve">: John </w:t>
-      </w:r>
-      <w:proofErr w:type="spellStart"/>
-      <w:r>
-        <w:rPr>
-          <w:rFonts w:eastAsia="Roboto"/>
-          <w:color w:val="222222"/>
-          <w:sz w:val="24"/>
-          <w:szCs w:val="24"/>
-        </w:rPr>
-        <w:t>Wiley</w:t>
-      </w:r>
-      <w:proofErr w:type="spellEnd"/>
-      <w:r>
-        <w:rPr>
-          <w:rFonts w:eastAsia="Roboto"/>
-          <w:color w:val="222222"/>
-          <w:sz w:val="24"/>
-          <w:szCs w:val="24"/>
-        </w:rPr>
-        <w:t xml:space="preserve"> &amp; Sons, 2008.</w:t>
+        <w:t>principles and practice. 3. ed. Chichester: John Wiley &amp; Sons, 2008.</w:t>
       </w:r>
     </w:p>
     <w:sectPr>
@@ -3659,7 +2879,7 @@
 </file>
 
 <file path=word/comments.xml><?xml version="1.0" encoding="utf-8"?>
-<w:comments xmlns:wpc="http://schemas.microsoft.com/office/word/2010/wordprocessingCanvas" xmlns:cx="http://schemas.microsoft.com/office/drawing/2014/chartex" xmlns:cx1="http://schemas.microsoft.com/office/drawing/2015/9/8/chartex" xmlns:cx2="http://schemas.microsoft.com/office/drawing/2015/10/21/chartex" xmlns:cx3="http://schemas.microsoft.com/office/drawing/2016/5/9/chartex" xmlns:cx4="http://schemas.microsoft.com/office/drawing/2016/5/10/chartex" xmlns:cx5="http://schemas.microsoft.com/office/drawing/2016/5/11/chartex" xmlns:cx6="http://schemas.microsoft.com/office/drawing/2016/5/12/chartex" xmlns:cx7="http://schemas.microsoft.com/office/drawing/2016/5/13/chartex" xmlns:cx8="http://schemas.microsoft.com/office/drawing/2016/5/14/chartex" xmlns:mc="http://schemas.openxmlformats.org/markup-compatibility/2006" xmlns:o="urn:schemas-microsoft-com:office:office" xmlns:r="http://schemas.openxmlformats.org/officeDocument/2006/relationships" xmlns:m="http://schemas.openxmlformats.org/officeDocument/2006/math" xmlns:v="urn:schemas-microsoft-com:vml" xmlns:wp14="http://schemas.microsoft.com/office/word/2010/wordprocessingDrawing" xmlns:wp="http://schemas.openxmlformats.org/drawingml/2006/wordprocessingDrawing" xmlns:w10="urn:schemas-microsoft-com:office:word" xmlns:w="http://schemas.openxmlformats.org/wordprocessingml/2006/main" xmlns:w14="http://schemas.microsoft.com/office/word/2010/wordml" xmlns:w15="http://schemas.microsoft.com/office/word/2012/wordml" xmlns:w16se="http://schemas.microsoft.com/office/word/2015/wordml/symex" xmlns:wpg="http://schemas.microsoft.com/office/word/2010/wordprocessingGroup" xmlns:wpi="http://schemas.microsoft.com/office/word/2010/wordprocessingInk" xmlns:wne="http://schemas.microsoft.com/office/word/2006/wordml" xmlns:wps="http://schemas.microsoft.com/office/word/2010/wordprocessingShape" mc:Ignorable="w14 w15 w16se wp14">
+<w:comments xmlns:wpc="http://schemas.microsoft.com/office/word/2010/wordprocessingCanvas" xmlns:cx="http://schemas.microsoft.com/office/drawing/2014/chartex" xmlns:cx1="http://schemas.microsoft.com/office/drawing/2015/9/8/chartex" xmlns:mc="http://schemas.openxmlformats.org/markup-compatibility/2006" xmlns:o="urn:schemas-microsoft-com:office:office" xmlns:r="http://schemas.openxmlformats.org/officeDocument/2006/relationships" xmlns:m="http://schemas.openxmlformats.org/officeDocument/2006/math" xmlns:v="urn:schemas-microsoft-com:vml" xmlns:wp14="http://schemas.microsoft.com/office/word/2010/wordprocessingDrawing" xmlns:wp="http://schemas.openxmlformats.org/drawingml/2006/wordprocessingDrawing" xmlns:w10="urn:schemas-microsoft-com:office:word" xmlns:w="http://schemas.openxmlformats.org/wordprocessingml/2006/main" xmlns:w14="http://schemas.microsoft.com/office/word/2010/wordml" xmlns:w15="http://schemas.microsoft.com/office/word/2012/wordml" xmlns:w16se="http://schemas.microsoft.com/office/word/2015/wordml/symex" xmlns:wpg="http://schemas.microsoft.com/office/word/2010/wordprocessingGroup" xmlns:wpi="http://schemas.microsoft.com/office/word/2010/wordprocessingInk" xmlns:wne="http://schemas.microsoft.com/office/word/2006/wordml" xmlns:wps="http://schemas.microsoft.com/office/word/2010/wordprocessingShape" mc:Ignorable="w14 w15 w16se wp14">
   <w:comment w:id="1" w:author="Usuário do Windows" w:date="2017-04-16T17:56:00Z" w:initials="UdW">
     <w:p>
       <w:pPr>
@@ -3699,14 +2919,14 @@
 </file>
 
 <file path=word/commentsExtended.xml><?xml version="1.0" encoding="utf-8"?>
-<w15:commentsEx xmlns:wpc="http://schemas.microsoft.com/office/word/2010/wordprocessingCanvas" xmlns:cx="http://schemas.microsoft.com/office/drawing/2014/chartex" xmlns:cx1="http://schemas.microsoft.com/office/drawing/2015/9/8/chartex" xmlns:cx2="http://schemas.microsoft.com/office/drawing/2015/10/21/chartex" xmlns:cx3="http://schemas.microsoft.com/office/drawing/2016/5/9/chartex" xmlns:cx4="http://schemas.microsoft.com/office/drawing/2016/5/10/chartex" xmlns:cx5="http://schemas.microsoft.com/office/drawing/2016/5/11/chartex" xmlns:cx6="http://schemas.microsoft.com/office/drawing/2016/5/12/chartex" xmlns:cx7="http://schemas.microsoft.com/office/drawing/2016/5/13/chartex" xmlns:cx8="http://schemas.microsoft.com/office/drawing/2016/5/14/chartex" xmlns:mc="http://schemas.openxmlformats.org/markup-compatibility/2006" xmlns:o="urn:schemas-microsoft-com:office:office" xmlns:r="http://schemas.openxmlformats.org/officeDocument/2006/relationships" xmlns:m="http://schemas.openxmlformats.org/officeDocument/2006/math" xmlns:v="urn:schemas-microsoft-com:vml" xmlns:wp14="http://schemas.microsoft.com/office/word/2010/wordprocessingDrawing" xmlns:wp="http://schemas.openxmlformats.org/drawingml/2006/wordprocessingDrawing" xmlns:w10="urn:schemas-microsoft-com:office:word" xmlns:w="http://schemas.openxmlformats.org/wordprocessingml/2006/main" xmlns:w14="http://schemas.microsoft.com/office/word/2010/wordml" xmlns:w15="http://schemas.microsoft.com/office/word/2012/wordml" xmlns:w16se="http://schemas.microsoft.com/office/word/2015/wordml/symex" xmlns:wpg="http://schemas.microsoft.com/office/word/2010/wordprocessingGroup" xmlns:wpi="http://schemas.microsoft.com/office/word/2010/wordprocessingInk" xmlns:wne="http://schemas.microsoft.com/office/word/2006/wordml" xmlns:wps="http://schemas.microsoft.com/office/word/2010/wordprocessingShape" mc:Ignorable="w14 w15 w16se wp14">
+<w15:commentsEx xmlns:wpc="http://schemas.microsoft.com/office/word/2010/wordprocessingCanvas" xmlns:cx="http://schemas.microsoft.com/office/drawing/2014/chartex" xmlns:cx1="http://schemas.microsoft.com/office/drawing/2015/9/8/chartex" xmlns:mc="http://schemas.openxmlformats.org/markup-compatibility/2006" xmlns:o="urn:schemas-microsoft-com:office:office" xmlns:r="http://schemas.openxmlformats.org/officeDocument/2006/relationships" xmlns:m="http://schemas.openxmlformats.org/officeDocument/2006/math" xmlns:v="urn:schemas-microsoft-com:vml" xmlns:wp14="http://schemas.microsoft.com/office/word/2010/wordprocessingDrawing" xmlns:wp="http://schemas.openxmlformats.org/drawingml/2006/wordprocessingDrawing" xmlns:w10="urn:schemas-microsoft-com:office:word" xmlns:w="http://schemas.openxmlformats.org/wordprocessingml/2006/main" xmlns:w14="http://schemas.microsoft.com/office/word/2010/wordml" xmlns:w15="http://schemas.microsoft.com/office/word/2012/wordml" xmlns:w16se="http://schemas.microsoft.com/office/word/2015/wordml/symex" xmlns:wpg="http://schemas.microsoft.com/office/word/2010/wordprocessingGroup" xmlns:wpi="http://schemas.microsoft.com/office/word/2010/wordprocessingInk" xmlns:wne="http://schemas.microsoft.com/office/word/2006/wordml" xmlns:wps="http://schemas.microsoft.com/office/word/2010/wordprocessingShape" mc:Ignorable="w14 w15 w16se wp14">
   <w15:commentEx w15:paraId="2DCC0647" w15:done="0"/>
   <w15:commentEx w15:paraId="17EB87F7" w15:done="0"/>
 </w15:commentsEx>
 </file>
 
 <file path=word/numbering.xml><?xml version="1.0" encoding="utf-8"?>
-<w:numbering xmlns:wpc="http://schemas.microsoft.com/office/word/2010/wordprocessingCanvas" xmlns:cx="http://schemas.microsoft.com/office/drawing/2014/chartex" xmlns:cx1="http://schemas.microsoft.com/office/drawing/2015/9/8/chartex" xmlns:cx2="http://schemas.microsoft.com/office/drawing/2015/10/21/chartex" xmlns:cx3="http://schemas.microsoft.com/office/drawing/2016/5/9/chartex" xmlns:cx4="http://schemas.microsoft.com/office/drawing/2016/5/10/chartex" xmlns:cx5="http://schemas.microsoft.com/office/drawing/2016/5/11/chartex" xmlns:cx6="http://schemas.microsoft.com/office/drawing/2016/5/12/chartex" xmlns:cx7="http://schemas.microsoft.com/office/drawing/2016/5/13/chartex" xmlns:cx8="http://schemas.microsoft.com/office/drawing/2016/5/14/chartex" xmlns:mc="http://schemas.openxmlformats.org/markup-compatibility/2006" xmlns:o="urn:schemas-microsoft-com:office:office" xmlns:r="http://schemas.openxmlformats.org/officeDocument/2006/relationships" xmlns:m="http://schemas.openxmlformats.org/officeDocument/2006/math" xmlns:v="urn:schemas-microsoft-com:vml" xmlns:wp14="http://schemas.microsoft.com/office/word/2010/wordprocessingDrawing" xmlns:wp="http://schemas.openxmlformats.org/drawingml/2006/wordprocessingDrawing" xmlns:w10="urn:schemas-microsoft-com:office:word" xmlns:w="http://schemas.openxmlformats.org/wordprocessingml/2006/main" xmlns:w14="http://schemas.microsoft.com/office/word/2010/wordml" xmlns:w15="http://schemas.microsoft.com/office/word/2012/wordml" xmlns:w16se="http://schemas.microsoft.com/office/word/2015/wordml/symex" xmlns:wpg="http://schemas.microsoft.com/office/word/2010/wordprocessingGroup" xmlns:wpi="http://schemas.microsoft.com/office/word/2010/wordprocessingInk" xmlns:wne="http://schemas.microsoft.com/office/word/2006/wordml" xmlns:wps="http://schemas.microsoft.com/office/word/2010/wordprocessingShape" mc:Ignorable="w14 w15 w16se wp14">
+<w:numbering xmlns:wpc="http://schemas.microsoft.com/office/word/2010/wordprocessingCanvas" xmlns:cx="http://schemas.microsoft.com/office/drawing/2014/chartex" xmlns:cx1="http://schemas.microsoft.com/office/drawing/2015/9/8/chartex" xmlns:mc="http://schemas.openxmlformats.org/markup-compatibility/2006" xmlns:o="urn:schemas-microsoft-com:office:office" xmlns:r="http://schemas.openxmlformats.org/officeDocument/2006/relationships" xmlns:m="http://schemas.openxmlformats.org/officeDocument/2006/math" xmlns:v="urn:schemas-microsoft-com:vml" xmlns:wp14="http://schemas.microsoft.com/office/word/2010/wordprocessingDrawing" xmlns:wp="http://schemas.openxmlformats.org/drawingml/2006/wordprocessingDrawing" xmlns:w10="urn:schemas-microsoft-com:office:word" xmlns:w="http://schemas.openxmlformats.org/wordprocessingml/2006/main" xmlns:w14="http://schemas.microsoft.com/office/word/2010/wordml" xmlns:w15="http://schemas.microsoft.com/office/word/2012/wordml" xmlns:w16se="http://schemas.microsoft.com/office/word/2015/wordml/symex" xmlns:wpg="http://schemas.microsoft.com/office/word/2010/wordprocessingGroup" xmlns:wpi="http://schemas.microsoft.com/office/word/2010/wordprocessingInk" xmlns:wne="http://schemas.microsoft.com/office/word/2006/wordml" xmlns:wps="http://schemas.microsoft.com/office/word/2010/wordprocessingShape" mc:Ignorable="w14 w15 w16se wp14">
   <w:abstractNum w:abstractNumId="0" w15:restartNumberingAfterBreak="0">
     <w:nsid w:val="057A4B62"/>
     <w:multiLevelType w:val="hybridMultilevel"/>
@@ -4345,7 +3565,7 @@
 </file>
 
 <file path=word/people.xml><?xml version="1.0" encoding="utf-8"?>
-<w15:people xmlns:wpc="http://schemas.microsoft.com/office/word/2010/wordprocessingCanvas" xmlns:cx="http://schemas.microsoft.com/office/drawing/2014/chartex" xmlns:cx1="http://schemas.microsoft.com/office/drawing/2015/9/8/chartex" xmlns:cx2="http://schemas.microsoft.com/office/drawing/2015/10/21/chartex" xmlns:cx3="http://schemas.microsoft.com/office/drawing/2016/5/9/chartex" xmlns:cx4="http://schemas.microsoft.com/office/drawing/2016/5/10/chartex" xmlns:cx5="http://schemas.microsoft.com/office/drawing/2016/5/11/chartex" xmlns:cx6="http://schemas.microsoft.com/office/drawing/2016/5/12/chartex" xmlns:cx7="http://schemas.microsoft.com/office/drawing/2016/5/13/chartex" xmlns:cx8="http://schemas.microsoft.com/office/drawing/2016/5/14/chartex" xmlns:mc="http://schemas.openxmlformats.org/markup-compatibility/2006" xmlns:o="urn:schemas-microsoft-com:office:office" xmlns:r="http://schemas.openxmlformats.org/officeDocument/2006/relationships" xmlns:m="http://schemas.openxmlformats.org/officeDocument/2006/math" xmlns:v="urn:schemas-microsoft-com:vml" xmlns:wp14="http://schemas.microsoft.com/office/word/2010/wordprocessingDrawing" xmlns:wp="http://schemas.openxmlformats.org/drawingml/2006/wordprocessingDrawing" xmlns:w10="urn:schemas-microsoft-com:office:word" xmlns:w="http://schemas.openxmlformats.org/wordprocessingml/2006/main" xmlns:w14="http://schemas.microsoft.com/office/word/2010/wordml" xmlns:w15="http://schemas.microsoft.com/office/word/2012/wordml" xmlns:w16se="http://schemas.microsoft.com/office/word/2015/wordml/symex" xmlns:wpg="http://schemas.microsoft.com/office/word/2010/wordprocessingGroup" xmlns:wpi="http://schemas.microsoft.com/office/word/2010/wordprocessingInk" xmlns:wne="http://schemas.microsoft.com/office/word/2006/wordml" xmlns:wps="http://schemas.microsoft.com/office/word/2010/wordprocessingShape" mc:Ignorable="w14 w15 w16se wp14">
+<w15:people xmlns:wpc="http://schemas.microsoft.com/office/word/2010/wordprocessingCanvas" xmlns:cx="http://schemas.microsoft.com/office/drawing/2014/chartex" xmlns:cx1="http://schemas.microsoft.com/office/drawing/2015/9/8/chartex" xmlns:mc="http://schemas.openxmlformats.org/markup-compatibility/2006" xmlns:o="urn:schemas-microsoft-com:office:office" xmlns:r="http://schemas.openxmlformats.org/officeDocument/2006/relationships" xmlns:m="http://schemas.openxmlformats.org/officeDocument/2006/math" xmlns:v="urn:schemas-microsoft-com:vml" xmlns:wp14="http://schemas.microsoft.com/office/word/2010/wordprocessingDrawing" xmlns:wp="http://schemas.openxmlformats.org/drawingml/2006/wordprocessingDrawing" xmlns:w10="urn:schemas-microsoft-com:office:word" xmlns:w="http://schemas.openxmlformats.org/wordprocessingml/2006/main" xmlns:w14="http://schemas.microsoft.com/office/word/2010/wordml" xmlns:w15="http://schemas.microsoft.com/office/word/2012/wordml" xmlns:w16se="http://schemas.microsoft.com/office/word/2015/wordml/symex" xmlns:wpg="http://schemas.microsoft.com/office/word/2010/wordprocessingGroup" xmlns:wpi="http://schemas.microsoft.com/office/word/2010/wordprocessingInk" xmlns:wne="http://schemas.microsoft.com/office/word/2006/wordml" xmlns:wps="http://schemas.microsoft.com/office/word/2010/wordprocessingShape" mc:Ignorable="w14 w15 w16se wp14">
   <w15:person w15:author="Usuário do Windows">
     <w15:presenceInfo w15:providerId="None" w15:userId="Usuário do Windows"/>
   </w15:person>
@@ -4370,7 +3590,7 @@
       </w:pPr>
     </w:pPrDefault>
   </w:docDefaults>
-  <w:latentStyles w:defLockedState="0" w:defUIPriority="99" w:defSemiHidden="0" w:defUnhideWhenUsed="0" w:defQFormat="0" w:count="374">
+  <w:latentStyles w:defLockedState="0" w:defUIPriority="99" w:defSemiHidden="0" w:defUnhideWhenUsed="0" w:defQFormat="0" w:count="371">
     <w:lsdException w:name="Normal" w:uiPriority="0" w:qFormat="1"/>
     <w:lsdException w:name="heading 1" w:uiPriority="9" w:qFormat="1"/>
     <w:lsdException w:name="heading 2" w:semiHidden="1" w:uiPriority="9" w:unhideWhenUsed="1" w:qFormat="1"/>
@@ -4742,9 +3962,6 @@
     <w:lsdException w:name="List Table 5 Dark Accent 6" w:uiPriority="50"/>
     <w:lsdException w:name="List Table 6 Colorful Accent 6" w:uiPriority="51"/>
     <w:lsdException w:name="List Table 7 Colorful Accent 6" w:uiPriority="52"/>
-    <w:lsdException w:name="Mention" w:semiHidden="1" w:unhideWhenUsed="1"/>
-    <w:lsdException w:name="Smart Hyperlink" w:semiHidden="1" w:unhideWhenUsed="1"/>
-    <w:lsdException w:name="Hashtag" w:semiHidden="1" w:unhideWhenUsed="1"/>
   </w:latentStyles>
   <w:style w:type="paragraph" w:default="1" w:styleId="Normal">
     <w:name w:val="Normal"/>
@@ -5351,7 +4568,7 @@
 </file>
 
 <file path=customXml/itemProps1.xml><?xml version="1.0" encoding="utf-8"?>
-<ds:datastoreItem xmlns:ds="http://schemas.openxmlformats.org/officeDocument/2006/customXml" ds:itemID="{CF4D6F9F-014E-4817-8AA2-27F11495DEA1}">
+<ds:datastoreItem xmlns:ds="http://schemas.openxmlformats.org/officeDocument/2006/customXml" ds:itemID="{CE353F08-8D34-45B8-AD03-5B669DBC4E7E}">
   <ds:schemaRefs>
     <ds:schemaRef ds:uri="http://schemas.openxmlformats.org/officeDocument/2006/bibliography"/>
   </ds:schemaRefs>

--- a/TCC.docx
+++ b/TCC.docx
@@ -1,6 +1,6 @@
 
 <file path=word/document.xml><?xml version="1.0" encoding="utf-8"?>
-<w:document xmlns:wpc="http://schemas.microsoft.com/office/word/2010/wordprocessingCanvas" xmlns:cx="http://schemas.microsoft.com/office/drawing/2014/chartex" xmlns:cx1="http://schemas.microsoft.com/office/drawing/2015/9/8/chartex" xmlns:mc="http://schemas.openxmlformats.org/markup-compatibility/2006" xmlns:o="urn:schemas-microsoft-com:office:office" xmlns:r="http://schemas.openxmlformats.org/officeDocument/2006/relationships" xmlns:m="http://schemas.openxmlformats.org/officeDocument/2006/math" xmlns:v="urn:schemas-microsoft-com:vml" xmlns:wp14="http://schemas.microsoft.com/office/word/2010/wordprocessingDrawing" xmlns:wp="http://schemas.openxmlformats.org/drawingml/2006/wordprocessingDrawing" xmlns:w10="urn:schemas-microsoft-com:office:word" xmlns:w="http://schemas.openxmlformats.org/wordprocessingml/2006/main" xmlns:w14="http://schemas.microsoft.com/office/word/2010/wordml" xmlns:w15="http://schemas.microsoft.com/office/word/2012/wordml" xmlns:w16se="http://schemas.microsoft.com/office/word/2015/wordml/symex" xmlns:wpg="http://schemas.microsoft.com/office/word/2010/wordprocessingGroup" xmlns:wpi="http://schemas.microsoft.com/office/word/2010/wordprocessingInk" xmlns:wne="http://schemas.microsoft.com/office/word/2006/wordml" xmlns:wps="http://schemas.microsoft.com/office/word/2010/wordprocessingShape" mc:Ignorable="w14 w15 w16se wp14">
+<w:document xmlns:wpc="http://schemas.microsoft.com/office/word/2010/wordprocessingCanvas" xmlns:cx="http://schemas.microsoft.com/office/drawing/2014/chartex" xmlns:cx1="http://schemas.microsoft.com/office/drawing/2015/9/8/chartex" xmlns:cx2="http://schemas.microsoft.com/office/drawing/2015/10/21/chartex" xmlns:cx3="http://schemas.microsoft.com/office/drawing/2016/5/9/chartex" xmlns:cx4="http://schemas.microsoft.com/office/drawing/2016/5/10/chartex" xmlns:cx5="http://schemas.microsoft.com/office/drawing/2016/5/11/chartex" xmlns:cx6="http://schemas.microsoft.com/office/drawing/2016/5/12/chartex" xmlns:cx7="http://schemas.microsoft.com/office/drawing/2016/5/13/chartex" xmlns:cx8="http://schemas.microsoft.com/office/drawing/2016/5/14/chartex" xmlns:mc="http://schemas.openxmlformats.org/markup-compatibility/2006" xmlns:o="urn:schemas-microsoft-com:office:office" xmlns:r="http://schemas.openxmlformats.org/officeDocument/2006/relationships" xmlns:m="http://schemas.openxmlformats.org/officeDocument/2006/math" xmlns:v="urn:schemas-microsoft-com:vml" xmlns:wp14="http://schemas.microsoft.com/office/word/2010/wordprocessingDrawing" xmlns:wp="http://schemas.openxmlformats.org/drawingml/2006/wordprocessingDrawing" xmlns:w10="urn:schemas-microsoft-com:office:word" xmlns:w="http://schemas.openxmlformats.org/wordprocessingml/2006/main" xmlns:w14="http://schemas.microsoft.com/office/word/2010/wordml" xmlns:w15="http://schemas.microsoft.com/office/word/2012/wordml" xmlns:w16se="http://schemas.microsoft.com/office/word/2015/wordml/symex" xmlns:wpg="http://schemas.microsoft.com/office/word/2010/wordprocessingGroup" xmlns:wpi="http://schemas.microsoft.com/office/word/2010/wordprocessingInk" xmlns:wne="http://schemas.microsoft.com/office/word/2006/wordml" xmlns:wps="http://schemas.microsoft.com/office/word/2010/wordprocessingShape" mc:Ignorable="w14 w15 w16se wp14">
   <w:body>
     <w:p>
       <w:pPr>
@@ -390,7 +390,7 @@
           <w:sz w:val="24"/>
           <w:szCs w:val="24"/>
         </w:rPr>
-        <w:t xml:space="preserve">a do </w:t>
+        <w:t>a do pro</w:t>
       </w:r>
       <w:r>
         <w:rPr>
@@ -398,7 +398,7 @@
           <w:szCs w:val="24"/>
         </w:rPr>
         <w:lastRenderedPageBreak/>
-        <w:t>produto</w:t>
+        <w:t>duto</w:t>
       </w:r>
       <w:r>
         <w:rPr>
@@ -579,19 +579,20 @@
     </w:p>
     <w:p>
       <w:pPr>
-        <w:pStyle w:val="PargrafodaLista"/>
-        <w:numPr>
-          <w:ilvl w:val="1"/>
-          <w:numId w:val="5"/>
-        </w:numPr>
-        <w:spacing w:line="360" w:lineRule="auto"/>
-        <w:ind w:left="284" w:hanging="284"/>
-        <w:jc w:val="both"/>
-        <w:rPr>
-          <w:sz w:val="24"/>
-          <w:szCs w:val="24"/>
-        </w:rPr>
-      </w:pPr>
+        <w:spacing w:line="360" w:lineRule="auto"/>
+        <w:jc w:val="both"/>
+        <w:rPr>
+          <w:sz w:val="24"/>
+          <w:szCs w:val="24"/>
+        </w:rPr>
+      </w:pPr>
+      <w:r>
+        <w:rPr>
+          <w:sz w:val="24"/>
+          <w:szCs w:val="24"/>
+        </w:rPr>
+        <w:t xml:space="preserve">1.1. </w:t>
+      </w:r>
       <w:r>
         <w:rPr>
           <w:sz w:val="24"/>
@@ -741,14 +742,6 @@
         </w:rPr>
         <w:lastRenderedPageBreak/>
         <w:tab/>
-      </w:r>
-      <w:bookmarkStart w:id="0" w:name="_GoBack"/>
-      <w:bookmarkEnd w:id="0"/>
-      <w:r>
-        <w:rPr>
-          <w:sz w:val="24"/>
-          <w:szCs w:val="24"/>
-        </w:rPr>
         <w:t>Quando se trata de um software, a qualidade deve ser medida de acordo com requisitos que o usuário pode encontrar, como corretitude, c</w:t>
       </w:r>
       <w:r>
@@ -1447,6 +1440,33 @@
           <w:sz w:val="24"/>
           <w:szCs w:val="24"/>
         </w:rPr>
+        <w:t>1.2.1. Métricas de código-fonte</w:t>
+      </w:r>
+    </w:p>
+    <w:p>
+      <w:pPr>
+        <w:spacing w:line="360" w:lineRule="auto"/>
+        <w:jc w:val="both"/>
+        <w:rPr>
+          <w:sz w:val="24"/>
+          <w:szCs w:val="24"/>
+        </w:rPr>
+      </w:pPr>
+    </w:p>
+    <w:p>
+      <w:pPr>
+        <w:spacing w:line="360" w:lineRule="auto"/>
+        <w:jc w:val="both"/>
+        <w:rPr>
+          <w:sz w:val="24"/>
+          <w:szCs w:val="24"/>
+        </w:rPr>
+      </w:pPr>
+      <w:r>
+        <w:rPr>
+          <w:sz w:val="24"/>
+          <w:szCs w:val="24"/>
+        </w:rPr>
         <w:t>1.3. Manutenibilidade</w:t>
       </w:r>
     </w:p>
@@ -1703,7 +1723,15 @@
           <w:sz w:val="24"/>
           <w:szCs w:val="24"/>
         </w:rPr>
-        <w:t>As PSRs que abordam recomendações referentes a código são as PSR-0, PSR-1, PSR-2 e PSR-4, e já são utilizadas por grandes projetos utilizando PHP, como Drupal, Zend, Symfony, Laravel, CakePHP, phpBB, AWS SDK, FuelPHP, Lithium etc</w:t>
+        <w:t>As PSRs que abordam recomendações referentes a código são as PSR-0, PSR-1, PSR-2 e PSR-4, e já são utilizadas por grandes projetos utilizando PHP, co</w:t>
+      </w:r>
+      <w:r>
+        <w:rPr>
+          <w:sz w:val="24"/>
+          <w:szCs w:val="24"/>
+        </w:rPr>
+        <w:lastRenderedPageBreak/>
+        <w:t>mo Drupal, Zend, Symfony, Laravel, CakePHP, phpBB, AWS SDK, FuelPHP, Lithium etc</w:t>
       </w:r>
       <w:r>
         <w:rPr>
@@ -1716,6 +1744,17 @@
     <w:p>
       <w:pPr>
         <w:spacing w:line="360" w:lineRule="auto"/>
+        <w:ind w:firstLine="720"/>
+        <w:jc w:val="both"/>
+        <w:rPr>
+          <w:sz w:val="24"/>
+          <w:szCs w:val="24"/>
+        </w:rPr>
+      </w:pPr>
+    </w:p>
+    <w:p>
+      <w:pPr>
+        <w:spacing w:line="360" w:lineRule="auto"/>
         <w:jc w:val="both"/>
         <w:rPr>
           <w:sz w:val="24"/>
@@ -1728,7 +1767,6 @@
           <w:sz w:val="24"/>
           <w:szCs w:val="24"/>
         </w:rPr>
-        <w:lastRenderedPageBreak/>
         <w:t>2</w:t>
       </w:r>
       <w:r>
@@ -1935,6 +1973,7 @@
           <w:sz w:val="24"/>
           <w:szCs w:val="24"/>
         </w:rPr>
+        <w:lastRenderedPageBreak/>
         <w:t>Servidor Apache v x.x;</w:t>
       </w:r>
     </w:p>
@@ -1981,7 +2020,6 @@
           <w:sz w:val="24"/>
           <w:szCs w:val="24"/>
         </w:rPr>
-        <w:lastRenderedPageBreak/>
         <w:t>Sistema operacional Ubuntu 16.x;</w:t>
       </w:r>
     </w:p>
@@ -2131,7 +2169,7 @@
         </w:rPr>
         <w:t xml:space="preserve">Abaixo segue diagrama de classes da </w:t>
       </w:r>
-      <w:commentRangeStart w:id="1"/>
+      <w:commentRangeStart w:id="0"/>
       <w:r>
         <w:rPr>
           <w:sz w:val="24"/>
@@ -2139,14 +2177,14 @@
         </w:rPr>
         <w:t>loja</w:t>
       </w:r>
-      <w:commentRangeEnd w:id="1"/>
+      <w:commentRangeEnd w:id="0"/>
       <w:r>
         <w:rPr>
           <w:rStyle w:val="Refdecomentrio"/>
           <w:sz w:val="24"/>
           <w:szCs w:val="24"/>
         </w:rPr>
-        <w:commentReference w:id="1"/>
+        <w:commentReference w:id="0"/>
       </w:r>
       <w:r>
         <w:rPr>
@@ -2260,7 +2298,7 @@
         <w:tab/>
         <w:t xml:space="preserve">Para prosseguir com a análise das métricas, foram extraídas métricas de código utilizando *. Segue abaixo a relação de métricas levantadas e </w:t>
       </w:r>
-      <w:commentRangeStart w:id="2"/>
+      <w:commentRangeStart w:id="1"/>
       <w:r>
         <w:rPr>
           <w:sz w:val="24"/>
@@ -2268,14 +2306,14 @@
         </w:rPr>
         <w:t>analisadas</w:t>
       </w:r>
-      <w:commentRangeEnd w:id="2"/>
+      <w:commentRangeEnd w:id="1"/>
       <w:r>
         <w:rPr>
           <w:rStyle w:val="Refdecomentrio"/>
           <w:sz w:val="24"/>
           <w:szCs w:val="24"/>
         </w:rPr>
-        <w:commentReference w:id="2"/>
+        <w:commentReference w:id="1"/>
       </w:r>
       <w:r>
         <w:rPr>
@@ -2547,6 +2585,7 @@
           <w:sz w:val="24"/>
           <w:szCs w:val="24"/>
         </w:rPr>
+        <w:lastRenderedPageBreak/>
         <w:t xml:space="preserve">MEIRELLES, Paulo Roberto Miranda. </w:t>
       </w:r>
       <w:r>
@@ -2628,7 +2667,6 @@
           <w:szCs w:val="24"/>
           <w:highlight w:val="white"/>
         </w:rPr>
-        <w:lastRenderedPageBreak/>
         <w:t>OLIVEIRA, Jaqueline Faria de. </w:t>
       </w:r>
       <w:r>
@@ -2652,6 +2690,103 @@
           <w:highlight w:val="white"/>
         </w:rPr>
         <w:t> 2010. 98 f. Dissertação (Mestrado) - Curso de Informática, Pontifícia Universidade Católica de Minas Gerais, Belo Horizonte, 2010.</w:t>
+      </w:r>
+    </w:p>
+    <w:p>
+      <w:pPr>
+        <w:spacing w:line="360" w:lineRule="auto"/>
+        <w:jc w:val="both"/>
+        <w:rPr>
+          <w:rFonts w:eastAsia="Roboto"/>
+          <w:color w:val="222222"/>
+          <w:sz w:val="24"/>
+          <w:szCs w:val="24"/>
+          <w:highlight w:val="white"/>
+        </w:rPr>
+      </w:pPr>
+      <w:r>
+        <w:rPr>
+          <w:rFonts w:eastAsia="Roboto"/>
+          <w:color w:val="222222"/>
+          <w:sz w:val="24"/>
+          <w:szCs w:val="24"/>
+          <w:highlight w:val="white"/>
+        </w:rPr>
+        <w:t>OLIVEIRA FILHO, Carlos Morais de. </w:t>
+      </w:r>
+      <w:r>
+        <w:rPr>
+          <w:rFonts w:eastAsia="Roboto"/>
+          <w:b/>
+          <w:bCs/>
+          <w:color w:val="222222"/>
+          <w:sz w:val="24"/>
+          <w:szCs w:val="24"/>
+          <w:highlight w:val="white"/>
+        </w:rPr>
+        <w:t>Kalibro: interpretação de métricas de código-fonte. </w:t>
+      </w:r>
+      <w:r>
+        <w:rPr>
+          <w:rFonts w:eastAsia="Roboto"/>
+          <w:color w:val="222222"/>
+          <w:sz w:val="24"/>
+          <w:szCs w:val="24"/>
+          <w:highlight w:val="white"/>
+        </w:rPr>
+        <w:t>2013. 89 f. Dissertação (Mestrado) - Curso de Ciência da Computação, Instituto de Matemática e Estatística, Universidade de São Paulo, São Paulo, 2013. Disponível em: &lt;http://www.teses.usp.br/teses/disponiveis/45/45134/tde-25092013-142158/en.php&gt;. Acesso em: 05</w:t>
+      </w:r>
+      <w:r>
+        <w:rPr>
+          <w:rFonts w:eastAsia="Roboto"/>
+          <w:color w:val="222222"/>
+          <w:sz w:val="24"/>
+          <w:szCs w:val="24"/>
+          <w:highlight w:val="white"/>
+        </w:rPr>
+        <w:t xml:space="preserve"> de</w:t>
+      </w:r>
+      <w:r>
+        <w:rPr>
+          <w:rFonts w:eastAsia="Roboto"/>
+          <w:color w:val="222222"/>
+          <w:sz w:val="24"/>
+          <w:szCs w:val="24"/>
+          <w:highlight w:val="white"/>
+        </w:rPr>
+        <w:t xml:space="preserve"> maio</w:t>
+      </w:r>
+      <w:r>
+        <w:rPr>
+          <w:rFonts w:eastAsia="Roboto"/>
+          <w:color w:val="222222"/>
+          <w:sz w:val="24"/>
+          <w:szCs w:val="24"/>
+          <w:highlight w:val="white"/>
+        </w:rPr>
+        <w:t xml:space="preserve"> de</w:t>
+      </w:r>
+      <w:r>
+        <w:rPr>
+          <w:rFonts w:eastAsia="Roboto"/>
+          <w:color w:val="222222"/>
+          <w:sz w:val="24"/>
+          <w:szCs w:val="24"/>
+          <w:highlight w:val="white"/>
+        </w:rPr>
+        <w:t xml:space="preserve"> 2</w:t>
+      </w:r>
+      <w:bookmarkStart w:id="2" w:name="_GoBack"/>
+      <w:bookmarkEnd w:id="2"/>
+      <w:r>
+        <w:rPr>
+          <w:rFonts w:eastAsia="Roboto"/>
+          <w:color w:val="222222"/>
+          <w:sz w:val="24"/>
+          <w:szCs w:val="24"/>
+          <w:highlight w:val="white"/>
+        </w:rPr>
+        <w:t>017.</w:t>
       </w:r>
     </w:p>
     <w:p>
@@ -2879,8 +3014,8 @@
 </file>
 
 <file path=word/comments.xml><?xml version="1.0" encoding="utf-8"?>
-<w:comments xmlns:wpc="http://schemas.microsoft.com/office/word/2010/wordprocessingCanvas" xmlns:cx="http://schemas.microsoft.com/office/drawing/2014/chartex" xmlns:cx1="http://schemas.microsoft.com/office/drawing/2015/9/8/chartex" xmlns:mc="http://schemas.openxmlformats.org/markup-compatibility/2006" xmlns:o="urn:schemas-microsoft-com:office:office" xmlns:r="http://schemas.openxmlformats.org/officeDocument/2006/relationships" xmlns:m="http://schemas.openxmlformats.org/officeDocument/2006/math" xmlns:v="urn:schemas-microsoft-com:vml" xmlns:wp14="http://schemas.microsoft.com/office/word/2010/wordprocessingDrawing" xmlns:wp="http://schemas.openxmlformats.org/drawingml/2006/wordprocessingDrawing" xmlns:w10="urn:schemas-microsoft-com:office:word" xmlns:w="http://schemas.openxmlformats.org/wordprocessingml/2006/main" xmlns:w14="http://schemas.microsoft.com/office/word/2010/wordml" xmlns:w15="http://schemas.microsoft.com/office/word/2012/wordml" xmlns:w16se="http://schemas.microsoft.com/office/word/2015/wordml/symex" xmlns:wpg="http://schemas.microsoft.com/office/word/2010/wordprocessingGroup" xmlns:wpi="http://schemas.microsoft.com/office/word/2010/wordprocessingInk" xmlns:wne="http://schemas.microsoft.com/office/word/2006/wordml" xmlns:wps="http://schemas.microsoft.com/office/word/2010/wordprocessingShape" mc:Ignorable="w14 w15 w16se wp14">
-  <w:comment w:id="1" w:author="Usuário do Windows" w:date="2017-04-16T17:56:00Z" w:initials="UdW">
+<w:comments xmlns:wpc="http://schemas.microsoft.com/office/word/2010/wordprocessingCanvas" xmlns:cx="http://schemas.microsoft.com/office/drawing/2014/chartex" xmlns:cx1="http://schemas.microsoft.com/office/drawing/2015/9/8/chartex" xmlns:cx2="http://schemas.microsoft.com/office/drawing/2015/10/21/chartex" xmlns:cx3="http://schemas.microsoft.com/office/drawing/2016/5/9/chartex" xmlns:cx4="http://schemas.microsoft.com/office/drawing/2016/5/10/chartex" xmlns:cx5="http://schemas.microsoft.com/office/drawing/2016/5/11/chartex" xmlns:cx6="http://schemas.microsoft.com/office/drawing/2016/5/12/chartex" xmlns:cx7="http://schemas.microsoft.com/office/drawing/2016/5/13/chartex" xmlns:cx8="http://schemas.microsoft.com/office/drawing/2016/5/14/chartex" xmlns:mc="http://schemas.openxmlformats.org/markup-compatibility/2006" xmlns:o="urn:schemas-microsoft-com:office:office" xmlns:r="http://schemas.openxmlformats.org/officeDocument/2006/relationships" xmlns:m="http://schemas.openxmlformats.org/officeDocument/2006/math" xmlns:v="urn:schemas-microsoft-com:vml" xmlns:wp14="http://schemas.microsoft.com/office/word/2010/wordprocessingDrawing" xmlns:wp="http://schemas.openxmlformats.org/drawingml/2006/wordprocessingDrawing" xmlns:w10="urn:schemas-microsoft-com:office:word" xmlns:w="http://schemas.openxmlformats.org/wordprocessingml/2006/main" xmlns:w14="http://schemas.microsoft.com/office/word/2010/wordml" xmlns:w15="http://schemas.microsoft.com/office/word/2012/wordml" xmlns:w16se="http://schemas.microsoft.com/office/word/2015/wordml/symex" xmlns:wpg="http://schemas.microsoft.com/office/word/2010/wordprocessingGroup" xmlns:wpi="http://schemas.microsoft.com/office/word/2010/wordprocessingInk" xmlns:wne="http://schemas.microsoft.com/office/word/2006/wordml" xmlns:wps="http://schemas.microsoft.com/office/word/2010/wordprocessingShape" mc:Ignorable="w14 w15 w16se wp14">
+  <w:comment w:id="0" w:author="Usuário do Windows" w:date="2017-04-16T17:56:00Z" w:initials="UdW">
     <w:p>
       <w:pPr>
         <w:pStyle w:val="Textodecomentrio"/>
@@ -2899,7 +3034,7 @@
       </w:r>
     </w:p>
   </w:comment>
-  <w:comment w:id="2" w:author="Usuário do Windows" w:date="2017-04-16T18:06:00Z" w:initials="UdW">
+  <w:comment w:id="1" w:author="Usuário do Windows" w:date="2017-04-16T18:06:00Z" w:initials="UdW">
     <w:p>
       <w:pPr>
         <w:pStyle w:val="Textodecomentrio"/>
@@ -2919,14 +3054,14 @@
 </file>
 
 <file path=word/commentsExtended.xml><?xml version="1.0" encoding="utf-8"?>
-<w15:commentsEx xmlns:wpc="http://schemas.microsoft.com/office/word/2010/wordprocessingCanvas" xmlns:cx="http://schemas.microsoft.com/office/drawing/2014/chartex" xmlns:cx1="http://schemas.microsoft.com/office/drawing/2015/9/8/chartex" xmlns:mc="http://schemas.openxmlformats.org/markup-compatibility/2006" xmlns:o="urn:schemas-microsoft-com:office:office" xmlns:r="http://schemas.openxmlformats.org/officeDocument/2006/relationships" xmlns:m="http://schemas.openxmlformats.org/officeDocument/2006/math" xmlns:v="urn:schemas-microsoft-com:vml" xmlns:wp14="http://schemas.microsoft.com/office/word/2010/wordprocessingDrawing" xmlns:wp="http://schemas.openxmlformats.org/drawingml/2006/wordprocessingDrawing" xmlns:w10="urn:schemas-microsoft-com:office:word" xmlns:w="http://schemas.openxmlformats.org/wordprocessingml/2006/main" xmlns:w14="http://schemas.microsoft.com/office/word/2010/wordml" xmlns:w15="http://schemas.microsoft.com/office/word/2012/wordml" xmlns:w16se="http://schemas.microsoft.com/office/word/2015/wordml/symex" xmlns:wpg="http://schemas.microsoft.com/office/word/2010/wordprocessingGroup" xmlns:wpi="http://schemas.microsoft.com/office/word/2010/wordprocessingInk" xmlns:wne="http://schemas.microsoft.com/office/word/2006/wordml" xmlns:wps="http://schemas.microsoft.com/office/word/2010/wordprocessingShape" mc:Ignorable="w14 w15 w16se wp14">
+<w15:commentsEx xmlns:wpc="http://schemas.microsoft.com/office/word/2010/wordprocessingCanvas" xmlns:cx="http://schemas.microsoft.com/office/drawing/2014/chartex" xmlns:cx1="http://schemas.microsoft.com/office/drawing/2015/9/8/chartex" xmlns:cx2="http://schemas.microsoft.com/office/drawing/2015/10/21/chartex" xmlns:cx3="http://schemas.microsoft.com/office/drawing/2016/5/9/chartex" xmlns:cx4="http://schemas.microsoft.com/office/drawing/2016/5/10/chartex" xmlns:cx5="http://schemas.microsoft.com/office/drawing/2016/5/11/chartex" xmlns:cx6="http://schemas.microsoft.com/office/drawing/2016/5/12/chartex" xmlns:cx7="http://schemas.microsoft.com/office/drawing/2016/5/13/chartex" xmlns:cx8="http://schemas.microsoft.com/office/drawing/2016/5/14/chartex" xmlns:mc="http://schemas.openxmlformats.org/markup-compatibility/2006" xmlns:o="urn:schemas-microsoft-com:office:office" xmlns:r="http://schemas.openxmlformats.org/officeDocument/2006/relationships" xmlns:m="http://schemas.openxmlformats.org/officeDocument/2006/math" xmlns:v="urn:schemas-microsoft-com:vml" xmlns:wp14="http://schemas.microsoft.com/office/word/2010/wordprocessingDrawing" xmlns:wp="http://schemas.openxmlformats.org/drawingml/2006/wordprocessingDrawing" xmlns:w10="urn:schemas-microsoft-com:office:word" xmlns:w="http://schemas.openxmlformats.org/wordprocessingml/2006/main" xmlns:w14="http://schemas.microsoft.com/office/word/2010/wordml" xmlns:w15="http://schemas.microsoft.com/office/word/2012/wordml" xmlns:w16se="http://schemas.microsoft.com/office/word/2015/wordml/symex" xmlns:wpg="http://schemas.microsoft.com/office/word/2010/wordprocessingGroup" xmlns:wpi="http://schemas.microsoft.com/office/word/2010/wordprocessingInk" xmlns:wne="http://schemas.microsoft.com/office/word/2006/wordml" xmlns:wps="http://schemas.microsoft.com/office/word/2010/wordprocessingShape" mc:Ignorable="w14 w15 w16se wp14">
   <w15:commentEx w15:paraId="2DCC0647" w15:done="0"/>
   <w15:commentEx w15:paraId="17EB87F7" w15:done="0"/>
 </w15:commentsEx>
 </file>
 
 <file path=word/numbering.xml><?xml version="1.0" encoding="utf-8"?>
-<w:numbering xmlns:wpc="http://schemas.microsoft.com/office/word/2010/wordprocessingCanvas" xmlns:cx="http://schemas.microsoft.com/office/drawing/2014/chartex" xmlns:cx1="http://schemas.microsoft.com/office/drawing/2015/9/8/chartex" xmlns:mc="http://schemas.openxmlformats.org/markup-compatibility/2006" xmlns:o="urn:schemas-microsoft-com:office:office" xmlns:r="http://schemas.openxmlformats.org/officeDocument/2006/relationships" xmlns:m="http://schemas.openxmlformats.org/officeDocument/2006/math" xmlns:v="urn:schemas-microsoft-com:vml" xmlns:wp14="http://schemas.microsoft.com/office/word/2010/wordprocessingDrawing" xmlns:wp="http://schemas.openxmlformats.org/drawingml/2006/wordprocessingDrawing" xmlns:w10="urn:schemas-microsoft-com:office:word" xmlns:w="http://schemas.openxmlformats.org/wordprocessingml/2006/main" xmlns:w14="http://schemas.microsoft.com/office/word/2010/wordml" xmlns:w15="http://schemas.microsoft.com/office/word/2012/wordml" xmlns:w16se="http://schemas.microsoft.com/office/word/2015/wordml/symex" xmlns:wpg="http://schemas.microsoft.com/office/word/2010/wordprocessingGroup" xmlns:wpi="http://schemas.microsoft.com/office/word/2010/wordprocessingInk" xmlns:wne="http://schemas.microsoft.com/office/word/2006/wordml" xmlns:wps="http://schemas.microsoft.com/office/word/2010/wordprocessingShape" mc:Ignorable="w14 w15 w16se wp14">
+<w:numbering xmlns:wpc="http://schemas.microsoft.com/office/word/2010/wordprocessingCanvas" xmlns:cx="http://schemas.microsoft.com/office/drawing/2014/chartex" xmlns:cx1="http://schemas.microsoft.com/office/drawing/2015/9/8/chartex" xmlns:cx2="http://schemas.microsoft.com/office/drawing/2015/10/21/chartex" xmlns:cx3="http://schemas.microsoft.com/office/drawing/2016/5/9/chartex" xmlns:cx4="http://schemas.microsoft.com/office/drawing/2016/5/10/chartex" xmlns:cx5="http://schemas.microsoft.com/office/drawing/2016/5/11/chartex" xmlns:cx6="http://schemas.microsoft.com/office/drawing/2016/5/12/chartex" xmlns:cx7="http://schemas.microsoft.com/office/drawing/2016/5/13/chartex" xmlns:cx8="http://schemas.microsoft.com/office/drawing/2016/5/14/chartex" xmlns:mc="http://schemas.openxmlformats.org/markup-compatibility/2006" xmlns:o="urn:schemas-microsoft-com:office:office" xmlns:r="http://schemas.openxmlformats.org/officeDocument/2006/relationships" xmlns:m="http://schemas.openxmlformats.org/officeDocument/2006/math" xmlns:v="urn:schemas-microsoft-com:vml" xmlns:wp14="http://schemas.microsoft.com/office/word/2010/wordprocessingDrawing" xmlns:wp="http://schemas.openxmlformats.org/drawingml/2006/wordprocessingDrawing" xmlns:w10="urn:schemas-microsoft-com:office:word" xmlns:w="http://schemas.openxmlformats.org/wordprocessingml/2006/main" xmlns:w14="http://schemas.microsoft.com/office/word/2010/wordml" xmlns:w15="http://schemas.microsoft.com/office/word/2012/wordml" xmlns:w16se="http://schemas.microsoft.com/office/word/2015/wordml/symex" xmlns:wpg="http://schemas.microsoft.com/office/word/2010/wordprocessingGroup" xmlns:wpi="http://schemas.microsoft.com/office/word/2010/wordprocessingInk" xmlns:wne="http://schemas.microsoft.com/office/word/2006/wordml" xmlns:wps="http://schemas.microsoft.com/office/word/2010/wordprocessingShape" mc:Ignorable="w14 w15 w16se wp14">
   <w:abstractNum w:abstractNumId="0" w15:restartNumberingAfterBreak="0">
     <w:nsid w:val="057A4B62"/>
     <w:multiLevelType w:val="hybridMultilevel"/>
@@ -3565,7 +3700,7 @@
 </file>
 
 <file path=word/people.xml><?xml version="1.0" encoding="utf-8"?>
-<w15:people xmlns:wpc="http://schemas.microsoft.com/office/word/2010/wordprocessingCanvas" xmlns:cx="http://schemas.microsoft.com/office/drawing/2014/chartex" xmlns:cx1="http://schemas.microsoft.com/office/drawing/2015/9/8/chartex" xmlns:mc="http://schemas.openxmlformats.org/markup-compatibility/2006" xmlns:o="urn:schemas-microsoft-com:office:office" xmlns:r="http://schemas.openxmlformats.org/officeDocument/2006/relationships" xmlns:m="http://schemas.openxmlformats.org/officeDocument/2006/math" xmlns:v="urn:schemas-microsoft-com:vml" xmlns:wp14="http://schemas.microsoft.com/office/word/2010/wordprocessingDrawing" xmlns:wp="http://schemas.openxmlformats.org/drawingml/2006/wordprocessingDrawing" xmlns:w10="urn:schemas-microsoft-com:office:word" xmlns:w="http://schemas.openxmlformats.org/wordprocessingml/2006/main" xmlns:w14="http://schemas.microsoft.com/office/word/2010/wordml" xmlns:w15="http://schemas.microsoft.com/office/word/2012/wordml" xmlns:w16se="http://schemas.microsoft.com/office/word/2015/wordml/symex" xmlns:wpg="http://schemas.microsoft.com/office/word/2010/wordprocessingGroup" xmlns:wpi="http://schemas.microsoft.com/office/word/2010/wordprocessingInk" xmlns:wne="http://schemas.microsoft.com/office/word/2006/wordml" xmlns:wps="http://schemas.microsoft.com/office/word/2010/wordprocessingShape" mc:Ignorable="w14 w15 w16se wp14">
+<w15:people xmlns:wpc="http://schemas.microsoft.com/office/word/2010/wordprocessingCanvas" xmlns:cx="http://schemas.microsoft.com/office/drawing/2014/chartex" xmlns:cx1="http://schemas.microsoft.com/office/drawing/2015/9/8/chartex" xmlns:cx2="http://schemas.microsoft.com/office/drawing/2015/10/21/chartex" xmlns:cx3="http://schemas.microsoft.com/office/drawing/2016/5/9/chartex" xmlns:cx4="http://schemas.microsoft.com/office/drawing/2016/5/10/chartex" xmlns:cx5="http://schemas.microsoft.com/office/drawing/2016/5/11/chartex" xmlns:cx6="http://schemas.microsoft.com/office/drawing/2016/5/12/chartex" xmlns:cx7="http://schemas.microsoft.com/office/drawing/2016/5/13/chartex" xmlns:cx8="http://schemas.microsoft.com/office/drawing/2016/5/14/chartex" xmlns:mc="http://schemas.openxmlformats.org/markup-compatibility/2006" xmlns:o="urn:schemas-microsoft-com:office:office" xmlns:r="http://schemas.openxmlformats.org/officeDocument/2006/relationships" xmlns:m="http://schemas.openxmlformats.org/officeDocument/2006/math" xmlns:v="urn:schemas-microsoft-com:vml" xmlns:wp14="http://schemas.microsoft.com/office/word/2010/wordprocessingDrawing" xmlns:wp="http://schemas.openxmlformats.org/drawingml/2006/wordprocessingDrawing" xmlns:w10="urn:schemas-microsoft-com:office:word" xmlns:w="http://schemas.openxmlformats.org/wordprocessingml/2006/main" xmlns:w14="http://schemas.microsoft.com/office/word/2010/wordml" xmlns:w15="http://schemas.microsoft.com/office/word/2012/wordml" xmlns:w16se="http://schemas.microsoft.com/office/word/2015/wordml/symex" xmlns:wpg="http://schemas.microsoft.com/office/word/2010/wordprocessingGroup" xmlns:wpi="http://schemas.microsoft.com/office/word/2010/wordprocessingInk" xmlns:wne="http://schemas.microsoft.com/office/word/2006/wordml" xmlns:wps="http://schemas.microsoft.com/office/word/2010/wordprocessingShape" mc:Ignorable="w14 w15 w16se wp14">
   <w15:person w15:author="Usuário do Windows">
     <w15:presenceInfo w15:providerId="None" w15:userId="Usuário do Windows"/>
   </w15:person>
@@ -3590,7 +3725,7 @@
       </w:pPr>
     </w:pPrDefault>
   </w:docDefaults>
-  <w:latentStyles w:defLockedState="0" w:defUIPriority="99" w:defSemiHidden="0" w:defUnhideWhenUsed="0" w:defQFormat="0" w:count="371">
+  <w:latentStyles w:defLockedState="0" w:defUIPriority="99" w:defSemiHidden="0" w:defUnhideWhenUsed="0" w:defQFormat="0" w:count="374">
     <w:lsdException w:name="Normal" w:uiPriority="0" w:qFormat="1"/>
     <w:lsdException w:name="heading 1" w:uiPriority="9" w:qFormat="1"/>
     <w:lsdException w:name="heading 2" w:semiHidden="1" w:uiPriority="9" w:unhideWhenUsed="1" w:qFormat="1"/>
@@ -3696,7 +3831,6 @@
     <w:lsdException w:name="HTML Sample" w:semiHidden="1" w:unhideWhenUsed="1"/>
     <w:lsdException w:name="HTML Typewriter" w:semiHidden="1" w:unhideWhenUsed="1"/>
     <w:lsdException w:name="HTML Variable" w:semiHidden="1" w:unhideWhenUsed="1"/>
-    <w:lsdException w:name="Normal Table" w:semiHidden="1" w:unhideWhenUsed="1"/>
     <w:lsdException w:name="annotation subject" w:semiHidden="1" w:unhideWhenUsed="1"/>
     <w:lsdException w:name="No List" w:semiHidden="1" w:unhideWhenUsed="1"/>
     <w:lsdException w:name="Outline List 1" w:semiHidden="1" w:unhideWhenUsed="1"/>
@@ -3741,7 +3875,6 @@
     <w:lsdException w:name="Table Professional" w:semiHidden="1" w:unhideWhenUsed="1"/>
     <w:lsdException w:name="Table Subtle 1" w:semiHidden="1" w:unhideWhenUsed="1"/>
     <w:lsdException w:name="Table Subtle 2" w:semiHidden="1" w:unhideWhenUsed="1"/>
-    <w:lsdException w:name="Table Web 1" w:semiHidden="1" w:unhideWhenUsed="1"/>
     <w:lsdException w:name="Table Web 2" w:semiHidden="1" w:unhideWhenUsed="1"/>
     <w:lsdException w:name="Table Web 3" w:semiHidden="1" w:unhideWhenUsed="1"/>
     <w:lsdException w:name="Balloon Text" w:semiHidden="1" w:unhideWhenUsed="1"/>
@@ -3962,6 +4095,9 @@
     <w:lsdException w:name="List Table 5 Dark Accent 6" w:uiPriority="50"/>
     <w:lsdException w:name="List Table 6 Colorful Accent 6" w:uiPriority="51"/>
     <w:lsdException w:name="List Table 7 Colorful Accent 6" w:uiPriority="52"/>
+    <w:lsdException w:name="Mention" w:semiHidden="1" w:unhideWhenUsed="1"/>
+    <w:lsdException w:name="Smart Hyperlink" w:semiHidden="1" w:unhideWhenUsed="1"/>
+    <w:lsdException w:name="Hashtag" w:semiHidden="1" w:unhideWhenUsed="1"/>
   </w:latentStyles>
   <w:style w:type="paragraph" w:default="1" w:styleId="Normal">
     <w:name w:val="Normal"/>
@@ -4568,7 +4704,7 @@
 </file>
 
 <file path=customXml/itemProps1.xml><?xml version="1.0" encoding="utf-8"?>
-<ds:datastoreItem xmlns:ds="http://schemas.openxmlformats.org/officeDocument/2006/customXml" ds:itemID="{CE353F08-8D34-45B8-AD03-5B669DBC4E7E}">
+<ds:datastoreItem xmlns:ds="http://schemas.openxmlformats.org/officeDocument/2006/customXml" ds:itemID="{A6C14D38-CC84-4851-A5F7-704D14D43B19}">
   <ds:schemaRefs>
     <ds:schemaRef ds:uri="http://schemas.openxmlformats.org/officeDocument/2006/bibliography"/>
   </ds:schemaRefs>

--- a/TCC.docx
+++ b/TCC.docx
@@ -1,6 +1,6 @@
 
 <file path=word/document.xml><?xml version="1.0" encoding="utf-8"?>
-<w:document xmlns:wpc="http://schemas.microsoft.com/office/word/2010/wordprocessingCanvas" xmlns:cx="http://schemas.microsoft.com/office/drawing/2014/chartex" xmlns:cx1="http://schemas.microsoft.com/office/drawing/2015/9/8/chartex" xmlns:cx2="http://schemas.microsoft.com/office/drawing/2015/10/21/chartex" xmlns:cx3="http://schemas.microsoft.com/office/drawing/2016/5/9/chartex" xmlns:cx4="http://schemas.microsoft.com/office/drawing/2016/5/10/chartex" xmlns:cx5="http://schemas.microsoft.com/office/drawing/2016/5/11/chartex" xmlns:cx6="http://schemas.microsoft.com/office/drawing/2016/5/12/chartex" xmlns:cx7="http://schemas.microsoft.com/office/drawing/2016/5/13/chartex" xmlns:cx8="http://schemas.microsoft.com/office/drawing/2016/5/14/chartex" xmlns:mc="http://schemas.openxmlformats.org/markup-compatibility/2006" xmlns:o="urn:schemas-microsoft-com:office:office" xmlns:r="http://schemas.openxmlformats.org/officeDocument/2006/relationships" xmlns:m="http://schemas.openxmlformats.org/officeDocument/2006/math" xmlns:v="urn:schemas-microsoft-com:vml" xmlns:wp14="http://schemas.microsoft.com/office/word/2010/wordprocessingDrawing" xmlns:wp="http://schemas.openxmlformats.org/drawingml/2006/wordprocessingDrawing" xmlns:w10="urn:schemas-microsoft-com:office:word" xmlns:w="http://schemas.openxmlformats.org/wordprocessingml/2006/main" xmlns:w14="http://schemas.microsoft.com/office/word/2010/wordml" xmlns:w15="http://schemas.microsoft.com/office/word/2012/wordml" xmlns:w16se="http://schemas.microsoft.com/office/word/2015/wordml/symex" xmlns:wpg="http://schemas.microsoft.com/office/word/2010/wordprocessingGroup" xmlns:wpi="http://schemas.microsoft.com/office/word/2010/wordprocessingInk" xmlns:wne="http://schemas.microsoft.com/office/word/2006/wordml" xmlns:wps="http://schemas.microsoft.com/office/word/2010/wordprocessingShape" mc:Ignorable="w14 w15 w16se wp14">
+<w:document xmlns:wpc="http://schemas.microsoft.com/office/word/2010/wordprocessingCanvas" xmlns:cx="http://schemas.microsoft.com/office/drawing/2014/chartex" xmlns:cx1="http://schemas.microsoft.com/office/drawing/2015/9/8/chartex" xmlns:mc="http://schemas.openxmlformats.org/markup-compatibility/2006" xmlns:o="urn:schemas-microsoft-com:office:office" xmlns:r="http://schemas.openxmlformats.org/officeDocument/2006/relationships" xmlns:m="http://schemas.openxmlformats.org/officeDocument/2006/math" xmlns:v="urn:schemas-microsoft-com:vml" xmlns:wp14="http://schemas.microsoft.com/office/word/2010/wordprocessingDrawing" xmlns:wp="http://schemas.openxmlformats.org/drawingml/2006/wordprocessingDrawing" xmlns:w10="urn:schemas-microsoft-com:office:word" xmlns:w="http://schemas.openxmlformats.org/wordprocessingml/2006/main" xmlns:w14="http://schemas.microsoft.com/office/word/2010/wordml" xmlns:w15="http://schemas.microsoft.com/office/word/2012/wordml" xmlns:w16se="http://schemas.microsoft.com/office/word/2015/wordml/symex" xmlns:wpg="http://schemas.microsoft.com/office/word/2010/wordprocessingGroup" xmlns:wpi="http://schemas.microsoft.com/office/word/2010/wordprocessingInk" xmlns:wne="http://schemas.microsoft.com/office/word/2006/wordml" xmlns:wps="http://schemas.microsoft.com/office/word/2010/wordprocessingShape" mc:Ignorable="w14 w15 w16se wp14">
   <w:body>
     <w:p>
       <w:pPr>
@@ -140,7 +140,21 @@
           <w:sz w:val="24"/>
           <w:szCs w:val="24"/>
         </w:rPr>
-        <w:t>Este trabalho visa a analisar métricas de código para gerenciamento da qualidade de software, no contexto de uso de padrões de código no desenvolvimento de software.</w:t>
+        <w:t xml:space="preserve">Este trabalho visa a analisar métricas de código para gerenciamento da qualidade de software, no contexto de uso de padrões de código no desenvolvimento de </w:t>
+      </w:r>
+      <w:r>
+        <w:rPr>
+          <w:sz w:val="24"/>
+          <w:szCs w:val="24"/>
+        </w:rPr>
+        <w:t>um sistema</w:t>
+      </w:r>
+      <w:r>
+        <w:rPr>
+          <w:sz w:val="24"/>
+          <w:szCs w:val="24"/>
+        </w:rPr>
+        <w:t>.</w:t>
       </w:r>
       <w:r>
         <w:rPr>
@@ -154,7 +168,21 @@
           <w:sz w:val="24"/>
           <w:szCs w:val="24"/>
         </w:rPr>
-        <w:t>Essa análise será feita comparando métricas de código utilizando dois frameworks diferentes, antes e depois de aplicar padrões de código, apresentando as diferenças entre as métricas extraídas, e como tais métricas podem demonstrar quantitativamente o nível de qualidade de software.</w:t>
+        <w:t xml:space="preserve">Essa análise será feita comparando métricas de código utilizando dois frameworks diferentes, antes e depois de aplicar padrões de código, apresentando as diferenças entre </w:t>
+      </w:r>
+      <w:r>
+        <w:rPr>
+          <w:sz w:val="24"/>
+          <w:szCs w:val="24"/>
+        </w:rPr>
+        <w:t>os indicadores extraídos</w:t>
+      </w:r>
+      <w:r>
+        <w:rPr>
+          <w:sz w:val="24"/>
+          <w:szCs w:val="24"/>
+        </w:rPr>
+        <w:t>, e como tais métricas podem demonstrar quantitativamente o nível de qualidade de software.</w:t>
       </w:r>
     </w:p>
     <w:p>
@@ -326,14 +354,35 @@
           <w:sz w:val="24"/>
           <w:szCs w:val="24"/>
         </w:rPr>
-        <w:t>m se tratando de software, a qualidade pode ser caracterizada pela falta de erros ou defeitos em um software, ou se o software atende os requisitos previamente definido</w:t>
-      </w:r>
-      <w:r>
-        <w:rPr>
-          <w:sz w:val="24"/>
-          <w:szCs w:val="24"/>
-        </w:rPr>
-        <w:t>s; porém, a qualidade de um software pode ser medida em várias dimensões diferentes.</w:t>
+        <w:t xml:space="preserve">m se tratando de software, a qualidade pode ser caracterizada pela falta de erros ou defeitos </w:t>
+      </w:r>
+      <w:r>
+        <w:rPr>
+          <w:sz w:val="24"/>
+          <w:szCs w:val="24"/>
+        </w:rPr>
+        <w:t>encontrados, ou se os requisitos previamente definidos são devidamente atendidos</w:t>
+      </w:r>
+      <w:r>
+        <w:rPr>
+          <w:sz w:val="24"/>
+          <w:szCs w:val="24"/>
+        </w:rPr>
+        <w:t xml:space="preserve">; porém, a qualidade de um </w:t>
+      </w:r>
+      <w:r>
+        <w:rPr>
+          <w:sz w:val="24"/>
+          <w:szCs w:val="24"/>
+        </w:rPr>
+        <w:t>sistema</w:t>
+      </w:r>
+      <w:r>
+        <w:rPr>
+          <w:sz w:val="24"/>
+          <w:szCs w:val="24"/>
+        </w:rPr>
+        <w:t xml:space="preserve"> pode ser medida em várias dimensões diferentes.</w:t>
       </w:r>
     </w:p>
     <w:p>
@@ -351,7 +400,58 @@
           <w:szCs w:val="24"/>
         </w:rPr>
         <w:tab/>
-        <w:t xml:space="preserve">Duas das preocupações que existem no gerenciamento de qualidade de software são estabelecer frameworks e padrões que elevem a qualidade do software, e definir as metas de qualidade a serem atingidas. Desta forma, juntamente com os processos de desenvolvimento, devem ser definidos e escolhidos os padrões que serão utilizados. Entre esses padrões, estão </w:t>
+        <w:t xml:space="preserve">Duas das preocupações que existem no gerenciamento de qualidade de </w:t>
+      </w:r>
+      <w:r>
+        <w:rPr>
+          <w:sz w:val="24"/>
+          <w:szCs w:val="24"/>
+        </w:rPr>
+        <w:t>softwares</w:t>
+      </w:r>
+      <w:r>
+        <w:rPr>
+          <w:sz w:val="24"/>
+          <w:szCs w:val="24"/>
+        </w:rPr>
+        <w:t xml:space="preserve"> são estabelecer </w:t>
+      </w:r>
+      <w:bookmarkStart w:id="0" w:name="_GoBack"/>
+      <w:r>
+        <w:rPr>
+          <w:sz w:val="24"/>
+          <w:szCs w:val="24"/>
+        </w:rPr>
+        <w:t>frameworks</w:t>
+      </w:r>
+      <w:r>
+        <w:rPr>
+          <w:sz w:val="24"/>
+          <w:szCs w:val="24"/>
+        </w:rPr>
+        <w:t xml:space="preserve"> </w:t>
+      </w:r>
+      <w:bookmarkEnd w:id="0"/>
+      <w:r>
+        <w:rPr>
+          <w:sz w:val="24"/>
+          <w:szCs w:val="24"/>
+        </w:rPr>
+        <w:t xml:space="preserve">e padrões que elevem </w:t>
+      </w:r>
+      <w:r>
+        <w:rPr>
+          <w:sz w:val="24"/>
+          <w:szCs w:val="24"/>
+        </w:rPr>
+        <w:t>o nível de qualidade do sistema</w:t>
+      </w:r>
+      <w:r>
+        <w:rPr>
+          <w:sz w:val="24"/>
+          <w:szCs w:val="24"/>
+        </w:rPr>
+        <w:t xml:space="preserve">, e definir as metas a serem atingidas. Desta forma, juntamente com os processos de desenvolvimento, devem ser definidos e escolhidos os padrões que serão utilizados. Entre esses padrões, estão </w:t>
       </w:r>
       <w:r>
         <w:rPr>
@@ -383,14 +483,63 @@
           <w:sz w:val="24"/>
           <w:szCs w:val="24"/>
         </w:rPr>
-        <w:t>Em muitos casos, garantir qualidade de software significa somente definir tais processos, procedimentos e padrões; em outros, a garantia da qualidade inclui também gestão de configuração, verificação e validação, mesmo após a entreg</w:t>
-      </w:r>
-      <w:r>
-        <w:rPr>
-          <w:sz w:val="24"/>
-          <w:szCs w:val="24"/>
-        </w:rPr>
-        <w:t>a do pro</w:t>
+        <w:t>Em muit</w:t>
+      </w:r>
+      <w:r>
+        <w:rPr>
+          <w:sz w:val="24"/>
+          <w:szCs w:val="24"/>
+        </w:rPr>
+        <w:t xml:space="preserve">os casos, garantir qualidade a uma aplicação </w:t>
+      </w:r>
+      <w:r>
+        <w:rPr>
+          <w:sz w:val="24"/>
+          <w:szCs w:val="24"/>
+        </w:rPr>
+        <w:t>significa somente definir tais processos, procedimentos e padrões; em outros, a garantia da qualidade inclui também gestão de configuração, verificação e validação, mesmo após a entreg</w:t>
+      </w:r>
+      <w:r>
+        <w:rPr>
+          <w:sz w:val="24"/>
+          <w:szCs w:val="24"/>
+        </w:rPr>
+        <w:t>a do produto</w:t>
+      </w:r>
+      <w:r>
+        <w:rPr>
+          <w:sz w:val="24"/>
+          <w:szCs w:val="24"/>
+        </w:rPr>
+        <w:t>.</w:t>
+      </w:r>
+      <w:r>
+        <w:rPr>
+          <w:sz w:val="24"/>
+          <w:szCs w:val="24"/>
+        </w:rPr>
+        <w:t xml:space="preserve"> Assim sendo, o</w:t>
+      </w:r>
+      <w:r>
+        <w:rPr>
+          <w:sz w:val="24"/>
+          <w:szCs w:val="24"/>
+        </w:rPr>
+        <w:t xml:space="preserve"> código fonte do </w:t>
+      </w:r>
+      <w:r>
+        <w:rPr>
+          <w:sz w:val="24"/>
+          <w:szCs w:val="24"/>
+        </w:rPr>
+        <w:t xml:space="preserve">software deve seguir os padrões </w:t>
+      </w:r>
+      <w:r>
+        <w:rPr>
+          <w:sz w:val="24"/>
+          <w:szCs w:val="24"/>
+        </w:rPr>
+        <w:t>pré-</w:t>
       </w:r>
       <w:r>
         <w:rPr>
@@ -398,42 +547,7 @@
           <w:szCs w:val="24"/>
         </w:rPr>
         <w:lastRenderedPageBreak/>
-        <w:t>duto</w:t>
-      </w:r>
-      <w:r>
-        <w:rPr>
-          <w:sz w:val="24"/>
-          <w:szCs w:val="24"/>
-        </w:rPr>
-        <w:t>.</w:t>
-      </w:r>
-      <w:r>
-        <w:rPr>
-          <w:sz w:val="24"/>
-          <w:szCs w:val="24"/>
-        </w:rPr>
-        <w:t xml:space="preserve"> Assim sendo, o</w:t>
-      </w:r>
-      <w:r>
-        <w:rPr>
-          <w:sz w:val="24"/>
-          <w:szCs w:val="24"/>
-        </w:rPr>
-        <w:t xml:space="preserve"> código fonte do </w:t>
-      </w:r>
-      <w:r>
-        <w:rPr>
-          <w:sz w:val="24"/>
-          <w:szCs w:val="24"/>
-        </w:rPr>
-        <w:t xml:space="preserve">software deve seguir os padrões </w:t>
-      </w:r>
-      <w:r>
-        <w:rPr>
-          <w:sz w:val="24"/>
-          <w:szCs w:val="24"/>
-        </w:rPr>
-        <w:t>pré-definido</w:t>
+        <w:t>definido</w:t>
       </w:r>
       <w:r>
         <w:rPr>
@@ -600,44 +714,55 @@
         </w:rPr>
         <w:t>Qualidade de Software</w:t>
       </w:r>
-    </w:p>
-    <w:p>
-      <w:pPr>
-        <w:spacing w:line="360" w:lineRule="auto"/>
-        <w:ind w:firstLine="709"/>
-        <w:jc w:val="both"/>
-        <w:rPr>
-          <w:sz w:val="24"/>
-          <w:szCs w:val="24"/>
-        </w:rPr>
-      </w:pPr>
-      <w:r>
-        <w:rPr>
-          <w:sz w:val="24"/>
-          <w:szCs w:val="24"/>
-        </w:rPr>
-        <w:t xml:space="preserve">Poder avaliar </w:t>
-      </w:r>
-      <w:r>
-        <w:rPr>
-          <w:sz w:val="24"/>
-          <w:szCs w:val="24"/>
-        </w:rPr>
-        <w:t xml:space="preserve">e garantir </w:t>
-      </w:r>
-      <w:r>
-        <w:rPr>
-          <w:sz w:val="24"/>
-          <w:szCs w:val="24"/>
-        </w:rPr>
-        <w:t>a qualidade de um software é um ponto essenc</w:t>
-      </w:r>
-      <w:r>
-        <w:rPr>
-          <w:sz w:val="24"/>
-          <w:szCs w:val="24"/>
-        </w:rPr>
-        <w:t xml:space="preserve">ial para os </w:t>
+      <w:r>
+        <w:rPr>
+          <w:sz w:val="24"/>
+          <w:szCs w:val="24"/>
+        </w:rPr>
+        <w:tab/>
+      </w:r>
+    </w:p>
+    <w:p>
+      <w:pPr>
+        <w:spacing w:line="360" w:lineRule="auto"/>
+        <w:ind w:firstLine="720"/>
+        <w:jc w:val="both"/>
+        <w:rPr>
+          <w:sz w:val="24"/>
+          <w:szCs w:val="24"/>
+        </w:rPr>
+      </w:pPr>
+      <w:r>
+        <w:rPr>
+          <w:sz w:val="24"/>
+          <w:szCs w:val="24"/>
+        </w:rPr>
+        <w:t>De acordo com Pressman (2011), qualidade de software pode ser definida como “uma gestão de qualidade efetiva aplicada de modo a criar um produto útil que forneça valor mensurável para aqueles que o produzem e para aqueles que o utilizam”. Essa definição pode ainda ser mais detalhada e alterada de acordo com várias características a serem medidas em um produto de software.</w:t>
+      </w:r>
+      <w:r>
+        <w:rPr>
+          <w:sz w:val="24"/>
+          <w:szCs w:val="24"/>
+        </w:rPr>
+        <w:t xml:space="preserve"> Dessa forma, a qualidade de software acaba sendo uma combinação de fatores que dependem diretamente de determinadas aplicações, dos clientes que as solicitam e da equipe que desenvolve o projeto.</w:t>
+      </w:r>
+    </w:p>
+    <w:p>
+      <w:pPr>
+        <w:spacing w:line="360" w:lineRule="auto"/>
+        <w:ind w:firstLine="720"/>
+        <w:jc w:val="both"/>
+        <w:rPr>
+          <w:sz w:val="24"/>
+          <w:szCs w:val="24"/>
+        </w:rPr>
+      </w:pPr>
+      <w:r>
+        <w:rPr>
+          <w:sz w:val="24"/>
+          <w:szCs w:val="24"/>
+        </w:rPr>
+        <w:t xml:space="preserve">Poder avaliar e garantir a qualidade de um software é um ponto essencial para os </w:t>
       </w:r>
       <w:r>
         <w:rPr>
@@ -652,72 +777,15 @@
           <w:sz w:val="24"/>
           <w:szCs w:val="24"/>
         </w:rPr>
-        <w:t xml:space="preserve">; além de </w:t>
-      </w:r>
-      <w:r>
-        <w:rPr>
-          <w:sz w:val="24"/>
-          <w:szCs w:val="24"/>
-        </w:rPr>
-        <w:t>agregar v</w:t>
-      </w:r>
-      <w:r>
-        <w:rPr>
-          <w:sz w:val="24"/>
-          <w:szCs w:val="24"/>
-        </w:rPr>
-        <w:t>alor ao produto final, entregando ao cliente um produto eficiente</w:t>
-      </w:r>
-      <w:r>
-        <w:rPr>
-          <w:sz w:val="24"/>
-          <w:szCs w:val="24"/>
-        </w:rPr>
-        <w:t>, também reduz custos e riscos (PRESSMAN, 2011).</w:t>
-      </w:r>
-      <w:r>
-        <w:rPr>
-          <w:sz w:val="24"/>
-          <w:szCs w:val="24"/>
-        </w:rPr>
-        <w:tab/>
-      </w:r>
-    </w:p>
-    <w:p>
-      <w:pPr>
-        <w:spacing w:line="360" w:lineRule="auto"/>
-        <w:ind w:firstLine="720"/>
-        <w:jc w:val="both"/>
-        <w:rPr>
-          <w:sz w:val="24"/>
-          <w:szCs w:val="24"/>
-        </w:rPr>
-      </w:pPr>
-      <w:r>
-        <w:rPr>
-          <w:sz w:val="24"/>
-          <w:szCs w:val="24"/>
-        </w:rPr>
-        <w:t>De acordo com Pressman (2011), qualidade de software pode ser definida como “uma gestão de qualidade efetiva aplicada de modo a criar um produto útil que forneça valor mensurável para aqueles que o produzem e para aqueles que o utilizam”. Essa definição pode ainda ser mais detalhada e alterada de acordo com várias características a serem medidas em um produto de software.</w:t>
-      </w:r>
-      <w:r>
-        <w:rPr>
-          <w:sz w:val="24"/>
-          <w:szCs w:val="24"/>
-        </w:rPr>
-        <w:t xml:space="preserve"> Dessa forma, a qualidade de software acaba sendo uma combinação de fatores que dependem diretamente de determinadas aplicações, dos clientes que as solicitam e da equipe que desenvolve o projeto.</w:t>
-      </w:r>
-    </w:p>
-    <w:p>
-      <w:pPr>
-        <w:spacing w:line="360" w:lineRule="auto"/>
-        <w:ind w:firstLine="720"/>
-        <w:jc w:val="both"/>
-        <w:rPr>
-          <w:sz w:val="24"/>
-          <w:szCs w:val="24"/>
-        </w:rPr>
-      </w:pPr>
+        <w:t>; além de agregar valor ao produto final, entregando ao cliente um produto eficiente, também reduz custos e riscos (PRESSMAN, 2011).</w:t>
+      </w:r>
+      <w:r>
+        <w:rPr>
+          <w:sz w:val="24"/>
+          <w:szCs w:val="24"/>
+        </w:rPr>
+        <w:t xml:space="preserve"> </w:t>
+      </w:r>
       <w:r>
         <w:rPr>
           <w:sz w:val="24"/>
@@ -740,7 +808,6 @@
           <w:sz w:val="24"/>
           <w:szCs w:val="24"/>
         </w:rPr>
-        <w:lastRenderedPageBreak/>
         <w:tab/>
         <w:t>Quando se trata de um software, a qualidade deve ser medida de acordo com requisitos que o usuário pode encontrar, como corretitude, c</w:t>
       </w:r>
@@ -749,7 +816,15 @@
           <w:sz w:val="24"/>
           <w:szCs w:val="24"/>
         </w:rPr>
-        <w:t>onfiabilidade, usabilidade etc. T</w:t>
+        <w:t>onfiabilidade, usabilida</w:t>
+      </w:r>
+      <w:r>
+        <w:rPr>
+          <w:sz w:val="24"/>
+          <w:szCs w:val="24"/>
+        </w:rPr>
+        <w:lastRenderedPageBreak/>
+        <w:t>de etc. T</w:t>
       </w:r>
       <w:r>
         <w:rPr>
@@ -1215,24 +1290,24 @@
           <w:sz w:val="24"/>
           <w:szCs w:val="24"/>
         </w:rPr>
+        <w:t>quanto para identificar os atributos do sistema que não atingiram os padrões de qualidade (SOMMERVILLE, 2011).</w:t>
+      </w:r>
+    </w:p>
+    <w:p>
+      <w:pPr>
+        <w:spacing w:line="360" w:lineRule="auto"/>
+        <w:jc w:val="both"/>
+        <w:rPr>
+          <w:sz w:val="24"/>
+          <w:szCs w:val="24"/>
+        </w:rPr>
+      </w:pPr>
+      <w:r>
+        <w:rPr>
+          <w:sz w:val="24"/>
+          <w:szCs w:val="24"/>
+        </w:rPr>
         <w:lastRenderedPageBreak/>
-        <w:t>quanto para identificar os atributos do sistema que não atingiram os padrões de qualidade (SOMMERVILLE, 2011).</w:t>
-      </w:r>
-    </w:p>
-    <w:p>
-      <w:pPr>
-        <w:spacing w:line="360" w:lineRule="auto"/>
-        <w:jc w:val="both"/>
-        <w:rPr>
-          <w:sz w:val="24"/>
-          <w:szCs w:val="24"/>
-        </w:rPr>
-      </w:pPr>
-      <w:r>
-        <w:rPr>
-          <w:sz w:val="24"/>
-          <w:szCs w:val="24"/>
-        </w:rPr>
         <w:tab/>
         <w:t>Em Engenharia de Software, Pressman</w:t>
       </w:r>
@@ -1448,26 +1523,439 @@
         <w:spacing w:line="360" w:lineRule="auto"/>
         <w:jc w:val="both"/>
         <w:rPr>
-          <w:sz w:val="24"/>
-          <w:szCs w:val="24"/>
-        </w:rPr>
-      </w:pPr>
-    </w:p>
-    <w:p>
-      <w:pPr>
-        <w:spacing w:line="360" w:lineRule="auto"/>
-        <w:jc w:val="both"/>
-        <w:rPr>
-          <w:sz w:val="24"/>
-          <w:szCs w:val="24"/>
-        </w:rPr>
-      </w:pPr>
-      <w:r>
-        <w:rPr>
-          <w:sz w:val="24"/>
-          <w:szCs w:val="24"/>
-        </w:rPr>
-        <w:t>1.3. Manutenibilidade</w:t>
+          <w:rFonts w:eastAsia="Roboto"/>
+          <w:color w:val="000000" w:themeColor="text1"/>
+          <w:sz w:val="24"/>
+          <w:szCs w:val="24"/>
+        </w:rPr>
+      </w:pPr>
+      <w:r>
+        <w:rPr>
+          <w:sz w:val="24"/>
+          <w:szCs w:val="24"/>
+        </w:rPr>
+        <w:tab/>
+        <w:t xml:space="preserve">Métricas de código-fonte são quaisquer métricas que podem ser obtidas a partir </w:t>
+      </w:r>
+      <w:r>
+        <w:rPr>
+          <w:color w:val="000000" w:themeColor="text1"/>
+          <w:sz w:val="24"/>
+          <w:szCs w:val="24"/>
+        </w:rPr>
+        <w:t>do código-fonte e de qualquer representação gráfica que faça parte da especificação do sistema (</w:t>
+      </w:r>
+      <w:r>
+        <w:rPr>
+          <w:rFonts w:eastAsia="Roboto"/>
+          <w:color w:val="000000" w:themeColor="text1"/>
+          <w:sz w:val="24"/>
+          <w:szCs w:val="24"/>
+          <w:highlight w:val="white"/>
+        </w:rPr>
+        <w:t>OLIVEIRA FILHO</w:t>
+      </w:r>
+      <w:r>
+        <w:rPr>
+          <w:rFonts w:eastAsia="Roboto"/>
+          <w:color w:val="000000" w:themeColor="text1"/>
+          <w:sz w:val="24"/>
+          <w:szCs w:val="24"/>
+        </w:rPr>
+        <w:t>, 2013).</w:t>
+      </w:r>
+    </w:p>
+    <w:p>
+      <w:pPr>
+        <w:spacing w:line="360" w:lineRule="auto"/>
+        <w:ind w:firstLine="720"/>
+        <w:jc w:val="both"/>
+        <w:rPr>
+          <w:rFonts w:eastAsia="Roboto"/>
+          <w:color w:val="000000" w:themeColor="text1"/>
+          <w:sz w:val="24"/>
+          <w:szCs w:val="24"/>
+        </w:rPr>
+      </w:pPr>
+      <w:r>
+        <w:rPr>
+          <w:rFonts w:eastAsia="Roboto"/>
+          <w:color w:val="000000" w:themeColor="text1"/>
+          <w:sz w:val="24"/>
+          <w:szCs w:val="24"/>
+        </w:rPr>
+        <w:t>Segundo Oliveira Filho (2013), as métricas de código-fonte podem ser divididas em métricas de tamanho e complexidade e métricas orientadas a objeto.</w:t>
+      </w:r>
+      <w:r>
+        <w:rPr>
+          <w:rFonts w:eastAsia="Roboto"/>
+          <w:color w:val="000000" w:themeColor="text1"/>
+          <w:sz w:val="24"/>
+          <w:szCs w:val="24"/>
+        </w:rPr>
+        <w:t xml:space="preserve"> As métricas de tamanho podem ser aplicadas a qualquer software, e as métricas orientadas a objeto só são aplicáveis a sistemas orientados a objeto.</w:t>
+      </w:r>
+    </w:p>
+    <w:p>
+      <w:pPr>
+        <w:spacing w:line="360" w:lineRule="auto"/>
+        <w:jc w:val="both"/>
+        <w:rPr>
+          <w:sz w:val="24"/>
+          <w:szCs w:val="24"/>
+        </w:rPr>
+      </w:pPr>
+    </w:p>
+    <w:p>
+      <w:pPr>
+        <w:spacing w:line="360" w:lineRule="auto"/>
+        <w:jc w:val="both"/>
+        <w:rPr>
+          <w:sz w:val="24"/>
+          <w:szCs w:val="24"/>
+        </w:rPr>
+      </w:pPr>
+      <w:r>
+        <w:rPr>
+          <w:sz w:val="24"/>
+          <w:szCs w:val="24"/>
+        </w:rPr>
+        <w:t>1.3. M</w:t>
+      </w:r>
+      <w:r>
+        <w:rPr>
+          <w:sz w:val="24"/>
+          <w:szCs w:val="24"/>
+        </w:rPr>
+        <w:t>anutenção e m</w:t>
+      </w:r>
+      <w:r>
+        <w:rPr>
+          <w:sz w:val="24"/>
+          <w:szCs w:val="24"/>
+        </w:rPr>
+        <w:t>anutenibilidade</w:t>
+      </w:r>
+    </w:p>
+    <w:p>
+      <w:pPr>
+        <w:spacing w:line="360" w:lineRule="auto"/>
+        <w:jc w:val="both"/>
+        <w:rPr>
+          <w:sz w:val="24"/>
+          <w:szCs w:val="24"/>
+        </w:rPr>
+      </w:pPr>
+      <w:r>
+        <w:rPr>
+          <w:sz w:val="24"/>
+          <w:szCs w:val="24"/>
+        </w:rPr>
+        <w:tab/>
+        <w:t xml:space="preserve">Manutenção é definida por Vale (2013) como sendo qualquer tipo de mudança no sistema que ocorra após a entrega e o uso do sistema </w:t>
+      </w:r>
+      <w:r>
+        <w:rPr>
+          <w:sz w:val="24"/>
+          <w:szCs w:val="24"/>
+        </w:rPr>
+        <w:t>p</w:t>
+      </w:r>
+      <w:r>
+        <w:rPr>
+          <w:sz w:val="24"/>
+          <w:szCs w:val="24"/>
+        </w:rPr>
+        <w:t xml:space="preserve">elos usuários. Manutenção </w:t>
+      </w:r>
+      <w:r>
+        <w:rPr>
+          <w:sz w:val="24"/>
+          <w:szCs w:val="24"/>
+        </w:rPr>
+        <w:t xml:space="preserve">de software não está limitada </w:t>
+      </w:r>
+      <w:r>
+        <w:rPr>
+          <w:sz w:val="24"/>
+          <w:szCs w:val="24"/>
+        </w:rPr>
+        <w:t>apena</w:t>
+      </w:r>
+      <w:r>
+        <w:rPr>
+          <w:sz w:val="24"/>
+          <w:szCs w:val="24"/>
+        </w:rPr>
+        <w:t xml:space="preserve">s </w:t>
+      </w:r>
+      <w:r>
+        <w:rPr>
+          <w:sz w:val="24"/>
+          <w:szCs w:val="24"/>
+        </w:rPr>
+        <w:t xml:space="preserve">a </w:t>
+      </w:r>
+      <w:r>
+        <w:rPr>
+          <w:sz w:val="24"/>
+          <w:szCs w:val="24"/>
+        </w:rPr>
+        <w:t>correções de erros e defeitos; também pode envolver mudanças no ambiente ou nos requisitos do sistema (VAN VLIET, 2008).</w:t>
+      </w:r>
+    </w:p>
+    <w:p>
+      <w:pPr>
+        <w:spacing w:line="360" w:lineRule="auto"/>
+        <w:ind w:firstLine="720"/>
+        <w:jc w:val="both"/>
+        <w:rPr>
+          <w:sz w:val="24"/>
+          <w:szCs w:val="24"/>
+        </w:rPr>
+      </w:pPr>
+      <w:r>
+        <w:rPr>
+          <w:sz w:val="24"/>
+          <w:szCs w:val="24"/>
+        </w:rPr>
+        <w:t xml:space="preserve">Segundo Sommerville (2011), existem três tipos de manutenção de software: </w:t>
+      </w:r>
+    </w:p>
+    <w:p>
+      <w:pPr>
+        <w:pStyle w:val="PargrafodaLista"/>
+        <w:numPr>
+          <w:ilvl w:val="0"/>
+          <w:numId w:val="6"/>
+        </w:numPr>
+        <w:spacing w:line="360" w:lineRule="auto"/>
+        <w:jc w:val="both"/>
+        <w:rPr>
+          <w:sz w:val="24"/>
+          <w:szCs w:val="24"/>
+        </w:rPr>
+      </w:pPr>
+      <w:r>
+        <w:rPr>
+          <w:sz w:val="24"/>
+          <w:szCs w:val="24"/>
+        </w:rPr>
+        <w:t>Correção de defeitos;</w:t>
+      </w:r>
+    </w:p>
+    <w:p>
+      <w:pPr>
+        <w:pStyle w:val="PargrafodaLista"/>
+        <w:numPr>
+          <w:ilvl w:val="0"/>
+          <w:numId w:val="6"/>
+        </w:numPr>
+        <w:spacing w:line="360" w:lineRule="auto"/>
+        <w:jc w:val="both"/>
+        <w:rPr>
+          <w:sz w:val="24"/>
+          <w:szCs w:val="24"/>
+        </w:rPr>
+      </w:pPr>
+      <w:r>
+        <w:rPr>
+          <w:sz w:val="24"/>
+          <w:szCs w:val="24"/>
+        </w:rPr>
+        <w:t>Adaptação do ambiente;</w:t>
+      </w:r>
+    </w:p>
+    <w:p>
+      <w:pPr>
+        <w:pStyle w:val="PargrafodaLista"/>
+        <w:numPr>
+          <w:ilvl w:val="0"/>
+          <w:numId w:val="6"/>
+        </w:numPr>
+        <w:spacing w:line="360" w:lineRule="auto"/>
+        <w:jc w:val="both"/>
+        <w:rPr>
+          <w:sz w:val="24"/>
+          <w:szCs w:val="24"/>
+        </w:rPr>
+      </w:pPr>
+      <w:r>
+        <w:rPr>
+          <w:sz w:val="24"/>
+          <w:szCs w:val="24"/>
+        </w:rPr>
+        <w:t>Adição de funcionalidades.</w:t>
+      </w:r>
+    </w:p>
+    <w:p>
+      <w:pPr>
+        <w:spacing w:line="360" w:lineRule="auto"/>
+        <w:ind w:firstLine="720"/>
+        <w:jc w:val="both"/>
+        <w:rPr>
+          <w:sz w:val="24"/>
+          <w:szCs w:val="24"/>
+        </w:rPr>
+      </w:pPr>
+      <w:r>
+        <w:rPr>
+          <w:sz w:val="24"/>
+          <w:szCs w:val="24"/>
+        </w:rPr>
+        <w:lastRenderedPageBreak/>
+        <w:t>Pesquisas em geral apontam que a manutenção de software requer um custo maior do</w:t>
+      </w:r>
+      <w:r>
+        <w:rPr>
+          <w:sz w:val="24"/>
+          <w:szCs w:val="24"/>
+        </w:rPr>
+        <w:t xml:space="preserve"> departamento de TI do que o próprio desenvolvimento</w:t>
+      </w:r>
+      <w:r>
+        <w:rPr>
+          <w:sz w:val="24"/>
+          <w:szCs w:val="24"/>
+        </w:rPr>
+        <w:t>: dois terços do orçamento são destinados à manutenção e um terço apenas para o desenvolvimento</w:t>
+      </w:r>
+      <w:r>
+        <w:rPr>
+          <w:sz w:val="24"/>
+          <w:szCs w:val="24"/>
+        </w:rPr>
+        <w:t xml:space="preserve"> (SOMMERVILLE, 2011)</w:t>
+      </w:r>
+      <w:r>
+        <w:rPr>
+          <w:sz w:val="24"/>
+          <w:szCs w:val="24"/>
+        </w:rPr>
+        <w:t>.</w:t>
+      </w:r>
+    </w:p>
+    <w:p>
+      <w:pPr>
+        <w:spacing w:line="360" w:lineRule="auto"/>
+        <w:ind w:firstLine="720"/>
+        <w:jc w:val="both"/>
+        <w:rPr>
+          <w:sz w:val="24"/>
+          <w:szCs w:val="24"/>
+        </w:rPr>
+      </w:pPr>
+      <w:r>
+        <w:rPr>
+          <w:sz w:val="24"/>
+          <w:szCs w:val="24"/>
+        </w:rPr>
+        <w:t>Manutenibilidade é a capacidade de um sistema poder ser modificado; o quanto ele facilita as atividades de manutenção e a qualidade de uso de quem est</w:t>
+      </w:r>
+      <w:r>
+        <w:rPr>
+          <w:sz w:val="24"/>
+          <w:szCs w:val="24"/>
+        </w:rPr>
+        <w:t>á</w:t>
+      </w:r>
+      <w:r>
+        <w:rPr>
+          <w:sz w:val="24"/>
+          <w:szCs w:val="24"/>
+        </w:rPr>
+        <w:t xml:space="preserve"> efetuando as modificações (VALE, 2013).</w:t>
+      </w:r>
+    </w:p>
+    <w:p>
+      <w:pPr>
+        <w:spacing w:line="360" w:lineRule="auto"/>
+        <w:ind w:firstLine="720"/>
+        <w:jc w:val="both"/>
+        <w:rPr>
+          <w:sz w:val="24"/>
+          <w:szCs w:val="24"/>
+        </w:rPr>
+      </w:pPr>
+      <w:r>
+        <w:rPr>
+          <w:sz w:val="24"/>
+          <w:szCs w:val="24"/>
+        </w:rPr>
+        <w:t>Van Vliet (2008) aponta que os principais problemas que levam um sistema à manutenção são:</w:t>
+      </w:r>
+    </w:p>
+    <w:p>
+      <w:pPr>
+        <w:pStyle w:val="PargrafodaLista"/>
+        <w:numPr>
+          <w:ilvl w:val="0"/>
+          <w:numId w:val="6"/>
+        </w:numPr>
+        <w:spacing w:line="360" w:lineRule="auto"/>
+        <w:jc w:val="both"/>
+        <w:rPr>
+          <w:sz w:val="24"/>
+          <w:szCs w:val="24"/>
+        </w:rPr>
+      </w:pPr>
+      <w:r>
+        <w:rPr>
+          <w:sz w:val="24"/>
+          <w:szCs w:val="24"/>
+        </w:rPr>
+        <w:t>Código mal estruturado ou sistemas mal codificados;</w:t>
+      </w:r>
+    </w:p>
+    <w:p>
+      <w:pPr>
+        <w:pStyle w:val="PargrafodaLista"/>
+        <w:numPr>
+          <w:ilvl w:val="0"/>
+          <w:numId w:val="6"/>
+        </w:numPr>
+        <w:spacing w:line="360" w:lineRule="auto"/>
+        <w:jc w:val="both"/>
+        <w:rPr>
+          <w:sz w:val="24"/>
+          <w:szCs w:val="24"/>
+        </w:rPr>
+      </w:pPr>
+      <w:r>
+        <w:rPr>
+          <w:sz w:val="24"/>
+          <w:szCs w:val="24"/>
+        </w:rPr>
+        <w:t>Falta de conhecimento do sistema por par</w:t>
+      </w:r>
+      <w:r>
+        <w:rPr>
+          <w:sz w:val="24"/>
+          <w:szCs w:val="24"/>
+        </w:rPr>
+        <w:t>te dos programadores envolvidos;</w:t>
+      </w:r>
+    </w:p>
+    <w:p>
+      <w:pPr>
+        <w:pStyle w:val="PargrafodaLista"/>
+        <w:numPr>
+          <w:ilvl w:val="0"/>
+          <w:numId w:val="6"/>
+        </w:numPr>
+        <w:spacing w:line="360" w:lineRule="auto"/>
+        <w:jc w:val="both"/>
+        <w:rPr>
+          <w:sz w:val="24"/>
+          <w:szCs w:val="24"/>
+        </w:rPr>
+      </w:pPr>
+      <w:r>
+        <w:rPr>
+          <w:sz w:val="24"/>
+          <w:szCs w:val="24"/>
+        </w:rPr>
+        <w:t>Documentação ausente, desatualizada ou insuficiente.</w:t>
       </w:r>
     </w:p>
     <w:p>
@@ -1525,6 +2013,154 @@
           <w:sz w:val="24"/>
           <w:szCs w:val="24"/>
         </w:rPr>
+        <w:tab/>
+        <w:t xml:space="preserve">Utilizar padrões </w:t>
+      </w:r>
+      <w:r>
+        <w:rPr>
+          <w:sz w:val="24"/>
+          <w:szCs w:val="24"/>
+        </w:rPr>
+        <w:t xml:space="preserve">e boas práticas </w:t>
+      </w:r>
+      <w:r>
+        <w:rPr>
+          <w:sz w:val="24"/>
+          <w:szCs w:val="24"/>
+        </w:rPr>
+        <w:t xml:space="preserve">de código </w:t>
+      </w:r>
+      <w:r>
+        <w:rPr>
+          <w:sz w:val="24"/>
+          <w:szCs w:val="24"/>
+        </w:rPr>
+        <w:t xml:space="preserve">e design </w:t>
+      </w:r>
+      <w:r>
+        <w:rPr>
+          <w:sz w:val="24"/>
+          <w:szCs w:val="24"/>
+        </w:rPr>
+        <w:t xml:space="preserve">é uma técnica muito útil para desenvolver projetos manuteníveis e reutilizáveis, além de diminuir o tempo e o custo do desenvolvimento do software </w:t>
+      </w:r>
+      <w:r>
+        <w:rPr>
+          <w:sz w:val="24"/>
+          <w:szCs w:val="24"/>
+        </w:rPr>
+        <w:t>(QUAN; ZONGYAN; LIU, 2008)</w:t>
+      </w:r>
+      <w:r>
+        <w:rPr>
+          <w:sz w:val="24"/>
+          <w:szCs w:val="24"/>
+        </w:rPr>
+        <w:t>.</w:t>
+      </w:r>
+    </w:p>
+    <w:p>
+      <w:pPr>
+        <w:spacing w:line="360" w:lineRule="auto"/>
+        <w:jc w:val="both"/>
+        <w:rPr>
+          <w:sz w:val="24"/>
+          <w:szCs w:val="24"/>
+        </w:rPr>
+      </w:pPr>
+      <w:r>
+        <w:rPr>
+          <w:sz w:val="24"/>
+          <w:szCs w:val="24"/>
+        </w:rPr>
+        <w:tab/>
+        <w:t>Van Vliet (2008) diz, também, que é importante saber identificar quando é necessário realizar a refatoração de um sistema, devido à sua constante evolução e mudança. Uma das características que indica que o sistema está degradado está diretamente envolvida com o código-fonte: o uso de diferentes padrões ao longo do sistema.</w:t>
+      </w:r>
+    </w:p>
+    <w:p>
+      <w:pPr>
+        <w:spacing w:line="360" w:lineRule="auto"/>
+        <w:jc w:val="both"/>
+        <w:rPr>
+          <w:sz w:val="24"/>
+          <w:szCs w:val="24"/>
+        </w:rPr>
+      </w:pPr>
+      <w:r>
+        <w:rPr>
+          <w:sz w:val="24"/>
+          <w:szCs w:val="24"/>
+        </w:rPr>
+        <w:tab/>
+        <w:t>Existem alguns modelos de boas práticas</w:t>
+      </w:r>
+      <w:r>
+        <w:rPr>
+          <w:sz w:val="24"/>
+          <w:szCs w:val="24"/>
+        </w:rPr>
+        <w:t xml:space="preserve"> diferentes, mas de modo geral todos focam em au</w:t>
+      </w:r>
+      <w:r>
+        <w:rPr>
+          <w:sz w:val="24"/>
+          <w:szCs w:val="24"/>
+        </w:rPr>
+        <w:t>mentar a legibilidade do código, centralizar a lógica para que a lógica não fique distribuída nas classes existentes, e deixar a escrita do código fluente, melhorando sua indentação, tamanho das linhas de código, espaços em branco, entre outros pontos que facilitam a leitura</w:t>
+      </w:r>
+      <w:r>
+        <w:rPr>
+          <w:sz w:val="24"/>
+          <w:szCs w:val="24"/>
+        </w:rPr>
+        <w:t xml:space="preserve"> </w:t>
+      </w:r>
+      <w:r>
+        <w:rPr>
+          <w:sz w:val="24"/>
+          <w:szCs w:val="24"/>
+        </w:rPr>
+        <w:t>(</w:t>
+      </w:r>
+      <w:r>
+        <w:rPr>
+          <w:sz w:val="24"/>
+          <w:szCs w:val="24"/>
+        </w:rPr>
+        <w:t>FERREIRA</w:t>
+      </w:r>
+      <w:r>
+        <w:rPr>
+          <w:sz w:val="24"/>
+          <w:szCs w:val="24"/>
+        </w:rPr>
+        <w:t>, 2012).</w:t>
+      </w:r>
+    </w:p>
+    <w:p>
+      <w:pPr>
+        <w:spacing w:line="360" w:lineRule="auto"/>
+        <w:jc w:val="both"/>
+        <w:rPr>
+          <w:sz w:val="24"/>
+          <w:szCs w:val="24"/>
+        </w:rPr>
+      </w:pPr>
+    </w:p>
+    <w:p>
+      <w:pPr>
+        <w:spacing w:line="360" w:lineRule="auto"/>
+        <w:jc w:val="both"/>
+        <w:rPr>
+          <w:sz w:val="24"/>
+          <w:szCs w:val="24"/>
+        </w:rPr>
+      </w:pPr>
+      <w:r>
+        <w:rPr>
+          <w:sz w:val="24"/>
+          <w:szCs w:val="24"/>
+        </w:rPr>
         <w:t>1</w:t>
       </w:r>
       <w:r>
@@ -1672,7 +2308,15 @@
           <w:sz w:val="24"/>
           <w:szCs w:val="24"/>
         </w:rPr>
-        <w:t>), um grupo cujo ideal é manter a comunicação entre a comunidade de desenvolvedores PHP, de forma que todos possam conversar e encontrar pontos em comum. O FIG é composto por grandes representantes da comunidade PHP, responsáveis por projetos bastante conhecidos e utilizados, como o CakePHP, Doctrine, Drupal, entre outros.</w:t>
+        <w:t xml:space="preserve">), um grupo cujo ideal é manter a comunicação entre a comunidade de desenvolvedores PHP, de forma que todos possam conversar e encontrar pontos em comum. O FIG é composto por grandes </w:t>
+      </w:r>
+      <w:r>
+        <w:rPr>
+          <w:sz w:val="24"/>
+          <w:szCs w:val="24"/>
+        </w:rPr>
+        <w:lastRenderedPageBreak/>
+        <w:t>representantes da comunidade PHP, responsáveis por projetos bastante conhecidos e utilizados, como o CakePHP, Doctrine, Drupal, entre outros.</w:t>
       </w:r>
     </w:p>
     <w:p>
@@ -1723,166 +2367,159 @@
           <w:sz w:val="24"/>
           <w:szCs w:val="24"/>
         </w:rPr>
-        <w:t>As PSRs que abordam recomendações referentes a código são as PSR-0, PSR-1, PSR-2 e PSR-4, e já são utilizadas por grandes projetos utilizando PHP, co</w:t>
-      </w:r>
+        <w:t>As PSRs que abordam recomendações referentes a código são as PSR-0, PSR-1, PSR-2 e PSR-4, e já são utilizadas por grandes projetos utilizando PHP, como Drupal, Zend, Symfony, Laravel, CakePHP, phpBB, AWS SDK, FuelPHP, Lithium etc</w:t>
+      </w:r>
+      <w:r>
+        <w:rPr>
+          <w:sz w:val="24"/>
+          <w:szCs w:val="24"/>
+        </w:rPr>
+        <w:t xml:space="preserve"> (PHP, 2017).</w:t>
+      </w:r>
+    </w:p>
+    <w:p>
+      <w:pPr>
+        <w:spacing w:line="360" w:lineRule="auto"/>
+        <w:ind w:firstLine="720"/>
+        <w:jc w:val="both"/>
+        <w:rPr>
+          <w:sz w:val="24"/>
+          <w:szCs w:val="24"/>
+        </w:rPr>
+      </w:pPr>
+    </w:p>
+    <w:p>
+      <w:pPr>
+        <w:spacing w:line="360" w:lineRule="auto"/>
+        <w:jc w:val="both"/>
+        <w:rPr>
+          <w:sz w:val="24"/>
+          <w:szCs w:val="24"/>
+        </w:rPr>
+      </w:pPr>
+      <w:r>
+        <w:rPr>
+          <w:b/>
+          <w:sz w:val="24"/>
+          <w:szCs w:val="24"/>
+        </w:rPr>
+        <w:t>2</w:t>
+      </w:r>
+      <w:r>
+        <w:rPr>
+          <w:b/>
+          <w:sz w:val="24"/>
+          <w:szCs w:val="24"/>
+        </w:rPr>
+        <w:t>. Metodologia</w:t>
+      </w:r>
+    </w:p>
+    <w:p>
+      <w:pPr>
+        <w:spacing w:line="360" w:lineRule="auto"/>
+        <w:ind w:firstLine="720"/>
+        <w:jc w:val="both"/>
+        <w:rPr>
+          <w:sz w:val="24"/>
+          <w:szCs w:val="24"/>
+        </w:rPr>
+      </w:pPr>
+      <w:r>
+        <w:rPr>
+          <w:sz w:val="24"/>
+          <w:szCs w:val="24"/>
+        </w:rPr>
+        <w:t>Para fazer a análise de métricas de código e poder extrair dados iniciais, serão utilizadas duas versões de um mesmo projeto em PHP, uma delas utilizando o framework CakePHP, versão 2.x, e a outra utilizando o framework CodeIgniter, versão 3.x. As duas versões do projeto serão equivalentes na finalidade e nas funcionalidades, para que a comparação dos resultados seja feita de forma justa.</w:t>
+      </w:r>
+    </w:p>
+    <w:p>
+      <w:pPr>
+        <w:spacing w:line="360" w:lineRule="auto"/>
+        <w:ind w:firstLine="720"/>
+        <w:jc w:val="both"/>
+        <w:rPr>
+          <w:sz w:val="24"/>
+          <w:szCs w:val="24"/>
+        </w:rPr>
+      </w:pPr>
+      <w:r>
+        <w:rPr>
+          <w:sz w:val="24"/>
+          <w:szCs w:val="24"/>
+        </w:rPr>
+        <w:t>Esses dois projetos a princípio não estarão seguindo os padrões PSR, e algumas métricas de código serão extraídas dos projetos neste estado. Então, os dois projetos serão ajustados para se adequarem ao PSR, e, após isso, os dois projetos serão avaliados novamente e métricas pós-ajuste serão extraídas. Desta forma, os projetos podem ser avaliados antes, durante e depois dos ajustes necessários para estarem seguindo os padrões.</w:t>
+      </w:r>
+    </w:p>
+    <w:p>
+      <w:pPr>
+        <w:spacing w:line="360" w:lineRule="auto"/>
+        <w:ind w:firstLine="720"/>
+        <w:jc w:val="both"/>
+        <w:rPr>
+          <w:sz w:val="24"/>
+          <w:szCs w:val="24"/>
+        </w:rPr>
+      </w:pPr>
+      <w:r>
+        <w:rPr>
+          <w:sz w:val="24"/>
+          <w:szCs w:val="24"/>
+        </w:rPr>
+        <w:t>O CakePHP, por si só, já exige que alguns padrões próprios do framework sejam utilizados para que haja o correto funcionamento do código, mas essa padronização se limita à nomenclatura de métodos e classes. Ademais, a escrita do código é livre, de acordo com o desenvolvedor.</w:t>
+      </w:r>
+    </w:p>
+    <w:p>
+      <w:pPr>
+        <w:spacing w:line="360" w:lineRule="auto"/>
+        <w:ind w:firstLine="720"/>
+        <w:jc w:val="both"/>
+        <w:rPr>
+          <w:sz w:val="24"/>
+          <w:szCs w:val="24"/>
+        </w:rPr>
+      </w:pPr>
+      <w:r>
+        <w:rPr>
+          <w:sz w:val="24"/>
+          <w:szCs w:val="24"/>
+        </w:rPr>
+        <w:t>Por outro lado, o CodeIgniter não necessita que haja uma padronização de nenhuma forma, desde que a estrutura de pastas e a hierarquia de classes sejam respeitadas.</w:t>
+      </w:r>
+    </w:p>
+    <w:p>
+      <w:pPr>
+        <w:spacing w:line="360" w:lineRule="auto"/>
+        <w:ind w:firstLine="720"/>
+        <w:jc w:val="both"/>
+        <w:rPr>
+          <w:sz w:val="24"/>
+          <w:szCs w:val="24"/>
+        </w:rPr>
+      </w:pPr>
+      <w:r>
+        <w:rPr>
+          <w:sz w:val="24"/>
+          <w:szCs w:val="24"/>
+        </w:rPr>
+        <w:t>Esses dois itens foram decisivos para a escolha destes dois projetos e frameworks, de forma que a análise a que este trabalho se propõe consiga analisar pelo menos dois cenários diferentes.</w:t>
+      </w:r>
+    </w:p>
+    <w:p>
+      <w:pPr>
+        <w:spacing w:line="360" w:lineRule="auto"/>
+        <w:ind w:firstLine="720"/>
+        <w:jc w:val="both"/>
+        <w:rPr>
+          <w:sz w:val="24"/>
+          <w:szCs w:val="24"/>
+        </w:rPr>
+      </w:pPr>
       <w:r>
         <w:rPr>
           <w:sz w:val="24"/>
           <w:szCs w:val="24"/>
         </w:rPr>
         <w:lastRenderedPageBreak/>
-        <w:t>mo Drupal, Zend, Symfony, Laravel, CakePHP, phpBB, AWS SDK, FuelPHP, Lithium etc</w:t>
-      </w:r>
-      <w:r>
-        <w:rPr>
-          <w:sz w:val="24"/>
-          <w:szCs w:val="24"/>
-        </w:rPr>
-        <w:t xml:space="preserve"> (PHP, 2017).</w:t>
-      </w:r>
-    </w:p>
-    <w:p>
-      <w:pPr>
-        <w:spacing w:line="360" w:lineRule="auto"/>
-        <w:ind w:firstLine="720"/>
-        <w:jc w:val="both"/>
-        <w:rPr>
-          <w:sz w:val="24"/>
-          <w:szCs w:val="24"/>
-        </w:rPr>
-      </w:pPr>
-    </w:p>
-    <w:p>
-      <w:pPr>
-        <w:spacing w:line="360" w:lineRule="auto"/>
-        <w:jc w:val="both"/>
-        <w:rPr>
-          <w:sz w:val="24"/>
-          <w:szCs w:val="24"/>
-        </w:rPr>
-      </w:pPr>
-      <w:r>
-        <w:rPr>
-          <w:b/>
-          <w:sz w:val="24"/>
-          <w:szCs w:val="24"/>
-        </w:rPr>
-        <w:t>2</w:t>
-      </w:r>
-      <w:r>
-        <w:rPr>
-          <w:b/>
-          <w:sz w:val="24"/>
-          <w:szCs w:val="24"/>
-        </w:rPr>
-        <w:t>. Metodologia</w:t>
-      </w:r>
-    </w:p>
-    <w:p>
-      <w:pPr>
-        <w:spacing w:line="360" w:lineRule="auto"/>
-        <w:ind w:firstLine="720"/>
-        <w:jc w:val="both"/>
-        <w:rPr>
-          <w:sz w:val="24"/>
-          <w:szCs w:val="24"/>
-        </w:rPr>
-      </w:pPr>
-      <w:r>
-        <w:rPr>
-          <w:sz w:val="24"/>
-          <w:szCs w:val="24"/>
-        </w:rPr>
-        <w:t>Para fazer a análise de métricas de código e poder extrair dados iniciais, serão utilizadas duas versões de um mesmo projeto em PHP, uma delas utilizando o framework CakePHP, versão 2.x, e a outra utilizando o framework CodeIgniter, versão 3.x. As duas versões do projeto serão equivalentes na finalidade e nas funcionalidades, para que a comparação dos resultados seja feita de forma justa.</w:t>
-      </w:r>
-    </w:p>
-    <w:p>
-      <w:pPr>
-        <w:spacing w:line="360" w:lineRule="auto"/>
-        <w:ind w:firstLine="720"/>
-        <w:jc w:val="both"/>
-        <w:rPr>
-          <w:sz w:val="24"/>
-          <w:szCs w:val="24"/>
-        </w:rPr>
-      </w:pPr>
-      <w:r>
-        <w:rPr>
-          <w:sz w:val="24"/>
-          <w:szCs w:val="24"/>
-        </w:rPr>
-        <w:t>Esses dois projetos a princípio não estarão seguindo os padrões PSR, e algumas métricas de código serão extraídas dos projetos neste estado. Então, os dois projetos serão ajustados para se adequarem ao PSR, e, após isso, os dois projetos serão avaliados novamente e métricas pós-ajuste serão extraídas. Desta forma, os projetos podem ser avaliados antes, durante e depois dos ajustes necessários para estarem seguindo os padrões.</w:t>
-      </w:r>
-    </w:p>
-    <w:p>
-      <w:pPr>
-        <w:spacing w:line="360" w:lineRule="auto"/>
-        <w:ind w:firstLine="720"/>
-        <w:jc w:val="both"/>
-        <w:rPr>
-          <w:sz w:val="24"/>
-          <w:szCs w:val="24"/>
-        </w:rPr>
-      </w:pPr>
-      <w:r>
-        <w:rPr>
-          <w:sz w:val="24"/>
-          <w:szCs w:val="24"/>
-        </w:rPr>
-        <w:t>O CakePHP, por si só, já exige que alguns padrões próprios do framework sejam utilizados para que haja o correto funcionamento do código, mas essa padronização se limita à nomenclatura de métodos e classes. Ademais, a escrita do código é livre, de acordo com o desenvolvedor.</w:t>
-      </w:r>
-    </w:p>
-    <w:p>
-      <w:pPr>
-        <w:spacing w:line="360" w:lineRule="auto"/>
-        <w:ind w:firstLine="720"/>
-        <w:jc w:val="both"/>
-        <w:rPr>
-          <w:sz w:val="24"/>
-          <w:szCs w:val="24"/>
-        </w:rPr>
-      </w:pPr>
-      <w:r>
-        <w:rPr>
-          <w:sz w:val="24"/>
-          <w:szCs w:val="24"/>
-        </w:rPr>
-        <w:t>Por outro lado, o CodeIgniter não necessita que haja uma padronização de nenhuma forma, desde que a estrutura de pastas e a hierarquia de classes sejam respeitadas.</w:t>
-      </w:r>
-    </w:p>
-    <w:p>
-      <w:pPr>
-        <w:spacing w:line="360" w:lineRule="auto"/>
-        <w:ind w:firstLine="720"/>
-        <w:jc w:val="both"/>
-        <w:rPr>
-          <w:sz w:val="24"/>
-          <w:szCs w:val="24"/>
-        </w:rPr>
-      </w:pPr>
-      <w:r>
-        <w:rPr>
-          <w:sz w:val="24"/>
-          <w:szCs w:val="24"/>
-        </w:rPr>
-        <w:t>Esses dois itens foram decisivos para a escolha destes dois projetos e frameworks, de forma que a análise a que este trabalho se propõe consiga analisar pelo menos dois cenários diferentes.</w:t>
-      </w:r>
-    </w:p>
-    <w:p>
-      <w:pPr>
-        <w:spacing w:line="360" w:lineRule="auto"/>
-        <w:ind w:firstLine="720"/>
-        <w:jc w:val="both"/>
-        <w:rPr>
-          <w:sz w:val="24"/>
-          <w:szCs w:val="24"/>
-        </w:rPr>
-      </w:pPr>
-      <w:r>
-        <w:rPr>
-          <w:sz w:val="24"/>
-          <w:szCs w:val="24"/>
-        </w:rPr>
         <w:t>Várias ferramentas de análise de projetos e levantamento de métricas foram encontradas, entre elas, a Kalibro, Analizo, e outras, porém somente três serão utilizadas para efeito de análise: phpdefend, phpmetrics e phpcs.</w:t>
       </w:r>
       <w:r>
@@ -1973,7 +2610,6 @@
           <w:sz w:val="24"/>
           <w:szCs w:val="24"/>
         </w:rPr>
-        <w:lastRenderedPageBreak/>
         <w:t>Servidor Apache v x.x;</w:t>
       </w:r>
     </w:p>
@@ -2169,7 +2805,7 @@
         </w:rPr>
         <w:t xml:space="preserve">Abaixo segue diagrama de classes da </w:t>
       </w:r>
-      <w:commentRangeStart w:id="0"/>
+      <w:commentRangeStart w:id="1"/>
       <w:r>
         <w:rPr>
           <w:sz w:val="24"/>
@@ -2177,14 +2813,14 @@
         </w:rPr>
         <w:t>loja</w:t>
       </w:r>
-      <w:commentRangeEnd w:id="0"/>
+      <w:commentRangeEnd w:id="1"/>
       <w:r>
         <w:rPr>
           <w:rStyle w:val="Refdecomentrio"/>
           <w:sz w:val="24"/>
           <w:szCs w:val="24"/>
         </w:rPr>
-        <w:commentReference w:id="0"/>
+        <w:commentReference w:id="1"/>
       </w:r>
       <w:r>
         <w:rPr>
@@ -2298,7 +2934,7 @@
         <w:tab/>
         <w:t xml:space="preserve">Para prosseguir com a análise das métricas, foram extraídas métricas de código utilizando *. Segue abaixo a relação de métricas levantadas e </w:t>
       </w:r>
-      <w:commentRangeStart w:id="1"/>
+      <w:commentRangeStart w:id="2"/>
       <w:r>
         <w:rPr>
           <w:sz w:val="24"/>
@@ -2306,14 +2942,14 @@
         </w:rPr>
         <w:t>analisadas</w:t>
       </w:r>
-      <w:commentRangeEnd w:id="1"/>
+      <w:commentRangeEnd w:id="2"/>
       <w:r>
         <w:rPr>
           <w:rStyle w:val="Refdecomentrio"/>
           <w:sz w:val="24"/>
           <w:szCs w:val="24"/>
         </w:rPr>
-        <w:commentReference w:id="1"/>
+        <w:commentReference w:id="2"/>
       </w:r>
       <w:r>
         <w:rPr>
@@ -2458,6 +3094,7 @@
           <w:szCs w:val="24"/>
           <w:highlight w:val="white"/>
         </w:rPr>
+        <w:lastRenderedPageBreak/>
         <w:t xml:space="preserve">CAKE SOFTWARE FOUNDATION INC. </w:t>
       </w:r>
       <w:r>
@@ -2585,7 +3222,6 @@
           <w:sz w:val="24"/>
           <w:szCs w:val="24"/>
         </w:rPr>
-        <w:lastRenderedPageBreak/>
         <w:t xml:space="preserve">MEIRELLES, Paulo Roberto Miranda. </w:t>
       </w:r>
       <w:r>
@@ -2774,11 +3410,13 @@
           <w:szCs w:val="24"/>
           <w:highlight w:val="white"/>
         </w:rPr>
-        <w:t xml:space="preserve"> 2</w:t>
-      </w:r>
-      <w:bookmarkStart w:id="2" w:name="_GoBack"/>
-      <w:bookmarkEnd w:id="2"/>
-      <w:r>
+        <w:t xml:space="preserve"> 2017.</w:t>
+      </w:r>
+    </w:p>
+    <w:p>
+      <w:pPr>
+        <w:spacing w:line="360" w:lineRule="auto"/>
+        <w:jc w:val="both"/>
         <w:rPr>
           <w:rFonts w:eastAsia="Roboto"/>
           <w:color w:val="222222"/>
@@ -2786,13 +3424,8 @@
           <w:szCs w:val="24"/>
           <w:highlight w:val="white"/>
         </w:rPr>
-        <w:t>017.</w:t>
-      </w:r>
-    </w:p>
-    <w:p>
-      <w:pPr>
-        <w:spacing w:line="360" w:lineRule="auto"/>
-        <w:jc w:val="both"/>
+      </w:pPr>
+      <w:r>
         <w:rPr>
           <w:rFonts w:eastAsia="Roboto"/>
           <w:color w:val="222222"/>
@@ -2800,8 +3433,34 @@
           <w:szCs w:val="24"/>
           <w:highlight w:val="white"/>
         </w:rPr>
-      </w:pPr>
-      <w:r>
+        <w:t>PHP-FIG. Disponível em: &lt;www.php-fig.org/&gt;. Acesso em: 30 mar. 2017.</w:t>
+      </w:r>
+    </w:p>
+    <w:p>
+      <w:pPr>
+        <w:spacing w:line="360" w:lineRule="auto"/>
+        <w:jc w:val="both"/>
+        <w:rPr>
+          <w:rFonts w:eastAsia="Roboto"/>
+          <w:color w:val="222222"/>
+          <w:sz w:val="24"/>
+          <w:szCs w:val="24"/>
+        </w:rPr>
+      </w:pPr>
+      <w:r>
+        <w:rPr>
+          <w:rFonts w:eastAsia="Roboto"/>
+          <w:color w:val="222222"/>
+          <w:sz w:val="24"/>
+          <w:szCs w:val="24"/>
+        </w:rPr>
+        <w:t>PHP: The Right Way. The Right Way. Disponível em: &lt;http://www.phptherightway.com/#code_style_guide&gt;. Acesso em: 16 abr. 2017.</w:t>
+      </w:r>
+    </w:p>
+    <w:p>
+      <w:pPr>
+        <w:spacing w:line="360" w:lineRule="auto"/>
+        <w:jc w:val="both"/>
         <w:rPr>
           <w:rFonts w:eastAsia="Roboto"/>
           <w:color w:val="222222"/>
@@ -2809,34 +3468,8 @@
           <w:szCs w:val="24"/>
           <w:highlight w:val="white"/>
         </w:rPr>
-        <w:t>PHP-FIG. Disponível em: &lt;www.php-fig.org/&gt;. Acesso em: 30 mar. 2017.</w:t>
-      </w:r>
-    </w:p>
-    <w:p>
-      <w:pPr>
-        <w:spacing w:line="360" w:lineRule="auto"/>
-        <w:jc w:val="both"/>
-        <w:rPr>
-          <w:rFonts w:eastAsia="Roboto"/>
-          <w:color w:val="222222"/>
-          <w:sz w:val="24"/>
-          <w:szCs w:val="24"/>
-        </w:rPr>
-      </w:pPr>
-      <w:r>
-        <w:rPr>
-          <w:rFonts w:eastAsia="Roboto"/>
-          <w:color w:val="222222"/>
-          <w:sz w:val="24"/>
-          <w:szCs w:val="24"/>
-        </w:rPr>
-        <w:t>PHP: The Right Way. The Right Way. Disponível em: &lt;http://www.phptherightway.com/#code_style_guide&gt;. Acesso em: 16 abr. 2017.</w:t>
-      </w:r>
-    </w:p>
-    <w:p>
-      <w:pPr>
-        <w:spacing w:line="360" w:lineRule="auto"/>
-        <w:jc w:val="both"/>
+      </w:pPr>
+      <w:r>
         <w:rPr>
           <w:rFonts w:eastAsia="Roboto"/>
           <w:color w:val="222222"/>
@@ -2844,29 +3477,34 @@
           <w:szCs w:val="24"/>
           <w:highlight w:val="white"/>
         </w:rPr>
-      </w:pPr>
-      <w:r>
-        <w:rPr>
-          <w:rFonts w:eastAsia="Roboto"/>
+        <w:t xml:space="preserve">PRESSMAN, Roger S.. </w:t>
+      </w:r>
+      <w:r>
+        <w:rPr>
+          <w:rFonts w:eastAsia="Roboto"/>
+          <w:b/>
           <w:color w:val="222222"/>
           <w:sz w:val="24"/>
           <w:szCs w:val="24"/>
           <w:highlight w:val="white"/>
         </w:rPr>
-        <w:t xml:space="preserve">PRESSMAN, Roger S.. </w:t>
-      </w:r>
-      <w:r>
-        <w:rPr>
-          <w:rFonts w:eastAsia="Roboto"/>
-          <w:b/>
+        <w:t xml:space="preserve">Engenharia de Software: </w:t>
+      </w:r>
+      <w:r>
+        <w:rPr>
+          <w:rFonts w:eastAsia="Roboto"/>
           <w:color w:val="222222"/>
           <w:sz w:val="24"/>
           <w:szCs w:val="24"/>
           <w:highlight w:val="white"/>
         </w:rPr>
-        <w:t xml:space="preserve">Engenharia de Software: </w:t>
-      </w:r>
-      <w:r>
+        <w:t>Uma abordagem profissional. 7. ed. Porto Alegre: Amgh, 2011.</w:t>
+      </w:r>
+    </w:p>
+    <w:p>
+      <w:pPr>
+        <w:spacing w:line="360" w:lineRule="auto"/>
+        <w:jc w:val="both"/>
         <w:rPr>
           <w:rFonts w:eastAsia="Roboto"/>
           <w:color w:val="222222"/>
@@ -2874,19 +3512,6 @@
           <w:szCs w:val="24"/>
           <w:highlight w:val="white"/>
         </w:rPr>
-        <w:t>Uma abordagem profissional. 7. ed. Porto Alegre: Amgh, 2011.</w:t>
-      </w:r>
-    </w:p>
-    <w:p>
-      <w:pPr>
-        <w:spacing w:line="360" w:lineRule="auto"/>
-        <w:jc w:val="both"/>
-        <w:rPr>
-          <w:rFonts w:eastAsia="Roboto"/>
-          <w:color w:val="222222"/>
-          <w:sz w:val="24"/>
-          <w:szCs w:val="24"/>
-        </w:rPr>
       </w:pPr>
       <w:r>
         <w:rPr>
@@ -2896,49 +3521,7 @@
           <w:szCs w:val="24"/>
           <w:highlight w:val="white"/>
         </w:rPr>
-        <w:t xml:space="preserve">SOMMERVILLE, Ian. </w:t>
-      </w:r>
-      <w:r>
-        <w:rPr>
-          <w:rFonts w:eastAsia="Roboto"/>
-          <w:b/>
-          <w:color w:val="222222"/>
-          <w:sz w:val="24"/>
-          <w:szCs w:val="24"/>
-          <w:highlight w:val="white"/>
-        </w:rPr>
-        <w:t xml:space="preserve">Engenharia de Software. </w:t>
-      </w:r>
-      <w:r>
-        <w:rPr>
-          <w:rFonts w:eastAsia="Roboto"/>
-          <w:color w:val="222222"/>
-          <w:sz w:val="24"/>
-          <w:szCs w:val="24"/>
-          <w:highlight w:val="white"/>
-        </w:rPr>
-        <w:t>9. ed. São Paulo: Pearson Prentice Hall, 2011.</w:t>
-      </w:r>
-    </w:p>
-    <w:p>
-      <w:pPr>
-        <w:spacing w:line="360" w:lineRule="auto"/>
-        <w:jc w:val="both"/>
-        <w:rPr>
-          <w:rFonts w:eastAsia="Roboto"/>
-          <w:color w:val="222222"/>
-          <w:sz w:val="24"/>
-          <w:szCs w:val="24"/>
-        </w:rPr>
-      </w:pPr>
-      <w:r>
-        <w:rPr>
-          <w:rFonts w:eastAsia="Roboto"/>
-          <w:color w:val="222222"/>
-          <w:sz w:val="24"/>
-          <w:szCs w:val="24"/>
-        </w:rPr>
-        <w:t>VALE, Gustavo Andrade do. </w:t>
+        <w:t>QUAN, Long; ZONGYAN, Qiu; LIU, Zhiming. Formal Use of Design Patterns and Refactoring. </w:t>
       </w:r>
       <w:r>
         <w:rPr>
@@ -2948,6 +3531,92 @@
           <w:color w:val="222222"/>
           <w:sz w:val="24"/>
           <w:szCs w:val="24"/>
+          <w:highlight w:val="white"/>
+        </w:rPr>
+        <w:t>Communications In Computer And Information Science, </w:t>
+      </w:r>
+      <w:r>
+        <w:rPr>
+          <w:rFonts w:eastAsia="Roboto"/>
+          <w:color w:val="222222"/>
+          <w:sz w:val="24"/>
+          <w:szCs w:val="24"/>
+          <w:highlight w:val="white"/>
+        </w:rPr>
+        <w:t>[s.l.], p.323-338, 2008. Springer Berlin Heidelberg. http://dx.doi.org/10.1007/978-3-540-88479-8_23.</w:t>
+      </w:r>
+    </w:p>
+    <w:p>
+      <w:pPr>
+        <w:spacing w:line="360" w:lineRule="auto"/>
+        <w:jc w:val="both"/>
+        <w:rPr>
+          <w:rFonts w:eastAsia="Roboto"/>
+          <w:color w:val="222222"/>
+          <w:sz w:val="24"/>
+          <w:szCs w:val="24"/>
+        </w:rPr>
+      </w:pPr>
+      <w:r>
+        <w:rPr>
+          <w:rFonts w:eastAsia="Roboto"/>
+          <w:color w:val="222222"/>
+          <w:sz w:val="24"/>
+          <w:szCs w:val="24"/>
+          <w:highlight w:val="white"/>
+        </w:rPr>
+        <w:t xml:space="preserve">SOMMERVILLE, Ian. </w:t>
+      </w:r>
+      <w:r>
+        <w:rPr>
+          <w:rFonts w:eastAsia="Roboto"/>
+          <w:b/>
+          <w:color w:val="222222"/>
+          <w:sz w:val="24"/>
+          <w:szCs w:val="24"/>
+          <w:highlight w:val="white"/>
+        </w:rPr>
+        <w:t xml:space="preserve">Engenharia de Software. </w:t>
+      </w:r>
+      <w:r>
+        <w:rPr>
+          <w:rFonts w:eastAsia="Roboto"/>
+          <w:color w:val="222222"/>
+          <w:sz w:val="24"/>
+          <w:szCs w:val="24"/>
+          <w:highlight w:val="white"/>
+        </w:rPr>
+        <w:t>9. ed. São Paulo: Pearson Prentice Hall, 2011.</w:t>
+      </w:r>
+    </w:p>
+    <w:p>
+      <w:pPr>
+        <w:spacing w:line="360" w:lineRule="auto"/>
+        <w:jc w:val="both"/>
+        <w:rPr>
+          <w:rFonts w:eastAsia="Roboto"/>
+          <w:color w:val="222222"/>
+          <w:sz w:val="24"/>
+          <w:szCs w:val="24"/>
+        </w:rPr>
+      </w:pPr>
+      <w:r>
+        <w:rPr>
+          <w:rFonts w:eastAsia="Roboto"/>
+          <w:color w:val="222222"/>
+          <w:sz w:val="24"/>
+          <w:szCs w:val="24"/>
+        </w:rPr>
+        <w:t>VALE, Gustavo Andrade do. </w:t>
+      </w:r>
+      <w:r>
+        <w:rPr>
+          <w:rFonts w:eastAsia="Roboto"/>
+          <w:b/>
+          <w:bCs/>
+          <w:color w:val="222222"/>
+          <w:sz w:val="24"/>
+          <w:szCs w:val="24"/>
         </w:rPr>
         <w:t>Avaliação da manutenibilidade de sistemas de software derivados de linhas de produtos de software. </w:t>
       </w:r>
@@ -2958,7 +3627,17 @@
           <w:sz w:val="24"/>
           <w:szCs w:val="24"/>
         </w:rPr>
-        <w:t>2013. 111 f. TCC (Graduação) - Curso de Sistemas de Informação, Ciência da Computação, Universidade Federal de Lavras, Lavras, 2013.</w:t>
+        <w:t>2013. 111 f. TCC (Gradua</w:t>
+      </w:r>
+      <w:r>
+        <w:rPr>
+          <w:rFonts w:eastAsia="Roboto"/>
+          <w:color w:val="222222"/>
+          <w:sz w:val="24"/>
+          <w:szCs w:val="24"/>
+        </w:rPr>
+        <w:lastRenderedPageBreak/>
+        <w:t>ção) - Curso de Sistemas de Informação, Ciência da Computação, Universidade Federal de Lavras, Lavras, 2013.</w:t>
       </w:r>
     </w:p>
     <w:p>
@@ -3014,8 +3693,8 @@
 </file>
 
 <file path=word/comments.xml><?xml version="1.0" encoding="utf-8"?>
-<w:comments xmlns:wpc="http://schemas.microsoft.com/office/word/2010/wordprocessingCanvas" xmlns:cx="http://schemas.microsoft.com/office/drawing/2014/chartex" xmlns:cx1="http://schemas.microsoft.com/office/drawing/2015/9/8/chartex" xmlns:cx2="http://schemas.microsoft.com/office/drawing/2015/10/21/chartex" xmlns:cx3="http://schemas.microsoft.com/office/drawing/2016/5/9/chartex" xmlns:cx4="http://schemas.microsoft.com/office/drawing/2016/5/10/chartex" xmlns:cx5="http://schemas.microsoft.com/office/drawing/2016/5/11/chartex" xmlns:cx6="http://schemas.microsoft.com/office/drawing/2016/5/12/chartex" xmlns:cx7="http://schemas.microsoft.com/office/drawing/2016/5/13/chartex" xmlns:cx8="http://schemas.microsoft.com/office/drawing/2016/5/14/chartex" xmlns:mc="http://schemas.openxmlformats.org/markup-compatibility/2006" xmlns:o="urn:schemas-microsoft-com:office:office" xmlns:r="http://schemas.openxmlformats.org/officeDocument/2006/relationships" xmlns:m="http://schemas.openxmlformats.org/officeDocument/2006/math" xmlns:v="urn:schemas-microsoft-com:vml" xmlns:wp14="http://schemas.microsoft.com/office/word/2010/wordprocessingDrawing" xmlns:wp="http://schemas.openxmlformats.org/drawingml/2006/wordprocessingDrawing" xmlns:w10="urn:schemas-microsoft-com:office:word" xmlns:w="http://schemas.openxmlformats.org/wordprocessingml/2006/main" xmlns:w14="http://schemas.microsoft.com/office/word/2010/wordml" xmlns:w15="http://schemas.microsoft.com/office/word/2012/wordml" xmlns:w16se="http://schemas.microsoft.com/office/word/2015/wordml/symex" xmlns:wpg="http://schemas.microsoft.com/office/word/2010/wordprocessingGroup" xmlns:wpi="http://schemas.microsoft.com/office/word/2010/wordprocessingInk" xmlns:wne="http://schemas.microsoft.com/office/word/2006/wordml" xmlns:wps="http://schemas.microsoft.com/office/word/2010/wordprocessingShape" mc:Ignorable="w14 w15 w16se wp14">
-  <w:comment w:id="0" w:author="Usuário do Windows" w:date="2017-04-16T17:56:00Z" w:initials="UdW">
+<w:comments xmlns:wpc="http://schemas.microsoft.com/office/word/2010/wordprocessingCanvas" xmlns:cx="http://schemas.microsoft.com/office/drawing/2014/chartex" xmlns:cx1="http://schemas.microsoft.com/office/drawing/2015/9/8/chartex" xmlns:mc="http://schemas.openxmlformats.org/markup-compatibility/2006" xmlns:o="urn:schemas-microsoft-com:office:office" xmlns:r="http://schemas.openxmlformats.org/officeDocument/2006/relationships" xmlns:m="http://schemas.openxmlformats.org/officeDocument/2006/math" xmlns:v="urn:schemas-microsoft-com:vml" xmlns:wp14="http://schemas.microsoft.com/office/word/2010/wordprocessingDrawing" xmlns:wp="http://schemas.openxmlformats.org/drawingml/2006/wordprocessingDrawing" xmlns:w10="urn:schemas-microsoft-com:office:word" xmlns:w="http://schemas.openxmlformats.org/wordprocessingml/2006/main" xmlns:w14="http://schemas.microsoft.com/office/word/2010/wordml" xmlns:w15="http://schemas.microsoft.com/office/word/2012/wordml" xmlns:w16se="http://schemas.microsoft.com/office/word/2015/wordml/symex" xmlns:wpg="http://schemas.microsoft.com/office/word/2010/wordprocessingGroup" xmlns:wpi="http://schemas.microsoft.com/office/word/2010/wordprocessingInk" xmlns:wne="http://schemas.microsoft.com/office/word/2006/wordml" xmlns:wps="http://schemas.microsoft.com/office/word/2010/wordprocessingShape" mc:Ignorable="w14 w15 w16se wp14">
+  <w:comment w:id="1" w:author="Usuário do Windows" w:date="2017-04-16T17:56:00Z" w:initials="UdW">
     <w:p>
       <w:pPr>
         <w:pStyle w:val="Textodecomentrio"/>
@@ -3034,7 +3713,7 @@
       </w:r>
     </w:p>
   </w:comment>
-  <w:comment w:id="1" w:author="Usuário do Windows" w:date="2017-04-16T18:06:00Z" w:initials="UdW">
+  <w:comment w:id="2" w:author="Usuário do Windows" w:date="2017-04-16T18:06:00Z" w:initials="UdW">
     <w:p>
       <w:pPr>
         <w:pStyle w:val="Textodecomentrio"/>
@@ -3054,14 +3733,14 @@
 </file>
 
 <file path=word/commentsExtended.xml><?xml version="1.0" encoding="utf-8"?>
-<w15:commentsEx xmlns:wpc="http://schemas.microsoft.com/office/word/2010/wordprocessingCanvas" xmlns:cx="http://schemas.microsoft.com/office/drawing/2014/chartex" xmlns:cx1="http://schemas.microsoft.com/office/drawing/2015/9/8/chartex" xmlns:cx2="http://schemas.microsoft.com/office/drawing/2015/10/21/chartex" xmlns:cx3="http://schemas.microsoft.com/office/drawing/2016/5/9/chartex" xmlns:cx4="http://schemas.microsoft.com/office/drawing/2016/5/10/chartex" xmlns:cx5="http://schemas.microsoft.com/office/drawing/2016/5/11/chartex" xmlns:cx6="http://schemas.microsoft.com/office/drawing/2016/5/12/chartex" xmlns:cx7="http://schemas.microsoft.com/office/drawing/2016/5/13/chartex" xmlns:cx8="http://schemas.microsoft.com/office/drawing/2016/5/14/chartex" xmlns:mc="http://schemas.openxmlformats.org/markup-compatibility/2006" xmlns:o="urn:schemas-microsoft-com:office:office" xmlns:r="http://schemas.openxmlformats.org/officeDocument/2006/relationships" xmlns:m="http://schemas.openxmlformats.org/officeDocument/2006/math" xmlns:v="urn:schemas-microsoft-com:vml" xmlns:wp14="http://schemas.microsoft.com/office/word/2010/wordprocessingDrawing" xmlns:wp="http://schemas.openxmlformats.org/drawingml/2006/wordprocessingDrawing" xmlns:w10="urn:schemas-microsoft-com:office:word" xmlns:w="http://schemas.openxmlformats.org/wordprocessingml/2006/main" xmlns:w14="http://schemas.microsoft.com/office/word/2010/wordml" xmlns:w15="http://schemas.microsoft.com/office/word/2012/wordml" xmlns:w16se="http://schemas.microsoft.com/office/word/2015/wordml/symex" xmlns:wpg="http://schemas.microsoft.com/office/word/2010/wordprocessingGroup" xmlns:wpi="http://schemas.microsoft.com/office/word/2010/wordprocessingInk" xmlns:wne="http://schemas.microsoft.com/office/word/2006/wordml" xmlns:wps="http://schemas.microsoft.com/office/word/2010/wordprocessingShape" mc:Ignorable="w14 w15 w16se wp14">
+<w15:commentsEx xmlns:wpc="http://schemas.microsoft.com/office/word/2010/wordprocessingCanvas" xmlns:cx="http://schemas.microsoft.com/office/drawing/2014/chartex" xmlns:cx1="http://schemas.microsoft.com/office/drawing/2015/9/8/chartex" xmlns:mc="http://schemas.openxmlformats.org/markup-compatibility/2006" xmlns:o="urn:schemas-microsoft-com:office:office" xmlns:r="http://schemas.openxmlformats.org/officeDocument/2006/relationships" xmlns:m="http://schemas.openxmlformats.org/officeDocument/2006/math" xmlns:v="urn:schemas-microsoft-com:vml" xmlns:wp14="http://schemas.microsoft.com/office/word/2010/wordprocessingDrawing" xmlns:wp="http://schemas.openxmlformats.org/drawingml/2006/wordprocessingDrawing" xmlns:w10="urn:schemas-microsoft-com:office:word" xmlns:w="http://schemas.openxmlformats.org/wordprocessingml/2006/main" xmlns:w14="http://schemas.microsoft.com/office/word/2010/wordml" xmlns:w15="http://schemas.microsoft.com/office/word/2012/wordml" xmlns:w16se="http://schemas.microsoft.com/office/word/2015/wordml/symex" xmlns:wpg="http://schemas.microsoft.com/office/word/2010/wordprocessingGroup" xmlns:wpi="http://schemas.microsoft.com/office/word/2010/wordprocessingInk" xmlns:wne="http://schemas.microsoft.com/office/word/2006/wordml" xmlns:wps="http://schemas.microsoft.com/office/word/2010/wordprocessingShape" mc:Ignorable="w14 w15 w16se wp14">
   <w15:commentEx w15:paraId="2DCC0647" w15:done="0"/>
   <w15:commentEx w15:paraId="17EB87F7" w15:done="0"/>
 </w15:commentsEx>
 </file>
 
 <file path=word/numbering.xml><?xml version="1.0" encoding="utf-8"?>
-<w:numbering xmlns:wpc="http://schemas.microsoft.com/office/word/2010/wordprocessingCanvas" xmlns:cx="http://schemas.microsoft.com/office/drawing/2014/chartex" xmlns:cx1="http://schemas.microsoft.com/office/drawing/2015/9/8/chartex" xmlns:cx2="http://schemas.microsoft.com/office/drawing/2015/10/21/chartex" xmlns:cx3="http://schemas.microsoft.com/office/drawing/2016/5/9/chartex" xmlns:cx4="http://schemas.microsoft.com/office/drawing/2016/5/10/chartex" xmlns:cx5="http://schemas.microsoft.com/office/drawing/2016/5/11/chartex" xmlns:cx6="http://schemas.microsoft.com/office/drawing/2016/5/12/chartex" xmlns:cx7="http://schemas.microsoft.com/office/drawing/2016/5/13/chartex" xmlns:cx8="http://schemas.microsoft.com/office/drawing/2016/5/14/chartex" xmlns:mc="http://schemas.openxmlformats.org/markup-compatibility/2006" xmlns:o="urn:schemas-microsoft-com:office:office" xmlns:r="http://schemas.openxmlformats.org/officeDocument/2006/relationships" xmlns:m="http://schemas.openxmlformats.org/officeDocument/2006/math" xmlns:v="urn:schemas-microsoft-com:vml" xmlns:wp14="http://schemas.microsoft.com/office/word/2010/wordprocessingDrawing" xmlns:wp="http://schemas.openxmlformats.org/drawingml/2006/wordprocessingDrawing" xmlns:w10="urn:schemas-microsoft-com:office:word" xmlns:w="http://schemas.openxmlformats.org/wordprocessingml/2006/main" xmlns:w14="http://schemas.microsoft.com/office/word/2010/wordml" xmlns:w15="http://schemas.microsoft.com/office/word/2012/wordml" xmlns:w16se="http://schemas.microsoft.com/office/word/2015/wordml/symex" xmlns:wpg="http://schemas.microsoft.com/office/word/2010/wordprocessingGroup" xmlns:wpi="http://schemas.microsoft.com/office/word/2010/wordprocessingInk" xmlns:wne="http://schemas.microsoft.com/office/word/2006/wordml" xmlns:wps="http://schemas.microsoft.com/office/word/2010/wordprocessingShape" mc:Ignorable="w14 w15 w16se wp14">
+<w:numbering xmlns:wpc="http://schemas.microsoft.com/office/word/2010/wordprocessingCanvas" xmlns:cx="http://schemas.microsoft.com/office/drawing/2014/chartex" xmlns:cx1="http://schemas.microsoft.com/office/drawing/2015/9/8/chartex" xmlns:mc="http://schemas.openxmlformats.org/markup-compatibility/2006" xmlns:o="urn:schemas-microsoft-com:office:office" xmlns:r="http://schemas.openxmlformats.org/officeDocument/2006/relationships" xmlns:m="http://schemas.openxmlformats.org/officeDocument/2006/math" xmlns:v="urn:schemas-microsoft-com:vml" xmlns:wp14="http://schemas.microsoft.com/office/word/2010/wordprocessingDrawing" xmlns:wp="http://schemas.openxmlformats.org/drawingml/2006/wordprocessingDrawing" xmlns:w10="urn:schemas-microsoft-com:office:word" xmlns:w="http://schemas.openxmlformats.org/wordprocessingml/2006/main" xmlns:w14="http://schemas.microsoft.com/office/word/2010/wordml" xmlns:w15="http://schemas.microsoft.com/office/word/2012/wordml" xmlns:w16se="http://schemas.microsoft.com/office/word/2015/wordml/symex" xmlns:wpg="http://schemas.microsoft.com/office/word/2010/wordprocessingGroup" xmlns:wpi="http://schemas.microsoft.com/office/word/2010/wordprocessingInk" xmlns:wne="http://schemas.microsoft.com/office/word/2006/wordml" xmlns:wps="http://schemas.microsoft.com/office/word/2010/wordprocessingShape" mc:Ignorable="w14 w15 w16se wp14">
   <w:abstractNum w:abstractNumId="0" w15:restartNumberingAfterBreak="0">
     <w:nsid w:val="057A4B62"/>
     <w:multiLevelType w:val="hybridMultilevel"/>
@@ -3700,7 +4379,7 @@
 </file>
 
 <file path=word/people.xml><?xml version="1.0" encoding="utf-8"?>
-<w15:people xmlns:wpc="http://schemas.microsoft.com/office/word/2010/wordprocessingCanvas" xmlns:cx="http://schemas.microsoft.com/office/drawing/2014/chartex" xmlns:cx1="http://schemas.microsoft.com/office/drawing/2015/9/8/chartex" xmlns:cx2="http://schemas.microsoft.com/office/drawing/2015/10/21/chartex" xmlns:cx3="http://schemas.microsoft.com/office/drawing/2016/5/9/chartex" xmlns:cx4="http://schemas.microsoft.com/office/drawing/2016/5/10/chartex" xmlns:cx5="http://schemas.microsoft.com/office/drawing/2016/5/11/chartex" xmlns:cx6="http://schemas.microsoft.com/office/drawing/2016/5/12/chartex" xmlns:cx7="http://schemas.microsoft.com/office/drawing/2016/5/13/chartex" xmlns:cx8="http://schemas.microsoft.com/office/drawing/2016/5/14/chartex" xmlns:mc="http://schemas.openxmlformats.org/markup-compatibility/2006" xmlns:o="urn:schemas-microsoft-com:office:office" xmlns:r="http://schemas.openxmlformats.org/officeDocument/2006/relationships" xmlns:m="http://schemas.openxmlformats.org/officeDocument/2006/math" xmlns:v="urn:schemas-microsoft-com:vml" xmlns:wp14="http://schemas.microsoft.com/office/word/2010/wordprocessingDrawing" xmlns:wp="http://schemas.openxmlformats.org/drawingml/2006/wordprocessingDrawing" xmlns:w10="urn:schemas-microsoft-com:office:word" xmlns:w="http://schemas.openxmlformats.org/wordprocessingml/2006/main" xmlns:w14="http://schemas.microsoft.com/office/word/2010/wordml" xmlns:w15="http://schemas.microsoft.com/office/word/2012/wordml" xmlns:w16se="http://schemas.microsoft.com/office/word/2015/wordml/symex" xmlns:wpg="http://schemas.microsoft.com/office/word/2010/wordprocessingGroup" xmlns:wpi="http://schemas.microsoft.com/office/word/2010/wordprocessingInk" xmlns:wne="http://schemas.microsoft.com/office/word/2006/wordml" xmlns:wps="http://schemas.microsoft.com/office/word/2010/wordprocessingShape" mc:Ignorable="w14 w15 w16se wp14">
+<w15:people xmlns:wpc="http://schemas.microsoft.com/office/word/2010/wordprocessingCanvas" xmlns:cx="http://schemas.microsoft.com/office/drawing/2014/chartex" xmlns:cx1="http://schemas.microsoft.com/office/drawing/2015/9/8/chartex" xmlns:mc="http://schemas.openxmlformats.org/markup-compatibility/2006" xmlns:o="urn:schemas-microsoft-com:office:office" xmlns:r="http://schemas.openxmlformats.org/officeDocument/2006/relationships" xmlns:m="http://schemas.openxmlformats.org/officeDocument/2006/math" xmlns:v="urn:schemas-microsoft-com:vml" xmlns:wp14="http://schemas.microsoft.com/office/word/2010/wordprocessingDrawing" xmlns:wp="http://schemas.openxmlformats.org/drawingml/2006/wordprocessingDrawing" xmlns:w10="urn:schemas-microsoft-com:office:word" xmlns:w="http://schemas.openxmlformats.org/wordprocessingml/2006/main" xmlns:w14="http://schemas.microsoft.com/office/word/2010/wordml" xmlns:w15="http://schemas.microsoft.com/office/word/2012/wordml" xmlns:w16se="http://schemas.microsoft.com/office/word/2015/wordml/symex" xmlns:wpg="http://schemas.microsoft.com/office/word/2010/wordprocessingGroup" xmlns:wpi="http://schemas.microsoft.com/office/word/2010/wordprocessingInk" xmlns:wne="http://schemas.microsoft.com/office/word/2006/wordml" xmlns:wps="http://schemas.microsoft.com/office/word/2010/wordprocessingShape" mc:Ignorable="w14 w15 w16se wp14">
   <w15:person w15:author="Usuário do Windows">
     <w15:presenceInfo w15:providerId="None" w15:userId="Usuário do Windows"/>
   </w15:person>
@@ -3725,7 +4404,7 @@
       </w:pPr>
     </w:pPrDefault>
   </w:docDefaults>
-  <w:latentStyles w:defLockedState="0" w:defUIPriority="99" w:defSemiHidden="0" w:defUnhideWhenUsed="0" w:defQFormat="0" w:count="374">
+  <w:latentStyles w:defLockedState="0" w:defUIPriority="99" w:defSemiHidden="0" w:defUnhideWhenUsed="0" w:defQFormat="0" w:count="371">
     <w:lsdException w:name="Normal" w:uiPriority="0" w:qFormat="1"/>
     <w:lsdException w:name="heading 1" w:uiPriority="9" w:qFormat="1"/>
     <w:lsdException w:name="heading 2" w:semiHidden="1" w:uiPriority="9" w:unhideWhenUsed="1" w:qFormat="1"/>
@@ -3831,6 +4510,7 @@
     <w:lsdException w:name="HTML Sample" w:semiHidden="1" w:unhideWhenUsed="1"/>
     <w:lsdException w:name="HTML Typewriter" w:semiHidden="1" w:unhideWhenUsed="1"/>
     <w:lsdException w:name="HTML Variable" w:semiHidden="1" w:unhideWhenUsed="1"/>
+    <w:lsdException w:name="Normal Table" w:semiHidden="1" w:unhideWhenUsed="1"/>
     <w:lsdException w:name="annotation subject" w:semiHidden="1" w:unhideWhenUsed="1"/>
     <w:lsdException w:name="No List" w:semiHidden="1" w:unhideWhenUsed="1"/>
     <w:lsdException w:name="Outline List 1" w:semiHidden="1" w:unhideWhenUsed="1"/>
@@ -3875,6 +4555,7 @@
     <w:lsdException w:name="Table Professional" w:semiHidden="1" w:unhideWhenUsed="1"/>
     <w:lsdException w:name="Table Subtle 1" w:semiHidden="1" w:unhideWhenUsed="1"/>
     <w:lsdException w:name="Table Subtle 2" w:semiHidden="1" w:unhideWhenUsed="1"/>
+    <w:lsdException w:name="Table Web 1" w:semiHidden="1" w:unhideWhenUsed="1"/>
     <w:lsdException w:name="Table Web 2" w:semiHidden="1" w:unhideWhenUsed="1"/>
     <w:lsdException w:name="Table Web 3" w:semiHidden="1" w:unhideWhenUsed="1"/>
     <w:lsdException w:name="Balloon Text" w:semiHidden="1" w:unhideWhenUsed="1"/>
@@ -4095,9 +4776,6 @@
     <w:lsdException w:name="List Table 5 Dark Accent 6" w:uiPriority="50"/>
     <w:lsdException w:name="List Table 6 Colorful Accent 6" w:uiPriority="51"/>
     <w:lsdException w:name="List Table 7 Colorful Accent 6" w:uiPriority="52"/>
-    <w:lsdException w:name="Mention" w:semiHidden="1" w:unhideWhenUsed="1"/>
-    <w:lsdException w:name="Smart Hyperlink" w:semiHidden="1" w:unhideWhenUsed="1"/>
-    <w:lsdException w:name="Hashtag" w:semiHidden="1" w:unhideWhenUsed="1"/>
   </w:latentStyles>
   <w:style w:type="paragraph" w:default="1" w:styleId="Normal">
     <w:name w:val="Normal"/>
@@ -4704,7 +5382,7 @@
 </file>
 
 <file path=customXml/itemProps1.xml><?xml version="1.0" encoding="utf-8"?>
-<ds:datastoreItem xmlns:ds="http://schemas.openxmlformats.org/officeDocument/2006/customXml" ds:itemID="{A6C14D38-CC84-4851-A5F7-704D14D43B19}">
+<ds:datastoreItem xmlns:ds="http://schemas.openxmlformats.org/officeDocument/2006/customXml" ds:itemID="{FBFE1830-21C4-4E51-88A9-56BEC716421A}">
   <ds:schemaRefs>
     <ds:schemaRef ds:uri="http://schemas.openxmlformats.org/officeDocument/2006/bibliography"/>
   </ds:schemaRefs>

--- a/TCC.docx
+++ b/TCC.docx
@@ -416,7 +416,6 @@
         </w:rPr>
         <w:t xml:space="preserve"> são estabelecer </w:t>
       </w:r>
-      <w:bookmarkStart w:id="0" w:name="_GoBack"/>
       <w:r>
         <w:rPr>
           <w:sz w:val="24"/>
@@ -429,15 +428,7 @@
           <w:sz w:val="24"/>
           <w:szCs w:val="24"/>
         </w:rPr>
-        <w:t xml:space="preserve"> </w:t>
-      </w:r>
-      <w:bookmarkEnd w:id="0"/>
-      <w:r>
-        <w:rPr>
-          <w:sz w:val="24"/>
-          <w:szCs w:val="24"/>
-        </w:rPr>
-        <w:t xml:space="preserve">e padrões que elevem </w:t>
+        <w:t xml:space="preserve"> e padrões que elevem </w:t>
       </w:r>
       <w:r>
         <w:rPr>
@@ -2113,14 +2104,7 @@
           <w:sz w:val="24"/>
           <w:szCs w:val="24"/>
         </w:rPr>
-        <w:t xml:space="preserve"> </w:t>
-      </w:r>
-      <w:r>
-        <w:rPr>
-          <w:sz w:val="24"/>
-          <w:szCs w:val="24"/>
-        </w:rPr>
-        <w:t>(</w:t>
+        <w:t xml:space="preserve"> (</w:t>
       </w:r>
       <w:r>
         <w:rPr>
@@ -2429,7 +2413,35 @@
           <w:sz w:val="24"/>
           <w:szCs w:val="24"/>
         </w:rPr>
-        <w:t>Para fazer a análise de métricas de código e poder extrair dados iniciais, serão utilizadas duas versões de um mesmo projeto em PHP, uma delas utilizando o framework CakePHP, versão 2.x, e a outra utilizando o framework CodeIgniter, versão 3.x. As duas versões do projeto serão equivalentes na finalidade e nas funcionalidades, para que a comparação dos resultados seja feita de forma justa.</w:t>
+        <w:t xml:space="preserve">Para fazer a análise de métricas de código e poder extrair dados iniciais, serão utilizadas duas versões de um mesmo projeto em PHP, uma delas utilizando o framework CakePHP, versão </w:t>
+      </w:r>
+      <w:r>
+        <w:rPr>
+          <w:sz w:val="24"/>
+          <w:szCs w:val="24"/>
+        </w:rPr>
+        <w:t>3.4</w:t>
+      </w:r>
+      <w:r>
+        <w:rPr>
+          <w:sz w:val="24"/>
+          <w:szCs w:val="24"/>
+        </w:rPr>
+        <w:t>, e a outra utilizando o f</w:t>
+      </w:r>
+      <w:r>
+        <w:rPr>
+          <w:sz w:val="24"/>
+          <w:szCs w:val="24"/>
+        </w:rPr>
+        <w:t>ramework CodeIgniter, versão 3.1</w:t>
+      </w:r>
+      <w:r>
+        <w:rPr>
+          <w:sz w:val="24"/>
+          <w:szCs w:val="24"/>
+        </w:rPr>
+        <w:t>. As duas versões do projeto serão equivalentes na finalidade e nas funcionalidades, para que a comparação dos resultados seja feita de forma justa.</w:t>
       </w:r>
     </w:p>
     <w:p>
@@ -2447,7 +2459,35 @@
           <w:sz w:val="24"/>
           <w:szCs w:val="24"/>
         </w:rPr>
-        <w:t>Esses dois projetos a princípio não estarão seguindo os padrões PSR, e algumas métricas de código serão extraídas dos projetos neste estado. Então, os dois projetos serão ajustados para se adequarem ao PSR, e, após isso, os dois projetos serão avaliados novamente e métricas pós-ajuste serão extraídas. Desta forma, os projetos podem ser avaliados antes, durante e depois dos ajustes necessários para estarem seguindo os padrões.</w:t>
+        <w:t xml:space="preserve">Esses dois projetos a princípio não estarão seguindo </w:t>
+      </w:r>
+      <w:r>
+        <w:rPr>
+          <w:sz w:val="24"/>
+          <w:szCs w:val="24"/>
+        </w:rPr>
+        <w:t>as recomendações</w:t>
+      </w:r>
+      <w:r>
+        <w:rPr>
+          <w:sz w:val="24"/>
+          <w:szCs w:val="24"/>
+        </w:rPr>
+        <w:t xml:space="preserve"> PSR, e algumas métricas de código serão extraídas dos projetos neste estado. Então, os dois projetos serã</w:t>
+      </w:r>
+      <w:r>
+        <w:rPr>
+          <w:sz w:val="24"/>
+          <w:szCs w:val="24"/>
+        </w:rPr>
+        <w:t>o ajustados para se adequarem às</w:t>
+      </w:r>
+      <w:r>
+        <w:rPr>
+          <w:sz w:val="24"/>
+          <w:szCs w:val="24"/>
+        </w:rPr>
+        <w:t xml:space="preserve"> PSR, e, após isso, os dois projetos serão avaliados novamente e métricas pós-ajuste serão extraídas. Desta forma, os projetos podem ser avaliados antes, durante e depois dos ajustes necessários para estarem seguindo os padrões.</w:t>
       </w:r>
     </w:p>
     <w:p>
@@ -2520,7 +2560,56 @@
           <w:szCs w:val="24"/>
         </w:rPr>
         <w:lastRenderedPageBreak/>
-        <w:t>Várias ferramentas de análise de projetos e levantamento de métricas foram encontradas, entre elas, a Kalibro, Analizo, e outras, porém somente três serão utilizadas para efeito de análise: phpdefend, phpmetrics e phpcs.</w:t>
+        <w:t xml:space="preserve">Várias ferramentas de análise de projetos e levantamento de métricas foram encontradas, entre elas, a Kalibro, Analizo, e outras, porém somente </w:t>
+      </w:r>
+      <w:r>
+        <w:rPr>
+          <w:sz w:val="24"/>
+          <w:szCs w:val="24"/>
+        </w:rPr>
+        <w:t>duas</w:t>
+      </w:r>
+      <w:r>
+        <w:rPr>
+          <w:sz w:val="24"/>
+          <w:szCs w:val="24"/>
+        </w:rPr>
+        <w:t xml:space="preserve"> serão utilizadas para efeito de análise:</w:t>
+      </w:r>
+      <w:r>
+        <w:rPr>
+          <w:sz w:val="24"/>
+          <w:szCs w:val="24"/>
+        </w:rPr>
+        <w:t xml:space="preserve"> </w:t>
+      </w:r>
+      <w:r>
+        <w:rPr>
+          <w:sz w:val="24"/>
+          <w:szCs w:val="24"/>
+        </w:rPr>
+        <w:t xml:space="preserve">PhpMetrics </w:t>
+      </w:r>
+      <w:r>
+        <w:rPr>
+          <w:sz w:val="24"/>
+          <w:szCs w:val="24"/>
+        </w:rPr>
+        <w:t xml:space="preserve">e </w:t>
+      </w:r>
+      <w:r>
+        <w:rPr>
+          <w:sz w:val="24"/>
+          <w:szCs w:val="24"/>
+        </w:rPr>
+        <w:t>PHP_CodeSniffer</w:t>
+      </w:r>
+      <w:r>
+        <w:rPr>
+          <w:sz w:val="24"/>
+          <w:szCs w:val="24"/>
+        </w:rPr>
+        <w:t>.</w:t>
       </w:r>
       <w:r>
         <w:rPr>
@@ -2610,7 +2699,14 @@
           <w:sz w:val="24"/>
           <w:szCs w:val="24"/>
         </w:rPr>
-        <w:t>Servidor Apache v x.x;</w:t>
+        <w:t>Servidor Apache</w:t>
+      </w:r>
+      <w:r>
+        <w:rPr>
+          <w:sz w:val="24"/>
+          <w:szCs w:val="24"/>
+        </w:rPr>
+        <w:t>;</w:t>
       </w:r>
     </w:p>
     <w:p>
@@ -2633,7 +2729,14 @@
           <w:sz w:val="24"/>
           <w:szCs w:val="24"/>
         </w:rPr>
-        <w:t>PHP v 7.x;</w:t>
+        <w:t>PHP 7.1</w:t>
+      </w:r>
+      <w:r>
+        <w:rPr>
+          <w:sz w:val="24"/>
+          <w:szCs w:val="24"/>
+        </w:rPr>
+        <w:t>;</w:t>
       </w:r>
     </w:p>
     <w:p>
@@ -2647,16 +2750,24 @@
         <w:contextualSpacing/>
         <w:jc w:val="both"/>
         <w:rPr>
-          <w:sz w:val="24"/>
-          <w:szCs w:val="24"/>
-        </w:rPr>
-      </w:pPr>
-      <w:r>
-        <w:rPr>
-          <w:sz w:val="24"/>
-          <w:szCs w:val="24"/>
-        </w:rPr>
-        <w:t>Sistema operacional Ubuntu 16.x;</w:t>
+          <w:b/>
+          <w:sz w:val="24"/>
+          <w:szCs w:val="24"/>
+        </w:rPr>
+      </w:pPr>
+      <w:r>
+        <w:rPr>
+          <w:sz w:val="24"/>
+          <w:szCs w:val="24"/>
+        </w:rPr>
+        <w:t>I</w:t>
+      </w:r>
+      <w:r>
+        <w:rPr>
+          <w:sz w:val="24"/>
+          <w:szCs w:val="24"/>
+        </w:rPr>
+        <w:t>DE PHP Storm;</w:t>
       </w:r>
     </w:p>
     <w:p>
@@ -2670,16 +2781,17 @@
         <w:contextualSpacing/>
         <w:jc w:val="both"/>
         <w:rPr>
-          <w:sz w:val="24"/>
-          <w:szCs w:val="24"/>
-        </w:rPr>
-      </w:pPr>
-      <w:r>
-        <w:rPr>
-          <w:sz w:val="24"/>
-          <w:szCs w:val="24"/>
-        </w:rPr>
-        <w:t>Editor de texto Sublime Text 3;</w:t>
+          <w:b/>
+          <w:sz w:val="24"/>
+          <w:szCs w:val="24"/>
+        </w:rPr>
+      </w:pPr>
+      <w:r>
+        <w:rPr>
+          <w:sz w:val="24"/>
+          <w:szCs w:val="24"/>
+        </w:rPr>
+        <w:t>WakaTime;</w:t>
       </w:r>
     </w:p>
     <w:p>
@@ -2703,19 +2815,39 @@
           <w:sz w:val="24"/>
           <w:szCs w:val="24"/>
         </w:rPr>
-        <w:t>IDE PHP Storm.</w:t>
-      </w:r>
-    </w:p>
-    <w:p>
-      <w:pPr>
-        <w:spacing w:line="360" w:lineRule="auto"/>
+        <w:t>PHP_CodeSniffer;</w:t>
+      </w:r>
+    </w:p>
+    <w:p>
+      <w:pPr>
+        <w:numPr>
+          <w:ilvl w:val="0"/>
+          <w:numId w:val="1"/>
+        </w:numPr>
+        <w:spacing w:line="360" w:lineRule="auto"/>
+        <w:ind w:hanging="360"/>
         <w:contextualSpacing/>
         <w:jc w:val="both"/>
         <w:rPr>
-          <w:sz w:val="24"/>
-          <w:szCs w:val="24"/>
-        </w:rPr>
-      </w:pPr>
+          <w:b/>
+          <w:sz w:val="24"/>
+          <w:szCs w:val="24"/>
+        </w:rPr>
+      </w:pPr>
+      <w:r>
+        <w:rPr>
+          <w:sz w:val="24"/>
+          <w:szCs w:val="24"/>
+        </w:rPr>
+        <w:t>Php</w:t>
+      </w:r>
+      <w:r>
+        <w:rPr>
+          <w:sz w:val="24"/>
+          <w:szCs w:val="24"/>
+        </w:rPr>
+        <w:t>Metrics.</w:t>
+      </w:r>
     </w:p>
     <w:p>
       <w:pPr>
@@ -2727,12 +2859,42 @@
           <w:szCs w:val="24"/>
         </w:rPr>
       </w:pPr>
+    </w:p>
+    <w:p>
+      <w:pPr>
+        <w:spacing w:line="360" w:lineRule="auto"/>
+        <w:contextualSpacing/>
+        <w:jc w:val="both"/>
+        <w:rPr>
+          <w:sz w:val="24"/>
+          <w:szCs w:val="24"/>
+        </w:rPr>
+      </w:pPr>
       <w:r>
         <w:rPr>
           <w:sz w:val="24"/>
           <w:szCs w:val="24"/>
         </w:rPr>
         <w:t>2.2. Estudo de caso</w:t>
+      </w:r>
+    </w:p>
+    <w:p>
+      <w:pPr>
+        <w:spacing w:line="360" w:lineRule="auto"/>
+        <w:contextualSpacing/>
+        <w:jc w:val="both"/>
+        <w:rPr>
+          <w:sz w:val="24"/>
+          <w:szCs w:val="24"/>
+        </w:rPr>
+      </w:pPr>
+      <w:r>
+        <w:rPr>
+          <w:sz w:val="24"/>
+          <w:szCs w:val="24"/>
+        </w:rPr>
+        <w:tab/>
+        <w:t>O projeto utilizado será uma loja, cujas classes estão representadas no diagrama abaixo.</w:t>
       </w:r>
     </w:p>
     <w:p>
@@ -2751,40 +2913,176 @@
           <w:sz w:val="24"/>
           <w:szCs w:val="24"/>
         </w:rPr>
-        <w:t>O p</w:t>
-      </w:r>
-      <w:r>
-        <w:rPr>
-          <w:sz w:val="24"/>
-          <w:szCs w:val="24"/>
-        </w:rPr>
-        <w:t>rojeto utilizado será uma loja</w:t>
-      </w:r>
-      <w:r>
-        <w:rPr>
-          <w:sz w:val="24"/>
-          <w:szCs w:val="24"/>
-        </w:rPr>
-        <w:t>, contendo já alguns produtos com respectivos dados para compra; cada produto pertence a uma categoria.</w:t>
-      </w:r>
-    </w:p>
-    <w:p>
-      <w:pPr>
+        <w:t>Abaixo segue diagrama de classes da loja.</w:t>
+      </w:r>
+    </w:p>
+    <w:p>
+      <w:pPr>
+        <w:keepNext/>
         <w:spacing w:line="360" w:lineRule="auto"/>
         <w:ind w:firstLine="720"/>
         <w:contextualSpacing/>
         <w:jc w:val="both"/>
-        <w:rPr>
-          <w:sz w:val="24"/>
-          <w:szCs w:val="24"/>
-        </w:rPr>
-      </w:pPr>
-      <w:r>
-        <w:rPr>
-          <w:sz w:val="24"/>
-          <w:szCs w:val="24"/>
-        </w:rPr>
-        <w:t>É permitido ao usuário adicionar e remover produtos do carrinho, e prosseguir para o checkout.</w:t>
+      </w:pPr>
+      <w:r>
+        <w:rPr>
+          <w:noProof/>
+        </w:rPr>
+        <w:drawing>
+          <wp:inline distT="0" distB="0" distL="0" distR="0" wp14:anchorId="5B4617DF" wp14:editId="4A05876B">
+            <wp:extent cx="5114925" cy="2938539"/>
+            <wp:effectExtent l="19050" t="19050" r="9525" b="14605"/>
+            <wp:docPr id="1" name="Imagem 1"/>
+            <wp:cNvGraphicFramePr>
+              <a:graphicFrameLocks xmlns:a="http://schemas.openxmlformats.org/drawingml/2006/main" noChangeAspect="1"/>
+            </wp:cNvGraphicFramePr>
+            <a:graphic xmlns:a="http://schemas.openxmlformats.org/drawingml/2006/main">
+              <a:graphicData uri="http://schemas.openxmlformats.org/drawingml/2006/picture">
+                <pic:pic xmlns:pic="http://schemas.openxmlformats.org/drawingml/2006/picture">
+                  <pic:nvPicPr>
+                    <pic:cNvPr id="1" name=""/>
+                    <pic:cNvPicPr/>
+                  </pic:nvPicPr>
+                  <pic:blipFill>
+                    <a:blip r:embed="rId8"/>
+                    <a:stretch>
+                      <a:fillRect/>
+                    </a:stretch>
+                  </pic:blipFill>
+                  <pic:spPr>
+                    <a:xfrm>
+                      <a:off x="0" y="0"/>
+                      <a:ext cx="5126500" cy="2945189"/>
+                    </a:xfrm>
+                    <a:prstGeom prst="rect">
+                      <a:avLst/>
+                    </a:prstGeom>
+                    <a:ln>
+                      <a:solidFill>
+                        <a:schemeClr val="tx1"/>
+                      </a:solidFill>
+                    </a:ln>
+                  </pic:spPr>
+                </pic:pic>
+              </a:graphicData>
+            </a:graphic>
+          </wp:inline>
+        </w:drawing>
+      </w:r>
+    </w:p>
+    <w:p>
+      <w:pPr>
+        <w:pStyle w:val="Legenda"/>
+        <w:ind w:firstLine="720"/>
+        <w:jc w:val="both"/>
+        <w:rPr>
+          <w:sz w:val="24"/>
+          <w:szCs w:val="24"/>
+        </w:rPr>
+      </w:pPr>
+      <w:r>
+        <w:t xml:space="preserve">Figura </w:t>
+      </w:r>
+      <w:r>
+        <w:fldChar w:fldCharType="begin"/>
+      </w:r>
+      <w:r>
+        <w:instrText xml:space="preserve"> SEQ Figura \* ARABIC </w:instrText>
+      </w:r>
+      <w:r>
+        <w:fldChar w:fldCharType="separate"/>
+      </w:r>
+      <w:r>
+        <w:rPr>
+          <w:noProof/>
+        </w:rPr>
+        <w:t>1</w:t>
+      </w:r>
+      <w:r>
+        <w:rPr>
+          <w:noProof/>
+        </w:rPr>
+        <w:fldChar w:fldCharType="end"/>
+      </w:r>
+      <w:r>
+        <w:t xml:space="preserve"> Diagrama de classes do projeto utilizado</w:t>
+      </w:r>
+    </w:p>
+    <w:p>
+      <w:pPr>
+        <w:spacing w:line="360" w:lineRule="auto"/>
+        <w:contextualSpacing/>
+        <w:jc w:val="both"/>
+        <w:rPr>
+          <w:sz w:val="24"/>
+          <w:szCs w:val="24"/>
+        </w:rPr>
+      </w:pPr>
+    </w:p>
+    <w:p>
+      <w:pPr>
+        <w:spacing w:line="360" w:lineRule="auto"/>
+        <w:contextualSpacing/>
+        <w:jc w:val="both"/>
+        <w:rPr>
+          <w:sz w:val="24"/>
+          <w:szCs w:val="24"/>
+        </w:rPr>
+      </w:pPr>
+      <w:r>
+        <w:rPr>
+          <w:sz w:val="24"/>
+          <w:szCs w:val="24"/>
+        </w:rPr>
+        <w:lastRenderedPageBreak/>
+        <w:t>2.3. Métricas extraídas</w:t>
+      </w:r>
+      <w:r>
+        <w:rPr>
+          <w:sz w:val="24"/>
+          <w:szCs w:val="24"/>
+        </w:rPr>
+        <w:t xml:space="preserve"> e padrões utilizados</w:t>
+      </w:r>
+    </w:p>
+    <w:p>
+      <w:pPr>
+        <w:spacing w:line="360" w:lineRule="auto"/>
+        <w:contextualSpacing/>
+        <w:jc w:val="both"/>
+        <w:rPr>
+          <w:sz w:val="24"/>
+          <w:szCs w:val="24"/>
+        </w:rPr>
+      </w:pPr>
+      <w:r>
+        <w:rPr>
+          <w:sz w:val="24"/>
+          <w:szCs w:val="24"/>
+        </w:rPr>
+        <w:tab/>
+        <w:t>P</w:t>
+      </w:r>
+      <w:r>
+        <w:rPr>
+          <w:sz w:val="24"/>
+          <w:szCs w:val="24"/>
+        </w:rPr>
+        <w:t>ara prosseguir com a análise dos resultados apresentados</w:t>
+      </w:r>
+      <w:r>
+        <w:rPr>
+          <w:sz w:val="24"/>
+          <w:szCs w:val="24"/>
+        </w:rPr>
+        <w:t>, foram extraídas métricas de código utiliz</w:t>
+      </w:r>
+      <w:r>
+        <w:rPr>
+          <w:sz w:val="24"/>
+          <w:szCs w:val="24"/>
+        </w:rPr>
+        <w:t>ando PHP_CodeSniffer e PhpMetrics.</w:t>
       </w:r>
     </w:p>
     <w:p>
@@ -2803,31 +3101,49 @@
           <w:sz w:val="24"/>
           <w:szCs w:val="24"/>
         </w:rPr>
-        <w:t xml:space="preserve">Abaixo segue diagrama de classes da </w:t>
-      </w:r>
-      <w:commentRangeStart w:id="1"/>
-      <w:r>
-        <w:rPr>
-          <w:sz w:val="24"/>
-          <w:szCs w:val="24"/>
-        </w:rPr>
-        <w:t>loja</w:t>
-      </w:r>
-      <w:commentRangeEnd w:id="1"/>
-      <w:r>
-        <w:rPr>
-          <w:rStyle w:val="Refdecomentrio"/>
-          <w:sz w:val="24"/>
-          <w:szCs w:val="24"/>
-        </w:rPr>
-        <w:commentReference w:id="1"/>
-      </w:r>
-      <w:r>
-        <w:rPr>
-          <w:sz w:val="24"/>
-          <w:szCs w:val="24"/>
-        </w:rPr>
-        <w:t>.</w:t>
+        <w:t>A ferramenta PHP_CodeSniffer</w:t>
+      </w:r>
+      <w:r>
+        <w:rPr>
+          <w:sz w:val="24"/>
+          <w:szCs w:val="24"/>
+        </w:rPr>
+        <w:t xml:space="preserve"> é utilizada para detectar variações de algum padrão de código definido; neste caso</w:t>
+      </w:r>
+      <w:r>
+        <w:rPr>
+          <w:sz w:val="24"/>
+          <w:szCs w:val="24"/>
+        </w:rPr>
+        <w:t>,</w:t>
+      </w:r>
+      <w:r>
+        <w:rPr>
+          <w:sz w:val="24"/>
+          <w:szCs w:val="24"/>
+        </w:rPr>
+        <w:t xml:space="preserve"> estão sendo utilizadas a</w:t>
+      </w:r>
+      <w:r>
+        <w:rPr>
+          <w:sz w:val="24"/>
+          <w:szCs w:val="24"/>
+        </w:rPr>
+        <w:t>s recomendações PSR-1 e PSR-2 como referência.</w:t>
+      </w:r>
+      <w:r>
+        <w:rPr>
+          <w:sz w:val="24"/>
+          <w:szCs w:val="24"/>
+        </w:rPr>
+        <w:t xml:space="preserve"> </w:t>
+      </w:r>
+      <w:r>
+        <w:rPr>
+          <w:sz w:val="24"/>
+          <w:szCs w:val="24"/>
+        </w:rPr>
+        <w:t>A PhpMetrics, por outro lado, faz o levantamento de várias outras métricas de projetos e classes em PHP.</w:t>
       </w:r>
     </w:p>
     <w:p>
@@ -2846,80 +3162,431 @@
           <w:sz w:val="24"/>
           <w:szCs w:val="24"/>
         </w:rPr>
-        <w:t>Esta loja é baseada no projeto, em CakePHP, encontrado no repositório de arquivos GitH</w:t>
-      </w:r>
-      <w:r>
-        <w:rPr>
-          <w:sz w:val="24"/>
-          <w:szCs w:val="24"/>
-        </w:rPr>
-        <w:t>ub</w:t>
-      </w:r>
-      <w:r>
-        <w:rPr>
-          <w:sz w:val="24"/>
-          <w:szCs w:val="24"/>
-        </w:rPr>
-        <w:t>, no link</w:t>
-      </w:r>
-      <w:r>
-        <w:rPr>
-          <w:sz w:val="24"/>
-          <w:szCs w:val="24"/>
-        </w:rPr>
-        <w:t xml:space="preserve">: </w:t>
-      </w:r>
-      <w:hyperlink r:id="rId10" w:history="1">
+        <w:t>Também foi utilizado o WakaTime, integrado à IDE Php</w:t>
+      </w:r>
+      <w:r>
+        <w:rPr>
+          <w:sz w:val="24"/>
+          <w:szCs w:val="24"/>
+        </w:rPr>
+        <w:t>Storm, para registrar o tempo utilizado para fazer as devidas correções.</w:t>
+      </w:r>
+    </w:p>
+    <w:p>
+      <w:pPr>
+        <w:spacing w:line="360" w:lineRule="auto"/>
+        <w:contextualSpacing/>
+        <w:jc w:val="both"/>
+        <w:rPr>
+          <w:sz w:val="24"/>
+          <w:szCs w:val="24"/>
+        </w:rPr>
+      </w:pPr>
+    </w:p>
+    <w:p>
+      <w:pPr>
+        <w:spacing w:line="360" w:lineRule="auto"/>
+        <w:jc w:val="both"/>
+        <w:rPr>
+          <w:b/>
+          <w:sz w:val="24"/>
+          <w:szCs w:val="24"/>
+        </w:rPr>
+      </w:pPr>
+      <w:r>
+        <w:rPr>
+          <w:b/>
+          <w:sz w:val="24"/>
+          <w:szCs w:val="24"/>
+        </w:rPr>
+        <w:t>3</w:t>
+      </w:r>
+      <w:r>
+        <w:rPr>
+          <w:b/>
+          <w:sz w:val="24"/>
+          <w:szCs w:val="24"/>
+        </w:rPr>
+        <w:t>. Resultados obtidos</w:t>
+      </w:r>
+    </w:p>
+    <w:p>
+      <w:pPr>
+        <w:spacing w:line="360" w:lineRule="auto"/>
+        <w:ind w:firstLine="720"/>
+        <w:jc w:val="both"/>
+        <w:rPr>
+          <w:sz w:val="24"/>
+          <w:szCs w:val="24"/>
+        </w:rPr>
+      </w:pPr>
+      <w:r>
+        <w:rPr>
+          <w:sz w:val="24"/>
+          <w:szCs w:val="24"/>
+        </w:rPr>
+        <w:t>Os resultados obtidos, antes e depois da aplicação das recomendações de padrões de código PSR-1 e PSR-2, são apresentados a seguir.</w:t>
+      </w:r>
+    </w:p>
+    <w:p>
+      <w:pPr>
+        <w:spacing w:line="360" w:lineRule="auto"/>
+        <w:jc w:val="both"/>
+        <w:rPr>
+          <w:sz w:val="24"/>
+          <w:szCs w:val="24"/>
+        </w:rPr>
+      </w:pPr>
+    </w:p>
+    <w:p>
+      <w:pPr>
+        <w:spacing w:line="360" w:lineRule="auto"/>
+        <w:jc w:val="both"/>
+        <w:rPr>
+          <w:sz w:val="24"/>
+          <w:szCs w:val="24"/>
+        </w:rPr>
+      </w:pPr>
+      <w:r>
+        <w:rPr>
+          <w:sz w:val="24"/>
+          <w:szCs w:val="24"/>
+        </w:rPr>
+        <w:t xml:space="preserve">3.1. Projeto </w:t>
+      </w:r>
+      <w:r>
+        <w:rPr>
+          <w:sz w:val="24"/>
+          <w:szCs w:val="24"/>
+        </w:rPr>
+        <w:t>utilizando</w:t>
+      </w:r>
+      <w:r>
+        <w:rPr>
+          <w:sz w:val="24"/>
+          <w:szCs w:val="24"/>
+        </w:rPr>
+        <w:t xml:space="preserve"> CakePHP</w:t>
+      </w:r>
+    </w:p>
+    <w:p>
+      <w:pPr>
+        <w:spacing w:line="360" w:lineRule="auto"/>
+        <w:jc w:val="both"/>
+        <w:rPr>
+          <w:sz w:val="24"/>
+          <w:szCs w:val="24"/>
+        </w:rPr>
+      </w:pPr>
+      <w:r>
+        <w:rPr>
+          <w:sz w:val="24"/>
+          <w:szCs w:val="24"/>
+        </w:rPr>
+        <w:tab/>
+        <w:t>Ao realizar as medições no projeto sem padrões de código, foram obtidos os seguintes resultados:</w:t>
+      </w:r>
+    </w:p>
+    <w:tbl>
+      <w:tblPr>
+        <w:tblStyle w:val="Tabelacomgrade"/>
+        <w:tblW w:w="9072" w:type="dxa"/>
+        <w:tblInd w:w="108" w:type="dxa"/>
+        <w:tblLook w:val="04A0" w:firstRow="1" w:lastRow="0" w:firstColumn="1" w:lastColumn="0" w:noHBand="0" w:noVBand="1"/>
+      </w:tblPr>
+      <w:tblGrid>
+        <w:gridCol w:w="4607"/>
+        <w:gridCol w:w="4465"/>
+      </w:tblGrid>
+      <w:tr>
+        <w:trPr>
+          <w:trHeight w:val="759"/>
+        </w:trPr>
+        <w:tc>
+          <w:tcPr>
+            <w:tcW w:w="4607" w:type="dxa"/>
+            <w:vAlign w:val="center"/>
+          </w:tcPr>
+          <w:p>
+            <w:pPr>
+              <w:spacing w:line="360" w:lineRule="auto"/>
+              <w:jc w:val="center"/>
+              <w:rPr>
+                <w:b/>
+              </w:rPr>
+            </w:pPr>
+            <w:r>
+              <w:rPr>
+                <w:b/>
+              </w:rPr>
+              <w:t>Quantidade de erros</w:t>
+            </w:r>
+          </w:p>
+        </w:tc>
+        <w:tc>
+          <w:tcPr>
+            <w:tcW w:w="4465" w:type="dxa"/>
+            <w:vAlign w:val="center"/>
+          </w:tcPr>
+          <w:p>
+            <w:pPr>
+              <w:spacing w:line="360" w:lineRule="auto"/>
+              <w:jc w:val="center"/>
+            </w:pPr>
+            <w:r>
+              <w:t>259</w:t>
+            </w:r>
+          </w:p>
+        </w:tc>
+      </w:tr>
+      <w:tr>
+        <w:trPr>
+          <w:trHeight w:val="759"/>
+        </w:trPr>
+        <w:tc>
+          <w:tcPr>
+            <w:tcW w:w="4607" w:type="dxa"/>
+            <w:vAlign w:val="center"/>
+          </w:tcPr>
+          <w:p>
+            <w:pPr>
+              <w:spacing w:line="360" w:lineRule="auto"/>
+              <w:jc w:val="center"/>
+            </w:pPr>
+            <w:r>
+              <w:rPr>
+                <w:b/>
+              </w:rPr>
+              <w:t>Quantidade de avisos</w:t>
+            </w:r>
+          </w:p>
+        </w:tc>
+        <w:tc>
+          <w:tcPr>
+            <w:tcW w:w="4465" w:type="dxa"/>
+            <w:vAlign w:val="center"/>
+          </w:tcPr>
+          <w:p>
+            <w:pPr>
+              <w:spacing w:line="360" w:lineRule="auto"/>
+              <w:jc w:val="center"/>
+            </w:pPr>
+            <w:r>
+              <w:t>1</w:t>
+            </w:r>
+          </w:p>
+        </w:tc>
+      </w:tr>
+      <w:tr>
+        <w:trPr>
+          <w:trHeight w:val="759"/>
+        </w:trPr>
+        <w:tc>
+          <w:tcPr>
+            <w:tcW w:w="4607" w:type="dxa"/>
+            <w:vAlign w:val="center"/>
+          </w:tcPr>
+          <w:p>
+            <w:pPr>
+              <w:spacing w:line="360" w:lineRule="auto"/>
+              <w:jc w:val="center"/>
+              <w:rPr>
+                <w:b/>
+              </w:rPr>
+            </w:pPr>
+            <w:r>
+              <w:rPr>
+                <w:b/>
+              </w:rPr>
+              <w:t>Média de bugs</w:t>
+            </w:r>
+            <w:r>
+              <w:rPr>
+                <w:b/>
+              </w:rPr>
+              <w:t xml:space="preserve"> por classe (Halstead)</w:t>
+            </w:r>
+          </w:p>
+        </w:tc>
+        <w:tc>
+          <w:tcPr>
+            <w:tcW w:w="4465" w:type="dxa"/>
+            <w:vAlign w:val="center"/>
+          </w:tcPr>
+          <w:p>
+            <w:pPr>
+              <w:spacing w:line="360" w:lineRule="auto"/>
+              <w:jc w:val="center"/>
+            </w:pPr>
+            <w:r>
+              <w:t>0,12</w:t>
+            </w:r>
+          </w:p>
+        </w:tc>
+      </w:tr>
+      <w:tr>
+        <w:trPr>
+          <w:trHeight w:val="759"/>
+        </w:trPr>
+        <w:tc>
+          <w:tcPr>
+            <w:tcW w:w="4607" w:type="dxa"/>
+            <w:vAlign w:val="center"/>
+          </w:tcPr>
+          <w:p>
+            <w:pPr>
+              <w:spacing w:line="360" w:lineRule="auto"/>
+              <w:jc w:val="center"/>
+              <w:rPr>
+                <w:b/>
+              </w:rPr>
+            </w:pPr>
+            <w:r>
+              <w:rPr>
+                <w:b/>
+              </w:rPr>
+              <w:t>Média de defeitos</w:t>
+            </w:r>
+            <w:r>
+              <w:rPr>
+                <w:b/>
+              </w:rPr>
+              <w:t xml:space="preserve"> por classe (Kan)</w:t>
+            </w:r>
+          </w:p>
+        </w:tc>
+        <w:tc>
+          <w:tcPr>
+            <w:tcW w:w="4465" w:type="dxa"/>
+            <w:vAlign w:val="center"/>
+          </w:tcPr>
+          <w:p>
+            <w:pPr>
+              <w:spacing w:line="360" w:lineRule="auto"/>
+              <w:jc w:val="center"/>
+            </w:pPr>
+            <w:r>
+              <w:t>0,39</w:t>
+            </w:r>
+          </w:p>
+        </w:tc>
+      </w:tr>
+      <w:tr>
+        <w:trPr>
+          <w:trHeight w:val="759"/>
+        </w:trPr>
+        <w:tc>
+          <w:tcPr>
+            <w:tcW w:w="4607" w:type="dxa"/>
+            <w:vAlign w:val="center"/>
+          </w:tcPr>
+          <w:p>
+            <w:pPr>
+              <w:spacing w:line="360" w:lineRule="auto"/>
+              <w:jc w:val="center"/>
+              <w:rPr>
+                <w:b/>
+              </w:rPr>
+            </w:pPr>
+            <w:r>
+              <w:rPr>
+                <w:b/>
+              </w:rPr>
+              <w:t>Complexidade ciclomática média por classe</w:t>
+            </w:r>
+          </w:p>
+        </w:tc>
+        <w:tc>
+          <w:tcPr>
+            <w:tcW w:w="4465" w:type="dxa"/>
+            <w:vAlign w:val="center"/>
+          </w:tcPr>
+          <w:p>
+            <w:pPr>
+              <w:spacing w:line="360" w:lineRule="auto"/>
+              <w:jc w:val="center"/>
+            </w:pPr>
+            <w:r>
+              <w:t>4,4</w:t>
+            </w:r>
+          </w:p>
+        </w:tc>
+      </w:tr>
+      <w:tr>
+        <w:trPr>
+          <w:trHeight w:val="759"/>
+        </w:trPr>
+        <w:tc>
+          <w:tcPr>
+            <w:tcW w:w="4607" w:type="dxa"/>
+            <w:vAlign w:val="center"/>
+          </w:tcPr>
+          <w:p>
+            <w:pPr>
+              <w:spacing w:line="360" w:lineRule="auto"/>
+              <w:jc w:val="center"/>
+              <w:rPr>
+                <w:b/>
+              </w:rPr>
+            </w:pPr>
+            <w:r>
+              <w:rPr>
+                <w:b/>
+              </w:rPr>
+              <w:t>LOC</w:t>
+            </w:r>
+          </w:p>
+        </w:tc>
+        <w:tc>
+          <w:tcPr>
+            <w:tcW w:w="4465" w:type="dxa"/>
+            <w:vAlign w:val="center"/>
+          </w:tcPr>
+          <w:p>
+            <w:pPr>
+              <w:spacing w:line="360" w:lineRule="auto"/>
+              <w:jc w:val="center"/>
+            </w:pPr>
+            <w:r>
+              <w:t>456</w:t>
+            </w:r>
+          </w:p>
+        </w:tc>
+      </w:tr>
+    </w:tbl>
+    <w:p>
+      <w:pPr>
+        <w:pStyle w:val="Legenda"/>
+      </w:pPr>
+      <w:r>
+        <w:t xml:space="preserve">Tabela </w:t>
+      </w:r>
+      <w:fldSimple w:instr=" SEQ Tabela \* ARABIC ">
         <w:r>
           <w:rPr>
-            <w:rStyle w:val="Hyperlink"/>
-            <w:sz w:val="24"/>
-            <w:szCs w:val="24"/>
+            <w:noProof/>
           </w:rPr>
-          <w:t>https://github.com/andraskende/cakephp-shopping-cart</w:t>
+          <w:t>1</w:t>
         </w:r>
-      </w:hyperlink>
-      <w:r>
-        <w:rPr>
-          <w:sz w:val="24"/>
-          <w:szCs w:val="24"/>
-        </w:rPr>
-        <w:t>.</w:t>
-      </w:r>
-    </w:p>
-    <w:p>
-      <w:pPr>
-        <w:spacing w:line="360" w:lineRule="auto"/>
-        <w:contextualSpacing/>
-        <w:jc w:val="both"/>
-        <w:rPr>
-          <w:sz w:val="24"/>
-          <w:szCs w:val="24"/>
-        </w:rPr>
-      </w:pPr>
-    </w:p>
-    <w:p>
-      <w:pPr>
-        <w:spacing w:line="360" w:lineRule="auto"/>
-        <w:contextualSpacing/>
-        <w:jc w:val="both"/>
-        <w:rPr>
-          <w:sz w:val="24"/>
-          <w:szCs w:val="24"/>
-        </w:rPr>
-      </w:pPr>
-      <w:r>
-        <w:rPr>
-          <w:sz w:val="24"/>
-          <w:szCs w:val="24"/>
-        </w:rPr>
-        <w:t>2.3. Métricas extraídas</w:t>
-      </w:r>
-    </w:p>
-    <w:p>
-      <w:pPr>
-        <w:spacing w:line="360" w:lineRule="auto"/>
-        <w:contextualSpacing/>
+      </w:fldSimple>
+      <w:r>
+        <w:t xml:space="preserve"> Métricas do projeto em CakePHP antes da aplicação dos padrões de código</w:t>
+      </w:r>
+    </w:p>
+    <w:p>
+      <w:pPr>
+        <w:spacing w:line="360" w:lineRule="auto"/>
+        <w:jc w:val="both"/>
+        <w:rPr>
+          <w:b/>
+          <w:sz w:val="24"/>
+          <w:szCs w:val="24"/>
+        </w:rPr>
+      </w:pPr>
+    </w:p>
+    <w:p>
+      <w:pPr>
+        <w:spacing w:line="360" w:lineRule="auto"/>
         <w:jc w:val="both"/>
         <w:rPr>
           <w:sz w:val="24"/>
@@ -2932,45 +3599,755 @@
           <w:szCs w:val="24"/>
         </w:rPr>
         <w:tab/>
-        <w:t xml:space="preserve">Para prosseguir com a análise das métricas, foram extraídas métricas de código utilizando *. Segue abaixo a relação de métricas levantadas e </w:t>
-      </w:r>
-      <w:commentRangeStart w:id="2"/>
-      <w:r>
-        <w:rPr>
-          <w:sz w:val="24"/>
-          <w:szCs w:val="24"/>
-        </w:rPr>
-        <w:t>analisadas</w:t>
-      </w:r>
-      <w:commentRangeEnd w:id="2"/>
-      <w:r>
-        <w:rPr>
-          <w:rStyle w:val="Refdecomentrio"/>
-          <w:sz w:val="24"/>
-          <w:szCs w:val="24"/>
-        </w:rPr>
-        <w:commentReference w:id="2"/>
-      </w:r>
-      <w:r>
-        <w:rPr>
-          <w:sz w:val="24"/>
-          <w:szCs w:val="24"/>
-        </w:rPr>
-        <w:t>:</w:t>
-      </w:r>
-      <w:r>
-        <w:rPr>
+        <w:t>Após</w:t>
+      </w:r>
+      <w:r>
+        <w:rPr>
+          <w:sz w:val="24"/>
+          <w:szCs w:val="24"/>
+        </w:rPr>
+        <w:t xml:space="preserve"> a aplicação dos padrões de código, foram encontradas</w:t>
+      </w:r>
+      <w:r>
+        <w:rPr>
+          <w:sz w:val="24"/>
+          <w:szCs w:val="24"/>
+        </w:rPr>
+        <w:t xml:space="preserve"> as</w:t>
+      </w:r>
+      <w:r>
+        <w:rPr>
+          <w:sz w:val="24"/>
+          <w:szCs w:val="24"/>
+        </w:rPr>
+        <w:t xml:space="preserve"> seguintes métricas:</w:t>
+      </w:r>
+    </w:p>
+    <w:tbl>
+      <w:tblPr>
+        <w:tblStyle w:val="Tabelacomgrade"/>
+        <w:tblW w:w="9072" w:type="dxa"/>
+        <w:tblInd w:w="108" w:type="dxa"/>
+        <w:tblLook w:val="04A0" w:firstRow="1" w:lastRow="0" w:firstColumn="1" w:lastColumn="0" w:noHBand="0" w:noVBand="1"/>
+      </w:tblPr>
+      <w:tblGrid>
+        <w:gridCol w:w="4607"/>
+        <w:gridCol w:w="4465"/>
+      </w:tblGrid>
+      <w:tr>
+        <w:trPr>
+          <w:trHeight w:val="759"/>
+        </w:trPr>
+        <w:tc>
+          <w:tcPr>
+            <w:tcW w:w="4607" w:type="dxa"/>
+            <w:vAlign w:val="center"/>
+          </w:tcPr>
+          <w:p>
+            <w:pPr>
+              <w:spacing w:line="360" w:lineRule="auto"/>
+              <w:jc w:val="center"/>
+              <w:rPr>
+                <w:b/>
+              </w:rPr>
+            </w:pPr>
+            <w:r>
+              <w:rPr>
+                <w:b/>
+              </w:rPr>
+              <w:lastRenderedPageBreak/>
+              <w:t>Tempo para aplicar correções</w:t>
+            </w:r>
+          </w:p>
+        </w:tc>
+        <w:tc>
+          <w:tcPr>
+            <w:tcW w:w="4465" w:type="dxa"/>
+            <w:vAlign w:val="center"/>
+          </w:tcPr>
+          <w:p>
+            <w:pPr>
+              <w:spacing w:line="360" w:lineRule="auto"/>
+              <w:jc w:val="center"/>
+            </w:pPr>
+            <w:r>
+              <w:t>30 minutos e 22 segundos</w:t>
+            </w:r>
+          </w:p>
+        </w:tc>
+      </w:tr>
+      <w:tr>
+        <w:trPr>
+          <w:trHeight w:val="759"/>
+        </w:trPr>
+        <w:tc>
+          <w:tcPr>
+            <w:tcW w:w="4607" w:type="dxa"/>
+            <w:vAlign w:val="center"/>
+          </w:tcPr>
+          <w:p>
+            <w:pPr>
+              <w:spacing w:line="360" w:lineRule="auto"/>
+              <w:jc w:val="center"/>
+              <w:rPr>
+                <w:b/>
+              </w:rPr>
+            </w:pPr>
+            <w:r>
+              <w:rPr>
+                <w:b/>
+              </w:rPr>
+              <w:t>Quantidade de erros</w:t>
+            </w:r>
+          </w:p>
+        </w:tc>
+        <w:tc>
+          <w:tcPr>
+            <w:tcW w:w="4465" w:type="dxa"/>
+            <w:vAlign w:val="center"/>
+          </w:tcPr>
+          <w:p>
+            <w:pPr>
+              <w:spacing w:line="360" w:lineRule="auto"/>
+              <w:jc w:val="center"/>
+            </w:pPr>
+            <w:r>
+              <w:t>0</w:t>
+            </w:r>
+          </w:p>
+        </w:tc>
+      </w:tr>
+      <w:tr>
+        <w:trPr>
+          <w:trHeight w:val="759"/>
+        </w:trPr>
+        <w:tc>
+          <w:tcPr>
+            <w:tcW w:w="4607" w:type="dxa"/>
+            <w:vAlign w:val="center"/>
+          </w:tcPr>
+          <w:p>
+            <w:pPr>
+              <w:spacing w:line="360" w:lineRule="auto"/>
+              <w:jc w:val="center"/>
+            </w:pPr>
+            <w:r>
+              <w:rPr>
+                <w:b/>
+              </w:rPr>
+              <w:t>Quantidade de avisos</w:t>
+            </w:r>
+          </w:p>
+        </w:tc>
+        <w:tc>
+          <w:tcPr>
+            <w:tcW w:w="4465" w:type="dxa"/>
+            <w:vAlign w:val="center"/>
+          </w:tcPr>
+          <w:p>
+            <w:pPr>
+              <w:spacing w:line="360" w:lineRule="auto"/>
+              <w:jc w:val="center"/>
+            </w:pPr>
+            <w:r>
+              <w:t>0</w:t>
+            </w:r>
+          </w:p>
+        </w:tc>
+      </w:tr>
+      <w:tr>
+        <w:trPr>
+          <w:trHeight w:val="759"/>
+        </w:trPr>
+        <w:tc>
+          <w:tcPr>
+            <w:tcW w:w="4607" w:type="dxa"/>
+            <w:vAlign w:val="center"/>
+          </w:tcPr>
+          <w:p>
+            <w:pPr>
+              <w:spacing w:line="360" w:lineRule="auto"/>
+              <w:jc w:val="center"/>
+              <w:rPr>
+                <w:b/>
+              </w:rPr>
+            </w:pPr>
+            <w:r>
+              <w:rPr>
+                <w:b/>
+              </w:rPr>
+              <w:t>Média de bugs</w:t>
+            </w:r>
+            <w:r>
+              <w:rPr>
+                <w:b/>
+              </w:rPr>
+              <w:t xml:space="preserve"> por classe (Halstead)</w:t>
+            </w:r>
+          </w:p>
+        </w:tc>
+        <w:tc>
+          <w:tcPr>
+            <w:tcW w:w="4465" w:type="dxa"/>
+            <w:vAlign w:val="center"/>
+          </w:tcPr>
+          <w:p>
+            <w:pPr>
+              <w:spacing w:line="360" w:lineRule="auto"/>
+              <w:jc w:val="center"/>
+            </w:pPr>
+            <w:r>
+              <w:t>0,12</w:t>
+            </w:r>
+          </w:p>
+        </w:tc>
+      </w:tr>
+      <w:tr>
+        <w:trPr>
+          <w:trHeight w:val="759"/>
+        </w:trPr>
+        <w:tc>
+          <w:tcPr>
+            <w:tcW w:w="4607" w:type="dxa"/>
+            <w:vAlign w:val="center"/>
+          </w:tcPr>
+          <w:p>
+            <w:pPr>
+              <w:spacing w:line="360" w:lineRule="auto"/>
+              <w:jc w:val="center"/>
+              <w:rPr>
+                <w:b/>
+              </w:rPr>
+            </w:pPr>
+            <w:r>
+              <w:rPr>
+                <w:b/>
+              </w:rPr>
+              <w:t>Média de defeitos</w:t>
+            </w:r>
+            <w:r>
+              <w:rPr>
+                <w:b/>
+              </w:rPr>
+              <w:t xml:space="preserve"> por classe (Kan)</w:t>
+            </w:r>
+          </w:p>
+        </w:tc>
+        <w:tc>
+          <w:tcPr>
+            <w:tcW w:w="4465" w:type="dxa"/>
+            <w:vAlign w:val="center"/>
+          </w:tcPr>
+          <w:p>
+            <w:pPr>
+              <w:spacing w:line="360" w:lineRule="auto"/>
+              <w:jc w:val="center"/>
+            </w:pPr>
+            <w:r>
+              <w:t>0,39</w:t>
+            </w:r>
+          </w:p>
+        </w:tc>
+      </w:tr>
+      <w:tr>
+        <w:trPr>
+          <w:trHeight w:val="759"/>
+        </w:trPr>
+        <w:tc>
+          <w:tcPr>
+            <w:tcW w:w="4607" w:type="dxa"/>
+            <w:vAlign w:val="center"/>
+          </w:tcPr>
+          <w:p>
+            <w:pPr>
+              <w:spacing w:line="360" w:lineRule="auto"/>
+              <w:jc w:val="center"/>
+              <w:rPr>
+                <w:b/>
+              </w:rPr>
+            </w:pPr>
+            <w:r>
+              <w:rPr>
+                <w:b/>
+              </w:rPr>
+              <w:t>Complexidade ciclomática média por classe</w:t>
+            </w:r>
+          </w:p>
+        </w:tc>
+        <w:tc>
+          <w:tcPr>
+            <w:tcW w:w="4465" w:type="dxa"/>
+            <w:vAlign w:val="center"/>
+          </w:tcPr>
+          <w:p>
+            <w:pPr>
+              <w:spacing w:line="360" w:lineRule="auto"/>
+              <w:jc w:val="center"/>
+            </w:pPr>
+            <w:r>
+              <w:t>4,4</w:t>
+            </w:r>
+          </w:p>
+        </w:tc>
+      </w:tr>
+      <w:tr>
+        <w:trPr>
+          <w:trHeight w:val="759"/>
+        </w:trPr>
+        <w:tc>
+          <w:tcPr>
+            <w:tcW w:w="4607" w:type="dxa"/>
+            <w:vAlign w:val="center"/>
+          </w:tcPr>
+          <w:p>
+            <w:pPr>
+              <w:spacing w:line="360" w:lineRule="auto"/>
+              <w:jc w:val="center"/>
+              <w:rPr>
+                <w:b/>
+              </w:rPr>
+            </w:pPr>
+            <w:r>
+              <w:rPr>
+                <w:b/>
+              </w:rPr>
+              <w:t>LOC</w:t>
+            </w:r>
+          </w:p>
+        </w:tc>
+        <w:tc>
+          <w:tcPr>
+            <w:tcW w:w="4465" w:type="dxa"/>
+            <w:vAlign w:val="center"/>
+          </w:tcPr>
+          <w:p>
+            <w:pPr>
+              <w:keepNext/>
+              <w:spacing w:line="360" w:lineRule="auto"/>
+              <w:jc w:val="center"/>
+            </w:pPr>
+            <w:r>
+              <w:t>449</w:t>
+            </w:r>
+          </w:p>
+        </w:tc>
+      </w:tr>
+    </w:tbl>
+    <w:p>
+      <w:pPr>
+        <w:pStyle w:val="Legenda"/>
+        <w:rPr>
+          <w:sz w:val="24"/>
+          <w:szCs w:val="24"/>
+        </w:rPr>
+      </w:pPr>
+      <w:r>
+        <w:t xml:space="preserve">Tabela </w:t>
+      </w:r>
+      <w:fldSimple w:instr=" SEQ Tabela \* ARABIC ">
+        <w:r>
+          <w:rPr>
+            <w:noProof/>
+          </w:rPr>
+          <w:t>2</w:t>
+        </w:r>
+      </w:fldSimple>
+      <w:r>
+        <w:t xml:space="preserve"> </w:t>
+      </w:r>
+      <w:r>
+        <w:t>Métricas do projeto em CakePHP a</w:t>
+      </w:r>
+      <w:r>
+        <w:t>pós a</w:t>
+      </w:r>
+      <w:r>
+        <w:t xml:space="preserve"> aplicação dos padrões de código</w:t>
+      </w:r>
+    </w:p>
+    <w:p>
+      <w:pPr>
+        <w:spacing w:line="360" w:lineRule="auto"/>
+        <w:jc w:val="both"/>
+        <w:rPr>
+          <w:b/>
+          <w:sz w:val="24"/>
+          <w:szCs w:val="24"/>
+        </w:rPr>
+      </w:pPr>
+    </w:p>
+    <w:p>
+      <w:pPr>
+        <w:spacing w:line="360" w:lineRule="auto"/>
+        <w:jc w:val="both"/>
+        <w:rPr>
+          <w:sz w:val="24"/>
+          <w:szCs w:val="24"/>
+        </w:rPr>
+      </w:pPr>
+      <w:r>
+        <w:rPr>
+          <w:sz w:val="24"/>
+          <w:szCs w:val="24"/>
+        </w:rPr>
+        <w:t>3.2. Projeto utilizando CodeIgniter</w:t>
+      </w:r>
+    </w:p>
+    <w:p>
+      <w:pPr>
+        <w:spacing w:line="360" w:lineRule="auto"/>
+        <w:jc w:val="both"/>
+        <w:rPr>
+          <w:sz w:val="24"/>
+          <w:szCs w:val="24"/>
+        </w:rPr>
+      </w:pPr>
+      <w:r>
+        <w:rPr>
+          <w:b/>
           <w:sz w:val="24"/>
           <w:szCs w:val="24"/>
         </w:rPr>
         <w:tab/>
+      </w:r>
+      <w:r>
+        <w:rPr>
+          <w:sz w:val="24"/>
+          <w:szCs w:val="24"/>
+        </w:rPr>
+        <w:t>N</w:t>
+      </w:r>
+      <w:r>
+        <w:rPr>
+          <w:sz w:val="24"/>
+          <w:szCs w:val="24"/>
+        </w:rPr>
+        <w:t>o projeto</w:t>
+      </w:r>
+      <w:r>
+        <w:rPr>
+          <w:sz w:val="24"/>
+          <w:szCs w:val="24"/>
+        </w:rPr>
+        <w:t xml:space="preserve"> utilizando CodeIgniter,</w:t>
+      </w:r>
+      <w:r>
+        <w:rPr>
+          <w:sz w:val="24"/>
+          <w:szCs w:val="24"/>
+        </w:rPr>
+        <w:t xml:space="preserve"> sem padrões de código, foram obtidos os seguintes resultados:</w:t>
+      </w:r>
+    </w:p>
+    <w:tbl>
+      <w:tblPr>
+        <w:tblStyle w:val="Tabelacomgrade"/>
+        <w:tblW w:w="9072" w:type="dxa"/>
+        <w:tblInd w:w="108" w:type="dxa"/>
+        <w:tblLook w:val="04A0" w:firstRow="1" w:lastRow="0" w:firstColumn="1" w:lastColumn="0" w:noHBand="0" w:noVBand="1"/>
+      </w:tblPr>
+      <w:tblGrid>
+        <w:gridCol w:w="4607"/>
+        <w:gridCol w:w="4465"/>
+      </w:tblGrid>
+      <w:tr>
+        <w:trPr>
+          <w:trHeight w:val="759"/>
+        </w:trPr>
+        <w:tc>
+          <w:tcPr>
+            <w:tcW w:w="4607" w:type="dxa"/>
+            <w:vAlign w:val="center"/>
+          </w:tcPr>
+          <w:p>
+            <w:pPr>
+              <w:spacing w:line="360" w:lineRule="auto"/>
+              <w:jc w:val="center"/>
+              <w:rPr>
+                <w:b/>
+              </w:rPr>
+            </w:pPr>
+            <w:r>
+              <w:rPr>
+                <w:b/>
+              </w:rPr>
+              <w:t>Quantidade de erros</w:t>
+            </w:r>
+          </w:p>
+        </w:tc>
+        <w:tc>
+          <w:tcPr>
+            <w:tcW w:w="4465" w:type="dxa"/>
+            <w:vAlign w:val="center"/>
+          </w:tcPr>
+          <w:p>
+            <w:pPr>
+              <w:spacing w:line="360" w:lineRule="auto"/>
+              <w:jc w:val="center"/>
+            </w:pPr>
+            <w:r>
+              <w:t>209</w:t>
+            </w:r>
+          </w:p>
+        </w:tc>
+      </w:tr>
+      <w:tr>
+        <w:trPr>
+          <w:trHeight w:val="759"/>
+        </w:trPr>
+        <w:tc>
+          <w:tcPr>
+            <w:tcW w:w="4607" w:type="dxa"/>
+            <w:vAlign w:val="center"/>
+          </w:tcPr>
+          <w:p>
+            <w:pPr>
+              <w:spacing w:line="360" w:lineRule="auto"/>
+              <w:jc w:val="center"/>
+            </w:pPr>
+            <w:r>
+              <w:rPr>
+                <w:b/>
+              </w:rPr>
+              <w:t>Quantidade de avisos</w:t>
+            </w:r>
+          </w:p>
+        </w:tc>
+        <w:tc>
+          <w:tcPr>
+            <w:tcW w:w="4465" w:type="dxa"/>
+            <w:vAlign w:val="center"/>
+          </w:tcPr>
+          <w:p>
+            <w:pPr>
+              <w:spacing w:line="360" w:lineRule="auto"/>
+              <w:jc w:val="center"/>
+            </w:pPr>
+            <w:r>
+              <w:t>6</w:t>
+            </w:r>
+          </w:p>
+        </w:tc>
+      </w:tr>
+      <w:tr>
+        <w:trPr>
+          <w:trHeight w:val="759"/>
+        </w:trPr>
+        <w:tc>
+          <w:tcPr>
+            <w:tcW w:w="4607" w:type="dxa"/>
+            <w:vAlign w:val="center"/>
+          </w:tcPr>
+          <w:p>
+            <w:pPr>
+              <w:spacing w:line="360" w:lineRule="auto"/>
+              <w:jc w:val="center"/>
+              <w:rPr>
+                <w:b/>
+              </w:rPr>
+            </w:pPr>
+            <w:r>
+              <w:rPr>
+                <w:b/>
+              </w:rPr>
+              <w:t>Média de bugs</w:t>
+            </w:r>
+            <w:r>
+              <w:rPr>
+                <w:b/>
+              </w:rPr>
+              <w:t xml:space="preserve"> por classe (Halstead)</w:t>
+            </w:r>
+          </w:p>
+        </w:tc>
+        <w:tc>
+          <w:tcPr>
+            <w:tcW w:w="4465" w:type="dxa"/>
+            <w:vAlign w:val="center"/>
+          </w:tcPr>
+          <w:p>
+            <w:pPr>
+              <w:spacing w:line="360" w:lineRule="auto"/>
+              <w:jc w:val="center"/>
+            </w:pPr>
+            <w:r>
+              <w:t>0,</w:t>
+            </w:r>
+            <w:r>
+              <w:t>08</w:t>
+            </w:r>
+          </w:p>
+        </w:tc>
+      </w:tr>
+      <w:tr>
+        <w:trPr>
+          <w:trHeight w:val="759"/>
+        </w:trPr>
+        <w:tc>
+          <w:tcPr>
+            <w:tcW w:w="4607" w:type="dxa"/>
+            <w:vAlign w:val="center"/>
+          </w:tcPr>
+          <w:p>
+            <w:pPr>
+              <w:spacing w:line="360" w:lineRule="auto"/>
+              <w:jc w:val="center"/>
+              <w:rPr>
+                <w:b/>
+              </w:rPr>
+            </w:pPr>
+            <w:r>
+              <w:rPr>
+                <w:b/>
+              </w:rPr>
+              <w:t>Média de defeitos</w:t>
+            </w:r>
+            <w:r>
+              <w:rPr>
+                <w:b/>
+              </w:rPr>
+              <w:t xml:space="preserve"> por classe (Kan)</w:t>
+            </w:r>
+          </w:p>
+        </w:tc>
+        <w:tc>
+          <w:tcPr>
+            <w:tcW w:w="4465" w:type="dxa"/>
+            <w:vAlign w:val="center"/>
+          </w:tcPr>
+          <w:p>
+            <w:pPr>
+              <w:spacing w:line="360" w:lineRule="auto"/>
+              <w:jc w:val="center"/>
+            </w:pPr>
+            <w:r>
+              <w:t>0,</w:t>
+            </w:r>
+            <w:r>
+              <w:t>43</w:t>
+            </w:r>
+          </w:p>
+        </w:tc>
+      </w:tr>
+      <w:tr>
+        <w:trPr>
+          <w:trHeight w:val="759"/>
+        </w:trPr>
+        <w:tc>
+          <w:tcPr>
+            <w:tcW w:w="4607" w:type="dxa"/>
+            <w:vAlign w:val="center"/>
+          </w:tcPr>
+          <w:p>
+            <w:pPr>
+              <w:spacing w:line="360" w:lineRule="auto"/>
+              <w:jc w:val="center"/>
+              <w:rPr>
+                <w:b/>
+              </w:rPr>
+            </w:pPr>
+            <w:r>
+              <w:rPr>
+                <w:b/>
+              </w:rPr>
+              <w:t>Complexidade ciclomática média por classe</w:t>
+            </w:r>
+          </w:p>
+        </w:tc>
+        <w:tc>
+          <w:tcPr>
+            <w:tcW w:w="4465" w:type="dxa"/>
+            <w:vAlign w:val="center"/>
+          </w:tcPr>
+          <w:p>
+            <w:pPr>
+              <w:spacing w:line="360" w:lineRule="auto"/>
+              <w:jc w:val="center"/>
+            </w:pPr>
+            <w:r>
+              <w:t>5,14</w:t>
+            </w:r>
+          </w:p>
+        </w:tc>
+      </w:tr>
+      <w:tr>
+        <w:trPr>
+          <w:trHeight w:val="759"/>
+        </w:trPr>
+        <w:tc>
+          <w:tcPr>
+            <w:tcW w:w="4607" w:type="dxa"/>
+            <w:vAlign w:val="center"/>
+          </w:tcPr>
+          <w:p>
+            <w:pPr>
+              <w:spacing w:line="360" w:lineRule="auto"/>
+              <w:jc w:val="center"/>
+              <w:rPr>
+                <w:b/>
+              </w:rPr>
+            </w:pPr>
+            <w:r>
+              <w:rPr>
+                <w:b/>
+              </w:rPr>
+              <w:t>LOC</w:t>
+            </w:r>
+          </w:p>
+        </w:tc>
+        <w:tc>
+          <w:tcPr>
+            <w:tcW w:w="4465" w:type="dxa"/>
+            <w:vAlign w:val="center"/>
+          </w:tcPr>
+          <w:p>
+            <w:pPr>
+              <w:keepNext/>
+              <w:spacing w:line="360" w:lineRule="auto"/>
+              <w:jc w:val="center"/>
+            </w:pPr>
+            <w:r>
+              <w:t>323</w:t>
+            </w:r>
+          </w:p>
+        </w:tc>
+      </w:tr>
+    </w:tbl>
+    <w:p>
+      <w:pPr>
+        <w:pStyle w:val="Legenda"/>
+        <w:rPr>
+          <w:sz w:val="24"/>
+          <w:szCs w:val="24"/>
+        </w:rPr>
+      </w:pPr>
+      <w:r>
+        <w:t xml:space="preserve">Tabela </w:t>
+      </w:r>
+      <w:fldSimple w:instr=" SEQ Tabela \* ARABIC ">
+        <w:r>
+          <w:rPr>
+            <w:noProof/>
+          </w:rPr>
+          <w:t>3</w:t>
+        </w:r>
+      </w:fldSimple>
+      <w:r>
         <w:t xml:space="preserve"> </w:t>
       </w:r>
-    </w:p>
-    <w:p>
-      <w:pPr>
-        <w:spacing w:line="360" w:lineRule="auto"/>
-        <w:contextualSpacing/>
+      <w:r>
+        <w:t xml:space="preserve">Métricas do projeto em </w:t>
+      </w:r>
+      <w:r>
+        <w:t>CodeIgniter</w:t>
+      </w:r>
+      <w:r>
+        <w:t xml:space="preserve"> após a aplicação dos padrões de código</w:t>
+      </w:r>
+    </w:p>
+    <w:p>
+      <w:pPr>
+        <w:spacing w:line="360" w:lineRule="auto"/>
         <w:jc w:val="both"/>
         <w:rPr>
           <w:b/>
@@ -2984,64 +4361,532 @@
         <w:spacing w:line="360" w:lineRule="auto"/>
         <w:jc w:val="both"/>
         <w:rPr>
+          <w:sz w:val="24"/>
+          <w:szCs w:val="24"/>
+        </w:rPr>
+      </w:pPr>
+      <w:r>
+        <w:rPr>
           <w:b/>
           <w:sz w:val="24"/>
           <w:szCs w:val="24"/>
         </w:rPr>
-      </w:pPr>
-      <w:r>
+        <w:tab/>
+      </w:r>
+      <w:r>
+        <w:rPr>
+          <w:sz w:val="24"/>
+          <w:szCs w:val="24"/>
+        </w:rPr>
+        <w:t>Após a aplicação das PSRs, os resultados abaixo foram alcançados:</w:t>
+      </w:r>
+    </w:p>
+    <w:tbl>
+      <w:tblPr>
+        <w:tblStyle w:val="Tabelacomgrade"/>
+        <w:tblW w:w="9072" w:type="dxa"/>
+        <w:tblInd w:w="108" w:type="dxa"/>
+        <w:tblLook w:val="04A0" w:firstRow="1" w:lastRow="0" w:firstColumn="1" w:lastColumn="0" w:noHBand="0" w:noVBand="1"/>
+      </w:tblPr>
+      <w:tblGrid>
+        <w:gridCol w:w="4607"/>
+        <w:gridCol w:w="4465"/>
+      </w:tblGrid>
+      <w:tr>
+        <w:trPr>
+          <w:trHeight w:val="759"/>
+        </w:trPr>
+        <w:tc>
+          <w:tcPr>
+            <w:tcW w:w="4607" w:type="dxa"/>
+            <w:vAlign w:val="center"/>
+          </w:tcPr>
+          <w:p>
+            <w:pPr>
+              <w:spacing w:line="360" w:lineRule="auto"/>
+              <w:jc w:val="center"/>
+              <w:rPr>
+                <w:b/>
+              </w:rPr>
+            </w:pPr>
+            <w:r>
+              <w:rPr>
+                <w:b/>
+              </w:rPr>
+              <w:lastRenderedPageBreak/>
+              <w:t>Tempo para aplicar correções</w:t>
+            </w:r>
+          </w:p>
+        </w:tc>
+        <w:tc>
+          <w:tcPr>
+            <w:tcW w:w="4465" w:type="dxa"/>
+            <w:vAlign w:val="center"/>
+          </w:tcPr>
+          <w:p>
+            <w:pPr>
+              <w:spacing w:line="360" w:lineRule="auto"/>
+              <w:jc w:val="center"/>
+            </w:pPr>
+            <w:r>
+              <w:t>34</w:t>
+            </w:r>
+            <w:r>
+              <w:t xml:space="preserve"> minutos e </w:t>
+            </w:r>
+            <w:r>
+              <w:t>31</w:t>
+            </w:r>
+            <w:r>
+              <w:t xml:space="preserve"> segundos</w:t>
+            </w:r>
+          </w:p>
+        </w:tc>
+      </w:tr>
+      <w:tr>
+        <w:trPr>
+          <w:trHeight w:val="759"/>
+        </w:trPr>
+        <w:tc>
+          <w:tcPr>
+            <w:tcW w:w="4607" w:type="dxa"/>
+            <w:vAlign w:val="center"/>
+          </w:tcPr>
+          <w:p>
+            <w:pPr>
+              <w:spacing w:line="360" w:lineRule="auto"/>
+              <w:jc w:val="center"/>
+              <w:rPr>
+                <w:b/>
+              </w:rPr>
+            </w:pPr>
+            <w:r>
+              <w:rPr>
+                <w:b/>
+              </w:rPr>
+              <w:t>Quantidade de erros</w:t>
+            </w:r>
+          </w:p>
+        </w:tc>
+        <w:tc>
+          <w:tcPr>
+            <w:tcW w:w="4465" w:type="dxa"/>
+            <w:vAlign w:val="center"/>
+          </w:tcPr>
+          <w:p>
+            <w:pPr>
+              <w:spacing w:line="360" w:lineRule="auto"/>
+              <w:jc w:val="center"/>
+            </w:pPr>
+            <w:r>
+              <w:t>0</w:t>
+            </w:r>
+          </w:p>
+        </w:tc>
+      </w:tr>
+      <w:tr>
+        <w:trPr>
+          <w:trHeight w:val="759"/>
+        </w:trPr>
+        <w:tc>
+          <w:tcPr>
+            <w:tcW w:w="4607" w:type="dxa"/>
+            <w:vAlign w:val="center"/>
+          </w:tcPr>
+          <w:p>
+            <w:pPr>
+              <w:spacing w:line="360" w:lineRule="auto"/>
+              <w:jc w:val="center"/>
+            </w:pPr>
+            <w:r>
+              <w:rPr>
+                <w:b/>
+              </w:rPr>
+              <w:t>Quantidade de avisos</w:t>
+            </w:r>
+          </w:p>
+        </w:tc>
+        <w:tc>
+          <w:tcPr>
+            <w:tcW w:w="4465" w:type="dxa"/>
+            <w:vAlign w:val="center"/>
+          </w:tcPr>
+          <w:p>
+            <w:pPr>
+              <w:spacing w:line="360" w:lineRule="auto"/>
+              <w:jc w:val="center"/>
+            </w:pPr>
+            <w:r>
+              <w:t>0</w:t>
+            </w:r>
+          </w:p>
+        </w:tc>
+      </w:tr>
+      <w:tr>
+        <w:trPr>
+          <w:trHeight w:val="759"/>
+        </w:trPr>
+        <w:tc>
+          <w:tcPr>
+            <w:tcW w:w="4607" w:type="dxa"/>
+            <w:vAlign w:val="center"/>
+          </w:tcPr>
+          <w:p>
+            <w:pPr>
+              <w:spacing w:line="360" w:lineRule="auto"/>
+              <w:jc w:val="center"/>
+              <w:rPr>
+                <w:b/>
+              </w:rPr>
+            </w:pPr>
+            <w:r>
+              <w:rPr>
+                <w:b/>
+              </w:rPr>
+              <w:t>Média de bugs</w:t>
+            </w:r>
+            <w:r>
+              <w:rPr>
+                <w:b/>
+              </w:rPr>
+              <w:t xml:space="preserve"> por classe (Halstead)</w:t>
+            </w:r>
+          </w:p>
+        </w:tc>
+        <w:tc>
+          <w:tcPr>
+            <w:tcW w:w="4465" w:type="dxa"/>
+            <w:vAlign w:val="center"/>
+          </w:tcPr>
+          <w:p>
+            <w:pPr>
+              <w:spacing w:line="360" w:lineRule="auto"/>
+              <w:jc w:val="center"/>
+            </w:pPr>
+            <w:r>
+              <w:t>0,</w:t>
+            </w:r>
+            <w:r>
+              <w:t>06</w:t>
+            </w:r>
+          </w:p>
+        </w:tc>
+      </w:tr>
+      <w:tr>
+        <w:trPr>
+          <w:trHeight w:val="759"/>
+        </w:trPr>
+        <w:tc>
+          <w:tcPr>
+            <w:tcW w:w="4607" w:type="dxa"/>
+            <w:vAlign w:val="center"/>
+          </w:tcPr>
+          <w:p>
+            <w:pPr>
+              <w:spacing w:line="360" w:lineRule="auto"/>
+              <w:jc w:val="center"/>
+              <w:rPr>
+                <w:b/>
+              </w:rPr>
+            </w:pPr>
+            <w:r>
+              <w:rPr>
+                <w:b/>
+              </w:rPr>
+              <w:t>Média de defeitos</w:t>
+            </w:r>
+            <w:r>
+              <w:rPr>
+                <w:b/>
+              </w:rPr>
+              <w:t xml:space="preserve"> por classe (Kan)</w:t>
+            </w:r>
+          </w:p>
+        </w:tc>
+        <w:tc>
+          <w:tcPr>
+            <w:tcW w:w="4465" w:type="dxa"/>
+            <w:vAlign w:val="center"/>
+          </w:tcPr>
+          <w:p>
+            <w:pPr>
+              <w:spacing w:line="360" w:lineRule="auto"/>
+              <w:jc w:val="center"/>
+            </w:pPr>
+            <w:r>
+              <w:t>0,</w:t>
+            </w:r>
+            <w:r>
+              <w:t>43</w:t>
+            </w:r>
+          </w:p>
+        </w:tc>
+      </w:tr>
+      <w:tr>
+        <w:trPr>
+          <w:trHeight w:val="759"/>
+        </w:trPr>
+        <w:tc>
+          <w:tcPr>
+            <w:tcW w:w="4607" w:type="dxa"/>
+            <w:vAlign w:val="center"/>
+          </w:tcPr>
+          <w:p>
+            <w:pPr>
+              <w:spacing w:line="360" w:lineRule="auto"/>
+              <w:jc w:val="center"/>
+              <w:rPr>
+                <w:b/>
+              </w:rPr>
+            </w:pPr>
+            <w:r>
+              <w:rPr>
+                <w:b/>
+              </w:rPr>
+              <w:t>Complexidade ciclomática média por classe</w:t>
+            </w:r>
+          </w:p>
+        </w:tc>
+        <w:tc>
+          <w:tcPr>
+            <w:tcW w:w="4465" w:type="dxa"/>
+            <w:vAlign w:val="center"/>
+          </w:tcPr>
+          <w:p>
+            <w:pPr>
+              <w:spacing w:line="360" w:lineRule="auto"/>
+              <w:jc w:val="center"/>
+            </w:pPr>
+            <w:r>
+              <w:t>5</w:t>
+            </w:r>
+            <w:r>
+              <w:t>,</w:t>
+            </w:r>
+            <w:r>
+              <w:t>1</w:t>
+            </w:r>
+            <w:r>
+              <w:t>4</w:t>
+            </w:r>
+          </w:p>
+        </w:tc>
+      </w:tr>
+      <w:tr>
+        <w:trPr>
+          <w:trHeight w:val="759"/>
+        </w:trPr>
+        <w:tc>
+          <w:tcPr>
+            <w:tcW w:w="4607" w:type="dxa"/>
+            <w:vAlign w:val="center"/>
+          </w:tcPr>
+          <w:p>
+            <w:pPr>
+              <w:spacing w:line="360" w:lineRule="auto"/>
+              <w:jc w:val="center"/>
+              <w:rPr>
+                <w:b/>
+              </w:rPr>
+            </w:pPr>
+            <w:r>
+              <w:rPr>
+                <w:b/>
+              </w:rPr>
+              <w:t>LOC</w:t>
+            </w:r>
+          </w:p>
+        </w:tc>
+        <w:tc>
+          <w:tcPr>
+            <w:tcW w:w="4465" w:type="dxa"/>
+            <w:vAlign w:val="center"/>
+          </w:tcPr>
+          <w:p>
+            <w:pPr>
+              <w:keepNext/>
+              <w:spacing w:line="360" w:lineRule="auto"/>
+              <w:jc w:val="center"/>
+            </w:pPr>
+            <w:r>
+              <w:t>449</w:t>
+            </w:r>
+          </w:p>
+        </w:tc>
+      </w:tr>
+    </w:tbl>
+    <w:p>
+      <w:pPr>
+        <w:pStyle w:val="Legenda"/>
+        <w:rPr>
+          <w:sz w:val="24"/>
+          <w:szCs w:val="24"/>
+        </w:rPr>
+      </w:pPr>
+      <w:r>
+        <w:t xml:space="preserve">Tabela </w:t>
+      </w:r>
+      <w:fldSimple w:instr=" SEQ Tabela \* ARABIC ">
+        <w:r>
+          <w:rPr>
+            <w:noProof/>
+          </w:rPr>
+          <w:t>4</w:t>
+        </w:r>
+      </w:fldSimple>
+      <w:r>
+        <w:t xml:space="preserve"> </w:t>
+      </w:r>
+      <w:r>
+        <w:t xml:space="preserve">Métricas do projeto em </w:t>
+      </w:r>
+      <w:r>
+        <w:t>CodeIgniter</w:t>
+      </w:r>
+      <w:r>
+        <w:t xml:space="preserve"> após a aplicação dos padrões de código</w:t>
+      </w:r>
+    </w:p>
+    <w:p>
+      <w:pPr>
+        <w:spacing w:line="360" w:lineRule="auto"/>
+        <w:jc w:val="both"/>
         <w:rPr>
           <w:b/>
           <w:sz w:val="24"/>
           <w:szCs w:val="24"/>
         </w:rPr>
-        <w:t>3</w:t>
-      </w:r>
-      <w:r>
+      </w:pPr>
+    </w:p>
+    <w:p>
+      <w:pPr>
+        <w:spacing w:line="360" w:lineRule="auto"/>
+        <w:jc w:val="both"/>
         <w:rPr>
           <w:b/>
           <w:sz w:val="24"/>
           <w:szCs w:val="24"/>
         </w:rPr>
-        <w:t>. Resultados obtidos</w:t>
-      </w:r>
-    </w:p>
-    <w:p>
-      <w:pPr>
-        <w:spacing w:line="360" w:lineRule="auto"/>
-        <w:jc w:val="both"/>
+      </w:pPr>
+      <w:r>
         <w:rPr>
           <w:b/>
           <w:sz w:val="24"/>
           <w:szCs w:val="24"/>
         </w:rPr>
-      </w:pPr>
-    </w:p>
-    <w:p>
-      <w:pPr>
-        <w:spacing w:line="360" w:lineRule="auto"/>
-        <w:jc w:val="both"/>
+        <w:t>4</w:t>
+      </w:r>
+      <w:r>
         <w:rPr>
           <w:b/>
           <w:sz w:val="24"/>
           <w:szCs w:val="24"/>
         </w:rPr>
-      </w:pPr>
-      <w:r>
+        <w:t>. Conclusão</w:t>
+      </w:r>
+    </w:p>
+    <w:p>
+      <w:pPr>
+        <w:spacing w:line="360" w:lineRule="auto"/>
+        <w:jc w:val="both"/>
         <w:rPr>
           <w:b/>
           <w:sz w:val="24"/>
           <w:szCs w:val="24"/>
         </w:rPr>
-        <w:t>4</w:t>
-      </w:r>
+      </w:pPr>
       <w:r>
         <w:rPr>
           <w:b/>
           <w:sz w:val="24"/>
           <w:szCs w:val="24"/>
         </w:rPr>
-        <w:t>. Conclusão</w:t>
+        <w:tab/>
+      </w:r>
+      <w:r>
+        <w:rPr>
+          <w:sz w:val="24"/>
+          <w:szCs w:val="24"/>
+        </w:rPr>
+        <w:t>A utilização de padrões</w:t>
+      </w:r>
+      <w:r>
+        <w:rPr>
+          <w:sz w:val="24"/>
+          <w:szCs w:val="24"/>
+        </w:rPr>
+        <w:t xml:space="preserve"> de código</w:t>
+      </w:r>
+      <w:r>
+        <w:rPr>
+          <w:sz w:val="24"/>
+          <w:szCs w:val="24"/>
+        </w:rPr>
+        <w:t>,</w:t>
+      </w:r>
+      <w:r>
+        <w:rPr>
+          <w:sz w:val="24"/>
+          <w:szCs w:val="24"/>
+        </w:rPr>
+        <w:t xml:space="preserve"> sejam as PSRs utilizadas nos testes ou qualquer outro</w:t>
+      </w:r>
+      <w:r>
+        <w:rPr>
+          <w:sz w:val="24"/>
+          <w:szCs w:val="24"/>
+        </w:rPr>
+        <w:t xml:space="preserve"> que a equipe tenha preferência, facilita o entendimento posterior da equipe durante a manutenção do sistema, aumenta a legibilidade do código e aumenta a qualidade do software.</w:t>
+      </w:r>
+    </w:p>
+    <w:p>
+      <w:pPr>
+        <w:spacing w:line="360" w:lineRule="auto"/>
+        <w:jc w:val="both"/>
+        <w:rPr>
+          <w:sz w:val="24"/>
+          <w:szCs w:val="24"/>
+        </w:rPr>
+      </w:pPr>
+      <w:r>
+        <w:rPr>
+          <w:b/>
+          <w:sz w:val="24"/>
+          <w:szCs w:val="24"/>
+        </w:rPr>
+        <w:tab/>
+      </w:r>
+      <w:r>
+        <w:rPr>
+          <w:sz w:val="24"/>
+          <w:szCs w:val="24"/>
+        </w:rPr>
+        <w:t xml:space="preserve">Devido ao tamanho do software utilizado para os testes, e também ao fato de as mudanças de código se aplicarem somente a padrões de código e não a </w:t>
+      </w:r>
+      <w:r>
+        <w:rPr>
+          <w:sz w:val="24"/>
+          <w:szCs w:val="24"/>
+        </w:rPr>
+        <w:t>refatoração do código para ajuste de lógica e de métodos, poucas métricas de código-fonte mudaram antes e depois da aplicação de padrões.</w:t>
+      </w:r>
+    </w:p>
+    <w:p>
+      <w:pPr>
+        <w:spacing w:line="360" w:lineRule="auto"/>
+        <w:ind w:firstLine="720"/>
+        <w:jc w:val="both"/>
+        <w:rPr>
+          <w:sz w:val="24"/>
+          <w:szCs w:val="24"/>
+        </w:rPr>
+      </w:pPr>
+      <w:r>
+        <w:rPr>
+          <w:sz w:val="24"/>
+          <w:szCs w:val="24"/>
+        </w:rPr>
+        <w:t>Contudo, os testes realizados conseguem mostrar que aplicar tais padrões em um sistema já pronto acaba necessitando de tempo, gerando um custo necessário para atingir um nível de qualidade melhor; começar os projetos seguindo algum tipo de padrão de código acaba sendo a melhor opção.</w:t>
       </w:r>
     </w:p>
     <w:p>
@@ -3094,7 +4939,6 @@
           <w:szCs w:val="24"/>
           <w:highlight w:val="white"/>
         </w:rPr>
-        <w:lastRenderedPageBreak/>
         <w:t xml:space="preserve">CAKE SOFTWARE FOUNDATION INC. </w:t>
       </w:r>
       <w:r>
@@ -3139,6 +4983,7 @@
           <w:szCs w:val="24"/>
           <w:highlight w:val="white"/>
         </w:rPr>
+        <w:lastRenderedPageBreak/>
         <w:t>FERREIRA, Isaias Alves. </w:t>
       </w:r>
       <w:r>
@@ -3627,17 +5472,7 @@
           <w:sz w:val="24"/>
           <w:szCs w:val="24"/>
         </w:rPr>
-        <w:t>2013. 111 f. TCC (Gradua</w:t>
-      </w:r>
-      <w:r>
-        <w:rPr>
-          <w:rFonts w:eastAsia="Roboto"/>
-          <w:color w:val="222222"/>
-          <w:sz w:val="24"/>
-          <w:szCs w:val="24"/>
-        </w:rPr>
-        <w:lastRenderedPageBreak/>
-        <w:t>ção) - Curso de Sistemas de Informação, Ciência da Computação, Universidade Federal de Lavras, Lavras, 2013.</w:t>
+        <w:t>2013. 111 f. TCC (Graduação) - Curso de Sistemas de Informação, Ciência da Computação, Universidade Federal de Lavras, Lavras, 2013.</w:t>
       </w:r>
     </w:p>
     <w:p>
@@ -3680,6 +5515,8 @@
         </w:rPr>
         <w:t>principles and practice. 3. ed. Chichester: John Wiley &amp; Sons, 2008.</w:t>
       </w:r>
+      <w:bookmarkStart w:id="0" w:name="_GoBack"/>
+      <w:bookmarkEnd w:id="0"/>
     </w:p>
     <w:sectPr>
       <w:pgSz w:w="11909" w:h="16834"/>
@@ -3690,53 +5527,6 @@
     </w:sectPr>
   </w:body>
 </w:document>
-</file>
-
-<file path=word/comments.xml><?xml version="1.0" encoding="utf-8"?>
-<w:comments xmlns:wpc="http://schemas.microsoft.com/office/word/2010/wordprocessingCanvas" xmlns:cx="http://schemas.microsoft.com/office/drawing/2014/chartex" xmlns:cx1="http://schemas.microsoft.com/office/drawing/2015/9/8/chartex" xmlns:mc="http://schemas.openxmlformats.org/markup-compatibility/2006" xmlns:o="urn:schemas-microsoft-com:office:office" xmlns:r="http://schemas.openxmlformats.org/officeDocument/2006/relationships" xmlns:m="http://schemas.openxmlformats.org/officeDocument/2006/math" xmlns:v="urn:schemas-microsoft-com:vml" xmlns:wp14="http://schemas.microsoft.com/office/word/2010/wordprocessingDrawing" xmlns:wp="http://schemas.openxmlformats.org/drawingml/2006/wordprocessingDrawing" xmlns:w10="urn:schemas-microsoft-com:office:word" xmlns:w="http://schemas.openxmlformats.org/wordprocessingml/2006/main" xmlns:w14="http://schemas.microsoft.com/office/word/2010/wordml" xmlns:w15="http://schemas.microsoft.com/office/word/2012/wordml" xmlns:w16se="http://schemas.microsoft.com/office/word/2015/wordml/symex" xmlns:wpg="http://schemas.microsoft.com/office/word/2010/wordprocessingGroup" xmlns:wpi="http://schemas.microsoft.com/office/word/2010/wordprocessingInk" xmlns:wne="http://schemas.microsoft.com/office/word/2006/wordml" xmlns:wps="http://schemas.microsoft.com/office/word/2010/wordprocessingShape" mc:Ignorable="w14 w15 w16se wp14">
-  <w:comment w:id="1" w:author="Usuário do Windows" w:date="2017-04-16T17:56:00Z" w:initials="UdW">
-    <w:p>
-      <w:pPr>
-        <w:pStyle w:val="Textodecomentrio"/>
-      </w:pPr>
-      <w:r>
-        <w:rPr>
-          <w:rStyle w:val="Refdecomentrio"/>
-        </w:rPr>
-        <w:annotationRef/>
-      </w:r>
-      <w:r>
-        <w:t>Aqui irei inserir um</w:t>
-      </w:r>
-      <w:r>
-        <w:t xml:space="preserve"> diagrama de classes do projeto</w:t>
-      </w:r>
-    </w:p>
-  </w:comment>
-  <w:comment w:id="2" w:author="Usuário do Windows" w:date="2017-04-16T18:06:00Z" w:initials="UdW">
-    <w:p>
-      <w:pPr>
-        <w:pStyle w:val="Textodecomentrio"/>
-      </w:pPr>
-      <w:r>
-        <w:rPr>
-          <w:rStyle w:val="Refdecomentrio"/>
-        </w:rPr>
-        <w:annotationRef/>
-      </w:r>
-      <w:r>
-        <w:t>Aqui vou filtrar o que será realmente analisado.</w:t>
-      </w:r>
-    </w:p>
-  </w:comment>
-</w:comments>
-</file>
-
-<file path=word/commentsExtended.xml><?xml version="1.0" encoding="utf-8"?>
-<w15:commentsEx xmlns:wpc="http://schemas.microsoft.com/office/word/2010/wordprocessingCanvas" xmlns:cx="http://schemas.microsoft.com/office/drawing/2014/chartex" xmlns:cx1="http://schemas.microsoft.com/office/drawing/2015/9/8/chartex" xmlns:mc="http://schemas.openxmlformats.org/markup-compatibility/2006" xmlns:o="urn:schemas-microsoft-com:office:office" xmlns:r="http://schemas.openxmlformats.org/officeDocument/2006/relationships" xmlns:m="http://schemas.openxmlformats.org/officeDocument/2006/math" xmlns:v="urn:schemas-microsoft-com:vml" xmlns:wp14="http://schemas.microsoft.com/office/word/2010/wordprocessingDrawing" xmlns:wp="http://schemas.openxmlformats.org/drawingml/2006/wordprocessingDrawing" xmlns:w10="urn:schemas-microsoft-com:office:word" xmlns:w="http://schemas.openxmlformats.org/wordprocessingml/2006/main" xmlns:w14="http://schemas.microsoft.com/office/word/2010/wordml" xmlns:w15="http://schemas.microsoft.com/office/word/2012/wordml" xmlns:w16se="http://schemas.microsoft.com/office/word/2015/wordml/symex" xmlns:wpg="http://schemas.microsoft.com/office/word/2010/wordprocessingGroup" xmlns:wpi="http://schemas.microsoft.com/office/word/2010/wordprocessingInk" xmlns:wne="http://schemas.microsoft.com/office/word/2006/wordml" xmlns:wps="http://schemas.microsoft.com/office/word/2010/wordprocessingShape" mc:Ignorable="w14 w15 w16se wp14">
-  <w15:commentEx w15:paraId="2DCC0647" w15:done="0"/>
-  <w15:commentEx w15:paraId="17EB87F7" w15:done="0"/>
-</w15:commentsEx>
 </file>
 
 <file path=word/numbering.xml><?xml version="1.0" encoding="utf-8"?>
@@ -4376,14 +6166,6 @@
     <w:abstractNumId w:val="4"/>
   </w:num>
 </w:numbering>
-</file>
-
-<file path=word/people.xml><?xml version="1.0" encoding="utf-8"?>
-<w15:people xmlns:wpc="http://schemas.microsoft.com/office/word/2010/wordprocessingCanvas" xmlns:cx="http://schemas.microsoft.com/office/drawing/2014/chartex" xmlns:cx1="http://schemas.microsoft.com/office/drawing/2015/9/8/chartex" xmlns:mc="http://schemas.openxmlformats.org/markup-compatibility/2006" xmlns:o="urn:schemas-microsoft-com:office:office" xmlns:r="http://schemas.openxmlformats.org/officeDocument/2006/relationships" xmlns:m="http://schemas.openxmlformats.org/officeDocument/2006/math" xmlns:v="urn:schemas-microsoft-com:vml" xmlns:wp14="http://schemas.microsoft.com/office/word/2010/wordprocessingDrawing" xmlns:wp="http://schemas.openxmlformats.org/drawingml/2006/wordprocessingDrawing" xmlns:w10="urn:schemas-microsoft-com:office:word" xmlns:w="http://schemas.openxmlformats.org/wordprocessingml/2006/main" xmlns:w14="http://schemas.microsoft.com/office/word/2010/wordml" xmlns:w15="http://schemas.microsoft.com/office/word/2012/wordml" xmlns:w16se="http://schemas.microsoft.com/office/word/2015/wordml/symex" xmlns:wpg="http://schemas.microsoft.com/office/word/2010/wordprocessingGroup" xmlns:wpi="http://schemas.microsoft.com/office/word/2010/wordprocessingInk" xmlns:wne="http://schemas.microsoft.com/office/word/2006/wordml" xmlns:wps="http://schemas.microsoft.com/office/word/2010/wordprocessingShape" mc:Ignorable="w14 w15 w16se wp14">
-  <w15:person w15:author="Usuário do Windows">
-    <w15:presenceInfo w15:providerId="None" w15:userId="Usuário do Windows"/>
-  </w15:person>
-</w15:people>
 </file>
 
 <file path=word/styles.xml><?xml version="1.0" encoding="utf-8"?>
@@ -4880,6 +6662,7 @@
   <w:style w:type="character" w:default="1" w:styleId="Fontepargpadro">
     <w:name w:val="Default Paragraph Font"/>
     <w:uiPriority w:val="1"/>
+    <w:semiHidden/>
     <w:unhideWhenUsed/>
   </w:style>
   <w:style w:type="table" w:default="1" w:styleId="Tabelanormal">
@@ -5078,6 +6861,44 @@
       <w:sz w:val="24"/>
       <w:szCs w:val="24"/>
     </w:rPr>
+  </w:style>
+  <w:style w:type="paragraph" w:styleId="Legenda">
+    <w:name w:val="caption"/>
+    <w:basedOn w:val="Normal"/>
+    <w:next w:val="Normal"/>
+    <w:uiPriority w:val="35"/>
+    <w:unhideWhenUsed/>
+    <w:qFormat/>
+    <w:rsid w:val="0042102B"/>
+    <w:pPr>
+      <w:spacing w:after="200" w:line="240" w:lineRule="auto"/>
+    </w:pPr>
+    <w:rPr>
+      <w:i/>
+      <w:iCs/>
+      <w:color w:val="44546A" w:themeColor="text2"/>
+      <w:sz w:val="18"/>
+      <w:szCs w:val="18"/>
+    </w:rPr>
+  </w:style>
+  <w:style w:type="table" w:styleId="Tabelacomgrade">
+    <w:name w:val="Table Grid"/>
+    <w:basedOn w:val="Tabelanormal"/>
+    <w:uiPriority w:val="39"/>
+    <w:rsid w:val="00091A93"/>
+    <w:pPr>
+      <w:spacing w:line="240" w:lineRule="auto"/>
+    </w:pPr>
+    <w:tblPr>
+      <w:tblBorders>
+        <w:top w:val="single" w:sz="4" w:space="0" w:color="auto"/>
+        <w:left w:val="single" w:sz="4" w:space="0" w:color="auto"/>
+        <w:bottom w:val="single" w:sz="4" w:space="0" w:color="auto"/>
+        <w:right w:val="single" w:sz="4" w:space="0" w:color="auto"/>
+        <w:insideH w:val="single" w:sz="4" w:space="0" w:color="auto"/>
+        <w:insideV w:val="single" w:sz="4" w:space="0" w:color="auto"/>
+      </w:tblBorders>
+    </w:tblPr>
   </w:style>
 </w:styles>
 </file>
@@ -5382,7 +7203,7 @@
 </file>
 
 <file path=customXml/itemProps1.xml><?xml version="1.0" encoding="utf-8"?>
-<ds:datastoreItem xmlns:ds="http://schemas.openxmlformats.org/officeDocument/2006/customXml" ds:itemID="{FBFE1830-21C4-4E51-88A9-56BEC716421A}">
+<ds:datastoreItem xmlns:ds="http://schemas.openxmlformats.org/officeDocument/2006/customXml" ds:itemID="{4E2BFB78-D701-46EE-A906-FB1E42C0927A}">
   <ds:schemaRefs>
     <ds:schemaRef ds:uri="http://schemas.openxmlformats.org/officeDocument/2006/bibliography"/>
   </ds:schemaRefs>
